--- a/Doc/Hive Notes.docx
+++ b/Doc/Hive Notes.docx
@@ -2844,13 +2844,8 @@
         <w:br/>
         <w:t xml:space="preserve">    </w:t>
       </w:r>
-      <w:bookmarkStart w:id="0" w:name="_GoBack"/>
-      <w:r>
-        <w:t>cluster</w:t>
-      </w:r>
-      <w:bookmarkEnd w:id="0"/>
-      <w:r>
-        <w:t>:</w:t>
+      <w:r>
+        <w:t>cluster:</w:t>
       </w:r>
       <w:r>
         <w:br/>
@@ -3349,7 +3344,7 @@
           <v:shape id="_x0000_i1025" type="#_x0000_t75" style="width:564.75pt;height:444.75pt" o:ole="">
             <v:imagedata r:id="rId12" o:title=""/>
           </v:shape>
-          <o:OLEObject Type="Embed" ProgID="Visio.Drawing.15" ShapeID="_x0000_i1025" DrawAspect="Content" ObjectID="_1591939420" r:id="rId13"/>
+          <o:OLEObject Type="Embed" ProgID="Visio.Drawing.15" ShapeID="_x0000_i1025" DrawAspect="Content" ObjectID="_1591980325" r:id="rId13"/>
         </w:object>
       </w:r>
     </w:p>
@@ -7080,7 +7075,13 @@
         <w:rPr>
           <w:rStyle w:val="EmphasizeChar"/>
         </w:rPr>
-        <w:t>*.cluster</w:t>
+        <w:t>*</w:t>
+      </w:r>
+      <w:r>
+        <w:rPr>
+          <w:rStyle w:val="EmphasizeChar"/>
+        </w:rPr>
+        <w:t>.hive</w:t>
       </w:r>
       <w:proofErr w:type="gramEnd"/>
       <w:r>
@@ -7106,7 +7107,13 @@
         <w:rPr>
           <w:rStyle w:val="EmphasizeChar"/>
         </w:rPr>
-        <w:t>consul.cluster</w:t>
+        <w:t>consul</w:t>
+      </w:r>
+      <w:r>
+        <w:rPr>
+          <w:rStyle w:val="EmphasizeChar"/>
+        </w:rPr>
+        <w:t>.hive</w:t>
       </w:r>
       <w:proofErr w:type="spellEnd"/>
       <w:r>
@@ -7123,7 +7130,13 @@
         <w:rPr>
           <w:rStyle w:val="EmphasizeChar"/>
         </w:rPr>
-        <w:t>vault.cluster</w:t>
+        <w:t>vault</w:t>
+      </w:r>
+      <w:r>
+        <w:rPr>
+          <w:rStyle w:val="EmphasizeChar"/>
+        </w:rPr>
+        <w:t>.hive</w:t>
       </w:r>
       <w:proofErr w:type="spellEnd"/>
       <w:r>
@@ -7140,7 +7153,13 @@
         <w:rPr>
           <w:rStyle w:val="EmphasizeChar"/>
         </w:rPr>
-        <w:t>esdata.cluster</w:t>
+        <w:t>esdata</w:t>
+      </w:r>
+      <w:r>
+        <w:rPr>
+          <w:rStyle w:val="EmphasizeChar"/>
+        </w:rPr>
+        <w:t>.hive</w:t>
       </w:r>
       <w:proofErr w:type="spellEnd"/>
       <w:r>
@@ -7149,7 +7168,12 @@
     </w:p>
     <w:p>
       <w:r>
-        <w:t>Many of these host names need to resolve to the private IP address of the host node running the calling service or container.  For services like Consul, this works because each node has a Consul instance running which a member of the Consul cluster.  Other services have load balancers running on each node or will take advantage of the Docker ingress/mesh network (when that works).  The basic idea here is that applications can simply send traffic to the host node its running on and rely on Consul, a load balancer, or Docker to forward the traffic to a functioning service somewhere in the cluster.</w:t>
+        <w:t>Many of these host names need to resolve to the private IP address of the host node running the calling service or container.  For services like Consul, this works because each node has a Consul instance running which a member of the Consu</w:t>
+      </w:r>
+      <w:bookmarkStart w:id="0" w:name="_GoBack"/>
+      <w:bookmarkEnd w:id="0"/>
+      <w:r>
+        <w:t>l cluster.  Other services have load balancers running on each node or will take advantage of the Docker ingress/mesh network (when that works).  The basic idea here is that applications can simply send traffic to the host node its running on and rely on Consul, a load balancer, or Docker to forward the traffic to a functioning service somewhere in the cluster.</w:t>
       </w:r>
     </w:p>
     <w:p>
@@ -7414,7 +7438,7 @@
           <v:shape id="_x0000_i1026" type="#_x0000_t75" style="width:234.75pt;height:123.75pt" o:ole="">
             <v:imagedata r:id="rId23" o:title=""/>
           </v:shape>
-          <o:OLEObject Type="Embed" ProgID="Visio.Drawing.15" ShapeID="_x0000_i1026" DrawAspect="Content" ObjectID="_1591939421" r:id="rId24"/>
+          <o:OLEObject Type="Embed" ProgID="Visio.Drawing.15" ShapeID="_x0000_i1026" DrawAspect="Content" ObjectID="_1591980326" r:id="rId24"/>
         </w:object>
       </w:r>
     </w:p>
@@ -7502,7 +7526,13 @@
         <w:rPr>
           <w:rStyle w:val="EmphasizeChar"/>
         </w:rPr>
-        <w:t>*.cluster</w:t>
+        <w:t>*</w:t>
+      </w:r>
+      <w:r>
+        <w:rPr>
+          <w:rStyle w:val="EmphasizeChar"/>
+        </w:rPr>
+        <w:t>.hive</w:t>
       </w:r>
       <w:proofErr w:type="gramEnd"/>
       <w:r>
@@ -7727,7 +7757,13 @@
         <w:rPr>
           <w:rStyle w:val="EmphasizeChar"/>
         </w:rPr>
-        <w:t>*.cluster</w:t>
+        <w:t>*</w:t>
+      </w:r>
+      <w:r>
+        <w:rPr>
+          <w:rStyle w:val="EmphasizeChar"/>
+        </w:rPr>
+        <w:t>.hive</w:t>
       </w:r>
       <w:proofErr w:type="gramEnd"/>
       <w:r>
@@ -8411,7 +8447,7 @@
           <v:shape id="_x0000_i1027" type="#_x0000_t75" style="width:558.75pt;height:424.5pt" o:ole="">
             <v:imagedata r:id="rId25" o:title=""/>
           </v:shape>
-          <o:OLEObject Type="Embed" ProgID="Visio.Drawing.15" ShapeID="_x0000_i1027" DrawAspect="Content" ObjectID="_1591939422" r:id="rId26"/>
+          <o:OLEObject Type="Embed" ProgID="Visio.Drawing.15" ShapeID="_x0000_i1027" DrawAspect="Content" ObjectID="_1591980327" r:id="rId26"/>
         </w:object>
       </w:r>
     </w:p>
@@ -8627,7 +8663,16 @@
           <w:sz w:val="19"/>
           <w:szCs w:val="19"/>
         </w:rPr>
-        <w:t>.cluster:5</w:t>
+        <w:t>.hive</w:t>
+      </w:r>
+      <w:r>
+        <w:rPr>
+          <w:rFonts w:ascii="Consolas" w:hAnsi="Consolas"/>
+          <w:color w:val="538135" w:themeColor="accent6" w:themeShade="BF"/>
+          <w:sz w:val="19"/>
+          <w:szCs w:val="19"/>
+        </w:rPr>
+        <w:t>:5</w:t>
       </w:r>
       <w:r>
         <w:rPr>
@@ -12474,7 +12519,7 @@
 </file>
 
 <file path=customXml/itemProps1.xml><?xml version="1.0" encoding="utf-8"?>
-<ds:datastoreItem xmlns:ds="http://schemas.openxmlformats.org/officeDocument/2006/customXml" ds:itemID="{323B696A-04EE-4F3A-AD71-0BF85CC68C0A}">
+<ds:datastoreItem xmlns:ds="http://schemas.openxmlformats.org/officeDocument/2006/customXml" ds:itemID="{23BC5964-F867-4FDF-AAEB-ED2A74F10867}">
   <ds:schemaRefs>
     <ds:schemaRef ds:uri="http://schemas.openxmlformats.org/officeDocument/2006/bibliography"/>
   </ds:schemaRefs>

--- a/Doc/Hive Notes.docx
+++ b/Doc/Hive Notes.docx
@@ -62,13 +62,37 @@
         <w:t>s</w:t>
       </w:r>
       <w:r>
-        <w:t xml:space="preserve"> swarm mode services to be deployed on both manager and worker nodes.  This is reasonable for small clusters, but we recommend that for larger and sensitive production clusters that most workloads be constrained to deploy only to worker nodes.  This </w:t>
-      </w:r>
-      <w:r>
-        <w:t>limits the potential for cluster services to overload manager nodes and potential</w:t>
-      </w:r>
-      <w:r>
-        <w:t>ly disrupt the entire cluster.</w:t>
+        <w:t xml:space="preserve"> swarm mode services to be deployed on both manager and worker nodes.  This is reasonable for small </w:t>
+      </w:r>
+      <w:r>
+        <w:t>hives</w:t>
+      </w:r>
+      <w:r>
+        <w:t xml:space="preserve">, but we recommend that for larger and sensitive production </w:t>
+      </w:r>
+      <w:r>
+        <w:t>hive</w:t>
+      </w:r>
+      <w:r>
+        <w:t xml:space="preserve">s that most workloads be constrained to deploy only to worker nodes.  This </w:t>
+      </w:r>
+      <w:r>
+        <w:t xml:space="preserve">limits the potential for </w:t>
+      </w:r>
+      <w:r>
+        <w:t>hive</w:t>
+      </w:r>
+      <w:r>
+        <w:t xml:space="preserve"> services to overload manager nodes and potential</w:t>
+      </w:r>
+      <w:r>
+        <w:t xml:space="preserve">ly disrupt the entire </w:t>
+      </w:r>
+      <w:r>
+        <w:t>hive</w:t>
+      </w:r>
+      <w:r>
+        <w:t>.</w:t>
       </w:r>
     </w:p>
     <w:p>
@@ -98,7 +122,13 @@
         <w:t>5000-5499</w:t>
       </w:r>
       <w:r>
-        <w:t xml:space="preserve"> for internal cluster purposes, including: for services like the </w:t>
+        <w:t xml:space="preserve"> for internal </w:t>
+      </w:r>
+      <w:r>
+        <w:t>hive</w:t>
+      </w:r>
+      <w:r>
+        <w:t xml:space="preserve"> purposes, including: for services like the </w:t>
       </w:r>
       <w:r>
         <w:rPr>
@@ -107,7 +137,13 @@
         <w:t>neon-registry-cache</w:t>
       </w:r>
       <w:r>
-        <w:t xml:space="preserve">, the logging Elasticsearch cluster, as well as the </w:t>
+        <w:t xml:space="preserve">, the logging Elasticsearch </w:t>
+      </w:r>
+      <w:r>
+        <w:t>hive</w:t>
+      </w:r>
+      <w:r>
+        <w:t xml:space="preserve">, as well as the </w:t>
       </w:r>
       <w:r>
         <w:rPr>
@@ -132,7 +168,13 @@
         <w:rPr>
           <w:rStyle w:val="CodeChar"/>
         </w:rPr>
-        <w:t>NeonClusterPorts</w:t>
+        <w:t>HiveHost</w:t>
+      </w:r>
+      <w:r>
+        <w:rPr>
+          <w:rStyle w:val="CodeChar"/>
+        </w:rPr>
+        <w:t>Ports</w:t>
       </w:r>
       <w:proofErr w:type="spellEnd"/>
       <w:r>
@@ -194,11 +236,19 @@
         <w:t xml:space="preserve">  These proxies are based on the </w:t>
       </w:r>
       <w:hyperlink r:id="rId8" w:history="1">
+        <w:proofErr w:type="spellStart"/>
         <w:r>
           <w:rPr>
             <w:rStyle w:val="Hyperlink"/>
           </w:rPr>
-          <w:t>neoncluster/neon-proxy</w:t>
+          <w:t>nhive</w:t>
+        </w:r>
+        <w:proofErr w:type="spellEnd"/>
+        <w:r>
+          <w:rPr>
+            <w:rStyle w:val="Hyperlink"/>
+          </w:rPr>
+          <w:t>/neon-proxy</w:t>
         </w:r>
       </w:hyperlink>
       <w:r>
@@ -259,7 +309,13 @@
         <w:t>neon-proxy-private</w:t>
       </w:r>
       <w:r>
-        <w:t xml:space="preserve"> is intended for routing internal cluster traffic or perhaps internal traffic between datacenters to the </w:t>
+        <w:t xml:space="preserve"> is intended for routing internal </w:t>
+      </w:r>
+      <w:r>
+        <w:t>hive</w:t>
+      </w:r>
+      <w:r>
+        <w:t xml:space="preserve"> traffic or perhaps internal traffic between datacenters to the </w:t>
       </w:r>
       <w:r>
         <w:rPr>
@@ -434,7 +490,13 @@
         <w:t xml:space="preserve"> passed.</w:t>
       </w:r>
       <w:r>
-        <w:t xml:space="preserve">  The necessary secrets must be made available to cluster services as they are deployed.</w:t>
+        <w:t xml:space="preserve">  The necessary secrets must be made available to </w:t>
+      </w:r>
+      <w:r>
+        <w:t>hive</w:t>
+      </w:r>
+      <w:r>
+        <w:t xml:space="preserve"> services as they are deployed.</w:t>
       </w:r>
     </w:p>
     <w:p>
@@ -582,7 +644,19 @@
       </w:r>
       <w:proofErr w:type="spellEnd"/>
       <w:r>
-        <w:t xml:space="preserve"> uses HashiCorp Vault for secret management.  This is deployed to the cluster manager nodes and are configured for high-availability.  The Vault unseal keys and root token are persisted anywhere in the cluster but instead, are encrypted and persisted on the operator’s workstation by the </w:t>
+        <w:t xml:space="preserve"> uses HashiCorp Vault for secret management.  This is deployed to the </w:t>
+      </w:r>
+      <w:r>
+        <w:t>hive</w:t>
+      </w:r>
+      <w:r>
+        <w:t xml:space="preserve"> manager nodes and are configured for high-availability.  The Vault unseal keys and root token are persisted anywhere in the </w:t>
+      </w:r>
+      <w:r>
+        <w:t>hive</w:t>
+      </w:r>
+      <w:r>
+        <w:t xml:space="preserve"> but instead, are encrypted and persisted on the operator’s workstation by the </w:t>
       </w:r>
       <w:r>
         <w:rPr>
@@ -1297,7 +1371,7 @@
           <w:sz w:val="19"/>
           <w:szCs w:val="19"/>
         </w:rPr>
-        <w:t>options: &lt;cluster hosting options</w:t>
+        <w:t>options: &lt;</w:t>
       </w:r>
       <w:r>
         <w:rPr>
@@ -1306,7 +1380,7 @@
           <w:sz w:val="19"/>
           <w:szCs w:val="19"/>
         </w:rPr>
-        <w:t>&gt;</w:t>
+        <w:t>hive</w:t>
       </w:r>
       <w:r>
         <w:rPr>
@@ -1315,7 +1389,7 @@
           <w:sz w:val="19"/>
           <w:szCs w:val="19"/>
         </w:rPr>
-        <w:br/>
+        <w:t xml:space="preserve"> hosting options</w:t>
       </w:r>
       <w:r>
         <w:rPr>
@@ -1324,9 +1398,7 @@
           <w:sz w:val="19"/>
           <w:szCs w:val="19"/>
         </w:rPr>
-        <w:lastRenderedPageBreak/>
-        <w:br/>
-        <w:t xml:space="preserve">       registry</w:t>
+        <w:t>&gt;</w:t>
       </w:r>
       <w:r>
         <w:rPr>
@@ -1335,7 +1407,7 @@
           <w:sz w:val="19"/>
           <w:szCs w:val="19"/>
         </w:rPr>
-        <w:t>/credentials</w:t>
+        <w:br/>
       </w:r>
       <w:r>
         <w:rPr>
@@ -1344,7 +1416,9 @@
           <w:sz w:val="19"/>
           <w:szCs w:val="19"/>
         </w:rPr>
-        <w:t>:</w:t>
+        <w:lastRenderedPageBreak/>
+        <w:br/>
+        <w:t xml:space="preserve">       registry</w:t>
       </w:r>
       <w:r>
         <w:rPr>
@@ -1353,8 +1427,7 @@
           <w:sz w:val="19"/>
           <w:szCs w:val="19"/>
         </w:rPr>
-        <w:br/>
-        <w:t xml:space="preserve">           </w:t>
+        <w:t>/credentials</w:t>
       </w:r>
       <w:r>
         <w:rPr>
@@ -1363,7 +1436,7 @@
           <w:sz w:val="19"/>
           <w:szCs w:val="19"/>
         </w:rPr>
-        <w:t>registry-1.docker.io</w:t>
+        <w:t>:</w:t>
       </w:r>
       <w:r>
         <w:rPr>
@@ -1372,7 +1445,8 @@
           <w:sz w:val="19"/>
           <w:szCs w:val="19"/>
         </w:rPr>
-        <w:t>: user</w:t>
+        <w:br/>
+        <w:t xml:space="preserve">           </w:t>
       </w:r>
       <w:r>
         <w:rPr>
@@ -1381,7 +1455,7 @@
           <w:sz w:val="19"/>
           <w:szCs w:val="19"/>
         </w:rPr>
-        <w:t>name/</w:t>
+        <w:t>registry-1.docker.io</w:t>
       </w:r>
       <w:r>
         <w:rPr>
@@ -1390,7 +1464,7 @@
           <w:sz w:val="19"/>
           <w:szCs w:val="19"/>
         </w:rPr>
-        <w:t>password</w:t>
+        <w:t>: user</w:t>
       </w:r>
       <w:r>
         <w:rPr>
@@ -1399,8 +1473,7 @@
           <w:sz w:val="19"/>
           <w:szCs w:val="19"/>
         </w:rPr>
-        <w:br/>
-        <w:t xml:space="preserve">           registry.mycluster.com</w:t>
+        <w:t>name/</w:t>
       </w:r>
       <w:r>
         <w:rPr>
@@ -1409,7 +1482,7 @@
           <w:sz w:val="19"/>
           <w:szCs w:val="19"/>
         </w:rPr>
-        <w:t>: user</w:t>
+        <w:t>password</w:t>
       </w:r>
       <w:r>
         <w:rPr>
@@ -1418,7 +1491,8 @@
           <w:sz w:val="19"/>
           <w:szCs w:val="19"/>
         </w:rPr>
-        <w:t>name/</w:t>
+        <w:br/>
+        <w:t xml:space="preserve">           registry.mycluster.com</w:t>
       </w:r>
       <w:r>
         <w:rPr>
@@ -1427,7 +1501,7 @@
           <w:sz w:val="19"/>
           <w:szCs w:val="19"/>
         </w:rPr>
-        <w:t>password</w:t>
+        <w:t>: user</w:t>
       </w:r>
       <w:r>
         <w:rPr>
@@ -1436,21 +1510,17 @@
           <w:sz w:val="19"/>
           <w:szCs w:val="19"/>
         </w:rPr>
-        <w:br/>
-        <w:t xml:space="preserve">                         ...</w:t>
-      </w:r>
-    </w:p>
-    <w:p>
-      <w:pPr>
-        <w:keepNext/>
-        <w:ind w:left="720"/>
+        <w:t>name/</w:t>
+      </w:r>
+      <w:r>
         <w:rPr>
           <w:rFonts w:ascii="Consolas" w:hAnsi="Consolas"/>
           <w:color w:val="538135" w:themeColor="accent6" w:themeShade="BF"/>
           <w:sz w:val="19"/>
           <w:szCs w:val="19"/>
         </w:rPr>
-      </w:pPr>
+        <w:t>password</w:t>
+      </w:r>
       <w:r>
         <w:rPr>
           <w:rFonts w:ascii="Consolas" w:hAnsi="Consolas"/>
@@ -1458,17 +1528,21 @@
           <w:sz w:val="19"/>
           <w:szCs w:val="19"/>
         </w:rPr>
-        <w:tab/>
-      </w:r>
-      <w:r>
+        <w:br/>
+        <w:t xml:space="preserve">                         ...</w:t>
+      </w:r>
+    </w:p>
+    <w:p>
+      <w:pPr>
+        <w:keepNext/>
+        <w:ind w:left="720"/>
         <w:rPr>
           <w:rFonts w:ascii="Consolas" w:hAnsi="Consolas"/>
           <w:color w:val="538135" w:themeColor="accent6" w:themeShade="BF"/>
           <w:sz w:val="19"/>
           <w:szCs w:val="19"/>
         </w:rPr>
-        <w:t>s</w:t>
-      </w:r>
+      </w:pPr>
       <w:r>
         <w:rPr>
           <w:rFonts w:ascii="Consolas" w:hAnsi="Consolas"/>
@@ -1476,7 +1550,7 @@
           <w:sz w:val="19"/>
           <w:szCs w:val="19"/>
         </w:rPr>
-        <w:t>ervice</w:t>
+        <w:tab/>
       </w:r>
       <w:r>
         <w:rPr>
@@ -1485,7 +1559,7 @@
           <w:sz w:val="19"/>
           <w:szCs w:val="19"/>
         </w:rPr>
-        <w:br/>
+        <w:t>s</w:t>
       </w:r>
       <w:r>
         <w:rPr>
@@ -1494,8 +1568,7 @@
           <w:sz w:val="19"/>
           <w:szCs w:val="19"/>
         </w:rPr>
-        <w:tab/>
-        <w:t xml:space="preserve">    </w:t>
+        <w:t>ervice</w:t>
       </w:r>
       <w:r>
         <w:rPr>
@@ -1504,9 +1577,8 @@
           <w:sz w:val="19"/>
           <w:szCs w:val="19"/>
         </w:rPr>
-        <w:t>neon-</w:t>
-      </w:r>
-      <w:proofErr w:type="spellStart"/>
+        <w:br/>
+      </w:r>
       <w:r>
         <w:rPr>
           <w:rFonts w:ascii="Consolas" w:hAnsi="Consolas"/>
@@ -1514,9 +1586,9 @@
           <w:sz w:val="19"/>
           <w:szCs w:val="19"/>
         </w:rPr>
-        <w:t>foo</w:t>
-      </w:r>
-      <w:proofErr w:type="spellEnd"/>
+        <w:tab/>
+        <w:t xml:space="preserve">    </w:t>
+      </w:r>
       <w:r>
         <w:rPr>
           <w:rFonts w:ascii="Consolas" w:hAnsi="Consolas"/>
@@ -1524,8 +1596,9 @@
           <w:sz w:val="19"/>
           <w:szCs w:val="19"/>
         </w:rPr>
-        <w:br/>
-      </w:r>
+        <w:t>neon-</w:t>
+      </w:r>
+      <w:proofErr w:type="spellStart"/>
       <w:r>
         <w:rPr>
           <w:rFonts w:ascii="Consolas" w:hAnsi="Consolas"/>
@@ -1533,9 +1606,9 @@
           <w:sz w:val="19"/>
           <w:szCs w:val="19"/>
         </w:rPr>
-        <w:tab/>
-        <w:t xml:space="preserve">        </w:t>
-      </w:r>
+        <w:t>foo</w:t>
+      </w:r>
+      <w:proofErr w:type="spellEnd"/>
       <w:r>
         <w:rPr>
           <w:rFonts w:ascii="Consolas" w:hAnsi="Consolas"/>
@@ -1543,7 +1616,7 @@
           <w:sz w:val="19"/>
           <w:szCs w:val="19"/>
         </w:rPr>
-        <w:t>foo-secret1</w:t>
+        <w:br/>
       </w:r>
       <w:r>
         <w:rPr>
@@ -1552,7 +1625,8 @@
           <w:sz w:val="19"/>
           <w:szCs w:val="19"/>
         </w:rPr>
-        <w:br/>
+        <w:tab/>
+        <w:t xml:space="preserve">        </w:t>
       </w:r>
       <w:r>
         <w:rPr>
@@ -1561,8 +1635,7 @@
           <w:sz w:val="19"/>
           <w:szCs w:val="19"/>
         </w:rPr>
-        <w:tab/>
-        <w:t xml:space="preserve">        </w:t>
+        <w:t>foo-secret1</w:t>
       </w:r>
       <w:r>
         <w:rPr>
@@ -1571,7 +1644,7 @@
           <w:sz w:val="19"/>
           <w:szCs w:val="19"/>
         </w:rPr>
-        <w:t>foo-secret2</w:t>
+        <w:br/>
       </w:r>
       <w:r>
         <w:rPr>
@@ -1580,8 +1653,8 @@
           <w:sz w:val="19"/>
           <w:szCs w:val="19"/>
         </w:rPr>
-        <w:br/>
-        <w:t xml:space="preserve">                         ...</w:t>
+        <w:tab/>
+        <w:t xml:space="preserve">        </w:t>
       </w:r>
       <w:r>
         <w:rPr>
@@ -1590,7 +1663,7 @@
           <w:sz w:val="19"/>
           <w:szCs w:val="19"/>
         </w:rPr>
-        <w:br/>
+        <w:t>foo-secret2</w:t>
       </w:r>
       <w:r>
         <w:rPr>
@@ -1599,8 +1672,8 @@
           <w:sz w:val="19"/>
           <w:szCs w:val="19"/>
         </w:rPr>
-        <w:tab/>
-        <w:t xml:space="preserve">    </w:t>
+        <w:br/>
+        <w:t xml:space="preserve">                         ...</w:t>
       </w:r>
       <w:r>
         <w:rPr>
@@ -1609,7 +1682,7 @@
           <w:sz w:val="19"/>
           <w:szCs w:val="19"/>
         </w:rPr>
-        <w:t>neon-</w:t>
+        <w:br/>
       </w:r>
       <w:r>
         <w:rPr>
@@ -1618,7 +1691,8 @@
           <w:sz w:val="19"/>
           <w:szCs w:val="19"/>
         </w:rPr>
-        <w:t>bar</w:t>
+        <w:tab/>
+        <w:t xml:space="preserve">    </w:t>
       </w:r>
       <w:r>
         <w:rPr>
@@ -1627,7 +1701,7 @@
           <w:sz w:val="19"/>
           <w:szCs w:val="19"/>
         </w:rPr>
-        <w:br/>
+        <w:t>neon-</w:t>
       </w:r>
       <w:r>
         <w:rPr>
@@ -1636,8 +1710,7 @@
           <w:sz w:val="19"/>
           <w:szCs w:val="19"/>
         </w:rPr>
-        <w:tab/>
-        <w:t xml:space="preserve">        </w:t>
+        <w:t>bar</w:t>
       </w:r>
       <w:r>
         <w:rPr>
@@ -1646,7 +1719,7 @@
           <w:sz w:val="19"/>
           <w:szCs w:val="19"/>
         </w:rPr>
-        <w:t>bar</w:t>
+        <w:br/>
       </w:r>
       <w:r>
         <w:rPr>
@@ -1655,7 +1728,8 @@
           <w:sz w:val="19"/>
           <w:szCs w:val="19"/>
         </w:rPr>
-        <w:t>-secret1</w:t>
+        <w:tab/>
+        <w:t xml:space="preserve">        </w:t>
       </w:r>
       <w:r>
         <w:rPr>
@@ -1664,7 +1738,7 @@
           <w:sz w:val="19"/>
           <w:szCs w:val="19"/>
         </w:rPr>
-        <w:br/>
+        <w:t>bar</w:t>
       </w:r>
       <w:r>
         <w:rPr>
@@ -1673,8 +1747,7 @@
           <w:sz w:val="19"/>
           <w:szCs w:val="19"/>
         </w:rPr>
-        <w:tab/>
-        <w:t xml:space="preserve">        </w:t>
+        <w:t>-secret1</w:t>
       </w:r>
       <w:r>
         <w:rPr>
@@ -1683,7 +1756,7 @@
           <w:sz w:val="19"/>
           <w:szCs w:val="19"/>
         </w:rPr>
-        <w:t>bar</w:t>
+        <w:br/>
       </w:r>
       <w:r>
         <w:rPr>
@@ -1692,7 +1765,8 @@
           <w:sz w:val="19"/>
           <w:szCs w:val="19"/>
         </w:rPr>
-        <w:t>-secret2</w:t>
+        <w:tab/>
+        <w:t xml:space="preserve">        </w:t>
       </w:r>
       <w:r>
         <w:rPr>
@@ -1701,8 +1775,7 @@
           <w:sz w:val="19"/>
           <w:szCs w:val="19"/>
         </w:rPr>
-        <w:br/>
-        <w:t xml:space="preserve">                         ...</w:t>
+        <w:t>bar</w:t>
       </w:r>
       <w:r>
         <w:rPr>
@@ -1711,7 +1784,7 @@
           <w:sz w:val="19"/>
           <w:szCs w:val="19"/>
         </w:rPr>
-        <w:br/>
+        <w:t>-secret2</w:t>
       </w:r>
       <w:r>
         <w:rPr>
@@ -1720,9 +1793,9 @@
           <w:sz w:val="19"/>
           <w:szCs w:val="19"/>
         </w:rPr>
-        <w:tab/>
-      </w:r>
-      <w:proofErr w:type="spellStart"/>
+        <w:br/>
+        <w:t xml:space="preserve">                         ...</w:t>
+      </w:r>
       <w:r>
         <w:rPr>
           <w:rFonts w:ascii="Consolas" w:hAnsi="Consolas"/>
@@ -1730,9 +1803,8 @@
           <w:sz w:val="19"/>
           <w:szCs w:val="19"/>
         </w:rPr>
-        <w:t>vpn</w:t>
-      </w:r>
-      <w:proofErr w:type="spellEnd"/>
+        <w:br/>
+      </w:r>
       <w:r>
         <w:rPr>
           <w:rFonts w:ascii="Consolas" w:hAnsi="Consolas"/>
@@ -1740,8 +1812,9 @@
           <w:sz w:val="19"/>
           <w:szCs w:val="19"/>
         </w:rPr>
-        <w:br/>
-      </w:r>
+        <w:tab/>
+      </w:r>
+      <w:proofErr w:type="spellStart"/>
       <w:r>
         <w:rPr>
           <w:rFonts w:ascii="Consolas" w:hAnsi="Consolas"/>
@@ -1749,11 +1822,9 @@
           <w:sz w:val="19"/>
           <w:szCs w:val="19"/>
         </w:rPr>
-        <w:tab/>
-        <w:t xml:space="preserve">    </w:t>
-      </w:r>
-      <w:proofErr w:type="spellStart"/>
-      <w:proofErr w:type="gramStart"/>
+        <w:t>vpn</w:t>
+      </w:r>
+      <w:proofErr w:type="spellEnd"/>
       <w:r>
         <w:rPr>
           <w:rFonts w:ascii="Consolas" w:hAnsi="Consolas"/>
@@ -1761,7 +1832,7 @@
           <w:sz w:val="19"/>
           <w:szCs w:val="19"/>
         </w:rPr>
-        <w:t>ca.zip</w:t>
+        <w:br/>
       </w:r>
       <w:r>
         <w:rPr>
@@ -1770,10 +1841,11 @@
           <w:sz w:val="19"/>
           <w:szCs w:val="19"/>
         </w:rPr>
-        <w:t>.encrypted</w:t>
-      </w:r>
-      <w:proofErr w:type="spellEnd"/>
-      <w:proofErr w:type="gramEnd"/>
+        <w:tab/>
+        <w:t xml:space="preserve">    </w:t>
+      </w:r>
+      <w:proofErr w:type="spellStart"/>
+      <w:proofErr w:type="gramStart"/>
       <w:r>
         <w:rPr>
           <w:rFonts w:ascii="Consolas" w:hAnsi="Consolas"/>
@@ -1781,7 +1853,7 @@
           <w:sz w:val="19"/>
           <w:szCs w:val="19"/>
         </w:rPr>
-        <w:t xml:space="preserve"> (zipped</w:t>
+        <w:t>ca.zip</w:t>
       </w:r>
       <w:r>
         <w:rPr>
@@ -1790,8 +1862,10 @@
           <w:sz w:val="19"/>
           <w:szCs w:val="19"/>
         </w:rPr>
-        <w:t>/encrypted</w:t>
-      </w:r>
+        <w:t>.encrypted</w:t>
+      </w:r>
+      <w:proofErr w:type="spellEnd"/>
+      <w:proofErr w:type="gramEnd"/>
       <w:r>
         <w:rPr>
           <w:rFonts w:ascii="Consolas" w:hAnsi="Consolas"/>
@@ -1799,6 +1873,24 @@
           <w:sz w:val="19"/>
           <w:szCs w:val="19"/>
         </w:rPr>
+        <w:t xml:space="preserve"> (zipped</w:t>
+      </w:r>
+      <w:r>
+        <w:rPr>
+          <w:rFonts w:ascii="Consolas" w:hAnsi="Consolas"/>
+          <w:color w:val="538135" w:themeColor="accent6" w:themeShade="BF"/>
+          <w:sz w:val="19"/>
+          <w:szCs w:val="19"/>
+        </w:rPr>
+        <w:t>/encrypted</w:t>
+      </w:r>
+      <w:r>
+        <w:rPr>
+          <w:rFonts w:ascii="Consolas" w:hAnsi="Consolas"/>
+          <w:color w:val="538135" w:themeColor="accent6" w:themeShade="BF"/>
+          <w:sz w:val="19"/>
+          <w:szCs w:val="19"/>
+        </w:rPr>
         <w:t xml:space="preserve"> certificate authority files)</w:t>
       </w:r>
     </w:p>
@@ -1937,7 +2029,13 @@
         <w:t>initialized</w:t>
       </w:r>
       <w:r>
-        <w:t xml:space="preserve"> for a cluster:</w:t>
+        <w:t xml:space="preserve"> for a </w:t>
+      </w:r>
+      <w:r>
+        <w:t>hive</w:t>
+      </w:r>
+      <w:r>
+        <w:t>:</w:t>
       </w:r>
     </w:p>
     <w:p>
@@ -2073,7 +2171,13 @@
       </w:r>
       <w:r>
         <w:tab/>
-        <w:t>Can read/list cluster hosting information</w:t>
+        <w:t xml:space="preserve">Can read/list </w:t>
+      </w:r>
+      <w:r>
+        <w:t>hive</w:t>
+      </w:r>
+      <w:r>
+        <w:t xml:space="preserve"> hosting information</w:t>
       </w:r>
       <w:r>
         <w:t>/credentials</w:t>
@@ -2109,7 +2213,13 @@
       </w:r>
       <w:r>
         <w:tab/>
-        <w:t>Can read/write/list cluster hosting information</w:t>
+        <w:t xml:space="preserve">Can read/write/list </w:t>
+      </w:r>
+      <w:r>
+        <w:t>hive</w:t>
+      </w:r>
+      <w:r>
+        <w:t xml:space="preserve"> hosting information</w:t>
       </w:r>
       <w:r>
         <w:t>/credentials</w:t>
@@ -2382,7 +2492,13 @@
         <w:t xml:space="preserve">These roles are currently </w:t>
       </w:r>
       <w:r>
-        <w:t>created when a cluster is provisioned</w:t>
+        <w:t xml:space="preserve">created when a </w:t>
+      </w:r>
+      <w:r>
+        <w:t>hive</w:t>
+      </w:r>
+      <w:r>
+        <w:t xml:space="preserve"> is provisioned</w:t>
       </w:r>
       <w:r>
         <w:t>:</w:t>
@@ -2417,7 +2533,13 @@
         <w:t xml:space="preserve"> </w:t>
       </w:r>
       <w:r>
-        <w:t>policy to access the cluster certificates.</w:t>
+        <w:t xml:space="preserve">policy to access the </w:t>
+      </w:r>
+      <w:r>
+        <w:t>hive</w:t>
+      </w:r>
+      <w:r>
+        <w:t xml:space="preserve"> certificates.</w:t>
       </w:r>
     </w:p>
     <w:p>
@@ -2455,7 +2577,13 @@
         <w:t xml:space="preserve"> </w:t>
       </w:r>
       <w:r>
-        <w:t>policy to access the cluster certificates.</w:t>
+        <w:t xml:space="preserve">policy to access the </w:t>
+      </w:r>
+      <w:r>
+        <w:t>hive</w:t>
+      </w:r>
+      <w:r>
+        <w:t xml:space="preserve"> certificates.</w:t>
       </w:r>
     </w:p>
     <w:p>
@@ -2473,7 +2601,13 @@
       </w:r>
       <w:proofErr w:type="spellEnd"/>
       <w:r>
-        <w:t xml:space="preserve"> uses HashiCorp Consul as its primary key/value store.  Consul servers are deployed to the cluster manager nodes and are configured for high-availability.  Consul proxy agents are deployed to all worker nodes</w:t>
+        <w:t xml:space="preserve"> uses HashiCorp Consul as its primary key/value store.  Consul servers are deployed to the </w:t>
+      </w:r>
+      <w:r>
+        <w:t>hive</w:t>
+      </w:r>
+      <w:r>
+        <w:t xml:space="preserve"> manager nodes and are configured for high-availability.  Consul proxy agents are deployed to all worker nodes</w:t>
       </w:r>
       <w:r>
         <w:rPr>
@@ -2655,7 +2789,30 @@
           <w:b/>
           <w:color w:val="C45911" w:themeColor="accent2" w:themeShade="BF"/>
         </w:rPr>
-        <w:t>/neoncluster/env-host</w:t>
+        <w:t>/neon</w:t>
+      </w:r>
+      <w:r>
+        <w:rPr>
+          <w:b/>
+          <w:color w:val="C45911" w:themeColor="accent2" w:themeShade="BF"/>
+        </w:rPr>
+        <w:t>/</w:t>
+      </w:r>
+      <w:proofErr w:type="spellStart"/>
+      <w:r>
+        <w:rPr>
+          <w:b/>
+          <w:color w:val="C45911" w:themeColor="accent2" w:themeShade="BF"/>
+        </w:rPr>
+        <w:t>env</w:t>
+      </w:r>
+      <w:proofErr w:type="spellEnd"/>
+      <w:r>
+        <w:rPr>
+          <w:b/>
+          <w:color w:val="C45911" w:themeColor="accent2" w:themeShade="BF"/>
+        </w:rPr>
+        <w:t>-host</w:t>
       </w:r>
       <w:r>
         <w:t xml:space="preserve"> script file and then execute it during </w:t>
@@ -2845,7 +3002,10 @@
         <w:t xml:space="preserve">    </w:t>
       </w:r>
       <w:r>
-        <w:t>cluster:</w:t>
+        <w:t>hive</w:t>
+      </w:r>
+      <w:r>
+        <w:t>:</w:t>
       </w:r>
       <w:r>
         <w:br/>
@@ -2897,7 +3057,13 @@
         <w:tab/>
       </w:r>
       <w:r>
-        <w:t>- date/time the cluster was created (UTC)</w:t>
+        <w:t xml:space="preserve">- date/time the </w:t>
+      </w:r>
+      <w:r>
+        <w:t>hive</w:t>
+      </w:r>
+      <w:r>
+        <w:t xml:space="preserve"> was created (UTC)</w:t>
       </w:r>
       <w:r>
         <w:br/>
@@ -2933,7 +3099,15 @@
         <w:t xml:space="preserve">– </w:t>
       </w:r>
       <w:r>
-        <w:t>(json/</w:t>
+        <w:t>(</w:t>
+      </w:r>
+      <w:proofErr w:type="spellStart"/>
+      <w:r>
+        <w:t>json</w:t>
+      </w:r>
+      <w:proofErr w:type="spellEnd"/>
+      <w:r>
+        <w:t>/</w:t>
       </w:r>
       <w:r>
         <w:t>compressed</w:t>
@@ -2942,7 +3116,13 @@
         <w:t xml:space="preserve">) </w:t>
       </w:r>
       <w:r>
-        <w:t>current cluster definition</w:t>
+        <w:t xml:space="preserve">current </w:t>
+      </w:r>
+      <w:r>
+        <w:t>hive</w:t>
+      </w:r>
+      <w:r>
+        <w:t xml:space="preserve"> definition</w:t>
       </w:r>
       <w:r>
         <w:br/>
@@ -3005,120 +3185,160 @@
         <w:br/>
       </w:r>
       <w:r>
+        <w:t xml:space="preserve">        neon-cli</w:t>
+      </w:r>
+      <w:r>
+        <w:tab/>
+      </w:r>
+      <w:r>
+        <w:tab/>
+      </w:r>
+      <w:r>
+        <w:tab/>
+      </w:r>
+      <w:r>
+        <w:tab/>
+      </w:r>
+      <w:r>
+        <w:t xml:space="preserve">- minimum </w:t>
+      </w:r>
+      <w:r>
+        <w:t xml:space="preserve">allowed </w:t>
+      </w:r>
+      <w:r>
+        <w:t>client version</w:t>
+      </w:r>
+      <w:r>
+        <w:br/>
+        <w:t xml:space="preserve">        pets</w:t>
+      </w:r>
+      <w:r>
+        <w:t>-definition</w:t>
+      </w:r>
+      <w:r>
+        <w:tab/>
+      </w:r>
+      <w:r>
+        <w:tab/>
+      </w:r>
+      <w:r>
+        <w:tab/>
+      </w:r>
+      <w:r>
+        <w:t xml:space="preserve">- </w:t>
+      </w:r>
+      <w:r>
+        <w:t>d</w:t>
+      </w:r>
+      <w:r>
+        <w:t xml:space="preserve">efinitions for the </w:t>
+      </w:r>
+      <w:r>
+        <w:t>hive</w:t>
+      </w:r>
+      <w:r>
+        <w:t xml:space="preserve"> pets</w:t>
+      </w:r>
+      <w:r>
+        <w:br/>
+      </w:r>
+      <w:r>
+        <w:t xml:space="preserve">        </w:t>
+      </w:r>
+      <w:proofErr w:type="spellStart"/>
+      <w:r>
+        <w:t>uuid</w:t>
+      </w:r>
+      <w:proofErr w:type="spellEnd"/>
+      <w:r>
+        <w:tab/>
+      </w:r>
+      <w:r>
+        <w:tab/>
+      </w:r>
+      <w:r>
+        <w:tab/>
+      </w:r>
+      <w:r>
+        <w:tab/>
+      </w:r>
+      <w:r>
+        <w:t xml:space="preserve">- UUID for the </w:t>
+      </w:r>
+      <w:r>
+        <w:t>hive</w:t>
+      </w:r>
+      <w:r>
+        <w:br/>
+      </w:r>
+      <w:r>
         <w:lastRenderedPageBreak/>
-        <w:t xml:space="preserve">        neon-cli</w:t>
-      </w:r>
-      <w:r>
-        <w:tab/>
-      </w:r>
-      <w:r>
-        <w:tab/>
-      </w:r>
-      <w:r>
-        <w:tab/>
-      </w:r>
-      <w:r>
-        <w:tab/>
-      </w:r>
-      <w:r>
-        <w:t xml:space="preserve">- minimum </w:t>
-      </w:r>
-      <w:r>
-        <w:t xml:space="preserve">allowed </w:t>
-      </w:r>
-      <w:r>
-        <w:t>client version</w:t>
-      </w:r>
-      <w:r>
-        <w:br/>
-        <w:t xml:space="preserve">        pets</w:t>
-      </w:r>
-      <w:r>
-        <w:t>-definition</w:t>
-      </w:r>
-      <w:r>
-        <w:tab/>
-      </w:r>
-      <w:r>
-        <w:tab/>
-      </w:r>
-      <w:r>
-        <w:tab/>
-      </w:r>
-      <w:r>
+        <w:t xml:space="preserve">        version</w:t>
+      </w:r>
+      <w:r>
+        <w:tab/>
+      </w:r>
+      <w:r>
+        <w:tab/>
+      </w:r>
+      <w:r>
+        <w:tab/>
+      </w:r>
+      <w:r>
+        <w:tab/>
         <w:t xml:space="preserve">- </w:t>
       </w:r>
       <w:r>
-        <w:t>d</w:t>
-      </w:r>
-      <w:r>
-        <w:t>efinitions for the cluster pets</w:t>
-      </w:r>
-      <w:r>
-        <w:br/>
-      </w:r>
-      <w:r>
+        <w:t>hive</w:t>
+      </w:r>
+      <w:r>
+        <w:t xml:space="preserve"> version (actually the version of </w:t>
+      </w:r>
+      <w:r>
+        <w:br/>
+        <w:t xml:space="preserve">                                        neon-cli that created or last updated the</w:t>
+      </w:r>
+      <w:r>
+        <w:br/>
+        <w:t xml:space="preserve">                                        </w:t>
+      </w:r>
+      <w:r>
+        <w:t>hive</w:t>
+      </w:r>
+      <w:r>
+        <w:br/>
+      </w:r>
+      <w:r>
+        <w:br/>
+        <w:t xml:space="preserve">    </w:t>
+      </w:r>
+      <w:r>
+        <w:t>service</w:t>
+      </w:r>
+      <w:r>
+        <w:t>:</w:t>
+      </w:r>
+      <w:r>
+        <w:br/>
+      </w:r>
+      <w:r>
+        <w:t xml:space="preserve">    </w:t>
+      </w:r>
+      <w:r>
+        <w:t xml:space="preserve">    </w:t>
+      </w:r>
+      <w:r>
+        <w:t>neon-proxy-public</w:t>
+      </w:r>
+      <w:r>
+        <w:br/>
         <w:t xml:space="preserve">        </w:t>
       </w:r>
-      <w:proofErr w:type="spellStart"/>
-      <w:r>
-        <w:t>uuid</w:t>
-      </w:r>
-      <w:proofErr w:type="spellEnd"/>
-      <w:r>
-        <w:tab/>
-      </w:r>
-      <w:r>
-        <w:tab/>
-      </w:r>
-      <w:r>
-        <w:tab/>
-      </w:r>
-      <w:r>
-        <w:tab/>
-      </w:r>
-      <w:r>
-        <w:t>- UUID for the cluster</w:t>
-      </w:r>
-      <w:r>
-        <w:br/>
-      </w:r>
-      <w:r>
-        <w:t xml:space="preserve">        version</w:t>
-      </w:r>
-      <w:r>
-        <w:tab/>
-      </w:r>
-      <w:r>
-        <w:tab/>
-      </w:r>
-      <w:r>
-        <w:tab/>
-      </w:r>
-      <w:r>
-        <w:tab/>
-        <w:t xml:space="preserve">- cluster version (actually the version of </w:t>
-      </w:r>
-      <w:r>
-        <w:br/>
-        <w:t xml:space="preserve">                                        neon-cli that created or last updated the</w:t>
-      </w:r>
-      <w:r>
-        <w:br/>
-        <w:t xml:space="preserve">                                        cluster</w:t>
-      </w:r>
-      <w:r>
-        <w:br/>
-      </w:r>
-      <w:r>
-        <w:br/>
+      <w:r>
         <w:t xml:space="preserve">    </w:t>
       </w:r>
       <w:r>
-        <w:t>service</w:t>
-      </w:r>
-      <w:r>
-        <w:t>:</w:t>
+        <w:t xml:space="preserve">  ...</w:t>
       </w:r>
       <w:r>
         <w:br/>
@@ -3130,69 +3350,50 @@
         <w:t xml:space="preserve">    </w:t>
       </w:r>
       <w:r>
-        <w:t>neon-proxy-public</w:t>
-      </w:r>
-      <w:r>
-        <w:br/>
-        <w:t xml:space="preserve">        </w:t>
-      </w:r>
-      <w:r>
+        <w:t>neon-proxy-private</w:t>
+      </w:r>
+      <w:r>
+        <w:br/>
         <w:t xml:space="preserve">    </w:t>
       </w:r>
       <w:r>
-        <w:t xml:space="preserve">  ...</w:t>
-      </w:r>
-      <w:r>
-        <w:br/>
-      </w:r>
-      <w:r>
         <w:t xml:space="preserve">    </w:t>
       </w:r>
       <w:r>
+        <w:t xml:space="preserve">      ...</w:t>
+      </w:r>
+      <w:r>
+        <w:br/>
+      </w:r>
+      <w:r>
         <w:t xml:space="preserve">    </w:t>
       </w:r>
       <w:r>
-        <w:t>neon-proxy-private</w:t>
-      </w:r>
-      <w:r>
-        <w:br/>
         <w:t xml:space="preserve">    </w:t>
       </w:r>
       <w:r>
+        <w:t>neon-proxy-manager</w:t>
+      </w:r>
+      <w:r>
+        <w:br/>
         <w:t xml:space="preserve">    </w:t>
       </w:r>
       <w:r>
+        <w:t xml:space="preserve">    </w:t>
+      </w:r>
+      <w:r>
         <w:t xml:space="preserve">      ...</w:t>
       </w:r>
-      <w:r>
-        <w:br/>
-      </w:r>
-      <w:r>
-        <w:t xml:space="preserve">    </w:t>
-      </w:r>
-      <w:r>
-        <w:t xml:space="preserve">    </w:t>
-      </w:r>
-      <w:r>
-        <w:t>neon-proxy-manager</w:t>
-      </w:r>
-      <w:r>
-        <w:br/>
-        <w:t xml:space="preserve">    </w:t>
-      </w:r>
-      <w:r>
-        <w:t xml:space="preserve">    </w:t>
-      </w:r>
-      <w:r>
-        <w:t xml:space="preserve">      ...</w:t>
-      </w:r>
     </w:p>
     <w:p>
       <w:r>
         <w:t xml:space="preserve">Non-sensitive </w:t>
       </w:r>
       <w:r>
-        <w:t xml:space="preserve">cluster </w:t>
+        <w:t>hive</w:t>
+      </w:r>
+      <w:r>
+        <w:t xml:space="preserve"> </w:t>
       </w:r>
       <w:r>
         <w:t xml:space="preserve">information that needs to be shared across multiple services will be persisted in keys under </w:t>
@@ -3202,7 +3403,7 @@
           <w:b/>
           <w:color w:val="C45911" w:themeColor="accent2" w:themeShade="BF"/>
         </w:rPr>
-        <w:t>cluster</w:t>
+        <w:t>hive</w:t>
       </w:r>
       <w:r>
         <w:t xml:space="preserve">.  Keys used for global locks or semaphores will persisted under </w:t>
@@ -3341,10 +3542,10 @@
             <v:path o:extrusionok="f" gradientshapeok="t" o:connecttype="rect"/>
             <o:lock v:ext="edit" aspectratio="t"/>
           </v:shapetype>
-          <v:shape id="_x0000_i1025" type="#_x0000_t75" style="width:564.75pt;height:444.75pt" o:ole="">
+          <v:shape id="_x0000_i1025" type="#_x0000_t75" style="width:565.15pt;height:444.75pt" o:ole="">
             <v:imagedata r:id="rId12" o:title=""/>
           </v:shape>
-          <o:OLEObject Type="Embed" ProgID="Visio.Drawing.15" ShapeID="_x0000_i1025" DrawAspect="Content" ObjectID="_1591980325" r:id="rId13"/>
+          <o:OLEObject Type="Embed" ProgID="Visio.Drawing.15" ShapeID="_x0000_i1025" DrawAspect="Content" ObjectID="_1592216360" r:id="rId13"/>
         </w:object>
       </w:r>
     </w:p>
@@ -3374,7 +3575,13 @@
         <w:t xml:space="preserve"> on </w:t>
       </w:r>
       <w:r>
-        <w:t>every cluster node</w:t>
+        <w:t xml:space="preserve">every </w:t>
+      </w:r>
+      <w:r>
+        <w:t>hive</w:t>
+      </w:r>
+      <w:r>
+        <w:t xml:space="preserve"> node</w:t>
       </w:r>
       <w:r>
         <w:t xml:space="preserve"> (both managers and workers).  </w:t>
@@ -3424,7 +3631,13 @@
         <w:t>neon-log-host</w:t>
       </w:r>
       <w:r>
-        <w:t xml:space="preserve"> container filters out logs from itself, adds some datacenter, cluster, and node properties to each event and forwards the events </w:t>
+        <w:t xml:space="preserve"> container filters out logs from itself, adds some datacenter, </w:t>
+      </w:r>
+      <w:r>
+        <w:t>hive</w:t>
+      </w:r>
+      <w:r>
+        <w:t xml:space="preserve">, and node properties to each event and forwards the events </w:t>
       </w:r>
       <w:r>
         <w:t xml:space="preserve">on to the </w:t>
@@ -3496,11 +3709,19 @@
         <w:t xml:space="preserve"> to capture Docker host node as well as Docker container statistics such as CPU, memory, disk I/O, etc.  This is accomplished by deploying the </w:t>
       </w:r>
       <w:hyperlink r:id="rId15" w:history="1">
+        <w:proofErr w:type="spellStart"/>
         <w:r>
           <w:rPr>
             <w:rStyle w:val="Hyperlink"/>
           </w:rPr>
-          <w:t>neoncluster/</w:t>
+          <w:t>nhive</w:t>
+        </w:r>
+        <w:proofErr w:type="spellEnd"/>
+        <w:r>
+          <w:rPr>
+            <w:rStyle w:val="Hyperlink"/>
+          </w:rPr>
+          <w:t>/</w:t>
         </w:r>
         <w:proofErr w:type="spellStart"/>
         <w:r>
@@ -3512,7 +3733,13 @@
         <w:proofErr w:type="spellEnd"/>
       </w:hyperlink>
       <w:r>
-        <w:t xml:space="preserve"> image as a container on all cluster nodes.</w:t>
+        <w:t xml:space="preserve"> image as a container on all </w:t>
+      </w:r>
+      <w:r>
+        <w:t>hive</w:t>
+      </w:r>
+      <w:r>
+        <w:t xml:space="preserve"> nodes.</w:t>
       </w:r>
     </w:p>
     <w:p>
@@ -3543,7 +3770,15 @@
         <w:t>four</w:t>
       </w:r>
       <w:r>
-        <w:t xml:space="preserve"> basic types of log events to the log Elasticsearch cluster: </w:t>
+        <w:t xml:space="preserve"> basic types of log events to the log Elasticsearch </w:t>
+      </w:r>
+      <w:bookmarkStart w:id="0" w:name="_GoBack"/>
+      <w:r>
+        <w:t>cluster</w:t>
+      </w:r>
+      <w:bookmarkEnd w:id="0"/>
+      <w:r>
+        <w:t xml:space="preserve">: </w:t>
       </w:r>
       <w:r>
         <w:rPr>
@@ -3602,7 +3837,13 @@
         <w:t>Proxy</w:t>
       </w:r>
       <w:r>
-        <w:t xml:space="preserve"> events are emitted by HAProxy to describe network traffic handled by the cluster’s public, private, and Vault network proxies.  </w:t>
+        <w:t xml:space="preserve"> events are emitted by HAProxy to describe network traffic handled by the </w:t>
+      </w:r>
+      <w:r>
+        <w:t>hive</w:t>
+      </w:r>
+      <w:r>
+        <w:t xml:space="preserve">’s public, private, and Vault network proxies.  </w:t>
       </w:r>
       <w:proofErr w:type="spellStart"/>
       <w:r>
@@ -3739,7 +3980,13 @@
       </w:r>
       <w:r>
         <w:tab/>
-        <w:t>Identifies the source cluster within the datacenter.</w:t>
+        <w:t xml:space="preserve">Identifies the source </w:t>
+      </w:r>
+      <w:r>
+        <w:t>hive/cluster</w:t>
+      </w:r>
+      <w:r>
+        <w:t xml:space="preserve"> within the datacenter.</w:t>
       </w:r>
     </w:p>
     <w:p>
@@ -4044,7 +4291,13 @@
       </w:r>
       <w:r>
         <w:tab/>
-        <w:t>Docker host node name as specified in the cluster definition.</w:t>
+        <w:t xml:space="preserve">Docker host node name as specified in the </w:t>
+      </w:r>
+      <w:r>
+        <w:t>hive</w:t>
+      </w:r>
+      <w:r>
+        <w:t xml:space="preserve"> definition.</w:t>
       </w:r>
     </w:p>
     <w:p>
@@ -4078,7 +4331,13 @@
       <w:proofErr w:type="spellEnd"/>
       <w:r>
         <w:tab/>
-        <w:t>Docker host node’s IP address on the local cluster network.</w:t>
+        <w:t xml:space="preserve">Docker host node’s IP address on the local </w:t>
+      </w:r>
+      <w:r>
+        <w:t>hive</w:t>
+      </w:r>
+      <w:r>
+        <w:t xml:space="preserve"> network.</w:t>
       </w:r>
     </w:p>
     <w:p>
@@ -6163,7 +6422,16 @@
       </w:r>
       <w:r>
         <w:tab/>
-        <w:t>Identifies the source cluster within the datacenter.</w:t>
+        <w:t xml:space="preserve">Identifies the source </w:t>
+      </w:r>
+      <w:r>
+        <w:t>hive</w:t>
+      </w:r>
+      <w:r>
+        <w:t>/cluster</w:t>
+      </w:r>
+      <w:r>
+        <w:t xml:space="preserve"> within the datacenter.</w:t>
       </w:r>
     </w:p>
     <w:p>
@@ -6273,7 +6541,13 @@
       </w:r>
       <w:r>
         <w:tab/>
-        <w:t>Docker host node name as specified in the cluster definition.</w:t>
+        <w:t xml:space="preserve">Docker host node name as specified in the </w:t>
+      </w:r>
+      <w:r>
+        <w:t>hive</w:t>
+      </w:r>
+      <w:r>
+        <w:t xml:space="preserve"> definition.</w:t>
       </w:r>
     </w:p>
     <w:p>
@@ -6307,7 +6581,13 @@
       <w:proofErr w:type="spellEnd"/>
       <w:r>
         <w:tab/>
-        <w:t>Docker host node’s IP address on the local cluster network.</w:t>
+        <w:t xml:space="preserve">Docker host node’s IP address on the local </w:t>
+      </w:r>
+      <w:r>
+        <w:t>hive</w:t>
+      </w:r>
+      <w:r>
+        <w:t xml:space="preserve"> network.</w:t>
       </w:r>
     </w:p>
     <w:p>
@@ -6728,7 +7008,10 @@
         <w:pStyle w:val="Heading1"/>
       </w:pPr>
       <w:r>
-        <w:t>Cluster Networks</w:t>
+        <w:t>Hive</w:t>
+      </w:r>
+      <w:r>
+        <w:t xml:space="preserve"> Networks</w:t>
       </w:r>
     </w:p>
     <w:p>
@@ -6738,7 +7021,19 @@
       </w:r>
       <w:proofErr w:type="spellEnd"/>
       <w:r>
-        <w:t xml:space="preserve"> assumes that the cluster servers are deployed on a network behind a firewall and/or router.  The services will be assigned static IP addresses that cannot be changed after the cluster is deployed.</w:t>
+        <w:t xml:space="preserve"> assumes that the </w:t>
+      </w:r>
+      <w:r>
+        <w:t>hive</w:t>
+      </w:r>
+      <w:r>
+        <w:t xml:space="preserve"> servers are deployed on a network behind a firewall and/or router.  The services will be assigned static IP addresses that cannot be changed after the </w:t>
+      </w:r>
+      <w:r>
+        <w:t>hive</w:t>
+      </w:r>
+      <w:r>
+        <w:t xml:space="preserve"> is deployed.</w:t>
       </w:r>
     </w:p>
     <w:p>
@@ -6752,7 +7047,19 @@
         <w:t>neon</w:t>
       </w:r>
       <w:r>
-        <w:t xml:space="preserve"> tool configures and controls the servers by connecting directly to cluster servers using SSH/SCP and issuing commands.  It also used HTTP/S to perform operations against various servers.  This implies that the tool must have access to the cluster network.  This can be achieved by:</w:t>
+        <w:t xml:space="preserve"> tool configures and controls the servers by connecting directly to </w:t>
+      </w:r>
+      <w:r>
+        <w:t>hive</w:t>
+      </w:r>
+      <w:r>
+        <w:t xml:space="preserve"> servers using SSH/SCP and issuing commands.  It also used HTTP/S to perform operations against various servers.  This implies that the tool must have access to the </w:t>
+      </w:r>
+      <w:r>
+        <w:t>hive</w:t>
+      </w:r>
+      <w:r>
+        <w:t xml:space="preserve"> network.  This can be achieved by:</w:t>
       </w:r>
     </w:p>
     <w:p>
@@ -6764,7 +7071,13 @@
         </w:numPr>
       </w:pPr>
       <w:r>
-        <w:t>Running the tool from a workstation on the cluster network.</w:t>
+        <w:t xml:space="preserve">Running the tool from a workstation on the </w:t>
+      </w:r>
+      <w:r>
+        <w:t>hive</w:t>
+      </w:r>
+      <w:r>
+        <w:t xml:space="preserve"> network.</w:t>
       </w:r>
     </w:p>
     <w:p>
@@ -6856,7 +7169,13 @@
         <w:proofErr w:type="spellEnd"/>
       </w:hyperlink>
       <w:r>
-        <w:t xml:space="preserve"> is available for operators to log into remotely to administer the cluster.  This will be problematic for other environments such as public clouds, where direct connection is impossible and jumping is inconvenient.</w:t>
+        <w:t xml:space="preserve"> is available for operators to log into remotely to administer the </w:t>
+      </w:r>
+      <w:r>
+        <w:t>hive</w:t>
+      </w:r>
+      <w:r>
+        <w:t>.  This will be problematic for other environments such as public clouds, where direct connection is impossible and jumping is inconvenient.</w:t>
       </w:r>
     </w:p>
     <w:p>
@@ -6878,10 +7197,24 @@
         </w:r>
       </w:hyperlink>
       <w:r>
-        <w:t xml:space="preserve"> to establish a point-to-point VPN connection between the operator workstation and the cluster </w:t>
-      </w:r>
-      <w:r>
-        <w:t>and the neon tool handles all of the provisioning!</w:t>
+        <w:t xml:space="preserve"> to establish a point-to-point VPN connection between the operator workstation and the </w:t>
+      </w:r>
+      <w:r>
+        <w:t>hive</w:t>
+      </w:r>
+      <w:r>
+        <w:t xml:space="preserve"> </w:t>
+      </w:r>
+      <w:r>
+        <w:t xml:space="preserve">and the neon tool handles </w:t>
+      </w:r>
+      <w:proofErr w:type="gramStart"/>
+      <w:r>
+        <w:t>all of</w:t>
+      </w:r>
+      <w:proofErr w:type="gramEnd"/>
+      <w:r>
+        <w:t xml:space="preserve"> the provisioning!</w:t>
       </w:r>
     </w:p>
     <w:p>
@@ -6917,7 +7250,13 @@
         <w:t>will need to configure</w:t>
       </w:r>
       <w:r>
-        <w:t xml:space="preserve"> a VPN for cluster management purposes.  </w:t>
+        <w:t xml:space="preserve"> a VPN for </w:t>
+      </w:r>
+      <w:r>
+        <w:t>hive</w:t>
+      </w:r>
+      <w:r>
+        <w:t xml:space="preserve"> management purposes.  </w:t>
       </w:r>
       <w:r>
         <w:t xml:space="preserve">This is not currently supported for private data center deployments, but will be in the future).  </w:t>
@@ -6934,7 +7273,19 @@
         </w:r>
       </w:hyperlink>
       <w:r>
-        <w:t xml:space="preserve"> and is intended to allow cluster operators to connect to the cluster network to perform operations there.</w:t>
+        <w:t xml:space="preserve"> and is intended to allow </w:t>
+      </w:r>
+      <w:r>
+        <w:t>hive</w:t>
+      </w:r>
+      <w:r>
+        <w:t xml:space="preserve"> operators to connect to the </w:t>
+      </w:r>
+      <w:r>
+        <w:t>hive</w:t>
+      </w:r>
+      <w:r>
+        <w:t xml:space="preserve"> network to perform operations there.</w:t>
       </w:r>
       <w:r>
         <w:t xml:space="preserve">  </w:t>
@@ -6951,7 +7302,19 @@
         <w:t>enabled</w:t>
       </w:r>
       <w:r>
-        <w:t xml:space="preserve"> at cluster deployment time by setting the cluster configuration property:</w:t>
+        <w:t xml:space="preserve"> at </w:t>
+      </w:r>
+      <w:r>
+        <w:t>hive</w:t>
+      </w:r>
+      <w:r>
+        <w:t xml:space="preserve"> deployment time by setting the </w:t>
+      </w:r>
+      <w:r>
+        <w:t>hive</w:t>
+      </w:r>
+      <w:r>
+        <w:t xml:space="preserve"> configuration property:</w:t>
       </w:r>
     </w:p>
     <w:p>
@@ -6983,7 +7346,10 @@
         <w:t xml:space="preserve">The VPN servers are deployed to the </w:t>
       </w:r>
       <w:r>
-        <w:t xml:space="preserve">cluster manager nodes.  This implies that these nodes must have IP addresses that are reachable from the operator’s network.  For cloud environments, the </w:t>
+        <w:t>hive</w:t>
+      </w:r>
+      <w:r>
+        <w:t xml:space="preserve"> manager nodes.  This implies that these nodes must have IP addresses that are reachable from the operator’s network.  For cloud environments, the </w:t>
       </w:r>
       <w:r>
         <w:rPr>
@@ -7025,7 +7391,10 @@
         <w:pStyle w:val="Heading1"/>
       </w:pPr>
       <w:r>
-        <w:t>Cluster DNS</w:t>
+        <w:t>Hive</w:t>
+      </w:r>
+      <w:r>
+        <w:t xml:space="preserve"> DNS</w:t>
       </w:r>
     </w:p>
     <w:p>
@@ -7168,12 +7537,13 @@
     </w:p>
     <w:p>
       <w:r>
-        <w:t>Many of these host names need to resolve to the private IP address of the host node running the calling service or container.  For services like Consul, this works because each node has a Consul instance running which a member of the Consu</w:t>
-      </w:r>
-      <w:bookmarkStart w:id="0" w:name="_GoBack"/>
-      <w:bookmarkEnd w:id="0"/>
-      <w:r>
-        <w:t>l cluster.  Other services have load balancers running on each node or will take advantage of the Docker ingress/mesh network (when that works).  The basic idea here is that applications can simply send traffic to the host node its running on and rely on Consul, a load balancer, or Docker to forward the traffic to a functioning service somewhere in the cluster.</w:t>
+        <w:t xml:space="preserve">Many of these host names need to resolve to the private IP address of the host node running the calling service or container.  For services like Consul, this works because each node has a Consul instance running which a member of the Consul cluster.  Other services have load balancers running on each node or will take advantage of the Docker ingress/mesh network (when that works).  The basic idea here is that applications can simply send traffic to the host node its running on and rely on Consul, a load balancer, or Docker to forward the traffic to a functioning service somewhere in the </w:t>
+      </w:r>
+      <w:r>
+        <w:t>hive</w:t>
+      </w:r>
+      <w:r>
+        <w:t>.</w:t>
       </w:r>
     </w:p>
     <w:p>
@@ -7218,7 +7588,13 @@
         <w:t xml:space="preserve"> d</w:t>
       </w:r>
       <w:r>
-        <w:t xml:space="preserve">uring cluster setup.  This </w:t>
+        <w:t xml:space="preserve">uring </w:t>
+      </w:r>
+      <w:r>
+        <w:t>hive</w:t>
+      </w:r>
+      <w:r>
+        <w:t xml:space="preserve"> setup.  This </w:t>
       </w:r>
       <w:r>
         <w:t>works</w:t>
@@ -7239,7 +7615,10 @@
         <w:t xml:space="preserve">To accomplish this, </w:t>
       </w:r>
       <w:r>
-        <w:t>cluster setup</w:t>
+        <w:t>hive</w:t>
+      </w:r>
+      <w:r>
+        <w:t xml:space="preserve"> setup</w:t>
       </w:r>
       <w:r>
         <w:t xml:space="preserve"> </w:t>
@@ -7271,7 +7650,33 @@
         <w:rPr>
           <w:rStyle w:val="CodeChar"/>
         </w:rPr>
-        <w:t>/neoncluster/env-</w:t>
+        <w:t>/</w:t>
+      </w:r>
+      <w:r>
+        <w:rPr>
+          <w:rStyle w:val="CodeChar"/>
+        </w:rPr>
+        <w:t>neon</w:t>
+      </w:r>
+      <w:r>
+        <w:rPr>
+          <w:rStyle w:val="CodeChar"/>
+        </w:rPr>
+        <w:t>/</w:t>
+      </w:r>
+      <w:proofErr w:type="spellStart"/>
+      <w:r>
+        <w:rPr>
+          <w:rStyle w:val="CodeChar"/>
+        </w:rPr>
+        <w:t>env</w:t>
+      </w:r>
+      <w:proofErr w:type="spellEnd"/>
+      <w:r>
+        <w:rPr>
+          <w:rStyle w:val="CodeChar"/>
+        </w:rPr>
+        <w:t>-</w:t>
       </w:r>
       <w:r>
         <w:rPr>
@@ -7438,7 +7843,7 @@
           <v:shape id="_x0000_i1026" type="#_x0000_t75" style="width:234.75pt;height:123.75pt" o:ole="">
             <v:imagedata r:id="rId23" o:title=""/>
           </v:shape>
-          <o:OLEObject Type="Embed" ProgID="Visio.Drawing.15" ShapeID="_x0000_i1026" DrawAspect="Content" ObjectID="_1591980326" r:id="rId24"/>
+          <o:OLEObject Type="Embed" ProgID="Visio.Drawing.15" ShapeID="_x0000_i1026" DrawAspect="Content" ObjectID="_1592216361" r:id="rId24"/>
         </w:object>
       </w:r>
     </w:p>
@@ -7624,7 +8029,13 @@
         <w:t>PowerDNS Server</w:t>
       </w:r>
       <w:r>
-        <w:t xml:space="preserve"> installed as cluster managers </w:t>
+        <w:t xml:space="preserve"> installed as </w:t>
+      </w:r>
+      <w:r>
+        <w:t>hive</w:t>
+      </w:r>
+      <w:r>
+        <w:t xml:space="preserve"> managers </w:t>
       </w:r>
       <w:proofErr w:type="gramStart"/>
       <w:r>
@@ -7682,7 +8093,13 @@
         <w:t xml:space="preserve">or to forward requests to upstream servers </w:t>
       </w:r>
       <w:r>
-        <w:t>specified in the cluster configuration (this defaults to the Google name servers at 8.8.8.8 and 8.8.4.4</w:t>
+        <w:t xml:space="preserve">specified in the </w:t>
+      </w:r>
+      <w:r>
+        <w:t>hive</w:t>
+      </w:r>
+      <w:r>
+        <w:t xml:space="preserve"> configuration (this defaults to the Google name servers at 8.8.8.8 and 8.8.4.4</w:t>
       </w:r>
       <w:r>
         <w:t>)</w:t>
@@ -7733,7 +8150,13 @@
         </w:numPr>
       </w:pPr>
       <w:r>
-        <w:t>The R</w:t>
+        <w:t xml:space="preserve">The </w:t>
+      </w:r>
+      <w:r>
+        <w:t xml:space="preserve">PDNS </w:t>
+      </w:r>
+      <w:r>
+        <w:t>R</w:t>
       </w:r>
       <w:r>
         <w:t xml:space="preserve">ecursors running on </w:t>
@@ -7742,7 +8165,13 @@
         <w:t>each</w:t>
       </w:r>
       <w:r>
-        <w:t xml:space="preserve"> cluster node are configured to accept requests only from well-defined private Internet subnets.</w:t>
+        <w:t xml:space="preserve"> </w:t>
+      </w:r>
+      <w:r>
+        <w:t>hive</w:t>
+      </w:r>
+      <w:r>
+        <w:t xml:space="preserve"> node are configured to accept requests only from well-defined private Internet subnets.</w:t>
       </w:r>
     </w:p>
     <w:p>
@@ -7875,7 +8304,13 @@
         <w:t>A single replica of this service is deployed</w:t>
       </w:r>
       <w:r>
-        <w:t>.  This must be deployed on a cluster manager so it can query the Docker Swarm REST API</w:t>
+        <w:t xml:space="preserve">.  This must be deployed on a </w:t>
+      </w:r>
+      <w:r>
+        <w:t>hive</w:t>
+      </w:r>
+      <w:r>
+        <w:t xml:space="preserve"> manager so it can query the Docker Swarm REST API</w:t>
       </w:r>
       <w:r>
         <w:t>.</w:t>
@@ -7890,7 +8325,10 @@
         <w:t xml:space="preserve"> </w:t>
       </w:r>
       <w:r>
-        <w:t xml:space="preserve">cluster node </w:t>
+        <w:t>hive</w:t>
+      </w:r>
+      <w:r>
+        <w:t xml:space="preserve"> node </w:t>
       </w:r>
       <w:r>
         <w:t xml:space="preserve">groups </w:t>
@@ -8447,13 +8885,19 @@
           <v:shape id="_x0000_i1027" type="#_x0000_t75" style="width:558.75pt;height:424.5pt" o:ole="">
             <v:imagedata r:id="rId25" o:title=""/>
           </v:shape>
-          <o:OLEObject Type="Embed" ProgID="Visio.Drawing.15" ShapeID="_x0000_i1027" DrawAspect="Content" ObjectID="_1591980327" r:id="rId26"/>
+          <o:OLEObject Type="Embed" ProgID="Visio.Drawing.15" ShapeID="_x0000_i1027" DrawAspect="Content" ObjectID="_1592216362" r:id="rId26"/>
         </w:object>
       </w:r>
     </w:p>
     <w:p>
       <w:r>
-        <w:t>DNS host entries can be configured to reference specific endpoints by IP address, the cluster nodes in a host group or a fully qualified domain name which acts kind of like a CNAME record in normal DNS zone file.</w:t>
+        <w:t xml:space="preserve">DNS host entries can be configured to reference specific endpoints by IP address, the </w:t>
+      </w:r>
+      <w:r>
+        <w:t>hive</w:t>
+      </w:r>
+      <w:r>
+        <w:t xml:space="preserve"> nodes in a host group or a fully qualified domain name which acts kind of like a CNAME record in normal DNS zone file.</w:t>
       </w:r>
     </w:p>
     <w:p>
@@ -8484,7 +8928,13 @@
         <w:t xml:space="preserve"> will cause the DNS to churn, because the Google DNS will likely return a single different</w:t>
       </w:r>
       <w:r>
-        <w:t xml:space="preserve"> IP address for every lookup and this change will cause a new hosts.txt to be uploaded the cluster Consul and loaded on each of the managers.</w:t>
+        <w:t xml:space="preserve"> IP address for every lookup and this change will cause a new hosts.txt to be uploaded the </w:t>
+      </w:r>
+      <w:r>
+        <w:t>hive</w:t>
+      </w:r>
+      <w:r>
+        <w:t xml:space="preserve"> Consul and loaded on each of the managers.</w:t>
       </w:r>
     </w:p>
     <w:p>
@@ -8492,7 +8942,10 @@
         <w:pStyle w:val="Heading1"/>
       </w:pPr>
       <w:r>
-        <w:t>Cluster Dashboards</w:t>
+        <w:t>Hive</w:t>
+      </w:r>
+      <w:r>
+        <w:t xml:space="preserve"> Dashboards</w:t>
       </w:r>
     </w:p>
     <w:p>
@@ -8526,7 +8979,13 @@
         <w:rPr>
           <w:rStyle w:val="CodeChar"/>
         </w:rPr>
-        <w:t>ClusterDashboard</w:t>
+        <w:t>Hive</w:t>
+      </w:r>
+      <w:r>
+        <w:rPr>
+          <w:rStyle w:val="CodeChar"/>
+        </w:rPr>
+        <w:t>Dashboard</w:t>
       </w:r>
       <w:proofErr w:type="spellEnd"/>
       <w:r>
@@ -8774,23 +9233,2326 @@
         <w:pStyle w:val="Heading1"/>
       </w:pPr>
       <w:r>
-        <w:t>Cluster CRON</w:t>
-      </w:r>
-    </w:p>
-    <w:p>
+        <w:t>neon-cluster-manager</w:t>
+      </w:r>
+    </w:p>
+    <w:p>
+      <w:r>
+        <w:t xml:space="preserve">The </w:t>
+      </w:r>
+      <w:r>
+        <w:rPr>
+          <w:rStyle w:val="EmphasizeChar"/>
+        </w:rPr>
+        <w:t>neon-cluster-manager</w:t>
+      </w:r>
+      <w:r>
+        <w:t xml:space="preserve"> container performs hive maintenance functions:</w:t>
+      </w:r>
+    </w:p>
+    <w:p>
+      <w:pPr>
+        <w:pStyle w:val="ListParagraph"/>
+        <w:keepNext/>
+        <w:numPr>
+          <w:ilvl w:val="0"/>
+          <w:numId w:val="15"/>
+        </w:numPr>
+        <w:spacing w:line="256" w:lineRule="auto"/>
+        <w:rPr>
+          <w:rFonts w:ascii="Consolas" w:hAnsi="Consolas"/>
+          <w:color w:val="538135" w:themeColor="accent6" w:themeShade="BF"/>
+          <w:sz w:val="19"/>
+          <w:szCs w:val="19"/>
+        </w:rPr>
+      </w:pPr>
+      <w:r>
+        <w:t>Periodically queries the Docker Swarm to obtain information on the available nodes as well as the node labels so that the hive definition saved to Consul is always close to being up to date.  The compressed hive definition and hash will be persisted to Consul at:</w:t>
+      </w:r>
+      <w:r>
+        <w:br/>
+      </w:r>
+      <w:r>
+        <w:br/>
+      </w:r>
+      <w:r>
+        <w:rPr>
+          <w:rFonts w:ascii="Consolas" w:hAnsi="Consolas"/>
+          <w:color w:val="538135" w:themeColor="accent6" w:themeShade="BF"/>
+          <w:sz w:val="19"/>
+          <w:szCs w:val="19"/>
+        </w:rPr>
+        <w:t>neon:</w:t>
+      </w:r>
+      <w:r>
+        <w:rPr>
+          <w:rFonts w:ascii="Consolas" w:hAnsi="Consolas"/>
+          <w:color w:val="538135" w:themeColor="accent6" w:themeShade="BF"/>
+          <w:sz w:val="19"/>
+          <w:szCs w:val="19"/>
+        </w:rPr>
+        <w:br/>
+        <w:t xml:space="preserve">    </w:t>
+      </w:r>
+      <w:r>
+        <w:rPr>
+          <w:rFonts w:ascii="Consolas" w:hAnsi="Consolas"/>
+          <w:color w:val="538135" w:themeColor="accent6" w:themeShade="BF"/>
+          <w:sz w:val="19"/>
+          <w:szCs w:val="19"/>
+        </w:rPr>
+        <w:t>hive</w:t>
+      </w:r>
+      <w:r>
+        <w:rPr>
+          <w:rFonts w:ascii="Consolas" w:hAnsi="Consolas"/>
+          <w:color w:val="538135" w:themeColor="accent6" w:themeShade="BF"/>
+          <w:sz w:val="19"/>
+          <w:szCs w:val="19"/>
+        </w:rPr>
+        <w:t>:</w:t>
+      </w:r>
+      <w:r>
+        <w:rPr>
+          <w:rFonts w:ascii="Consolas" w:hAnsi="Consolas"/>
+          <w:color w:val="538135" w:themeColor="accent6" w:themeShade="BF"/>
+          <w:sz w:val="19"/>
+          <w:szCs w:val="19"/>
+        </w:rPr>
+        <w:br/>
+        <w:t xml:space="preserve">        </w:t>
+      </w:r>
+      <w:proofErr w:type="spellStart"/>
+      <w:proofErr w:type="gramStart"/>
+      <w:r>
+        <w:rPr>
+          <w:rFonts w:ascii="Consolas" w:hAnsi="Consolas"/>
+          <w:color w:val="538135" w:themeColor="accent6" w:themeShade="BF"/>
+          <w:sz w:val="19"/>
+          <w:szCs w:val="19"/>
+        </w:rPr>
+        <w:t>definition.deflate</w:t>
+      </w:r>
+      <w:proofErr w:type="spellEnd"/>
+      <w:proofErr w:type="gramEnd"/>
+      <w:r>
+        <w:rPr>
+          <w:rFonts w:ascii="Consolas" w:hAnsi="Consolas"/>
+          <w:color w:val="538135" w:themeColor="accent6" w:themeShade="BF"/>
+          <w:sz w:val="19"/>
+          <w:szCs w:val="19"/>
+        </w:rPr>
+        <w:t xml:space="preserve"> </w:t>
+      </w:r>
+      <w:r>
+        <w:rPr>
+          <w:rFonts w:ascii="Consolas" w:hAnsi="Consolas"/>
+          <w:color w:val="538135" w:themeColor="accent6" w:themeShade="BF"/>
+          <w:sz w:val="19"/>
+          <w:szCs w:val="19"/>
+        </w:rPr>
+        <w:tab/>
+        <w:t>– (</w:t>
+      </w:r>
+      <w:proofErr w:type="spellStart"/>
+      <w:r>
+        <w:rPr>
+          <w:rFonts w:ascii="Consolas" w:hAnsi="Consolas"/>
+          <w:color w:val="538135" w:themeColor="accent6" w:themeShade="BF"/>
+          <w:sz w:val="19"/>
+          <w:szCs w:val="19"/>
+        </w:rPr>
+        <w:t>json</w:t>
+      </w:r>
+      <w:proofErr w:type="spellEnd"/>
+      <w:r>
+        <w:rPr>
+          <w:rFonts w:ascii="Consolas" w:hAnsi="Consolas"/>
+          <w:color w:val="538135" w:themeColor="accent6" w:themeShade="BF"/>
+          <w:sz w:val="19"/>
+          <w:szCs w:val="19"/>
+        </w:rPr>
+        <w:t xml:space="preserve">/compressed) the current </w:t>
+      </w:r>
+      <w:r>
+        <w:rPr>
+          <w:rFonts w:ascii="Consolas" w:hAnsi="Consolas"/>
+          <w:color w:val="538135" w:themeColor="accent6" w:themeShade="BF"/>
+          <w:sz w:val="19"/>
+          <w:szCs w:val="19"/>
+        </w:rPr>
+        <w:t>hive</w:t>
+      </w:r>
+      <w:r>
+        <w:rPr>
+          <w:rFonts w:ascii="Consolas" w:hAnsi="Consolas"/>
+          <w:color w:val="538135" w:themeColor="accent6" w:themeShade="BF"/>
+          <w:sz w:val="19"/>
+          <w:szCs w:val="19"/>
+        </w:rPr>
+        <w:t xml:space="preserve"> definition</w:t>
+      </w:r>
+      <w:r>
+        <w:rPr>
+          <w:rFonts w:ascii="Consolas" w:hAnsi="Consolas"/>
+          <w:color w:val="538135" w:themeColor="accent6" w:themeShade="BF"/>
+          <w:sz w:val="19"/>
+          <w:szCs w:val="19"/>
+        </w:rPr>
+        <w:br/>
+        <w:t xml:space="preserve">        </w:t>
+      </w:r>
+      <w:proofErr w:type="spellStart"/>
+      <w:r>
+        <w:rPr>
+          <w:rFonts w:ascii="Consolas" w:hAnsi="Consolas"/>
+          <w:color w:val="538135" w:themeColor="accent6" w:themeShade="BF"/>
+          <w:sz w:val="19"/>
+          <w:szCs w:val="19"/>
+        </w:rPr>
+        <w:t>definition.hash</w:t>
+      </w:r>
+      <w:proofErr w:type="spellEnd"/>
+      <w:r>
+        <w:rPr>
+          <w:rFonts w:ascii="Consolas" w:hAnsi="Consolas"/>
+          <w:color w:val="538135" w:themeColor="accent6" w:themeShade="BF"/>
+          <w:sz w:val="19"/>
+          <w:szCs w:val="19"/>
+        </w:rPr>
+        <w:t xml:space="preserve">   </w:t>
+      </w:r>
+      <w:r>
+        <w:rPr>
+          <w:rFonts w:ascii="Consolas" w:hAnsi="Consolas"/>
+          <w:color w:val="538135" w:themeColor="accent6" w:themeShade="BF"/>
+          <w:sz w:val="19"/>
+          <w:szCs w:val="19"/>
+        </w:rPr>
+        <w:tab/>
+        <w:t>- MD5 hash of the definition (base64)</w:t>
+      </w:r>
+      <w:r>
+        <w:rPr>
+          <w:rFonts w:ascii="Consolas" w:hAnsi="Consolas"/>
+          <w:color w:val="538135" w:themeColor="accent6" w:themeShade="BF"/>
+          <w:sz w:val="19"/>
+          <w:szCs w:val="19"/>
+        </w:rPr>
+        <w:br/>
+        <w:t xml:space="preserve">        </w:t>
+      </w:r>
+      <w:proofErr w:type="spellStart"/>
+      <w:r>
+        <w:rPr>
+          <w:rFonts w:ascii="Consolas" w:hAnsi="Consolas"/>
+          <w:color w:val="538135" w:themeColor="accent6" w:themeShade="BF"/>
+          <w:sz w:val="19"/>
+          <w:szCs w:val="19"/>
+        </w:rPr>
+        <w:t>pets.json</w:t>
+      </w:r>
+      <w:proofErr w:type="spellEnd"/>
+      <w:r>
+        <w:rPr>
+          <w:rFonts w:ascii="Consolas" w:hAnsi="Consolas"/>
+          <w:color w:val="538135" w:themeColor="accent6" w:themeShade="BF"/>
+          <w:sz w:val="19"/>
+          <w:szCs w:val="19"/>
+        </w:rPr>
+        <w:tab/>
+      </w:r>
+      <w:r>
+        <w:rPr>
+          <w:rFonts w:ascii="Consolas" w:hAnsi="Consolas"/>
+          <w:color w:val="538135" w:themeColor="accent6" w:themeShade="BF"/>
+          <w:sz w:val="19"/>
+          <w:szCs w:val="19"/>
+        </w:rPr>
+        <w:tab/>
+        <w:t>- Node definitions for any Pet nodes</w:t>
+      </w:r>
+      <w:r>
+        <w:rPr>
+          <w:rFonts w:ascii="Consolas" w:hAnsi="Consolas"/>
+          <w:color w:val="538135" w:themeColor="accent6" w:themeShade="BF"/>
+          <w:sz w:val="19"/>
+          <w:szCs w:val="19"/>
+        </w:rPr>
+        <w:br/>
+      </w:r>
+      <w:r>
+        <w:rPr>
+          <w:rFonts w:ascii="Consolas" w:hAnsi="Consolas"/>
+          <w:color w:val="538135" w:themeColor="accent6" w:themeShade="BF"/>
+          <w:sz w:val="19"/>
+          <w:szCs w:val="19"/>
+        </w:rPr>
+        <w:br/>
+      </w:r>
+      <w:r>
+        <w:t xml:space="preserve">Note that the Docker Swarm will not report on hive pet nodes, because these are not part of the Swarm by definition.  The </w:t>
+      </w:r>
+      <w:r>
+        <w:rPr>
+          <w:b/>
+          <w:color w:val="C45911" w:themeColor="accent2" w:themeShade="BF"/>
+        </w:rPr>
+        <w:t>neon/</w:t>
+      </w:r>
+      <w:r>
+        <w:rPr>
+          <w:b/>
+          <w:color w:val="C45911" w:themeColor="accent2" w:themeShade="BF"/>
+        </w:rPr>
+        <w:t>hive</w:t>
+      </w:r>
+      <w:r>
+        <w:rPr>
+          <w:b/>
+          <w:color w:val="C45911" w:themeColor="accent2" w:themeShade="BF"/>
+        </w:rPr>
+        <w:t>/</w:t>
+      </w:r>
+      <w:proofErr w:type="spellStart"/>
+      <w:r>
+        <w:rPr>
+          <w:b/>
+          <w:color w:val="C45911" w:themeColor="accent2" w:themeShade="BF"/>
+        </w:rPr>
+        <w:t>pets.json</w:t>
+      </w:r>
+      <w:proofErr w:type="spellEnd"/>
+      <w:r>
+        <w:rPr>
+          <w:color w:val="C45911" w:themeColor="accent2" w:themeShade="BF"/>
+        </w:rPr>
+        <w:t xml:space="preserve"> </w:t>
+      </w:r>
+      <w:r>
+        <w:t xml:space="preserve">file is initialized during hive setup and is used by </w:t>
+      </w:r>
+      <w:r>
+        <w:rPr>
+          <w:b/>
+          <w:color w:val="C45911" w:themeColor="accent2" w:themeShade="BF"/>
+        </w:rPr>
+        <w:t>neon-cluster-manager</w:t>
+      </w:r>
+      <w:r>
+        <w:rPr>
+          <w:color w:val="C45911" w:themeColor="accent2" w:themeShade="BF"/>
+        </w:rPr>
+        <w:t xml:space="preserve"> </w:t>
+      </w:r>
+      <w:r>
+        <w:t>to ensure that these are included in the hive definition.</w:t>
+      </w:r>
+      <w:r>
+        <w:br/>
+      </w:r>
+    </w:p>
+    <w:p>
+      <w:pPr>
+        <w:pStyle w:val="ListParagraph"/>
+        <w:numPr>
+          <w:ilvl w:val="0"/>
+          <w:numId w:val="15"/>
+        </w:numPr>
+        <w:spacing w:line="256" w:lineRule="auto"/>
+      </w:pPr>
+      <w:r>
+        <w:t>Monitoring the Vault seal status and optionally unsealing Vault automatically.</w:t>
+      </w:r>
+    </w:p>
+    <w:p>
+      <w:pPr>
+        <w:pStyle w:val="Heading2"/>
+      </w:pPr>
+      <w:r>
+        <w:rPr>
+          <w:rFonts w:eastAsiaTheme="minorHAnsi"/>
+        </w:rPr>
+        <w:t>Implementation Note</w:t>
+      </w:r>
+    </w:p>
+    <w:p>
+      <w:pPr>
+        <w:pStyle w:val="Heading1"/>
+        <w:rPr>
+          <w:rFonts w:asciiTheme="minorHAnsi" w:eastAsiaTheme="minorHAnsi" w:hAnsiTheme="minorHAnsi" w:cstheme="minorBidi"/>
+          <w:color w:val="auto"/>
+          <w:sz w:val="22"/>
+          <w:szCs w:val="22"/>
+        </w:rPr>
+      </w:pPr>
+      <w:r>
+        <w:rPr>
+          <w:rFonts w:asciiTheme="minorHAnsi" w:eastAsiaTheme="minorHAnsi" w:hAnsiTheme="minorHAnsi" w:cstheme="minorBidi"/>
+          <w:color w:val="auto"/>
+          <w:sz w:val="22"/>
+          <w:szCs w:val="22"/>
+        </w:rPr>
+        <w:t>Ideally, we'd also use a Consul lock to ensure that only one instance is active at any time but I'm going to defer until later</w:t>
+      </w:r>
+      <w:r>
+        <w:rPr>
+          <w:rFonts w:asciiTheme="minorHAnsi" w:eastAsiaTheme="minorHAnsi" w:hAnsiTheme="minorHAnsi" w:cstheme="minorBidi"/>
+          <w:color w:val="auto"/>
+          <w:sz w:val="22"/>
+          <w:szCs w:val="22"/>
+        </w:rPr>
+        <w:t>.  D</w:t>
+      </w:r>
+      <w:r>
+        <w:rPr>
+          <w:rFonts w:asciiTheme="minorHAnsi" w:eastAsiaTheme="minorHAnsi" w:hAnsiTheme="minorHAnsi" w:cstheme="minorBidi"/>
+          <w:color w:val="auto"/>
+          <w:sz w:val="22"/>
+          <w:szCs w:val="22"/>
+        </w:rPr>
+        <w:t>oing this for the</w:t>
+      </w:r>
+      <w:r>
+        <w:rPr>
+          <w:rFonts w:asciiTheme="minorHAnsi" w:eastAsiaTheme="minorHAnsi" w:hAnsiTheme="minorHAnsi" w:cstheme="minorBidi"/>
+          <w:color w:val="auto"/>
+          <w:sz w:val="22"/>
+          <w:szCs w:val="22"/>
+        </w:rPr>
+        <w:t xml:space="preserve"> </w:t>
+      </w:r>
+      <w:r>
+        <w:rPr>
+          <w:rFonts w:asciiTheme="minorHAnsi" w:eastAsiaTheme="minorHAnsi" w:hAnsiTheme="minorHAnsi" w:cstheme="minorBidi"/>
+          <w:color w:val="auto"/>
+          <w:sz w:val="22"/>
+          <w:szCs w:val="22"/>
+        </w:rPr>
+        <w:t>time being this means that each manager node will be polling for node</w:t>
+      </w:r>
+      <w:r>
+        <w:rPr>
+          <w:rFonts w:asciiTheme="minorHAnsi" w:eastAsiaTheme="minorHAnsi" w:hAnsiTheme="minorHAnsi" w:cstheme="minorBidi"/>
+          <w:color w:val="auto"/>
+          <w:sz w:val="22"/>
+          <w:szCs w:val="22"/>
+        </w:rPr>
+        <w:t xml:space="preserve"> </w:t>
+      </w:r>
+      <w:r>
+        <w:rPr>
+          <w:rFonts w:asciiTheme="minorHAnsi" w:eastAsiaTheme="minorHAnsi" w:hAnsiTheme="minorHAnsi" w:cstheme="minorBidi"/>
+          <w:color w:val="auto"/>
+          <w:sz w:val="22"/>
+          <w:szCs w:val="22"/>
+        </w:rPr>
+        <w:t xml:space="preserve">status every 30 seconds.  This </w:t>
+      </w:r>
+      <w:r>
+        <w:rPr>
+          <w:rFonts w:asciiTheme="minorHAnsi" w:eastAsiaTheme="minorHAnsi" w:hAnsiTheme="minorHAnsi" w:cstheme="minorBidi"/>
+          <w:color w:val="auto"/>
+          <w:sz w:val="22"/>
+          <w:szCs w:val="22"/>
+        </w:rPr>
+        <w:t>works out to roughly</w:t>
+      </w:r>
+      <w:r>
+        <w:rPr>
+          <w:rFonts w:asciiTheme="minorHAnsi" w:eastAsiaTheme="minorHAnsi" w:hAnsiTheme="minorHAnsi" w:cstheme="minorBidi"/>
+          <w:color w:val="auto"/>
+          <w:sz w:val="22"/>
+          <w:szCs w:val="22"/>
+        </w:rPr>
+        <w:t xml:space="preserve"> a </w:t>
+      </w:r>
+      <w:r>
+        <w:rPr>
+          <w:rFonts w:asciiTheme="minorHAnsi" w:eastAsiaTheme="minorHAnsi" w:hAnsiTheme="minorHAnsi" w:cstheme="minorBidi"/>
+          <w:color w:val="auto"/>
+          <w:sz w:val="22"/>
+          <w:szCs w:val="22"/>
+        </w:rPr>
+        <w:t>1.5K</w:t>
+      </w:r>
+      <w:r>
+        <w:rPr>
+          <w:rFonts w:asciiTheme="minorHAnsi" w:eastAsiaTheme="minorHAnsi" w:hAnsiTheme="minorHAnsi" w:cstheme="minorBidi"/>
+          <w:color w:val="auto"/>
+          <w:sz w:val="22"/>
+          <w:szCs w:val="22"/>
+        </w:rPr>
+        <w:t xml:space="preserve"> download </w:t>
+      </w:r>
+      <w:r>
+        <w:rPr>
+          <w:rFonts w:asciiTheme="minorHAnsi" w:eastAsiaTheme="minorHAnsi" w:hAnsiTheme="minorHAnsi" w:cstheme="minorBidi"/>
+          <w:color w:val="auto"/>
+          <w:sz w:val="22"/>
+          <w:szCs w:val="22"/>
+        </w:rPr>
+        <w:t>per</w:t>
+      </w:r>
+      <w:r>
+        <w:rPr>
+          <w:rFonts w:asciiTheme="minorHAnsi" w:eastAsiaTheme="minorHAnsi" w:hAnsiTheme="minorHAnsi" w:cstheme="minorBidi"/>
+          <w:color w:val="auto"/>
+          <w:sz w:val="22"/>
+          <w:szCs w:val="22"/>
+        </w:rPr>
+        <w:t xml:space="preserve"> </w:t>
+      </w:r>
+      <w:r>
+        <w:rPr>
+          <w:rFonts w:asciiTheme="minorHAnsi" w:eastAsiaTheme="minorHAnsi" w:hAnsiTheme="minorHAnsi" w:cstheme="minorBidi"/>
+          <w:color w:val="auto"/>
+          <w:sz w:val="22"/>
+          <w:szCs w:val="22"/>
+        </w:rPr>
+        <w:t>hive node during each poll; so maybe 150K total for a 100-node hive.</w:t>
+      </w:r>
+      <w:r>
+        <w:rPr>
+          <w:rFonts w:asciiTheme="minorHAnsi" w:eastAsiaTheme="minorHAnsi" w:hAnsiTheme="minorHAnsi" w:cstheme="minorBidi"/>
+          <w:color w:val="auto"/>
+          <w:sz w:val="22"/>
+          <w:szCs w:val="22"/>
+        </w:rPr>
+        <w:t xml:space="preserve">  This should be manageable for most</w:t>
+      </w:r>
+      <w:r>
+        <w:rPr>
+          <w:rFonts w:asciiTheme="minorHAnsi" w:eastAsiaTheme="minorHAnsi" w:hAnsiTheme="minorHAnsi" w:cstheme="minorBidi"/>
+          <w:color w:val="auto"/>
+          <w:sz w:val="22"/>
+          <w:szCs w:val="22"/>
+        </w:rPr>
+        <w:t xml:space="preserve"> hive</w:t>
+      </w:r>
+      <w:r>
+        <w:rPr>
+          <w:rFonts w:asciiTheme="minorHAnsi" w:eastAsiaTheme="minorHAnsi" w:hAnsiTheme="minorHAnsi" w:cstheme="minorBidi"/>
+          <w:color w:val="auto"/>
+          <w:sz w:val="22"/>
+          <w:szCs w:val="22"/>
+        </w:rPr>
+        <w:t>s and this could be mitigated by increasing the polling interval.</w:t>
+      </w:r>
+    </w:p>
+    <w:p>
+      <w:pPr>
+        <w:pStyle w:val="Heading2"/>
+      </w:pPr>
+      <w:r>
+        <w:t>Docker Image</w:t>
+      </w:r>
+    </w:p>
+    <w:p>
+      <w:r>
+        <w:t xml:space="preserve">The service is provisioned using the </w:t>
+      </w:r>
+      <w:hyperlink r:id="rId28" w:history="1">
+        <w:proofErr w:type="spellStart"/>
+        <w:r>
+          <w:rPr>
+            <w:rStyle w:val="Hyperlink"/>
+          </w:rPr>
+          <w:t>nhive</w:t>
+        </w:r>
+        <w:proofErr w:type="spellEnd"/>
+        <w:r>
+          <w:rPr>
+            <w:rStyle w:val="Hyperlink"/>
+          </w:rPr>
+          <w:t>/</w:t>
+        </w:r>
+        <w:r>
+          <w:rPr>
+            <w:rStyle w:val="Hyperlink"/>
+          </w:rPr>
+          <w:t>neon-cluster-manager</w:t>
+        </w:r>
+      </w:hyperlink>
+      <w:r>
+        <w:t xml:space="preserve"> image.</w:t>
+      </w:r>
+    </w:p>
+    <w:p>
+      <w:pPr>
+        <w:pStyle w:val="Heading2"/>
+      </w:pPr>
+      <w:r>
+        <w:t>Consul Configuration</w:t>
+      </w:r>
+    </w:p>
+    <w:p>
+      <w:r>
+        <w:t>The container requires only a handful of settings from Consul to operate.  A default value will be used if a specific setting isn’t present in Consul.  You’ll need to force the service to update (restarting it) to pick up a settings change.</w:t>
+      </w:r>
+    </w:p>
+    <w:p>
+      <w:pPr>
+        <w:pStyle w:val="Code"/>
+      </w:pPr>
+      <w:r>
+        <w:t>neon/services</w:t>
+      </w:r>
+      <w:r>
+        <w:br/>
+        <w:t xml:space="preserve">    neon-cluster-manager:</w:t>
+      </w:r>
+      <w:r>
+        <w:br/>
+        <w:t xml:space="preserve">        </w:t>
+      </w:r>
+      <w:proofErr w:type="spellStart"/>
+      <w:r>
+        <w:t>node_poll_seconds</w:t>
+      </w:r>
+      <w:proofErr w:type="spellEnd"/>
+      <w:r>
+        <w:t>: 30</w:t>
+      </w:r>
+      <w:r>
+        <w:br/>
+        <w:t xml:space="preserve">        </w:t>
+      </w:r>
+      <w:proofErr w:type="spellStart"/>
+      <w:r>
+        <w:t>vault_poll_seconds</w:t>
+      </w:r>
+      <w:proofErr w:type="spellEnd"/>
+      <w:r>
+        <w:t>: 30</w:t>
+      </w:r>
+    </w:p>
+    <w:p>
+      <w:r>
+        <w:t>Here are the descriptions:</w:t>
+      </w:r>
+    </w:p>
+    <w:p>
+      <w:pPr>
+        <w:ind w:left="2520" w:hanging="2160"/>
+      </w:pPr>
+      <w:proofErr w:type="spellStart"/>
+      <w:r>
+        <w:rPr>
+          <w:b/>
+          <w:color w:val="C45911" w:themeColor="accent2" w:themeShade="BF"/>
+        </w:rPr>
+        <w:lastRenderedPageBreak/>
+        <w:t>node_</w:t>
+      </w:r>
+      <w:r>
+        <w:rPr>
+          <w:b/>
+          <w:color w:val="C45911" w:themeColor="accent2" w:themeShade="BF"/>
+        </w:rPr>
+        <w:t>poll</w:t>
+      </w:r>
+      <w:r>
+        <w:rPr>
+          <w:b/>
+          <w:color w:val="C45911" w:themeColor="accent2" w:themeShade="BF"/>
+        </w:rPr>
+        <w:t>_</w:t>
+      </w:r>
+      <w:r>
+        <w:rPr>
+          <w:b/>
+          <w:color w:val="C45911" w:themeColor="accent2" w:themeShade="BF"/>
+        </w:rPr>
+        <w:t>seconds</w:t>
+      </w:r>
+      <w:proofErr w:type="spellEnd"/>
+      <w:r>
+        <w:tab/>
+        <w:t>(</w:t>
+      </w:r>
+      <w:r>
+        <w:rPr>
+          <w:rStyle w:val="EmphasizeChar"/>
+        </w:rPr>
+        <w:t>double</w:t>
+      </w:r>
+      <w:r>
+        <w:t xml:space="preserve">) The number of seconds the service will wait between retrieving the current </w:t>
+      </w:r>
+      <w:r>
+        <w:t>hive</w:t>
+      </w:r>
+      <w:r>
+        <w:t xml:space="preserve"> node information from the manager hosting the service and then updating the definition in Consul if it has changed.  This defaults to 30 seconds.</w:t>
+      </w:r>
+    </w:p>
+    <w:p>
+      <w:pPr>
+        <w:ind w:left="2520" w:hanging="2160"/>
+      </w:pPr>
+      <w:proofErr w:type="spellStart"/>
+      <w:r>
+        <w:rPr>
+          <w:b/>
+          <w:color w:val="C45911" w:themeColor="accent2" w:themeShade="BF"/>
+        </w:rPr>
+        <w:t>vault_</w:t>
+      </w:r>
+      <w:r>
+        <w:rPr>
+          <w:b/>
+          <w:color w:val="C45911" w:themeColor="accent2" w:themeShade="BF"/>
+        </w:rPr>
+        <w:t>poll_seconds</w:t>
+      </w:r>
+      <w:proofErr w:type="spellEnd"/>
+      <w:r>
+        <w:tab/>
+        <w:t>(</w:t>
+      </w:r>
+      <w:r>
+        <w:rPr>
+          <w:rStyle w:val="EmphasizeChar"/>
+        </w:rPr>
+        <w:t>double</w:t>
+      </w:r>
+      <w:r>
+        <w:t>) The number of seconds the service will wait between Vault seal status checks.</w:t>
+      </w:r>
+    </w:p>
+    <w:p>
+      <w:pPr>
+        <w:pStyle w:val="NoSpacing"/>
+      </w:pPr>
+      <w:r>
+        <w:t xml:space="preserve">The service will attempt to unseal any sealed Vault instances if the </w:t>
+      </w:r>
+      <w:r>
+        <w:rPr>
+          <w:b/>
+          <w:color w:val="C45911" w:themeColor="accent2" w:themeShade="BF"/>
+        </w:rPr>
+        <w:t>neon-vault-</w:t>
+      </w:r>
+      <w:r>
+        <w:rPr>
+          <w:b/>
+          <w:color w:val="C45911" w:themeColor="accent2" w:themeShade="BF"/>
+        </w:rPr>
+        <w:t>unseal-</w:t>
+      </w:r>
+      <w:r>
+        <w:rPr>
+          <w:b/>
+          <w:color w:val="C45911" w:themeColor="accent2" w:themeShade="BF"/>
+        </w:rPr>
+        <w:t>keys</w:t>
+      </w:r>
+      <w:r>
+        <w:rPr>
+          <w:color w:val="C45911" w:themeColor="accent2" w:themeShade="BF"/>
+        </w:rPr>
+        <w:t xml:space="preserve"> </w:t>
+      </w:r>
+      <w:r>
+        <w:t>Docker secret has been set and has been made available to the service.  This secret must be formatted as:</w:t>
+      </w:r>
+    </w:p>
+    <w:p>
+      <w:pPr>
+        <w:pStyle w:val="NoSpacing"/>
+      </w:pPr>
+    </w:p>
+    <w:p>
+      <w:pPr>
+        <w:pStyle w:val="Code"/>
+      </w:pPr>
+      <w:r>
+        <w:t>{</w:t>
+      </w:r>
+      <w:r>
+        <w:br/>
+        <w:t xml:space="preserve">    "</w:t>
+      </w:r>
+      <w:proofErr w:type="spellStart"/>
+      <w:r>
+        <w:t>UnsealKeys</w:t>
+      </w:r>
+      <w:proofErr w:type="spellEnd"/>
+      <w:r>
+        <w:t>": [</w:t>
+      </w:r>
+      <w:r>
+        <w:br/>
+        <w:t xml:space="preserve">      "nNobx5u5q3JeQM6d/kGkJflUwbg7QSQyEnMGf9wgzdE="</w:t>
+      </w:r>
+      <w:r>
+        <w:br/>
+        <w:t xml:space="preserve">    ],</w:t>
+      </w:r>
+      <w:r>
+        <w:br/>
+        <w:t xml:space="preserve">    "</w:t>
+      </w:r>
+      <w:proofErr w:type="spellStart"/>
+      <w:r>
+        <w:t>KeyThreshold</w:t>
+      </w:r>
+      <w:proofErr w:type="spellEnd"/>
+      <w:r>
+        <w:t>": 1</w:t>
+      </w:r>
+      <w:r>
+        <w:br/>
+        <w:t>}</w:t>
+      </w:r>
+    </w:p>
+    <w:p/>
+    <w:p/>
+    <w:p/>
+    <w:p/>
+    <w:p>
+      <w:pPr>
+        <w:pStyle w:val="Heading1"/>
+      </w:pPr>
+      <w:r>
+        <w:lastRenderedPageBreak/>
+        <w:t>Proxy Manager</w:t>
+      </w:r>
+    </w:p>
+    <w:p>
+      <w:pPr>
+        <w:keepNext/>
+        <w:keepLines/>
+      </w:pPr>
+      <w:r>
+        <w:t xml:space="preserve">The </w:t>
+      </w:r>
+      <w:r>
+        <w:rPr>
+          <w:rStyle w:val="EmphasizeChar"/>
+        </w:rPr>
+        <w:t>neon-proxy-manager</w:t>
+      </w:r>
+      <w:r>
+        <w:t xml:space="preserve"> service is deployed to manage the </w:t>
+      </w:r>
+      <w:r>
+        <w:rPr>
+          <w:rStyle w:val="EmphasizeChar"/>
+        </w:rPr>
+        <w:t>neon-proxy-public</w:t>
+      </w:r>
+      <w:r>
+        <w:t xml:space="preserve"> and </w:t>
+      </w:r>
+      <w:r>
+        <w:rPr>
+          <w:rStyle w:val="EmphasizeChar"/>
+        </w:rPr>
+        <w:t>neon-proxy-private</w:t>
+      </w:r>
+      <w:r>
+        <w:t xml:space="preserve"> related load balancers.  The proxy manager is constrained to run on manager nodes and will be configured to run a single instance.  Proxy manager settings are persisted to </w:t>
+      </w:r>
+      <w:r>
+        <w:rPr>
+          <w:b/>
+          <w:color w:val="C45911" w:themeColor="accent2" w:themeShade="BF"/>
+        </w:rPr>
+        <w:t>Consul</w:t>
+      </w:r>
+      <w:r>
+        <w:rPr>
+          <w:color w:val="C45911" w:themeColor="accent2" w:themeShade="BF"/>
+        </w:rPr>
+        <w:t xml:space="preserve"> </w:t>
+      </w:r>
+      <w:r>
+        <w:t>as:</w:t>
+      </w:r>
+    </w:p>
+    <w:p>
+      <w:pPr>
+        <w:pStyle w:val="Code"/>
+        <w:keepNext/>
+        <w:keepLines/>
+      </w:pPr>
+      <w:r>
+        <w:t>neon/service:</w:t>
+      </w:r>
+      <w:r>
+        <w:br/>
+        <w:t xml:space="preserve">    neon-proxy-manager:</w:t>
+      </w:r>
+      <w:r>
+        <w:br/>
+        <w:t xml:space="preserve">        leader</w:t>
+      </w:r>
+      <w:r>
+        <w:br/>
+        <w:t xml:space="preserve">        </w:t>
+      </w:r>
+      <w:proofErr w:type="spellStart"/>
+      <w:r>
+        <w:t>leader_ttl_seconds</w:t>
+      </w:r>
+      <w:proofErr w:type="spellEnd"/>
+      <w:r>
+        <w:t>: 60</w:t>
+      </w:r>
+      <w:r>
+        <w:br/>
+        <w:t xml:space="preserve">        poll-seconds: 300</w:t>
+      </w:r>
+      <w:r>
+        <w:br/>
+        <w:t xml:space="preserve">        cert-warn-days: 30</w:t>
+      </w:r>
+      <w:r>
+        <w:br/>
+      </w:r>
+      <w:r>
+        <w:br/>
+        <w:t xml:space="preserve">        status:</w:t>
+      </w:r>
+      <w:r>
+        <w:br/>
+        <w:t xml:space="preserve">            public: &lt;</w:t>
+      </w:r>
+      <w:proofErr w:type="spellStart"/>
+      <w:r>
+        <w:t>ProxyStatus</w:t>
+      </w:r>
+      <w:proofErr w:type="spellEnd"/>
+      <w:r>
+        <w:t xml:space="preserve"> </w:t>
+      </w:r>
+      <w:proofErr w:type="spellStart"/>
+      <w:r>
+        <w:t>json</w:t>
+      </w:r>
+      <w:proofErr w:type="spellEnd"/>
+      <w:r>
+        <w:t>&gt;</w:t>
+      </w:r>
+      <w:r>
+        <w:br/>
+        <w:t xml:space="preserve">            private: &lt;</w:t>
+      </w:r>
+      <w:proofErr w:type="spellStart"/>
+      <w:r>
+        <w:t>ProxyStatus</w:t>
+      </w:r>
+      <w:proofErr w:type="spellEnd"/>
+      <w:r>
+        <w:t xml:space="preserve"> </w:t>
+      </w:r>
+      <w:proofErr w:type="spellStart"/>
+      <w:r>
+        <w:t>json</w:t>
+      </w:r>
+      <w:proofErr w:type="spellEnd"/>
+      <w:r>
+        <w:t>&gt;</w:t>
+      </w:r>
+      <w:r>
+        <w:br/>
+        <w:t xml:space="preserve">        </w:t>
+      </w:r>
+      <w:r>
+        <w:br/>
+        <w:t xml:space="preserve">        proxies:</w:t>
+      </w:r>
+      <w:r>
+        <w:br/>
+        <w:t xml:space="preserve">            public:</w:t>
+      </w:r>
+      <w:r>
+        <w:br/>
+        <w:t xml:space="preserve">                </w:t>
+      </w:r>
+      <w:proofErr w:type="spellStart"/>
+      <w:r>
+        <w:t>conf</w:t>
+      </w:r>
+      <w:proofErr w:type="spellEnd"/>
+      <w:r>
+        <w:t>: haproxy.zip</w:t>
+      </w:r>
+      <w:r>
+        <w:br/>
+        <w:t xml:space="preserve">                hash: &lt;MD5 hash of </w:t>
+      </w:r>
+      <w:proofErr w:type="spellStart"/>
+      <w:r>
+        <w:t>conf+certs</w:t>
+      </w:r>
+      <w:proofErr w:type="spellEnd"/>
+      <w:r>
+        <w:t>&gt;</w:t>
+      </w:r>
+      <w:r>
+        <w:br/>
+        <w:t xml:space="preserve">            private:</w:t>
+      </w:r>
+      <w:r>
+        <w:br/>
+        <w:t xml:space="preserve">                </w:t>
+      </w:r>
+      <w:proofErr w:type="spellStart"/>
+      <w:r>
+        <w:t>conf</w:t>
+      </w:r>
+      <w:proofErr w:type="spellEnd"/>
+      <w:r>
+        <w:t>: haproxy.zip</w:t>
+      </w:r>
+      <w:r>
+        <w:br/>
+        <w:t xml:space="preserve">                hash: &lt;MD5 hash of </w:t>
+      </w:r>
+      <w:proofErr w:type="spellStart"/>
+      <w:r>
+        <w:t>conf+certs</w:t>
+      </w:r>
+      <w:proofErr w:type="spellEnd"/>
+      <w:r>
+        <w:t>&gt;</w:t>
+      </w:r>
+      <w:r>
+        <w:br/>
+      </w:r>
+      <w:r>
+        <w:br/>
+        <w:t xml:space="preserve">        </w:t>
+      </w:r>
+      <w:proofErr w:type="spellStart"/>
+      <w:r>
+        <w:t>conf</w:t>
+      </w:r>
+      <w:proofErr w:type="spellEnd"/>
+      <w:r>
+        <w:t>:</w:t>
+      </w:r>
+      <w:r>
+        <w:br/>
+        <w:t xml:space="preserve">            reload</w:t>
+      </w:r>
+      <w:r>
+        <w:br/>
+        <w:t xml:space="preserve">            cert-update</w:t>
+      </w:r>
+      <w:r>
+        <w:br/>
+      </w:r>
+      <w:r>
+        <w:br/>
+        <w:t xml:space="preserve">            public:</w:t>
+      </w:r>
+      <w:r>
+        <w:br/>
+        <w:t xml:space="preserve">                settings: &lt;</w:t>
+      </w:r>
+      <w:proofErr w:type="spellStart"/>
+      <w:r>
+        <w:t>ProxySettings</w:t>
+      </w:r>
+      <w:proofErr w:type="spellEnd"/>
+      <w:r>
+        <w:t xml:space="preserve"> </w:t>
+      </w:r>
+      <w:proofErr w:type="spellStart"/>
+      <w:r>
+        <w:t>json</w:t>
+      </w:r>
+      <w:proofErr w:type="spellEnd"/>
+      <w:r>
+        <w:t>&gt;</w:t>
+      </w:r>
+      <w:r>
+        <w:br/>
+        <w:t xml:space="preserve">                routes:</w:t>
+      </w:r>
+      <w:r>
+        <w:br/>
+        <w:t xml:space="preserve">                    name1: &lt;</w:t>
+      </w:r>
+      <w:proofErr w:type="spellStart"/>
+      <w:r>
+        <w:t>ProxyRoute</w:t>
+      </w:r>
+      <w:proofErr w:type="spellEnd"/>
+      <w:r>
+        <w:t xml:space="preserve"> </w:t>
+      </w:r>
+      <w:proofErr w:type="spellStart"/>
+      <w:r>
+        <w:t>json</w:t>
+      </w:r>
+      <w:proofErr w:type="spellEnd"/>
+      <w:r>
+        <w:t>&gt;</w:t>
+      </w:r>
+      <w:r>
+        <w:br/>
+        <w:t xml:space="preserve">                    name2: &lt;</w:t>
+      </w:r>
+      <w:proofErr w:type="spellStart"/>
+      <w:r>
+        <w:t>ProxyRoute</w:t>
+      </w:r>
+      <w:proofErr w:type="spellEnd"/>
+      <w:r>
+        <w:t xml:space="preserve"> </w:t>
+      </w:r>
+      <w:proofErr w:type="spellStart"/>
+      <w:r>
+        <w:t>json</w:t>
+      </w:r>
+      <w:proofErr w:type="spellEnd"/>
+      <w:r>
+        <w:t>&gt;</w:t>
+      </w:r>
+      <w:r>
+        <w:br/>
+        <w:t xml:space="preserve">                    ...</w:t>
+      </w:r>
+      <w:r>
+        <w:br/>
+        <w:t xml:space="preserve">            private:</w:t>
+      </w:r>
+      <w:r>
+        <w:br/>
+        <w:t xml:space="preserve">                settings: &lt;</w:t>
+      </w:r>
+      <w:proofErr w:type="spellStart"/>
+      <w:r>
+        <w:t>ProxySettings</w:t>
+      </w:r>
+      <w:proofErr w:type="spellEnd"/>
+      <w:r>
+        <w:t xml:space="preserve"> </w:t>
+      </w:r>
+      <w:proofErr w:type="spellStart"/>
+      <w:r>
+        <w:t>json</w:t>
+      </w:r>
+      <w:proofErr w:type="spellEnd"/>
+      <w:r>
+        <w:t>&gt;</w:t>
+      </w:r>
+      <w:r>
+        <w:br/>
+        <w:t xml:space="preserve">                routes:</w:t>
+      </w:r>
+      <w:r>
+        <w:br/>
+        <w:t xml:space="preserve">                    name1: &lt;</w:t>
+      </w:r>
+      <w:proofErr w:type="spellStart"/>
+      <w:r>
+        <w:t>ProxyRoute</w:t>
+      </w:r>
+      <w:proofErr w:type="spellEnd"/>
+      <w:r>
+        <w:t xml:space="preserve"> </w:t>
+      </w:r>
+      <w:proofErr w:type="spellStart"/>
+      <w:r>
+        <w:t>json</w:t>
+      </w:r>
+      <w:proofErr w:type="spellEnd"/>
+      <w:r>
+        <w:t>&gt;</w:t>
+      </w:r>
+      <w:r>
+        <w:br/>
+        <w:t xml:space="preserve">                    name2: &lt;</w:t>
+      </w:r>
+      <w:proofErr w:type="spellStart"/>
+      <w:r>
+        <w:t>ProxyRoute</w:t>
+      </w:r>
+      <w:proofErr w:type="spellEnd"/>
+      <w:r>
+        <w:t xml:space="preserve"> </w:t>
+      </w:r>
+      <w:proofErr w:type="spellStart"/>
+      <w:r>
+        <w:t>json</w:t>
+      </w:r>
+      <w:proofErr w:type="spellEnd"/>
+      <w:r>
+        <w:t>&gt;</w:t>
+      </w:r>
+      <w:r>
+        <w:br/>
+        <w:t xml:space="preserve">                    ...</w:t>
+      </w:r>
+    </w:p>
+    <w:p>
+      <w:r>
+        <w:t>where:</w:t>
+      </w:r>
+    </w:p>
+    <w:p>
+      <w:pPr>
+        <w:ind w:left="2160" w:hanging="1800"/>
+      </w:pPr>
+      <w:r>
+        <w:rPr>
+          <w:rStyle w:val="EmphasizeChar"/>
+        </w:rPr>
+        <w:t>leader</w:t>
+      </w:r>
+      <w:r>
+        <w:t xml:space="preserve"> </w:t>
+      </w:r>
+      <w:r>
+        <w:tab/>
+        <w:t xml:space="preserve">is used to ensure that only one instance of </w:t>
+      </w:r>
+      <w:r>
+        <w:rPr>
+          <w:rStyle w:val="EmphasizeChar"/>
+        </w:rPr>
+        <w:t>neon-proxy-manager</w:t>
+      </w:r>
+      <w:r>
+        <w:t xml:space="preserve"> is </w:t>
+      </w:r>
+      <w:proofErr w:type="gramStart"/>
+      <w:r>
+        <w:t>actually active</w:t>
+      </w:r>
+      <w:proofErr w:type="gramEnd"/>
+      <w:r>
+        <w:t>.</w:t>
+      </w:r>
+    </w:p>
+    <w:p>
+      <w:pPr>
+        <w:ind w:left="2160" w:hanging="1800"/>
+      </w:pPr>
+      <w:proofErr w:type="spellStart"/>
+      <w:r>
+        <w:rPr>
+          <w:rStyle w:val="EmphasizeChar"/>
+        </w:rPr>
+        <w:t>leader_ttl_seconds</w:t>
+      </w:r>
+      <w:proofErr w:type="spellEnd"/>
+      <w:r>
+        <w:rPr>
+          <w:rStyle w:val="EmphasizeChar"/>
+        </w:rPr>
+        <w:tab/>
+      </w:r>
+      <w:r>
+        <w:t>(</w:t>
+      </w:r>
+      <w:r>
+        <w:rPr>
+          <w:rStyle w:val="EmphasizeChar"/>
+        </w:rPr>
+        <w:t>double</w:t>
+      </w:r>
+      <w:r>
+        <w:t xml:space="preserve">) specifies the number of seconds a leader will hold onto the leader lock without renewing the session.  This should be somewhat longer than the time it takes for the </w:t>
+      </w:r>
+      <w:r>
+        <w:rPr>
+          <w:rStyle w:val="EmphasizeChar"/>
+        </w:rPr>
+        <w:t>neon-proxy-manager</w:t>
+      </w:r>
+      <w:r>
+        <w:t xml:space="preserve"> to generate the proxy configurations.  You may wish to increase this time for </w:t>
+      </w:r>
+      <w:r>
+        <w:t>hive</w:t>
+      </w:r>
+      <w:r>
+        <w:t>s with very extensive proxy routing rules.</w:t>
+      </w:r>
+      <w:r>
+        <w:rPr>
+          <w:rStyle w:val="EmphasizeChar"/>
+        </w:rPr>
+        <w:br/>
+      </w:r>
+      <w:r>
+        <w:rPr>
+          <w:rStyle w:val="EmphasizeChar"/>
+        </w:rPr>
+        <w:br/>
+      </w:r>
+      <w:r>
+        <w:t xml:space="preserve">Note that under certain circumstances, it may up to this much time for a new </w:t>
+      </w:r>
+      <w:r>
+        <w:lastRenderedPageBreak/>
+        <w:t>leader to take over when the previous leader was terminated so you don’t want to set this too high.</w:t>
+      </w:r>
+    </w:p>
+    <w:p>
+      <w:pPr>
+        <w:ind w:left="2160" w:hanging="1800"/>
+      </w:pPr>
+      <w:r>
+        <w:rPr>
+          <w:rStyle w:val="EmphasizeChar"/>
+        </w:rPr>
+        <w:t>poll-seconds</w:t>
+      </w:r>
+      <w:r>
+        <w:t xml:space="preserve"> </w:t>
+      </w:r>
+      <w:r>
+        <w:tab/>
+        <w:t>(</w:t>
+      </w:r>
+      <w:r>
+        <w:rPr>
+          <w:b/>
+          <w:color w:val="C45911" w:themeColor="accent2" w:themeShade="BF"/>
+        </w:rPr>
+        <w:t>double</w:t>
+      </w:r>
+      <w:r>
+        <w:t xml:space="preserve">) specifies how often the proxy manager should scan TLS certificates persisted in Vault for expiration checks and updates </w:t>
+      </w:r>
+      <w:proofErr w:type="gramStart"/>
+      <w:r>
+        <w:t>and also</w:t>
+      </w:r>
+      <w:proofErr w:type="gramEnd"/>
+      <w:r>
+        <w:t xml:space="preserve"> poll the individual load balancer definitions for changes.</w:t>
+      </w:r>
+    </w:p>
+    <w:p>
+      <w:pPr>
+        <w:ind w:left="2160" w:hanging="1800"/>
+        <w:rPr>
+          <w:rStyle w:val="EmphasizeChar"/>
+          <w:b w:val="0"/>
+        </w:rPr>
+      </w:pPr>
+      <w:r>
+        <w:rPr>
+          <w:rStyle w:val="EmphasizeChar"/>
+        </w:rPr>
+        <w:t>cert-warn-days</w:t>
+      </w:r>
+      <w:r>
+        <w:rPr>
+          <w:rStyle w:val="EmphasizeChar"/>
+        </w:rPr>
+        <w:tab/>
+      </w:r>
+      <w:r>
+        <w:t>(</w:t>
+      </w:r>
+      <w:r>
+        <w:rPr>
+          <w:rStyle w:val="EmphasizeChar"/>
+        </w:rPr>
+        <w:t>double</w:t>
+      </w:r>
+      <w:r>
+        <w:t>) specifies the number of days in advance to begin warning of certificate expirations.</w:t>
+      </w:r>
+    </w:p>
+    <w:p>
+      <w:pPr>
+        <w:ind w:left="2160" w:hanging="1800"/>
+        <w:rPr>
+          <w:rStyle w:val="EmphasizeChar"/>
+          <w:b w:val="0"/>
+        </w:rPr>
+      </w:pPr>
+      <w:r>
+        <w:rPr>
+          <w:rStyle w:val="EmphasizeChar"/>
+        </w:rPr>
+        <w:t>proxies/*/</w:t>
+      </w:r>
+      <w:proofErr w:type="spellStart"/>
+      <w:r>
+        <w:rPr>
+          <w:rStyle w:val="EmphasizeChar"/>
+        </w:rPr>
+        <w:t>conf</w:t>
+      </w:r>
+      <w:proofErr w:type="spellEnd"/>
+      <w:r>
+        <w:rPr>
+          <w:rStyle w:val="EmphasizeChar"/>
+        </w:rPr>
+        <w:tab/>
+      </w:r>
+      <w:r>
+        <w:t xml:space="preserve">holds public or private </w:t>
+      </w:r>
+      <w:r>
+        <w:t>load balancer</w:t>
+      </w:r>
+      <w:r>
+        <w:t xml:space="preserve"> generated HAProxy configuration as a ZIP archive.</w:t>
+      </w:r>
+    </w:p>
+    <w:p>
+      <w:pPr>
+        <w:ind w:left="2160" w:hanging="1800"/>
+        <w:rPr>
+          <w:rStyle w:val="EmphasizeChar"/>
+          <w:b w:val="0"/>
+        </w:rPr>
+      </w:pPr>
+      <w:r>
+        <w:rPr>
+          <w:rStyle w:val="EmphasizeChar"/>
+        </w:rPr>
+        <w:t>proxies/*/hash</w:t>
+      </w:r>
+      <w:r>
+        <w:rPr>
+          <w:rStyle w:val="EmphasizeChar"/>
+        </w:rPr>
+        <w:tab/>
+      </w:r>
+      <w:r>
+        <w:t xml:space="preserve">is the MD5 hash of the public or private proxy’s </w:t>
+      </w:r>
+      <w:proofErr w:type="spellStart"/>
+      <w:r>
+        <w:t>conf</w:t>
+      </w:r>
+      <w:proofErr w:type="spellEnd"/>
+      <w:r>
+        <w:t xml:space="preserve"> archive combined with the hash of </w:t>
+      </w:r>
+      <w:proofErr w:type="gramStart"/>
+      <w:r>
+        <w:t>all of</w:t>
+      </w:r>
+      <w:proofErr w:type="gramEnd"/>
+      <w:r>
+        <w:t xml:space="preserve"> the referenced certificates.  This is used to detect when the proxy configuration has changed.</w:t>
+      </w:r>
+    </w:p>
+    <w:p>
+      <w:pPr>
+        <w:ind w:left="2160" w:hanging="1800"/>
+        <w:rPr>
+          <w:rStyle w:val="EmphasizeChar"/>
+          <w:b w:val="0"/>
+        </w:rPr>
+      </w:pPr>
+      <w:r>
+        <w:rPr>
+          <w:rStyle w:val="EmphasizeChar"/>
+        </w:rPr>
+        <w:t>status/*</w:t>
+      </w:r>
+      <w:r>
+        <w:rPr>
+          <w:rStyle w:val="EmphasizeChar"/>
+        </w:rPr>
+        <w:tab/>
+      </w:r>
+      <w:r>
+        <w:t>(</w:t>
+      </w:r>
+      <w:proofErr w:type="spellStart"/>
+      <w:r>
+        <w:rPr>
+          <w:rStyle w:val="EmphasizeChar"/>
+        </w:rPr>
+        <w:t>json</w:t>
+      </w:r>
+      <w:proofErr w:type="spellEnd"/>
+      <w:r>
+        <w:t xml:space="preserve">) describes the proxy route status at the time the neon-proxy-manager last processed </w:t>
+      </w:r>
+      <w:r>
+        <w:t>hive rules</w:t>
+      </w:r>
+      <w:r>
+        <w:t xml:space="preserve"> for the named </w:t>
+      </w:r>
+      <w:r>
+        <w:t>load balancer</w:t>
+      </w:r>
+      <w:r>
+        <w:t>.</w:t>
+      </w:r>
+    </w:p>
+    <w:p>
+      <w:pPr>
+        <w:ind w:left="2160" w:hanging="1800"/>
+        <w:rPr>
+          <w:rStyle w:val="EmphasizeChar"/>
+          <w:b w:val="0"/>
+        </w:rPr>
+      </w:pPr>
+      <w:proofErr w:type="spellStart"/>
+      <w:r>
+        <w:rPr>
+          <w:rStyle w:val="EmphasizeChar"/>
+        </w:rPr>
+        <w:t>conf</w:t>
+      </w:r>
+      <w:proofErr w:type="spellEnd"/>
+      <w:r>
+        <w:rPr>
+          <w:rStyle w:val="EmphasizeChar"/>
+        </w:rPr>
+        <w:tab/>
+      </w:r>
+      <w:r>
+        <w:t>root key for proxy settings that need to be monitored for changes.</w:t>
+      </w:r>
+    </w:p>
+    <w:p>
+      <w:pPr>
+        <w:ind w:left="2160" w:hanging="1800"/>
+        <w:rPr>
+          <w:rStyle w:val="EmphasizeChar"/>
+          <w:b w:val="0"/>
+        </w:rPr>
+      </w:pPr>
+      <w:r>
+        <w:rPr>
+          <w:rStyle w:val="EmphasizeChar"/>
+        </w:rPr>
+        <w:t>reload</w:t>
+      </w:r>
+      <w:r>
+        <w:rPr>
+          <w:rStyle w:val="EmphasizeChar"/>
+        </w:rPr>
+        <w:tab/>
+      </w:r>
+      <w:r>
+        <w:t xml:space="preserve">is touched when the </w:t>
+      </w:r>
+      <w:r>
+        <w:rPr>
+          <w:rStyle w:val="EmphasizeChar"/>
+        </w:rPr>
+        <w:t>neon proxy NAME reload</w:t>
+      </w:r>
+      <w:r>
+        <w:t xml:space="preserve"> command is executed.</w:t>
+      </w:r>
+    </w:p>
+    <w:p>
+      <w:pPr>
+        <w:ind w:left="2160" w:hanging="1800"/>
+        <w:rPr>
+          <w:rStyle w:val="EmphasizeChar"/>
+          <w:b w:val="0"/>
+        </w:rPr>
+      </w:pPr>
+      <w:r>
+        <w:rPr>
+          <w:rStyle w:val="EmphasizeChar"/>
+        </w:rPr>
+        <w:t>cert-update</w:t>
+      </w:r>
+      <w:r>
+        <w:rPr>
+          <w:rStyle w:val="EmphasizeChar"/>
+        </w:rPr>
+        <w:tab/>
+      </w:r>
+      <w:r>
+        <w:t>is touched by the neon tool whenever certificates are modified.</w:t>
+      </w:r>
+    </w:p>
+    <w:p>
+      <w:pPr>
+        <w:ind w:left="2160" w:hanging="1800"/>
+        <w:rPr>
+          <w:rStyle w:val="EmphasizeChar"/>
+          <w:b w:val="0"/>
+        </w:rPr>
+      </w:pPr>
+      <w:r>
+        <w:rPr>
+          <w:rStyle w:val="EmphasizeChar"/>
+        </w:rPr>
+        <w:t>settings</w:t>
+      </w:r>
+      <w:r>
+        <w:rPr>
+          <w:rStyle w:val="EmphasizeChar"/>
+        </w:rPr>
+        <w:tab/>
+      </w:r>
+      <w:r>
+        <w:t xml:space="preserve">global per proxy settings for a proxy formatted as </w:t>
+      </w:r>
+      <w:r>
+        <w:t>JSON</w:t>
+      </w:r>
+      <w:r>
+        <w:t xml:space="preserve"> (see the </w:t>
+      </w:r>
+      <w:proofErr w:type="spellStart"/>
+      <w:r>
+        <w:t>ProxySettings</w:t>
+      </w:r>
+      <w:proofErr w:type="spellEnd"/>
+      <w:r>
+        <w:t xml:space="preserve"> type).</w:t>
+      </w:r>
+    </w:p>
+    <w:p>
+      <w:pPr>
+        <w:ind w:left="2160" w:hanging="1800"/>
+      </w:pPr>
+      <w:r>
+        <w:rPr>
+          <w:rStyle w:val="EmphasizeChar"/>
+        </w:rPr>
+        <w:t>routes</w:t>
+      </w:r>
+      <w:r>
+        <w:rPr>
+          <w:rStyle w:val="EmphasizeChar"/>
+        </w:rPr>
+        <w:tab/>
+      </w:r>
+      <w:r>
+        <w:t xml:space="preserve">named per proxy routes formatted as </w:t>
+      </w:r>
+      <w:r>
+        <w:t>JSON</w:t>
+      </w:r>
+      <w:r>
+        <w:t xml:space="preserve"> (see the </w:t>
+      </w:r>
+      <w:proofErr w:type="spellStart"/>
+      <w:r>
+        <w:rPr>
+          <w:rStyle w:val="EmphasizeChar"/>
+        </w:rPr>
+        <w:t>ProxyRoute</w:t>
+      </w:r>
+      <w:proofErr w:type="spellEnd"/>
+      <w:r>
+        <w:t xml:space="preserve"> type).</w:t>
+      </w:r>
+    </w:p>
+    <w:p>
+      <w:r>
+        <w:t xml:space="preserve">The </w:t>
+      </w:r>
+      <w:r>
+        <w:rPr>
+          <w:rStyle w:val="EmphasizeChar"/>
+        </w:rPr>
+        <w:t>neon-proxy-public</w:t>
+      </w:r>
+      <w:r>
+        <w:t xml:space="preserve"> and </w:t>
+      </w:r>
+      <w:r>
+        <w:rPr>
+          <w:rStyle w:val="EmphasizeChar"/>
+        </w:rPr>
+        <w:t>neon-proxy-private</w:t>
+      </w:r>
+      <w:r>
+        <w:t xml:space="preserve"> services are both based on the </w:t>
+      </w:r>
+      <w:proofErr w:type="spellStart"/>
+      <w:r>
+        <w:rPr>
+          <w:rStyle w:val="CodeChar"/>
+        </w:rPr>
+        <w:t>nhive</w:t>
+      </w:r>
+      <w:proofErr w:type="spellEnd"/>
+      <w:r>
+        <w:rPr>
+          <w:rStyle w:val="CodeChar"/>
+        </w:rPr>
+        <w:t>/neon-proxy</w:t>
+      </w:r>
+      <w:r>
+        <w:t xml:space="preserve"> image.  This image is designed to download a ZIP archive from a Consul key.  This ZIP file includes the HAProxy configuration as well as other configuration artifacts.  The services then continue to monitor the Consul key for changes to dynamically reconfigure themselves.</w:t>
+      </w:r>
+    </w:p>
+    <w:p>
+      <w:r>
+        <w:t xml:space="preserve">Each proxy service </w:t>
+      </w:r>
+      <w:r>
+        <w:rPr>
+          <w:rStyle w:val="EmphasizeChar"/>
+        </w:rPr>
+        <w:t>settings</w:t>
+      </w:r>
+      <w:r>
+        <w:t xml:space="preserve"> key holds global definitions (JSON), and the route keys describe how traffic is to be routed (also JSON).   The </w:t>
+      </w:r>
+      <w:proofErr w:type="spellStart"/>
+      <w:r>
+        <w:rPr>
+          <w:rStyle w:val="EmphasizeChar"/>
+        </w:rPr>
+        <w:t>conf</w:t>
+      </w:r>
+      <w:proofErr w:type="spellEnd"/>
+      <w:r>
+        <w:t xml:space="preserve"> key holds the generated HAProxy configuration ZIP archive and artifacts.  </w:t>
+      </w:r>
+      <w:r>
+        <w:rPr>
+          <w:b/>
+          <w:color w:val="C45911" w:themeColor="accent2" w:themeShade="BF"/>
+        </w:rPr>
+        <w:t>hash</w:t>
+      </w:r>
+      <w:r>
+        <w:rPr>
+          <w:color w:val="C45911" w:themeColor="accent2" w:themeShade="BF"/>
+        </w:rPr>
+        <w:t xml:space="preserve"> </w:t>
+      </w:r>
+      <w:r>
+        <w:t xml:space="preserve">is the MD5 hash of the </w:t>
+      </w:r>
+      <w:proofErr w:type="spellStart"/>
+      <w:r>
+        <w:rPr>
+          <w:b/>
+          <w:color w:val="C45911" w:themeColor="accent2" w:themeShade="BF"/>
+        </w:rPr>
+        <w:t>conf</w:t>
+      </w:r>
+      <w:proofErr w:type="spellEnd"/>
+      <w:r>
+        <w:rPr>
+          <w:color w:val="C45911" w:themeColor="accent2" w:themeShade="BF"/>
+        </w:rPr>
+        <w:t xml:space="preserve"> </w:t>
+      </w:r>
+      <w:r>
+        <w:t>data plus the hashes of any referenced certificates.</w:t>
+      </w:r>
+    </w:p>
+    <w:p>
+      <w:r>
+        <w:t xml:space="preserve">Vault works by monitoring </w:t>
+      </w:r>
+      <w:r>
+        <w:rPr>
+          <w:b/>
+          <w:color w:val="C45911" w:themeColor="accent2" w:themeShade="BF"/>
+        </w:rPr>
+        <w:t>neon/service/neon-proxy-manager/</w:t>
+      </w:r>
+      <w:proofErr w:type="spellStart"/>
+      <w:r>
+        <w:rPr>
+          <w:b/>
+          <w:color w:val="C45911" w:themeColor="accent2" w:themeShade="BF"/>
+        </w:rPr>
+        <w:t>conf</w:t>
+      </w:r>
+      <w:proofErr w:type="spellEnd"/>
+      <w:r>
+        <w:rPr>
+          <w:b/>
+          <w:color w:val="C45911" w:themeColor="accent2" w:themeShade="BF"/>
+        </w:rPr>
+        <w:t>/*</w:t>
+      </w:r>
+      <w:r>
+        <w:t xml:space="preserve"> for changes.  The </w:t>
+      </w:r>
+      <w:r>
+        <w:rPr>
+          <w:rStyle w:val="EmphasizeChar"/>
+        </w:rPr>
+        <w:t xml:space="preserve">settings </w:t>
+      </w:r>
+      <w:r>
+        <w:t xml:space="preserve">and/or </w:t>
+      </w:r>
+      <w:r>
+        <w:rPr>
+          <w:b/>
+          <w:color w:val="C45911" w:themeColor="accent2" w:themeShade="BF"/>
+        </w:rPr>
+        <w:t xml:space="preserve">route/* </w:t>
+      </w:r>
+      <w:r>
+        <w:t xml:space="preserve">keys will be modified by </w:t>
+      </w:r>
+      <w:r>
+        <w:rPr>
+          <w:rStyle w:val="EmphasizeChar"/>
+        </w:rPr>
+        <w:t>neon-cli</w:t>
+      </w:r>
+      <w:r>
+        <w:t xml:space="preserve"> whenever a proxy definition is changed.  reload will be touched whenever </w:t>
+      </w:r>
+      <w:r>
+        <w:rPr>
+          <w:b/>
+          <w:color w:val="C45911" w:themeColor="accent2" w:themeShade="BF"/>
+        </w:rPr>
+        <w:t xml:space="preserve">neon proxy </w:t>
+      </w:r>
+      <w:proofErr w:type="spellStart"/>
+      <w:r>
+        <w:rPr>
+          <w:b/>
+          <w:color w:val="C45911" w:themeColor="accent2" w:themeShade="BF"/>
+        </w:rPr>
+        <w:t>PROXY</w:t>
+      </w:r>
+      <w:proofErr w:type="spellEnd"/>
+      <w:r>
+        <w:rPr>
+          <w:b/>
+          <w:color w:val="C45911" w:themeColor="accent2" w:themeShade="BF"/>
+        </w:rPr>
+        <w:t xml:space="preserve"> reload</w:t>
+      </w:r>
+      <w:r>
+        <w:t xml:space="preserve"> is executed.  </w:t>
+      </w:r>
+      <w:r>
+        <w:rPr>
+          <w:rStyle w:val="EmphasizeChar"/>
+        </w:rPr>
+        <w:t>cert-update</w:t>
+      </w:r>
+      <w:r>
+        <w:t xml:space="preserve"> will be touched whenever TLS certificates are uploaded or modified.</w:t>
+      </w:r>
+    </w:p>
+    <w:p>
+      <w:r>
+        <w:t>The proxy manager performs the following steps when certificate or proxy definition changes are detected:</w:t>
+      </w:r>
+    </w:p>
+    <w:p>
+      <w:pPr>
+        <w:pStyle w:val="ListParagraph"/>
+        <w:numPr>
+          <w:ilvl w:val="0"/>
+          <w:numId w:val="14"/>
+        </w:numPr>
+        <w:spacing w:line="256" w:lineRule="auto"/>
+      </w:pPr>
+      <w:r>
+        <w:t>TLS certificates are downloaded from Vault and are verified.  Invalid, expired, or near expired certificates will be logged.</w:t>
+      </w:r>
+    </w:p>
+    <w:p>
+      <w:pPr>
+        <w:pStyle w:val="ListParagraph"/>
+        <w:numPr>
+          <w:ilvl w:val="0"/>
+          <w:numId w:val="14"/>
+        </w:numPr>
+        <w:spacing w:line="256" w:lineRule="auto"/>
+      </w:pPr>
+      <w:r>
+        <w:t>MD5 hashes will be generated for each certificate.</w:t>
+      </w:r>
+    </w:p>
+    <w:p>
+      <w:pPr>
+        <w:pStyle w:val="ListParagraph"/>
+        <w:numPr>
+          <w:ilvl w:val="0"/>
+          <w:numId w:val="14"/>
+        </w:numPr>
+        <w:spacing w:line="256" w:lineRule="auto"/>
+      </w:pPr>
+      <w:r>
+        <w:lastRenderedPageBreak/>
+        <w:t>These steps will be performed for each managed proxy:</w:t>
+      </w:r>
+    </w:p>
+    <w:p>
+      <w:pPr>
+        <w:pStyle w:val="ListParagraph"/>
+        <w:numPr>
+          <w:ilvl w:val="1"/>
+          <w:numId w:val="14"/>
+        </w:numPr>
+        <w:spacing w:line="256" w:lineRule="auto"/>
+      </w:pPr>
+      <w:r>
+        <w:t xml:space="preserve">The proxy settings and endpoints will be loaded and a new </w:t>
+      </w:r>
+      <w:r>
+        <w:rPr>
+          <w:rStyle w:val="EmphasizeChar"/>
+        </w:rPr>
+        <w:t>haproxy.zip</w:t>
+      </w:r>
+      <w:r>
+        <w:t xml:space="preserve"> configuration will be generated.</w:t>
+      </w:r>
+    </w:p>
+    <w:p>
+      <w:pPr>
+        <w:pStyle w:val="ListParagraph"/>
+        <w:numPr>
+          <w:ilvl w:val="1"/>
+          <w:numId w:val="14"/>
+        </w:numPr>
+        <w:spacing w:line="256" w:lineRule="auto"/>
+      </w:pPr>
+      <w:r>
+        <w:t xml:space="preserve">An </w:t>
+      </w:r>
+      <w:r>
+        <w:rPr>
+          <w:b/>
+          <w:color w:val="C45911" w:themeColor="accent2" w:themeShade="BF"/>
+        </w:rPr>
+        <w:t>MD5 hash</w:t>
+      </w:r>
+      <w:r>
+        <w:rPr>
+          <w:color w:val="C45911" w:themeColor="accent2" w:themeShade="BF"/>
+        </w:rPr>
+        <w:t xml:space="preserve"> </w:t>
+      </w:r>
+      <w:r>
+        <w:t>will be computed for the haproxy.zip along with the hashes of the certificates referenced by the configuration.</w:t>
+      </w:r>
+    </w:p>
+    <w:p>
+      <w:pPr>
+        <w:pStyle w:val="ListParagraph"/>
+        <w:numPr>
+          <w:ilvl w:val="1"/>
+          <w:numId w:val="14"/>
+        </w:numPr>
+        <w:spacing w:line="256" w:lineRule="auto"/>
+      </w:pPr>
+      <w:r>
+        <w:t>The new hash will be compared against that saved in Consul for the proxy.  If they differ, the new configuration and hash will be updated in Consul.</w:t>
+      </w:r>
+    </w:p>
+    <w:p>
+      <w:pPr>
+        <w:pStyle w:val="ListParagraph"/>
+        <w:numPr>
+          <w:ilvl w:val="1"/>
+          <w:numId w:val="14"/>
+        </w:numPr>
+        <w:spacing w:line="256" w:lineRule="auto"/>
+      </w:pPr>
+      <w:r>
+        <w:t xml:space="preserve">Each proxy container monitors its </w:t>
+      </w:r>
+      <w:r>
+        <w:rPr>
+          <w:rStyle w:val="EmphasizeChar"/>
+        </w:rPr>
+        <w:t>proxies/*/</w:t>
+      </w:r>
+      <w:proofErr w:type="spellStart"/>
+      <w:r>
+        <w:rPr>
+          <w:rStyle w:val="EmphasizeChar"/>
+        </w:rPr>
+        <w:t>conf</w:t>
+      </w:r>
+      <w:proofErr w:type="spellEnd"/>
+      <w:r>
+        <w:t xml:space="preserve"> key for changes and will dynamically update itself when the configuration changes.</w:t>
+      </w:r>
+    </w:p>
+    <w:p>
+      <w:r>
+        <w:t xml:space="preserve">The proxy manager also periodically polls the certificates in Vault, proxy settings and route definitions performing the steps outlined above </w:t>
+      </w:r>
+      <w:proofErr w:type="gramStart"/>
+      <w:r>
+        <w:t>as a way to</w:t>
+      </w:r>
+      <w:proofErr w:type="gramEnd"/>
+      <w:r>
+        <w:t xml:space="preserve"> verify certificates over time when nothing else changes as well as to ensure that proxy configurations don’t inadvertently get out of sync with their definitions.</w:t>
+      </w:r>
+    </w:p>
+    <w:p>
+      <w:pPr>
+        <w:pStyle w:val="Heading2"/>
+      </w:pPr>
+      <w:r>
+        <w:t>Docker Secrets</w:t>
+      </w:r>
+    </w:p>
+    <w:p>
+      <w:r>
+        <w:t xml:space="preserve">As of version 1.13.0, Docker supports secrets for swarm mode services.  Docker secrets are created by piping the secret (text or data) to the </w:t>
+      </w:r>
+      <w:r>
+        <w:rPr>
+          <w:rStyle w:val="CodeChar"/>
+        </w:rPr>
+        <w:t>docker secret NAME</w:t>
+      </w:r>
+      <w:r>
+        <w:t xml:space="preserve"> command.  This persists the secret in Docker using the </w:t>
+      </w:r>
+      <w:r>
+        <w:rPr>
+          <w:rStyle w:val="CodeChar"/>
+        </w:rPr>
+        <w:t>NAME</w:t>
+      </w:r>
+      <w:r>
+        <w:t xml:space="preserve"> passed.  The necessary secrets must be made available to hive services as they are deployed.</w:t>
+      </w:r>
+    </w:p>
+    <w:p>
+      <w:r>
+        <w:t xml:space="preserve">Secret names prefixed by </w:t>
+      </w:r>
+      <w:r>
+        <w:rPr>
+          <w:rStyle w:val="EmphasizeChar"/>
+        </w:rPr>
+        <w:t>neon-*</w:t>
+      </w:r>
+      <w:r>
+        <w:t xml:space="preserve"> are reserved for </w:t>
+      </w:r>
       <w:proofErr w:type="spellStart"/>
       <w:r>
         <w:t>neonHIVE</w:t>
       </w:r>
       <w:proofErr w:type="spellEnd"/>
       <w:r>
+        <w:t xml:space="preserve"> services. </w:t>
+      </w:r>
+    </w:p>
+    <w:p>
+      <w:r>
+        <w:t>The public and private hive load balancers require read access to the TLS certificates stored in the Vault at</w:t>
+      </w:r>
+      <w:r>
+        <w:rPr>
+          <w:rStyle w:val="CodeChar"/>
+        </w:rPr>
+        <w:t xml:space="preserve"> neon-secret/cert/*</w:t>
+      </w:r>
+      <w:r>
+        <w:t xml:space="preserve">.  Access to this is secured by the </w:t>
+      </w:r>
+      <w:r>
+        <w:rPr>
+          <w:b/>
+          <w:color w:val="C45911" w:themeColor="accent2" w:themeShade="BF"/>
+        </w:rPr>
+        <w:t>neon-proxy-public</w:t>
+      </w:r>
+      <w:r>
+        <w:rPr>
+          <w:color w:val="C45911" w:themeColor="accent2" w:themeShade="BF"/>
+        </w:rPr>
+        <w:t xml:space="preserve"> </w:t>
+      </w:r>
+      <w:r>
+        <w:t xml:space="preserve">and </w:t>
+      </w:r>
+      <w:r>
+        <w:rPr>
+          <w:b/>
+          <w:color w:val="C45911" w:themeColor="accent2" w:themeShade="BF"/>
+        </w:rPr>
+        <w:t>neon-proxy-private</w:t>
+      </w:r>
+      <w:r>
+        <w:rPr>
+          <w:color w:val="C45911" w:themeColor="accent2" w:themeShade="BF"/>
+        </w:rPr>
+        <w:t xml:space="preserve"> </w:t>
+      </w:r>
+      <w:r>
+        <w:t xml:space="preserve">Vault </w:t>
+      </w:r>
+      <w:proofErr w:type="spellStart"/>
+      <w:r>
+        <w:t>AppRoles</w:t>
+      </w:r>
+      <w:proofErr w:type="spellEnd"/>
+      <w:r>
+        <w:t>.  The role credentials are persisted as the following Docker secrets and will be made available to the proxies when they are launched.</w:t>
+      </w:r>
+    </w:p>
+    <w:p>
+      <w:pPr>
+        <w:ind w:left="3600" w:hanging="3240"/>
+        <w:rPr>
+          <w:rStyle w:val="EmphasizeChar"/>
+          <w:b w:val="0"/>
+        </w:rPr>
+      </w:pPr>
+      <w:r>
+        <w:rPr>
+          <w:rStyle w:val="EmphasizeChar"/>
+        </w:rPr>
+        <w:t>neon-proxy-manager-credentials</w:t>
+      </w:r>
+      <w:r>
+        <w:rPr>
+          <w:rStyle w:val="EmphasizeChar"/>
+        </w:rPr>
+        <w:tab/>
+        <w:t>Vault credentials for the neon-proxy-manager service.</w:t>
+      </w:r>
+    </w:p>
+    <w:p>
+      <w:pPr>
+        <w:ind w:left="3600" w:hanging="3240"/>
+      </w:pPr>
+      <w:r>
+        <w:rPr>
+          <w:rStyle w:val="EmphasizeChar"/>
+        </w:rPr>
+        <w:t>neon-proxy-public-credentials</w:t>
+      </w:r>
+      <w:r>
+        <w:tab/>
+        <w:t xml:space="preserve">Vault credentials for the </w:t>
+      </w:r>
+      <w:r>
+        <w:rPr>
+          <w:rStyle w:val="EmphasizeChar"/>
+        </w:rPr>
+        <w:t>neon-proxy-public</w:t>
+      </w:r>
+      <w:r>
+        <w:t xml:space="preserve"> service.</w:t>
+      </w:r>
+    </w:p>
+    <w:p>
+      <w:pPr>
+        <w:ind w:left="3600" w:hanging="3240"/>
+      </w:pPr>
+      <w:r>
+        <w:rPr>
+          <w:rStyle w:val="EmphasizeChar"/>
+        </w:rPr>
+        <w:t>neon-proxy-private-credentials</w:t>
+      </w:r>
+      <w:r>
+        <w:tab/>
+        <w:t xml:space="preserve">Vault credentials for the </w:t>
+      </w:r>
+      <w:r>
+        <w:rPr>
+          <w:rStyle w:val="EmphasizeChar"/>
+        </w:rPr>
+        <w:t>neon-proxy-private</w:t>
+      </w:r>
+      <w:r>
+        <w:t xml:space="preserve"> service.</w:t>
+      </w:r>
+    </w:p>
+    <w:p>
+      <w:pPr>
+        <w:pStyle w:val="Heading1"/>
+      </w:pPr>
+      <w:r>
+        <w:t>Proxy Port Ranges</w:t>
+      </w:r>
+    </w:p>
+    <w:p>
+      <w:proofErr w:type="spellStart"/>
+      <w:r>
+        <w:t>neonHIVEs</w:t>
+      </w:r>
+      <w:proofErr w:type="spellEnd"/>
+      <w:r>
+        <w:t xml:space="preserve"> reserves a block of 100 ports on the Docker ingress network for each of the public and private proxies.</w:t>
+      </w:r>
+    </w:p>
+    <w:p>
+      <w:r>
+        <w:rPr>
+          <w:b/>
+          <w:color w:val="C45911" w:themeColor="accent2" w:themeShade="BF"/>
+        </w:rPr>
+        <w:t>neon-proxy-public</w:t>
+      </w:r>
+      <w:r>
+        <w:t>: ports 5100 – 5299</w:t>
+      </w:r>
+    </w:p>
+    <w:p>
+      <w:r>
+        <w:tab/>
+        <w:t xml:space="preserve">http: </w:t>
+      </w:r>
+      <w:r>
+        <w:tab/>
+      </w:r>
+      <w:r>
+        <w:tab/>
+        <w:t>5100</w:t>
+      </w:r>
+      <w:r>
+        <w:br/>
+      </w:r>
+      <w:r>
+        <w:tab/>
+        <w:t>https:</w:t>
+      </w:r>
+      <w:r>
+        <w:tab/>
+      </w:r>
+      <w:r>
+        <w:tab/>
+        <w:t>5101</w:t>
+      </w:r>
+      <w:r>
+        <w:br/>
+      </w:r>
+      <w:r>
+        <w:tab/>
+        <w:t>custom:</w:t>
+      </w:r>
+      <w:r>
+        <w:tab/>
+      </w:r>
+      <w:r>
+        <w:tab/>
+        <w:t>5102 - 5299</w:t>
+      </w:r>
+    </w:p>
+    <w:p>
+      <w:r>
+        <w:rPr>
+          <w:b/>
+          <w:color w:val="C45911" w:themeColor="accent2" w:themeShade="BF"/>
+        </w:rPr>
+        <w:t>neon-proxy-private</w:t>
+      </w:r>
+      <w:r>
+        <w:t>: ports 5300 – 5499</w:t>
+      </w:r>
+    </w:p>
+    <w:p>
+      <w:r>
+        <w:tab/>
+        <w:t>http:</w:t>
+      </w:r>
+      <w:r>
+        <w:tab/>
+      </w:r>
+      <w:r>
+        <w:tab/>
+        <w:t>5300</w:t>
+      </w:r>
+      <w:r>
+        <w:br/>
+      </w:r>
+      <w:r>
+        <w:tab/>
+        <w:t>https:</w:t>
+      </w:r>
+      <w:r>
+        <w:tab/>
+      </w:r>
+      <w:r>
+        <w:tab/>
+        <w:t>5301</w:t>
+      </w:r>
+      <w:r>
+        <w:br/>
+      </w:r>
+      <w:r>
+        <w:tab/>
+        <w:t>custom:</w:t>
+      </w:r>
+      <w:r>
+        <w:tab/>
+      </w:r>
+      <w:r>
+        <w:tab/>
+        <w:t>5302 - 5499</w:t>
+      </w:r>
+    </w:p>
+    <w:p>
+      <w:r>
+        <w:lastRenderedPageBreak/>
+        <w:t>The first two ports in each block are reserved for inbound HTTP and HTTPS traffic.  Most, if not all HTTP(S) requests should be directed to these ports and then the proxies should be configured with routes that use the HTTP host header to decide where to deliver traffic.</w:t>
+      </w:r>
+    </w:p>
+    <w:p>
+      <w:pPr>
+        <w:ind w:left="720" w:hanging="720"/>
+      </w:pPr>
+      <w:r>
+        <w:rPr>
+          <w:b/>
+          <w:color w:val="C45911" w:themeColor="accent2" w:themeShade="BF"/>
+        </w:rPr>
+        <w:t>Note</w:t>
+      </w:r>
+      <w:r>
+        <w:tab/>
+        <w:t>This convention makes it easy to configure edge routers or load balancers.  Simply have them direct traffic targeting external ports 80 and 443 to ports 5300 and 5301 on one or more hive nodes.  This one-time configuration will handle many deployment scenarios.</w:t>
+      </w:r>
+    </w:p>
+    <w:p>
+      <w:r>
+        <w:t>The remaining 198 ports in each block can be used for routing TCP connections, HTTPS pass-thru, or HTTPS endpoints for older clients that don’t support SNI (server name indication).  You’ll need to manually configure your edge router or load balancer to route inbound traffic to the correct port.</w:t>
+      </w:r>
+    </w:p>
+    <w:p>
+      <w:pPr>
+        <w:pStyle w:val="Heading1"/>
+      </w:pPr>
+      <w:r>
+        <w:t>Hive</w:t>
+      </w:r>
+      <w:r>
+        <w:t xml:space="preserve"> CRON</w:t>
+      </w:r>
+    </w:p>
+    <w:p>
+      <w:proofErr w:type="spellStart"/>
+      <w:r>
+        <w:t>neonHIVE</w:t>
+      </w:r>
+      <w:proofErr w:type="spellEnd"/>
+      <w:r>
         <w:t xml:space="preserve"> includes the </w:t>
       </w:r>
       <w:r>
         <w:rPr>
           <w:rStyle w:val="EmphasizeChar"/>
         </w:rPr>
-        <w:t>neon-cluster-cron</w:t>
+        <w:t>neon</w:t>
+      </w:r>
+      <w:r>
+        <w:rPr>
+          <w:rStyle w:val="EmphasizeChar"/>
+        </w:rPr>
+        <w:t>-cron</w:t>
       </w:r>
       <w:r>
         <w:t xml:space="preserve"> service which can be configured to start one or more Docker services</w:t>
@@ -8811,16 +11573,40 @@
         <w:rPr>
           <w:rStyle w:val="EmphasizeChar"/>
         </w:rPr>
-        <w:t>neon-cluster-cron</w:t>
-      </w:r>
-      <w:r>
-        <w:t xml:space="preserve"> service runs as a single instance on the cluster managers (so it can access the Docker Swarm API) and works by polling and updating Consul keys beneath </w:t>
-      </w:r>
-      <w:r>
-        <w:rPr>
-          <w:rStyle w:val="EmphasizeChar"/>
-        </w:rPr>
-        <w:t>neon/service/neon-cluster-cron</w:t>
+        <w:t>neon</w:t>
+      </w:r>
+      <w:r>
+        <w:rPr>
+          <w:rStyle w:val="EmphasizeChar"/>
+        </w:rPr>
+        <w:t xml:space="preserve"> </w:t>
+      </w:r>
+      <w:r>
+        <w:rPr>
+          <w:rStyle w:val="EmphasizeChar"/>
+        </w:rPr>
+        <w:t>-cron</w:t>
+      </w:r>
+      <w:r>
+        <w:t xml:space="preserve"> service runs as a single instance on the </w:t>
+      </w:r>
+      <w:r>
+        <w:t>hive</w:t>
+      </w:r>
+      <w:r>
+        <w:t xml:space="preserve"> managers (so it can access the Docker Swarm API) and works by polling and updating Consul keys beneath </w:t>
+      </w:r>
+      <w:r>
+        <w:rPr>
+          <w:rStyle w:val="EmphasizeChar"/>
+        </w:rPr>
+        <w:t>neon/service/neon</w:t>
+      </w:r>
+      <w:r>
+        <w:rPr>
+          <w:rStyle w:val="EmphasizeChar"/>
+        </w:rPr>
+        <w:t>-cron</w:t>
       </w:r>
       <w:r>
         <w:t>.</w:t>
@@ -8840,7 +11626,10 @@
       </w:r>
       <w:r>
         <w:br/>
-        <w:t xml:space="preserve">    neon-cluster-cron:</w:t>
+        <w:t xml:space="preserve">    neon</w:t>
+      </w:r>
+      <w:r>
+        <w:t>-cron:</w:t>
       </w:r>
       <w:r>
         <w:br/>
@@ -8993,6 +11782,7 @@
         <w:rPr>
           <w:rStyle w:val="EmphasizeChar"/>
         </w:rPr>
+        <w:lastRenderedPageBreak/>
         <w:t>poll-seconds</w:t>
       </w:r>
       <w:r>
@@ -9003,7 +11793,13 @@
         <w:rPr>
           <w:rStyle w:val="EmphasizeChar"/>
         </w:rPr>
-        <w:t>neon-cluster-cron</w:t>
+        <w:t>neon</w:t>
+      </w:r>
+      <w:r>
+        <w:rPr>
+          <w:rStyle w:val="EmphasizeChar"/>
+        </w:rPr>
+        <w:t>-cron</w:t>
       </w:r>
       <w:r>
         <w:t xml:space="preserve"> wakes up to decide when to launch new jobs as well as to manage running jobs.</w:t>
@@ -9017,437 +11813,455 @@
         <w:rPr>
           <w:rStyle w:val="EmphasizeChar"/>
         </w:rPr>
+        <w:t>disposition-poll-seconds</w:t>
+      </w:r>
+      <w:r>
+        <w:rPr>
+          <w:rStyle w:val="EmphasizeChar"/>
+        </w:rPr>
+        <w:tab/>
+      </w:r>
+      <w:r>
+        <w:t xml:space="preserve">Specifies the interval </w:t>
+      </w:r>
+      <w:r>
+        <w:rPr>
+          <w:rStyle w:val="EmphasizeChar"/>
+        </w:rPr>
+        <w:t>neon-</w:t>
+      </w:r>
+      <w:r>
+        <w:rPr>
+          <w:rStyle w:val="EmphasizeChar"/>
+        </w:rPr>
+        <w:t>cron</w:t>
+      </w:r>
+      <w:r>
+        <w:t xml:space="preserve"> will query Elasticsearch for the final disposition information for completed jobs.</w:t>
+      </w:r>
+    </w:p>
+    <w:p>
+      <w:pPr>
+        <w:ind w:left="2880" w:hanging="2520"/>
+      </w:pPr>
+      <w:r>
+        <w:rPr>
+          <w:rStyle w:val="EmphasizeChar"/>
+        </w:rPr>
+        <w:t>disposition-wait-seconds</w:t>
+      </w:r>
+      <w:r>
+        <w:rPr>
+          <w:rStyle w:val="EmphasizeChar"/>
+        </w:rPr>
+        <w:tab/>
+      </w:r>
+      <w:r>
+        <w:t xml:space="preserve">Specifies the maximum number of seconds </w:t>
+      </w:r>
+      <w:r>
+        <w:rPr>
+          <w:rStyle w:val="EmphasizeChar"/>
+        </w:rPr>
+        <w:t>neon-</w:t>
+      </w:r>
+      <w:r>
+        <w:rPr>
+          <w:rStyle w:val="EmphasizeChar"/>
+        </w:rPr>
+        <w:t>cron</w:t>
+      </w:r>
+      <w:r>
+        <w:t xml:space="preserve"> will query Elasticsearch for the final disposition information for completed jobs.</w:t>
+      </w:r>
+    </w:p>
+    <w:p>
+      <w:pPr>
+        <w:ind w:left="2880" w:hanging="2520"/>
+      </w:pPr>
+      <w:r>
+        <w:rPr>
+          <w:rStyle w:val="EmphasizeChar"/>
+        </w:rPr>
+        <w:t>history-count</w:t>
+      </w:r>
+      <w:r>
+        <w:tab/>
+        <w:t>Specifies the maximum execution history records to retain in Consul for each job.</w:t>
+      </w:r>
+    </w:p>
+    <w:p>
+      <w:pPr>
+        <w:ind w:left="2880" w:hanging="2520"/>
+      </w:pPr>
+      <w:r>
+        <w:rPr>
+          <w:rStyle w:val="EmphasizeChar"/>
+        </w:rPr>
+        <w:t>j</w:t>
+      </w:r>
+      <w:r>
+        <w:rPr>
+          <w:rStyle w:val="EmphasizeChar"/>
+        </w:rPr>
+        <w:t>obs</w:t>
+      </w:r>
+      <w:r>
+        <w:tab/>
+        <w:t xml:space="preserve">Holds the job </w:t>
+      </w:r>
+      <w:r>
+        <w:t>definitions and execution history keyed by job name.</w:t>
+      </w:r>
+    </w:p>
+    <w:p>
+      <w:r>
+        <w:t xml:space="preserve">Each </w:t>
+      </w:r>
+      <w:r>
+        <w:t>hive</w:t>
+      </w:r>
+      <w:r>
+        <w:t xml:space="preserve"> CRON job is defined by a record beneath </w:t>
+      </w:r>
+      <w:r>
+        <w:rPr>
+          <w:rStyle w:val="EmphasizeChar"/>
+        </w:rPr>
+        <w:t>jobs</w:t>
+      </w:r>
+      <w:r>
+        <w:t xml:space="preserve"> and is keyed by the job name.  Job definitions include the following keys:</w:t>
+      </w:r>
+    </w:p>
+    <w:p>
+      <w:pPr>
+        <w:ind w:left="1980" w:hanging="1620"/>
+      </w:pPr>
+      <w:r>
+        <w:rPr>
+          <w:rStyle w:val="EmphasizeChar"/>
+        </w:rPr>
+        <w:t>schedule</w:t>
+      </w:r>
+      <w:r>
+        <w:tab/>
+        <w:t xml:space="preserve">Specifies when the job should be run.  See the </w:t>
+      </w:r>
+      <w:proofErr w:type="spellStart"/>
+      <w:r>
+        <w:t>neonFORGE</w:t>
+      </w:r>
+      <w:proofErr w:type="spellEnd"/>
+      <w:r>
+        <w:t xml:space="preserve"> </w:t>
+      </w:r>
+      <w:proofErr w:type="spellStart"/>
+      <w:r>
+        <w:rPr>
+          <w:rStyle w:val="CodeChar"/>
+        </w:rPr>
+        <w:t>RecurringTimer</w:t>
+      </w:r>
+      <w:proofErr w:type="spellEnd"/>
+      <w:r>
+        <w:t xml:space="preserve"> class for more information.</w:t>
+      </w:r>
+    </w:p>
+    <w:p>
+      <w:pPr>
+        <w:ind w:left="1980" w:hanging="1620"/>
+      </w:pPr>
+      <w:r>
+        <w:rPr>
+          <w:rStyle w:val="EmphasizeChar"/>
+        </w:rPr>
+        <w:t>command</w:t>
+      </w:r>
+      <w:r>
+        <w:tab/>
+        <w:t xml:space="preserve">Specifies the command to be executed </w:t>
+      </w:r>
+      <w:r>
+        <w:t xml:space="preserve">to start the job.  Currently, only </w:t>
+      </w:r>
+      <w:r>
+        <w:br/>
+      </w:r>
+      <w:r>
+        <w:rPr>
+          <w:rStyle w:val="CodeChar"/>
+        </w:rPr>
+        <w:t>docker service create</w:t>
+      </w:r>
+      <w:r>
+        <w:t xml:space="preserve"> commands are supported.  Note that the job name will be used when creating the service if the </w:t>
+      </w:r>
+      <w:r>
+        <w:rPr>
+          <w:rStyle w:val="EmphasizeChar"/>
+        </w:rPr>
+        <w:t>--name</w:t>
+      </w:r>
+      <w:r>
+        <w:t xml:space="preserve"> option is not specified.</w:t>
+      </w:r>
+    </w:p>
+    <w:p>
+      <w:pPr>
+        <w:ind w:left="1980" w:hanging="1620"/>
+      </w:pPr>
+      <w:r>
+        <w:rPr>
+          <w:rStyle w:val="EmphasizeChar"/>
+        </w:rPr>
+        <w:t>status</w:t>
+      </w:r>
+      <w:r>
+        <w:rPr>
+          <w:rStyle w:val="EmphasizeChar"/>
+        </w:rPr>
+        <w:tab/>
+      </w:r>
+      <w:r>
+        <w:t>Indicates the current job status.  The possible values are:</w:t>
+      </w:r>
+      <w:r>
+        <w:br/>
+      </w:r>
+      <w:r>
+        <w:br/>
+      </w:r>
+      <w:r>
+        <w:rPr>
+          <w:rStyle w:val="EmphasizeChar"/>
+        </w:rPr>
+        <w:t>waiting</w:t>
+      </w:r>
+      <w:r>
+        <w:t xml:space="preserve"> </w:t>
+      </w:r>
+      <w:r>
+        <w:t>– j</w:t>
+      </w:r>
+      <w:r>
+        <w:t>ob is waiting to be scheduled for execution</w:t>
+      </w:r>
+      <w:r>
+        <w:br/>
+      </w:r>
+      <w:r>
+        <w:rPr>
+          <w:rStyle w:val="EmphasizeChar"/>
+        </w:rPr>
+        <w:t>running</w:t>
+      </w:r>
+      <w:r>
+        <w:t xml:space="preserve"> – job is currently running</w:t>
+      </w:r>
+      <w:r>
+        <w:br/>
+      </w:r>
+      <w:r>
+        <w:rPr>
+          <w:rStyle w:val="EmphasizeChar"/>
+        </w:rPr>
+        <w:t>disabled</w:t>
+      </w:r>
+      <w:r>
+        <w:t xml:space="preserve"> </w:t>
+      </w:r>
+      <w:r>
+        <w:t>–</w:t>
+      </w:r>
+      <w:r>
+        <w:t xml:space="preserve"> job has been disabled</w:t>
+      </w:r>
+      <w:r>
+        <w:br/>
+      </w:r>
+      <w:r>
+        <w:rPr>
+          <w:rStyle w:val="EmphasizeChar"/>
+        </w:rPr>
+        <w:t>pending</w:t>
+      </w:r>
+      <w:r>
+        <w:t xml:space="preserve"> – job should be executed once immediately</w:t>
+      </w:r>
+      <w:r>
+        <w:t>, ignoring the schedule</w:t>
+      </w:r>
+    </w:p>
+    <w:p>
+      <w:pPr>
+        <w:ind w:left="1980" w:hanging="1620"/>
+      </w:pPr>
+      <w:r>
+        <w:rPr>
+          <w:rStyle w:val="EmphasizeChar"/>
+        </w:rPr>
+        <w:t>service-id</w:t>
+      </w:r>
+      <w:r>
+        <w:tab/>
+        <w:t>Set to the associated Docker service ID when the job is running.</w:t>
+      </w:r>
+    </w:p>
+    <w:p>
+      <w:pPr>
+        <w:ind w:left="1980" w:hanging="1620"/>
+      </w:pPr>
+      <w:r>
+        <w:rPr>
+          <w:rStyle w:val="EmphasizeChar"/>
+        </w:rPr>
+        <w:t>history</w:t>
+      </w:r>
+      <w:r>
+        <w:tab/>
+      </w:r>
+      <w:r>
+        <w:t>Records describing the execution history of the job.  Each record is keyed by the service-id of the service instance created for each job and the record is JSON text formatted as</w:t>
+      </w:r>
+      <w:r>
+        <w:t xml:space="preserve"> described below:</w:t>
+      </w:r>
+    </w:p>
+    <w:p>
+      <w:r>
+        <w:t>Each history record is formatted as JSON like:</w:t>
+      </w:r>
+    </w:p>
+    <w:p>
+      <w:r>
+        <w:rPr>
+          <w:rStyle w:val="CodeChar"/>
+        </w:rPr>
+        <w:t>{</w:t>
+      </w:r>
+      <w:r>
+        <w:rPr>
+          <w:rStyle w:val="CodeChar"/>
+        </w:rPr>
+        <w:br/>
+      </w:r>
+      <w:r>
+        <w:rPr>
+          <w:rStyle w:val="CodeChar"/>
+        </w:rPr>
+        <w:t xml:space="preserve">    "time": "2017-02-04T12:01:00.000",</w:t>
+      </w:r>
+      <w:r>
+        <w:rPr>
+          <w:rStyle w:val="CodeChar"/>
+        </w:rPr>
+        <w:br/>
+        <w:t xml:space="preserve">    "started-at": "2017-02-04T12:00:00.000",</w:t>
+      </w:r>
+      <w:r>
+        <w:rPr>
+          <w:rStyle w:val="CodeChar"/>
+        </w:rPr>
+        <w:br/>
+        <w:t xml:space="preserve">    "finished-at": "2017-02-04T12:01:00.000"</w:t>
+      </w:r>
+      <w:r>
+        <w:rPr>
+          <w:rStyle w:val="CodeChar"/>
+        </w:rPr>
+        <w:br/>
+        <w:t xml:space="preserve">    "</w:t>
+      </w:r>
+      <w:r>
+        <w:rPr>
+          <w:rStyle w:val="CodeChar"/>
+        </w:rPr>
+        <w:t>disposition</w:t>
+      </w:r>
+      <w:r>
+        <w:rPr>
+          <w:rStyle w:val="CodeChar"/>
+        </w:rPr>
+        <w:t>": "success",</w:t>
+      </w:r>
+      <w:r>
+        <w:rPr>
+          <w:rStyle w:val="CodeChar"/>
+        </w:rPr>
+        <w:br/>
+        <w:t xml:space="preserve">    "</w:t>
+      </w:r>
+      <w:r>
+        <w:rPr>
+          <w:rStyle w:val="CodeChar"/>
+        </w:rPr>
+        <w:t>message</w:t>
+      </w:r>
+      <w:r>
+        <w:rPr>
+          <w:rStyle w:val="CodeChar"/>
+        </w:rPr>
+        <w:t>": "success: Backup completed successfully!"</w:t>
+      </w:r>
+      <w:r>
+        <w:rPr>
+          <w:rStyle w:val="CodeChar"/>
+        </w:rPr>
+        <w:br/>
+        <w:t>}</w:t>
+      </w:r>
+    </w:p>
+    <w:p>
+      <w:r>
+        <w:t>where:</w:t>
+      </w:r>
+    </w:p>
+    <w:p>
+      <w:pPr>
+        <w:ind w:left="1890" w:hanging="1530"/>
+      </w:pPr>
+      <w:r>
+        <w:rPr>
+          <w:rStyle w:val="EmphasizeChar"/>
+        </w:rPr>
+        <w:t>time</w:t>
+      </w:r>
+      <w:r>
+        <w:tab/>
+        <w:t>Indicates the time (UTC) when</w:t>
+      </w:r>
+      <w:r>
+        <w:t xml:space="preserve"> the record was written</w:t>
+      </w:r>
+    </w:p>
+    <w:p>
+      <w:pPr>
+        <w:ind w:left="1890" w:hanging="1530"/>
+      </w:pPr>
+      <w:r>
+        <w:rPr>
+          <w:rStyle w:val="EmphasizeChar"/>
+        </w:rPr>
+        <w:t>started-at</w:t>
+      </w:r>
+      <w:r>
+        <w:tab/>
+        <w:t xml:space="preserve">Indicates the time (UTC) when the job was </w:t>
+      </w:r>
+      <w:r>
+        <w:t>started</w:t>
+      </w:r>
+    </w:p>
+    <w:p>
+      <w:pPr>
+        <w:ind w:left="1890" w:hanging="1530"/>
+      </w:pPr>
+      <w:r>
+        <w:rPr>
+          <w:rStyle w:val="EmphasizeChar"/>
+        </w:rPr>
         <w:lastRenderedPageBreak/>
-        <w:t>disposition-poll-seconds</w:t>
-      </w:r>
-      <w:r>
-        <w:rPr>
-          <w:rStyle w:val="EmphasizeChar"/>
-        </w:rPr>
-        <w:tab/>
-      </w:r>
-      <w:r>
-        <w:t xml:space="preserve">Specifies the interval </w:t>
-      </w:r>
-      <w:r>
-        <w:rPr>
-          <w:rStyle w:val="EmphasizeChar"/>
-        </w:rPr>
-        <w:t>neon-cluster-cron</w:t>
-      </w:r>
-      <w:r>
-        <w:t xml:space="preserve"> will query Elasticsearch for the final disposition information for completed jobs.</w:t>
-      </w:r>
-    </w:p>
-    <w:p>
-      <w:pPr>
-        <w:ind w:left="2880" w:hanging="2520"/>
-      </w:pPr>
-      <w:r>
-        <w:rPr>
-          <w:rStyle w:val="EmphasizeChar"/>
-        </w:rPr>
-        <w:t>disposition-wait-seconds</w:t>
-      </w:r>
-      <w:r>
-        <w:rPr>
-          <w:rStyle w:val="EmphasizeChar"/>
-        </w:rPr>
-        <w:tab/>
-      </w:r>
-      <w:r>
-        <w:t xml:space="preserve">Specifies the maximum number of seconds </w:t>
-      </w:r>
-      <w:r>
-        <w:rPr>
-          <w:rStyle w:val="EmphasizeChar"/>
-        </w:rPr>
-        <w:t>neon-cluster-cron</w:t>
-      </w:r>
-      <w:r>
-        <w:t xml:space="preserve"> will query Elasticsearch for the final disposition information for completed jobs.</w:t>
-      </w:r>
-    </w:p>
-    <w:p>
-      <w:pPr>
-        <w:ind w:left="2880" w:hanging="2520"/>
-      </w:pPr>
-      <w:r>
-        <w:rPr>
-          <w:rStyle w:val="EmphasizeChar"/>
-        </w:rPr>
-        <w:t>history-count</w:t>
-      </w:r>
-      <w:r>
-        <w:tab/>
-        <w:t>Specifies the maximum execution history records to retain in Consul for each job.</w:t>
-      </w:r>
-    </w:p>
-    <w:p>
-      <w:pPr>
-        <w:ind w:left="2880" w:hanging="2520"/>
-      </w:pPr>
-      <w:r>
-        <w:rPr>
-          <w:rStyle w:val="EmphasizeChar"/>
-        </w:rPr>
-        <w:t>j</w:t>
-      </w:r>
-      <w:r>
-        <w:rPr>
-          <w:rStyle w:val="EmphasizeChar"/>
-        </w:rPr>
-        <w:t>obs</w:t>
-      </w:r>
-      <w:r>
-        <w:tab/>
-        <w:t xml:space="preserve">Holds the job </w:t>
-      </w:r>
-      <w:r>
-        <w:t>definitions and execution history keyed by job name.</w:t>
-      </w:r>
-    </w:p>
-    <w:p>
-      <w:r>
-        <w:t xml:space="preserve">Each cluster CRON job is defined by a record beneath </w:t>
-      </w:r>
-      <w:r>
-        <w:rPr>
-          <w:rStyle w:val="EmphasizeChar"/>
-        </w:rPr>
-        <w:t>jobs</w:t>
-      </w:r>
-      <w:r>
-        <w:t xml:space="preserve"> and is keyed by the job name.  Job definitions include the following keys:</w:t>
-      </w:r>
-    </w:p>
-    <w:p>
-      <w:pPr>
-        <w:ind w:left="1980" w:hanging="1620"/>
-      </w:pPr>
-      <w:r>
-        <w:rPr>
-          <w:rStyle w:val="EmphasizeChar"/>
-        </w:rPr>
-        <w:t>schedule</w:t>
-      </w:r>
-      <w:r>
-        <w:tab/>
-        <w:t xml:space="preserve">Specifies when the job should be run.  See the </w:t>
-      </w:r>
-      <w:proofErr w:type="spellStart"/>
-      <w:r>
-        <w:t>neonFORGE</w:t>
-      </w:r>
-      <w:proofErr w:type="spellEnd"/>
-      <w:r>
-        <w:t xml:space="preserve"> </w:t>
-      </w:r>
-      <w:proofErr w:type="spellStart"/>
-      <w:r>
-        <w:rPr>
-          <w:rStyle w:val="CodeChar"/>
-        </w:rPr>
-        <w:t>RecurringTimer</w:t>
-      </w:r>
-      <w:proofErr w:type="spellEnd"/>
-      <w:r>
-        <w:t xml:space="preserve"> class for more information.</w:t>
-      </w:r>
-    </w:p>
-    <w:p>
-      <w:pPr>
-        <w:ind w:left="1980" w:hanging="1620"/>
-      </w:pPr>
-      <w:r>
-        <w:rPr>
-          <w:rStyle w:val="EmphasizeChar"/>
-        </w:rPr>
-        <w:t>command</w:t>
-      </w:r>
-      <w:r>
-        <w:tab/>
-        <w:t xml:space="preserve">Specifies the command to be executed </w:t>
-      </w:r>
-      <w:r>
-        <w:t xml:space="preserve">to start the job.  Currently, only </w:t>
-      </w:r>
-      <w:r>
-        <w:br/>
-      </w:r>
-      <w:r>
-        <w:rPr>
-          <w:rStyle w:val="CodeChar"/>
-        </w:rPr>
-        <w:t>docker service create</w:t>
-      </w:r>
-      <w:r>
-        <w:t xml:space="preserve"> commands are supported.  Note that the job name will be used when creating the service if the </w:t>
-      </w:r>
-      <w:r>
-        <w:rPr>
-          <w:rStyle w:val="EmphasizeChar"/>
-        </w:rPr>
-        <w:t>--name</w:t>
-      </w:r>
-      <w:r>
-        <w:t xml:space="preserve"> option is not specified.</w:t>
-      </w:r>
-    </w:p>
-    <w:p>
-      <w:pPr>
-        <w:ind w:left="1980" w:hanging="1620"/>
-      </w:pPr>
-      <w:r>
-        <w:rPr>
-          <w:rStyle w:val="EmphasizeChar"/>
-        </w:rPr>
-        <w:t>status</w:t>
-      </w:r>
-      <w:r>
-        <w:rPr>
-          <w:rStyle w:val="EmphasizeChar"/>
-        </w:rPr>
-        <w:tab/>
-      </w:r>
-      <w:r>
-        <w:t>Indicates the current job status.  The possible values are:</w:t>
-      </w:r>
-      <w:r>
-        <w:br/>
-      </w:r>
-      <w:r>
-        <w:br/>
-      </w:r>
-      <w:r>
-        <w:rPr>
-          <w:rStyle w:val="EmphasizeChar"/>
-        </w:rPr>
-        <w:t>waiting</w:t>
-      </w:r>
-      <w:r>
-        <w:t xml:space="preserve"> </w:t>
-      </w:r>
-      <w:r>
-        <w:t>– j</w:t>
-      </w:r>
-      <w:r>
-        <w:t>ob is waiting to be scheduled for execution</w:t>
-      </w:r>
-      <w:r>
-        <w:br/>
-      </w:r>
-      <w:r>
-        <w:rPr>
-          <w:rStyle w:val="EmphasizeChar"/>
-        </w:rPr>
-        <w:t>running</w:t>
-      </w:r>
-      <w:r>
-        <w:t xml:space="preserve"> – job is currently running</w:t>
-      </w:r>
-      <w:r>
-        <w:br/>
-      </w:r>
-      <w:r>
-        <w:rPr>
-          <w:rStyle w:val="EmphasizeChar"/>
-        </w:rPr>
-        <w:t>disabled</w:t>
-      </w:r>
-      <w:r>
-        <w:t xml:space="preserve"> </w:t>
-      </w:r>
-      <w:r>
-        <w:t>–</w:t>
-      </w:r>
-      <w:r>
-        <w:t xml:space="preserve"> job has been disabled</w:t>
-      </w:r>
-      <w:r>
-        <w:br/>
-      </w:r>
-      <w:r>
-        <w:rPr>
-          <w:rStyle w:val="EmphasizeChar"/>
-        </w:rPr>
-        <w:t>pending</w:t>
-      </w:r>
-      <w:r>
-        <w:t xml:space="preserve"> – job should be executed once immediately</w:t>
-      </w:r>
-      <w:r>
-        <w:t>, ignoring the schedule</w:t>
-      </w:r>
-    </w:p>
-    <w:p>
-      <w:pPr>
-        <w:ind w:left="1980" w:hanging="1620"/>
-      </w:pPr>
-      <w:r>
-        <w:rPr>
-          <w:rStyle w:val="EmphasizeChar"/>
-        </w:rPr>
-        <w:t>service-id</w:t>
-      </w:r>
-      <w:r>
-        <w:tab/>
-        <w:t>Set to the associated Docker service ID when the job is running.</w:t>
-      </w:r>
-    </w:p>
-    <w:p>
-      <w:pPr>
-        <w:ind w:left="1980" w:hanging="1620"/>
-      </w:pPr>
-      <w:r>
-        <w:rPr>
-          <w:rStyle w:val="EmphasizeChar"/>
-        </w:rPr>
-        <w:t>history</w:t>
-      </w:r>
-      <w:r>
-        <w:tab/>
-      </w:r>
-      <w:r>
-        <w:t>Records describing the execution history of the job.  Each record is keyed by the service-id of the service instance created for each job and the record is JSON text formatted as</w:t>
-      </w:r>
-      <w:r>
-        <w:t xml:space="preserve"> described below:</w:t>
-      </w:r>
-    </w:p>
-    <w:p>
-      <w:r>
-        <w:t>Each history record is formatted as JSON like:</w:t>
-      </w:r>
-    </w:p>
-    <w:p>
-      <w:r>
-        <w:rPr>
-          <w:rStyle w:val="CodeChar"/>
-        </w:rPr>
-        <w:t>{</w:t>
-      </w:r>
-      <w:r>
-        <w:rPr>
-          <w:rStyle w:val="CodeChar"/>
-        </w:rPr>
-        <w:br/>
-      </w:r>
-      <w:r>
-        <w:rPr>
-          <w:rStyle w:val="CodeChar"/>
-        </w:rPr>
-        <w:t xml:space="preserve">    "time": "2017-02-04T12:01:00.000",</w:t>
-      </w:r>
-      <w:r>
-        <w:rPr>
-          <w:rStyle w:val="CodeChar"/>
-        </w:rPr>
-        <w:br/>
-        <w:t xml:space="preserve">    "started-at": "2017-02-04T12:00:00.000",</w:t>
-      </w:r>
-      <w:r>
-        <w:rPr>
-          <w:rStyle w:val="CodeChar"/>
-        </w:rPr>
-        <w:br/>
-        <w:t xml:space="preserve">    "finished-at": "2017-02-04T12:01:00.000"</w:t>
-      </w:r>
-      <w:r>
-        <w:rPr>
-          <w:rStyle w:val="CodeChar"/>
-        </w:rPr>
-        <w:br/>
-        <w:t xml:space="preserve">    "</w:t>
-      </w:r>
-      <w:r>
-        <w:rPr>
-          <w:rStyle w:val="CodeChar"/>
-        </w:rPr>
-        <w:t>disposition</w:t>
-      </w:r>
-      <w:r>
-        <w:rPr>
-          <w:rStyle w:val="CodeChar"/>
-        </w:rPr>
-        <w:t>": "success",</w:t>
-      </w:r>
-      <w:r>
-        <w:rPr>
-          <w:rStyle w:val="CodeChar"/>
-        </w:rPr>
-        <w:br/>
-        <w:t xml:space="preserve">    "</w:t>
-      </w:r>
-      <w:r>
-        <w:rPr>
-          <w:rStyle w:val="CodeChar"/>
-        </w:rPr>
-        <w:t>message</w:t>
-      </w:r>
-      <w:r>
-        <w:rPr>
-          <w:rStyle w:val="CodeChar"/>
-        </w:rPr>
-        <w:t>": "success: Backup completed successfully!"</w:t>
-      </w:r>
-      <w:r>
-        <w:rPr>
-          <w:rStyle w:val="CodeChar"/>
-        </w:rPr>
-        <w:br/>
-        <w:t>}</w:t>
-      </w:r>
-    </w:p>
-    <w:p>
-      <w:r>
-        <w:t>where:</w:t>
-      </w:r>
-    </w:p>
-    <w:p>
-      <w:pPr>
-        <w:ind w:left="1890" w:hanging="1530"/>
-      </w:pPr>
-      <w:r>
-        <w:rPr>
-          <w:rStyle w:val="EmphasizeChar"/>
-        </w:rPr>
-        <w:t>time</w:t>
-      </w:r>
-      <w:r>
-        <w:tab/>
-        <w:t>Indicates the time (UTC) when</w:t>
-      </w:r>
-      <w:r>
-        <w:t xml:space="preserve"> the record was written</w:t>
-      </w:r>
-    </w:p>
-    <w:p>
-      <w:pPr>
-        <w:ind w:left="1890" w:hanging="1530"/>
-      </w:pPr>
-      <w:r>
-        <w:rPr>
-          <w:rStyle w:val="EmphasizeChar"/>
-        </w:rPr>
-        <w:t>started-at</w:t>
-      </w:r>
-      <w:r>
-        <w:tab/>
-        <w:t xml:space="preserve">Indicates the time (UTC) when the job was </w:t>
-      </w:r>
-      <w:r>
-        <w:t>started</w:t>
-      </w:r>
-    </w:p>
-    <w:p>
-      <w:pPr>
-        <w:ind w:left="1890" w:hanging="1530"/>
-      </w:pPr>
-      <w:r>
-        <w:rPr>
-          <w:rStyle w:val="EmphasizeChar"/>
-        </w:rPr>
         <w:t>finished-at</w:t>
       </w:r>
       <w:r>
@@ -9467,7 +12281,6 @@
         <w:rPr>
           <w:rStyle w:val="EmphasizeChar"/>
         </w:rPr>
-        <w:lastRenderedPageBreak/>
         <w:t>disposition</w:t>
       </w:r>
       <w:r>
@@ -9566,7 +12379,13 @@
         <w:rPr>
           <w:rStyle w:val="EmphasizeChar"/>
         </w:rPr>
-        <w:t>neon-cluster-cron</w:t>
+        <w:t>neon-</w:t>
+      </w:r>
+      <w:r>
+        <w:rPr>
+          <w:rStyle w:val="EmphasizeChar"/>
+        </w:rPr>
+        <w:t>cron</w:t>
       </w:r>
       <w:r>
         <w:t xml:space="preserve"> job can only be executed as a Docker Swarm service running with a single replica.  Global mode is not supported and it is also not currently possible to schedule jobs for pet nodes because they are not members of the Swarm.  Future releases of </w:t>
@@ -9582,7 +12401,13 @@
     </w:p>
     <w:p>
       <w:r>
-        <w:t xml:space="preserve">A cluster CRON job may be implemented using any Docker image.  It’ll simply be scheduled to run as a Docker service.  If possible, you should augment job images to write a special log entry to </w:t>
+        <w:t xml:space="preserve">A </w:t>
+      </w:r>
+      <w:r>
+        <w:t>hive</w:t>
+      </w:r>
+      <w:r>
+        <w:t xml:space="preserve"> CRON job may be implemented using any Docker image.  It’ll simply be scheduled to run as a Docker service.  If possible, you should augment job images to write a special log entry to </w:t>
       </w:r>
       <w:proofErr w:type="spellStart"/>
       <w:r>
@@ -9663,7 +12488,13 @@
         <w:rPr>
           <w:rStyle w:val="EmphasizeChar"/>
         </w:rPr>
-        <w:t>neon-cluster-cron</w:t>
+        <w:t>neon-</w:t>
+      </w:r>
+      <w:r>
+        <w:rPr>
+          <w:rStyle w:val="EmphasizeChar"/>
+        </w:rPr>
+        <w:t>cron</w:t>
       </w:r>
       <w:r>
         <w:t xml:space="preserve"> detects that a job service has terminated, it starts querying Elasticsearch for a log message prefixed by “</w:t>
@@ -9725,7 +12556,13 @@
         <w:rPr>
           <w:rStyle w:val="EmphasizeChar"/>
         </w:rPr>
-        <w:t>neon-cluster-cron</w:t>
+        <w:t>neon-</w:t>
+      </w:r>
+      <w:r>
+        <w:rPr>
+          <w:rStyle w:val="EmphasizeChar"/>
+        </w:rPr>
+        <w:t>cron</w:t>
       </w:r>
       <w:r>
         <w:t xml:space="preserve"> will query </w:t>
@@ -9843,6 +12680,7 @@
         <w:pStyle w:val="Heading3"/>
       </w:pPr>
       <w:r>
+        <w:lastRenderedPageBreak/>
         <w:t>neon cron history [NAME]</w:t>
       </w:r>
     </w:p>
@@ -9856,7 +12694,6 @@
         <w:pStyle w:val="Heading3"/>
       </w:pPr>
       <w:r>
-        <w:lastRenderedPageBreak/>
         <w:t xml:space="preserve">neon cron </w:t>
       </w:r>
       <w:proofErr w:type="spellStart"/>
@@ -11135,6 +13972,92 @@
     </w:lvl>
   </w:abstractNum>
   <w:abstractNum w:abstractNumId="10" w15:restartNumberingAfterBreak="0">
+    <w:nsid w:val="6562274F"/>
+    <w:multiLevelType w:val="hybridMultilevel"/>
+    <w:tmpl w:val="9C2CCA36"/>
+    <w:lvl w:ilvl="0" w:tplc="0409000F">
+      <w:start w:val="1"/>
+      <w:numFmt w:val="decimal"/>
+      <w:lvlText w:val="%1."/>
+      <w:lvlJc w:val="left"/>
+      <w:pPr>
+        <w:ind w:left="720" w:hanging="360"/>
+      </w:pPr>
+    </w:lvl>
+    <w:lvl w:ilvl="1" w:tplc="04090019">
+      <w:start w:val="1"/>
+      <w:numFmt w:val="lowerLetter"/>
+      <w:lvlText w:val="%2."/>
+      <w:lvlJc w:val="left"/>
+      <w:pPr>
+        <w:ind w:left="1440" w:hanging="360"/>
+      </w:pPr>
+    </w:lvl>
+    <w:lvl w:ilvl="2" w:tplc="0409001B">
+      <w:start w:val="1"/>
+      <w:numFmt w:val="lowerRoman"/>
+      <w:lvlText w:val="%3."/>
+      <w:lvlJc w:val="right"/>
+      <w:pPr>
+        <w:ind w:left="2160" w:hanging="180"/>
+      </w:pPr>
+    </w:lvl>
+    <w:lvl w:ilvl="3" w:tplc="0409000F">
+      <w:start w:val="1"/>
+      <w:numFmt w:val="decimal"/>
+      <w:lvlText w:val="%4."/>
+      <w:lvlJc w:val="left"/>
+      <w:pPr>
+        <w:ind w:left="2880" w:hanging="360"/>
+      </w:pPr>
+    </w:lvl>
+    <w:lvl w:ilvl="4" w:tplc="04090019">
+      <w:start w:val="1"/>
+      <w:numFmt w:val="lowerLetter"/>
+      <w:lvlText w:val="%5."/>
+      <w:lvlJc w:val="left"/>
+      <w:pPr>
+        <w:ind w:left="3600" w:hanging="360"/>
+      </w:pPr>
+    </w:lvl>
+    <w:lvl w:ilvl="5" w:tplc="0409001B">
+      <w:start w:val="1"/>
+      <w:numFmt w:val="lowerRoman"/>
+      <w:lvlText w:val="%6."/>
+      <w:lvlJc w:val="right"/>
+      <w:pPr>
+        <w:ind w:left="4320" w:hanging="180"/>
+      </w:pPr>
+    </w:lvl>
+    <w:lvl w:ilvl="6" w:tplc="0409000F">
+      <w:start w:val="1"/>
+      <w:numFmt w:val="decimal"/>
+      <w:lvlText w:val="%7."/>
+      <w:lvlJc w:val="left"/>
+      <w:pPr>
+        <w:ind w:left="5040" w:hanging="360"/>
+      </w:pPr>
+    </w:lvl>
+    <w:lvl w:ilvl="7" w:tplc="04090019">
+      <w:start w:val="1"/>
+      <w:numFmt w:val="lowerLetter"/>
+      <w:lvlText w:val="%8."/>
+      <w:lvlJc w:val="left"/>
+      <w:pPr>
+        <w:ind w:left="5760" w:hanging="360"/>
+      </w:pPr>
+    </w:lvl>
+    <w:lvl w:ilvl="8" w:tplc="0409001B">
+      <w:start w:val="1"/>
+      <w:numFmt w:val="lowerRoman"/>
+      <w:lvlText w:val="%9."/>
+      <w:lvlJc w:val="right"/>
+      <w:pPr>
+        <w:ind w:left="6480" w:hanging="180"/>
+      </w:pPr>
+    </w:lvl>
+  </w:abstractNum>
+  <w:abstractNum w:abstractNumId="11" w15:restartNumberingAfterBreak="0">
     <w:nsid w:val="727A07CA"/>
     <w:multiLevelType w:val="hybridMultilevel"/>
     <w:tmpl w:val="64209E7A"/>
@@ -11247,10 +14170,10 @@
       </w:rPr>
     </w:lvl>
   </w:abstractNum>
-  <w:abstractNum w:abstractNumId="11" w15:restartNumberingAfterBreak="0">
-    <w:nsid w:val="78373B42"/>
+  <w:abstractNum w:abstractNumId="12" w15:restartNumberingAfterBreak="0">
+    <w:nsid w:val="73031492"/>
     <w:multiLevelType w:val="hybridMultilevel"/>
-    <w:tmpl w:val="45147746"/>
+    <w:tmpl w:val="AF1A23F6"/>
     <w:lvl w:ilvl="0" w:tplc="04090001">
       <w:start w:val="1"/>
       <w:numFmt w:val="bullet"/>
@@ -11360,10 +14283,10 @@
       </w:rPr>
     </w:lvl>
   </w:abstractNum>
-  <w:abstractNum w:abstractNumId="12" w15:restartNumberingAfterBreak="0">
-    <w:nsid w:val="7F7D3DD9"/>
+  <w:abstractNum w:abstractNumId="13" w15:restartNumberingAfterBreak="0">
+    <w:nsid w:val="78373B42"/>
     <w:multiLevelType w:val="hybridMultilevel"/>
-    <w:tmpl w:val="EA44DBA4"/>
+    <w:tmpl w:val="45147746"/>
     <w:lvl w:ilvl="0" w:tplc="04090001">
       <w:start w:val="1"/>
       <w:numFmt w:val="bullet"/>
@@ -11473,8 +14396,121 @@
       </w:rPr>
     </w:lvl>
   </w:abstractNum>
+  <w:abstractNum w:abstractNumId="14" w15:restartNumberingAfterBreak="0">
+    <w:nsid w:val="7F7D3DD9"/>
+    <w:multiLevelType w:val="hybridMultilevel"/>
+    <w:tmpl w:val="EA44DBA4"/>
+    <w:lvl w:ilvl="0" w:tplc="04090001">
+      <w:start w:val="1"/>
+      <w:numFmt w:val="bullet"/>
+      <w:lvlText w:val=""/>
+      <w:lvlJc w:val="left"/>
+      <w:pPr>
+        <w:ind w:left="720" w:hanging="360"/>
+      </w:pPr>
+      <w:rPr>
+        <w:rFonts w:ascii="Symbol" w:hAnsi="Symbol" w:hint="default"/>
+      </w:rPr>
+    </w:lvl>
+    <w:lvl w:ilvl="1" w:tplc="04090003" w:tentative="1">
+      <w:start w:val="1"/>
+      <w:numFmt w:val="bullet"/>
+      <w:lvlText w:val="o"/>
+      <w:lvlJc w:val="left"/>
+      <w:pPr>
+        <w:ind w:left="1440" w:hanging="360"/>
+      </w:pPr>
+      <w:rPr>
+        <w:rFonts w:ascii="Courier New" w:hAnsi="Courier New" w:cs="Courier New" w:hint="default"/>
+      </w:rPr>
+    </w:lvl>
+    <w:lvl w:ilvl="2" w:tplc="04090005" w:tentative="1">
+      <w:start w:val="1"/>
+      <w:numFmt w:val="bullet"/>
+      <w:lvlText w:val=""/>
+      <w:lvlJc w:val="left"/>
+      <w:pPr>
+        <w:ind w:left="2160" w:hanging="360"/>
+      </w:pPr>
+      <w:rPr>
+        <w:rFonts w:ascii="Wingdings" w:hAnsi="Wingdings" w:hint="default"/>
+      </w:rPr>
+    </w:lvl>
+    <w:lvl w:ilvl="3" w:tplc="04090001" w:tentative="1">
+      <w:start w:val="1"/>
+      <w:numFmt w:val="bullet"/>
+      <w:lvlText w:val=""/>
+      <w:lvlJc w:val="left"/>
+      <w:pPr>
+        <w:ind w:left="2880" w:hanging="360"/>
+      </w:pPr>
+      <w:rPr>
+        <w:rFonts w:ascii="Symbol" w:hAnsi="Symbol" w:hint="default"/>
+      </w:rPr>
+    </w:lvl>
+    <w:lvl w:ilvl="4" w:tplc="04090003" w:tentative="1">
+      <w:start w:val="1"/>
+      <w:numFmt w:val="bullet"/>
+      <w:lvlText w:val="o"/>
+      <w:lvlJc w:val="left"/>
+      <w:pPr>
+        <w:ind w:left="3600" w:hanging="360"/>
+      </w:pPr>
+      <w:rPr>
+        <w:rFonts w:ascii="Courier New" w:hAnsi="Courier New" w:cs="Courier New" w:hint="default"/>
+      </w:rPr>
+    </w:lvl>
+    <w:lvl w:ilvl="5" w:tplc="04090005" w:tentative="1">
+      <w:start w:val="1"/>
+      <w:numFmt w:val="bullet"/>
+      <w:lvlText w:val=""/>
+      <w:lvlJc w:val="left"/>
+      <w:pPr>
+        <w:ind w:left="4320" w:hanging="360"/>
+      </w:pPr>
+      <w:rPr>
+        <w:rFonts w:ascii="Wingdings" w:hAnsi="Wingdings" w:hint="default"/>
+      </w:rPr>
+    </w:lvl>
+    <w:lvl w:ilvl="6" w:tplc="04090001" w:tentative="1">
+      <w:start w:val="1"/>
+      <w:numFmt w:val="bullet"/>
+      <w:lvlText w:val=""/>
+      <w:lvlJc w:val="left"/>
+      <w:pPr>
+        <w:ind w:left="5040" w:hanging="360"/>
+      </w:pPr>
+      <w:rPr>
+        <w:rFonts w:ascii="Symbol" w:hAnsi="Symbol" w:hint="default"/>
+      </w:rPr>
+    </w:lvl>
+    <w:lvl w:ilvl="7" w:tplc="04090003" w:tentative="1">
+      <w:start w:val="1"/>
+      <w:numFmt w:val="bullet"/>
+      <w:lvlText w:val="o"/>
+      <w:lvlJc w:val="left"/>
+      <w:pPr>
+        <w:ind w:left="5760" w:hanging="360"/>
+      </w:pPr>
+      <w:rPr>
+        <w:rFonts w:ascii="Courier New" w:hAnsi="Courier New" w:cs="Courier New" w:hint="default"/>
+      </w:rPr>
+    </w:lvl>
+    <w:lvl w:ilvl="8" w:tplc="04090005" w:tentative="1">
+      <w:start w:val="1"/>
+      <w:numFmt w:val="bullet"/>
+      <w:lvlText w:val=""/>
+      <w:lvlJc w:val="left"/>
+      <w:pPr>
+        <w:ind w:left="6480" w:hanging="360"/>
+      </w:pPr>
+      <w:rPr>
+        <w:rFonts w:ascii="Wingdings" w:hAnsi="Wingdings" w:hint="default"/>
+      </w:rPr>
+    </w:lvl>
+  </w:abstractNum>
   <w:num w:numId="1">
-    <w:abstractNumId w:val="10"/>
+    <w:abstractNumId w:val="11"/>
   </w:num>
   <w:num w:numId="2">
     <w:abstractNumId w:val="3"/>
@@ -11486,13 +14522,13 @@
     <w:abstractNumId w:val="8"/>
   </w:num>
   <w:num w:numId="5">
-    <w:abstractNumId w:val="12"/>
+    <w:abstractNumId w:val="14"/>
   </w:num>
   <w:num w:numId="6">
     <w:abstractNumId w:val="6"/>
   </w:num>
   <w:num w:numId="7">
-    <w:abstractNumId w:val="11"/>
+    <w:abstractNumId w:val="13"/>
   </w:num>
   <w:num w:numId="8">
     <w:abstractNumId w:val="9"/>
@@ -11511,6 +14547,39 @@
   </w:num>
   <w:num w:numId="13">
     <w:abstractNumId w:val="2"/>
+  </w:num>
+  <w:num w:numId="14">
+    <w:abstractNumId w:val="10"/>
+    <w:lvlOverride w:ilvl="0">
+      <w:startOverride w:val="1"/>
+    </w:lvlOverride>
+    <w:lvlOverride w:ilvl="1">
+      <w:startOverride w:val="1"/>
+    </w:lvlOverride>
+    <w:lvlOverride w:ilvl="2">
+      <w:startOverride w:val="1"/>
+    </w:lvlOverride>
+    <w:lvlOverride w:ilvl="3">
+      <w:startOverride w:val="1"/>
+    </w:lvlOverride>
+    <w:lvlOverride w:ilvl="4">
+      <w:startOverride w:val="1"/>
+    </w:lvlOverride>
+    <w:lvlOverride w:ilvl="5">
+      <w:startOverride w:val="1"/>
+    </w:lvlOverride>
+    <w:lvlOverride w:ilvl="6">
+      <w:startOverride w:val="1"/>
+    </w:lvlOverride>
+    <w:lvlOverride w:ilvl="7">
+      <w:startOverride w:val="1"/>
+    </w:lvlOverride>
+    <w:lvlOverride w:ilvl="8">
+      <w:startOverride w:val="1"/>
+    </w:lvlOverride>
+  </w:num>
+  <w:num w:numId="15">
+    <w:abstractNumId w:val="12"/>
   </w:num>
 </w:numbering>
 </file>
@@ -12250,6 +15319,15 @@
       <w:shd w:val="clear" w:color="auto" w:fill="E6E6E6"/>
     </w:rPr>
   </w:style>
+  <w:style w:type="paragraph" w:styleId="NoSpacing">
+    <w:name w:val="No Spacing"/>
+    <w:uiPriority w:val="1"/>
+    <w:qFormat/>
+    <w:rsid w:val="007837DB"/>
+    <w:pPr>
+      <w:spacing w:after="0" w:line="240" w:lineRule="auto"/>
+    </w:pPr>
+  </w:style>
 </w:styles>
 </file>
 
@@ -12519,7 +15597,7 @@
 </file>
 
 <file path=customXml/itemProps1.xml><?xml version="1.0" encoding="utf-8"?>
-<ds:datastoreItem xmlns:ds="http://schemas.openxmlformats.org/officeDocument/2006/customXml" ds:itemID="{23BC5964-F867-4FDF-AAEB-ED2A74F10867}">
+<ds:datastoreItem xmlns:ds="http://schemas.openxmlformats.org/officeDocument/2006/customXml" ds:itemID="{302D4AD1-C672-41EA-97D2-722F0A026109}">
   <ds:schemaRefs>
     <ds:schemaRef ds:uri="http://schemas.openxmlformats.org/officeDocument/2006/bibliography"/>
   </ds:schemaRefs>

--- a/Doc/Hive Notes.docx
+++ b/Doc/Hive Notes.docx
@@ -6,6 +6,11 @@
       <w:pPr>
         <w:pStyle w:val="Title"/>
       </w:pPr>
+      <w:r>
+        <w:t>neon-</w:t>
+      </w:r>
+      <w:bookmarkStart w:id="0" w:name="_GoBack"/>
+      <w:bookmarkEnd w:id="0"/>
       <w:proofErr w:type="spellStart"/>
       <w:r>
         <w:t>n</w:t>
@@ -3545,7 +3550,7 @@
           <v:shape id="_x0000_i1025" type="#_x0000_t75" style="width:565.15pt;height:444.75pt" o:ole="">
             <v:imagedata r:id="rId12" o:title=""/>
           </v:shape>
-          <o:OLEObject Type="Embed" ProgID="Visio.Drawing.15" ShapeID="_x0000_i1025" DrawAspect="Content" ObjectID="_1592216360" r:id="rId13"/>
+          <o:OLEObject Type="Embed" ProgID="Visio.Drawing.15" ShapeID="_x0000_i1025" DrawAspect="Content" ObjectID="_1592226341" r:id="rId13"/>
         </w:object>
       </w:r>
     </w:p>
@@ -3770,15 +3775,7 @@
         <w:t>four</w:t>
       </w:r>
       <w:r>
-        <w:t xml:space="preserve"> basic types of log events to the log Elasticsearch </w:t>
-      </w:r>
-      <w:bookmarkStart w:id="0" w:name="_GoBack"/>
-      <w:r>
-        <w:t>cluster</w:t>
-      </w:r>
-      <w:bookmarkEnd w:id="0"/>
-      <w:r>
-        <w:t xml:space="preserve">: </w:t>
+        <w:t xml:space="preserve"> basic types of log events to the log Elasticsearch cluster: </w:t>
       </w:r>
       <w:r>
         <w:rPr>
@@ -7843,7 +7840,7 @@
           <v:shape id="_x0000_i1026" type="#_x0000_t75" style="width:234.75pt;height:123.75pt" o:ole="">
             <v:imagedata r:id="rId23" o:title=""/>
           </v:shape>
-          <o:OLEObject Type="Embed" ProgID="Visio.Drawing.15" ShapeID="_x0000_i1026" DrawAspect="Content" ObjectID="_1592216361" r:id="rId24"/>
+          <o:OLEObject Type="Embed" ProgID="Visio.Drawing.15" ShapeID="_x0000_i1026" DrawAspect="Content" ObjectID="_1592226342" r:id="rId24"/>
         </w:object>
       </w:r>
     </w:p>
@@ -8885,7 +8882,7 @@
           <v:shape id="_x0000_i1027" type="#_x0000_t75" style="width:558.75pt;height:424.5pt" o:ole="">
             <v:imagedata r:id="rId25" o:title=""/>
           </v:shape>
-          <o:OLEObject Type="Embed" ProgID="Visio.Drawing.15" ShapeID="_x0000_i1027" DrawAspect="Content" ObjectID="_1592216362" r:id="rId26"/>
+          <o:OLEObject Type="Embed" ProgID="Visio.Drawing.15" ShapeID="_x0000_i1027" DrawAspect="Content" ObjectID="_1592226343" r:id="rId26"/>
         </w:object>
       </w:r>
     </w:p>
@@ -9878,13 +9875,7 @@
         <w:t>double</w:t>
       </w:r>
       <w:r>
-        <w:t xml:space="preserve">) The number of seconds the service will wait between retrieving the current </w:t>
-      </w:r>
-      <w:r>
-        <w:t>hive</w:t>
-      </w:r>
-      <w:r>
-        <w:t xml:space="preserve"> node information from the manager hosting the service and then updating the definition in Consul if it has changed.  This defaults to 30 seconds.</w:t>
+        <w:t>) The number of seconds the service will wait between retrieving the current hive node information from the manager hosting the service and then updating the definition in Consul if it has changed.  This defaults to 30 seconds.</w:t>
       </w:r>
     </w:p>
     <w:p>
@@ -11546,48 +11537,42 @@
         <w:rPr>
           <w:rStyle w:val="EmphasizeChar"/>
         </w:rPr>
+        <w:t>neon-hive-cron</w:t>
+      </w:r>
+      <w:r>
+        <w:t xml:space="preserve"> service which can be configured to start one or more Docker services</w:t>
+      </w:r>
+      <w:r>
+        <w:rPr>
+          <w:rStyle w:val="FootnoteReference"/>
+        </w:rPr>
+        <w:footnoteReference w:id="2"/>
+      </w:r>
+      <w:r>
+        <w:t xml:space="preserve"> at scheduled times or periodic intervals.  </w:t>
+      </w:r>
+      <w:r>
+        <w:t xml:space="preserve">The </w:t>
+      </w:r>
+      <w:r>
+        <w:rPr>
+          <w:rStyle w:val="EmphasizeChar"/>
+        </w:rPr>
         <w:t>neon</w:t>
       </w:r>
       <w:r>
         <w:rPr>
           <w:rStyle w:val="EmphasizeChar"/>
         </w:rPr>
+        <w:t xml:space="preserve"> </w:t>
+      </w:r>
+      <w:r>
+        <w:rPr>
+          <w:rStyle w:val="EmphasizeChar"/>
+        </w:rPr>
         <w:t>-cron</w:t>
       </w:r>
       <w:r>
-        <w:t xml:space="preserve"> service which can be configured to start one or more Docker services</w:t>
-      </w:r>
-      <w:r>
-        <w:rPr>
-          <w:rStyle w:val="FootnoteReference"/>
-        </w:rPr>
-        <w:footnoteReference w:id="2"/>
-      </w:r>
-      <w:r>
-        <w:t xml:space="preserve"> at scheduled times or periodic intervals.  </w:t>
-      </w:r>
-      <w:r>
-        <w:t xml:space="preserve">The </w:t>
-      </w:r>
-      <w:r>
-        <w:rPr>
-          <w:rStyle w:val="EmphasizeChar"/>
-        </w:rPr>
-        <w:t>neon</w:t>
-      </w:r>
-      <w:r>
-        <w:rPr>
-          <w:rStyle w:val="EmphasizeChar"/>
-        </w:rPr>
-        <w:t xml:space="preserve"> </w:t>
-      </w:r>
-      <w:r>
-        <w:rPr>
-          <w:rStyle w:val="EmphasizeChar"/>
-        </w:rPr>
-        <w:t>-cron</w:t>
-      </w:r>
-      <w:r>
         <w:t xml:space="preserve"> service runs as a single instance on the </w:t>
       </w:r>
       <w:r>
@@ -11600,13 +11585,13 @@
         <w:rPr>
           <w:rStyle w:val="EmphasizeChar"/>
         </w:rPr>
-        <w:t>neon/service/neon</w:t>
-      </w:r>
-      <w:r>
-        <w:rPr>
-          <w:rStyle w:val="EmphasizeChar"/>
-        </w:rPr>
-        <w:t>-cron</w:t>
+        <w:t>neon/service/</w:t>
+      </w:r>
+      <w:r>
+        <w:rPr>
+          <w:rStyle w:val="EmphasizeChar"/>
+        </w:rPr>
+        <w:t>neon-hive-cron</w:t>
       </w:r>
       <w:r>
         <w:t>.</w:t>
@@ -11626,10 +11611,13 @@
       </w:r>
       <w:r>
         <w:br/>
-        <w:t xml:space="preserve">    neon</w:t>
-      </w:r>
-      <w:r>
-        <w:t>-cron:</w:t>
+        <w:t xml:space="preserve">    </w:t>
+      </w:r>
+      <w:r>
+        <w:t>neon-hive-cron</w:t>
+      </w:r>
+      <w:r>
+        <w:t>:</w:t>
       </w:r>
       <w:r>
         <w:br/>
@@ -11793,13 +11781,7 @@
         <w:rPr>
           <w:rStyle w:val="EmphasizeChar"/>
         </w:rPr>
-        <w:t>neon</w:t>
-      </w:r>
-      <w:r>
-        <w:rPr>
-          <w:rStyle w:val="EmphasizeChar"/>
-        </w:rPr>
-        <w:t>-cron</w:t>
+        <w:t>neon-hive-cron</w:t>
       </w:r>
       <w:r>
         <w:t xml:space="preserve"> wakes up to decide when to launch new jobs as well as to manage running jobs.</w:t>
@@ -11828,13 +11810,7 @@
         <w:rPr>
           <w:rStyle w:val="EmphasizeChar"/>
         </w:rPr>
-        <w:t>neon-</w:t>
-      </w:r>
-      <w:r>
-        <w:rPr>
-          <w:rStyle w:val="EmphasizeChar"/>
-        </w:rPr>
-        <w:t>cron</w:t>
+        <w:t>neon-hive-cron</w:t>
       </w:r>
       <w:r>
         <w:t xml:space="preserve"> will query Elasticsearch for the final disposition information for completed jobs.</w:t>
@@ -11863,13 +11839,7 @@
         <w:rPr>
           <w:rStyle w:val="EmphasizeChar"/>
         </w:rPr>
-        <w:t>neon-</w:t>
-      </w:r>
-      <w:r>
-        <w:rPr>
-          <w:rStyle w:val="EmphasizeChar"/>
-        </w:rPr>
-        <w:t>cron</w:t>
+        <w:t>neon-hive-cron</w:t>
       </w:r>
       <w:r>
         <w:t xml:space="preserve"> will query Elasticsearch for the final disposition information for completed jobs.</w:t>
@@ -12379,13 +12349,7 @@
         <w:rPr>
           <w:rStyle w:val="EmphasizeChar"/>
         </w:rPr>
-        <w:t>neon-</w:t>
-      </w:r>
-      <w:r>
-        <w:rPr>
-          <w:rStyle w:val="EmphasizeChar"/>
-        </w:rPr>
-        <w:t>cron</w:t>
+        <w:t>neon-hive-cron</w:t>
       </w:r>
       <w:r>
         <w:t xml:space="preserve"> job can only be executed as a Docker Swarm service running with a single replica.  Global mode is not supported and it is also not currently possible to schedule jobs for pet nodes because they are not members of the Swarm.  Future releases of </w:t>
@@ -12488,13 +12452,7 @@
         <w:rPr>
           <w:rStyle w:val="EmphasizeChar"/>
         </w:rPr>
-        <w:t>neon-</w:t>
-      </w:r>
-      <w:r>
-        <w:rPr>
-          <w:rStyle w:val="EmphasizeChar"/>
-        </w:rPr>
-        <w:t>cron</w:t>
+        <w:t>neon-hive-cron</w:t>
       </w:r>
       <w:r>
         <w:t xml:space="preserve"> detects that a job service has terminated, it starts querying Elasticsearch for a log message prefixed by “</w:t>
@@ -12556,13 +12514,7 @@
         <w:rPr>
           <w:rStyle w:val="EmphasizeChar"/>
         </w:rPr>
-        <w:t>neon-</w:t>
-      </w:r>
-      <w:r>
-        <w:rPr>
-          <w:rStyle w:val="EmphasizeChar"/>
-        </w:rPr>
-        <w:t>cron</w:t>
+        <w:t>neon-hive-cron</w:t>
       </w:r>
       <w:r>
         <w:t xml:space="preserve"> will query </w:t>
@@ -15597,7 +15549,7 @@
 </file>
 
 <file path=customXml/itemProps1.xml><?xml version="1.0" encoding="utf-8"?>
-<ds:datastoreItem xmlns:ds="http://schemas.openxmlformats.org/officeDocument/2006/customXml" ds:itemID="{302D4AD1-C672-41EA-97D2-722F0A026109}">
+<ds:datastoreItem xmlns:ds="http://schemas.openxmlformats.org/officeDocument/2006/customXml" ds:itemID="{0821F459-B2F5-4F20-A5B5-740B6D7179BC}">
   <ds:schemaRefs>
     <ds:schemaRef ds:uri="http://schemas.openxmlformats.org/officeDocument/2006/bibliography"/>
   </ds:schemaRefs>

--- a/Doc/Hive Notes.docx
+++ b/Doc/Hive Notes.docx
@@ -6,11 +6,11 @@
       <w:pPr>
         <w:pStyle w:val="Title"/>
       </w:pPr>
-      <w:r>
-        <w:t>neon-</w:t>
-      </w:r>
       <w:bookmarkStart w:id="0" w:name="_GoBack"/>
       <w:bookmarkEnd w:id="0"/>
+      <w:r>
+        <w:t>neon-</w:t>
+      </w:r>
       <w:proofErr w:type="spellStart"/>
       <w:r>
         <w:t>n</w:t>
@@ -2801,23 +2801,7 @@
           <w:b/>
           <w:color w:val="C45911" w:themeColor="accent2" w:themeShade="BF"/>
         </w:rPr>
-        <w:t>/</w:t>
-      </w:r>
-      <w:proofErr w:type="spellStart"/>
-      <w:r>
-        <w:rPr>
-          <w:b/>
-          <w:color w:val="C45911" w:themeColor="accent2" w:themeShade="BF"/>
-        </w:rPr>
-        <w:t>env</w:t>
-      </w:r>
-      <w:proofErr w:type="spellEnd"/>
-      <w:r>
-        <w:rPr>
-          <w:b/>
-          <w:color w:val="C45911" w:themeColor="accent2" w:themeShade="BF"/>
-        </w:rPr>
-        <w:t>-host</w:t>
+        <w:t>/env-host</w:t>
       </w:r>
       <w:r>
         <w:t xml:space="preserve"> script file and then execute it during </w:t>
@@ -3104,15 +3088,7 @@
         <w:t xml:space="preserve">– </w:t>
       </w:r>
       <w:r>
-        <w:t>(</w:t>
-      </w:r>
-      <w:proofErr w:type="spellStart"/>
-      <w:r>
-        <w:t>json</w:t>
-      </w:r>
-      <w:proofErr w:type="spellEnd"/>
-      <w:r>
-        <w:t>/</w:t>
+        <w:t>(json/</w:t>
       </w:r>
       <w:r>
         <w:t>compressed</w:t>
@@ -3550,7 +3526,7 @@
           <v:shape id="_x0000_i1025" type="#_x0000_t75" style="width:565.15pt;height:444.75pt" o:ole="">
             <v:imagedata r:id="rId12" o:title=""/>
           </v:shape>
-          <o:OLEObject Type="Embed" ProgID="Visio.Drawing.15" ShapeID="_x0000_i1025" DrawAspect="Content" ObjectID="_1592226341" r:id="rId13"/>
+          <o:OLEObject Type="Embed" ProgID="Visio.Drawing.15" ShapeID="_x0000_i1025" DrawAspect="Content" ObjectID="_1592232906" r:id="rId13"/>
         </w:object>
       </w:r>
     </w:p>
@@ -7203,15 +7179,7 @@
         <w:t xml:space="preserve"> </w:t>
       </w:r>
       <w:r>
-        <w:t xml:space="preserve">and the neon tool handles </w:t>
-      </w:r>
-      <w:proofErr w:type="gramStart"/>
-      <w:r>
-        <w:t>all of</w:t>
-      </w:r>
-      <w:proofErr w:type="gramEnd"/>
-      <w:r>
-        <w:t xml:space="preserve"> the provisioning!</w:t>
+        <w:t>and the neon tool handles all of the provisioning!</w:t>
       </w:r>
     </w:p>
     <w:p>
@@ -7659,21 +7627,7 @@
         <w:rPr>
           <w:rStyle w:val="CodeChar"/>
         </w:rPr>
-        <w:t>/</w:t>
-      </w:r>
-      <w:proofErr w:type="spellStart"/>
-      <w:r>
-        <w:rPr>
-          <w:rStyle w:val="CodeChar"/>
-        </w:rPr>
-        <w:t>env</w:t>
-      </w:r>
-      <w:proofErr w:type="spellEnd"/>
-      <w:r>
-        <w:rPr>
-          <w:rStyle w:val="CodeChar"/>
-        </w:rPr>
-        <w:t>-</w:t>
+        <w:t>/env-</w:t>
       </w:r>
       <w:r>
         <w:rPr>
@@ -7840,7 +7794,7 @@
           <v:shape id="_x0000_i1026" type="#_x0000_t75" style="width:234.75pt;height:123.75pt" o:ole="">
             <v:imagedata r:id="rId23" o:title=""/>
           </v:shape>
-          <o:OLEObject Type="Embed" ProgID="Visio.Drawing.15" ShapeID="_x0000_i1026" DrawAspect="Content" ObjectID="_1592226342" r:id="rId24"/>
+          <o:OLEObject Type="Embed" ProgID="Visio.Drawing.15" ShapeID="_x0000_i1026" DrawAspect="Content" ObjectID="_1592232907" r:id="rId24"/>
         </w:object>
       </w:r>
     </w:p>
@@ -8882,7 +8836,7 @@
           <v:shape id="_x0000_i1027" type="#_x0000_t75" style="width:558.75pt;height:424.5pt" o:ole="">
             <v:imagedata r:id="rId25" o:title=""/>
           </v:shape>
-          <o:OLEObject Type="Embed" ProgID="Visio.Drawing.15" ShapeID="_x0000_i1027" DrawAspect="Content" ObjectID="_1592226343" r:id="rId26"/>
+          <o:OLEObject Type="Embed" ProgID="Visio.Drawing.15" ShapeID="_x0000_i1027" DrawAspect="Content" ObjectID="_1592232908" r:id="rId26"/>
         </w:object>
       </w:r>
     </w:p>
@@ -9230,7 +9184,7 @@
         <w:pStyle w:val="Heading1"/>
       </w:pPr>
       <w:r>
-        <w:t>neon-cluster-manager</w:t>
+        <w:t>neon-hive-manager</w:t>
       </w:r>
     </w:p>
     <w:p>
@@ -9241,7 +9195,7 @@
         <w:rPr>
           <w:rStyle w:val="EmphasizeChar"/>
         </w:rPr>
-        <w:t>neon-cluster-manager</w:t>
+        <w:t>neon-hive-manager</w:t>
       </w:r>
       <w:r>
         <w:t xml:space="preserve"> container performs hive maintenance functions:</w:t>
@@ -9349,9 +9303,8 @@
           <w:szCs w:val="19"/>
         </w:rPr>
         <w:tab/>
-        <w:t>– (</w:t>
-      </w:r>
-      <w:proofErr w:type="spellStart"/>
+        <w:t xml:space="preserve">– (json/compressed) the current </w:t>
+      </w:r>
       <w:r>
         <w:rPr>
           <w:rFonts w:ascii="Consolas" w:hAnsi="Consolas"/>
@@ -9359,9 +9312,8 @@
           <w:sz w:val="19"/>
           <w:szCs w:val="19"/>
         </w:rPr>
-        <w:t>json</w:t>
-      </w:r>
-      <w:proofErr w:type="spellEnd"/>
+        <w:t>hive</w:t>
+      </w:r>
       <w:r>
         <w:rPr>
           <w:rFonts w:ascii="Consolas" w:hAnsi="Consolas"/>
@@ -9369,7 +9321,7 @@
           <w:sz w:val="19"/>
           <w:szCs w:val="19"/>
         </w:rPr>
-        <w:t xml:space="preserve">/compressed) the current </w:t>
+        <w:t xml:space="preserve"> definition</w:t>
       </w:r>
       <w:r>
         <w:rPr>
@@ -9378,8 +9330,10 @@
           <w:sz w:val="19"/>
           <w:szCs w:val="19"/>
         </w:rPr>
-        <w:t>hive</w:t>
-      </w:r>
+        <w:br/>
+        <w:t xml:space="preserve">        </w:t>
+      </w:r>
+      <w:proofErr w:type="spellStart"/>
       <w:r>
         <w:rPr>
           <w:rFonts w:ascii="Consolas" w:hAnsi="Consolas"/>
@@ -9387,8 +9341,9 @@
           <w:sz w:val="19"/>
           <w:szCs w:val="19"/>
         </w:rPr>
-        <w:t xml:space="preserve"> definition</w:t>
-      </w:r>
+        <w:t>definition.hash</w:t>
+      </w:r>
+      <w:proofErr w:type="spellEnd"/>
       <w:r>
         <w:rPr>
           <w:rFonts w:ascii="Consolas" w:hAnsi="Consolas"/>
@@ -9396,10 +9351,8 @@
           <w:sz w:val="19"/>
           <w:szCs w:val="19"/>
         </w:rPr>
-        <w:br/>
-        <w:t xml:space="preserve">        </w:t>
-      </w:r>
-      <w:proofErr w:type="spellStart"/>
+        <w:t xml:space="preserve">   </w:t>
+      </w:r>
       <w:r>
         <w:rPr>
           <w:rFonts w:ascii="Consolas" w:hAnsi="Consolas"/>
@@ -9407,9 +9360,9 @@
           <w:sz w:val="19"/>
           <w:szCs w:val="19"/>
         </w:rPr>
-        <w:t>definition.hash</w:t>
-      </w:r>
-      <w:proofErr w:type="spellEnd"/>
+        <w:tab/>
+        <w:t>- MD5 hash of the definition (base64)</w:t>
+      </w:r>
       <w:r>
         <w:rPr>
           <w:rFonts w:ascii="Consolas" w:hAnsi="Consolas"/>
@@ -9417,8 +9370,10 @@
           <w:sz w:val="19"/>
           <w:szCs w:val="19"/>
         </w:rPr>
-        <w:t xml:space="preserve">   </w:t>
-      </w:r>
+        <w:br/>
+        <w:t xml:space="preserve">        </w:t>
+      </w:r>
+      <w:proofErr w:type="spellStart"/>
       <w:r>
         <w:rPr>
           <w:rFonts w:ascii="Consolas" w:hAnsi="Consolas"/>
@@ -9426,9 +9381,9 @@
           <w:sz w:val="19"/>
           <w:szCs w:val="19"/>
         </w:rPr>
-        <w:tab/>
-        <w:t>- MD5 hash of the definition (base64)</w:t>
-      </w:r>
+        <w:t>pets.json</w:t>
+      </w:r>
+      <w:proofErr w:type="spellEnd"/>
       <w:r>
         <w:rPr>
           <w:rFonts w:ascii="Consolas" w:hAnsi="Consolas"/>
@@ -9436,10 +9391,8 @@
           <w:sz w:val="19"/>
           <w:szCs w:val="19"/>
         </w:rPr>
-        <w:br/>
-        <w:t xml:space="preserve">        </w:t>
-      </w:r>
-      <w:proofErr w:type="spellStart"/>
+        <w:tab/>
+      </w:r>
       <w:r>
         <w:rPr>
           <w:rFonts w:ascii="Consolas" w:hAnsi="Consolas"/>
@@ -9447,9 +9400,9 @@
           <w:sz w:val="19"/>
           <w:szCs w:val="19"/>
         </w:rPr>
-        <w:t>pets.json</w:t>
-      </w:r>
-      <w:proofErr w:type="spellEnd"/>
+        <w:tab/>
+        <w:t>- Node definitions for any Pet nodes</w:t>
+      </w:r>
       <w:r>
         <w:rPr>
           <w:rFonts w:ascii="Consolas" w:hAnsi="Consolas"/>
@@ -9457,7 +9410,7 @@
           <w:sz w:val="19"/>
           <w:szCs w:val="19"/>
         </w:rPr>
-        <w:tab/>
+        <w:br/>
       </w:r>
       <w:r>
         <w:rPr>
@@ -9466,25 +9419,6 @@
           <w:sz w:val="19"/>
           <w:szCs w:val="19"/>
         </w:rPr>
-        <w:tab/>
-        <w:t>- Node definitions for any Pet nodes</w:t>
-      </w:r>
-      <w:r>
-        <w:rPr>
-          <w:rFonts w:ascii="Consolas" w:hAnsi="Consolas"/>
-          <w:color w:val="538135" w:themeColor="accent6" w:themeShade="BF"/>
-          <w:sz w:val="19"/>
-          <w:szCs w:val="19"/>
-        </w:rPr>
-        <w:br/>
-      </w:r>
-      <w:r>
-        <w:rPr>
-          <w:rFonts w:ascii="Consolas" w:hAnsi="Consolas"/>
-          <w:color w:val="538135" w:themeColor="accent6" w:themeShade="BF"/>
-          <w:sz w:val="19"/>
-          <w:szCs w:val="19"/>
-        </w:rPr>
         <w:br/>
       </w:r>
       <w:r>
@@ -9534,7 +9468,7 @@
           <w:b/>
           <w:color w:val="C45911" w:themeColor="accent2" w:themeShade="BF"/>
         </w:rPr>
-        <w:t>neon-cluster-manager</w:t>
+        <w:t>neon-hive-manager</w:t>
       </w:r>
       <w:r>
         <w:rPr>
@@ -9768,7 +9702,7 @@
           <w:rPr>
             <w:rStyle w:val="Hyperlink"/>
           </w:rPr>
-          <w:t>neon-cluster-manager</w:t>
+          <w:t>neon-hive-manager</w:t>
         </w:r>
       </w:hyperlink>
       <w:r>
@@ -9797,7 +9731,13 @@
       </w:r>
       <w:r>
         <w:br/>
-        <w:t xml:space="preserve">    neon-cluster-manager:</w:t>
+        <w:t xml:space="preserve">    </w:t>
+      </w:r>
+      <w:r>
+        <w:t>neon-hive-manager</w:t>
+      </w:r>
+      <w:r>
+        <w:t>:</w:t>
       </w:r>
       <w:r>
         <w:br/>
@@ -10118,289 +10058,201 @@
       </w:r>
       <w:proofErr w:type="spellEnd"/>
       <w:r>
+        <w:t xml:space="preserve"> json&gt;</w:t>
+      </w:r>
+      <w:r>
+        <w:br/>
+        <w:t xml:space="preserve">            private: &lt;</w:t>
+      </w:r>
+      <w:proofErr w:type="spellStart"/>
+      <w:r>
+        <w:t>ProxyStatus</w:t>
+      </w:r>
+      <w:proofErr w:type="spellEnd"/>
+      <w:r>
+        <w:t xml:space="preserve"> json&gt;</w:t>
+      </w:r>
+      <w:r>
+        <w:br/>
+        <w:t xml:space="preserve">        </w:t>
+      </w:r>
+      <w:r>
+        <w:br/>
+        <w:t xml:space="preserve">        proxies:</w:t>
+      </w:r>
+      <w:r>
+        <w:br/>
+        <w:t xml:space="preserve">            public:</w:t>
+      </w:r>
+      <w:r>
+        <w:br/>
+        <w:t xml:space="preserve">                conf: haproxy.zip</w:t>
+      </w:r>
+      <w:r>
+        <w:br/>
+        <w:t xml:space="preserve">                hash: &lt;MD5 hash of </w:t>
+      </w:r>
+      <w:proofErr w:type="spellStart"/>
+      <w:r>
+        <w:t>conf+certs</w:t>
+      </w:r>
+      <w:proofErr w:type="spellEnd"/>
+      <w:r>
+        <w:t>&gt;</w:t>
+      </w:r>
+      <w:r>
+        <w:br/>
+        <w:t xml:space="preserve">            private:</w:t>
+      </w:r>
+      <w:r>
+        <w:br/>
+        <w:t xml:space="preserve">                conf: haproxy.zip</w:t>
+      </w:r>
+      <w:r>
+        <w:br/>
+        <w:t xml:space="preserve">                hash: &lt;MD5 hash of </w:t>
+      </w:r>
+      <w:proofErr w:type="spellStart"/>
+      <w:r>
+        <w:t>conf+certs</w:t>
+      </w:r>
+      <w:proofErr w:type="spellEnd"/>
+      <w:r>
+        <w:t>&gt;</w:t>
+      </w:r>
+      <w:r>
+        <w:br/>
+      </w:r>
+      <w:r>
+        <w:br/>
+        <w:t xml:space="preserve">        conf:</w:t>
+      </w:r>
+      <w:r>
+        <w:br/>
+        <w:t xml:space="preserve">            reload</w:t>
+      </w:r>
+      <w:r>
+        <w:br/>
+        <w:t xml:space="preserve">            cert-update</w:t>
+      </w:r>
+      <w:r>
+        <w:br/>
+      </w:r>
+      <w:r>
+        <w:br/>
+        <w:t xml:space="preserve">            public:</w:t>
+      </w:r>
+      <w:r>
+        <w:br/>
+        <w:t xml:space="preserve">                settings: &lt;</w:t>
+      </w:r>
+      <w:proofErr w:type="spellStart"/>
+      <w:r>
+        <w:t>ProxySettings</w:t>
+      </w:r>
+      <w:proofErr w:type="spellEnd"/>
+      <w:r>
+        <w:t xml:space="preserve"> json&gt;</w:t>
+      </w:r>
+      <w:r>
+        <w:br/>
+        <w:t xml:space="preserve">                routes:</w:t>
+      </w:r>
+      <w:r>
+        <w:br/>
+        <w:t xml:space="preserve">                    name1: &lt;</w:t>
+      </w:r>
+      <w:proofErr w:type="spellStart"/>
+      <w:r>
+        <w:t>ProxyRoute</w:t>
+      </w:r>
+      <w:proofErr w:type="spellEnd"/>
+      <w:r>
+        <w:t xml:space="preserve"> json&gt;</w:t>
+      </w:r>
+      <w:r>
+        <w:br/>
+        <w:t xml:space="preserve">                    name2: &lt;</w:t>
+      </w:r>
+      <w:proofErr w:type="spellStart"/>
+      <w:r>
+        <w:t>ProxyRoute</w:t>
+      </w:r>
+      <w:proofErr w:type="spellEnd"/>
+      <w:r>
+        <w:t xml:space="preserve"> json&gt;</w:t>
+      </w:r>
+      <w:r>
+        <w:br/>
+        <w:t xml:space="preserve">                    ...</w:t>
+      </w:r>
+      <w:r>
+        <w:br/>
+        <w:t xml:space="preserve">            private:</w:t>
+      </w:r>
+      <w:r>
+        <w:br/>
+        <w:t xml:space="preserve">                settings: &lt;</w:t>
+      </w:r>
+      <w:proofErr w:type="spellStart"/>
+      <w:r>
+        <w:t>ProxySettings</w:t>
+      </w:r>
+      <w:proofErr w:type="spellEnd"/>
+      <w:r>
+        <w:t xml:space="preserve"> json&gt;</w:t>
+      </w:r>
+      <w:r>
+        <w:br/>
+        <w:t xml:space="preserve">                routes:</w:t>
+      </w:r>
+      <w:r>
+        <w:br/>
+        <w:t xml:space="preserve">                    name1: &lt;</w:t>
+      </w:r>
+      <w:proofErr w:type="spellStart"/>
+      <w:r>
+        <w:t>ProxyRoute</w:t>
+      </w:r>
+      <w:proofErr w:type="spellEnd"/>
+      <w:r>
+        <w:t xml:space="preserve"> json&gt;</w:t>
+      </w:r>
+      <w:r>
+        <w:br/>
+        <w:t xml:space="preserve">                    name2: &lt;</w:t>
+      </w:r>
+      <w:proofErr w:type="spellStart"/>
+      <w:r>
+        <w:t>ProxyRoute</w:t>
+      </w:r>
+      <w:proofErr w:type="spellEnd"/>
+      <w:r>
+        <w:t xml:space="preserve"> json&gt;</w:t>
+      </w:r>
+      <w:r>
+        <w:br/>
+        <w:t xml:space="preserve">                    ...</w:t>
+      </w:r>
+    </w:p>
+    <w:p>
+      <w:r>
+        <w:t>where:</w:t>
+      </w:r>
+    </w:p>
+    <w:p>
+      <w:pPr>
+        <w:ind w:left="2160" w:hanging="1800"/>
+      </w:pPr>
+      <w:r>
+        <w:rPr>
+          <w:rStyle w:val="EmphasizeChar"/>
+        </w:rPr>
+        <w:t>leader</w:t>
+      </w:r>
+      <w:r>
         <w:t xml:space="preserve"> </w:t>
       </w:r>
-      <w:proofErr w:type="spellStart"/>
-      <w:r>
-        <w:t>json</w:t>
-      </w:r>
-      <w:proofErr w:type="spellEnd"/>
-      <w:r>
-        <w:t>&gt;</w:t>
-      </w:r>
-      <w:r>
-        <w:br/>
-        <w:t xml:space="preserve">            private: &lt;</w:t>
-      </w:r>
-      <w:proofErr w:type="spellStart"/>
-      <w:r>
-        <w:t>ProxyStatus</w:t>
-      </w:r>
-      <w:proofErr w:type="spellEnd"/>
-      <w:r>
-        <w:t xml:space="preserve"> </w:t>
-      </w:r>
-      <w:proofErr w:type="spellStart"/>
-      <w:r>
-        <w:t>json</w:t>
-      </w:r>
-      <w:proofErr w:type="spellEnd"/>
-      <w:r>
-        <w:t>&gt;</w:t>
-      </w:r>
-      <w:r>
-        <w:br/>
-        <w:t xml:space="preserve">        </w:t>
-      </w:r>
-      <w:r>
-        <w:br/>
-        <w:t xml:space="preserve">        proxies:</w:t>
-      </w:r>
-      <w:r>
-        <w:br/>
-        <w:t xml:space="preserve">            public:</w:t>
-      </w:r>
-      <w:r>
-        <w:br/>
-        <w:t xml:space="preserve">                </w:t>
-      </w:r>
-      <w:proofErr w:type="spellStart"/>
-      <w:r>
-        <w:t>conf</w:t>
-      </w:r>
-      <w:proofErr w:type="spellEnd"/>
-      <w:r>
-        <w:t>: haproxy.zip</w:t>
-      </w:r>
-      <w:r>
-        <w:br/>
-        <w:t xml:space="preserve">                hash: &lt;MD5 hash of </w:t>
-      </w:r>
-      <w:proofErr w:type="spellStart"/>
-      <w:r>
-        <w:t>conf+certs</w:t>
-      </w:r>
-      <w:proofErr w:type="spellEnd"/>
-      <w:r>
-        <w:t>&gt;</w:t>
-      </w:r>
-      <w:r>
-        <w:br/>
-        <w:t xml:space="preserve">            private:</w:t>
-      </w:r>
-      <w:r>
-        <w:br/>
-        <w:t xml:space="preserve">                </w:t>
-      </w:r>
-      <w:proofErr w:type="spellStart"/>
-      <w:r>
-        <w:t>conf</w:t>
-      </w:r>
-      <w:proofErr w:type="spellEnd"/>
-      <w:r>
-        <w:t>: haproxy.zip</w:t>
-      </w:r>
-      <w:r>
-        <w:br/>
-        <w:t xml:space="preserve">                hash: &lt;MD5 hash of </w:t>
-      </w:r>
-      <w:proofErr w:type="spellStart"/>
-      <w:r>
-        <w:t>conf+certs</w:t>
-      </w:r>
-      <w:proofErr w:type="spellEnd"/>
-      <w:r>
-        <w:t>&gt;</w:t>
-      </w:r>
-      <w:r>
-        <w:br/>
-      </w:r>
-      <w:r>
-        <w:br/>
-        <w:t xml:space="preserve">        </w:t>
-      </w:r>
-      <w:proofErr w:type="spellStart"/>
-      <w:r>
-        <w:t>conf</w:t>
-      </w:r>
-      <w:proofErr w:type="spellEnd"/>
-      <w:r>
-        <w:t>:</w:t>
-      </w:r>
-      <w:r>
-        <w:br/>
-        <w:t xml:space="preserve">            reload</w:t>
-      </w:r>
-      <w:r>
-        <w:br/>
-        <w:t xml:space="preserve">            cert-update</w:t>
-      </w:r>
-      <w:r>
-        <w:br/>
-      </w:r>
-      <w:r>
-        <w:br/>
-        <w:t xml:space="preserve">            public:</w:t>
-      </w:r>
-      <w:r>
-        <w:br/>
-        <w:t xml:space="preserve">                settings: &lt;</w:t>
-      </w:r>
-      <w:proofErr w:type="spellStart"/>
-      <w:r>
-        <w:t>ProxySettings</w:t>
-      </w:r>
-      <w:proofErr w:type="spellEnd"/>
-      <w:r>
-        <w:t xml:space="preserve"> </w:t>
-      </w:r>
-      <w:proofErr w:type="spellStart"/>
-      <w:r>
-        <w:t>json</w:t>
-      </w:r>
-      <w:proofErr w:type="spellEnd"/>
-      <w:r>
-        <w:t>&gt;</w:t>
-      </w:r>
-      <w:r>
-        <w:br/>
-        <w:t xml:space="preserve">                routes:</w:t>
-      </w:r>
-      <w:r>
-        <w:br/>
-        <w:t xml:space="preserve">                    name1: &lt;</w:t>
-      </w:r>
-      <w:proofErr w:type="spellStart"/>
-      <w:r>
-        <w:t>ProxyRoute</w:t>
-      </w:r>
-      <w:proofErr w:type="spellEnd"/>
-      <w:r>
-        <w:t xml:space="preserve"> </w:t>
-      </w:r>
-      <w:proofErr w:type="spellStart"/>
-      <w:r>
-        <w:t>json</w:t>
-      </w:r>
-      <w:proofErr w:type="spellEnd"/>
-      <w:r>
-        <w:t>&gt;</w:t>
-      </w:r>
-      <w:r>
-        <w:br/>
-        <w:t xml:space="preserve">                    name2: &lt;</w:t>
-      </w:r>
-      <w:proofErr w:type="spellStart"/>
-      <w:r>
-        <w:t>ProxyRoute</w:t>
-      </w:r>
-      <w:proofErr w:type="spellEnd"/>
-      <w:r>
-        <w:t xml:space="preserve"> </w:t>
-      </w:r>
-      <w:proofErr w:type="spellStart"/>
-      <w:r>
-        <w:t>json</w:t>
-      </w:r>
-      <w:proofErr w:type="spellEnd"/>
-      <w:r>
-        <w:t>&gt;</w:t>
-      </w:r>
-      <w:r>
-        <w:br/>
-        <w:t xml:space="preserve">                    ...</w:t>
-      </w:r>
-      <w:r>
-        <w:br/>
-        <w:t xml:space="preserve">            private:</w:t>
-      </w:r>
-      <w:r>
-        <w:br/>
-        <w:t xml:space="preserve">                settings: &lt;</w:t>
-      </w:r>
-      <w:proofErr w:type="spellStart"/>
-      <w:r>
-        <w:t>ProxySettings</w:t>
-      </w:r>
-      <w:proofErr w:type="spellEnd"/>
-      <w:r>
-        <w:t xml:space="preserve"> </w:t>
-      </w:r>
-      <w:proofErr w:type="spellStart"/>
-      <w:r>
-        <w:t>json</w:t>
-      </w:r>
-      <w:proofErr w:type="spellEnd"/>
-      <w:r>
-        <w:t>&gt;</w:t>
-      </w:r>
-      <w:r>
-        <w:br/>
-        <w:t xml:space="preserve">                routes:</w:t>
-      </w:r>
-      <w:r>
-        <w:br/>
-        <w:t xml:space="preserve">                    name1: &lt;</w:t>
-      </w:r>
-      <w:proofErr w:type="spellStart"/>
-      <w:r>
-        <w:t>ProxyRoute</w:t>
-      </w:r>
-      <w:proofErr w:type="spellEnd"/>
-      <w:r>
-        <w:t xml:space="preserve"> </w:t>
-      </w:r>
-      <w:proofErr w:type="spellStart"/>
-      <w:r>
-        <w:t>json</w:t>
-      </w:r>
-      <w:proofErr w:type="spellEnd"/>
-      <w:r>
-        <w:t>&gt;</w:t>
-      </w:r>
-      <w:r>
-        <w:br/>
-        <w:t xml:space="preserve">                    name2: &lt;</w:t>
-      </w:r>
-      <w:proofErr w:type="spellStart"/>
-      <w:r>
-        <w:t>ProxyRoute</w:t>
-      </w:r>
-      <w:proofErr w:type="spellEnd"/>
-      <w:r>
-        <w:t xml:space="preserve"> </w:t>
-      </w:r>
-      <w:proofErr w:type="spellStart"/>
-      <w:r>
-        <w:t>json</w:t>
-      </w:r>
-      <w:proofErr w:type="spellEnd"/>
-      <w:r>
-        <w:t>&gt;</w:t>
-      </w:r>
-      <w:r>
-        <w:br/>
-        <w:t xml:space="preserve">                    ...</w:t>
-      </w:r>
-    </w:p>
-    <w:p>
-      <w:r>
-        <w:t>where:</w:t>
-      </w:r>
-    </w:p>
-    <w:p>
-      <w:pPr>
-        <w:ind w:left="2160" w:hanging="1800"/>
-      </w:pPr>
-      <w:r>
-        <w:rPr>
-          <w:rStyle w:val="EmphasizeChar"/>
-        </w:rPr>
-        <w:t>leader</w:t>
-      </w:r>
-      <w:r>
-        <w:t xml:space="preserve"> </w:t>
-      </w:r>
       <w:r>
         <w:tab/>
         <w:t xml:space="preserve">is used to ensure that only one instance of </w:t>
@@ -10412,15 +10264,7 @@
         <w:t>neon-proxy-manager</w:t>
       </w:r>
       <w:r>
-        <w:t xml:space="preserve"> is </w:t>
-      </w:r>
-      <w:proofErr w:type="gramStart"/>
-      <w:r>
-        <w:t>actually active</w:t>
-      </w:r>
-      <w:proofErr w:type="gramEnd"/>
-      <w:r>
-        <w:t>.</w:t>
+        <w:t xml:space="preserve"> is actually active.</w:t>
       </w:r>
     </w:p>
     <w:p>
@@ -10513,15 +10357,7 @@
         <w:t>double</w:t>
       </w:r>
       <w:r>
-        <w:t xml:space="preserve">) specifies how often the proxy manager should scan TLS certificates persisted in Vault for expiration checks and updates </w:t>
-      </w:r>
-      <w:proofErr w:type="gramStart"/>
-      <w:r>
-        <w:t>and also</w:t>
-      </w:r>
-      <w:proofErr w:type="gramEnd"/>
-      <w:r>
-        <w:t xml:space="preserve"> poll the individual load balancer definitions for changes.</w:t>
+        <w:t>) specifies how often the proxy manager should scan TLS certificates persisted in Vault for expiration checks and updates and also poll the individual load balancer definitions for changes.</w:t>
       </w:r>
     </w:p>
     <w:p>
@@ -10569,30 +10405,115 @@
         <w:rPr>
           <w:rStyle w:val="EmphasizeChar"/>
         </w:rPr>
-        <w:t>proxies/*/</w:t>
-      </w:r>
-      <w:proofErr w:type="spellStart"/>
+        <w:t>proxies/*/conf</w:t>
+      </w:r>
+      <w:r>
+        <w:rPr>
+          <w:rStyle w:val="EmphasizeChar"/>
+        </w:rPr>
+        <w:tab/>
+      </w:r>
+      <w:r>
+        <w:t xml:space="preserve">holds public or private </w:t>
+      </w:r>
+      <w:r>
+        <w:t>load balancer</w:t>
+      </w:r>
+      <w:r>
+        <w:t xml:space="preserve"> generated HAProxy configuration as a ZIP archive.</w:t>
+      </w:r>
+    </w:p>
+    <w:p>
+      <w:pPr>
+        <w:ind w:left="2160" w:hanging="1800"/>
+        <w:rPr>
+          <w:rStyle w:val="EmphasizeChar"/>
+          <w:b w:val="0"/>
+        </w:rPr>
+      </w:pPr>
+      <w:r>
+        <w:rPr>
+          <w:rStyle w:val="EmphasizeChar"/>
+        </w:rPr>
+        <w:t>proxies/*/hash</w:t>
+      </w:r>
+      <w:r>
+        <w:rPr>
+          <w:rStyle w:val="EmphasizeChar"/>
+        </w:rPr>
+        <w:tab/>
+      </w:r>
+      <w:r>
+        <w:t>is the MD5 hash of the public or private proxy’s conf archive combined with the hash of all of the referenced certificates.  This is used to detect when the proxy configuration has changed.</w:t>
+      </w:r>
+    </w:p>
+    <w:p>
+      <w:pPr>
+        <w:ind w:left="2160" w:hanging="1800"/>
+        <w:rPr>
+          <w:rStyle w:val="EmphasizeChar"/>
+          <w:b w:val="0"/>
+        </w:rPr>
+      </w:pPr>
+      <w:r>
+        <w:rPr>
+          <w:rStyle w:val="EmphasizeChar"/>
+        </w:rPr>
+        <w:t>status/*</w:t>
+      </w:r>
+      <w:r>
+        <w:rPr>
+          <w:rStyle w:val="EmphasizeChar"/>
+        </w:rPr>
+        <w:tab/>
+      </w:r>
+      <w:r>
+        <w:t>(</w:t>
+      </w:r>
+      <w:r>
+        <w:rPr>
+          <w:rStyle w:val="EmphasizeChar"/>
+        </w:rPr>
+        <w:t>json</w:t>
+      </w:r>
+      <w:r>
+        <w:t xml:space="preserve">) describes the proxy route status at the time the neon-proxy-manager last processed </w:t>
+      </w:r>
+      <w:r>
+        <w:t>hive rules</w:t>
+      </w:r>
+      <w:r>
+        <w:t xml:space="preserve"> for the named </w:t>
+      </w:r>
+      <w:r>
+        <w:t>load balancer</w:t>
+      </w:r>
+      <w:r>
+        <w:t>.</w:t>
+      </w:r>
+    </w:p>
+    <w:p>
+      <w:pPr>
+        <w:ind w:left="2160" w:hanging="1800"/>
+        <w:rPr>
+          <w:rStyle w:val="EmphasizeChar"/>
+          <w:b w:val="0"/>
+        </w:rPr>
+      </w:pPr>
       <w:r>
         <w:rPr>
           <w:rStyle w:val="EmphasizeChar"/>
         </w:rPr>
         <w:t>conf</w:t>
       </w:r>
-      <w:proofErr w:type="spellEnd"/>
-      <w:r>
-        <w:rPr>
-          <w:rStyle w:val="EmphasizeChar"/>
-        </w:rPr>
-        <w:tab/>
-      </w:r>
-      <w:r>
-        <w:t xml:space="preserve">holds public or private </w:t>
-      </w:r>
-      <w:r>
-        <w:t>load balancer</w:t>
-      </w:r>
-      <w:r>
-        <w:t xml:space="preserve"> generated HAProxy configuration as a ZIP archive.</w:t>
+      <w:r>
+        <w:rPr>
+          <w:rStyle w:val="EmphasizeChar"/>
+        </w:rPr>
+        <w:tab/>
+      </w:r>
+      <w:r>
+        <w:t>root key for proxy settings that need to be monitored for changes.</w:t>
       </w:r>
     </w:p>
     <w:p>
@@ -10607,364 +10528,231 @@
         <w:rPr>
           <w:rStyle w:val="EmphasizeChar"/>
         </w:rPr>
-        <w:t>proxies/*/hash</w:t>
-      </w:r>
-      <w:r>
-        <w:rPr>
-          <w:rStyle w:val="EmphasizeChar"/>
-        </w:rPr>
-        <w:tab/>
-      </w:r>
-      <w:r>
-        <w:t xml:space="preserve">is the MD5 hash of the public or private proxy’s </w:t>
-      </w:r>
-      <w:proofErr w:type="spellStart"/>
-      <w:r>
+        <w:t>reload</w:t>
+      </w:r>
+      <w:r>
+        <w:rPr>
+          <w:rStyle w:val="EmphasizeChar"/>
+        </w:rPr>
+        <w:tab/>
+      </w:r>
+      <w:r>
+        <w:t xml:space="preserve">is touched when the </w:t>
+      </w:r>
+      <w:r>
+        <w:rPr>
+          <w:rStyle w:val="EmphasizeChar"/>
+        </w:rPr>
+        <w:t>neon proxy NAME reload</w:t>
+      </w:r>
+      <w:r>
+        <w:t xml:space="preserve"> command is executed.</w:t>
+      </w:r>
+    </w:p>
+    <w:p>
+      <w:pPr>
+        <w:ind w:left="2160" w:hanging="1800"/>
+        <w:rPr>
+          <w:rStyle w:val="EmphasizeChar"/>
+          <w:b w:val="0"/>
+        </w:rPr>
+      </w:pPr>
+      <w:r>
+        <w:rPr>
+          <w:rStyle w:val="EmphasizeChar"/>
+        </w:rPr>
+        <w:t>cert-update</w:t>
+      </w:r>
+      <w:r>
+        <w:rPr>
+          <w:rStyle w:val="EmphasizeChar"/>
+        </w:rPr>
+        <w:tab/>
+      </w:r>
+      <w:r>
+        <w:t>is touched by the neon tool whenever certificates are modified.</w:t>
+      </w:r>
+    </w:p>
+    <w:p>
+      <w:pPr>
+        <w:ind w:left="2160" w:hanging="1800"/>
+        <w:rPr>
+          <w:rStyle w:val="EmphasizeChar"/>
+          <w:b w:val="0"/>
+        </w:rPr>
+      </w:pPr>
+      <w:r>
+        <w:rPr>
+          <w:rStyle w:val="EmphasizeChar"/>
+        </w:rPr>
+        <w:t>settings</w:t>
+      </w:r>
+      <w:r>
+        <w:rPr>
+          <w:rStyle w:val="EmphasizeChar"/>
+        </w:rPr>
+        <w:tab/>
+      </w:r>
+      <w:r>
+        <w:t xml:space="preserve">global per proxy settings for a proxy formatted as </w:t>
+      </w:r>
+      <w:r>
+        <w:t>JSON</w:t>
+      </w:r>
+      <w:r>
+        <w:t xml:space="preserve"> (see the </w:t>
+      </w:r>
+      <w:proofErr w:type="spellStart"/>
+      <w:r>
+        <w:t>ProxySettings</w:t>
+      </w:r>
+      <w:proofErr w:type="spellEnd"/>
+      <w:r>
+        <w:t xml:space="preserve"> type).</w:t>
+      </w:r>
+    </w:p>
+    <w:p>
+      <w:pPr>
+        <w:ind w:left="2160" w:hanging="1800"/>
+      </w:pPr>
+      <w:r>
+        <w:rPr>
+          <w:rStyle w:val="EmphasizeChar"/>
+        </w:rPr>
+        <w:t>routes</w:t>
+      </w:r>
+      <w:r>
+        <w:rPr>
+          <w:rStyle w:val="EmphasizeChar"/>
+        </w:rPr>
+        <w:tab/>
+      </w:r>
+      <w:r>
+        <w:t xml:space="preserve">named per proxy routes formatted as </w:t>
+      </w:r>
+      <w:r>
+        <w:t>JSON</w:t>
+      </w:r>
+      <w:r>
+        <w:t xml:space="preserve"> (see the </w:t>
+      </w:r>
+      <w:proofErr w:type="spellStart"/>
+      <w:r>
+        <w:rPr>
+          <w:rStyle w:val="EmphasizeChar"/>
+        </w:rPr>
+        <w:t>ProxyRoute</w:t>
+      </w:r>
+      <w:proofErr w:type="spellEnd"/>
+      <w:r>
+        <w:t xml:space="preserve"> type).</w:t>
+      </w:r>
+    </w:p>
+    <w:p>
+      <w:r>
+        <w:t xml:space="preserve">The </w:t>
+      </w:r>
+      <w:r>
+        <w:rPr>
+          <w:rStyle w:val="EmphasizeChar"/>
+        </w:rPr>
+        <w:t>neon-proxy-public</w:t>
+      </w:r>
+      <w:r>
+        <w:t xml:space="preserve"> and </w:t>
+      </w:r>
+      <w:r>
+        <w:rPr>
+          <w:rStyle w:val="EmphasizeChar"/>
+        </w:rPr>
+        <w:t>neon-proxy-private</w:t>
+      </w:r>
+      <w:r>
+        <w:t xml:space="preserve"> services are both based on the </w:t>
+      </w:r>
+      <w:proofErr w:type="spellStart"/>
+      <w:r>
+        <w:rPr>
+          <w:rStyle w:val="CodeChar"/>
+        </w:rPr>
+        <w:t>nhive</w:t>
+      </w:r>
+      <w:proofErr w:type="spellEnd"/>
+      <w:r>
+        <w:rPr>
+          <w:rStyle w:val="CodeChar"/>
+        </w:rPr>
+        <w:t>/neon-proxy</w:t>
+      </w:r>
+      <w:r>
+        <w:t xml:space="preserve"> image.  This image is designed to download a ZIP archive from a Consul key.  This ZIP file includes the HAProxy configuration as well as other configuration artifacts.  The services then continue to monitor the Consul key for changes to dynamically reconfigure themselves.</w:t>
+      </w:r>
+    </w:p>
+    <w:p>
+      <w:r>
+        <w:t xml:space="preserve">Each proxy service </w:t>
+      </w:r>
+      <w:r>
+        <w:rPr>
+          <w:rStyle w:val="EmphasizeChar"/>
+        </w:rPr>
+        <w:t>settings</w:t>
+      </w:r>
+      <w:r>
+        <w:t xml:space="preserve"> key holds global definitions (JSON), and the route keys describe how traffic is to be routed (also JSON).   The </w:t>
+      </w:r>
+      <w:r>
+        <w:rPr>
+          <w:rStyle w:val="EmphasizeChar"/>
+        </w:rPr>
         <w:t>conf</w:t>
       </w:r>
-      <w:proofErr w:type="spellEnd"/>
-      <w:r>
-        <w:t xml:space="preserve"> archive combined with the hash of </w:t>
-      </w:r>
-      <w:proofErr w:type="gramStart"/>
-      <w:r>
-        <w:t>all of</w:t>
-      </w:r>
-      <w:proofErr w:type="gramEnd"/>
-      <w:r>
-        <w:t xml:space="preserve"> the referenced certificates.  This is used to detect when the proxy configuration has changed.</w:t>
-      </w:r>
-    </w:p>
-    <w:p>
-      <w:pPr>
-        <w:ind w:left="2160" w:hanging="1800"/>
-        <w:rPr>
-          <w:rStyle w:val="EmphasizeChar"/>
-          <w:b w:val="0"/>
-        </w:rPr>
-      </w:pPr>
-      <w:r>
-        <w:rPr>
-          <w:rStyle w:val="EmphasizeChar"/>
-        </w:rPr>
-        <w:t>status/*</w:t>
-      </w:r>
-      <w:r>
-        <w:rPr>
-          <w:rStyle w:val="EmphasizeChar"/>
-        </w:rPr>
-        <w:tab/>
-      </w:r>
-      <w:r>
-        <w:t>(</w:t>
-      </w:r>
-      <w:proofErr w:type="spellStart"/>
-      <w:r>
-        <w:rPr>
-          <w:rStyle w:val="EmphasizeChar"/>
-        </w:rPr>
-        <w:t>json</w:t>
-      </w:r>
-      <w:proofErr w:type="spellEnd"/>
-      <w:r>
-        <w:t xml:space="preserve">) describes the proxy route status at the time the neon-proxy-manager last processed </w:t>
-      </w:r>
-      <w:r>
-        <w:t>hive rules</w:t>
-      </w:r>
-      <w:r>
-        <w:t xml:space="preserve"> for the named </w:t>
-      </w:r>
-      <w:r>
-        <w:t>load balancer</w:t>
-      </w:r>
-      <w:r>
-        <w:t>.</w:t>
-      </w:r>
-    </w:p>
-    <w:p>
-      <w:pPr>
-        <w:ind w:left="2160" w:hanging="1800"/>
-        <w:rPr>
-          <w:rStyle w:val="EmphasizeChar"/>
-          <w:b w:val="0"/>
-        </w:rPr>
-      </w:pPr>
-      <w:proofErr w:type="spellStart"/>
-      <w:r>
-        <w:rPr>
-          <w:rStyle w:val="EmphasizeChar"/>
+      <w:r>
+        <w:t xml:space="preserve"> key holds the generated HAProxy configuration ZIP archive and artifacts.  </w:t>
+      </w:r>
+      <w:r>
+        <w:rPr>
+          <w:b/>
+          <w:color w:val="C45911" w:themeColor="accent2" w:themeShade="BF"/>
+        </w:rPr>
+        <w:t>hash</w:t>
+      </w:r>
+      <w:r>
+        <w:rPr>
+          <w:color w:val="C45911" w:themeColor="accent2" w:themeShade="BF"/>
+        </w:rPr>
+        <w:t xml:space="preserve"> </w:t>
+      </w:r>
+      <w:r>
+        <w:t xml:space="preserve">is the MD5 hash of the </w:t>
+      </w:r>
+      <w:r>
+        <w:rPr>
+          <w:b/>
+          <w:color w:val="C45911" w:themeColor="accent2" w:themeShade="BF"/>
         </w:rPr>
         <w:t>conf</w:t>
       </w:r>
-      <w:proofErr w:type="spellEnd"/>
-      <w:r>
-        <w:rPr>
-          <w:rStyle w:val="EmphasizeChar"/>
-        </w:rPr>
-        <w:tab/>
-      </w:r>
-      <w:r>
-        <w:t>root key for proxy settings that need to be monitored for changes.</w:t>
-      </w:r>
-    </w:p>
-    <w:p>
-      <w:pPr>
-        <w:ind w:left="2160" w:hanging="1800"/>
-        <w:rPr>
-          <w:rStyle w:val="EmphasizeChar"/>
-          <w:b w:val="0"/>
-        </w:rPr>
-      </w:pPr>
-      <w:r>
-        <w:rPr>
-          <w:rStyle w:val="EmphasizeChar"/>
-        </w:rPr>
-        <w:t>reload</w:t>
-      </w:r>
-      <w:r>
-        <w:rPr>
-          <w:rStyle w:val="EmphasizeChar"/>
-        </w:rPr>
-        <w:tab/>
-      </w:r>
-      <w:r>
-        <w:t xml:space="preserve">is touched when the </w:t>
-      </w:r>
-      <w:r>
-        <w:rPr>
-          <w:rStyle w:val="EmphasizeChar"/>
-        </w:rPr>
-        <w:t>neon proxy NAME reload</w:t>
-      </w:r>
-      <w:r>
-        <w:t xml:space="preserve"> command is executed.</w:t>
-      </w:r>
-    </w:p>
-    <w:p>
-      <w:pPr>
-        <w:ind w:left="2160" w:hanging="1800"/>
-        <w:rPr>
-          <w:rStyle w:val="EmphasizeChar"/>
-          <w:b w:val="0"/>
-        </w:rPr>
-      </w:pPr>
-      <w:r>
-        <w:rPr>
-          <w:rStyle w:val="EmphasizeChar"/>
-        </w:rPr>
-        <w:t>cert-update</w:t>
-      </w:r>
-      <w:r>
-        <w:rPr>
-          <w:rStyle w:val="EmphasizeChar"/>
-        </w:rPr>
-        <w:tab/>
-      </w:r>
-      <w:r>
-        <w:t>is touched by the neon tool whenever certificates are modified.</w:t>
-      </w:r>
-    </w:p>
-    <w:p>
-      <w:pPr>
-        <w:ind w:left="2160" w:hanging="1800"/>
-        <w:rPr>
-          <w:rStyle w:val="EmphasizeChar"/>
-          <w:b w:val="0"/>
-        </w:rPr>
-      </w:pPr>
-      <w:r>
-        <w:rPr>
-          <w:rStyle w:val="EmphasizeChar"/>
-        </w:rPr>
-        <w:t>settings</w:t>
-      </w:r>
-      <w:r>
-        <w:rPr>
-          <w:rStyle w:val="EmphasizeChar"/>
-        </w:rPr>
-        <w:tab/>
-      </w:r>
-      <w:r>
-        <w:t xml:space="preserve">global per proxy settings for a proxy formatted as </w:t>
-      </w:r>
-      <w:r>
-        <w:t>JSON</w:t>
-      </w:r>
-      <w:r>
-        <w:t xml:space="preserve"> (see the </w:t>
-      </w:r>
-      <w:proofErr w:type="spellStart"/>
-      <w:r>
-        <w:t>ProxySettings</w:t>
-      </w:r>
-      <w:proofErr w:type="spellEnd"/>
-      <w:r>
-        <w:t xml:space="preserve"> type).</w:t>
-      </w:r>
-    </w:p>
-    <w:p>
-      <w:pPr>
-        <w:ind w:left="2160" w:hanging="1800"/>
-      </w:pPr>
-      <w:r>
-        <w:rPr>
-          <w:rStyle w:val="EmphasizeChar"/>
-        </w:rPr>
-        <w:t>routes</w:t>
-      </w:r>
-      <w:r>
-        <w:rPr>
-          <w:rStyle w:val="EmphasizeChar"/>
-        </w:rPr>
-        <w:tab/>
-      </w:r>
-      <w:r>
-        <w:t xml:space="preserve">named per proxy routes formatted as </w:t>
-      </w:r>
-      <w:r>
-        <w:t>JSON</w:t>
-      </w:r>
-      <w:r>
-        <w:t xml:space="preserve"> (see the </w:t>
-      </w:r>
-      <w:proofErr w:type="spellStart"/>
-      <w:r>
-        <w:rPr>
-          <w:rStyle w:val="EmphasizeChar"/>
-        </w:rPr>
-        <w:t>ProxyRoute</w:t>
-      </w:r>
-      <w:proofErr w:type="spellEnd"/>
-      <w:r>
-        <w:t xml:space="preserve"> type).</w:t>
-      </w:r>
-    </w:p>
-    <w:p>
-      <w:r>
-        <w:t xml:space="preserve">The </w:t>
-      </w:r>
-      <w:r>
-        <w:rPr>
-          <w:rStyle w:val="EmphasizeChar"/>
-        </w:rPr>
-        <w:t>neon-proxy-public</w:t>
-      </w:r>
-      <w:r>
-        <w:t xml:space="preserve"> and </w:t>
-      </w:r>
-      <w:r>
-        <w:rPr>
-          <w:rStyle w:val="EmphasizeChar"/>
-        </w:rPr>
-        <w:t>neon-proxy-private</w:t>
-      </w:r>
-      <w:r>
-        <w:t xml:space="preserve"> services are both based on the </w:t>
-      </w:r>
-      <w:proofErr w:type="spellStart"/>
-      <w:r>
-        <w:rPr>
-          <w:rStyle w:val="CodeChar"/>
-        </w:rPr>
-        <w:t>nhive</w:t>
-      </w:r>
-      <w:proofErr w:type="spellEnd"/>
-      <w:r>
-        <w:rPr>
-          <w:rStyle w:val="CodeChar"/>
-        </w:rPr>
-        <w:t>/neon-proxy</w:t>
-      </w:r>
-      <w:r>
-        <w:t xml:space="preserve"> image.  This image is designed to download a ZIP archive from a Consul key.  This ZIP file includes the HAProxy configuration as well as other configuration artifacts.  The services then continue to monitor the Consul key for changes to dynamically reconfigure themselves.</w:t>
-      </w:r>
-    </w:p>
-    <w:p>
-      <w:r>
-        <w:t xml:space="preserve">Each proxy service </w:t>
-      </w:r>
-      <w:r>
-        <w:rPr>
-          <w:rStyle w:val="EmphasizeChar"/>
-        </w:rPr>
-        <w:t>settings</w:t>
-      </w:r>
-      <w:r>
-        <w:t xml:space="preserve"> key holds global definitions (JSON), and the route keys describe how traffic is to be routed (also JSON).   The </w:t>
-      </w:r>
-      <w:proofErr w:type="spellStart"/>
-      <w:r>
-        <w:rPr>
-          <w:rStyle w:val="EmphasizeChar"/>
-        </w:rPr>
-        <w:t>conf</w:t>
-      </w:r>
-      <w:proofErr w:type="spellEnd"/>
-      <w:r>
-        <w:t xml:space="preserve"> key holds the generated HAProxy configuration ZIP archive and artifacts.  </w:t>
+      <w:r>
+        <w:rPr>
+          <w:color w:val="C45911" w:themeColor="accent2" w:themeShade="BF"/>
+        </w:rPr>
+        <w:t xml:space="preserve"> </w:t>
+      </w:r>
+      <w:r>
+        <w:t>data plus the hashes of any referenced certificates.</w:t>
+      </w:r>
+    </w:p>
+    <w:p>
+      <w:r>
+        <w:t xml:space="preserve">Vault works by monitoring </w:t>
       </w:r>
       <w:r>
         <w:rPr>
           <w:b/>
           <w:color w:val="C45911" w:themeColor="accent2" w:themeShade="BF"/>
         </w:rPr>
-        <w:t>hash</w:t>
-      </w:r>
-      <w:r>
-        <w:rPr>
-          <w:color w:val="C45911" w:themeColor="accent2" w:themeShade="BF"/>
-        </w:rPr>
-        <w:t xml:space="preserve"> </w:t>
-      </w:r>
-      <w:r>
-        <w:t xml:space="preserve">is the MD5 hash of the </w:t>
-      </w:r>
-      <w:proofErr w:type="spellStart"/>
-      <w:r>
-        <w:rPr>
-          <w:b/>
-          <w:color w:val="C45911" w:themeColor="accent2" w:themeShade="BF"/>
-        </w:rPr>
-        <w:t>conf</w:t>
-      </w:r>
-      <w:proofErr w:type="spellEnd"/>
-      <w:r>
-        <w:rPr>
-          <w:color w:val="C45911" w:themeColor="accent2" w:themeShade="BF"/>
-        </w:rPr>
-        <w:t xml:space="preserve"> </w:t>
-      </w:r>
-      <w:r>
-        <w:t>data plus the hashes of any referenced certificates.</w:t>
-      </w:r>
-    </w:p>
-    <w:p>
-      <w:r>
-        <w:t xml:space="preserve">Vault works by monitoring </w:t>
-      </w:r>
-      <w:r>
-        <w:rPr>
-          <w:b/>
-          <w:color w:val="C45911" w:themeColor="accent2" w:themeShade="BF"/>
-        </w:rPr>
-        <w:t>neon/service/neon-proxy-manager/</w:t>
-      </w:r>
-      <w:proofErr w:type="spellStart"/>
-      <w:r>
-        <w:rPr>
-          <w:b/>
-          <w:color w:val="C45911" w:themeColor="accent2" w:themeShade="BF"/>
-        </w:rPr>
-        <w:t>conf</w:t>
-      </w:r>
-      <w:proofErr w:type="spellEnd"/>
-      <w:r>
-        <w:rPr>
-          <w:b/>
-          <w:color w:val="C45911" w:themeColor="accent2" w:themeShade="BF"/>
-        </w:rPr>
-        <w:t>/*</w:t>
+        <w:t>neon/service/neon-proxy-manager/conf/*</w:t>
       </w:r>
       <w:r>
         <w:t xml:space="preserve"> for changes.  The </w:t>
@@ -11158,31 +10946,15 @@
         <w:rPr>
           <w:rStyle w:val="EmphasizeChar"/>
         </w:rPr>
-        <w:t>proxies/*/</w:t>
-      </w:r>
-      <w:proofErr w:type="spellStart"/>
-      <w:r>
-        <w:rPr>
-          <w:rStyle w:val="EmphasizeChar"/>
-        </w:rPr>
-        <w:t>conf</w:t>
-      </w:r>
-      <w:proofErr w:type="spellEnd"/>
+        <w:t>proxies/*/conf</w:t>
+      </w:r>
       <w:r>
         <w:t xml:space="preserve"> key for changes and will dynamically update itself when the configuration changes.</w:t>
       </w:r>
     </w:p>
     <w:p>
       <w:r>
-        <w:t xml:space="preserve">The proxy manager also periodically polls the certificates in Vault, proxy settings and route definitions performing the steps outlined above </w:t>
-      </w:r>
-      <w:proofErr w:type="gramStart"/>
-      <w:r>
-        <w:t>as a way to</w:t>
-      </w:r>
-      <w:proofErr w:type="gramEnd"/>
-      <w:r>
-        <w:t xml:space="preserve"> verify certificates over time when nothing else changes as well as to ensure that proxy configurations don’t inadvertently get out of sync with their definitions.</w:t>
+        <w:t>The proxy manager also periodically polls the certificates in Vault, proxy settings and route definitions performing the steps outlined above as a way to verify certificates over time when nothing else changes as well as to ensure that proxy configurations don’t inadvertently get out of sync with their definitions.</w:t>
       </w:r>
     </w:p>
     <w:p>
@@ -15549,7 +15321,7 @@
 </file>
 
 <file path=customXml/itemProps1.xml><?xml version="1.0" encoding="utf-8"?>
-<ds:datastoreItem xmlns:ds="http://schemas.openxmlformats.org/officeDocument/2006/customXml" ds:itemID="{0821F459-B2F5-4F20-A5B5-740B6D7179BC}">
+<ds:datastoreItem xmlns:ds="http://schemas.openxmlformats.org/officeDocument/2006/customXml" ds:itemID="{3EEFE7DE-231A-4297-802B-944FC4A873DF}">
   <ds:schemaRefs>
     <ds:schemaRef ds:uri="http://schemas.openxmlformats.org/officeDocument/2006/bibliography"/>
   </ds:schemaRefs>

--- a/Doc/Hive Notes.docx
+++ b/Doc/Hive Notes.docx
@@ -8,9 +8,6 @@
       </w:pPr>
       <w:bookmarkStart w:id="0" w:name="_GoBack"/>
       <w:bookmarkEnd w:id="0"/>
-      <w:r>
-        <w:t>neon-</w:t>
-      </w:r>
       <w:proofErr w:type="spellStart"/>
       <w:r>
         <w:t>n</w:t>
@@ -349,15 +346,7 @@
         <w:t>load balancers</w:t>
       </w:r>
       <w:r>
-        <w:t xml:space="preserve"> are used to augment the built-in Docker service discovery and routing capabilities which doesn’t provide for routing external traffic from a router or load balancer to Docker services and also for providing load balancing for stateful services implemented as a group of </w:t>
-      </w:r>
-      <w:proofErr w:type="gramStart"/>
-      <w:r>
-        <w:t>individual</w:t>
-      </w:r>
-      <w:proofErr w:type="gramEnd"/>
-      <w:r>
-        <w:t xml:space="preserve"> (non-service) containers.</w:t>
+        <w:t xml:space="preserve"> are used to augment the built-in Docker service discovery and routing capabilities which doesn’t provide for routing external traffic from a router or load balancer to Docker services and also for providing load balancing for stateful services implemented as a group of individual (non-service) containers.</w:t>
       </w:r>
     </w:p>
     <w:p>
@@ -3523,10 +3512,10 @@
             <v:path o:extrusionok="f" gradientshapeok="t" o:connecttype="rect"/>
             <o:lock v:ext="edit" aspectratio="t"/>
           </v:shapetype>
-          <v:shape id="_x0000_i1025" type="#_x0000_t75" style="width:565.15pt;height:444.75pt" o:ole="">
+          <v:shape id="_x0000_i1025" type="#_x0000_t75" style="width:564.75pt;height:444.75pt" o:ole="">
             <v:imagedata r:id="rId12" o:title=""/>
           </v:shape>
-          <o:OLEObject Type="Embed" ProgID="Visio.Drawing.15" ShapeID="_x0000_i1025" DrawAspect="Content" ObjectID="_1592232906" r:id="rId13"/>
+          <o:OLEObject Type="Embed" ProgID="Visio.Drawing.15" ShapeID="_x0000_i1025" DrawAspect="Content" ObjectID="_1593793581" r:id="rId13"/>
         </w:object>
       </w:r>
     </w:p>
@@ -7794,7 +7783,7 @@
           <v:shape id="_x0000_i1026" type="#_x0000_t75" style="width:234.75pt;height:123.75pt" o:ole="">
             <v:imagedata r:id="rId23" o:title=""/>
           </v:shape>
-          <o:OLEObject Type="Embed" ProgID="Visio.Drawing.15" ShapeID="_x0000_i1026" DrawAspect="Content" ObjectID="_1592232907" r:id="rId24"/>
+          <o:OLEObject Type="Embed" ProgID="Visio.Drawing.15" ShapeID="_x0000_i1026" DrawAspect="Content" ObjectID="_1593793582" r:id="rId24"/>
         </w:object>
       </w:r>
     </w:p>
@@ -8836,7 +8825,7 @@
           <v:shape id="_x0000_i1027" type="#_x0000_t75" style="width:558.75pt;height:424.5pt" o:ole="">
             <v:imagedata r:id="rId25" o:title=""/>
           </v:shape>
-          <o:OLEObject Type="Embed" ProgID="Visio.Drawing.15" ShapeID="_x0000_i1027" DrawAspect="Content" ObjectID="_1592232908" r:id="rId26"/>
+          <o:OLEObject Type="Embed" ProgID="Visio.Drawing.15" ShapeID="_x0000_i1027" DrawAspect="Content" ObjectID="_1593793583" r:id="rId26"/>
         </w:object>
       </w:r>
     </w:p>
@@ -15321,7 +15310,7 @@
 </file>
 
 <file path=customXml/itemProps1.xml><?xml version="1.0" encoding="utf-8"?>
-<ds:datastoreItem xmlns:ds="http://schemas.openxmlformats.org/officeDocument/2006/customXml" ds:itemID="{3EEFE7DE-231A-4297-802B-944FC4A873DF}">
+<ds:datastoreItem xmlns:ds="http://schemas.openxmlformats.org/officeDocument/2006/customXml" ds:itemID="{F5B4FC06-4284-43F1-A497-F14FF39E1976}">
   <ds:schemaRefs>
     <ds:schemaRef ds:uri="http://schemas.openxmlformats.org/officeDocument/2006/bibliography"/>
   </ds:schemaRefs>

--- a/Doc/Hive Notes.docx
+++ b/Doc/Hive Notes.docx
@@ -6,8 +6,6 @@
       <w:pPr>
         <w:pStyle w:val="Title"/>
       </w:pPr>
-      <w:bookmarkStart w:id="0" w:name="_GoBack"/>
-      <w:bookmarkEnd w:id="0"/>
       <w:proofErr w:type="spellStart"/>
       <w:r>
         <w:t>n</w:t>
@@ -2790,7 +2788,23 @@
           <w:b/>
           <w:color w:val="C45911" w:themeColor="accent2" w:themeShade="BF"/>
         </w:rPr>
-        <w:t>/env-host</w:t>
+        <w:t>/</w:t>
+      </w:r>
+      <w:proofErr w:type="spellStart"/>
+      <w:r>
+        <w:rPr>
+          <w:b/>
+          <w:color w:val="C45911" w:themeColor="accent2" w:themeShade="BF"/>
+        </w:rPr>
+        <w:t>env</w:t>
+      </w:r>
+      <w:proofErr w:type="spellEnd"/>
+      <w:r>
+        <w:rPr>
+          <w:b/>
+          <w:color w:val="C45911" w:themeColor="accent2" w:themeShade="BF"/>
+        </w:rPr>
+        <w:t>-host</w:t>
       </w:r>
       <w:r>
         <w:t xml:space="preserve"> script file and then execute it during </w:t>
@@ -3077,7 +3091,15 @@
         <w:t xml:space="preserve">– </w:t>
       </w:r>
       <w:r>
-        <w:t>(json/</w:t>
+        <w:t>(</w:t>
+      </w:r>
+      <w:proofErr w:type="spellStart"/>
+      <w:r>
+        <w:t>json</w:t>
+      </w:r>
+      <w:proofErr w:type="spellEnd"/>
+      <w:r>
+        <w:t>/</w:t>
       </w:r>
       <w:r>
         <w:t>compressed</w:t>
@@ -3515,7 +3537,7 @@
           <v:shape id="_x0000_i1025" type="#_x0000_t75" style="width:564.75pt;height:444.75pt" o:ole="">
             <v:imagedata r:id="rId12" o:title=""/>
           </v:shape>
-          <o:OLEObject Type="Embed" ProgID="Visio.Drawing.15" ShapeID="_x0000_i1025" DrawAspect="Content" ObjectID="_1593793581" r:id="rId13"/>
+          <o:OLEObject Type="Embed" ProgID="Visio.Drawing.15" ShapeID="_x0000_i1025" DrawAspect="Content" ObjectID="_1593946576" r:id="rId13"/>
         </w:object>
       </w:r>
     </w:p>
@@ -7616,7 +7638,21 @@
         <w:rPr>
           <w:rStyle w:val="CodeChar"/>
         </w:rPr>
-        <w:t>/env-</w:t>
+        <w:t>/</w:t>
+      </w:r>
+      <w:proofErr w:type="spellStart"/>
+      <w:r>
+        <w:rPr>
+          <w:rStyle w:val="CodeChar"/>
+        </w:rPr>
+        <w:t>env</w:t>
+      </w:r>
+      <w:proofErr w:type="spellEnd"/>
+      <w:r>
+        <w:rPr>
+          <w:rStyle w:val="CodeChar"/>
+        </w:rPr>
+        <w:t>-</w:t>
       </w:r>
       <w:r>
         <w:rPr>
@@ -7783,7 +7819,7 @@
           <v:shape id="_x0000_i1026" type="#_x0000_t75" style="width:234.75pt;height:123.75pt" o:ole="">
             <v:imagedata r:id="rId23" o:title=""/>
           </v:shape>
-          <o:OLEObject Type="Embed" ProgID="Visio.Drawing.15" ShapeID="_x0000_i1026" DrawAspect="Content" ObjectID="_1593793582" r:id="rId24"/>
+          <o:OLEObject Type="Embed" ProgID="Visio.Drawing.15" ShapeID="_x0000_i1026" DrawAspect="Content" ObjectID="_1593946577" r:id="rId24"/>
         </w:object>
       </w:r>
     </w:p>
@@ -8825,7 +8861,7 @@
           <v:shape id="_x0000_i1027" type="#_x0000_t75" style="width:558.75pt;height:424.5pt" o:ole="">
             <v:imagedata r:id="rId25" o:title=""/>
           </v:shape>
-          <o:OLEObject Type="Embed" ProgID="Visio.Drawing.15" ShapeID="_x0000_i1027" DrawAspect="Content" ObjectID="_1593793583" r:id="rId26"/>
+          <o:OLEObject Type="Embed" ProgID="Visio.Drawing.15" ShapeID="_x0000_i1027" DrawAspect="Content" ObjectID="_1593946578" r:id="rId26"/>
         </w:object>
       </w:r>
     </w:p>
@@ -9292,7 +9328,27 @@
           <w:szCs w:val="19"/>
         </w:rPr>
         <w:tab/>
-        <w:t xml:space="preserve">– (json/compressed) the current </w:t>
+        <w:t>– (</w:t>
+      </w:r>
+      <w:proofErr w:type="spellStart"/>
+      <w:r>
+        <w:rPr>
+          <w:rFonts w:ascii="Consolas" w:hAnsi="Consolas"/>
+          <w:color w:val="538135" w:themeColor="accent6" w:themeShade="BF"/>
+          <w:sz w:val="19"/>
+          <w:szCs w:val="19"/>
+        </w:rPr>
+        <w:t>json</w:t>
+      </w:r>
+      <w:proofErr w:type="spellEnd"/>
+      <w:r>
+        <w:rPr>
+          <w:rFonts w:ascii="Consolas" w:hAnsi="Consolas"/>
+          <w:color w:val="538135" w:themeColor="accent6" w:themeShade="BF"/>
+          <w:sz w:val="19"/>
+          <w:szCs w:val="19"/>
+        </w:rPr>
+        <w:t xml:space="preserve">/compressed) the current </w:t>
       </w:r>
       <w:r>
         <w:rPr>
@@ -10047,15 +10103,165 @@
       </w:r>
       <w:proofErr w:type="spellEnd"/>
       <w:r>
+        <w:t xml:space="preserve"> </w:t>
+      </w:r>
+      <w:proofErr w:type="spellStart"/>
+      <w:r>
+        <w:t>json</w:t>
+      </w:r>
+      <w:proofErr w:type="spellEnd"/>
+      <w:r>
+        <w:t>&gt;</w:t>
+      </w:r>
+      <w:r>
+        <w:br/>
+        <w:t xml:space="preserve">            private: &lt;</w:t>
+      </w:r>
+      <w:proofErr w:type="spellStart"/>
+      <w:r>
+        <w:t>ProxyStatus</w:t>
+      </w:r>
+      <w:proofErr w:type="spellEnd"/>
+      <w:r>
         <w:t xml:space="preserve"> json&gt;</w:t>
       </w:r>
       <w:r>
         <w:br/>
-        <w:t xml:space="preserve">            private: &lt;</w:t>
-      </w:r>
-      <w:proofErr w:type="spellStart"/>
-      <w:r>
-        <w:t>ProxyStatus</w:t>
+        <w:t xml:space="preserve">        </w:t>
+      </w:r>
+      <w:r>
+        <w:br/>
+        <w:t xml:space="preserve">        proxies:</w:t>
+      </w:r>
+      <w:r>
+        <w:br/>
+        <w:t xml:space="preserve">            public:</w:t>
+      </w:r>
+      <w:r>
+        <w:br/>
+        <w:t xml:space="preserve">                conf: haproxy.zip</w:t>
+      </w:r>
+      <w:r>
+        <w:br/>
+        <w:t xml:space="preserve">                hash: &lt;MD5 hash of </w:t>
+      </w:r>
+      <w:proofErr w:type="spellStart"/>
+      <w:r>
+        <w:t>conf+certs</w:t>
+      </w:r>
+      <w:proofErr w:type="spellEnd"/>
+      <w:r>
+        <w:t>&gt;</w:t>
+      </w:r>
+      <w:r>
+        <w:br/>
+        <w:t xml:space="preserve">            private:</w:t>
+      </w:r>
+      <w:r>
+        <w:br/>
+        <w:t xml:space="preserve">                </w:t>
+      </w:r>
+      <w:proofErr w:type="spellStart"/>
+      <w:r>
+        <w:t>conf</w:t>
+      </w:r>
+      <w:proofErr w:type="spellEnd"/>
+      <w:r>
+        <w:t>: haproxy.zip</w:t>
+      </w:r>
+      <w:r>
+        <w:br/>
+        <w:t xml:space="preserve">                hash: &lt;MD5 hash of </w:t>
+      </w:r>
+      <w:proofErr w:type="spellStart"/>
+      <w:r>
+        <w:t>conf+certs</w:t>
+      </w:r>
+      <w:proofErr w:type="spellEnd"/>
+      <w:r>
+        <w:t>&gt;</w:t>
+      </w:r>
+      <w:r>
+        <w:br/>
+      </w:r>
+      <w:r>
+        <w:br/>
+        <w:t xml:space="preserve">        </w:t>
+      </w:r>
+      <w:proofErr w:type="spellStart"/>
+      <w:r>
+        <w:t>conf</w:t>
+      </w:r>
+      <w:proofErr w:type="spellEnd"/>
+      <w:r>
+        <w:t>:</w:t>
+      </w:r>
+      <w:r>
+        <w:br/>
+        <w:t xml:space="preserve">            reload</w:t>
+      </w:r>
+      <w:r>
+        <w:br/>
+        <w:t xml:space="preserve">            cert-update</w:t>
+      </w:r>
+      <w:r>
+        <w:br/>
+      </w:r>
+      <w:r>
+        <w:br/>
+        <w:t xml:space="preserve">            public:</w:t>
+      </w:r>
+      <w:r>
+        <w:br/>
+        <w:t xml:space="preserve">                settings: &lt;</w:t>
+      </w:r>
+      <w:proofErr w:type="spellStart"/>
+      <w:r>
+        <w:t>ProxySettings</w:t>
+      </w:r>
+      <w:proofErr w:type="spellEnd"/>
+      <w:r>
+        <w:t xml:space="preserve"> </w:t>
+      </w:r>
+      <w:proofErr w:type="spellStart"/>
+      <w:r>
+        <w:t>json</w:t>
+      </w:r>
+      <w:proofErr w:type="spellEnd"/>
+      <w:r>
+        <w:t>&gt;</w:t>
+      </w:r>
+      <w:r>
+        <w:br/>
+        <w:t xml:space="preserve">                routes:</w:t>
+      </w:r>
+      <w:r>
+        <w:br/>
+        <w:t xml:space="preserve">                    name1: &lt;</w:t>
+      </w:r>
+      <w:proofErr w:type="spellStart"/>
+      <w:r>
+        <w:t>ProxyRoute</w:t>
+      </w:r>
+      <w:proofErr w:type="spellEnd"/>
+      <w:r>
+        <w:t xml:space="preserve"> </w:t>
+      </w:r>
+      <w:proofErr w:type="spellStart"/>
+      <w:r>
+        <w:t>json</w:t>
+      </w:r>
+      <w:proofErr w:type="spellEnd"/>
+      <w:r>
+        <w:t>&gt;</w:t>
+      </w:r>
+      <w:r>
+        <w:br/>
+        <w:t xml:space="preserve">                    name2: &lt;</w:t>
+      </w:r>
+      <w:proofErr w:type="spellStart"/>
+      <w:r>
+        <w:t>ProxyRoute</w:t>
       </w:r>
       <w:proofErr w:type="spellEnd"/>
       <w:r>
@@ -10063,27 +10269,27 @@
       </w:r>
       <w:r>
         <w:br/>
-        <w:t xml:space="preserve">        </w:t>
-      </w:r>
-      <w:r>
-        <w:br/>
-        <w:t xml:space="preserve">        proxies:</w:t>
-      </w:r>
-      <w:r>
-        <w:br/>
-        <w:t xml:space="preserve">            public:</w:t>
-      </w:r>
-      <w:r>
-        <w:br/>
-        <w:t xml:space="preserve">                conf: haproxy.zip</w:t>
-      </w:r>
-      <w:r>
-        <w:br/>
-        <w:t xml:space="preserve">                hash: &lt;MD5 hash of </w:t>
-      </w:r>
-      <w:proofErr w:type="spellStart"/>
-      <w:r>
-        <w:t>conf+certs</w:t>
+        <w:t xml:space="preserve">                    ...</w:t>
+      </w:r>
+      <w:r>
+        <w:br/>
+        <w:t xml:space="preserve">            private:</w:t>
+      </w:r>
+      <w:r>
+        <w:br/>
+        <w:t xml:space="preserve">                settings: &lt;</w:t>
+      </w:r>
+      <w:proofErr w:type="spellStart"/>
+      <w:r>
+        <w:t>ProxySettings</w:t>
+      </w:r>
+      <w:proofErr w:type="spellEnd"/>
+      <w:r>
+        <w:t xml:space="preserve"> </w:t>
+      </w:r>
+      <w:proofErr w:type="spellStart"/>
+      <w:r>
+        <w:t>json</w:t>
       </w:r>
       <w:proofErr w:type="spellEnd"/>
       <w:r>
@@ -10091,121 +10297,27 @@
       </w:r>
       <w:r>
         <w:br/>
-        <w:t xml:space="preserve">            private:</w:t>
-      </w:r>
-      <w:r>
-        <w:br/>
-        <w:t xml:space="preserve">                conf: haproxy.zip</w:t>
-      </w:r>
-      <w:r>
-        <w:br/>
-        <w:t xml:space="preserve">                hash: &lt;MD5 hash of </w:t>
-      </w:r>
-      <w:proofErr w:type="spellStart"/>
-      <w:r>
-        <w:t>conf+certs</w:t>
+        <w:t xml:space="preserve">                routes:</w:t>
+      </w:r>
+      <w:r>
+        <w:br/>
+        <w:t xml:space="preserve">                    name1: &lt;</w:t>
+      </w:r>
+      <w:proofErr w:type="spellStart"/>
+      <w:r>
+        <w:t>ProxyRoute</w:t>
+      </w:r>
+      <w:proofErr w:type="spellEnd"/>
+      <w:r>
+        <w:t xml:space="preserve"> </w:t>
+      </w:r>
+      <w:proofErr w:type="spellStart"/>
+      <w:r>
+        <w:t>json</w:t>
       </w:r>
       <w:proofErr w:type="spellEnd"/>
       <w:r>
         <w:t>&gt;</w:t>
-      </w:r>
-      <w:r>
-        <w:br/>
-      </w:r>
-      <w:r>
-        <w:br/>
-        <w:t xml:space="preserve">        conf:</w:t>
-      </w:r>
-      <w:r>
-        <w:br/>
-        <w:t xml:space="preserve">            reload</w:t>
-      </w:r>
-      <w:r>
-        <w:br/>
-        <w:t xml:space="preserve">            cert-update</w:t>
-      </w:r>
-      <w:r>
-        <w:br/>
-      </w:r>
-      <w:r>
-        <w:br/>
-        <w:t xml:space="preserve">            public:</w:t>
-      </w:r>
-      <w:r>
-        <w:br/>
-        <w:t xml:space="preserve">                settings: &lt;</w:t>
-      </w:r>
-      <w:proofErr w:type="spellStart"/>
-      <w:r>
-        <w:t>ProxySettings</w:t>
-      </w:r>
-      <w:proofErr w:type="spellEnd"/>
-      <w:r>
-        <w:t xml:space="preserve"> json&gt;</w:t>
-      </w:r>
-      <w:r>
-        <w:br/>
-        <w:t xml:space="preserve">                routes:</w:t>
-      </w:r>
-      <w:r>
-        <w:br/>
-        <w:t xml:space="preserve">                    name1: &lt;</w:t>
-      </w:r>
-      <w:proofErr w:type="spellStart"/>
-      <w:r>
-        <w:t>ProxyRoute</w:t>
-      </w:r>
-      <w:proofErr w:type="spellEnd"/>
-      <w:r>
-        <w:t xml:space="preserve"> json&gt;</w:t>
-      </w:r>
-      <w:r>
-        <w:br/>
-        <w:t xml:space="preserve">                    name2: &lt;</w:t>
-      </w:r>
-      <w:proofErr w:type="spellStart"/>
-      <w:r>
-        <w:t>ProxyRoute</w:t>
-      </w:r>
-      <w:proofErr w:type="spellEnd"/>
-      <w:r>
-        <w:t xml:space="preserve"> json&gt;</w:t>
-      </w:r>
-      <w:r>
-        <w:br/>
-        <w:t xml:space="preserve">                    ...</w:t>
-      </w:r>
-      <w:r>
-        <w:br/>
-        <w:t xml:space="preserve">            private:</w:t>
-      </w:r>
-      <w:r>
-        <w:br/>
-        <w:t xml:space="preserve">                settings: &lt;</w:t>
-      </w:r>
-      <w:proofErr w:type="spellStart"/>
-      <w:r>
-        <w:t>ProxySettings</w:t>
-      </w:r>
-      <w:proofErr w:type="spellEnd"/>
-      <w:r>
-        <w:t xml:space="preserve"> json&gt;</w:t>
-      </w:r>
-      <w:r>
-        <w:br/>
-        <w:t xml:space="preserve">                routes:</w:t>
-      </w:r>
-      <w:r>
-        <w:br/>
-        <w:t xml:space="preserve">                    name1: &lt;</w:t>
-      </w:r>
-      <w:proofErr w:type="spellStart"/>
-      <w:r>
-        <w:t>ProxyRoute</w:t>
-      </w:r>
-      <w:proofErr w:type="spellEnd"/>
-      <w:r>
-        <w:t xml:space="preserve"> json&gt;</w:t>
       </w:r>
       <w:r>
         <w:br/>
@@ -11138,7 +11250,7 @@
       </w:r>
       <w:proofErr w:type="spellEnd"/>
       <w:r>
-        <w:t xml:space="preserve"> reserves a block of 100 ports on the Docker ingress network for each of the public and private proxies.</w:t>
+        <w:t xml:space="preserve"> reserves a block of 200 ports on the ingress network for each of the public and private proxies.</w:t>
       </w:r>
     </w:p>
     <w:p>
@@ -11150,7 +11262,7 @@
         <w:t>neon-proxy-public</w:t>
       </w:r>
       <w:r>
-        <w:t>: ports 5100 – 5299</w:t>
+        <w:t>: ports 80/443 + 5100 – 5299</w:t>
       </w:r>
     </w:p>
     <w:p>
@@ -11163,7 +11275,7 @@
       </w:r>
       <w:r>
         <w:tab/>
-        <w:t>5100</w:t>
+        <w:t>80</w:t>
       </w:r>
       <w:r>
         <w:br/>
@@ -11177,7 +11289,7 @@
       </w:r>
       <w:r>
         <w:tab/>
-        <w:t>5101</w:t>
+        <w:t>443</w:t>
       </w:r>
       <w:r>
         <w:br/>
@@ -11191,7 +11303,39 @@
       </w:r>
       <w:r>
         <w:tab/>
-        <w:t>5102 - 5299</w:t>
+        <w:t>510- - 5299</w:t>
+      </w:r>
+    </w:p>
+    <w:p>
+      <w:r>
+        <w:t xml:space="preserve">Edge routers or load balancers will typically be configured to route external </w:t>
+      </w:r>
+      <w:r>
+        <w:rPr>
+          <w:rStyle w:val="EmphasizeChar"/>
+        </w:rPr>
+        <w:t>HTTP/HTTPS</w:t>
+      </w:r>
+      <w:r>
+        <w:t xml:space="preserve"> traffic to port </w:t>
+      </w:r>
+      <w:r>
+        <w:rPr>
+          <w:rStyle w:val="EmphasizeChar"/>
+        </w:rPr>
+        <w:t>80/443</w:t>
+      </w:r>
+      <w:r>
+        <w:t xml:space="preserve"> to any non-pet hive node.  This traffic will be directed to </w:t>
+      </w:r>
+      <w:r>
+        <w:rPr>
+          <w:rStyle w:val="EmphasizeChar"/>
+        </w:rPr>
+        <w:t>neon-proxy-public</w:t>
+      </w:r>
+      <w:r>
+        <w:t xml:space="preserve"> instances via the Docker ingress network where the traffic will be directed to the configured backend services.</w:t>
       </w:r>
     </w:p>
     <w:p>
@@ -11208,6 +11352,7 @@
     </w:p>
     <w:p>
       <w:r>
+        <w:lastRenderedPageBreak/>
         <w:tab/>
         <w:t>http:</w:t>
       </w:r>
@@ -11249,30 +11394,15 @@
     </w:p>
     <w:p>
       <w:r>
-        <w:lastRenderedPageBreak/>
-        <w:t>The first two ports in each block are reserved for inbound HTTP and HTTPS traffic.  Most, if not all HTTP(S) requests should be directed to these ports and then the proxies should be configured with routes that use the HTTP host header to decide where to deliver traffic.</w:t>
-      </w:r>
-    </w:p>
-    <w:p>
-      <w:pPr>
-        <w:ind w:left="720" w:hanging="720"/>
-      </w:pPr>
-      <w:r>
-        <w:rPr>
-          <w:b/>
-          <w:color w:val="C45911" w:themeColor="accent2" w:themeShade="BF"/>
-        </w:rPr>
-        <w:t>Note</w:t>
-      </w:r>
-      <w:r>
-        <w:tab/>
-        <w:t>This convention makes it easy to configure edge routers or load balancers.  Simply have them direct traffic targeting external ports 80 and 443 to ports 5300 and 5301 on one or more hive nodes.  This one-time configuration will handle many deployment scenarios.</w:t>
-      </w:r>
-    </w:p>
-    <w:p>
-      <w:r>
-        <w:t>The remaining 198 ports in each block can be used for routing TCP connections, HTTPS pass-thru, or HTTPS endpoints for older clients that don’t support SNI (server name indication).  You’ll need to manually configure your edge router or load balancer to route inbound traffic to the correct port.</w:t>
-      </w:r>
+        <w:t>The first two ports are reserved for inbound HTTP and HTTPS traffic.  Most, if not all HTTP(S) requests should be directed to these ports and then the proxies should be configured with routes that use the HTTP host header to decide where to deliver traffic.</w:t>
+      </w:r>
+    </w:p>
+    <w:p>
+      <w:r>
+        <w:t>The remaining 198 ports in this block can be used for routing TCP connections, HTTPS pass-thru, or HTTPS endpoints for older clients that don’t support SNI (server name indication).  You’ll need to manually configure your edge router or load balancer to route inbound traffic to the correct port.</w:t>
+      </w:r>
+      <w:bookmarkStart w:id="0" w:name="_GoBack"/>
+      <w:bookmarkEnd w:id="0"/>
     </w:p>
     <w:p>
       <w:pPr>
@@ -15310,7 +15440,7 @@
 </file>
 
 <file path=customXml/itemProps1.xml><?xml version="1.0" encoding="utf-8"?>
-<ds:datastoreItem xmlns:ds="http://schemas.openxmlformats.org/officeDocument/2006/customXml" ds:itemID="{F5B4FC06-4284-43F1-A497-F14FF39E1976}">
+<ds:datastoreItem xmlns:ds="http://schemas.openxmlformats.org/officeDocument/2006/customXml" ds:itemID="{3D1204B2-1B84-4100-88F1-E6313090246C}">
   <ds:schemaRefs>
     <ds:schemaRef ds:uri="http://schemas.openxmlformats.org/officeDocument/2006/bibliography"/>
   </ds:schemaRefs>

--- a/Doc/Hive Notes.docx
+++ b/Doc/Hive Notes.docx
@@ -6,7 +6,6 @@
       <w:pPr>
         <w:pStyle w:val="Title"/>
       </w:pPr>
-      <w:proofErr w:type="spellStart"/>
       <w:r>
         <w:t>n</w:t>
       </w:r>
@@ -16,7 +15,6 @@
       <w:r>
         <w:t>HIVE</w:t>
       </w:r>
-      <w:proofErr w:type="spellEnd"/>
       <w:r>
         <w:t xml:space="preserve"> </w:t>
       </w:r>
@@ -107,11 +105,9 @@
       </w:r>
     </w:p>
     <w:p>
-      <w:proofErr w:type="spellStart"/>
       <w:r>
         <w:t>neonHIVE</w:t>
       </w:r>
-      <w:proofErr w:type="spellEnd"/>
       <w:r>
         <w:t xml:space="preserve"> hosts reserve ports </w:t>
       </w:r>
@@ -439,89 +435,131 @@
       <w:r>
         <w:t xml:space="preserve"> are reserved for </w:t>
       </w:r>
+      <w:r>
+        <w:t>neonHIVE</w:t>
+      </w:r>
+      <w:r>
+        <w:t xml:space="preserve"> use.</w:t>
+      </w:r>
+    </w:p>
+    <w:p>
+      <w:pPr>
+        <w:pStyle w:val="Heading1"/>
+      </w:pPr>
+      <w:r>
+        <w:t>Docker Secrets</w:t>
+      </w:r>
+    </w:p>
+    <w:p>
+      <w:r>
+        <w:t xml:space="preserve">As of version 1.13.0, Docker supports secrets for swarm mode services.  </w:t>
+      </w:r>
+      <w:r>
+        <w:t xml:space="preserve">Docker secrets are created by piping the secret (text or data) to the </w:t>
+      </w:r>
+      <w:r>
+        <w:rPr>
+          <w:rStyle w:val="CodeChar"/>
+        </w:rPr>
+        <w:t>docker secret NAME</w:t>
+      </w:r>
+      <w:r>
+        <w:t xml:space="preserve"> command.  This persists the secret in Docker using the </w:t>
+      </w:r>
+      <w:r>
+        <w:rPr>
+          <w:rStyle w:val="CodeChar"/>
+        </w:rPr>
+        <w:t>NAME</w:t>
+      </w:r>
+      <w:r>
+        <w:t xml:space="preserve"> passed.</w:t>
+      </w:r>
+      <w:r>
+        <w:t xml:space="preserve">  The necessary secrets must be made available to </w:t>
+      </w:r>
+      <w:r>
+        <w:t>hive</w:t>
+      </w:r>
+      <w:r>
+        <w:t xml:space="preserve"> services as they are deployed.</w:t>
+      </w:r>
+    </w:p>
+    <w:p>
+      <w:r>
+        <w:t xml:space="preserve">Secret names prefixed by </w:t>
+      </w:r>
+      <w:r>
+        <w:rPr>
+          <w:rStyle w:val="EmphasizeChar"/>
+        </w:rPr>
+        <w:t>neon-*</w:t>
+      </w:r>
+      <w:r>
+        <w:t xml:space="preserve"> are reserved for </w:t>
+      </w:r>
+      <w:r>
+        <w:t>neonHIVE</w:t>
+      </w:r>
+      <w:r>
+        <w:t xml:space="preserve"> services.</w:t>
+      </w:r>
+      <w:r>
+        <w:t xml:space="preserve">  Here are the current </w:t>
+      </w:r>
+      <w:r>
+        <w:t>neonHIVE</w:t>
+      </w:r>
+      <w:r>
+        <w:t xml:space="preserve"> secrets:</w:t>
+      </w:r>
+    </w:p>
+    <w:p>
+      <w:pPr>
+        <w:ind w:left="3600" w:hanging="3240"/>
+        <w:rPr>
+          <w:rStyle w:val="EmphasizeChar"/>
+        </w:rPr>
+      </w:pPr>
+      <w:r>
+        <w:rPr>
+          <w:rStyle w:val="EmphasizeChar"/>
+        </w:rPr>
+        <w:lastRenderedPageBreak/>
+        <w:t>neon-</w:t>
+      </w:r>
       <w:proofErr w:type="spellStart"/>
       <w:r>
-        <w:t>neonHIVE</w:t>
+        <w:rPr>
+          <w:rStyle w:val="EmphasizeChar"/>
+        </w:rPr>
+        <w:t>ceph</w:t>
       </w:r>
       <w:proofErr w:type="spellEnd"/>
       <w:r>
-        <w:t xml:space="preserve"> use.</w:t>
-      </w:r>
-    </w:p>
-    <w:p>
-      <w:pPr>
-        <w:pStyle w:val="Heading1"/>
-      </w:pPr>
-      <w:r>
-        <w:t>Docker Secrets</w:t>
-      </w:r>
-    </w:p>
-    <w:p>
-      <w:r>
-        <w:t xml:space="preserve">As of version 1.13.0, Docker supports secrets for swarm mode services.  </w:t>
-      </w:r>
-      <w:r>
-        <w:t xml:space="preserve">Docker secrets are created by piping the secret (text or data) to the </w:t>
-      </w:r>
-      <w:r>
-        <w:rPr>
-          <w:rStyle w:val="CodeChar"/>
-        </w:rPr>
-        <w:t>docker secret NAME</w:t>
-      </w:r>
-      <w:r>
-        <w:t xml:space="preserve"> command.  This persists the secret in Docker using the </w:t>
-      </w:r>
-      <w:r>
-        <w:rPr>
-          <w:rStyle w:val="CodeChar"/>
-        </w:rPr>
-        <w:t>NAME</w:t>
-      </w:r>
-      <w:r>
-        <w:t xml:space="preserve"> passed.</w:t>
-      </w:r>
-      <w:r>
-        <w:t xml:space="preserve">  The necessary secrets must be made available to </w:t>
-      </w:r>
-      <w:r>
-        <w:t>hive</w:t>
-      </w:r>
-      <w:r>
-        <w:t xml:space="preserve"> services as they are deployed.</w:t>
-      </w:r>
-    </w:p>
-    <w:p>
-      <w:r>
-        <w:t xml:space="preserve">Secret names prefixed by </w:t>
-      </w:r>
-      <w:r>
-        <w:rPr>
-          <w:rStyle w:val="EmphasizeChar"/>
-        </w:rPr>
-        <w:t>neon-*</w:t>
-      </w:r>
-      <w:r>
-        <w:t xml:space="preserve"> are reserved for </w:t>
+        <w:rPr>
+          <w:rStyle w:val="EmphasizeChar"/>
+        </w:rPr>
+        <w:t>-dashboard-credentials</w:t>
+      </w:r>
+      <w:r>
+        <w:rPr>
+          <w:rStyle w:val="EmphasizeChar"/>
+        </w:rPr>
+        <w:tab/>
       </w:r>
       <w:proofErr w:type="spellStart"/>
       <w:r>
-        <w:t>neonHIVE</w:t>
+        <w:t>Ceph</w:t>
       </w:r>
       <w:proofErr w:type="spellEnd"/>
       <w:r>
-        <w:t xml:space="preserve"> services.</w:t>
-      </w:r>
-      <w:r>
-        <w:t xml:space="preserve">  Here are the current </w:t>
-      </w:r>
-      <w:proofErr w:type="spellStart"/>
-      <w:r>
-        <w:t>neonHIVE</w:t>
-      </w:r>
-      <w:proofErr w:type="spellEnd"/>
-      <w:r>
-        <w:t xml:space="preserve"> secrets:</w:t>
+        <w:t xml:space="preserve"> dashboard cre</w:t>
+      </w:r>
+      <w:bookmarkStart w:id="0" w:name="_GoBack"/>
+      <w:bookmarkEnd w:id="0"/>
+      <w:r>
+        <w:t>dentials.</w:t>
       </w:r>
     </w:p>
     <w:p>
@@ -537,7 +575,80 @@
         <w:rPr>
           <w:rStyle w:val="EmphasizeChar"/>
         </w:rPr>
-        <w:lastRenderedPageBreak/>
+        <w:t>neon-proxy-manager-</w:t>
+      </w:r>
+      <w:proofErr w:type="spellStart"/>
+      <w:r>
+        <w:rPr>
+          <w:rStyle w:val="EmphasizeChar"/>
+        </w:rPr>
+        <w:t>vaultkeys</w:t>
+      </w:r>
+      <w:proofErr w:type="spellEnd"/>
+      <w:r>
+        <w:rPr>
+          <w:rStyle w:val="EmphasizeChar"/>
+        </w:rPr>
+        <w:tab/>
+      </w:r>
+      <w:r>
+        <w:t xml:space="preserve">Vault </w:t>
+      </w:r>
+      <w:r>
+        <w:t>unseal keys used by the</w:t>
+      </w:r>
+      <w:r>
+        <w:rPr>
+          <w:rStyle w:val="EmphasizeChar"/>
+          <w:b w:val="0"/>
+        </w:rPr>
+        <w:t xml:space="preserve"> </w:t>
+      </w:r>
+      <w:r>
+        <w:rPr>
+          <w:rStyle w:val="EmphasizeChar"/>
+        </w:rPr>
+        <w:t>neon-proxy-manager</w:t>
+      </w:r>
+      <w:r>
+        <w:rPr>
+          <w:rStyle w:val="EmphasizeChar"/>
+          <w:b w:val="0"/>
+        </w:rPr>
+        <w:t xml:space="preserve"> </w:t>
+      </w:r>
+      <w:r>
+        <w:t>service</w:t>
+      </w:r>
+      <w:r>
+        <w:t xml:space="preserve"> when </w:t>
+      </w:r>
+      <w:r>
+        <w:rPr>
+          <w:rStyle w:val="EmphasizeChar"/>
+        </w:rPr>
+        <w:t>auto-unseal</w:t>
+      </w:r>
+      <w:r>
+        <w:t xml:space="preserve"> is enabled</w:t>
+      </w:r>
+      <w:r>
+        <w:t>.</w:t>
+      </w:r>
+    </w:p>
+    <w:p>
+      <w:pPr>
+        <w:ind w:left="3600" w:hanging="3240"/>
+        <w:rPr>
+          <w:rStyle w:val="EmphasizeChar"/>
+          <w:b w:val="0"/>
+          <w:color w:val="auto"/>
+        </w:rPr>
+      </w:pPr>
+      <w:r>
+        <w:rPr>
+          <w:rStyle w:val="EmphasizeChar"/>
+        </w:rPr>
         <w:t>neon-proxy-manager-credentials</w:t>
       </w:r>
       <w:r>
@@ -623,6 +734,49 @@
     </w:p>
     <w:p>
       <w:pPr>
+        <w:ind w:left="3600" w:hanging="3240"/>
+      </w:pPr>
+      <w:r>
+        <w:rPr>
+          <w:rStyle w:val="EmphasizeChar"/>
+        </w:rPr>
+        <w:t>n</w:t>
+      </w:r>
+      <w:r>
+        <w:rPr>
+          <w:rStyle w:val="EmphasizeChar"/>
+        </w:rPr>
+        <w:t>eon-</w:t>
+      </w:r>
+      <w:proofErr w:type="spellStart"/>
+      <w:r>
+        <w:rPr>
+          <w:rStyle w:val="EmphasizeChar"/>
+        </w:rPr>
+        <w:t>ssh</w:t>
+      </w:r>
+      <w:proofErr w:type="spellEnd"/>
+      <w:r>
+        <w:rPr>
+          <w:rStyle w:val="EmphasizeChar"/>
+        </w:rPr>
+        <w:t>-credentials</w:t>
+      </w:r>
+      <w:r>
+        <w:rPr>
+          <w:rStyle w:val="EmphasizeChar"/>
+        </w:rPr>
+        <w:tab/>
+      </w:r>
+      <w:r>
+        <w:t>C</w:t>
+      </w:r>
+      <w:r>
+        <w:t>ommon SSH credentials for all cluster nodes.  These are available for services that need to be able to connect to cluster nodes for various purposes.</w:t>
+      </w:r>
+    </w:p>
+    <w:p>
+      <w:pPr>
         <w:pStyle w:val="Heading1"/>
       </w:pPr>
       <w:r>
@@ -630,11 +784,9 @@
       </w:r>
     </w:p>
     <w:p>
-      <w:proofErr w:type="spellStart"/>
       <w:r>
         <w:t>neonHIVE</w:t>
       </w:r>
-      <w:proofErr w:type="spellEnd"/>
       <w:r>
         <w:t xml:space="preserve"> uses HashiCorp Vault for secret management.  This is deployed to the </w:t>
       </w:r>
@@ -805,11 +957,9 @@
       <w:r>
         <w:t xml:space="preserve">and is reserved for use by </w:t>
       </w:r>
-      <w:proofErr w:type="spellStart"/>
       <w:r>
         <w:t>neonHIVE</w:t>
       </w:r>
-      <w:proofErr w:type="spellEnd"/>
       <w:r>
         <w:t>.</w:t>
       </w:r>
@@ -880,11 +1030,9 @@
           <w:numId w:val="1"/>
         </w:numPr>
       </w:pPr>
-      <w:proofErr w:type="spellStart"/>
       <w:r>
         <w:t>neonHIVE</w:t>
       </w:r>
-      <w:proofErr w:type="spellEnd"/>
       <w:r>
         <w:t xml:space="preserve"> specific roles and policies are defined with names prefixed by </w:t>
       </w:r>
@@ -939,11 +1087,9 @@
       <w:r>
         <w:t xml:space="preserve">secret backend is reserved for </w:t>
       </w:r>
-      <w:proofErr w:type="spellStart"/>
       <w:r>
         <w:t>neonHIVE</w:t>
       </w:r>
-      <w:proofErr w:type="spellEnd"/>
       <w:r>
         <w:t xml:space="preserve"> related services.</w:t>
       </w:r>
@@ -975,11 +1121,9 @@
       <w:r>
         <w:t xml:space="preserve">are reserved for use by </w:t>
       </w:r>
-      <w:proofErr w:type="spellStart"/>
       <w:r>
         <w:t>neonHIVE</w:t>
       </w:r>
-      <w:proofErr w:type="spellEnd"/>
       <w:r>
         <w:t xml:space="preserve"> related uses.</w:t>
       </w:r>
@@ -1092,21 +1236,17 @@
       <w:pPr>
         <w:pStyle w:val="Heading2"/>
       </w:pPr>
-      <w:proofErr w:type="spellStart"/>
       <w:r>
         <w:t>neonHIVE</w:t>
       </w:r>
-      <w:proofErr w:type="spellEnd"/>
       <w:r>
         <w:t xml:space="preserve"> Secrets Hierarchy</w:t>
       </w:r>
     </w:p>
     <w:p>
-      <w:proofErr w:type="spellStart"/>
       <w:r>
         <w:t>neonHIVE</w:t>
       </w:r>
-      <w:proofErr w:type="spellEnd"/>
       <w:r>
         <w:t xml:space="preserve"> secrets are persisted under the </w:t>
       </w:r>
@@ -1124,7 +1264,19 @@
         <w:t xml:space="preserve"> </w:t>
       </w:r>
       <w:r>
-        <w:t>mount point using the follow structure.</w:t>
+        <w:t>mount point using the follow</w:t>
+      </w:r>
+      <w:r>
+        <w:t>ing</w:t>
+      </w:r>
+      <w:r>
+        <w:t xml:space="preserve"> </w:t>
+      </w:r>
+      <w:r>
+        <w:t>layout</w:t>
+      </w:r>
+      <w:r>
+        <w:t>.</w:t>
       </w:r>
     </w:p>
     <w:p>
@@ -1145,6 +1297,7 @@
           <w:sz w:val="19"/>
           <w:szCs w:val="19"/>
         </w:rPr>
+        <w:lastRenderedPageBreak/>
         <w:t>neon-secret</w:t>
       </w:r>
     </w:p>
@@ -1408,7 +1561,6 @@
           <w:sz w:val="19"/>
           <w:szCs w:val="19"/>
         </w:rPr>
-        <w:lastRenderedPageBreak/>
         <w:br/>
         <w:t xml:space="preserve">       registry</w:t>
       </w:r>
@@ -1989,23 +2141,472 @@
       <w:pPr>
         <w:pStyle w:val="Heading2"/>
       </w:pPr>
+      <w:r>
+        <w:t>neonHIVE</w:t>
+      </w:r>
+      <w:r>
+        <w:t xml:space="preserve"> Policies</w:t>
+      </w:r>
+    </w:p>
+    <w:p>
+      <w:r>
+        <w:t>neonHIVE</w:t>
+      </w:r>
+      <w:r>
+        <w:t xml:space="preserve"> policy names are prefixed by </w:t>
+      </w:r>
+      <w:r>
+        <w:rPr>
+          <w:b/>
+          <w:color w:val="C45911" w:themeColor="accent2" w:themeShade="BF"/>
+        </w:rPr>
+        <w:t>neon-*</w:t>
+      </w:r>
+      <w:r>
+        <w:t xml:space="preserve">.  Here’s the current list of policies </w:t>
+      </w:r>
+      <w:r>
+        <w:t>initialized</w:t>
+      </w:r>
+      <w:r>
+        <w:t xml:space="preserve"> for a </w:t>
+      </w:r>
+      <w:r>
+        <w:t>hive</w:t>
+      </w:r>
+      <w:r>
+        <w:t>:</w:t>
+      </w:r>
+    </w:p>
+    <w:p>
+      <w:pPr>
+        <w:ind w:left="2340" w:hanging="1980"/>
+      </w:pPr>
+      <w:r>
+        <w:rPr>
+          <w:b/>
+          <w:color w:val="C45911" w:themeColor="accent2" w:themeShade="BF"/>
+        </w:rPr>
+        <w:t>neon</w:t>
+      </w:r>
+      <w:r>
+        <w:rPr>
+          <w:b/>
+          <w:color w:val="C45911" w:themeColor="accent2" w:themeShade="BF"/>
+        </w:rPr>
+        <w:t>-reader</w:t>
+      </w:r>
+      <w:r>
+        <w:tab/>
+        <w:t xml:space="preserve">Can read/list any secret under </w:t>
+      </w:r>
+      <w:r>
+        <w:rPr>
+          <w:b/>
+          <w:color w:val="C45911" w:themeColor="accent2" w:themeShade="BF"/>
+        </w:rPr>
+        <w:t>neon-secret/</w:t>
+      </w:r>
+      <w:r>
+        <w:rPr>
+          <w:b/>
+          <w:color w:val="C45911" w:themeColor="accent2" w:themeShade="BF"/>
+        </w:rPr>
+        <w:t>*</w:t>
+      </w:r>
+    </w:p>
+    <w:p>
+      <w:pPr>
+        <w:ind w:left="2340" w:hanging="1980"/>
+      </w:pPr>
+      <w:r>
+        <w:rPr>
+          <w:b/>
+          <w:color w:val="C45911" w:themeColor="accent2" w:themeShade="BF"/>
+        </w:rPr>
+        <w:t>neon</w:t>
+      </w:r>
+      <w:r>
+        <w:rPr>
+          <w:b/>
+          <w:color w:val="C45911" w:themeColor="accent2" w:themeShade="BF"/>
+        </w:rPr>
+        <w:t>-reader</w:t>
+      </w:r>
+      <w:r>
+        <w:tab/>
+        <w:t xml:space="preserve">Can read/list any secret under </w:t>
+      </w:r>
+      <w:r>
+        <w:rPr>
+          <w:b/>
+          <w:color w:val="C45911" w:themeColor="accent2" w:themeShade="BF"/>
+        </w:rPr>
+        <w:t>neon-secret/</w:t>
+      </w:r>
+      <w:r>
+        <w:rPr>
+          <w:b/>
+          <w:color w:val="C45911" w:themeColor="accent2" w:themeShade="BF"/>
+        </w:rPr>
+        <w:t>*</w:t>
+      </w:r>
+    </w:p>
+    <w:p>
+      <w:pPr>
+        <w:ind w:left="2340" w:hanging="1980"/>
+      </w:pPr>
+      <w:r>
+        <w:rPr>
+          <w:b/>
+          <w:color w:val="C45911" w:themeColor="accent2" w:themeShade="BF"/>
+        </w:rPr>
+        <w:t>neon-cert-reader</w:t>
+      </w:r>
+      <w:r>
+        <w:tab/>
+        <w:t>Can read/list certificates.</w:t>
+      </w:r>
+    </w:p>
+    <w:p>
+      <w:pPr>
+        <w:ind w:left="2340" w:hanging="1980"/>
+      </w:pPr>
+      <w:r>
+        <w:rPr>
+          <w:b/>
+          <w:color w:val="C45911" w:themeColor="accent2" w:themeShade="BF"/>
+        </w:rPr>
+        <w:t>neon-cert-writer</w:t>
+      </w:r>
+      <w:r>
+        <w:tab/>
+        <w:t>Can read/write/list certificates.</w:t>
+      </w:r>
+    </w:p>
+    <w:p>
+      <w:pPr>
+        <w:ind w:left="2340" w:hanging="1980"/>
+      </w:pPr>
+      <w:r>
+        <w:rPr>
+          <w:b/>
+          <w:color w:val="C45911" w:themeColor="accent2" w:themeShade="BF"/>
+        </w:rPr>
+        <w:t>neon-</w:t>
+      </w:r>
+      <w:r>
+        <w:rPr>
+          <w:b/>
+          <w:color w:val="C45911" w:themeColor="accent2" w:themeShade="BF"/>
+        </w:rPr>
+        <w:t>hosting</w:t>
+      </w:r>
+      <w:r>
+        <w:rPr>
+          <w:b/>
+          <w:color w:val="C45911" w:themeColor="accent2" w:themeShade="BF"/>
+        </w:rPr>
+        <w:t>-reader</w:t>
+      </w:r>
+      <w:r>
+        <w:tab/>
+        <w:t xml:space="preserve">Can read/list </w:t>
+      </w:r>
+      <w:r>
+        <w:t>hive</w:t>
+      </w:r>
+      <w:r>
+        <w:t xml:space="preserve"> hosting information</w:t>
+      </w:r>
+      <w:r>
+        <w:t>/credentials</w:t>
+      </w:r>
+      <w:r>
+        <w:t>.</w:t>
+      </w:r>
+    </w:p>
+    <w:p>
+      <w:pPr>
+        <w:ind w:left="2340" w:hanging="1980"/>
+      </w:pPr>
+      <w:r>
+        <w:rPr>
+          <w:b/>
+          <w:color w:val="C45911" w:themeColor="accent2" w:themeShade="BF"/>
+        </w:rPr>
+        <w:t>neon-</w:t>
+      </w:r>
+      <w:r>
+        <w:rPr>
+          <w:b/>
+          <w:color w:val="C45911" w:themeColor="accent2" w:themeShade="BF"/>
+        </w:rPr>
+        <w:t>hosting</w:t>
+      </w:r>
+      <w:r>
+        <w:rPr>
+          <w:b/>
+          <w:color w:val="C45911" w:themeColor="accent2" w:themeShade="BF"/>
+        </w:rPr>
+        <w:t>-writer</w:t>
+      </w:r>
+      <w:r>
+        <w:tab/>
+        <w:t xml:space="preserve">Can read/write/list </w:t>
+      </w:r>
+      <w:r>
+        <w:t>hive</w:t>
+      </w:r>
+      <w:r>
+        <w:t xml:space="preserve"> hosting information</w:t>
+      </w:r>
+      <w:r>
+        <w:t>/credentials</w:t>
+      </w:r>
+      <w:r>
+        <w:t>.</w:t>
+      </w:r>
+    </w:p>
+    <w:p>
+      <w:pPr>
+        <w:ind w:left="2340" w:hanging="1980"/>
+      </w:pPr>
+      <w:r>
+        <w:rPr>
+          <w:b/>
+          <w:color w:val="C45911" w:themeColor="accent2" w:themeShade="BF"/>
+        </w:rPr>
+        <w:lastRenderedPageBreak/>
+        <w:t>neon-</w:t>
+      </w:r>
+      <w:r>
+        <w:rPr>
+          <w:b/>
+          <w:color w:val="C45911" w:themeColor="accent2" w:themeShade="BF"/>
+        </w:rPr>
+        <w:t>service</w:t>
+      </w:r>
+      <w:r>
+        <w:rPr>
+          <w:b/>
+          <w:color w:val="C45911" w:themeColor="accent2" w:themeShade="BF"/>
+        </w:rPr>
+        <w:t>-reader</w:t>
+      </w:r>
+      <w:r>
+        <w:tab/>
+        <w:t xml:space="preserve">Can read/list any secret under </w:t>
+      </w:r>
+      <w:r>
+        <w:rPr>
+          <w:b/>
+          <w:color w:val="C45911" w:themeColor="accent2" w:themeShade="BF"/>
+        </w:rPr>
+        <w:t>neon-secret/service/</w:t>
+      </w:r>
+      <w:r>
+        <w:rPr>
+          <w:b/>
+          <w:color w:val="C45911" w:themeColor="accent2" w:themeShade="BF"/>
+        </w:rPr>
+        <w:t>*</w:t>
+      </w:r>
+    </w:p>
+    <w:p>
+      <w:pPr>
+        <w:ind w:left="2340" w:hanging="1980"/>
+      </w:pPr>
+      <w:r>
+        <w:rPr>
+          <w:b/>
+          <w:color w:val="C45911" w:themeColor="accent2" w:themeShade="BF"/>
+        </w:rPr>
+        <w:t>neon-</w:t>
+      </w:r>
+      <w:r>
+        <w:rPr>
+          <w:b/>
+          <w:color w:val="C45911" w:themeColor="accent2" w:themeShade="BF"/>
+        </w:rPr>
+        <w:t>service</w:t>
+      </w:r>
+      <w:r>
+        <w:rPr>
+          <w:b/>
+          <w:color w:val="C45911" w:themeColor="accent2" w:themeShade="BF"/>
+        </w:rPr>
+        <w:t>-writer</w:t>
+      </w:r>
+      <w:r>
+        <w:tab/>
+        <w:t xml:space="preserve">Can read/write/list secrets under </w:t>
+      </w:r>
+      <w:r>
+        <w:rPr>
+          <w:b/>
+          <w:color w:val="C45911" w:themeColor="accent2" w:themeShade="BF"/>
+        </w:rPr>
+        <w:t>neon-secret/service/</w:t>
+      </w:r>
+      <w:r>
+        <w:rPr>
+          <w:b/>
+          <w:color w:val="C45911" w:themeColor="accent2" w:themeShade="BF"/>
+        </w:rPr>
+        <w:t>*</w:t>
+      </w:r>
+    </w:p>
+    <w:p>
+      <w:pPr>
+        <w:ind w:left="2340" w:hanging="1980"/>
+      </w:pPr>
+      <w:r>
+        <w:rPr>
+          <w:b/>
+          <w:color w:val="C45911" w:themeColor="accent2" w:themeShade="BF"/>
+        </w:rPr>
+        <w:t>neon-</w:t>
+      </w:r>
+      <w:r>
+        <w:rPr>
+          <w:b/>
+          <w:color w:val="C45911" w:themeColor="accent2" w:themeShade="BF"/>
+        </w:rPr>
+        <w:t>global</w:t>
+      </w:r>
+      <w:r>
+        <w:rPr>
+          <w:b/>
+          <w:color w:val="C45911" w:themeColor="accent2" w:themeShade="BF"/>
+        </w:rPr>
+        <w:t>-reader</w:t>
+      </w:r>
+      <w:r>
+        <w:tab/>
+        <w:t>Can read</w:t>
+      </w:r>
+      <w:r>
+        <w:t>/list</w:t>
+      </w:r>
+      <w:r>
+        <w:t xml:space="preserve"> any secret under </w:t>
+      </w:r>
+      <w:r>
+        <w:rPr>
+          <w:b/>
+          <w:color w:val="C45911" w:themeColor="accent2" w:themeShade="BF"/>
+        </w:rPr>
+        <w:t>neon-secret/</w:t>
+      </w:r>
+      <w:r>
+        <w:rPr>
+          <w:b/>
+          <w:color w:val="C45911" w:themeColor="accent2" w:themeShade="BF"/>
+        </w:rPr>
+        <w:t>global</w:t>
+      </w:r>
+      <w:r>
+        <w:rPr>
+          <w:b/>
+          <w:color w:val="C45911" w:themeColor="accent2" w:themeShade="BF"/>
+        </w:rPr>
+        <w:t>/</w:t>
+      </w:r>
+      <w:r>
+        <w:rPr>
+          <w:b/>
+          <w:color w:val="C45911" w:themeColor="accent2" w:themeShade="BF"/>
+        </w:rPr>
+        <w:t>*</w:t>
+      </w:r>
+    </w:p>
+    <w:p>
+      <w:pPr>
+        <w:ind w:left="2340" w:hanging="1980"/>
+      </w:pPr>
+      <w:r>
+        <w:rPr>
+          <w:b/>
+          <w:color w:val="C45911" w:themeColor="accent2" w:themeShade="BF"/>
+        </w:rPr>
+        <w:t>neon-global</w:t>
+      </w:r>
+      <w:r>
+        <w:rPr>
+          <w:b/>
+          <w:color w:val="C45911" w:themeColor="accent2" w:themeShade="BF"/>
+        </w:rPr>
+        <w:t>-writer</w:t>
+      </w:r>
+      <w:r>
+        <w:tab/>
+        <w:t xml:space="preserve">Can read/write/list secrets under </w:t>
+      </w:r>
+      <w:r>
+        <w:rPr>
+          <w:b/>
+          <w:color w:val="C45911" w:themeColor="accent2" w:themeShade="BF"/>
+        </w:rPr>
+        <w:t>neon-secret/</w:t>
+      </w:r>
+      <w:r>
+        <w:rPr>
+          <w:b/>
+          <w:color w:val="C45911" w:themeColor="accent2" w:themeShade="BF"/>
+        </w:rPr>
+        <w:t>global</w:t>
+      </w:r>
+      <w:r>
+        <w:rPr>
+          <w:b/>
+          <w:color w:val="C45911" w:themeColor="accent2" w:themeShade="BF"/>
+        </w:rPr>
+        <w:t>/</w:t>
+      </w:r>
+      <w:r>
+        <w:rPr>
+          <w:b/>
+          <w:color w:val="C45911" w:themeColor="accent2" w:themeShade="BF"/>
+        </w:rPr>
+        <w:t>*</w:t>
+      </w:r>
+    </w:p>
+    <w:p>
+      <w:r>
+        <w:t xml:space="preserve">TODO: Should we define policies for specific services or just set these explicitly in the </w:t>
+      </w:r>
       <w:proofErr w:type="spellStart"/>
       <w:r>
+        <w:t>AppRole</w:t>
+      </w:r>
+      <w:proofErr w:type="spellEnd"/>
+      <w:r>
+        <w:t xml:space="preserve"> when the service is deployed?</w:t>
+      </w:r>
+    </w:p>
+    <w:p>
+      <w:pPr>
+        <w:pStyle w:val="Heading2"/>
+      </w:pPr>
+      <w:r>
         <w:t>neonHIVE</w:t>
       </w:r>
+      <w:r>
+        <w:t xml:space="preserve"> </w:t>
+      </w:r>
+      <w:proofErr w:type="spellStart"/>
+      <w:r>
+        <w:t>AppRoles</w:t>
+      </w:r>
       <w:proofErr w:type="spellEnd"/>
-      <w:r>
-        <w:t xml:space="preserve"> Policies</w:t>
-      </w:r>
-    </w:p>
-    <w:p>
-      <w:proofErr w:type="spellStart"/>
+    </w:p>
+    <w:p>
       <w:r>
         <w:t>neonHIVE</w:t>
       </w:r>
-      <w:proofErr w:type="spellEnd"/>
-      <w:r>
-        <w:t xml:space="preserve"> policy names are prefixed by </w:t>
+      <w:r>
+        <w:t xml:space="preserve"> role names are prefixed by </w:t>
       </w:r>
       <w:r>
         <w:rPr>
@@ -2015,616 +2616,155 @@
         <w:t>neon-*</w:t>
       </w:r>
       <w:r>
-        <w:t xml:space="preserve">.  Here’s the current list of policies </w:t>
-      </w:r>
-      <w:r>
-        <w:t>initialized</w:t>
-      </w:r>
-      <w:r>
-        <w:t xml:space="preserve"> for a </w:t>
+        <w:rPr>
+          <w:color w:val="C45911" w:themeColor="accent2" w:themeShade="BF"/>
+        </w:rPr>
+        <w:t xml:space="preserve"> </w:t>
+      </w:r>
+      <w:r>
+        <w:t xml:space="preserve">and typically match the name of the corresponding service.  </w:t>
+      </w:r>
+      <w:r>
+        <w:t xml:space="preserve">These roles are currently </w:t>
+      </w:r>
+      <w:r>
+        <w:t xml:space="preserve">created when a </w:t>
       </w:r>
       <w:r>
         <w:t>hive</w:t>
       </w:r>
       <w:r>
+        <w:t xml:space="preserve"> is provisioned</w:t>
+      </w:r>
+      <w:r>
         <w:t>:</w:t>
       </w:r>
     </w:p>
     <w:p>
       <w:pPr>
-        <w:ind w:left="2340" w:hanging="1980"/>
+        <w:ind w:left="2430" w:hanging="1980"/>
       </w:pPr>
       <w:r>
         <w:rPr>
           <w:b/>
           <w:color w:val="C45911" w:themeColor="accent2" w:themeShade="BF"/>
         </w:rPr>
-        <w:t>neon</w:t>
+        <w:t>neon-proxy-public</w:t>
+      </w:r>
+      <w:r>
+        <w:tab/>
+        <w:t xml:space="preserve">Granted the </w:t>
       </w:r>
       <w:r>
         <w:rPr>
           <w:b/>
           <w:color w:val="C45911" w:themeColor="accent2" w:themeShade="BF"/>
         </w:rPr>
-        <w:t>-reader</w:t>
-      </w:r>
-      <w:r>
-        <w:tab/>
-        <w:t xml:space="preserve">Can read/list any secret under </w:t>
-      </w:r>
+        <w:t>neon-cert-reader</w:t>
+      </w:r>
+      <w:r>
+        <w:rPr>
+          <w:color w:val="C45911" w:themeColor="accent2" w:themeShade="BF"/>
+        </w:rPr>
+        <w:t xml:space="preserve"> </w:t>
+      </w:r>
+      <w:r>
+        <w:t xml:space="preserve">policy to access the </w:t>
+      </w:r>
+      <w:r>
+        <w:t>hive</w:t>
+      </w:r>
+      <w:r>
+        <w:t xml:space="preserve"> certificates.</w:t>
+      </w:r>
+    </w:p>
+    <w:p>
+      <w:pPr>
+        <w:ind w:left="2430" w:hanging="1980"/>
+      </w:pPr>
       <w:r>
         <w:rPr>
           <w:b/>
           <w:color w:val="C45911" w:themeColor="accent2" w:themeShade="BF"/>
         </w:rPr>
-        <w:t>neon-secret/</w:t>
+        <w:t>neon-proxy-private</w:t>
+      </w:r>
+      <w:r>
+        <w:rPr>
+          <w:color w:val="C45911" w:themeColor="accent2" w:themeShade="BF"/>
+        </w:rPr>
+        <w:t xml:space="preserve"> </w:t>
+      </w:r>
+      <w:r>
+        <w:tab/>
+        <w:t xml:space="preserve">Granted the </w:t>
       </w:r>
       <w:r>
         <w:rPr>
           <w:b/>
           <w:color w:val="C45911" w:themeColor="accent2" w:themeShade="BF"/>
         </w:rPr>
-        <w:t>*</w:t>
-      </w:r>
-    </w:p>
-    <w:p>
-      <w:pPr>
-        <w:ind w:left="2340" w:hanging="1980"/>
-      </w:pPr>
-      <w:r>
-        <w:rPr>
-          <w:b/>
-          <w:color w:val="C45911" w:themeColor="accent2" w:themeShade="BF"/>
-        </w:rPr>
-        <w:t>neon</w:t>
-      </w:r>
-      <w:r>
-        <w:rPr>
-          <w:b/>
-          <w:color w:val="C45911" w:themeColor="accent2" w:themeShade="BF"/>
-        </w:rPr>
-        <w:t>-reader</w:t>
-      </w:r>
-      <w:r>
-        <w:tab/>
-        <w:t xml:space="preserve">Can read/list any secret under </w:t>
-      </w:r>
-      <w:r>
-        <w:rPr>
-          <w:b/>
-          <w:color w:val="C45911" w:themeColor="accent2" w:themeShade="BF"/>
-        </w:rPr>
-        <w:t>neon-secret/</w:t>
-      </w:r>
-      <w:r>
-        <w:rPr>
-          <w:b/>
-          <w:color w:val="C45911" w:themeColor="accent2" w:themeShade="BF"/>
-        </w:rPr>
-        <w:t>*</w:t>
-      </w:r>
-    </w:p>
-    <w:p>
-      <w:pPr>
-        <w:ind w:left="2340" w:hanging="1980"/>
-      </w:pPr>
-      <w:r>
-        <w:rPr>
-          <w:b/>
-          <w:color w:val="C45911" w:themeColor="accent2" w:themeShade="BF"/>
-        </w:rPr>
         <w:t>neon-cert-reader</w:t>
       </w:r>
       <w:r>
-        <w:tab/>
-        <w:t>Can read/list certificates.</w:t>
-      </w:r>
-    </w:p>
-    <w:p>
-      <w:pPr>
-        <w:ind w:left="2340" w:hanging="1980"/>
-      </w:pPr>
-      <w:r>
-        <w:rPr>
-          <w:b/>
-          <w:color w:val="C45911" w:themeColor="accent2" w:themeShade="BF"/>
-        </w:rPr>
-        <w:t>neon-cert-writer</w:t>
-      </w:r>
-      <w:r>
-        <w:tab/>
-        <w:t>Can read/write/list certificates.</w:t>
-      </w:r>
-    </w:p>
-    <w:p>
-      <w:pPr>
-        <w:ind w:left="2340" w:hanging="1980"/>
-      </w:pPr>
-      <w:r>
-        <w:rPr>
-          <w:b/>
-          <w:color w:val="C45911" w:themeColor="accent2" w:themeShade="BF"/>
-        </w:rPr>
-        <w:t>neon-</w:t>
-      </w:r>
-      <w:r>
-        <w:rPr>
-          <w:b/>
-          <w:color w:val="C45911" w:themeColor="accent2" w:themeShade="BF"/>
-        </w:rPr>
-        <w:t>hosting</w:t>
-      </w:r>
-      <w:r>
-        <w:rPr>
-          <w:b/>
-          <w:color w:val="C45911" w:themeColor="accent2" w:themeShade="BF"/>
-        </w:rPr>
-        <w:t>-reader</w:t>
-      </w:r>
-      <w:r>
-        <w:tab/>
-        <w:t xml:space="preserve">Can read/list </w:t>
+        <w:rPr>
+          <w:color w:val="C45911" w:themeColor="accent2" w:themeShade="BF"/>
+        </w:rPr>
+        <w:t xml:space="preserve"> </w:t>
+      </w:r>
+      <w:r>
+        <w:t xml:space="preserve">policy to access the </w:t>
       </w:r>
       <w:r>
         <w:t>hive</w:t>
       </w:r>
       <w:r>
-        <w:t xml:space="preserve"> hosting information</w:t>
-      </w:r>
-      <w:r>
-        <w:t>/credentials</w:t>
-      </w:r>
-      <w:r>
-        <w:t>.</w:t>
-      </w:r>
-    </w:p>
-    <w:p>
-      <w:pPr>
-        <w:ind w:left="2340" w:hanging="1980"/>
-      </w:pPr>
-      <w:r>
-        <w:rPr>
-          <w:b/>
-          <w:color w:val="C45911" w:themeColor="accent2" w:themeShade="BF"/>
-        </w:rPr>
-        <w:t>neon-</w:t>
-      </w:r>
-      <w:r>
-        <w:rPr>
-          <w:b/>
-          <w:color w:val="C45911" w:themeColor="accent2" w:themeShade="BF"/>
-        </w:rPr>
-        <w:t>hosting</w:t>
-      </w:r>
-      <w:r>
-        <w:rPr>
-          <w:b/>
-          <w:color w:val="C45911" w:themeColor="accent2" w:themeShade="BF"/>
-        </w:rPr>
-        <w:t>-writer</w:t>
-      </w:r>
-      <w:r>
-        <w:tab/>
-        <w:t xml:space="preserve">Can read/write/list </w:t>
+        <w:t xml:space="preserve"> certificates.</w:t>
+      </w:r>
+    </w:p>
+    <w:p>
+      <w:pPr>
+        <w:pStyle w:val="Heading1"/>
+      </w:pPr>
+      <w:r>
+        <w:t>Consul</w:t>
+      </w:r>
+    </w:p>
+    <w:p>
+      <w:r>
+        <w:t>neonHIVE</w:t>
+      </w:r>
+      <w:r>
+        <w:t xml:space="preserve"> uses HashiCorp Consul as its primary key/value store.  Consul servers are deployed to the </w:t>
       </w:r>
       <w:r>
         <w:t>hive</w:t>
       </w:r>
       <w:r>
-        <w:t xml:space="preserve"> hosting information</w:t>
-      </w:r>
-      <w:r>
-        <w:t>/credentials</w:t>
-      </w:r>
-      <w:r>
-        <w:t>.</w:t>
-      </w:r>
-    </w:p>
-    <w:p>
-      <w:pPr>
-        <w:ind w:left="2340" w:hanging="1980"/>
-      </w:pPr>
-      <w:r>
-        <w:rPr>
-          <w:b/>
-          <w:color w:val="C45911" w:themeColor="accent2" w:themeShade="BF"/>
-        </w:rPr>
-        <w:t>neon-</w:t>
-      </w:r>
-      <w:r>
-        <w:rPr>
-          <w:b/>
-          <w:color w:val="C45911" w:themeColor="accent2" w:themeShade="BF"/>
-        </w:rPr>
-        <w:t>service</w:t>
-      </w:r>
-      <w:r>
-        <w:rPr>
-          <w:b/>
-          <w:color w:val="C45911" w:themeColor="accent2" w:themeShade="BF"/>
-        </w:rPr>
-        <w:t>-reader</w:t>
-      </w:r>
-      <w:r>
-        <w:tab/>
-        <w:t xml:space="preserve">Can read/list any secret under </w:t>
-      </w:r>
-      <w:r>
-        <w:rPr>
-          <w:b/>
-          <w:color w:val="C45911" w:themeColor="accent2" w:themeShade="BF"/>
-        </w:rPr>
-        <w:t>neon-secret/service/</w:t>
-      </w:r>
-      <w:r>
-        <w:rPr>
-          <w:b/>
-          <w:color w:val="C45911" w:themeColor="accent2" w:themeShade="BF"/>
-        </w:rPr>
-        <w:t>*</w:t>
-      </w:r>
-    </w:p>
-    <w:p>
-      <w:pPr>
-        <w:ind w:left="2340" w:hanging="1980"/>
-      </w:pPr>
-      <w:r>
-        <w:rPr>
-          <w:b/>
-          <w:color w:val="C45911" w:themeColor="accent2" w:themeShade="BF"/>
-        </w:rPr>
-        <w:t>neon-</w:t>
-      </w:r>
-      <w:r>
-        <w:rPr>
-          <w:b/>
-          <w:color w:val="C45911" w:themeColor="accent2" w:themeShade="BF"/>
-        </w:rPr>
-        <w:t>service</w:t>
-      </w:r>
-      <w:r>
-        <w:rPr>
-          <w:b/>
-          <w:color w:val="C45911" w:themeColor="accent2" w:themeShade="BF"/>
-        </w:rPr>
-        <w:t>-writer</w:t>
-      </w:r>
-      <w:r>
-        <w:tab/>
-        <w:t xml:space="preserve">Can read/write/list secrets under </w:t>
-      </w:r>
-      <w:r>
-        <w:rPr>
-          <w:b/>
-          <w:color w:val="C45911" w:themeColor="accent2" w:themeShade="BF"/>
-        </w:rPr>
-        <w:t>neon-secret/service/</w:t>
-      </w:r>
-      <w:r>
-        <w:rPr>
-          <w:b/>
-          <w:color w:val="C45911" w:themeColor="accent2" w:themeShade="BF"/>
-        </w:rPr>
-        <w:t>*</w:t>
-      </w:r>
-    </w:p>
-    <w:p>
-      <w:pPr>
-        <w:ind w:left="2340" w:hanging="1980"/>
-      </w:pPr>
-      <w:r>
-        <w:rPr>
-          <w:b/>
-          <w:color w:val="C45911" w:themeColor="accent2" w:themeShade="BF"/>
-        </w:rPr>
-        <w:t>neon-</w:t>
-      </w:r>
-      <w:r>
-        <w:rPr>
-          <w:b/>
-          <w:color w:val="C45911" w:themeColor="accent2" w:themeShade="BF"/>
-        </w:rPr>
-        <w:t>global</w:t>
-      </w:r>
-      <w:r>
-        <w:rPr>
-          <w:b/>
-          <w:color w:val="C45911" w:themeColor="accent2" w:themeShade="BF"/>
-        </w:rPr>
-        <w:t>-reader</w:t>
-      </w:r>
-      <w:r>
-        <w:tab/>
-        <w:t>Can read</w:t>
-      </w:r>
-      <w:r>
-        <w:t>/list</w:t>
-      </w:r>
-      <w:r>
-        <w:t xml:space="preserve"> any secret under </w:t>
-      </w:r>
-      <w:r>
-        <w:rPr>
-          <w:b/>
-          <w:color w:val="C45911" w:themeColor="accent2" w:themeShade="BF"/>
-        </w:rPr>
-        <w:t>neon-secret/</w:t>
-      </w:r>
-      <w:r>
-        <w:rPr>
-          <w:b/>
-          <w:color w:val="C45911" w:themeColor="accent2" w:themeShade="BF"/>
-        </w:rPr>
-        <w:t>global</w:t>
-      </w:r>
-      <w:r>
-        <w:rPr>
-          <w:b/>
-          <w:color w:val="C45911" w:themeColor="accent2" w:themeShade="BF"/>
-        </w:rPr>
-        <w:t>/</w:t>
-      </w:r>
-      <w:r>
-        <w:rPr>
-          <w:b/>
-          <w:color w:val="C45911" w:themeColor="accent2" w:themeShade="BF"/>
-        </w:rPr>
-        <w:t>*</w:t>
-      </w:r>
-    </w:p>
-    <w:p>
-      <w:pPr>
-        <w:ind w:left="2340" w:hanging="1980"/>
-      </w:pPr>
-      <w:r>
-        <w:rPr>
-          <w:b/>
-          <w:color w:val="C45911" w:themeColor="accent2" w:themeShade="BF"/>
-        </w:rPr>
-        <w:t>neon-global</w:t>
-      </w:r>
-      <w:r>
-        <w:rPr>
-          <w:b/>
-          <w:color w:val="C45911" w:themeColor="accent2" w:themeShade="BF"/>
-        </w:rPr>
-        <w:t>-writer</w:t>
-      </w:r>
-      <w:r>
-        <w:tab/>
-        <w:t xml:space="preserve">Can read/write/list secrets under </w:t>
-      </w:r>
-      <w:r>
-        <w:rPr>
-          <w:b/>
-          <w:color w:val="C45911" w:themeColor="accent2" w:themeShade="BF"/>
-        </w:rPr>
-        <w:t>neon-secret/</w:t>
-      </w:r>
-      <w:r>
-        <w:rPr>
-          <w:b/>
-          <w:color w:val="C45911" w:themeColor="accent2" w:themeShade="BF"/>
-        </w:rPr>
-        <w:t>global</w:t>
-      </w:r>
-      <w:r>
-        <w:rPr>
-          <w:b/>
-          <w:color w:val="C45911" w:themeColor="accent2" w:themeShade="BF"/>
-        </w:rPr>
-        <w:t>/</w:t>
-      </w:r>
-      <w:r>
-        <w:rPr>
-          <w:b/>
-          <w:color w:val="C45911" w:themeColor="accent2" w:themeShade="BF"/>
-        </w:rPr>
-        <w:t>*</w:t>
-      </w:r>
-    </w:p>
-    <w:p>
-      <w:r>
-        <w:lastRenderedPageBreak/>
-        <w:t xml:space="preserve">TODO: Should we define policies for specific services or just set these explicitly in the </w:t>
-      </w:r>
-      <w:proofErr w:type="spellStart"/>
-      <w:r>
-        <w:t>AppRole</w:t>
-      </w:r>
-      <w:proofErr w:type="spellEnd"/>
-      <w:r>
-        <w:t xml:space="preserve"> when the service is deployed?</w:t>
+        <w:t xml:space="preserve"> manager nodes and are configured for high-availability.  Consul proxy agents are deployed to all worker nodes</w:t>
+      </w:r>
+      <w:r>
+        <w:rPr>
+          <w:rStyle w:val="FootnoteReference"/>
+        </w:rPr>
+        <w:footnoteReference w:id="1"/>
+      </w:r>
+      <w:r>
+        <w:t xml:space="preserve"> such that host processes and containers can always query the local proxy to access Consul.</w:t>
       </w:r>
     </w:p>
     <w:p>
       <w:pPr>
         <w:pStyle w:val="Heading2"/>
       </w:pPr>
-      <w:proofErr w:type="spellStart"/>
+      <w:r>
+        <w:t>Layout</w:t>
+      </w:r>
+    </w:p>
+    <w:p>
       <w:r>
         <w:t>neonHIVE</w:t>
       </w:r>
-      <w:proofErr w:type="spellEnd"/>
-      <w:r>
-        <w:t xml:space="preserve"> </w:t>
-      </w:r>
-      <w:proofErr w:type="spellStart"/>
-      <w:r>
-        <w:t>AppRoles</w:t>
-      </w:r>
-      <w:proofErr w:type="spellEnd"/>
-    </w:p>
-    <w:p>
-      <w:proofErr w:type="spellStart"/>
-      <w:r>
-        <w:t>neonHIVE</w:t>
-      </w:r>
-      <w:proofErr w:type="spellEnd"/>
-      <w:r>
-        <w:t xml:space="preserve"> role names are prefixed by </w:t>
-      </w:r>
-      <w:r>
-        <w:rPr>
-          <w:b/>
-          <w:color w:val="C45911" w:themeColor="accent2" w:themeShade="BF"/>
-        </w:rPr>
-        <w:t>neon-*</w:t>
-      </w:r>
-      <w:r>
-        <w:rPr>
-          <w:color w:val="C45911" w:themeColor="accent2" w:themeShade="BF"/>
-        </w:rPr>
-        <w:t xml:space="preserve"> </w:t>
-      </w:r>
-      <w:r>
-        <w:t xml:space="preserve">and typically match the name of the corresponding service.  </w:t>
-      </w:r>
-      <w:r>
-        <w:t xml:space="preserve">These roles are currently </w:t>
-      </w:r>
-      <w:r>
-        <w:t xml:space="preserve">created when a </w:t>
-      </w:r>
-      <w:r>
-        <w:t>hive</w:t>
-      </w:r>
-      <w:r>
-        <w:t xml:space="preserve"> is provisioned</w:t>
-      </w:r>
-      <w:r>
-        <w:t>:</w:t>
-      </w:r>
-    </w:p>
-    <w:p>
-      <w:pPr>
-        <w:ind w:left="2430" w:hanging="1980"/>
-      </w:pPr>
-      <w:r>
-        <w:rPr>
-          <w:b/>
-          <w:color w:val="C45911" w:themeColor="accent2" w:themeShade="BF"/>
-        </w:rPr>
-        <w:t>neon-proxy-public</w:t>
-      </w:r>
-      <w:r>
-        <w:tab/>
-        <w:t xml:space="preserve">Granted the </w:t>
-      </w:r>
-      <w:r>
-        <w:rPr>
-          <w:b/>
-          <w:color w:val="C45911" w:themeColor="accent2" w:themeShade="BF"/>
-        </w:rPr>
-        <w:t>neon-cert-reader</w:t>
-      </w:r>
-      <w:r>
-        <w:rPr>
-          <w:color w:val="C45911" w:themeColor="accent2" w:themeShade="BF"/>
-        </w:rPr>
-        <w:t xml:space="preserve"> </w:t>
-      </w:r>
-      <w:r>
-        <w:t xml:space="preserve">policy to access the </w:t>
-      </w:r>
-      <w:r>
-        <w:t>hive</w:t>
-      </w:r>
-      <w:r>
-        <w:t xml:space="preserve"> certificates.</w:t>
-      </w:r>
-    </w:p>
-    <w:p>
-      <w:pPr>
-        <w:ind w:left="2430" w:hanging="1980"/>
-      </w:pPr>
-      <w:r>
-        <w:rPr>
-          <w:b/>
-          <w:color w:val="C45911" w:themeColor="accent2" w:themeShade="BF"/>
-        </w:rPr>
-        <w:t>neon-proxy-private</w:t>
-      </w:r>
-      <w:r>
-        <w:rPr>
-          <w:color w:val="C45911" w:themeColor="accent2" w:themeShade="BF"/>
-        </w:rPr>
-        <w:t xml:space="preserve"> </w:t>
-      </w:r>
-      <w:r>
-        <w:tab/>
-        <w:t xml:space="preserve">Granted the </w:t>
-      </w:r>
-      <w:r>
-        <w:rPr>
-          <w:b/>
-          <w:color w:val="C45911" w:themeColor="accent2" w:themeShade="BF"/>
-        </w:rPr>
-        <w:t>neon-cert-reader</w:t>
-      </w:r>
-      <w:r>
-        <w:rPr>
-          <w:color w:val="C45911" w:themeColor="accent2" w:themeShade="BF"/>
-        </w:rPr>
-        <w:t xml:space="preserve"> </w:t>
-      </w:r>
-      <w:r>
-        <w:t xml:space="preserve">policy to access the </w:t>
-      </w:r>
-      <w:r>
-        <w:t>hive</w:t>
-      </w:r>
-      <w:r>
-        <w:t xml:space="preserve"> certificates.</w:t>
-      </w:r>
-    </w:p>
-    <w:p>
-      <w:pPr>
-        <w:pStyle w:val="Heading1"/>
-      </w:pPr>
-      <w:r>
-        <w:t>Consul</w:t>
-      </w:r>
-    </w:p>
-    <w:p>
-      <w:proofErr w:type="spellStart"/>
-      <w:r>
-        <w:t>neonHIVE</w:t>
-      </w:r>
-      <w:proofErr w:type="spellEnd"/>
-      <w:r>
-        <w:t xml:space="preserve"> uses HashiCorp Consul as its primary key/value store.  Consul servers are deployed to the </w:t>
-      </w:r>
-      <w:r>
-        <w:t>hive</w:t>
-      </w:r>
-      <w:r>
-        <w:t xml:space="preserve"> manager nodes and are configured for high-availability.  Consul proxy agents are deployed to all worker nodes</w:t>
-      </w:r>
-      <w:r>
-        <w:rPr>
-          <w:rStyle w:val="FootnoteReference"/>
-        </w:rPr>
-        <w:footnoteReference w:id="1"/>
-      </w:r>
-      <w:r>
-        <w:t xml:space="preserve"> such that host processes and containers can always query the local proxy to access Consul.</w:t>
-      </w:r>
-    </w:p>
-    <w:p>
-      <w:pPr>
-        <w:pStyle w:val="Heading2"/>
-      </w:pPr>
-      <w:r>
-        <w:t>Layout</w:t>
-      </w:r>
-    </w:p>
-    <w:p>
-      <w:proofErr w:type="spellStart"/>
-      <w:r>
-        <w:t>neonHIVE</w:t>
-      </w:r>
-      <w:proofErr w:type="spellEnd"/>
       <w:r>
         <w:t xml:space="preserve"> reserves the use of </w:t>
       </w:r>
@@ -2788,23 +2928,7 @@
           <w:b/>
           <w:color w:val="C45911" w:themeColor="accent2" w:themeShade="BF"/>
         </w:rPr>
-        <w:t>/</w:t>
-      </w:r>
-      <w:proofErr w:type="spellStart"/>
-      <w:r>
-        <w:rPr>
-          <w:b/>
-          <w:color w:val="C45911" w:themeColor="accent2" w:themeShade="BF"/>
-        </w:rPr>
-        <w:t>env</w:t>
-      </w:r>
-      <w:proofErr w:type="spellEnd"/>
-      <w:r>
-        <w:rPr>
-          <w:b/>
-          <w:color w:val="C45911" w:themeColor="accent2" w:themeShade="BF"/>
-        </w:rPr>
-        <w:t>-host</w:t>
+        <w:t>/env-host</w:t>
       </w:r>
       <w:r>
         <w:t xml:space="preserve"> script file and then execute it during </w:t>
@@ -2878,595 +3002,581 @@
       <w:pPr>
         <w:pStyle w:val="Heading2"/>
       </w:pPr>
+      <w:r>
+        <w:t>neonHIVE</w:t>
+      </w:r>
+      <w:r>
+        <w:t xml:space="preserve"> Consul Hierarchy</w:t>
+      </w:r>
+    </w:p>
+    <w:p>
+      <w:pPr>
+        <w:keepNext/>
+      </w:pPr>
+      <w:r>
+        <w:t>neonHIVE</w:t>
+      </w:r>
+      <w:r>
+        <w:t xml:space="preserve"> reserves the use of </w:t>
+      </w:r>
+      <w:r>
+        <w:t>all</w:t>
+      </w:r>
+      <w:r>
+        <w:t xml:space="preserve"> </w:t>
+      </w:r>
+      <w:r>
+        <w:rPr>
+          <w:b/>
+          <w:color w:val="C45911" w:themeColor="accent2" w:themeShade="BF"/>
+        </w:rPr>
+        <w:t>neon</w:t>
+      </w:r>
+      <w:r>
+        <w:rPr>
+          <w:b/>
+          <w:color w:val="C45911" w:themeColor="accent2" w:themeShade="BF"/>
+        </w:rPr>
+        <w:t>*</w:t>
+      </w:r>
+      <w:r>
+        <w:t xml:space="preserve"> </w:t>
+      </w:r>
+      <w:r>
+        <w:t xml:space="preserve">and </w:t>
+      </w:r>
+      <w:r>
+        <w:rPr>
+          <w:b/>
+          <w:color w:val="C45911" w:themeColor="accent2" w:themeShade="BF"/>
+        </w:rPr>
+        <w:t>vault*</w:t>
+      </w:r>
+      <w:r>
+        <w:rPr>
+          <w:color w:val="C45911" w:themeColor="accent2" w:themeShade="BF"/>
+        </w:rPr>
+        <w:t xml:space="preserve"> </w:t>
+      </w:r>
+      <w:r>
+        <w:t>key p</w:t>
+      </w:r>
+      <w:r>
+        <w:t>refix</w:t>
+      </w:r>
+      <w:r>
+        <w:t>es</w:t>
+      </w:r>
+      <w:r>
+        <w:t>.  Here’s structure beneath:</w:t>
+      </w:r>
+    </w:p>
+    <w:p>
+      <w:pPr>
+        <w:pStyle w:val="Code"/>
+      </w:pPr>
+      <w:r>
+        <w:t>vault:</w:t>
+      </w:r>
+      <w:r>
+        <w:tab/>
+      </w:r>
+      <w:r>
+        <w:tab/>
+      </w:r>
+      <w:r>
+        <w:tab/>
+      </w:r>
+      <w:r>
+        <w:tab/>
+        <w:t>-</w:t>
+      </w:r>
+      <w:r>
+        <w:tab/>
+      </w:r>
+      <w:r>
+        <w:t xml:space="preserve"> HashiCorp Vault data</w:t>
+      </w:r>
+      <w:r>
+        <w:br/>
+      </w:r>
+      <w:r>
+        <w:br/>
+      </w:r>
+      <w:r>
+        <w:t>n</w:t>
+      </w:r>
+      <w:r>
+        <w:t>eon:</w:t>
+      </w:r>
+      <w:r>
+        <w:br/>
+        <w:t xml:space="preserve">    </w:t>
+      </w:r>
+      <w:r>
+        <w:t>hive</w:t>
+      </w:r>
+      <w:r>
+        <w:t>:</w:t>
+      </w:r>
+      <w:r>
+        <w:br/>
+      </w:r>
+      <w:r>
+        <w:t xml:space="preserve">        allow-unit-testing</w:t>
+      </w:r>
+      <w:r>
+        <w:tab/>
+      </w:r>
+      <w:r>
+        <w:tab/>
+      </w:r>
+      <w:r>
+        <w:t xml:space="preserve">- enables </w:t>
+      </w:r>
       <w:proofErr w:type="spellStart"/>
       <w:r>
+        <w:t>Hive</w:t>
+      </w:r>
+      <w:r>
+        <w:t>Fixture</w:t>
+      </w:r>
+      <w:proofErr w:type="spellEnd"/>
+      <w:r>
+        <w:t xml:space="preserve"> unit testing (bool)</w:t>
+      </w:r>
+      <w:r>
+        <w:br/>
+      </w:r>
+      <w:r>
+        <w:lastRenderedPageBreak/>
+        <w:t xml:space="preserve">        create-date</w:t>
+      </w:r>
+      <w:r>
+        <w:t>-</w:t>
+      </w:r>
+      <w:proofErr w:type="spellStart"/>
+      <w:r>
+        <w:t>utc</w:t>
+      </w:r>
+      <w:proofErr w:type="spellEnd"/>
+      <w:r>
+        <w:tab/>
+      </w:r>
+      <w:r>
+        <w:tab/>
+      </w:r>
+      <w:r>
+        <w:tab/>
+      </w:r>
+      <w:r>
+        <w:t xml:space="preserve">- date/time the </w:t>
+      </w:r>
+      <w:r>
+        <w:t>hive</w:t>
+      </w:r>
+      <w:r>
+        <w:t xml:space="preserve"> was created (UTC)</w:t>
+      </w:r>
+      <w:r>
+        <w:br/>
+      </w:r>
+      <w:r>
+        <w:t xml:space="preserve">    </w:t>
+      </w:r>
+      <w:r>
+        <w:t xml:space="preserve">    </w:t>
+      </w:r>
+      <w:r>
+        <w:t>definition</w:t>
+      </w:r>
+      <w:r>
+        <w:t>-</w:t>
+      </w:r>
+      <w:r>
+        <w:t>deflate</w:t>
+      </w:r>
+      <w:r>
+        <w:t>d</w:t>
+      </w:r>
+      <w:r>
+        <w:t xml:space="preserve"> </w:t>
+      </w:r>
+      <w:r>
+        <w:tab/>
+      </w:r>
+      <w:r>
+        <w:tab/>
+      </w:r>
+      <w:r>
+        <w:t xml:space="preserve">– </w:t>
+      </w:r>
+      <w:r>
+        <w:t>(json/</w:t>
+      </w:r>
+      <w:r>
+        <w:t>compressed</w:t>
+      </w:r>
+      <w:r>
+        <w:t xml:space="preserve">) </w:t>
+      </w:r>
+      <w:r>
+        <w:t xml:space="preserve">current </w:t>
+      </w:r>
+      <w:r>
+        <w:t>hive</w:t>
+      </w:r>
+      <w:r>
+        <w:t xml:space="preserve"> definition</w:t>
+      </w:r>
+      <w:r>
+        <w:br/>
+        <w:t xml:space="preserve">        definition</w:t>
+      </w:r>
+      <w:r>
+        <w:t>-</w:t>
+      </w:r>
+      <w:r>
+        <w:t xml:space="preserve">hash   </w:t>
+      </w:r>
+      <w:r>
+        <w:tab/>
+      </w:r>
+      <w:r>
+        <w:tab/>
+      </w:r>
+      <w:r>
+        <w:t>- MD5 hash of the definition (base64)</w:t>
+      </w:r>
+      <w:r>
+        <w:br/>
+        <w:t xml:space="preserve">        disable-auto-unseal</w:t>
+      </w:r>
+      <w:r>
+        <w:tab/>
+      </w:r>
+      <w:r>
+        <w:tab/>
+      </w:r>
+      <w:r>
+        <w:t>- disabl</w:t>
+      </w:r>
+      <w:r>
+        <w:t>es</w:t>
+      </w:r>
+      <w:r>
+        <w:t xml:space="preserve"> Vault auto unsealing (</w:t>
+      </w:r>
+      <w:r>
+        <w:t>bool</w:t>
+      </w:r>
+      <w:r>
+        <w:t>)</w:t>
+      </w:r>
+      <w:r>
+        <w:br/>
+        <w:t xml:space="preserve">        log-retention-days</w:t>
+      </w:r>
+      <w:r>
+        <w:tab/>
+      </w:r>
+      <w:r>
+        <w:tab/>
+      </w:r>
+      <w:r>
+        <w:t>- number of days to retain logs</w:t>
+      </w:r>
+      <w:r>
+        <w:br/>
+      </w:r>
+      <w:r>
+        <w:t xml:space="preserve">        neon-cli</w:t>
+      </w:r>
+      <w:r>
+        <w:tab/>
+      </w:r>
+      <w:r>
+        <w:tab/>
+      </w:r>
+      <w:r>
+        <w:tab/>
+      </w:r>
+      <w:r>
+        <w:tab/>
+      </w:r>
+      <w:r>
+        <w:t xml:space="preserve">- minimum </w:t>
+      </w:r>
+      <w:r>
+        <w:t xml:space="preserve">allowed </w:t>
+      </w:r>
+      <w:r>
+        <w:t>client version</w:t>
+      </w:r>
+      <w:r>
+        <w:br/>
+        <w:t xml:space="preserve">        pets</w:t>
+      </w:r>
+      <w:r>
+        <w:t>-definition</w:t>
+      </w:r>
+      <w:r>
+        <w:tab/>
+      </w:r>
+      <w:r>
+        <w:tab/>
+      </w:r>
+      <w:r>
+        <w:tab/>
+      </w:r>
+      <w:r>
+        <w:t xml:space="preserve">- </w:t>
+      </w:r>
+      <w:r>
+        <w:t>d</w:t>
+      </w:r>
+      <w:r>
+        <w:t xml:space="preserve">efinitions for the </w:t>
+      </w:r>
+      <w:r>
+        <w:t>hive</w:t>
+      </w:r>
+      <w:r>
+        <w:t xml:space="preserve"> pets</w:t>
+      </w:r>
+      <w:r>
+        <w:br/>
+      </w:r>
+      <w:r>
+        <w:t xml:space="preserve">        </w:t>
+      </w:r>
+      <w:proofErr w:type="spellStart"/>
+      <w:r>
+        <w:t>uuid</w:t>
+      </w:r>
+      <w:proofErr w:type="spellEnd"/>
+      <w:r>
+        <w:tab/>
+      </w:r>
+      <w:r>
+        <w:tab/>
+      </w:r>
+      <w:r>
+        <w:tab/>
+      </w:r>
+      <w:r>
+        <w:tab/>
+      </w:r>
+      <w:r>
+        <w:t xml:space="preserve">- UUID for the </w:t>
+      </w:r>
+      <w:r>
+        <w:t>hive</w:t>
+      </w:r>
+      <w:r>
+        <w:br/>
+      </w:r>
+      <w:r>
+        <w:t xml:space="preserve">        version</w:t>
+      </w:r>
+      <w:r>
+        <w:tab/>
+      </w:r>
+      <w:r>
+        <w:tab/>
+      </w:r>
+      <w:r>
+        <w:tab/>
+      </w:r>
+      <w:r>
+        <w:tab/>
+        <w:t xml:space="preserve">- </w:t>
+      </w:r>
+      <w:r>
+        <w:t>hive</w:t>
+      </w:r>
+      <w:r>
+        <w:t xml:space="preserve"> version (actually the version of </w:t>
+      </w:r>
+      <w:r>
+        <w:br/>
+        <w:t xml:space="preserve">                                        neon-cli that created or last updated the</w:t>
+      </w:r>
+      <w:r>
+        <w:br/>
+        <w:t xml:space="preserve">                                        </w:t>
+      </w:r>
+      <w:r>
+        <w:t>hive</w:t>
+      </w:r>
+      <w:r>
+        <w:br/>
+      </w:r>
+      <w:r>
+        <w:br/>
+        <w:t xml:space="preserve">    </w:t>
+      </w:r>
+      <w:r>
+        <w:t>service</w:t>
+      </w:r>
+      <w:r>
+        <w:t>:</w:t>
+      </w:r>
+      <w:r>
+        <w:br/>
+      </w:r>
+      <w:r>
+        <w:t xml:space="preserve">    </w:t>
+      </w:r>
+      <w:r>
+        <w:t xml:space="preserve">    </w:t>
+      </w:r>
+      <w:r>
+        <w:t>neon-proxy-public</w:t>
+      </w:r>
+      <w:r>
+        <w:br/>
+        <w:t xml:space="preserve">        </w:t>
+      </w:r>
+      <w:r>
+        <w:t xml:space="preserve">    </w:t>
+      </w:r>
+      <w:r>
+        <w:t xml:space="preserve">  ...</w:t>
+      </w:r>
+      <w:r>
+        <w:br/>
+      </w:r>
+      <w:r>
+        <w:t xml:space="preserve">    </w:t>
+      </w:r>
+      <w:r>
+        <w:t xml:space="preserve">    </w:t>
+      </w:r>
+      <w:r>
+        <w:t>neon-proxy-private</w:t>
+      </w:r>
+      <w:r>
+        <w:br/>
+        <w:t xml:space="preserve">    </w:t>
+      </w:r>
+      <w:r>
+        <w:t xml:space="preserve">    </w:t>
+      </w:r>
+      <w:r>
+        <w:t xml:space="preserve">      ...</w:t>
+      </w:r>
+      <w:r>
+        <w:br/>
+      </w:r>
+      <w:r>
+        <w:t xml:space="preserve">    </w:t>
+      </w:r>
+      <w:r>
+        <w:t xml:space="preserve">    </w:t>
+      </w:r>
+      <w:r>
+        <w:t>neon-proxy-manager</w:t>
+      </w:r>
+      <w:r>
+        <w:br/>
+        <w:t xml:space="preserve">    </w:t>
+      </w:r>
+      <w:r>
+        <w:t xml:space="preserve">    </w:t>
+      </w:r>
+      <w:r>
+        <w:t xml:space="preserve">      ...</w:t>
+      </w:r>
+    </w:p>
+    <w:p>
+      <w:r>
+        <w:t xml:space="preserve">Non-sensitive </w:t>
+      </w:r>
+      <w:r>
+        <w:t>hive</w:t>
+      </w:r>
+      <w:r>
+        <w:t xml:space="preserve"> </w:t>
+      </w:r>
+      <w:r>
+        <w:t xml:space="preserve">information that needs to be shared across multiple services will be persisted in keys under </w:t>
+      </w:r>
+      <w:r>
+        <w:rPr>
+          <w:b/>
+          <w:color w:val="C45911" w:themeColor="accent2" w:themeShade="BF"/>
+        </w:rPr>
+        <w:t>hive</w:t>
+      </w:r>
+      <w:r>
+        <w:t xml:space="preserve">.  Keys used for global locks or semaphores will persisted under </w:t>
+      </w:r>
+      <w:r>
+        <w:rPr>
+          <w:b/>
+          <w:color w:val="C45911" w:themeColor="accent2" w:themeShade="BF"/>
+        </w:rPr>
+        <w:t>lock</w:t>
+      </w:r>
+      <w:r>
+        <w:t xml:space="preserve">, and keys used to signal global events will be persisted under </w:t>
+      </w:r>
+      <w:r>
+        <w:rPr>
+          <w:b/>
+          <w:color w:val="C45911" w:themeColor="accent2" w:themeShade="BF"/>
+        </w:rPr>
+        <w:t>e</w:t>
+      </w:r>
+      <w:r>
+        <w:rPr>
+          <w:b/>
+          <w:color w:val="C45911" w:themeColor="accent2" w:themeShade="BF"/>
+        </w:rPr>
+        <w:t>vent</w:t>
+      </w:r>
+      <w:r>
+        <w:t>.</w:t>
+      </w:r>
+    </w:p>
+    <w:p>
+      <w:r>
+        <w:t xml:space="preserve">Service specific keys will be located under </w:t>
+      </w:r>
+      <w:r>
+        <w:rPr>
+          <w:b/>
+          <w:color w:val="C45911" w:themeColor="accent2" w:themeShade="BF"/>
+        </w:rPr>
+        <w:t>service</w:t>
+      </w:r>
+      <w:r>
+        <w:rPr>
+          <w:b/>
+          <w:color w:val="C45911" w:themeColor="accent2" w:themeShade="BF"/>
+        </w:rPr>
+        <w:t>/&lt;service name&gt;</w:t>
+      </w:r>
+      <w:r>
+        <w:t>.</w:t>
+      </w:r>
+      <w:r>
+        <w:t xml:space="preserve"> </w:t>
+      </w:r>
+    </w:p>
+    <w:p>
+      <w:pPr>
+        <w:pStyle w:val="Heading1"/>
+      </w:pPr>
+      <w:r>
+        <w:t>Logging</w:t>
+      </w:r>
+    </w:p>
+    <w:p>
+      <w:r>
         <w:t>neonHIVE</w:t>
       </w:r>
-      <w:proofErr w:type="spellEnd"/>
-      <w:r>
-        <w:t xml:space="preserve"> Consul Hierarchy</w:t>
-      </w:r>
-    </w:p>
-    <w:p>
-      <w:pPr>
-        <w:keepNext/>
-      </w:pPr>
-      <w:proofErr w:type="spellStart"/>
-      <w:r>
-        <w:t>neonHIVE</w:t>
-      </w:r>
-      <w:proofErr w:type="spellEnd"/>
-      <w:r>
-        <w:t xml:space="preserve"> reserves the use of </w:t>
-      </w:r>
-      <w:r>
-        <w:t>all</w:t>
-      </w:r>
-      <w:r>
-        <w:t xml:space="preserve"> </w:t>
-      </w:r>
-      <w:r>
-        <w:rPr>
-          <w:b/>
-          <w:color w:val="C45911" w:themeColor="accent2" w:themeShade="BF"/>
-        </w:rPr>
-        <w:t>neon</w:t>
-      </w:r>
-      <w:r>
-        <w:rPr>
-          <w:b/>
-          <w:color w:val="C45911" w:themeColor="accent2" w:themeShade="BF"/>
-        </w:rPr>
-        <w:t>*</w:t>
-      </w:r>
-      <w:r>
-        <w:t xml:space="preserve"> </w:t>
-      </w:r>
-      <w:r>
-        <w:t xml:space="preserve">and </w:t>
-      </w:r>
-      <w:r>
-        <w:rPr>
-          <w:b/>
-          <w:color w:val="C45911" w:themeColor="accent2" w:themeShade="BF"/>
-        </w:rPr>
-        <w:t>vault*</w:t>
-      </w:r>
-      <w:r>
-        <w:rPr>
-          <w:color w:val="C45911" w:themeColor="accent2" w:themeShade="BF"/>
-        </w:rPr>
-        <w:t xml:space="preserve"> </w:t>
-      </w:r>
-      <w:r>
-        <w:t>key p</w:t>
-      </w:r>
-      <w:r>
-        <w:t>refix</w:t>
-      </w:r>
-      <w:r>
-        <w:t>es</w:t>
-      </w:r>
-      <w:r>
-        <w:t>.  Here’s structure beneath:</w:t>
-      </w:r>
-    </w:p>
-    <w:p>
-      <w:pPr>
-        <w:pStyle w:val="Code"/>
-      </w:pPr>
-      <w:r>
-        <w:t>vault:</w:t>
-      </w:r>
-      <w:r>
-        <w:tab/>
-      </w:r>
-      <w:r>
-        <w:tab/>
-      </w:r>
-      <w:r>
-        <w:tab/>
-      </w:r>
-      <w:r>
-        <w:tab/>
-        <w:t>-</w:t>
-      </w:r>
-      <w:r>
-        <w:tab/>
-      </w:r>
-      <w:r>
-        <w:t xml:space="preserve"> HashiCorp Vault data</w:t>
-      </w:r>
-      <w:r>
-        <w:br/>
-      </w:r>
-      <w:r>
-        <w:br/>
-      </w:r>
-      <w:r>
-        <w:t>n</w:t>
-      </w:r>
-      <w:r>
-        <w:t>eon:</w:t>
-      </w:r>
-      <w:r>
-        <w:br/>
-        <w:t xml:space="preserve">    </w:t>
-      </w:r>
-      <w:r>
-        <w:t>hive</w:t>
-      </w:r>
-      <w:r>
-        <w:t>:</w:t>
-      </w:r>
-      <w:r>
-        <w:br/>
-      </w:r>
-      <w:r>
-        <w:t xml:space="preserve">        allow-unit-testing</w:t>
-      </w:r>
-      <w:r>
-        <w:tab/>
-      </w:r>
-      <w:r>
-        <w:tab/>
-      </w:r>
-      <w:r>
-        <w:t xml:space="preserve">- enables </w:t>
-      </w:r>
-      <w:proofErr w:type="spellStart"/>
-      <w:r>
-        <w:t>Hive</w:t>
-      </w:r>
-      <w:r>
-        <w:t>Fixture</w:t>
-      </w:r>
-      <w:proofErr w:type="spellEnd"/>
-      <w:r>
-        <w:t xml:space="preserve"> unit testing (bool)</w:t>
-      </w:r>
-      <w:r>
-        <w:br/>
-      </w:r>
-      <w:r>
-        <w:t xml:space="preserve">        create-date</w:t>
-      </w:r>
-      <w:r>
-        <w:t>-</w:t>
-      </w:r>
-      <w:proofErr w:type="spellStart"/>
-      <w:r>
-        <w:t>utc</w:t>
-      </w:r>
-      <w:proofErr w:type="spellEnd"/>
-      <w:r>
-        <w:tab/>
-      </w:r>
-      <w:r>
-        <w:tab/>
-      </w:r>
-      <w:r>
-        <w:tab/>
-      </w:r>
-      <w:r>
-        <w:t xml:space="preserve">- date/time the </w:t>
-      </w:r>
-      <w:r>
-        <w:t>hive</w:t>
-      </w:r>
-      <w:r>
-        <w:t xml:space="preserve"> was created (UTC)</w:t>
-      </w:r>
-      <w:r>
-        <w:br/>
-      </w:r>
-      <w:r>
-        <w:t xml:space="preserve">    </w:t>
-      </w:r>
-      <w:r>
-        <w:t xml:space="preserve">    </w:t>
-      </w:r>
-      <w:r>
-        <w:t>definition</w:t>
-      </w:r>
-      <w:r>
-        <w:t>-</w:t>
-      </w:r>
-      <w:r>
-        <w:t>deflate</w:t>
-      </w:r>
-      <w:r>
-        <w:t>d</w:t>
-      </w:r>
-      <w:r>
-        <w:t xml:space="preserve"> </w:t>
-      </w:r>
-      <w:r>
-        <w:tab/>
-      </w:r>
-      <w:r>
-        <w:tab/>
-      </w:r>
-      <w:r>
-        <w:t xml:space="preserve">– </w:t>
-      </w:r>
-      <w:r>
-        <w:t>(</w:t>
-      </w:r>
-      <w:proofErr w:type="spellStart"/>
-      <w:r>
-        <w:t>json</w:t>
-      </w:r>
-      <w:proofErr w:type="spellEnd"/>
-      <w:r>
-        <w:t>/</w:t>
-      </w:r>
-      <w:r>
-        <w:t>compressed</w:t>
-      </w:r>
-      <w:r>
-        <w:t xml:space="preserve">) </w:t>
-      </w:r>
-      <w:r>
-        <w:t xml:space="preserve">current </w:t>
-      </w:r>
-      <w:r>
-        <w:t>hive</w:t>
-      </w:r>
-      <w:r>
-        <w:t xml:space="preserve"> definition</w:t>
-      </w:r>
-      <w:r>
-        <w:br/>
-        <w:t xml:space="preserve">        definition</w:t>
-      </w:r>
-      <w:r>
-        <w:t>-</w:t>
-      </w:r>
-      <w:r>
-        <w:t xml:space="preserve">hash   </w:t>
-      </w:r>
-      <w:r>
-        <w:tab/>
-      </w:r>
-      <w:r>
-        <w:tab/>
-      </w:r>
-      <w:r>
-        <w:t>- MD5 hash of the definition (base64)</w:t>
-      </w:r>
-      <w:r>
-        <w:br/>
-        <w:t xml:space="preserve">        disable-auto-unseal</w:t>
-      </w:r>
-      <w:r>
-        <w:tab/>
-      </w:r>
-      <w:r>
-        <w:tab/>
-      </w:r>
-      <w:r>
-        <w:t>- disabl</w:t>
-      </w:r>
-      <w:r>
-        <w:t>es</w:t>
-      </w:r>
-      <w:r>
-        <w:t xml:space="preserve"> Vault auto unsealing (</w:t>
-      </w:r>
-      <w:r>
-        <w:t>bool</w:t>
-      </w:r>
-      <w:r>
-        <w:t>)</w:t>
-      </w:r>
-      <w:r>
-        <w:br/>
-        <w:t xml:space="preserve">        log-retention-days</w:t>
-      </w:r>
-      <w:r>
-        <w:tab/>
-      </w:r>
-      <w:r>
-        <w:tab/>
-      </w:r>
-      <w:r>
-        <w:t>- number of days to retain logs</w:t>
-      </w:r>
-      <w:r>
-        <w:br/>
-      </w:r>
-      <w:r>
-        <w:t xml:space="preserve">        neon-cli</w:t>
-      </w:r>
-      <w:r>
-        <w:tab/>
-      </w:r>
-      <w:r>
-        <w:tab/>
-      </w:r>
-      <w:r>
-        <w:tab/>
-      </w:r>
-      <w:r>
-        <w:tab/>
-      </w:r>
-      <w:r>
-        <w:t xml:space="preserve">- minimum </w:t>
-      </w:r>
-      <w:r>
-        <w:t xml:space="preserve">allowed </w:t>
-      </w:r>
-      <w:r>
-        <w:t>client version</w:t>
-      </w:r>
-      <w:r>
-        <w:br/>
-        <w:t xml:space="preserve">        pets</w:t>
-      </w:r>
-      <w:r>
-        <w:t>-definition</w:t>
-      </w:r>
-      <w:r>
-        <w:tab/>
-      </w:r>
-      <w:r>
-        <w:tab/>
-      </w:r>
-      <w:r>
-        <w:tab/>
-      </w:r>
-      <w:r>
-        <w:t xml:space="preserve">- </w:t>
-      </w:r>
-      <w:r>
-        <w:t>d</w:t>
-      </w:r>
-      <w:r>
-        <w:t xml:space="preserve">efinitions for the </w:t>
-      </w:r>
-      <w:r>
-        <w:t>hive</w:t>
-      </w:r>
-      <w:r>
-        <w:t xml:space="preserve"> pets</w:t>
-      </w:r>
-      <w:r>
-        <w:br/>
-      </w:r>
-      <w:r>
-        <w:t xml:space="preserve">        </w:t>
-      </w:r>
-      <w:proofErr w:type="spellStart"/>
-      <w:r>
-        <w:t>uuid</w:t>
-      </w:r>
-      <w:proofErr w:type="spellEnd"/>
-      <w:r>
-        <w:tab/>
-      </w:r>
-      <w:r>
-        <w:tab/>
-      </w:r>
-      <w:r>
-        <w:tab/>
-      </w:r>
-      <w:r>
-        <w:tab/>
-      </w:r>
-      <w:r>
-        <w:t xml:space="preserve">- UUID for the </w:t>
-      </w:r>
-      <w:r>
-        <w:t>hive</w:t>
-      </w:r>
-      <w:r>
-        <w:br/>
-      </w:r>
-      <w:r>
-        <w:lastRenderedPageBreak/>
-        <w:t xml:space="preserve">        version</w:t>
-      </w:r>
-      <w:r>
-        <w:tab/>
-      </w:r>
-      <w:r>
-        <w:tab/>
-      </w:r>
-      <w:r>
-        <w:tab/>
-      </w:r>
-      <w:r>
-        <w:tab/>
-        <w:t xml:space="preserve">- </w:t>
-      </w:r>
-      <w:r>
-        <w:t>hive</w:t>
-      </w:r>
-      <w:r>
-        <w:t xml:space="preserve"> version (actually the version of </w:t>
-      </w:r>
-      <w:r>
-        <w:br/>
-        <w:t xml:space="preserve">                                        neon-cli that created or last updated the</w:t>
-      </w:r>
-      <w:r>
-        <w:br/>
-        <w:t xml:space="preserve">                                        </w:t>
-      </w:r>
-      <w:r>
-        <w:t>hive</w:t>
-      </w:r>
-      <w:r>
-        <w:br/>
-      </w:r>
-      <w:r>
-        <w:br/>
-        <w:t xml:space="preserve">    </w:t>
-      </w:r>
-      <w:r>
-        <w:t>service</w:t>
-      </w:r>
-      <w:r>
-        <w:t>:</w:t>
-      </w:r>
-      <w:r>
-        <w:br/>
-      </w:r>
-      <w:r>
-        <w:t xml:space="preserve">    </w:t>
-      </w:r>
-      <w:r>
-        <w:t xml:space="preserve">    </w:t>
-      </w:r>
-      <w:r>
-        <w:t>neon-proxy-public</w:t>
-      </w:r>
-      <w:r>
-        <w:br/>
-        <w:t xml:space="preserve">        </w:t>
-      </w:r>
-      <w:r>
-        <w:t xml:space="preserve">    </w:t>
-      </w:r>
-      <w:r>
-        <w:t xml:space="preserve">  ...</w:t>
-      </w:r>
-      <w:r>
-        <w:br/>
-      </w:r>
-      <w:r>
-        <w:t xml:space="preserve">    </w:t>
-      </w:r>
-      <w:r>
-        <w:t xml:space="preserve">    </w:t>
-      </w:r>
-      <w:r>
-        <w:t>neon-proxy-private</w:t>
-      </w:r>
-      <w:r>
-        <w:br/>
-        <w:t xml:space="preserve">    </w:t>
-      </w:r>
-      <w:r>
-        <w:t xml:space="preserve">    </w:t>
-      </w:r>
-      <w:r>
-        <w:t xml:space="preserve">      ...</w:t>
-      </w:r>
-      <w:r>
-        <w:br/>
-      </w:r>
-      <w:r>
-        <w:t xml:space="preserve">    </w:t>
-      </w:r>
-      <w:r>
-        <w:t xml:space="preserve">    </w:t>
-      </w:r>
-      <w:r>
-        <w:t>neon-proxy-manager</w:t>
-      </w:r>
-      <w:r>
-        <w:br/>
-        <w:t xml:space="preserve">    </w:t>
-      </w:r>
-      <w:r>
-        <w:t xml:space="preserve">    </w:t>
-      </w:r>
-      <w:r>
-        <w:t xml:space="preserve">      ...</w:t>
-      </w:r>
-    </w:p>
-    <w:p>
-      <w:r>
-        <w:t xml:space="preserve">Non-sensitive </w:t>
-      </w:r>
-      <w:r>
-        <w:t>hive</w:t>
-      </w:r>
-      <w:r>
-        <w:t xml:space="preserve"> </w:t>
-      </w:r>
-      <w:r>
-        <w:t xml:space="preserve">information that needs to be shared across multiple services will be persisted in keys under </w:t>
-      </w:r>
-      <w:r>
-        <w:rPr>
-          <w:b/>
-          <w:color w:val="C45911" w:themeColor="accent2" w:themeShade="BF"/>
-        </w:rPr>
-        <w:t>hive</w:t>
-      </w:r>
-      <w:r>
-        <w:t xml:space="preserve">.  Keys used for global locks or semaphores will persisted under </w:t>
-      </w:r>
-      <w:r>
-        <w:rPr>
-          <w:b/>
-          <w:color w:val="C45911" w:themeColor="accent2" w:themeShade="BF"/>
-        </w:rPr>
-        <w:t>lock</w:t>
-      </w:r>
-      <w:r>
-        <w:t xml:space="preserve">, and keys used to signal global events will be persisted under </w:t>
-      </w:r>
-      <w:r>
-        <w:rPr>
-          <w:b/>
-          <w:color w:val="C45911" w:themeColor="accent2" w:themeShade="BF"/>
-        </w:rPr>
-        <w:t>e</w:t>
-      </w:r>
-      <w:r>
-        <w:rPr>
-          <w:b/>
-          <w:color w:val="C45911" w:themeColor="accent2" w:themeShade="BF"/>
-        </w:rPr>
-        <w:t>vent</w:t>
-      </w:r>
-      <w:r>
-        <w:t>.</w:t>
-      </w:r>
-    </w:p>
-    <w:p>
-      <w:r>
-        <w:t xml:space="preserve">Service specific keys will be located under </w:t>
-      </w:r>
-      <w:r>
-        <w:rPr>
-          <w:b/>
-          <w:color w:val="C45911" w:themeColor="accent2" w:themeShade="BF"/>
-        </w:rPr>
-        <w:t>service</w:t>
-      </w:r>
-      <w:r>
-        <w:rPr>
-          <w:b/>
-          <w:color w:val="C45911" w:themeColor="accent2" w:themeShade="BF"/>
-        </w:rPr>
-        <w:t>/&lt;service name&gt;</w:t>
-      </w:r>
-      <w:r>
-        <w:t>.</w:t>
-      </w:r>
-      <w:r>
-        <w:t xml:space="preserve"> </w:t>
-      </w:r>
-    </w:p>
-    <w:p>
-      <w:pPr>
-        <w:pStyle w:val="Heading1"/>
-      </w:pPr>
-      <w:r>
-        <w:t>Logging</w:t>
-      </w:r>
-    </w:p>
-    <w:p>
-      <w:proofErr w:type="spellStart"/>
-      <w:r>
-        <w:t>neonHIVE</w:t>
-      </w:r>
-      <w:proofErr w:type="spellEnd"/>
       <w:r>
         <w:t xml:space="preserve"> relies on TD-Agent (from </w:t>
       </w:r>
@@ -3500,11 +3610,9 @@
       </w:r>
     </w:p>
     <w:p>
-      <w:proofErr w:type="spellStart"/>
       <w:r>
         <w:t>neonHIVE</w:t>
       </w:r>
-      <w:proofErr w:type="spellEnd"/>
       <w:r>
         <w:t xml:space="preserve"> deploys several components to pull this all together:</w:t>
       </w:r>
@@ -3537,7 +3645,7 @@
           <v:shape id="_x0000_i1025" type="#_x0000_t75" style="width:564.75pt;height:444.75pt" o:ole="">
             <v:imagedata r:id="rId12" o:title=""/>
           </v:shape>
-          <o:OLEObject Type="Embed" ProgID="Visio.Drawing.15" ShapeID="_x0000_i1025" DrawAspect="Content" ObjectID="_1593946576" r:id="rId13"/>
+          <o:OLEObject Type="Embed" ProgID="Visio.Drawing.15" ShapeID="_x0000_i1025" DrawAspect="Content" ObjectID="_1596266958" r:id="rId13"/>
         </w:object>
       </w:r>
     </w:p>
@@ -3679,11 +3787,9 @@
       </w:r>
     </w:p>
     <w:p>
-      <w:proofErr w:type="spellStart"/>
       <w:r>
         <w:t>neonHIVE</w:t>
       </w:r>
-      <w:proofErr w:type="spellEnd"/>
       <w:r>
         <w:t xml:space="preserve"> uses Elastic </w:t>
       </w:r>
@@ -3872,11 +3978,9 @@
       <w:r>
         <w:t xml:space="preserve">This section describes the standard </w:t>
       </w:r>
-      <w:proofErr w:type="spellStart"/>
       <w:r>
         <w:t>neonHIVE</w:t>
       </w:r>
-      <w:proofErr w:type="spellEnd"/>
       <w:r>
         <w:t xml:space="preserve"> fields for service events.  The log pipeline</w:t>
       </w:r>
@@ -5798,11 +5902,9 @@
       <w:r>
         <w:t xml:space="preserve">Identifies the </w:t>
       </w:r>
-      <w:proofErr w:type="spellStart"/>
       <w:r>
         <w:t>neonHIVE</w:t>
       </w:r>
-      <w:proofErr w:type="spellEnd"/>
       <w:r>
         <w:t xml:space="preserve"> proxy route.</w:t>
       </w:r>
@@ -6679,82 +6781,78 @@
       <w:r>
         <w:t xml:space="preserve">By default, </w:t>
       </w:r>
+      <w:r>
+        <w:t>neonHIVE</w:t>
+      </w:r>
+      <w:r>
+        <w:t xml:space="preserve"> log pipeline attempts to extract some fields such as the timestamp, log level, module, and the remaining message from log events passing through the pipeline.  This can work for many applications, but sometimes logs require custom processing.</w:t>
+      </w:r>
+    </w:p>
+    <w:p>
+      <w:r>
+        <w:t>To accomplish this, you’ll need to ta</w:t>
+      </w:r>
+      <w:r>
+        <w:t>g the application events with a</w:t>
+      </w:r>
+      <w:r>
+        <w:t xml:space="preserve"> log source identifier as the leading tag segment.  The typical case will be to specify </w:t>
+      </w:r>
+      <w:r>
+        <w:rPr>
+          <w:rStyle w:val="EmphasizeChar"/>
+        </w:rPr>
+        <w:t>--log-driver=</w:t>
+      </w:r>
       <w:proofErr w:type="spellStart"/>
       <w:r>
+        <w:rPr>
+          <w:rStyle w:val="EmphasizeChar"/>
+        </w:rPr>
+        <w:t>f</w:t>
+      </w:r>
+      <w:r>
+        <w:rPr>
+          <w:rStyle w:val="EmphasizeChar"/>
+        </w:rPr>
+        <w:t>luentd</w:t>
+      </w:r>
+      <w:proofErr w:type="spellEnd"/>
+      <w:r>
+        <w:t xml:space="preserve"> and then </w:t>
+      </w:r>
+      <w:r>
+        <w:rPr>
+          <w:rStyle w:val="EmphasizeChar"/>
+        </w:rPr>
+        <w:t>--log-</w:t>
+      </w:r>
+      <w:r>
+        <w:rPr>
+          <w:rStyle w:val="EmphasizeChar"/>
+        </w:rPr>
+        <w:t>opt tag=&lt;value&gt;</w:t>
+      </w:r>
+      <w:r>
+        <w:t xml:space="preserve"> as one of these strings when deploying a Docker service or container.  This gives the </w:t>
+      </w:r>
+      <w:r>
+        <w:rPr>
+          <w:rStyle w:val="EmphasizeChar"/>
+        </w:rPr>
+        <w:t>neon-log-collector</w:t>
+      </w:r>
+      <w:r>
+        <w:t xml:space="preserve"> service enough information to customize event parsing for the specific application.</w:t>
+      </w:r>
+    </w:p>
+    <w:p>
+      <w:r>
+        <w:t xml:space="preserve">Here are the predefined identifiers supported by </w:t>
+      </w:r>
+      <w:r>
         <w:t>neonHIVE</w:t>
       </w:r>
-      <w:proofErr w:type="spellEnd"/>
-      <w:r>
-        <w:t xml:space="preserve"> log pipeline attempts to extract some fields such as the timestamp, log level, module, and the remaining message from log events passing through the pipeline.  This can work for many applications, but sometimes logs require custom processing.</w:t>
-      </w:r>
-    </w:p>
-    <w:p>
-      <w:r>
-        <w:t>To accomplish this, you’ll need to ta</w:t>
-      </w:r>
-      <w:r>
-        <w:t>g the application events with a</w:t>
-      </w:r>
-      <w:r>
-        <w:t xml:space="preserve"> log source identifier as the leading tag segment.  The typical case will be to specify </w:t>
-      </w:r>
-      <w:r>
-        <w:rPr>
-          <w:rStyle w:val="EmphasizeChar"/>
-        </w:rPr>
-        <w:t>--log-driver=</w:t>
-      </w:r>
-      <w:proofErr w:type="spellStart"/>
-      <w:r>
-        <w:rPr>
-          <w:rStyle w:val="EmphasizeChar"/>
-        </w:rPr>
-        <w:t>f</w:t>
-      </w:r>
-      <w:r>
-        <w:rPr>
-          <w:rStyle w:val="EmphasizeChar"/>
-        </w:rPr>
-        <w:t>luentd</w:t>
-      </w:r>
-      <w:proofErr w:type="spellEnd"/>
-      <w:r>
-        <w:t xml:space="preserve"> and then </w:t>
-      </w:r>
-      <w:r>
-        <w:rPr>
-          <w:rStyle w:val="EmphasizeChar"/>
-        </w:rPr>
-        <w:t>--log-</w:t>
-      </w:r>
-      <w:r>
-        <w:rPr>
-          <w:rStyle w:val="EmphasizeChar"/>
-        </w:rPr>
-        <w:t>opt tag=&lt;value&gt;</w:t>
-      </w:r>
-      <w:r>
-        <w:t xml:space="preserve"> as one of these strings when deploying a Docker service or container.  This gives the </w:t>
-      </w:r>
-      <w:r>
-        <w:rPr>
-          <w:rStyle w:val="EmphasizeChar"/>
-        </w:rPr>
-        <w:t>neon-log-collector</w:t>
-      </w:r>
-      <w:r>
-        <w:t xml:space="preserve"> service enough information to customize event parsing for the specific application.</w:t>
-      </w:r>
-    </w:p>
-    <w:p>
-      <w:r>
-        <w:t xml:space="preserve">Here are the predefined identifiers supported by </w:t>
-      </w:r>
-      <w:proofErr w:type="spellStart"/>
-      <w:r>
-        <w:t>neonHIVE</w:t>
-      </w:r>
-      <w:proofErr w:type="spellEnd"/>
       <w:r>
         <w:t xml:space="preserve"> out of the box.  You may specify custom tags and then extend the neon-log-collector image to support other applications.</w:t>
       </w:r>
@@ -6902,108 +7000,102 @@
       <w:r>
         <w:t xml:space="preserve">It is often useful to be able to correlate information about the actions performed across multiple systems and services to perform a high-level activity.   </w:t>
       </w:r>
+      <w:r>
+        <w:t>neonHIVE</w:t>
+      </w:r>
+      <w:r>
+        <w:t xml:space="preserve"> </w:t>
+      </w:r>
+      <w:r>
+        <w:t xml:space="preserve">handles this via globally unique activity IDs.  By default, the </w:t>
+      </w:r>
+      <w:r>
+        <w:t>neonHIVE</w:t>
+      </w:r>
+      <w:r>
+        <w:t xml:space="preserve"> HAProxy services will add an </w:t>
+      </w:r>
+      <w:r>
+        <w:rPr>
+          <w:rStyle w:val="EmphasizeChar"/>
+        </w:rPr>
+        <w:t>X-Activity-ID</w:t>
+      </w:r>
+      <w:r>
+        <w:t xml:space="preserve"> header to each proxied request, if this header isn’t already present.  Standard services will be coded such that activity IDs from received requests will be forwarded on to downstream service calls and also included in the service logs.</w:t>
+      </w:r>
+    </w:p>
+    <w:p>
+      <w:r>
+        <w:t>Activity IDs are to be considered to be opaque strings.  IDs generated by HAProxy for received requests without an activity ID will look like:</w:t>
+      </w:r>
+      <w:r>
+        <w:br/>
+      </w:r>
+      <w:r>
+        <w:br/>
+      </w:r>
+      <w:r>
+        <w:rPr>
+          <w:rStyle w:val="EmphasizeChar"/>
+        </w:rPr>
+        <w:t>C140001:C1B8_</w:t>
+      </w:r>
+      <w:r>
+        <w:rPr>
+          <w:rStyle w:val="EmphasizeChar"/>
+        </w:rPr>
+        <w:t>AC140014:2327_55F1BFF3_0003</w:t>
+      </w:r>
+    </w:p>
+    <w:p>
+      <w:r>
+        <w:t xml:space="preserve">IDs generated by </w:t>
+      </w:r>
       <w:proofErr w:type="spellStart"/>
       <w:r>
         <w:t>neonHIVE</w:t>
       </w:r>
+      <w:r>
+        <w:t>s</w:t>
+      </w:r>
       <w:proofErr w:type="spellEnd"/>
       <w:r>
-        <w:t xml:space="preserve"> </w:t>
-      </w:r>
-      <w:r>
-        <w:t xml:space="preserve">handles this via globally unique activity IDs.  By default, the </w:t>
-      </w:r>
-      <w:proofErr w:type="spellStart"/>
+        <w:t xml:space="preserve"> related services will have .NET standard GUIDs like:</w:t>
+      </w:r>
+      <w:r>
+        <w:br/>
+      </w:r>
+      <w:r>
+        <w:br/>
+      </w:r>
+      <w:r>
+        <w:rPr>
+          <w:rStyle w:val="EmphasizeChar"/>
+        </w:rPr>
+        <w:t>2A45FAE8-9902-4F8B-BF58-0E4785D7519F</w:t>
+      </w:r>
+    </w:p>
+    <w:p>
+      <w:r>
+        <w:t>Other services may generate activity IDs with differing formats, so you should never depend on a specific format.</w:t>
+      </w:r>
+    </w:p>
+    <w:p>
+      <w:pPr>
+        <w:pStyle w:val="Heading1"/>
+      </w:pPr>
+      <w:r>
+        <w:t>Hive</w:t>
+      </w:r>
+      <w:r>
+        <w:t xml:space="preserve"> Networks</w:t>
+      </w:r>
+    </w:p>
+    <w:p>
       <w:r>
         <w:t>neonHIVE</w:t>
       </w:r>
-      <w:proofErr w:type="spellEnd"/>
-      <w:r>
-        <w:t xml:space="preserve"> HAProxy services will add an </w:t>
-      </w:r>
-      <w:r>
-        <w:rPr>
-          <w:rStyle w:val="EmphasizeChar"/>
-        </w:rPr>
-        <w:t>X-Activity-ID</w:t>
-      </w:r>
-      <w:r>
-        <w:t xml:space="preserve"> header to each proxied request, if this header isn’t already present.  Standard services will be coded such that activity IDs from received requests will be forwarded on to downstream service calls and also included in the service logs.</w:t>
-      </w:r>
-    </w:p>
-    <w:p>
-      <w:r>
-        <w:t>Activity IDs are to be considered to be opaque strings.  IDs generated by HAProxy for received requests without an activity ID will look like:</w:t>
-      </w:r>
-      <w:r>
-        <w:br/>
-      </w:r>
-      <w:r>
-        <w:br/>
-      </w:r>
-      <w:r>
-        <w:rPr>
-          <w:rStyle w:val="EmphasizeChar"/>
-        </w:rPr>
-        <w:t>C140001:C1B8_</w:t>
-      </w:r>
-      <w:r>
-        <w:rPr>
-          <w:rStyle w:val="EmphasizeChar"/>
-        </w:rPr>
-        <w:t>AC140014:2327_55F1BFF3_0003</w:t>
-      </w:r>
-    </w:p>
-    <w:p>
-      <w:r>
-        <w:t xml:space="preserve">IDs generated by </w:t>
-      </w:r>
-      <w:proofErr w:type="spellStart"/>
-      <w:r>
-        <w:t>neonHIVE</w:t>
-      </w:r>
-      <w:r>
-        <w:t>s</w:t>
-      </w:r>
-      <w:proofErr w:type="spellEnd"/>
-      <w:r>
-        <w:t xml:space="preserve"> related services will have .NET standard GUIDs like:</w:t>
-      </w:r>
-      <w:r>
-        <w:br/>
-      </w:r>
-      <w:r>
-        <w:br/>
-      </w:r>
-      <w:r>
-        <w:rPr>
-          <w:rStyle w:val="EmphasizeChar"/>
-        </w:rPr>
-        <w:t>2A45FAE8-9902-4F8B-BF58-0E4785D7519F</w:t>
-      </w:r>
-    </w:p>
-    <w:p>
-      <w:r>
-        <w:t>Other services may generate activity IDs with differing formats, so you should never depend on a specific format.</w:t>
-      </w:r>
-    </w:p>
-    <w:p>
-      <w:pPr>
-        <w:pStyle w:val="Heading1"/>
-      </w:pPr>
-      <w:r>
-        <w:t>Hive</w:t>
-      </w:r>
-      <w:r>
-        <w:t xml:space="preserve"> Networks</w:t>
-      </w:r>
-    </w:p>
-    <w:p>
-      <w:proofErr w:type="spellStart"/>
-      <w:r>
-        <w:t>neonHIVE</w:t>
-      </w:r>
-      <w:proofErr w:type="spellEnd"/>
       <w:r>
         <w:t xml:space="preserve"> assumes that the </w:t>
       </w:r>
@@ -7099,14 +7191,12 @@
         </w:rPr>
         <w:t xml:space="preserve">uilt-in </w:t>
       </w:r>
-      <w:proofErr w:type="spellStart"/>
       <w:r>
         <w:rPr>
           <w:rStyle w:val="EmphasizeChar"/>
         </w:rPr>
         <w:t>neonHIVE</w:t>
       </w:r>
-      <w:proofErr w:type="spellEnd"/>
       <w:r>
         <w:rPr>
           <w:rStyle w:val="EmphasizeChar"/>
@@ -7197,11 +7287,9 @@
       <w:pPr>
         <w:pStyle w:val="Heading2"/>
       </w:pPr>
-      <w:proofErr w:type="spellStart"/>
       <w:r>
         <w:t>neonHIVE</w:t>
       </w:r>
-      <w:proofErr w:type="spellEnd"/>
       <w:r>
         <w:t xml:space="preserve"> VPN </w:t>
       </w:r>
@@ -7374,285 +7462,267 @@
       </w:r>
     </w:p>
     <w:p>
+      <w:r>
+        <w:t>neonHIVE</w:t>
+      </w:r>
+      <w:r>
+        <w:t xml:space="preserve"> provides built-in services such as </w:t>
+      </w:r>
+      <w:r>
+        <w:t xml:space="preserve">Vault, </w:t>
+      </w:r>
+      <w:r>
+        <w:t>Consul</w:t>
+      </w:r>
+      <w:r>
+        <w:t xml:space="preserve">, </w:t>
+      </w:r>
+      <w:r>
+        <w:t xml:space="preserve">Elasticsearch, and </w:t>
+      </w:r>
+      <w:r>
+        <w:t>the Docker registry cache</w:t>
+      </w:r>
+      <w:r>
+        <w:t xml:space="preserve"> that are available for use by built-in </w:t>
+      </w:r>
+      <w:r>
+        <w:t xml:space="preserve">and </w:t>
+      </w:r>
+      <w:r>
+        <w:t xml:space="preserve">custom </w:t>
+      </w:r>
+      <w:r>
+        <w:t>user</w:t>
+      </w:r>
+      <w:r>
+        <w:t xml:space="preserve"> Docker services and containers as well as native services running on the Docker host nodes.</w:t>
+      </w:r>
+      <w:r>
+        <w:t xml:space="preserve">  These services are typically accessed using host names using the custom </w:t>
+      </w:r>
+      <w:proofErr w:type="gramStart"/>
+      <w:r>
+        <w:rPr>
+          <w:rStyle w:val="EmphasizeChar"/>
+        </w:rPr>
+        <w:t>*</w:t>
+      </w:r>
+      <w:r>
+        <w:rPr>
+          <w:rStyle w:val="EmphasizeChar"/>
+        </w:rPr>
+        <w:t>.hive</w:t>
+      </w:r>
+      <w:proofErr w:type="gramEnd"/>
+      <w:r>
+        <w:rPr>
+          <w:rStyle w:val="EmphasizeChar"/>
+        </w:rPr>
+        <w:t xml:space="preserve"> </w:t>
+      </w:r>
+      <w:r>
+        <w:t>domain</w:t>
+      </w:r>
+      <w:r>
+        <w:t xml:space="preserve">, such as </w:t>
+      </w:r>
+      <w:r>
+        <w:rPr>
+          <w:rStyle w:val="EmphasizeChar"/>
+        </w:rPr>
+        <w:t>neon-</w:t>
+      </w:r>
       <w:proofErr w:type="spellStart"/>
       <w:r>
+        <w:rPr>
+          <w:rStyle w:val="EmphasizeChar"/>
+        </w:rPr>
+        <w:t>consul</w:t>
+      </w:r>
+      <w:r>
+        <w:rPr>
+          <w:rStyle w:val="EmphasizeChar"/>
+        </w:rPr>
+        <w:t>.hive</w:t>
+      </w:r>
+      <w:proofErr w:type="spellEnd"/>
+      <w:r>
+        <w:t xml:space="preserve">, </w:t>
+      </w:r>
+      <w:r>
+        <w:rPr>
+          <w:rStyle w:val="EmphasizeChar"/>
+        </w:rPr>
+        <w:t>neon-</w:t>
+      </w:r>
+      <w:proofErr w:type="spellStart"/>
+      <w:r>
+        <w:rPr>
+          <w:rStyle w:val="EmphasizeChar"/>
+        </w:rPr>
+        <w:t>vault</w:t>
+      </w:r>
+      <w:r>
+        <w:rPr>
+          <w:rStyle w:val="EmphasizeChar"/>
+        </w:rPr>
+        <w:t>.hive</w:t>
+      </w:r>
+      <w:proofErr w:type="spellEnd"/>
+      <w:r>
+        <w:t xml:space="preserve">, </w:t>
+      </w:r>
+      <w:r>
+        <w:rPr>
+          <w:rStyle w:val="EmphasizeChar"/>
+        </w:rPr>
+        <w:t>neon-log-</w:t>
+      </w:r>
+      <w:proofErr w:type="spellStart"/>
+      <w:r>
+        <w:rPr>
+          <w:rStyle w:val="EmphasizeChar"/>
+        </w:rPr>
+        <w:t>esdata</w:t>
+      </w:r>
+      <w:r>
+        <w:rPr>
+          <w:rStyle w:val="EmphasizeChar"/>
+        </w:rPr>
+        <w:t>.hive</w:t>
+      </w:r>
+      <w:proofErr w:type="spellEnd"/>
+      <w:r>
+        <w:t>, etc.</w:t>
+      </w:r>
+    </w:p>
+    <w:p>
+      <w:r>
+        <w:t xml:space="preserve">Many of these host names need to resolve to the private IP address of the host node running the calling service or container.  For services like Consul, this works because each node has a Consul instance running which a member of the Consul cluster.  Other services have load balancers running on each node or will take advantage of the Docker ingress/mesh network (when that works).  The basic idea here is that applications can simply send traffic to the host node its running on and rely on Consul, a load balancer, or Docker to forward the traffic to a functioning service somewhere in the </w:t>
+      </w:r>
+      <w:r>
+        <w:t>hive</w:t>
+      </w:r>
+      <w:r>
+        <w:t>.</w:t>
+      </w:r>
+    </w:p>
+    <w:p>
+      <w:r>
+        <w:t xml:space="preserve">Older versions of </w:t>
+      </w:r>
+      <w:r>
         <w:t>neonHIVE</w:t>
       </w:r>
+      <w:r>
+        <w:t xml:space="preserve"> </w:t>
+      </w:r>
+      <w:r>
+        <w:t>configured</w:t>
+      </w:r>
+      <w:r>
+        <w:t xml:space="preserve"> static host mappings written to </w:t>
+      </w:r>
+      <w:r>
+        <w:rPr>
+          <w:rStyle w:val="CodeChar"/>
+        </w:rPr>
+        <w:t>/</w:t>
+      </w:r>
+      <w:proofErr w:type="spellStart"/>
+      <w:r>
+        <w:rPr>
+          <w:rStyle w:val="CodeChar"/>
+        </w:rPr>
+        <w:t>etc</w:t>
+      </w:r>
       <w:proofErr w:type="spellEnd"/>
       <w:r>
-        <w:t xml:space="preserve"> provides built-in services such as </w:t>
-      </w:r>
-      <w:r>
-        <w:t xml:space="preserve">Vault, </w:t>
-      </w:r>
-      <w:r>
-        <w:t>Consul</w:t>
-      </w:r>
-      <w:r>
-        <w:t xml:space="preserve">, </w:t>
-      </w:r>
-      <w:r>
-        <w:t xml:space="preserve">Elasticsearch, and </w:t>
-      </w:r>
-      <w:r>
-        <w:t>the Docker registry cache</w:t>
-      </w:r>
-      <w:r>
-        <w:t xml:space="preserve"> that are available for use by built-in </w:t>
-      </w:r>
-      <w:r>
-        <w:t xml:space="preserve">and </w:t>
-      </w:r>
-      <w:r>
-        <w:t xml:space="preserve">custom </w:t>
-      </w:r>
-      <w:r>
-        <w:t>user</w:t>
-      </w:r>
-      <w:r>
-        <w:t xml:space="preserve"> Docker services and containers as well as native services running on the Docker host nodes.</w:t>
-      </w:r>
-      <w:r>
-        <w:t xml:space="preserve">  These services are typically accessed using host names using the custom </w:t>
-      </w:r>
-      <w:proofErr w:type="gramStart"/>
-      <w:r>
-        <w:rPr>
-          <w:rStyle w:val="EmphasizeChar"/>
-        </w:rPr>
-        <w:t>*</w:t>
-      </w:r>
-      <w:r>
-        <w:rPr>
-          <w:rStyle w:val="EmphasizeChar"/>
-        </w:rPr>
-        <w:t>.hive</w:t>
-      </w:r>
-      <w:proofErr w:type="gramEnd"/>
-      <w:r>
-        <w:rPr>
-          <w:rStyle w:val="EmphasizeChar"/>
-        </w:rPr>
+        <w:rPr>
+          <w:rStyle w:val="CodeChar"/>
+        </w:rPr>
+        <w:t>/hosts</w:t>
+      </w:r>
+      <w:r>
+        <w:t xml:space="preserve"> d</w:t>
+      </w:r>
+      <w:r>
+        <w:t xml:space="preserve">uring </w:t>
+      </w:r>
+      <w:r>
+        <w:t>hive</w:t>
+      </w:r>
+      <w:r>
+        <w:t xml:space="preserve"> setup.  This </w:t>
+      </w:r>
+      <w:r>
+        <w:t>works</w:t>
+      </w:r>
+      <w:r>
+        <w:t xml:space="preserve"> fine for </w:t>
+      </w:r>
+      <w:r>
+        <w:t xml:space="preserve">DNS lookups made by native host node processes.  The problem </w:t>
+      </w:r>
+      <w:r>
+        <w:t>was</w:t>
+      </w:r>
+      <w:r>
+        <w:t xml:space="preserve"> how to get these mappings into Docker containers.  </w:t>
+      </w:r>
+      <w:r>
+        <w:t xml:space="preserve">To accomplish this, </w:t>
+      </w:r>
+      <w:r>
+        <w:t>hive</w:t>
+      </w:r>
+      <w:r>
+        <w:t xml:space="preserve"> setup</w:t>
+      </w:r>
+      <w:r>
         <w:t xml:space="preserve"> </w:t>
       </w:r>
       <w:r>
-        <w:t>domain</w:t>
-      </w:r>
-      <w:r>
-        <w:t xml:space="preserve">, such as </w:t>
-      </w:r>
-      <w:r>
-        <w:rPr>
-          <w:rStyle w:val="EmphasizeChar"/>
-        </w:rPr>
-        <w:t>neon-</w:t>
+        <w:t>create</w:t>
+      </w:r>
+      <w:r>
+        <w:t>d</w:t>
+      </w:r>
+      <w:r>
+        <w:t xml:space="preserve"> a static </w:t>
+      </w:r>
+      <w:r>
+        <w:rPr>
+          <w:rStyle w:val="CodeChar"/>
+        </w:rPr>
+        <w:t>/</w:t>
       </w:r>
       <w:proofErr w:type="spellStart"/>
       <w:r>
         <w:rPr>
-          <w:rStyle w:val="EmphasizeChar"/>
-        </w:rPr>
-        <w:t>consul</w:t>
-      </w:r>
-      <w:r>
-        <w:rPr>
-          <w:rStyle w:val="EmphasizeChar"/>
-        </w:rPr>
-        <w:t>.hive</w:t>
+          <w:rStyle w:val="CodeChar"/>
+        </w:rPr>
+        <w:t>etc</w:t>
       </w:r>
       <w:proofErr w:type="spellEnd"/>
       <w:r>
-        <w:t xml:space="preserve">, </w:t>
-      </w:r>
-      <w:r>
-        <w:rPr>
-          <w:rStyle w:val="EmphasizeChar"/>
-        </w:rPr>
-        <w:t>neon-</w:t>
-      </w:r>
-      <w:proofErr w:type="spellStart"/>
-      <w:r>
-        <w:rPr>
-          <w:rStyle w:val="EmphasizeChar"/>
-        </w:rPr>
-        <w:t>vault</w:t>
-      </w:r>
-      <w:r>
-        <w:rPr>
-          <w:rStyle w:val="EmphasizeChar"/>
-        </w:rPr>
-        <w:t>.hive</w:t>
-      </w:r>
-      <w:proofErr w:type="spellEnd"/>
-      <w:r>
-        <w:t xml:space="preserve">, </w:t>
-      </w:r>
-      <w:r>
-        <w:rPr>
-          <w:rStyle w:val="EmphasizeChar"/>
-        </w:rPr>
-        <w:t>neon-log-</w:t>
-      </w:r>
-      <w:proofErr w:type="spellStart"/>
-      <w:r>
-        <w:rPr>
-          <w:rStyle w:val="EmphasizeChar"/>
-        </w:rPr>
-        <w:t>esdata</w:t>
-      </w:r>
-      <w:r>
-        <w:rPr>
-          <w:rStyle w:val="EmphasizeChar"/>
-        </w:rPr>
-        <w:t>.hive</w:t>
-      </w:r>
-      <w:proofErr w:type="spellEnd"/>
-      <w:r>
-        <w:t>, etc.</w:t>
-      </w:r>
-    </w:p>
-    <w:p>
-      <w:r>
-        <w:t xml:space="preserve">Many of these host names need to resolve to the private IP address of the host node running the calling service or container.  For services like Consul, this works because each node has a Consul instance running which a member of the Consul cluster.  Other services have load balancers running on each node or will take advantage of the Docker ingress/mesh network (when that works).  The basic idea here is that applications can simply send traffic to the host node its running on and rely on Consul, a load balancer, or Docker to forward the traffic to a functioning service somewhere in the </w:t>
-      </w:r>
-      <w:r>
-        <w:t>hive</w:t>
-      </w:r>
-      <w:r>
-        <w:t>.</w:t>
-      </w:r>
-    </w:p>
-    <w:p>
-      <w:r>
-        <w:t xml:space="preserve">Older versions of </w:t>
-      </w:r>
-      <w:proofErr w:type="spellStart"/>
-      <w:r>
-        <w:t>neonHIVE</w:t>
-      </w:r>
-      <w:proofErr w:type="spellEnd"/>
-      <w:r>
-        <w:t xml:space="preserve"> </w:t>
-      </w:r>
-      <w:r>
-        <w:t>configured</w:t>
-      </w:r>
-      <w:r>
-        <w:t xml:space="preserve"> static host mappings written to </w:t>
-      </w:r>
-      <w:r>
         <w:rPr>
           <w:rStyle w:val="CodeChar"/>
         </w:rPr>
         <w:t>/</w:t>
       </w:r>
-      <w:proofErr w:type="spellStart"/>
       <w:r>
         <w:rPr>
           <w:rStyle w:val="CodeChar"/>
         </w:rPr>
-        <w:t>etc</w:t>
-      </w:r>
-      <w:proofErr w:type="spellEnd"/>
+        <w:t>neon</w:t>
+      </w:r>
       <w:r>
         <w:rPr>
           <w:rStyle w:val="CodeChar"/>
         </w:rPr>
-        <w:t>/hosts</w:t>
-      </w:r>
-      <w:r>
-        <w:t xml:space="preserve"> d</w:t>
-      </w:r>
-      <w:r>
-        <w:t xml:space="preserve">uring </w:t>
-      </w:r>
-      <w:r>
-        <w:t>hive</w:t>
-      </w:r>
-      <w:r>
-        <w:t xml:space="preserve"> setup.  This </w:t>
-      </w:r>
-      <w:r>
-        <w:t>works</w:t>
-      </w:r>
-      <w:r>
-        <w:t xml:space="preserve"> fine for </w:t>
-      </w:r>
-      <w:r>
-        <w:t xml:space="preserve">DNS lookups made by native host node processes.  The problem </w:t>
-      </w:r>
-      <w:r>
-        <w:t>was</w:t>
-      </w:r>
-      <w:r>
-        <w:t xml:space="preserve"> how to get these mappings into Docker containers.  </w:t>
-      </w:r>
-      <w:r>
-        <w:t xml:space="preserve">To accomplish this, </w:t>
-      </w:r>
-      <w:r>
-        <w:t>hive</w:t>
-      </w:r>
-      <w:r>
-        <w:t xml:space="preserve"> setup</w:t>
-      </w:r>
-      <w:r>
-        <w:t xml:space="preserve"> </w:t>
-      </w:r>
-      <w:r>
-        <w:t>create</w:t>
-      </w:r>
-      <w:r>
-        <w:t>d</w:t>
-      </w:r>
-      <w:r>
-        <w:t xml:space="preserve"> a static </w:t>
-      </w:r>
-      <w:r>
-        <w:rPr>
-          <w:rStyle w:val="CodeChar"/>
-        </w:rPr>
-        <w:t>/</w:t>
-      </w:r>
-      <w:proofErr w:type="spellStart"/>
-      <w:r>
-        <w:rPr>
-          <w:rStyle w:val="CodeChar"/>
-        </w:rPr>
-        <w:t>etc</w:t>
-      </w:r>
-      <w:proofErr w:type="spellEnd"/>
-      <w:r>
-        <w:rPr>
-          <w:rStyle w:val="CodeChar"/>
-        </w:rPr>
-        <w:t>/</w:t>
-      </w:r>
-      <w:r>
-        <w:rPr>
-          <w:rStyle w:val="CodeChar"/>
-        </w:rPr>
-        <w:t>neon</w:t>
-      </w:r>
-      <w:r>
-        <w:rPr>
-          <w:rStyle w:val="CodeChar"/>
-        </w:rPr>
-        <w:t>/</w:t>
-      </w:r>
-      <w:proofErr w:type="spellStart"/>
-      <w:r>
-        <w:rPr>
-          <w:rStyle w:val="CodeChar"/>
-        </w:rPr>
-        <w:t>env</w:t>
-      </w:r>
-      <w:proofErr w:type="spellEnd"/>
-      <w:r>
-        <w:rPr>
-          <w:rStyle w:val="CodeChar"/>
-        </w:rPr>
-        <w:t>-</w:t>
+        <w:t>/env-</w:t>
       </w:r>
       <w:r>
         <w:rPr>
@@ -7762,11 +7832,9 @@
         <w:lastRenderedPageBreak/>
         <w:t xml:space="preserve">Modern </w:t>
       </w:r>
-      <w:proofErr w:type="spellStart"/>
       <w:r>
         <w:t>neonHIVE</w:t>
       </w:r>
-      <w:proofErr w:type="spellEnd"/>
       <w:r>
         <w:t xml:space="preserve"> releases use the</w:t>
       </w:r>
@@ -7819,7 +7887,7 @@
           <v:shape id="_x0000_i1026" type="#_x0000_t75" style="width:234.75pt;height:123.75pt" o:ole="">
             <v:imagedata r:id="rId23" o:title=""/>
           </v:shape>
-          <o:OLEObject Type="Embed" ProgID="Visio.Drawing.15" ShapeID="_x0000_i1026" DrawAspect="Content" ObjectID="_1593946577" r:id="rId24"/>
+          <o:OLEObject Type="Embed" ProgID="Visio.Drawing.15" ShapeID="_x0000_i1026" DrawAspect="Content" ObjectID="_1596266959" r:id="rId24"/>
         </w:object>
       </w:r>
     </w:p>
@@ -8861,7 +8929,7 @@
           <v:shape id="_x0000_i1027" type="#_x0000_t75" style="width:558.75pt;height:424.5pt" o:ole="">
             <v:imagedata r:id="rId25" o:title=""/>
           </v:shape>
-          <o:OLEObject Type="Embed" ProgID="Visio.Drawing.15" ShapeID="_x0000_i1027" DrawAspect="Content" ObjectID="_1593946578" r:id="rId26"/>
+          <o:OLEObject Type="Embed" ProgID="Visio.Drawing.15" ShapeID="_x0000_i1027" DrawAspect="Content" ObjectID="_1596266960" r:id="rId26"/>
         </w:object>
       </w:r>
     </w:p>
@@ -8925,19 +8993,15 @@
       </w:r>
     </w:p>
     <w:p>
-      <w:proofErr w:type="spellStart"/>
       <w:r>
         <w:t>neonHIVE</w:t>
       </w:r>
-      <w:proofErr w:type="spellEnd"/>
       <w:r>
         <w:t xml:space="preserve"> provides commands to register dashboard URLs that can be launched using the neon-cli.  Eventually, these dashboards may also be included in a global </w:t>
       </w:r>
-      <w:proofErr w:type="spellStart"/>
       <w:r>
         <w:t>neonHIVE</w:t>
       </w:r>
-      <w:proofErr w:type="spellEnd"/>
       <w:r>
         <w:t xml:space="preserve"> dashboard.</w:t>
       </w:r>
@@ -9328,27 +9392,7 @@
           <w:szCs w:val="19"/>
         </w:rPr>
         <w:tab/>
-        <w:t>– (</w:t>
-      </w:r>
-      <w:proofErr w:type="spellStart"/>
-      <w:r>
-        <w:rPr>
-          <w:rFonts w:ascii="Consolas" w:hAnsi="Consolas"/>
-          <w:color w:val="538135" w:themeColor="accent6" w:themeShade="BF"/>
-          <w:sz w:val="19"/>
-          <w:szCs w:val="19"/>
-        </w:rPr>
-        <w:t>json</w:t>
-      </w:r>
-      <w:proofErr w:type="spellEnd"/>
-      <w:r>
-        <w:rPr>
-          <w:rFonts w:ascii="Consolas" w:hAnsi="Consolas"/>
-          <w:color w:val="538135" w:themeColor="accent6" w:themeShade="BF"/>
-          <w:sz w:val="19"/>
-          <w:szCs w:val="19"/>
-        </w:rPr>
-        <w:t xml:space="preserve">/compressed) the current </w:t>
+        <w:t xml:space="preserve">– (json/compressed) the current </w:t>
       </w:r>
       <w:r>
         <w:rPr>
@@ -10103,55 +10147,133 @@
       </w:r>
       <w:proofErr w:type="spellEnd"/>
       <w:r>
-        <w:t xml:space="preserve"> </w:t>
+        <w:t xml:space="preserve"> json&gt;</w:t>
+      </w:r>
+      <w:r>
+        <w:br/>
+        <w:t xml:space="preserve">            private: &lt;</w:t>
       </w:r>
       <w:proofErr w:type="spellStart"/>
       <w:r>
-        <w:t>json</w:t>
+        <w:t>ProxyStatus</w:t>
       </w:r>
       <w:proofErr w:type="spellEnd"/>
       <w:r>
+        <w:t xml:space="preserve"> json&gt;</w:t>
+      </w:r>
+      <w:r>
+        <w:br/>
+        <w:t xml:space="preserve">        </w:t>
+      </w:r>
+      <w:r>
+        <w:br/>
+        <w:t xml:space="preserve">        proxies:</w:t>
+      </w:r>
+      <w:r>
+        <w:br/>
+        <w:t xml:space="preserve">            public:</w:t>
+      </w:r>
+      <w:r>
+        <w:br/>
+        <w:t xml:space="preserve">                conf: haproxy.zip</w:t>
+      </w:r>
+      <w:r>
+        <w:br/>
+        <w:t xml:space="preserve">                hash: &lt;MD5 hash of </w:t>
+      </w:r>
+      <w:proofErr w:type="spellStart"/>
+      <w:r>
+        <w:t>conf+certs</w:t>
+      </w:r>
+      <w:proofErr w:type="spellEnd"/>
+      <w:r>
         <w:t>&gt;</w:t>
       </w:r>
       <w:r>
         <w:br/>
-        <w:t xml:space="preserve">            private: &lt;</w:t>
+        <w:t xml:space="preserve">            private:</w:t>
+      </w:r>
+      <w:r>
+        <w:br/>
+        <w:t xml:space="preserve">                conf: haproxy.zip</w:t>
+      </w:r>
+      <w:r>
+        <w:br/>
+        <w:t xml:space="preserve">                hash: &lt;MD5 hash of </w:t>
       </w:r>
       <w:proofErr w:type="spellStart"/>
       <w:r>
-        <w:t>ProxyStatus</w:t>
+        <w:t>conf+certs</w:t>
       </w:r>
       <w:proofErr w:type="spellEnd"/>
       <w:r>
+        <w:t>&gt;</w:t>
+      </w:r>
+      <w:r>
+        <w:br/>
+      </w:r>
+      <w:r>
+        <w:br/>
+        <w:t xml:space="preserve">        conf:</w:t>
+      </w:r>
+      <w:r>
+        <w:br/>
+        <w:t xml:space="preserve">            reload</w:t>
+      </w:r>
+      <w:r>
+        <w:br/>
+        <w:t xml:space="preserve">            cert-update</w:t>
+      </w:r>
+      <w:r>
+        <w:br/>
+      </w:r>
+      <w:r>
+        <w:br/>
+        <w:t xml:space="preserve">            public:</w:t>
+      </w:r>
+      <w:r>
+        <w:br/>
+        <w:t xml:space="preserve">                settings: &lt;</w:t>
+      </w:r>
+      <w:proofErr w:type="spellStart"/>
+      <w:r>
+        <w:t>ProxySettings</w:t>
+      </w:r>
+      <w:proofErr w:type="spellEnd"/>
+      <w:r>
         <w:t xml:space="preserve"> json&gt;</w:t>
       </w:r>
       <w:r>
         <w:br/>
-        <w:t xml:space="preserve">        </w:t>
-      </w:r>
-      <w:r>
-        <w:br/>
-        <w:t xml:space="preserve">        proxies:</w:t>
-      </w:r>
-      <w:r>
-        <w:br/>
-        <w:t xml:space="preserve">            public:</w:t>
-      </w:r>
-      <w:r>
-        <w:br/>
-        <w:t xml:space="preserve">                conf: haproxy.zip</w:t>
-      </w:r>
-      <w:r>
-        <w:br/>
-        <w:t xml:space="preserve">                hash: &lt;MD5 hash of </w:t>
+        <w:t xml:space="preserve">                routes:</w:t>
+      </w:r>
+      <w:r>
+        <w:br/>
+        <w:t xml:space="preserve">                    name1: &lt;</w:t>
       </w:r>
       <w:proofErr w:type="spellStart"/>
       <w:r>
-        <w:t>conf+certs</w:t>
+        <w:t>ProxyRoute</w:t>
       </w:r>
       <w:proofErr w:type="spellEnd"/>
       <w:r>
-        <w:t>&gt;</w:t>
+        <w:t xml:space="preserve"> json&gt;</w:t>
+      </w:r>
+      <w:r>
+        <w:br/>
+        <w:t xml:space="preserve">                    name2: &lt;</w:t>
+      </w:r>
+      <w:proofErr w:type="spellStart"/>
+      <w:r>
+        <w:t>ProxyRoute</w:t>
+      </w:r>
+      <w:proofErr w:type="spellEnd"/>
+      <w:r>
+        <w:t xml:space="preserve"> json&gt;</w:t>
+      </w:r>
+      <w:r>
+        <w:br/>
+        <w:t xml:space="preserve">                    ...</w:t>
       </w:r>
       <w:r>
         <w:br/>
@@ -10159,165 +10281,31 @@
       </w:r>
       <w:r>
         <w:br/>
-        <w:t xml:space="preserve">                </w:t>
+        <w:t xml:space="preserve">                settings: &lt;</w:t>
       </w:r>
       <w:proofErr w:type="spellStart"/>
       <w:r>
-        <w:t>conf</w:t>
+        <w:t>ProxySettings</w:t>
       </w:r>
       <w:proofErr w:type="spellEnd"/>
       <w:r>
-        <w:t>: haproxy.zip</w:t>
-      </w:r>
-      <w:r>
-        <w:br/>
-        <w:t xml:space="preserve">                hash: &lt;MD5 hash of </w:t>
+        <w:t xml:space="preserve"> json&gt;</w:t>
+      </w:r>
+      <w:r>
+        <w:br/>
+        <w:t xml:space="preserve">                routes:</w:t>
+      </w:r>
+      <w:r>
+        <w:br/>
+        <w:t xml:space="preserve">                    name1: &lt;</w:t>
       </w:r>
       <w:proofErr w:type="spellStart"/>
       <w:r>
-        <w:t>conf+certs</w:t>
+        <w:t>ProxyRoute</w:t>
       </w:r>
       <w:proofErr w:type="spellEnd"/>
       <w:r>
-        <w:t>&gt;</w:t>
-      </w:r>
-      <w:r>
-        <w:br/>
-      </w:r>
-      <w:r>
-        <w:br/>
-        <w:t xml:space="preserve">        </w:t>
-      </w:r>
-      <w:proofErr w:type="spellStart"/>
-      <w:r>
-        <w:t>conf</w:t>
-      </w:r>
-      <w:proofErr w:type="spellEnd"/>
-      <w:r>
-        <w:t>:</w:t>
-      </w:r>
-      <w:r>
-        <w:br/>
-        <w:t xml:space="preserve">            reload</w:t>
-      </w:r>
-      <w:r>
-        <w:br/>
-        <w:t xml:space="preserve">            cert-update</w:t>
-      </w:r>
-      <w:r>
-        <w:br/>
-      </w:r>
-      <w:r>
-        <w:br/>
-        <w:t xml:space="preserve">            public:</w:t>
-      </w:r>
-      <w:r>
-        <w:br/>
-        <w:t xml:space="preserve">                settings: &lt;</w:t>
-      </w:r>
-      <w:proofErr w:type="spellStart"/>
-      <w:r>
-        <w:t>ProxySettings</w:t>
-      </w:r>
-      <w:proofErr w:type="spellEnd"/>
-      <w:r>
-        <w:t xml:space="preserve"> </w:t>
-      </w:r>
-      <w:proofErr w:type="spellStart"/>
-      <w:r>
-        <w:t>json</w:t>
-      </w:r>
-      <w:proofErr w:type="spellEnd"/>
-      <w:r>
-        <w:t>&gt;</w:t>
-      </w:r>
-      <w:r>
-        <w:br/>
-        <w:t xml:space="preserve">                routes:</w:t>
-      </w:r>
-      <w:r>
-        <w:br/>
-        <w:t xml:space="preserve">                    name1: &lt;</w:t>
-      </w:r>
-      <w:proofErr w:type="spellStart"/>
-      <w:r>
-        <w:t>ProxyRoute</w:t>
-      </w:r>
-      <w:proofErr w:type="spellEnd"/>
-      <w:r>
-        <w:t xml:space="preserve"> </w:t>
-      </w:r>
-      <w:proofErr w:type="spellStart"/>
-      <w:r>
-        <w:t>json</w:t>
-      </w:r>
-      <w:proofErr w:type="spellEnd"/>
-      <w:r>
-        <w:t>&gt;</w:t>
-      </w:r>
-      <w:r>
-        <w:br/>
-        <w:t xml:space="preserve">                    name2: &lt;</w:t>
-      </w:r>
-      <w:proofErr w:type="spellStart"/>
-      <w:r>
-        <w:t>ProxyRoute</w:t>
-      </w:r>
-      <w:proofErr w:type="spellEnd"/>
-      <w:r>
         <w:t xml:space="preserve"> json&gt;</w:t>
-      </w:r>
-      <w:r>
-        <w:br/>
-        <w:t xml:space="preserve">                    ...</w:t>
-      </w:r>
-      <w:r>
-        <w:br/>
-        <w:t xml:space="preserve">            private:</w:t>
-      </w:r>
-      <w:r>
-        <w:br/>
-        <w:t xml:space="preserve">                settings: &lt;</w:t>
-      </w:r>
-      <w:proofErr w:type="spellStart"/>
-      <w:r>
-        <w:t>ProxySettings</w:t>
-      </w:r>
-      <w:proofErr w:type="spellEnd"/>
-      <w:r>
-        <w:t xml:space="preserve"> </w:t>
-      </w:r>
-      <w:proofErr w:type="spellStart"/>
-      <w:r>
-        <w:t>json</w:t>
-      </w:r>
-      <w:proofErr w:type="spellEnd"/>
-      <w:r>
-        <w:t>&gt;</w:t>
-      </w:r>
-      <w:r>
-        <w:br/>
-        <w:t xml:space="preserve">                routes:</w:t>
-      </w:r>
-      <w:r>
-        <w:br/>
-        <w:t xml:space="preserve">                    name1: &lt;</w:t>
-      </w:r>
-      <w:proofErr w:type="spellStart"/>
-      <w:r>
-        <w:t>ProxyRoute</w:t>
-      </w:r>
-      <w:proofErr w:type="spellEnd"/>
-      <w:r>
-        <w:t xml:space="preserve"> </w:t>
-      </w:r>
-      <w:proofErr w:type="spellStart"/>
-      <w:r>
-        <w:t>json</w:t>
-      </w:r>
-      <w:proofErr w:type="spellEnd"/>
-      <w:r>
-        <w:t>&gt;</w:t>
       </w:r>
       <w:r>
         <w:br/>
@@ -11100,327 +11088,315 @@
         <w:t>neon-*</w:t>
       </w:r>
       <w:r>
-        <w:t xml:space="preserve"> are reserved for </w:t>
+        <w:t xml:space="preserve"> are reserved for neonHIVE services. </w:t>
+      </w:r>
+    </w:p>
+    <w:p>
+      <w:r>
+        <w:t>The public and private hive load balancers require read access to the TLS certificates stored in the Vault at</w:t>
+      </w:r>
+      <w:r>
+        <w:rPr>
+          <w:rStyle w:val="CodeChar"/>
+        </w:rPr>
+        <w:t xml:space="preserve"> neon-secret/cert/*</w:t>
+      </w:r>
+      <w:r>
+        <w:t xml:space="preserve">.  Access to this is secured by the </w:t>
+      </w:r>
+      <w:r>
+        <w:rPr>
+          <w:b/>
+          <w:color w:val="C45911" w:themeColor="accent2" w:themeShade="BF"/>
+        </w:rPr>
+        <w:t>neon-proxy-public</w:t>
+      </w:r>
+      <w:r>
+        <w:rPr>
+          <w:color w:val="C45911" w:themeColor="accent2" w:themeShade="BF"/>
+        </w:rPr>
+        <w:t xml:space="preserve"> </w:t>
+      </w:r>
+      <w:r>
+        <w:t xml:space="preserve">and </w:t>
+      </w:r>
+      <w:r>
+        <w:rPr>
+          <w:b/>
+          <w:color w:val="C45911" w:themeColor="accent2" w:themeShade="BF"/>
+        </w:rPr>
+        <w:t>neon-proxy-private</w:t>
+      </w:r>
+      <w:r>
+        <w:rPr>
+          <w:color w:val="C45911" w:themeColor="accent2" w:themeShade="BF"/>
+        </w:rPr>
+        <w:t xml:space="preserve"> </w:t>
+      </w:r>
+      <w:r>
+        <w:t xml:space="preserve">Vault </w:t>
       </w:r>
       <w:proofErr w:type="spellStart"/>
       <w:r>
+        <w:t>AppRoles</w:t>
+      </w:r>
+      <w:proofErr w:type="spellEnd"/>
+      <w:r>
+        <w:t>.  The role credentials are persisted as the following Docker secrets and will be made available to the proxies when they are launched.</w:t>
+      </w:r>
+    </w:p>
+    <w:p>
+      <w:pPr>
+        <w:ind w:left="3600" w:hanging="3240"/>
+        <w:rPr>
+          <w:rStyle w:val="EmphasizeChar"/>
+          <w:b w:val="0"/>
+        </w:rPr>
+      </w:pPr>
+      <w:r>
+        <w:rPr>
+          <w:rStyle w:val="EmphasizeChar"/>
+        </w:rPr>
+        <w:t>neon-proxy-manager-credentials</w:t>
+      </w:r>
+      <w:r>
+        <w:rPr>
+          <w:rStyle w:val="EmphasizeChar"/>
+        </w:rPr>
+        <w:tab/>
+        <w:t>Vault credentials for the neon-proxy-manager service.</w:t>
+      </w:r>
+    </w:p>
+    <w:p>
+      <w:pPr>
+        <w:ind w:left="3600" w:hanging="3240"/>
+      </w:pPr>
+      <w:r>
+        <w:rPr>
+          <w:rStyle w:val="EmphasizeChar"/>
+        </w:rPr>
+        <w:t>neon-proxy-public-credentials</w:t>
+      </w:r>
+      <w:r>
+        <w:tab/>
+        <w:t xml:space="preserve">Vault credentials for the </w:t>
+      </w:r>
+      <w:r>
+        <w:rPr>
+          <w:rStyle w:val="EmphasizeChar"/>
+        </w:rPr>
+        <w:t>neon-proxy-public</w:t>
+      </w:r>
+      <w:r>
+        <w:t xml:space="preserve"> service.</w:t>
+      </w:r>
+    </w:p>
+    <w:p>
+      <w:pPr>
+        <w:ind w:left="3600" w:hanging="3240"/>
+      </w:pPr>
+      <w:r>
+        <w:rPr>
+          <w:rStyle w:val="EmphasizeChar"/>
+        </w:rPr>
+        <w:t>neon-proxy-private-credentials</w:t>
+      </w:r>
+      <w:r>
+        <w:tab/>
+        <w:t xml:space="preserve">Vault credentials for the </w:t>
+      </w:r>
+      <w:r>
+        <w:rPr>
+          <w:rStyle w:val="EmphasizeChar"/>
+        </w:rPr>
+        <w:t>neon-proxy-private</w:t>
+      </w:r>
+      <w:r>
+        <w:t xml:space="preserve"> service.</w:t>
+      </w:r>
+    </w:p>
+    <w:p>
+      <w:pPr>
+        <w:pStyle w:val="Heading1"/>
+      </w:pPr>
+      <w:r>
+        <w:t>Proxy Port Ranges</w:t>
+      </w:r>
+    </w:p>
+    <w:p>
+      <w:proofErr w:type="spellStart"/>
+      <w:r>
+        <w:t>neonHIVEs</w:t>
+      </w:r>
+      <w:proofErr w:type="spellEnd"/>
+      <w:r>
+        <w:t xml:space="preserve"> reserves a block of 200 ports on the ingress network for each of the public and private proxies.</w:t>
+      </w:r>
+    </w:p>
+    <w:p>
+      <w:r>
+        <w:rPr>
+          <w:b/>
+          <w:color w:val="C45911" w:themeColor="accent2" w:themeShade="BF"/>
+        </w:rPr>
+        <w:t>neon-proxy-public</w:t>
+      </w:r>
+      <w:r>
+        <w:t>: ports 80/443 + 5100 – 5299</w:t>
+      </w:r>
+    </w:p>
+    <w:p>
+      <w:r>
+        <w:tab/>
+        <w:t xml:space="preserve">http: </w:t>
+      </w:r>
+      <w:r>
+        <w:tab/>
+      </w:r>
+      <w:r>
+        <w:tab/>
+        <w:t>80</w:t>
+      </w:r>
+      <w:r>
+        <w:br/>
+      </w:r>
+      <w:r>
+        <w:tab/>
+        <w:t>https:</w:t>
+      </w:r>
+      <w:r>
+        <w:tab/>
+      </w:r>
+      <w:r>
+        <w:tab/>
+        <w:t>443</w:t>
+      </w:r>
+      <w:r>
+        <w:br/>
+      </w:r>
+      <w:r>
+        <w:tab/>
+        <w:t>custom:</w:t>
+      </w:r>
+      <w:r>
+        <w:tab/>
+      </w:r>
+      <w:r>
+        <w:tab/>
+        <w:t>510- - 5299</w:t>
+      </w:r>
+    </w:p>
+    <w:p>
+      <w:r>
+        <w:t xml:space="preserve">Edge routers or load balancers will typically be configured to route external </w:t>
+      </w:r>
+      <w:r>
+        <w:rPr>
+          <w:rStyle w:val="EmphasizeChar"/>
+        </w:rPr>
+        <w:t>HTTP/HTTPS</w:t>
+      </w:r>
+      <w:r>
+        <w:t xml:space="preserve"> traffic to port </w:t>
+      </w:r>
+      <w:r>
+        <w:rPr>
+          <w:rStyle w:val="EmphasizeChar"/>
+        </w:rPr>
+        <w:t>80/443</w:t>
+      </w:r>
+      <w:r>
+        <w:t xml:space="preserve"> to any non-pet hive node.  This traffic will be directed to </w:t>
+      </w:r>
+      <w:r>
+        <w:rPr>
+          <w:rStyle w:val="EmphasizeChar"/>
+        </w:rPr>
+        <w:t>neon-proxy-public</w:t>
+      </w:r>
+      <w:r>
+        <w:t xml:space="preserve"> instances via the Docker ingress network where the traffic will be directed to the configured backend services.</w:t>
+      </w:r>
+    </w:p>
+    <w:p>
+      <w:r>
+        <w:rPr>
+          <w:b/>
+          <w:color w:val="C45911" w:themeColor="accent2" w:themeShade="BF"/>
+        </w:rPr>
+        <w:t>neon-proxy-private</w:t>
+      </w:r>
+      <w:r>
+        <w:t>: ports 5300 – 5499</w:t>
+      </w:r>
+    </w:p>
+    <w:p>
+      <w:r>
+        <w:lastRenderedPageBreak/>
+        <w:tab/>
+        <w:t>http:</w:t>
+      </w:r>
+      <w:r>
+        <w:tab/>
+      </w:r>
+      <w:r>
+        <w:tab/>
+        <w:t>5300</w:t>
+      </w:r>
+      <w:r>
+        <w:br/>
+      </w:r>
+      <w:r>
+        <w:tab/>
+        <w:t>https:</w:t>
+      </w:r>
+      <w:r>
+        <w:tab/>
+      </w:r>
+      <w:r>
+        <w:tab/>
+        <w:t>5301</w:t>
+      </w:r>
+      <w:r>
+        <w:br/>
+      </w:r>
+      <w:r>
+        <w:tab/>
+        <w:t>custom:</w:t>
+      </w:r>
+      <w:r>
+        <w:tab/>
+      </w:r>
+      <w:r>
+        <w:tab/>
+        <w:t>5302 - 5499</w:t>
+      </w:r>
+    </w:p>
+    <w:p>
+      <w:r>
+        <w:t>The first two ports are reserved for inbound HTTP and HTTPS traffic.  Most, if not all HTTP(S) requests should be directed to these ports and then the proxies should be configured with routes that use the HTTP host header to decide where to deliver traffic.</w:t>
+      </w:r>
+    </w:p>
+    <w:p>
+      <w:r>
+        <w:t>The remaining 198 ports in this block can be used for routing TCP connections, HTTPS pass-thru, or HTTPS endpoints for older clients that don’t support SNI (server name indication).  You’ll need to manually configure your edge router or load balancer to route inbound traffic to the correct port.</w:t>
+      </w:r>
+    </w:p>
+    <w:p>
+      <w:pPr>
+        <w:pStyle w:val="Heading1"/>
+      </w:pPr>
+      <w:r>
+        <w:t>Hive</w:t>
+      </w:r>
+      <w:r>
+        <w:t xml:space="preserve"> CRON</w:t>
+      </w:r>
+    </w:p>
+    <w:p>
+      <w:r>
         <w:t>neonHIVE</w:t>
       </w:r>
-      <w:proofErr w:type="spellEnd"/>
-      <w:r>
-        <w:t xml:space="preserve"> services. </w:t>
-      </w:r>
-    </w:p>
-    <w:p>
-      <w:r>
-        <w:t>The public and private hive load balancers require read access to the TLS certificates stored in the Vault at</w:t>
-      </w:r>
-      <w:r>
-        <w:rPr>
-          <w:rStyle w:val="CodeChar"/>
-        </w:rPr>
-        <w:t xml:space="preserve"> neon-secret/cert/*</w:t>
-      </w:r>
-      <w:r>
-        <w:t xml:space="preserve">.  Access to this is secured by the </w:t>
-      </w:r>
-      <w:r>
-        <w:rPr>
-          <w:b/>
-          <w:color w:val="C45911" w:themeColor="accent2" w:themeShade="BF"/>
-        </w:rPr>
-        <w:t>neon-proxy-public</w:t>
-      </w:r>
-      <w:r>
-        <w:rPr>
-          <w:color w:val="C45911" w:themeColor="accent2" w:themeShade="BF"/>
-        </w:rPr>
-        <w:t xml:space="preserve"> </w:t>
-      </w:r>
-      <w:r>
-        <w:t xml:space="preserve">and </w:t>
-      </w:r>
-      <w:r>
-        <w:rPr>
-          <w:b/>
-          <w:color w:val="C45911" w:themeColor="accent2" w:themeShade="BF"/>
-        </w:rPr>
-        <w:t>neon-proxy-private</w:t>
-      </w:r>
-      <w:r>
-        <w:rPr>
-          <w:color w:val="C45911" w:themeColor="accent2" w:themeShade="BF"/>
-        </w:rPr>
-        <w:t xml:space="preserve"> </w:t>
-      </w:r>
-      <w:r>
-        <w:t xml:space="preserve">Vault </w:t>
-      </w:r>
-      <w:proofErr w:type="spellStart"/>
-      <w:r>
-        <w:t>AppRoles</w:t>
-      </w:r>
-      <w:proofErr w:type="spellEnd"/>
-      <w:r>
-        <w:t>.  The role credentials are persisted as the following Docker secrets and will be made available to the proxies when they are launched.</w:t>
-      </w:r>
-    </w:p>
-    <w:p>
-      <w:pPr>
-        <w:ind w:left="3600" w:hanging="3240"/>
-        <w:rPr>
-          <w:rStyle w:val="EmphasizeChar"/>
-          <w:b w:val="0"/>
-        </w:rPr>
-      </w:pPr>
-      <w:r>
-        <w:rPr>
-          <w:rStyle w:val="EmphasizeChar"/>
-        </w:rPr>
-        <w:t>neon-proxy-manager-credentials</w:t>
-      </w:r>
-      <w:r>
-        <w:rPr>
-          <w:rStyle w:val="EmphasizeChar"/>
-        </w:rPr>
-        <w:tab/>
-        <w:t>Vault credentials for the neon-proxy-manager service.</w:t>
-      </w:r>
-    </w:p>
-    <w:p>
-      <w:pPr>
-        <w:ind w:left="3600" w:hanging="3240"/>
-      </w:pPr>
-      <w:r>
-        <w:rPr>
-          <w:rStyle w:val="EmphasizeChar"/>
-        </w:rPr>
-        <w:t>neon-proxy-public-credentials</w:t>
-      </w:r>
-      <w:r>
-        <w:tab/>
-        <w:t xml:space="preserve">Vault credentials for the </w:t>
-      </w:r>
-      <w:r>
-        <w:rPr>
-          <w:rStyle w:val="EmphasizeChar"/>
-        </w:rPr>
-        <w:t>neon-proxy-public</w:t>
-      </w:r>
-      <w:r>
-        <w:t xml:space="preserve"> service.</w:t>
-      </w:r>
-    </w:p>
-    <w:p>
-      <w:pPr>
-        <w:ind w:left="3600" w:hanging="3240"/>
-      </w:pPr>
-      <w:r>
-        <w:rPr>
-          <w:rStyle w:val="EmphasizeChar"/>
-        </w:rPr>
-        <w:t>neon-proxy-private-credentials</w:t>
-      </w:r>
-      <w:r>
-        <w:tab/>
-        <w:t xml:space="preserve">Vault credentials for the </w:t>
-      </w:r>
-      <w:r>
-        <w:rPr>
-          <w:rStyle w:val="EmphasizeChar"/>
-        </w:rPr>
-        <w:t>neon-proxy-private</w:t>
-      </w:r>
-      <w:r>
-        <w:t xml:space="preserve"> service.</w:t>
-      </w:r>
-    </w:p>
-    <w:p>
-      <w:pPr>
-        <w:pStyle w:val="Heading1"/>
-      </w:pPr>
-      <w:r>
-        <w:t>Proxy Port Ranges</w:t>
-      </w:r>
-    </w:p>
-    <w:p>
-      <w:proofErr w:type="spellStart"/>
-      <w:r>
-        <w:t>neonHIVEs</w:t>
-      </w:r>
-      <w:proofErr w:type="spellEnd"/>
-      <w:r>
-        <w:t xml:space="preserve"> reserves a block of 200 ports on the ingress network for each of the public and private proxies.</w:t>
-      </w:r>
-    </w:p>
-    <w:p>
-      <w:r>
-        <w:rPr>
-          <w:b/>
-          <w:color w:val="C45911" w:themeColor="accent2" w:themeShade="BF"/>
-        </w:rPr>
-        <w:t>neon-proxy-public</w:t>
-      </w:r>
-      <w:r>
-        <w:t>: ports 80/443 + 5100 – 5299</w:t>
-      </w:r>
-    </w:p>
-    <w:p>
-      <w:r>
-        <w:tab/>
-        <w:t xml:space="preserve">http: </w:t>
-      </w:r>
-      <w:r>
-        <w:tab/>
-      </w:r>
-      <w:r>
-        <w:tab/>
-        <w:t>80</w:t>
-      </w:r>
-      <w:r>
-        <w:br/>
-      </w:r>
-      <w:r>
-        <w:tab/>
-        <w:t>https:</w:t>
-      </w:r>
-      <w:r>
-        <w:tab/>
-      </w:r>
-      <w:r>
-        <w:tab/>
-        <w:t>443</w:t>
-      </w:r>
-      <w:r>
-        <w:br/>
-      </w:r>
-      <w:r>
-        <w:tab/>
-        <w:t>custom:</w:t>
-      </w:r>
-      <w:r>
-        <w:tab/>
-      </w:r>
-      <w:r>
-        <w:tab/>
-        <w:t>510- - 5299</w:t>
-      </w:r>
-    </w:p>
-    <w:p>
-      <w:r>
-        <w:t xml:space="preserve">Edge routers or load balancers will typically be configured to route external </w:t>
-      </w:r>
-      <w:r>
-        <w:rPr>
-          <w:rStyle w:val="EmphasizeChar"/>
-        </w:rPr>
-        <w:t>HTTP/HTTPS</w:t>
-      </w:r>
-      <w:r>
-        <w:t xml:space="preserve"> traffic to port </w:t>
-      </w:r>
-      <w:r>
-        <w:rPr>
-          <w:rStyle w:val="EmphasizeChar"/>
-        </w:rPr>
-        <w:t>80/443</w:t>
-      </w:r>
-      <w:r>
-        <w:t xml:space="preserve"> to any non-pet hive node.  This traffic will be directed to </w:t>
-      </w:r>
-      <w:r>
-        <w:rPr>
-          <w:rStyle w:val="EmphasizeChar"/>
-        </w:rPr>
-        <w:t>neon-proxy-public</w:t>
-      </w:r>
-      <w:r>
-        <w:t xml:space="preserve"> instances via the Docker ingress network where the traffic will be directed to the configured backend services.</w:t>
-      </w:r>
-    </w:p>
-    <w:p>
-      <w:r>
-        <w:rPr>
-          <w:b/>
-          <w:color w:val="C45911" w:themeColor="accent2" w:themeShade="BF"/>
-        </w:rPr>
-        <w:t>neon-proxy-private</w:t>
-      </w:r>
-      <w:r>
-        <w:t>: ports 5300 – 5499</w:t>
-      </w:r>
-    </w:p>
-    <w:p>
-      <w:r>
-        <w:lastRenderedPageBreak/>
-        <w:tab/>
-        <w:t>http:</w:t>
-      </w:r>
-      <w:r>
-        <w:tab/>
-      </w:r>
-      <w:r>
-        <w:tab/>
-        <w:t>5300</w:t>
-      </w:r>
-      <w:r>
-        <w:br/>
-      </w:r>
-      <w:r>
-        <w:tab/>
-        <w:t>https:</w:t>
-      </w:r>
-      <w:r>
-        <w:tab/>
-      </w:r>
-      <w:r>
-        <w:tab/>
-        <w:t>5301</w:t>
-      </w:r>
-      <w:r>
-        <w:br/>
-      </w:r>
-      <w:r>
-        <w:tab/>
-        <w:t>custom:</w:t>
-      </w:r>
-      <w:r>
-        <w:tab/>
-      </w:r>
-      <w:r>
-        <w:tab/>
-        <w:t>5302 - 5499</w:t>
-      </w:r>
-    </w:p>
-    <w:p>
-      <w:r>
-        <w:t>The first two ports are reserved for inbound HTTP and HTTPS traffic.  Most, if not all HTTP(S) requests should be directed to these ports and then the proxies should be configured with routes that use the HTTP host header to decide where to deliver traffic.</w:t>
-      </w:r>
-    </w:p>
-    <w:p>
-      <w:r>
-        <w:t>The remaining 198 ports in this block can be used for routing TCP connections, HTTPS pass-thru, or HTTPS endpoints for older clients that don’t support SNI (server name indication).  You’ll need to manually configure your edge router or load balancer to route inbound traffic to the correct port.</w:t>
-      </w:r>
-      <w:bookmarkStart w:id="0" w:name="_GoBack"/>
-      <w:bookmarkEnd w:id="0"/>
-    </w:p>
-    <w:p>
-      <w:pPr>
-        <w:pStyle w:val="Heading1"/>
-      </w:pPr>
-      <w:r>
-        <w:t>Hive</w:t>
-      </w:r>
-      <w:r>
-        <w:t xml:space="preserve"> CRON</w:t>
-      </w:r>
-    </w:p>
-    <w:p>
-      <w:proofErr w:type="spellStart"/>
-      <w:r>
-        <w:t>neonHIVE</w:t>
-      </w:r>
-      <w:proofErr w:type="spellEnd"/>
       <w:r>
         <w:t xml:space="preserve"> includes the </w:t>
       </w:r>
@@ -12245,237 +12221,233 @@
       <w:r>
         <w:t xml:space="preserve"> job can only be executed as a Docker Swarm service running with a single replica.  Global mode is not supported and it is also not currently possible to schedule jobs for pet nodes because they are not members of the Swarm.  Future releases of </w:t>
       </w:r>
+      <w:r>
+        <w:t>neonHIVE</w:t>
+      </w:r>
+      <w:r>
+        <w:t xml:space="preserve"> may relax these constraints.</w:t>
+      </w:r>
+    </w:p>
+    <w:p>
+      <w:r>
+        <w:t xml:space="preserve">A </w:t>
+      </w:r>
+      <w:r>
+        <w:t>hive</w:t>
+      </w:r>
+      <w:r>
+        <w:t xml:space="preserve"> CRON job may be implemented using any Docker image.  It’ll simply be scheduled to run as a Docker service.  If possible, you should augment job images to write a special log entry to </w:t>
+      </w:r>
       <w:proofErr w:type="spellStart"/>
       <w:r>
+        <w:rPr>
+          <w:rStyle w:val="EmphasizeChar"/>
+        </w:rPr>
+        <w:t>stdout</w:t>
+      </w:r>
+      <w:proofErr w:type="spellEnd"/>
+      <w:r>
+        <w:t xml:space="preserve"> or </w:t>
+      </w:r>
+      <w:r>
+        <w:rPr>
+          <w:rStyle w:val="EmphasizeChar"/>
+        </w:rPr>
+        <w:t>stderr</w:t>
+      </w:r>
+      <w:r>
+        <w:t xml:space="preserve"> indicating whether the job succeeded or failed </w:t>
+      </w:r>
+      <w:r>
+        <w:t>and includi</w:t>
+      </w:r>
+      <w:r>
+        <w:t>ng an optional status message.</w:t>
+      </w:r>
+    </w:p>
+    <w:p>
+      <w:r>
+        <w:t>Successful job</w:t>
+      </w:r>
+      <w:r>
+        <w:t>s</w:t>
+      </w:r>
+      <w:r>
+        <w:t xml:space="preserve"> should output a log entry</w:t>
+      </w:r>
+      <w:r>
+        <w:t xml:space="preserve"> with a message</w:t>
+      </w:r>
+      <w:r>
+        <w:t xml:space="preserve"> like:</w:t>
+      </w:r>
+    </w:p>
+    <w:p>
+      <w:pPr>
+        <w:pStyle w:val="Code"/>
+      </w:pPr>
+      <w:r>
+        <w:t>[INFO] NEON-JOB: Backup completed successfully.</w:t>
+      </w:r>
+    </w:p>
+    <w:p>
+      <w:r>
+        <w:t>Failed jobs should output a log entry with a message like:</w:t>
+      </w:r>
+    </w:p>
+    <w:p>
+      <w:pPr>
+        <w:pStyle w:val="Code"/>
+      </w:pPr>
+      <w:r>
+        <w:t>[ERROR] NEON-JOB: Backup failed</w:t>
+      </w:r>
+      <w:r>
+        <w:t>.</w:t>
+      </w:r>
+    </w:p>
+    <w:p>
+      <w:r>
+        <w:t>These log messages will eventually make their way into the Elasticsearch log cluster.  Once</w:t>
+      </w:r>
+      <w:r>
+        <w:br/>
+      </w:r>
+      <w:r>
+        <w:rPr>
+          <w:rStyle w:val="EmphasizeChar"/>
+        </w:rPr>
+        <w:t>neon-hive-cron</w:t>
+      </w:r>
+      <w:r>
+        <w:t xml:space="preserve"> detects that a job service has terminated, it starts querying Elasticsearch for a log message prefixed by “</w:t>
+      </w:r>
+      <w:r>
+        <w:rPr>
+          <w:rStyle w:val="EmphasizeChar"/>
+        </w:rPr>
+        <w:t>NEON-JOB</w:t>
+      </w:r>
+      <w:r>
+        <w:rPr>
+          <w:rStyle w:val="EmphasizeChar"/>
+        </w:rPr>
+        <w:t>:</w:t>
+      </w:r>
+      <w:r>
+        <w:t>”</w:t>
+      </w:r>
+      <w:r>
+        <w:t xml:space="preserve">.   Jobs that logged this as </w:t>
+      </w:r>
+      <w:r>
+        <w:rPr>
+          <w:rStyle w:val="CodeChar"/>
+        </w:rPr>
+        <w:t>INFO</w:t>
+      </w:r>
+      <w:r>
+        <w:t xml:space="preserve"> will be considered to have been completed successfully, and jobs that logged </w:t>
+      </w:r>
+      <w:r>
+        <w:rPr>
+          <w:rStyle w:val="CodeChar"/>
+        </w:rPr>
+        <w:t>ERROR</w:t>
+      </w:r>
+      <w:r>
+        <w:t xml:space="preserve"> will be considered to have failed.  In either case, the message after the prefix will be extracted and </w:t>
+      </w:r>
+      <w:r>
+        <w:t xml:space="preserve">be written to the </w:t>
+      </w:r>
+      <w:r>
+        <w:rPr>
+          <w:rStyle w:val="CodeChar"/>
+        </w:rPr>
+        <w:t>message</w:t>
+      </w:r>
+      <w:r>
+        <w:t xml:space="preserve"> history property.</w:t>
+      </w:r>
+    </w:p>
+    <w:p>
+      <w:r>
+        <w:t xml:space="preserve">After a job service has completed, </w:t>
+      </w:r>
+      <w:r>
+        <w:rPr>
+          <w:rStyle w:val="EmphasizeChar"/>
+        </w:rPr>
+        <w:t>neon-hive-cron</w:t>
+      </w:r>
+      <w:r>
+        <w:t xml:space="preserve"> will query </w:t>
+      </w:r>
+      <w:r>
+        <w:t xml:space="preserve">Elasticsearch for the disposition log entry for up to </w:t>
+      </w:r>
+      <w:r>
+        <w:rPr>
+          <w:rStyle w:val="EmphasizeChar"/>
+        </w:rPr>
+        <w:t>disposition-wait-seconds</w:t>
+      </w:r>
+      <w:r>
+        <w:t xml:space="preserve">.  When a log record is found, the job history disposition will be set to </w:t>
+      </w:r>
+      <w:r>
+        <w:rPr>
+          <w:rStyle w:val="EmphasizeChar"/>
+        </w:rPr>
+        <w:t>success</w:t>
+      </w:r>
+      <w:r>
+        <w:t xml:space="preserve"> or </w:t>
+      </w:r>
+      <w:r>
+        <w:rPr>
+          <w:rStyle w:val="EmphasizeChar"/>
+        </w:rPr>
+        <w:t>fail</w:t>
+      </w:r>
+      <w:r>
+        <w:t xml:space="preserve"> based on the log level and the history message will be set to the extracted message.  If </w:t>
+      </w:r>
+      <w:r>
+        <w:t>no</w:t>
+      </w:r>
+      <w:r>
+        <w:t xml:space="preserve"> log record is found in time, the disposition will be set to </w:t>
+      </w:r>
+      <w:r>
+        <w:rPr>
+          <w:rStyle w:val="EmphasizeChar"/>
+        </w:rPr>
+        <w:t>unknown</w:t>
+      </w:r>
+      <w:r>
+        <w:t>.</w:t>
+      </w:r>
+    </w:p>
+    <w:p>
+      <w:pPr>
+        <w:pStyle w:val="Heading2"/>
+      </w:pPr>
+      <w:r>
+        <w:t xml:space="preserve">neon-cli </w:t>
+      </w:r>
+      <w:r>
+        <w:t xml:space="preserve">CRON </w:t>
+      </w:r>
+      <w:r>
+        <w:t>commands</w:t>
+      </w:r>
+    </w:p>
+    <w:p>
+      <w:r>
         <w:t>neonHIVE</w:t>
       </w:r>
-      <w:proofErr w:type="spellEnd"/>
-      <w:r>
-        <w:t xml:space="preserve"> may relax these constraints.</w:t>
-      </w:r>
-    </w:p>
-    <w:p>
-      <w:r>
-        <w:t xml:space="preserve">A </w:t>
-      </w:r>
-      <w:r>
-        <w:t>hive</w:t>
-      </w:r>
-      <w:r>
-        <w:t xml:space="preserve"> CRON job may be implemented using any Docker image.  It’ll simply be scheduled to run as a Docker service.  If possible, you should augment job images to write a special log entry to </w:t>
-      </w:r>
-      <w:proofErr w:type="spellStart"/>
-      <w:r>
-        <w:rPr>
-          <w:rStyle w:val="EmphasizeChar"/>
-        </w:rPr>
-        <w:t>stdout</w:t>
-      </w:r>
-      <w:proofErr w:type="spellEnd"/>
-      <w:r>
-        <w:t xml:space="preserve"> or </w:t>
-      </w:r>
-      <w:r>
-        <w:rPr>
-          <w:rStyle w:val="EmphasizeChar"/>
-        </w:rPr>
-        <w:t>stderr</w:t>
-      </w:r>
-      <w:r>
-        <w:t xml:space="preserve"> indicating whether the job succeeded or failed </w:t>
-      </w:r>
-      <w:r>
-        <w:t>and includi</w:t>
-      </w:r>
-      <w:r>
-        <w:t>ng an optional status message.</w:t>
-      </w:r>
-    </w:p>
-    <w:p>
-      <w:r>
-        <w:t>Successful job</w:t>
-      </w:r>
-      <w:r>
-        <w:t>s</w:t>
-      </w:r>
-      <w:r>
-        <w:t xml:space="preserve"> should output a log entry</w:t>
-      </w:r>
-      <w:r>
-        <w:t xml:space="preserve"> with a message</w:t>
-      </w:r>
-      <w:r>
-        <w:t xml:space="preserve"> like:</w:t>
-      </w:r>
-    </w:p>
-    <w:p>
-      <w:pPr>
-        <w:pStyle w:val="Code"/>
-      </w:pPr>
-      <w:r>
-        <w:t>[INFO] NEON-JOB: Backup completed successfully.</w:t>
-      </w:r>
-    </w:p>
-    <w:p>
-      <w:r>
-        <w:t>Failed jobs should output a log entry with a message like:</w:t>
-      </w:r>
-    </w:p>
-    <w:p>
-      <w:pPr>
-        <w:pStyle w:val="Code"/>
-      </w:pPr>
-      <w:r>
-        <w:t>[ERROR] NEON-JOB: Backup failed</w:t>
-      </w:r>
-      <w:r>
-        <w:t>.</w:t>
-      </w:r>
-    </w:p>
-    <w:p>
-      <w:r>
-        <w:t>These log messages will eventually make their way into the Elasticsearch log cluster.  Once</w:t>
-      </w:r>
-      <w:r>
-        <w:br/>
-      </w:r>
-      <w:r>
-        <w:rPr>
-          <w:rStyle w:val="EmphasizeChar"/>
-        </w:rPr>
-        <w:t>neon-hive-cron</w:t>
-      </w:r>
-      <w:r>
-        <w:t xml:space="preserve"> detects that a job service has terminated, it starts querying Elasticsearch for a log message prefixed by “</w:t>
-      </w:r>
-      <w:r>
-        <w:rPr>
-          <w:rStyle w:val="EmphasizeChar"/>
-        </w:rPr>
-        <w:t>NEON-JOB</w:t>
-      </w:r>
-      <w:r>
-        <w:rPr>
-          <w:rStyle w:val="EmphasizeChar"/>
-        </w:rPr>
-        <w:t>:</w:t>
-      </w:r>
-      <w:r>
-        <w:t>”</w:t>
-      </w:r>
-      <w:r>
-        <w:t xml:space="preserve">.   Jobs that logged this as </w:t>
-      </w:r>
-      <w:r>
-        <w:rPr>
-          <w:rStyle w:val="CodeChar"/>
-        </w:rPr>
-        <w:t>INFO</w:t>
-      </w:r>
-      <w:r>
-        <w:t xml:space="preserve"> will be considered to have been completed successfully, and jobs that logged </w:t>
-      </w:r>
-      <w:r>
-        <w:rPr>
-          <w:rStyle w:val="CodeChar"/>
-        </w:rPr>
-        <w:t>ERROR</w:t>
-      </w:r>
-      <w:r>
-        <w:t xml:space="preserve"> will be considered to have failed.  In either case, the message after the prefix will be extracted and </w:t>
-      </w:r>
-      <w:r>
-        <w:t xml:space="preserve">be written to the </w:t>
-      </w:r>
-      <w:r>
-        <w:rPr>
-          <w:rStyle w:val="CodeChar"/>
-        </w:rPr>
-        <w:t>message</w:t>
-      </w:r>
-      <w:r>
-        <w:t xml:space="preserve"> history property.</w:t>
-      </w:r>
-    </w:p>
-    <w:p>
-      <w:r>
-        <w:t xml:space="preserve">After a job service has completed, </w:t>
-      </w:r>
-      <w:r>
-        <w:rPr>
-          <w:rStyle w:val="EmphasizeChar"/>
-        </w:rPr>
-        <w:t>neon-hive-cron</w:t>
-      </w:r>
-      <w:r>
-        <w:t xml:space="preserve"> will query </w:t>
-      </w:r>
-      <w:r>
-        <w:t xml:space="preserve">Elasticsearch for the disposition log entry for up to </w:t>
-      </w:r>
-      <w:r>
-        <w:rPr>
-          <w:rStyle w:val="EmphasizeChar"/>
-        </w:rPr>
-        <w:t>disposition-wait-seconds</w:t>
-      </w:r>
-      <w:r>
-        <w:t xml:space="preserve">.  When a log record is found, the job history disposition will be set to </w:t>
-      </w:r>
-      <w:r>
-        <w:rPr>
-          <w:rStyle w:val="EmphasizeChar"/>
-        </w:rPr>
-        <w:t>success</w:t>
-      </w:r>
-      <w:r>
-        <w:t xml:space="preserve"> or </w:t>
-      </w:r>
-      <w:r>
-        <w:rPr>
-          <w:rStyle w:val="EmphasizeChar"/>
-        </w:rPr>
-        <w:t>fail</w:t>
-      </w:r>
-      <w:r>
-        <w:t xml:space="preserve"> based on the log level and the history message will be set to the extracted message.  If </w:t>
-      </w:r>
-      <w:r>
-        <w:t>no</w:t>
-      </w:r>
-      <w:r>
-        <w:t xml:space="preserve"> log record is found in time, the disposition will be set to </w:t>
-      </w:r>
-      <w:r>
-        <w:rPr>
-          <w:rStyle w:val="EmphasizeChar"/>
-        </w:rPr>
-        <w:t>unknown</w:t>
-      </w:r>
-      <w:r>
-        <w:t>.</w:t>
-      </w:r>
-    </w:p>
-    <w:p>
-      <w:pPr>
-        <w:pStyle w:val="Heading2"/>
-      </w:pPr>
-      <w:r>
-        <w:t xml:space="preserve">neon-cli </w:t>
-      </w:r>
-      <w:r>
-        <w:t xml:space="preserve">CRON </w:t>
-      </w:r>
-      <w:r>
-        <w:t>commands</w:t>
-      </w:r>
-    </w:p>
-    <w:p>
-      <w:proofErr w:type="spellStart"/>
-      <w:r>
-        <w:t>neonHIVE</w:t>
-      </w:r>
-      <w:proofErr w:type="spellEnd"/>
       <w:r>
         <w:t xml:space="preserve"> CRON jobs are managed using </w:t>
       </w:r>
@@ -14915,7 +14887,6 @@
   <w:style w:type="character" w:default="1" w:styleId="DefaultParagraphFont">
     <w:name w:val="Default Paragraph Font"/>
     <w:uiPriority w:val="1"/>
-    <w:semiHidden/>
     <w:unhideWhenUsed/>
   </w:style>
   <w:style w:type="table" w:default="1" w:styleId="TableNormal">
@@ -15440,7 +15411,7 @@
 </file>
 
 <file path=customXml/itemProps1.xml><?xml version="1.0" encoding="utf-8"?>
-<ds:datastoreItem xmlns:ds="http://schemas.openxmlformats.org/officeDocument/2006/customXml" ds:itemID="{3D1204B2-1B84-4100-88F1-E6313090246C}">
+<ds:datastoreItem xmlns:ds="http://schemas.openxmlformats.org/officeDocument/2006/customXml" ds:itemID="{079E36A0-3D69-4811-8E55-59EE5ABC0A87}">
   <ds:schemaRefs>
     <ds:schemaRef ds:uri="http://schemas.openxmlformats.org/officeDocument/2006/bibliography"/>
   </ds:schemaRefs>

--- a/Doc/Hive Notes.docx
+++ b/Doc/Hive Notes.docx
@@ -554,12 +554,7 @@
       </w:r>
       <w:proofErr w:type="spellEnd"/>
       <w:r>
-        <w:t xml:space="preserve"> dashboard cre</w:t>
-      </w:r>
-      <w:bookmarkStart w:id="0" w:name="_GoBack"/>
-      <w:bookmarkEnd w:id="0"/>
-      <w:r>
-        <w:t>dentials.</w:t>
+        <w:t xml:space="preserve"> dashboard credentials.</w:t>
       </w:r>
     </w:p>
     <w:p>
@@ -3645,7 +3640,7 @@
           <v:shape id="_x0000_i1025" type="#_x0000_t75" style="width:564.75pt;height:444.75pt" o:ole="">
             <v:imagedata r:id="rId12" o:title=""/>
           </v:shape>
-          <o:OLEObject Type="Embed" ProgID="Visio.Drawing.15" ShapeID="_x0000_i1025" DrawAspect="Content" ObjectID="_1596266958" r:id="rId13"/>
+          <o:OLEObject Type="Embed" ProgID="Visio.Drawing.15" ShapeID="_x0000_i1025" DrawAspect="Content" ObjectID="_1597165345" r:id="rId13"/>
         </w:object>
       </w:r>
     </w:p>
@@ -7887,7 +7882,7 @@
           <v:shape id="_x0000_i1026" type="#_x0000_t75" style="width:234.75pt;height:123.75pt" o:ole="">
             <v:imagedata r:id="rId23" o:title=""/>
           </v:shape>
-          <o:OLEObject Type="Embed" ProgID="Visio.Drawing.15" ShapeID="_x0000_i1026" DrawAspect="Content" ObjectID="_1596266959" r:id="rId24"/>
+          <o:OLEObject Type="Embed" ProgID="Visio.Drawing.15" ShapeID="_x0000_i1026" DrawAspect="Content" ObjectID="_1597165346" r:id="rId24"/>
         </w:object>
       </w:r>
     </w:p>
@@ -8246,7 +8241,12 @@
         <w:t xml:space="preserve">  Other requests will be forwarded to the PowerDNS servers running on the masters</w:t>
       </w:r>
       <w:r>
-        <w:t>, which will perform a dynamic lookup or forward the query upstream.</w:t>
+        <w:t xml:space="preserve">, which will </w:t>
+      </w:r>
+      <w:bookmarkStart w:id="0" w:name="_GoBack"/>
+      <w:bookmarkEnd w:id="0"/>
+      <w:r>
+        <w:t>perform a dynamic lookup or forward the query upstream.</w:t>
       </w:r>
     </w:p>
     <w:p>
@@ -8254,7 +8254,10 @@
         <w:pStyle w:val="Heading2"/>
       </w:pPr>
       <w:r>
-        <w:t>Dynamic DNS</w:t>
+        <w:t>Local</w:t>
+      </w:r>
+      <w:r>
+        <w:t xml:space="preserve"> DNS</w:t>
       </w:r>
     </w:p>
     <w:p>
@@ -8929,7 +8932,7 @@
           <v:shape id="_x0000_i1027" type="#_x0000_t75" style="width:558.75pt;height:424.5pt" o:ole="">
             <v:imagedata r:id="rId25" o:title=""/>
           </v:shape>
-          <o:OLEObject Type="Embed" ProgID="Visio.Drawing.15" ShapeID="_x0000_i1027" DrawAspect="Content" ObjectID="_1596266960" r:id="rId26"/>
+          <o:OLEObject Type="Embed" ProgID="Visio.Drawing.15" ShapeID="_x0000_i1027" DrawAspect="Content" ObjectID="_1597165347" r:id="rId26"/>
         </w:object>
       </w:r>
     </w:p>
@@ -14887,6 +14890,7 @@
   <w:style w:type="character" w:default="1" w:styleId="DefaultParagraphFont">
     <w:name w:val="Default Paragraph Font"/>
     <w:uiPriority w:val="1"/>
+    <w:semiHidden/>
     <w:unhideWhenUsed/>
   </w:style>
   <w:style w:type="table" w:default="1" w:styleId="TableNormal">
@@ -15411,7 +15415,7 @@
 </file>
 
 <file path=customXml/itemProps1.xml><?xml version="1.0" encoding="utf-8"?>
-<ds:datastoreItem xmlns:ds="http://schemas.openxmlformats.org/officeDocument/2006/customXml" ds:itemID="{079E36A0-3D69-4811-8E55-59EE5ABC0A87}">
+<ds:datastoreItem xmlns:ds="http://schemas.openxmlformats.org/officeDocument/2006/customXml" ds:itemID="{D92EE773-312D-4405-B397-512A4A2F69EE}">
   <ds:schemaRefs>
     <ds:schemaRef ds:uri="http://schemas.openxmlformats.org/officeDocument/2006/bibliography"/>
   </ds:schemaRefs>

--- a/Doc/Hive Notes.docx
+++ b/Doc/Hive Notes.docx
@@ -3640,7 +3640,7 @@
           <v:shape id="_x0000_i1025" type="#_x0000_t75" style="width:564.75pt;height:444.75pt" o:ole="">
             <v:imagedata r:id="rId12" o:title=""/>
           </v:shape>
-          <o:OLEObject Type="Embed" ProgID="Visio.Drawing.15" ShapeID="_x0000_i1025" DrawAspect="Content" ObjectID="_1597165345" r:id="rId13"/>
+          <o:OLEObject Type="Embed" ProgID="Visio.Drawing.15" ShapeID="_x0000_i1025" DrawAspect="Content" ObjectID="_1597405365" r:id="rId13"/>
         </w:object>
       </w:r>
     </w:p>
@@ -7882,7 +7882,7 @@
           <v:shape id="_x0000_i1026" type="#_x0000_t75" style="width:234.75pt;height:123.75pt" o:ole="">
             <v:imagedata r:id="rId23" o:title=""/>
           </v:shape>
-          <o:OLEObject Type="Embed" ProgID="Visio.Drawing.15" ShapeID="_x0000_i1026" DrawAspect="Content" ObjectID="_1597165346" r:id="rId24"/>
+          <o:OLEObject Type="Embed" ProgID="Visio.Drawing.15" ShapeID="_x0000_i1026" DrawAspect="Content" ObjectID="_1597405366" r:id="rId24"/>
         </w:object>
       </w:r>
     </w:p>
@@ -8241,12 +8241,7 @@
         <w:t xml:space="preserve">  Other requests will be forwarded to the PowerDNS servers running on the masters</w:t>
       </w:r>
       <w:r>
-        <w:t xml:space="preserve">, which will </w:t>
-      </w:r>
-      <w:bookmarkStart w:id="0" w:name="_GoBack"/>
-      <w:bookmarkEnd w:id="0"/>
-      <w:r>
-        <w:t>perform a dynamic lookup or forward the query upstream.</w:t>
+        <w:t>, which will perform a dynamic lookup or forward the query upstream.</w:t>
       </w:r>
     </w:p>
     <w:p>
@@ -8254,10 +8249,13 @@
         <w:pStyle w:val="Heading2"/>
       </w:pPr>
       <w:r>
-        <w:t>Local</w:t>
+        <w:t>Hive</w:t>
       </w:r>
       <w:r>
         <w:t xml:space="preserve"> DNS</w:t>
+      </w:r>
+      <w:r>
+        <w:t xml:space="preserve"> (local)</w:t>
       </w:r>
     </w:p>
     <w:p>
@@ -8923,18 +8921,20 @@
         <w:t>Here's how this looks:</w:t>
       </w:r>
     </w:p>
+    <w:bookmarkStart w:id="0" w:name="_GoBack"/>
     <w:p>
       <w:pPr>
         <w:ind w:left="-810"/>
       </w:pPr>
       <w:r>
         <w:object w:dxaOrig="14761" w:dyaOrig="11205">
-          <v:shape id="_x0000_i1027" type="#_x0000_t75" style="width:558.75pt;height:424.5pt" o:ole="">
+          <v:shape id="_x0000_i1029" type="#_x0000_t75" style="width:552pt;height:419.25pt" o:ole="">
             <v:imagedata r:id="rId25" o:title=""/>
           </v:shape>
-          <o:OLEObject Type="Embed" ProgID="Visio.Drawing.15" ShapeID="_x0000_i1027" DrawAspect="Content" ObjectID="_1597165347" r:id="rId26"/>
+          <o:OLEObject Type="Embed" ProgID="Visio.Drawing.15" ShapeID="_x0000_i1029" DrawAspect="Content" ObjectID="_1597405367" r:id="rId26"/>
         </w:object>
       </w:r>
+      <w:bookmarkEnd w:id="0"/>
     </w:p>
     <w:p>
       <w:r>
@@ -15415,7 +15415,7 @@
 </file>
 
 <file path=customXml/itemProps1.xml><?xml version="1.0" encoding="utf-8"?>
-<ds:datastoreItem xmlns:ds="http://schemas.openxmlformats.org/officeDocument/2006/customXml" ds:itemID="{D92EE773-312D-4405-B397-512A4A2F69EE}">
+<ds:datastoreItem xmlns:ds="http://schemas.openxmlformats.org/officeDocument/2006/customXml" ds:itemID="{ACD0542A-38A8-49B8-983A-725D17539B76}">
   <ds:schemaRefs>
     <ds:schemaRef ds:uri="http://schemas.openxmlformats.org/officeDocument/2006/bibliography"/>
   </ds:schemaRefs>

--- a/Doc/Hive Notes.docx
+++ b/Doc/Hive Notes.docx
@@ -3565,6 +3565,467 @@
         <w:pStyle w:val="Heading1"/>
       </w:pPr>
       <w:r>
+        <w:t>RabbitMQ – Message Broker</w:t>
+      </w:r>
+    </w:p>
+    <w:p>
+      <w:r>
+        <w:t xml:space="preserve">NeonHIVE deploys a </w:t>
+      </w:r>
+      <w:hyperlink r:id="rId11" w:history="1">
+        <w:r>
+          <w:rPr>
+            <w:rStyle w:val="Hyperlink"/>
+          </w:rPr>
+          <w:t>RabbitMQ</w:t>
+        </w:r>
+      </w:hyperlink>
+      <w:r>
+        <w:t xml:space="preserve"> message brokering cluster as a core component for use internally as well as for user applications and services</w:t>
+      </w:r>
+      <w:r>
+        <w:t xml:space="preserve">.  RabbitMQ is a general-purpose messaging infrastructure that will be suitable for most applications.  We chose RabbitMQ over </w:t>
+      </w:r>
+      <w:hyperlink r:id="rId12" w:history="1">
+        <w:r>
+          <w:rPr>
+            <w:rStyle w:val="Hyperlink"/>
+          </w:rPr>
+          <w:t>Apache Kafka</w:t>
+        </w:r>
+      </w:hyperlink>
+      <w:r>
+        <w:t xml:space="preserve"> because it has many more features and a wide available of client libraries while providing reasonable performance.  RabbitMQ is suitable for most messaging scenarios.  Kafka is known for very high performance with a more limited feature set.</w:t>
+      </w:r>
+    </w:p>
+    <w:p>
+      <w:r>
+        <w:t xml:space="preserve">By default, RabbitMQ nodes are deployed to the hive manager nodes.  This can be changed by setting </w:t>
+      </w:r>
+      <w:r>
+        <w:rPr>
+          <w:rStyle w:val="CodeChar"/>
+        </w:rPr>
+        <w:t>RabbitMQ=true</w:t>
+      </w:r>
+      <w:r>
+        <w:t xml:space="preserve"> in the hive definition for the desired hive nodes.</w:t>
+      </w:r>
+      <w:r>
+        <w:t xml:space="preserve">  You can also customize this configuration via the </w:t>
+      </w:r>
+      <w:r>
+        <w:rPr>
+          <w:rStyle w:val="CodeChar"/>
+        </w:rPr>
+        <w:t>RabbitMQ</w:t>
+      </w:r>
+      <w:r>
+        <w:t xml:space="preserve"> options in the cluster definition.  This lets you customize the RAM and disk usage, the credentials, and other attributes.</w:t>
+      </w:r>
+    </w:p>
+    <w:p>
+      <w:r>
+        <w:t xml:space="preserve">RabbitMQ </w:t>
+      </w:r>
+      <w:r>
+        <w:t xml:space="preserve">supports multiple tenants via the concepts of </w:t>
+      </w:r>
+      <w:r>
+        <w:rPr>
+          <w:rStyle w:val="EmphasizeChar"/>
+        </w:rPr>
+        <w:t>virtual hosts</w:t>
+      </w:r>
+      <w:r>
+        <w:t xml:space="preserve">, authentication credentials, and permissions.  </w:t>
+      </w:r>
+      <w:r>
+        <w:t xml:space="preserve"> </w:t>
+      </w:r>
+      <w:r>
+        <w:t xml:space="preserve">A virtual host is essentially a namespace that looks like a Linux directory path.  RabbitMQ allows for multiple virtual hosts to be configured and for accounts to be granted permissions on specific these </w:t>
+      </w:r>
+      <w:r>
+        <w:t xml:space="preserve">virtual </w:t>
+      </w:r>
+      <w:r>
+        <w:t>hosts.</w:t>
+      </w:r>
+    </w:p>
+    <w:p>
+      <w:r>
+        <w:t>neonHIVE provisions the RabbitMQ cluster with three accounts and three virtual hosts:</w:t>
+      </w:r>
+    </w:p>
+    <w:p>
+      <w:pPr>
+        <w:pStyle w:val="Heading2"/>
+      </w:pPr>
+      <w:r>
+        <w:t>RabbitMQ Virtual Hosts</w:t>
+      </w:r>
+    </w:p>
+    <w:p/>
+    <w:p>
+      <w:pPr>
+        <w:ind w:left="1530" w:hanging="1170"/>
+      </w:pPr>
+      <w:r>
+        <w:rPr>
+          <w:rStyle w:val="EmphasizeChar"/>
+        </w:rPr>
+        <w:t>/</w:t>
+      </w:r>
+      <w:r>
+        <w:tab/>
+        <w:t>Root virtual host.</w:t>
+      </w:r>
+    </w:p>
+    <w:p>
+      <w:pPr>
+        <w:ind w:left="1530" w:hanging="1170"/>
+      </w:pPr>
+      <w:r>
+        <w:rPr>
+          <w:rStyle w:val="EmphasizeChar"/>
+        </w:rPr>
+        <w:lastRenderedPageBreak/>
+        <w:t>/neon</w:t>
+      </w:r>
+      <w:r>
+        <w:tab/>
+        <w:t>Reserved for internal neonHIVE use.</w:t>
+      </w:r>
+    </w:p>
+    <w:p>
+      <w:pPr>
+        <w:ind w:left="1530" w:hanging="1170"/>
+      </w:pPr>
+      <w:r>
+        <w:rPr>
+          <w:rStyle w:val="EmphasizeChar"/>
+        </w:rPr>
+        <w:t>/user</w:t>
+      </w:r>
+      <w:r>
+        <w:tab/>
+      </w:r>
+      <w:r>
+        <w:t>Available for hive applications and services.</w:t>
+      </w:r>
+    </w:p>
+    <w:p>
+      <w:pPr>
+        <w:pStyle w:val="Heading2"/>
+      </w:pPr>
+      <w:r>
+        <w:t>RabbitMQ Accounts</w:t>
+      </w:r>
+    </w:p>
+    <w:p>
+      <w:bookmarkStart w:id="0" w:name="_GoBack"/>
+      <w:bookmarkEnd w:id="0"/>
+    </w:p>
+    <w:p>
+      <w:pPr>
+        <w:ind w:left="1440" w:hanging="1080"/>
+      </w:pPr>
+      <w:r>
+        <w:rPr>
+          <w:rStyle w:val="EmphasizeChar"/>
+        </w:rPr>
+        <w:t>sysadmin</w:t>
+      </w:r>
+      <w:r>
+        <w:tab/>
+        <w:t>has full permissions on all virtual hosts.</w:t>
+      </w:r>
+    </w:p>
+    <w:p>
+      <w:pPr>
+        <w:ind w:left="1440" w:hanging="1080"/>
+      </w:pPr>
+      <w:r>
+        <w:rPr>
+          <w:rStyle w:val="EmphasizeChar"/>
+        </w:rPr>
+        <w:t>neon</w:t>
+      </w:r>
+      <w:r>
+        <w:tab/>
+        <w:t xml:space="preserve">has full permissions on the </w:t>
+      </w:r>
+      <w:r>
+        <w:rPr>
+          <w:rStyle w:val="EmphasizeChar"/>
+        </w:rPr>
+        <w:t>/neon</w:t>
+      </w:r>
+      <w:r>
+        <w:t xml:space="preserve"> virtual host.</w:t>
+      </w:r>
+    </w:p>
+    <w:p>
+      <w:pPr>
+        <w:ind w:left="1440" w:hanging="1080"/>
+      </w:pPr>
+      <w:r>
+        <w:rPr>
+          <w:rStyle w:val="EmphasizeChar"/>
+        </w:rPr>
+        <w:t>user</w:t>
+      </w:r>
+      <w:r>
+        <w:tab/>
+        <w:t xml:space="preserve">has full permissions on the </w:t>
+      </w:r>
+      <w:r>
+        <w:rPr>
+          <w:rStyle w:val="EmphasizeChar"/>
+        </w:rPr>
+        <w:t>/user</w:t>
+      </w:r>
+      <w:r>
+        <w:t xml:space="preserve"> virtual host.</w:t>
+      </w:r>
+    </w:p>
+    <w:p>
+      <w:r>
+        <w:t xml:space="preserve">All user accounts will be configured with </w:t>
+      </w:r>
+      <w:r>
+        <w:rPr>
+          <w:rStyle w:val="EmphasizeChar"/>
+        </w:rPr>
+        <w:t>password</w:t>
+      </w:r>
+      <w:r>
+        <w:t xml:space="preserve"> as the account password by default, unless you specify something else in the RabbitMQ hive definition options.  The </w:t>
+      </w:r>
+      <w:r>
+        <w:rPr>
+          <w:rStyle w:val="EmphasizeChar"/>
+        </w:rPr>
+        <w:t>neon</w:t>
+      </w:r>
+      <w:r>
+        <w:t xml:space="preserve"> account and virtual host is </w:t>
+      </w:r>
+      <w:r>
+        <w:rPr>
+          <w:rStyle w:val="EmphasizeChar"/>
+        </w:rPr>
+        <w:t>reserved for use by internal neonHIVE services</w:t>
+      </w:r>
+      <w:r>
+        <w:t xml:space="preserve">.  You are free to use the </w:t>
+      </w:r>
+      <w:r>
+        <w:rPr>
+          <w:rStyle w:val="EmphasizeChar"/>
+        </w:rPr>
+        <w:t>user</w:t>
+      </w:r>
+      <w:r>
+        <w:t xml:space="preserve"> account and virtual host for custom services or you can create other users and virtual hosts.</w:t>
+      </w:r>
+    </w:p>
+    <w:p>
+      <w:r>
+        <w:t>neonHIVE creates three Docker secrets, one for each RabbitMQ account.  These include the settings and credentials required to establish a connection to the messaging cluster.</w:t>
+      </w:r>
+    </w:p>
+    <w:p>
+      <w:pPr>
+        <w:ind w:left="2880" w:hanging="2520"/>
+      </w:pPr>
+      <w:r>
+        <w:rPr>
+          <w:rStyle w:val="EmphasizeChar"/>
+        </w:rPr>
+        <w:t>neon-rabbitmq-sysadmin</w:t>
+      </w:r>
+      <w:r>
+        <w:tab/>
+        <w:t>sysadmin settings</w:t>
+      </w:r>
+    </w:p>
+    <w:p>
+      <w:pPr>
+        <w:ind w:left="2880" w:hanging="2520"/>
+      </w:pPr>
+      <w:r>
+        <w:rPr>
+          <w:rStyle w:val="EmphasizeChar"/>
+        </w:rPr>
+        <w:t>neon-rabbitmq-neon</w:t>
+      </w:r>
+      <w:r>
+        <w:tab/>
+        <w:t>neon settings</w:t>
+      </w:r>
+    </w:p>
+    <w:p>
+      <w:pPr>
+        <w:ind w:left="2880" w:hanging="2520"/>
+      </w:pPr>
+      <w:r>
+        <w:rPr>
+          <w:rStyle w:val="EmphasizeChar"/>
+        </w:rPr>
+        <w:t>neon-rabbitmq-user</w:t>
+      </w:r>
+      <w:r>
+        <w:tab/>
+        <w:t>user settings</w:t>
+      </w:r>
+    </w:p>
+    <w:p>
+      <w:r>
+        <w:t>Each of these secrets are formatted as JSON like:</w:t>
+      </w:r>
+    </w:p>
+    <w:p>
+      <w:pPr>
+        <w:pStyle w:val="Code"/>
+      </w:pPr>
+      <w:r>
+        <w:t>{</w:t>
+      </w:r>
+      <w:r>
+        <w:br/>
+        <w:t xml:space="preserve">    "Username": "</w:t>
+      </w:r>
+      <w:r>
+        <w:t>sysadmin",</w:t>
+      </w:r>
+      <w:r>
+        <w:br/>
+        <w:t xml:space="preserve">    "Password": "password",</w:t>
+      </w:r>
+      <w:r>
+        <w:br/>
+        <w:t xml:space="preserve">    "</w:t>
+      </w:r>
+      <w:proofErr w:type="spellStart"/>
+      <w:r>
+        <w:t>VirtualHost</w:t>
+      </w:r>
+      <w:proofErr w:type="spellEnd"/>
+      <w:r>
+        <w:t>": "/",</w:t>
+      </w:r>
+      <w:r>
+        <w:br/>
+        <w:t xml:space="preserve">    </w:t>
+      </w:r>
+      <w:r>
+        <w:t>"Port": 5010,</w:t>
+      </w:r>
+      <w:r>
+        <w:br/>
+        <w:t xml:space="preserve">    "Hosts": [</w:t>
+      </w:r>
+      <w:r>
+        <w:br/>
+        <w:t xml:space="preserve">        </w:t>
+      </w:r>
+      <w:r>
+        <w:t>"manager-0.neon-rabbitmq.MYHIVE.nhive.io",</w:t>
+      </w:r>
+      <w:r>
+        <w:br/>
+        <w:t xml:space="preserve">        "manager-1.neon-rabbitmq.MYHIVE.nhive.io",</w:t>
+      </w:r>
+      <w:r>
+        <w:br/>
+        <w:t xml:space="preserve">        "manager-2.neon-rabbitmq.MYHIVE.nhive.io"</w:t>
+      </w:r>
+      <w:r>
+        <w:br/>
+        <w:t xml:space="preserve">  </w:t>
+      </w:r>
+      <w:proofErr w:type="gramStart"/>
+      <w:r>
+        <w:t xml:space="preserve">  ]</w:t>
+      </w:r>
+      <w:proofErr w:type="gramEnd"/>
+      <w:r>
+        <w:br/>
+        <w:t>}</w:t>
+      </w:r>
+    </w:p>
+    <w:p>
+      <w:r>
+        <w:t xml:space="preserve">This structure corresponds to the </w:t>
+      </w:r>
+      <w:proofErr w:type="spellStart"/>
+      <w:proofErr w:type="gramStart"/>
+      <w:r>
+        <w:rPr>
+          <w:rStyle w:val="CodeChar"/>
+        </w:rPr>
+        <w:t>Neon.RabbitMQ.RabbitMQSettings</w:t>
+      </w:r>
+      <w:proofErr w:type="spellEnd"/>
+      <w:proofErr w:type="gramEnd"/>
+      <w:r>
+        <w:t xml:space="preserve"> class defined in the </w:t>
+      </w:r>
+      <w:proofErr w:type="spellStart"/>
+      <w:r>
+        <w:rPr>
+          <w:rStyle w:val="EmphasizeChar"/>
+        </w:rPr>
+        <w:t>Neon.RabbitMQ</w:t>
+      </w:r>
+      <w:proofErr w:type="spellEnd"/>
+      <w:r>
+        <w:t xml:space="preserve"> </w:t>
+      </w:r>
+      <w:r>
+        <w:t xml:space="preserve">.NET </w:t>
+      </w:r>
+      <w:r>
+        <w:t>library.</w:t>
+      </w:r>
+      <w:r>
+        <w:t xml:space="preserve">  This makes it easy to deserialize these settings to establish cluster connections.  You’ll need to parse this JSON yourself </w:t>
+      </w:r>
+      <w:r>
+        <w:t>for</w:t>
+      </w:r>
+      <w:r>
+        <w:t xml:space="preserve"> other languages.</w:t>
+      </w:r>
+    </w:p>
+    <w:p>
+      <w:r>
+        <w:t xml:space="preserve">Note that the RabbitMQ configures the standard AMQP backend to </w:t>
+      </w:r>
+      <w:r>
+        <w:rPr>
+          <w:b/>
+          <w:color w:val="C45911" w:themeColor="accent2" w:themeShade="BF"/>
+        </w:rPr>
+        <w:t>listen on port 5010</w:t>
+      </w:r>
+      <w:r>
+        <w:rPr>
+          <w:color w:val="C45911" w:themeColor="accent2" w:themeShade="BF"/>
+        </w:rPr>
+        <w:t xml:space="preserve"> </w:t>
+      </w:r>
+      <w:r>
+        <w:t>rather than the standard port 5672.</w:t>
+      </w:r>
+    </w:p>
+    <w:p>
+      <w:pPr>
+        <w:pStyle w:val="Heading1"/>
+      </w:pPr>
+      <w:r>
         <w:t>Logging</w:t>
       </w:r>
     </w:p>
@@ -3575,7 +4036,7 @@
       <w:r>
         <w:t xml:space="preserve"> relies on TD-Agent (from </w:t>
       </w:r>
-      <w:hyperlink r:id="rId11" w:history="1">
+      <w:hyperlink r:id="rId13" w:history="1">
         <w:proofErr w:type="spellStart"/>
         <w:r>
           <w:rPr>
@@ -3606,6 +4067,7 @@
     </w:p>
     <w:p>
       <w:r>
+        <w:lastRenderedPageBreak/>
         <w:t>neonHIVE</w:t>
       </w:r>
       <w:r>
@@ -3638,9 +4100,9 @@
             <o:lock v:ext="edit" aspectratio="t"/>
           </v:shapetype>
           <v:shape id="_x0000_i1025" type="#_x0000_t75" style="width:564.75pt;height:444.75pt" o:ole="">
-            <v:imagedata r:id="rId12" o:title=""/>
+            <v:imagedata r:id="rId14" o:title=""/>
           </v:shape>
-          <o:OLEObject Type="Embed" ProgID="Visio.Drawing.15" ShapeID="_x0000_i1025" DrawAspect="Content" ObjectID="_1597405365" r:id="rId13"/>
+          <o:OLEObject Type="Embed" ProgID="Visio.Drawing.15" ShapeID="_x0000_i1025" DrawAspect="Content" ObjectID="_1597655371" r:id="rId15"/>
         </w:object>
       </w:r>
     </w:p>
@@ -3778,6 +4240,7 @@
         <w:pStyle w:val="Heading2"/>
       </w:pPr>
       <w:r>
+        <w:lastRenderedPageBreak/>
         <w:t>Host and Docker Container Statistics</w:t>
       </w:r>
     </w:p>
@@ -3788,7 +4251,7 @@
       <w:r>
         <w:t xml:space="preserve"> uses Elastic </w:t>
       </w:r>
-      <w:hyperlink r:id="rId14" w:history="1">
+      <w:hyperlink r:id="rId16" w:history="1">
         <w:proofErr w:type="spellStart"/>
         <w:r>
           <w:rPr>
@@ -3801,7 +4264,7 @@
       <w:r>
         <w:t xml:space="preserve"> to capture Docker host node as well as Docker container statistics such as CPU, memory, disk I/O, etc.  This is accomplished by deploying the </w:t>
       </w:r>
-      <w:hyperlink r:id="rId15" w:history="1">
+      <w:hyperlink r:id="rId17" w:history="1">
         <w:proofErr w:type="spellStart"/>
         <w:r>
           <w:rPr>
@@ -3840,7 +4303,6 @@
         <w:pStyle w:val="Heading2"/>
       </w:pPr>
       <w:r>
-        <w:lastRenderedPageBreak/>
         <w:t xml:space="preserve">Log Record </w:t>
       </w:r>
       <w:r>
@@ -4432,6 +4894,7 @@
         <w:rPr>
           <w:rStyle w:val="EmphasizeChar"/>
         </w:rPr>
+        <w:lastRenderedPageBreak/>
         <w:t>node_role</w:t>
       </w:r>
       <w:proofErr w:type="spellEnd"/>
@@ -4508,7 +4971,6 @@
         <w:rPr>
           <w:rStyle w:val="EmphasizeChar"/>
         </w:rPr>
-        <w:lastRenderedPageBreak/>
         <w:t>service_</w:t>
       </w:r>
       <w:r>
@@ -4655,7 +5117,7 @@
       <w:r>
         <w:t xml:space="preserve">The possible level field values are inspired by the standard </w:t>
       </w:r>
-      <w:hyperlink r:id="rId16" w:anchor="Severity_level" w:history="1">
+      <w:hyperlink r:id="rId18" w:anchor="Severity_level" w:history="1">
         <w:r>
           <w:rPr>
             <w:rStyle w:val="Hyperlink"/>
@@ -4878,7 +5340,7 @@
       <w:r>
         <w:t xml:space="preserve"> fields refer to places in the </w:t>
       </w:r>
-      <w:hyperlink r:id="rId17" w:history="1">
+      <w:hyperlink r:id="rId19" w:history="1">
         <w:r>
           <w:rPr>
             <w:rStyle w:val="Hyperlink"/>
@@ -4957,7 +5419,7 @@
       <w:r>
         <w:t xml:space="preserve">(USA only).  </w:t>
       </w:r>
-      <w:hyperlink r:id="rId18" w:history="1">
+      <w:hyperlink r:id="rId20" w:history="1">
         <w:r>
           <w:rPr>
             <w:rStyle w:val="Hyperlink"/>
@@ -5042,6 +5504,7 @@
         <w:rPr>
           <w:rStyle w:val="EmphasizeChar"/>
         </w:rPr>
+        <w:lastRenderedPageBreak/>
         <w:t>code</w:t>
       </w:r>
       <w:r>
@@ -5098,7 +5561,6 @@
         <w:rPr>
           <w:rStyle w:val="EmphasizeChar"/>
         </w:rPr>
-        <w:lastRenderedPageBreak/>
         <w:t>country</w:t>
       </w:r>
       <w:r>
@@ -5682,6 +6144,7 @@
         <w:rPr>
           <w:rStyle w:val="EmphasizeChar"/>
         </w:rPr>
+        <w:lastRenderedPageBreak/>
         <w:t>client_ip</w:t>
       </w:r>
       <w:proofErr w:type="spellEnd"/>
@@ -5723,7 +6186,6 @@
         <w:rPr>
           <w:rStyle w:val="EmphasizeChar"/>
         </w:rPr>
-        <w:lastRenderedPageBreak/>
         <w:t>conn_frontend</w:t>
       </w:r>
       <w:proofErr w:type="spellEnd"/>
@@ -6071,7 +6533,7 @@
       <w:r>
         <w:t xml:space="preserve">Details how the session was terminated.  See the HAProxy documentation </w:t>
       </w:r>
-      <w:hyperlink r:id="rId19" w:anchor="8.5" w:history="1">
+      <w:hyperlink r:id="rId21" w:anchor="8.5" w:history="1">
         <w:r>
           <w:rPr>
             <w:rStyle w:val="Hyperlink"/>
@@ -6262,6 +6724,7 @@
         <w:rPr>
           <w:rStyle w:val="EmphasizeChar"/>
         </w:rPr>
+        <w:lastRenderedPageBreak/>
         <w:t>http_time_active</w:t>
       </w:r>
       <w:proofErr w:type="spellEnd"/>
@@ -6324,531 +6787,531 @@
         <w:rPr>
           <w:rStyle w:val="EmphasizeChar"/>
         </w:rPr>
+        <w:t>http_time_request</w:t>
+      </w:r>
+      <w:proofErr w:type="spellEnd"/>
+      <w:r>
+        <w:tab/>
+      </w:r>
+      <w:r>
+        <w:t>Seconds</w:t>
+      </w:r>
+      <w:r>
+        <w:t xml:space="preserve"> to receive the full HTTP request from the first byte</w:t>
+      </w:r>
+      <w:r>
+        <w:t>.</w:t>
+      </w:r>
+    </w:p>
+    <w:p>
+      <w:pPr>
+        <w:ind w:left="2700" w:hanging="2250"/>
+      </w:pPr>
+      <w:proofErr w:type="spellStart"/>
+      <w:r>
+        <w:rPr>
+          <w:rStyle w:val="EmphasizeChar"/>
+        </w:rPr>
+        <w:t>http_time_response</w:t>
+      </w:r>
+      <w:proofErr w:type="spellEnd"/>
+      <w:r>
+        <w:tab/>
+      </w:r>
+      <w:r>
+        <w:t xml:space="preserve">Seconds </w:t>
+      </w:r>
+      <w:r>
+        <w:t>the backend server took to process the request and return the response line and headers</w:t>
+      </w:r>
+      <w:r>
+        <w:t>.</w:t>
+      </w:r>
+      <w:r>
+        <w:t xml:space="preserve">  This does not include the time to return all of the response contents.</w:t>
+      </w:r>
+    </w:p>
+    <w:p>
+      <w:pPr>
+        <w:ind w:left="2700" w:hanging="2250"/>
+      </w:pPr>
+      <w:proofErr w:type="spellStart"/>
+      <w:r>
+        <w:rPr>
+          <w:rStyle w:val="EmphasizeChar"/>
+        </w:rPr>
+        <w:t>http_uri</w:t>
+      </w:r>
+      <w:proofErr w:type="spellEnd"/>
+      <w:r>
+        <w:tab/>
+      </w:r>
+      <w:r>
+        <w:t>R</w:t>
+      </w:r>
+      <w:r>
+        <w:t xml:space="preserve">elative request URI </w:t>
+      </w:r>
+      <w:r>
+        <w:t>excluding</w:t>
+      </w:r>
+      <w:r>
+        <w:t xml:space="preserve"> query string</w:t>
+      </w:r>
+      <w:r>
+        <w:t>s</w:t>
+      </w:r>
+      <w:r>
+        <w:t>.</w:t>
+      </w:r>
+    </w:p>
+    <w:p>
+      <w:pPr>
+        <w:ind w:left="2700" w:hanging="2250"/>
+      </w:pPr>
+      <w:proofErr w:type="spellStart"/>
+      <w:r>
+        <w:rPr>
+          <w:rStyle w:val="EmphasizeChar"/>
+        </w:rPr>
+        <w:t>http_uri_query</w:t>
+      </w:r>
+      <w:proofErr w:type="spellEnd"/>
+      <w:r>
+        <w:rPr>
+          <w:rStyle w:val="EmphasizeChar"/>
+        </w:rPr>
+        <w:tab/>
+      </w:r>
+      <w:r>
+        <w:t>Request URI query string.</w:t>
+      </w:r>
+    </w:p>
+    <w:p>
+      <w:pPr>
+        <w:ind w:left="2700" w:hanging="2250"/>
+      </w:pPr>
+      <w:proofErr w:type="spellStart"/>
+      <w:r>
+        <w:rPr>
+          <w:rStyle w:val="EmphasizeChar"/>
+        </w:rPr>
+        <w:t>http_user_agent</w:t>
+      </w:r>
+      <w:proofErr w:type="spellEnd"/>
+      <w:r>
+        <w:tab/>
+      </w:r>
+      <w:r>
+        <w:t xml:space="preserve">HTTP </w:t>
+      </w:r>
+      <w:r>
+        <w:rPr>
+          <w:rStyle w:val="EmphasizeChar"/>
+        </w:rPr>
+        <w:t>User-Agent</w:t>
+      </w:r>
+      <w:r>
+        <w:t xml:space="preserve"> header.</w:t>
+      </w:r>
+    </w:p>
+    <w:p>
+      <w:pPr>
+        <w:ind w:left="2700" w:hanging="2250"/>
+      </w:pPr>
+      <w:proofErr w:type="spellStart"/>
+      <w:r>
+        <w:rPr>
+          <w:rStyle w:val="EmphasizeChar"/>
+        </w:rPr>
+        <w:t>http_version</w:t>
+      </w:r>
+      <w:proofErr w:type="spellEnd"/>
+      <w:r>
+        <w:tab/>
+      </w:r>
+      <w:r>
+        <w:t>The HTTP version, like: HTTP/1.</w:t>
+      </w:r>
+      <w:r>
+        <w:t>1</w:t>
+      </w:r>
+    </w:p>
+    <w:p>
+      <w:pPr>
+        <w:pStyle w:val="Heading3"/>
+      </w:pPr>
+      <w:r>
+        <w:t xml:space="preserve">Audit </w:t>
+      </w:r>
+      <w:r>
+        <w:t>Details</w:t>
+      </w:r>
+    </w:p>
+    <w:p>
+      <w:r>
+        <w:t>TODO: DESCRIBE THESE</w:t>
+      </w:r>
+    </w:p>
+    <w:p>
+      <w:pPr>
+        <w:ind w:left="1980" w:hanging="1620"/>
+      </w:pPr>
+      <w:r>
+        <w:rPr>
+          <w:rStyle w:val="EmphasizeChar"/>
+        </w:rPr>
+        <w:t>cluster</w:t>
+      </w:r>
+      <w:r>
+        <w:tab/>
+        <w:t xml:space="preserve">Identifies the source </w:t>
+      </w:r>
+      <w:r>
+        <w:t>hive</w:t>
+      </w:r>
+      <w:r>
+        <w:t>/cluster</w:t>
+      </w:r>
+      <w:r>
+        <w:t xml:space="preserve"> within the datacenter.</w:t>
+      </w:r>
+    </w:p>
+    <w:p>
+      <w:pPr>
+        <w:ind w:left="1980" w:hanging="1620"/>
+      </w:pPr>
+      <w:r>
+        <w:rPr>
+          <w:rStyle w:val="EmphasizeChar"/>
+        </w:rPr>
+        <w:t>datacenter</w:t>
+      </w:r>
+      <w:r>
+        <w:tab/>
+        <w:t>Identifies the source datacenter.</w:t>
+      </w:r>
+    </w:p>
+    <w:p>
+      <w:pPr>
+        <w:ind w:left="1980" w:hanging="1620"/>
+      </w:pPr>
+      <w:r>
+        <w:rPr>
+          <w:rStyle w:val="EmphasizeChar"/>
+        </w:rPr>
+        <w:t>details</w:t>
+      </w:r>
+      <w:r>
+        <w:rPr>
+          <w:rStyle w:val="EmphasizeChar"/>
+        </w:rPr>
+        <w:tab/>
+      </w:r>
+      <w:r>
+        <w:t>Vault audit event details.</w:t>
+      </w:r>
+    </w:p>
+    <w:p>
+      <w:pPr>
+        <w:ind w:left="1980" w:hanging="1620"/>
+      </w:pPr>
+      <w:r>
+        <w:rPr>
+          <w:rStyle w:val="EmphasizeChar"/>
+        </w:rPr>
+        <w:t>environment</w:t>
+      </w:r>
+      <w:r>
+        <w:tab/>
+        <w:t xml:space="preserve">Identifies the operational environment, one of: </w:t>
+      </w:r>
+      <w:r>
+        <w:rPr>
+          <w:rStyle w:val="EmphasizeChar"/>
+        </w:rPr>
+        <w:t>dev</w:t>
+      </w:r>
+      <w:r>
+        <w:t xml:space="preserve">, </w:t>
+      </w:r>
+      <w:r>
+        <w:rPr>
+          <w:rStyle w:val="EmphasizeChar"/>
+        </w:rPr>
+        <w:t>test</w:t>
+      </w:r>
+      <w:r>
+        <w:t xml:space="preserve">, </w:t>
+      </w:r>
+      <w:r>
+        <w:rPr>
+          <w:rStyle w:val="EmphasizeChar"/>
+        </w:rPr>
+        <w:t>stage</w:t>
+      </w:r>
+      <w:r>
+        <w:t xml:space="preserve">, </w:t>
+      </w:r>
+      <w:r>
+        <w:rPr>
+          <w:rStyle w:val="EmphasizeChar"/>
+        </w:rPr>
+        <w:t>prod</w:t>
+      </w:r>
+      <w:r>
+        <w:t xml:space="preserve">, or </w:t>
+      </w:r>
+      <w:r>
+        <w:rPr>
+          <w:rStyle w:val="EmphasizeChar"/>
+        </w:rPr>
+        <w:t>other</w:t>
+      </w:r>
+      <w:r>
+        <w:t>.</w:t>
+      </w:r>
+    </w:p>
+    <w:p>
+      <w:pPr>
+        <w:ind w:left="1980" w:hanging="1620"/>
+      </w:pPr>
+      <w:r>
+        <w:rPr>
+          <w:rStyle w:val="EmphasizeChar"/>
+        </w:rPr>
+        <w:t>node</w:t>
+      </w:r>
+      <w:r>
+        <w:tab/>
+        <w:t xml:space="preserve">Docker host node name as specified in the </w:t>
+      </w:r>
+      <w:r>
+        <w:t>hive</w:t>
+      </w:r>
+      <w:r>
+        <w:t xml:space="preserve"> definition.</w:t>
+      </w:r>
+    </w:p>
+    <w:p>
+      <w:pPr>
+        <w:ind w:left="1980" w:hanging="1620"/>
+      </w:pPr>
+      <w:proofErr w:type="spellStart"/>
+      <w:r>
+        <w:rPr>
+          <w:rStyle w:val="EmphasizeChar"/>
+        </w:rPr>
+        <w:t>node_dnsname</w:t>
+      </w:r>
+      <w:proofErr w:type="spellEnd"/>
+      <w:r>
+        <w:tab/>
+        <w:t>Docker host node DNS name (if any).</w:t>
+      </w:r>
+    </w:p>
+    <w:p>
+      <w:pPr>
+        <w:ind w:left="1980" w:hanging="1620"/>
+      </w:pPr>
+      <w:proofErr w:type="spellStart"/>
+      <w:r>
+        <w:rPr>
+          <w:rStyle w:val="EmphasizeChar"/>
+        </w:rPr>
+        <w:t>node_ip</w:t>
+      </w:r>
+      <w:proofErr w:type="spellEnd"/>
+      <w:r>
+        <w:tab/>
+        <w:t xml:space="preserve">Docker host node’s IP address on the local </w:t>
+      </w:r>
+      <w:r>
+        <w:t>hive</w:t>
+      </w:r>
+      <w:r>
+        <w:t xml:space="preserve"> network.</w:t>
+      </w:r>
+    </w:p>
+    <w:p>
+      <w:pPr>
+        <w:ind w:left="1980" w:hanging="1620"/>
+      </w:pPr>
+      <w:proofErr w:type="spellStart"/>
+      <w:r>
+        <w:rPr>
+          <w:rStyle w:val="EmphasizeChar"/>
+        </w:rPr>
+        <w:t>node_role</w:t>
+      </w:r>
+      <w:proofErr w:type="spellEnd"/>
+      <w:r>
+        <w:tab/>
+        <w:t xml:space="preserve">Docker host node role, one of: </w:t>
+      </w:r>
+      <w:r>
+        <w:rPr>
+          <w:rStyle w:val="EmphasizeChar"/>
+        </w:rPr>
+        <w:t>manager</w:t>
+      </w:r>
+      <w:r>
+        <w:t xml:space="preserve"> or </w:t>
+      </w:r>
+      <w:r>
+        <w:rPr>
+          <w:rStyle w:val="EmphasizeChar"/>
+        </w:rPr>
+        <w:t>worker</w:t>
+      </w:r>
+      <w:r>
+        <w:t>.</w:t>
+      </w:r>
+    </w:p>
+    <w:p>
+      <w:pPr>
+        <w:ind w:left="1980" w:hanging="1620"/>
+      </w:pPr>
+      <w:r>
+        <w:rPr>
+          <w:rStyle w:val="EmphasizeChar"/>
+        </w:rPr>
+        <w:t>service</w:t>
+      </w:r>
+      <w:r>
+        <w:tab/>
+        <w:t>Names the service or container.</w:t>
+      </w:r>
+    </w:p>
+    <w:p>
+      <w:pPr>
+        <w:ind w:left="1980" w:hanging="1620"/>
+      </w:pPr>
+      <w:r>
+        <w:rPr>
+          <w:rStyle w:val="EmphasizeChar"/>
+        </w:rPr>
+        <w:t>tag</w:t>
+      </w:r>
+      <w:r>
+        <w:rPr>
+          <w:rStyle w:val="EmphasizeChar"/>
+        </w:rPr>
+        <w:tab/>
+      </w:r>
+      <w:r>
+        <w:t xml:space="preserve">The </w:t>
+      </w:r>
+      <w:proofErr w:type="spellStart"/>
+      <w:r>
+        <w:t>Fluentd</w:t>
+      </w:r>
+      <w:proofErr w:type="spellEnd"/>
+      <w:r>
+        <w:t xml:space="preserve"> event tag at the time when the event was persisted to Elasticsearch.</w:t>
+      </w:r>
+    </w:p>
+    <w:p>
+      <w:pPr>
+        <w:ind w:left="1980" w:hanging="1620"/>
+      </w:pPr>
+      <w:r>
+        <w:rPr>
+          <w:rStyle w:val="EmphasizeChar"/>
+        </w:rPr>
+        <w:t>@timestamp</w:t>
+      </w:r>
+      <w:r>
+        <w:tab/>
+        <w:t>Unix time (seconds) when the event was emitted or captured.</w:t>
+      </w:r>
+    </w:p>
+    <w:p>
+      <w:pPr>
+        <w:pStyle w:val="Heading2"/>
+      </w:pPr>
+      <w:r>
+        <w:t>Custom Event Processing</w:t>
+      </w:r>
+    </w:p>
+    <w:p>
+      <w:r>
+        <w:t xml:space="preserve">By default, </w:t>
+      </w:r>
+      <w:r>
+        <w:t>neonHIVE</w:t>
+      </w:r>
+      <w:r>
+        <w:t xml:space="preserve"> log pipeline attempts to extract some fields such as the timestamp, log level, module, and the remaining message from log events passing through the pipeline.  This can work for many applications, but sometimes logs require custom processing.</w:t>
+      </w:r>
+    </w:p>
+    <w:p>
+      <w:r>
+        <w:t>To accomplish this, you’ll need to ta</w:t>
+      </w:r>
+      <w:r>
+        <w:t>g the application events with a</w:t>
+      </w:r>
+      <w:r>
+        <w:t xml:space="preserve"> log source identifier as the leading tag segment.  The typical case will be to specify </w:t>
+      </w:r>
+      <w:r>
+        <w:rPr>
+          <w:rStyle w:val="EmphasizeChar"/>
+        </w:rPr>
+        <w:t>--log-driver=</w:t>
+      </w:r>
+      <w:proofErr w:type="spellStart"/>
+      <w:r>
+        <w:rPr>
+          <w:rStyle w:val="EmphasizeChar"/>
+        </w:rPr>
+        <w:t>f</w:t>
+      </w:r>
+      <w:r>
+        <w:rPr>
+          <w:rStyle w:val="EmphasizeChar"/>
+        </w:rPr>
+        <w:t>luentd</w:t>
+      </w:r>
+      <w:proofErr w:type="spellEnd"/>
+      <w:r>
+        <w:t xml:space="preserve"> and then </w:t>
+      </w:r>
+      <w:r>
+        <w:rPr>
+          <w:rStyle w:val="EmphasizeChar"/>
+        </w:rPr>
+        <w:t>--log-</w:t>
+      </w:r>
+      <w:r>
+        <w:rPr>
+          <w:rStyle w:val="EmphasizeChar"/>
+        </w:rPr>
+        <w:t>opt tag=&lt;value&gt;</w:t>
+      </w:r>
+      <w:r>
+        <w:t xml:space="preserve"> as one of these strings when deploying a Docker service or container.  This gives the </w:t>
+      </w:r>
+      <w:r>
+        <w:rPr>
+          <w:rStyle w:val="EmphasizeChar"/>
+        </w:rPr>
+        <w:t>neon-log-collector</w:t>
+      </w:r>
+      <w:r>
+        <w:t xml:space="preserve"> service enough information to customize event parsing for the specific application.</w:t>
+      </w:r>
+    </w:p>
+    <w:p>
+      <w:r>
         <w:lastRenderedPageBreak/>
-        <w:t>http_time_request</w:t>
-      </w:r>
-      <w:proofErr w:type="spellEnd"/>
-      <w:r>
-        <w:tab/>
-      </w:r>
-      <w:r>
-        <w:t>Seconds</w:t>
-      </w:r>
-      <w:r>
-        <w:t xml:space="preserve"> to receive the full HTTP request from the first byte</w:t>
-      </w:r>
-      <w:r>
-        <w:t>.</w:t>
-      </w:r>
-    </w:p>
-    <w:p>
-      <w:pPr>
-        <w:ind w:left="2700" w:hanging="2250"/>
-      </w:pPr>
-      <w:proofErr w:type="spellStart"/>
-      <w:r>
-        <w:rPr>
-          <w:rStyle w:val="EmphasizeChar"/>
-        </w:rPr>
-        <w:t>http_time_response</w:t>
-      </w:r>
-      <w:proofErr w:type="spellEnd"/>
-      <w:r>
-        <w:tab/>
-      </w:r>
-      <w:r>
-        <w:t xml:space="preserve">Seconds </w:t>
-      </w:r>
-      <w:r>
-        <w:t>the backend server took to process the request and return the response line and headers</w:t>
-      </w:r>
-      <w:r>
-        <w:t>.</w:t>
-      </w:r>
-      <w:r>
-        <w:t xml:space="preserve">  This does not include the time to return all of the response contents.</w:t>
-      </w:r>
-    </w:p>
-    <w:p>
-      <w:pPr>
-        <w:ind w:left="2700" w:hanging="2250"/>
-      </w:pPr>
-      <w:proofErr w:type="spellStart"/>
-      <w:r>
-        <w:rPr>
-          <w:rStyle w:val="EmphasizeChar"/>
-        </w:rPr>
-        <w:t>http_uri</w:t>
-      </w:r>
-      <w:proofErr w:type="spellEnd"/>
-      <w:r>
-        <w:tab/>
-      </w:r>
-      <w:r>
-        <w:t>R</w:t>
-      </w:r>
-      <w:r>
-        <w:t xml:space="preserve">elative request URI </w:t>
-      </w:r>
-      <w:r>
-        <w:t>excluding</w:t>
-      </w:r>
-      <w:r>
-        <w:t xml:space="preserve"> query string</w:t>
-      </w:r>
-      <w:r>
-        <w:t>s</w:t>
-      </w:r>
-      <w:r>
-        <w:t>.</w:t>
-      </w:r>
-    </w:p>
-    <w:p>
-      <w:pPr>
-        <w:ind w:left="2700" w:hanging="2250"/>
-      </w:pPr>
-      <w:proofErr w:type="spellStart"/>
-      <w:r>
-        <w:rPr>
-          <w:rStyle w:val="EmphasizeChar"/>
-        </w:rPr>
-        <w:t>http_uri_query</w:t>
-      </w:r>
-      <w:proofErr w:type="spellEnd"/>
-      <w:r>
-        <w:rPr>
-          <w:rStyle w:val="EmphasizeChar"/>
-        </w:rPr>
-        <w:tab/>
-      </w:r>
-      <w:r>
-        <w:t>Request URI query string.</w:t>
-      </w:r>
-    </w:p>
-    <w:p>
-      <w:pPr>
-        <w:ind w:left="2700" w:hanging="2250"/>
-      </w:pPr>
-      <w:proofErr w:type="spellStart"/>
-      <w:r>
-        <w:rPr>
-          <w:rStyle w:val="EmphasizeChar"/>
-        </w:rPr>
-        <w:t>http_user_agent</w:t>
-      </w:r>
-      <w:proofErr w:type="spellEnd"/>
-      <w:r>
-        <w:tab/>
-      </w:r>
-      <w:r>
-        <w:t xml:space="preserve">HTTP </w:t>
-      </w:r>
-      <w:r>
-        <w:rPr>
-          <w:rStyle w:val="EmphasizeChar"/>
-        </w:rPr>
-        <w:t>User-Agent</w:t>
-      </w:r>
-      <w:r>
-        <w:t xml:space="preserve"> header.</w:t>
-      </w:r>
-    </w:p>
-    <w:p>
-      <w:pPr>
-        <w:ind w:left="2700" w:hanging="2250"/>
-      </w:pPr>
-      <w:proofErr w:type="spellStart"/>
-      <w:r>
-        <w:rPr>
-          <w:rStyle w:val="EmphasizeChar"/>
-        </w:rPr>
-        <w:t>http_version</w:t>
-      </w:r>
-      <w:proofErr w:type="spellEnd"/>
-      <w:r>
-        <w:tab/>
-      </w:r>
-      <w:r>
-        <w:t>The HTTP version, like: HTTP/1.</w:t>
-      </w:r>
-      <w:r>
-        <w:t>1</w:t>
-      </w:r>
-    </w:p>
-    <w:p>
-      <w:pPr>
-        <w:pStyle w:val="Heading3"/>
-      </w:pPr>
-      <w:r>
-        <w:t xml:space="preserve">Audit </w:t>
-      </w:r>
-      <w:r>
-        <w:t>Details</w:t>
-      </w:r>
-    </w:p>
-    <w:p>
-      <w:r>
-        <w:t>TODO: DESCRIBE THESE</w:t>
-      </w:r>
-    </w:p>
-    <w:p>
-      <w:pPr>
-        <w:ind w:left="1980" w:hanging="1620"/>
-      </w:pPr>
-      <w:r>
-        <w:rPr>
-          <w:rStyle w:val="EmphasizeChar"/>
-        </w:rPr>
-        <w:t>cluster</w:t>
-      </w:r>
-      <w:r>
-        <w:tab/>
-        <w:t xml:space="preserve">Identifies the source </w:t>
-      </w:r>
-      <w:r>
-        <w:t>hive</w:t>
-      </w:r>
-      <w:r>
-        <w:t>/cluster</w:t>
-      </w:r>
-      <w:r>
-        <w:t xml:space="preserve"> within the datacenter.</w:t>
-      </w:r>
-    </w:p>
-    <w:p>
-      <w:pPr>
-        <w:ind w:left="1980" w:hanging="1620"/>
-      </w:pPr>
-      <w:r>
-        <w:rPr>
-          <w:rStyle w:val="EmphasizeChar"/>
-        </w:rPr>
-        <w:t>datacenter</w:t>
-      </w:r>
-      <w:r>
-        <w:tab/>
-        <w:t>Identifies the source datacenter.</w:t>
-      </w:r>
-    </w:p>
-    <w:p>
-      <w:pPr>
-        <w:ind w:left="1980" w:hanging="1620"/>
-      </w:pPr>
-      <w:r>
-        <w:rPr>
-          <w:rStyle w:val="EmphasizeChar"/>
-        </w:rPr>
-        <w:t>details</w:t>
-      </w:r>
-      <w:r>
-        <w:rPr>
-          <w:rStyle w:val="EmphasizeChar"/>
-        </w:rPr>
-        <w:tab/>
-      </w:r>
-      <w:r>
-        <w:t>Vault audit event details.</w:t>
-      </w:r>
-    </w:p>
-    <w:p>
-      <w:pPr>
-        <w:ind w:left="1980" w:hanging="1620"/>
-      </w:pPr>
-      <w:r>
-        <w:rPr>
-          <w:rStyle w:val="EmphasizeChar"/>
-        </w:rPr>
-        <w:t>environment</w:t>
-      </w:r>
-      <w:r>
-        <w:tab/>
-        <w:t xml:space="preserve">Identifies the operational environment, one of: </w:t>
-      </w:r>
-      <w:r>
-        <w:rPr>
-          <w:rStyle w:val="EmphasizeChar"/>
-        </w:rPr>
-        <w:t>dev</w:t>
-      </w:r>
-      <w:r>
-        <w:t xml:space="preserve">, </w:t>
-      </w:r>
-      <w:r>
-        <w:rPr>
-          <w:rStyle w:val="EmphasizeChar"/>
-        </w:rPr>
-        <w:t>test</w:t>
-      </w:r>
-      <w:r>
-        <w:t xml:space="preserve">, </w:t>
-      </w:r>
-      <w:r>
-        <w:rPr>
-          <w:rStyle w:val="EmphasizeChar"/>
-        </w:rPr>
-        <w:t>stage</w:t>
-      </w:r>
-      <w:r>
-        <w:t xml:space="preserve">, </w:t>
-      </w:r>
-      <w:r>
-        <w:rPr>
-          <w:rStyle w:val="EmphasizeChar"/>
-        </w:rPr>
-        <w:t>prod</w:t>
-      </w:r>
-      <w:r>
-        <w:t xml:space="preserve">, or </w:t>
-      </w:r>
-      <w:r>
-        <w:rPr>
-          <w:rStyle w:val="EmphasizeChar"/>
-        </w:rPr>
-        <w:t>other</w:t>
-      </w:r>
-      <w:r>
-        <w:t>.</w:t>
-      </w:r>
-    </w:p>
-    <w:p>
-      <w:pPr>
-        <w:ind w:left="1980" w:hanging="1620"/>
-      </w:pPr>
-      <w:r>
-        <w:rPr>
-          <w:rStyle w:val="EmphasizeChar"/>
-        </w:rPr>
-        <w:t>node</w:t>
-      </w:r>
-      <w:r>
-        <w:tab/>
-        <w:t xml:space="preserve">Docker host node name as specified in the </w:t>
-      </w:r>
-      <w:r>
-        <w:t>hive</w:t>
-      </w:r>
-      <w:r>
-        <w:t xml:space="preserve"> definition.</w:t>
-      </w:r>
-    </w:p>
-    <w:p>
-      <w:pPr>
-        <w:ind w:left="1980" w:hanging="1620"/>
-      </w:pPr>
-      <w:proofErr w:type="spellStart"/>
-      <w:r>
-        <w:rPr>
-          <w:rStyle w:val="EmphasizeChar"/>
-        </w:rPr>
-        <w:t>node_dnsname</w:t>
-      </w:r>
-      <w:proofErr w:type="spellEnd"/>
-      <w:r>
-        <w:tab/>
-        <w:t>Docker host node DNS name (if any).</w:t>
-      </w:r>
-    </w:p>
-    <w:p>
-      <w:pPr>
-        <w:ind w:left="1980" w:hanging="1620"/>
-      </w:pPr>
-      <w:proofErr w:type="spellStart"/>
-      <w:r>
-        <w:rPr>
-          <w:rStyle w:val="EmphasizeChar"/>
-        </w:rPr>
-        <w:t>node_ip</w:t>
-      </w:r>
-      <w:proofErr w:type="spellEnd"/>
-      <w:r>
-        <w:tab/>
-        <w:t xml:space="preserve">Docker host node’s IP address on the local </w:t>
-      </w:r>
-      <w:r>
-        <w:t>hive</w:t>
-      </w:r>
-      <w:r>
-        <w:t xml:space="preserve"> network.</w:t>
-      </w:r>
-    </w:p>
-    <w:p>
-      <w:pPr>
-        <w:ind w:left="1980" w:hanging="1620"/>
-      </w:pPr>
-      <w:proofErr w:type="spellStart"/>
-      <w:r>
-        <w:rPr>
-          <w:rStyle w:val="EmphasizeChar"/>
-        </w:rPr>
-        <w:t>node_role</w:t>
-      </w:r>
-      <w:proofErr w:type="spellEnd"/>
-      <w:r>
-        <w:tab/>
-        <w:t xml:space="preserve">Docker host node role, one of: </w:t>
-      </w:r>
-      <w:r>
-        <w:rPr>
-          <w:rStyle w:val="EmphasizeChar"/>
-        </w:rPr>
-        <w:t>manager</w:t>
-      </w:r>
-      <w:r>
-        <w:t xml:space="preserve"> or </w:t>
-      </w:r>
-      <w:r>
-        <w:rPr>
-          <w:rStyle w:val="EmphasizeChar"/>
-        </w:rPr>
-        <w:t>worker</w:t>
-      </w:r>
-      <w:r>
-        <w:t>.</w:t>
-      </w:r>
-    </w:p>
-    <w:p>
-      <w:pPr>
-        <w:ind w:left="1980" w:hanging="1620"/>
-      </w:pPr>
-      <w:r>
-        <w:rPr>
-          <w:rStyle w:val="EmphasizeChar"/>
-        </w:rPr>
-        <w:t>service</w:t>
-      </w:r>
-      <w:r>
-        <w:tab/>
-        <w:t>Names the service or container.</w:t>
-      </w:r>
-    </w:p>
-    <w:p>
-      <w:pPr>
-        <w:ind w:left="1980" w:hanging="1620"/>
-      </w:pPr>
-      <w:r>
-        <w:rPr>
-          <w:rStyle w:val="EmphasizeChar"/>
-        </w:rPr>
-        <w:t>tag</w:t>
-      </w:r>
-      <w:r>
-        <w:rPr>
-          <w:rStyle w:val="EmphasizeChar"/>
-        </w:rPr>
-        <w:tab/>
-      </w:r>
-      <w:r>
-        <w:t xml:space="preserve">The </w:t>
-      </w:r>
-      <w:proofErr w:type="spellStart"/>
-      <w:r>
-        <w:t>Fluentd</w:t>
-      </w:r>
-      <w:proofErr w:type="spellEnd"/>
-      <w:r>
-        <w:t xml:space="preserve"> event tag at the time when the event was persisted to Elasticsearch.</w:t>
-      </w:r>
-    </w:p>
-    <w:p>
-      <w:pPr>
-        <w:ind w:left="1980" w:hanging="1620"/>
-      </w:pPr>
-      <w:r>
-        <w:rPr>
-          <w:rStyle w:val="EmphasizeChar"/>
-        </w:rPr>
-        <w:t>@timestamp</w:t>
-      </w:r>
-      <w:r>
-        <w:tab/>
-        <w:t>Unix time (seconds) when the event was emitted or captured.</w:t>
-      </w:r>
-    </w:p>
-    <w:p>
-      <w:pPr>
-        <w:pStyle w:val="Heading2"/>
-      </w:pPr>
-      <w:r>
-        <w:t>Custom Event Processing</w:t>
-      </w:r>
-    </w:p>
-    <w:p>
-      <w:r>
-        <w:t xml:space="preserve">By default, </w:t>
+        <w:t xml:space="preserve">Here are the predefined identifiers supported by </w:t>
       </w:r>
       <w:r>
         <w:t>neonHIVE</w:t>
       </w:r>
       <w:r>
-        <w:t xml:space="preserve"> log pipeline attempts to extract some fields such as the timestamp, log level, module, and the remaining message from log events passing through the pipeline.  This can work for many applications, but sometimes logs require custom processing.</w:t>
-      </w:r>
-    </w:p>
-    <w:p>
-      <w:r>
-        <w:t>To accomplish this, you’ll need to ta</w:t>
-      </w:r>
-      <w:r>
-        <w:t>g the application events with a</w:t>
-      </w:r>
-      <w:r>
-        <w:t xml:space="preserve"> log source identifier as the leading tag segment.  The typical case will be to specify </w:t>
-      </w:r>
-      <w:r>
-        <w:rPr>
-          <w:rStyle w:val="EmphasizeChar"/>
-        </w:rPr>
-        <w:t>--log-driver=</w:t>
-      </w:r>
-      <w:proofErr w:type="spellStart"/>
-      <w:r>
-        <w:rPr>
-          <w:rStyle w:val="EmphasizeChar"/>
-        </w:rPr>
-        <w:t>f</w:t>
-      </w:r>
-      <w:r>
-        <w:rPr>
-          <w:rStyle w:val="EmphasizeChar"/>
-        </w:rPr>
-        <w:t>luentd</w:t>
-      </w:r>
-      <w:proofErr w:type="spellEnd"/>
-      <w:r>
-        <w:t xml:space="preserve"> and then </w:t>
-      </w:r>
-      <w:r>
-        <w:rPr>
-          <w:rStyle w:val="EmphasizeChar"/>
-        </w:rPr>
-        <w:t>--log-</w:t>
-      </w:r>
-      <w:r>
-        <w:rPr>
-          <w:rStyle w:val="EmphasizeChar"/>
-        </w:rPr>
-        <w:t>opt tag=&lt;value&gt;</w:t>
-      </w:r>
-      <w:r>
-        <w:t xml:space="preserve"> as one of these strings when deploying a Docker service or container.  This gives the </w:t>
-      </w:r>
-      <w:r>
-        <w:rPr>
-          <w:rStyle w:val="EmphasizeChar"/>
-        </w:rPr>
-        <w:t>neon-log-collector</w:t>
-      </w:r>
-      <w:r>
-        <w:t xml:space="preserve"> service enough information to customize event parsing for the specific application.</w:t>
-      </w:r>
-    </w:p>
-    <w:p>
-      <w:r>
-        <w:t xml:space="preserve">Here are the predefined identifiers supported by </w:t>
-      </w:r>
-      <w:r>
-        <w:t>neonHIVE</w:t>
-      </w:r>
-      <w:r>
         <w:t xml:space="preserve"> out of the box.  You may specify custom tags and then extend the neon-log-collector image to support other applications.</w:t>
       </w:r>
     </w:p>
@@ -6864,7 +7327,6 @@
         <w:rPr>
           <w:rStyle w:val="EmphasizeChar"/>
         </w:rPr>
-        <w:lastRenderedPageBreak/>
         <w:t>neon-common</w:t>
       </w:r>
       <w:r>
@@ -7227,7 +7689,7 @@
       <w:r>
         <w:t xml:space="preserve">or where a </w:t>
       </w:r>
-      <w:hyperlink r:id="rId20" w:history="1">
+      <w:hyperlink r:id="rId22" w:history="1">
         <w:proofErr w:type="spellStart"/>
         <w:r>
           <w:rPr>
@@ -7257,7 +7719,7 @@
       <w:r>
         <w:t xml:space="preserve">Solution #3 is the easiest way to get started.  This uses </w:t>
       </w:r>
-      <w:hyperlink r:id="rId21" w:history="1">
+      <w:hyperlink r:id="rId23" w:history="1">
         <w:r>
           <w:rPr>
             <w:rStyle w:val="Hyperlink"/>
@@ -7323,7 +7785,7 @@
       <w:r>
         <w:t xml:space="preserve">This is based on </w:t>
       </w:r>
-      <w:hyperlink r:id="rId22" w:history="1">
+      <w:hyperlink r:id="rId24" w:history="1">
         <w:r>
           <w:rPr>
             <w:rStyle w:val="Hyperlink"/>
@@ -7880,9 +8342,9 @@
       <w:r>
         <w:object w:dxaOrig="5761" w:dyaOrig="3031">
           <v:shape id="_x0000_i1026" type="#_x0000_t75" style="width:234.75pt;height:123.75pt" o:ole="">
-            <v:imagedata r:id="rId23" o:title=""/>
+            <v:imagedata r:id="rId25" o:title=""/>
           </v:shape>
-          <o:OLEObject Type="Embed" ProgID="Visio.Drawing.15" ShapeID="_x0000_i1026" DrawAspect="Content" ObjectID="_1597405366" r:id="rId24"/>
+          <o:OLEObject Type="Embed" ProgID="Visio.Drawing.15" ShapeID="_x0000_i1026" DrawAspect="Content" ObjectID="_1597655372" r:id="rId26"/>
         </w:object>
       </w:r>
     </w:p>
@@ -8921,20 +9383,18 @@
         <w:t>Here's how this looks:</w:t>
       </w:r>
     </w:p>
-    <w:bookmarkStart w:id="0" w:name="_GoBack"/>
     <w:p>
       <w:pPr>
         <w:ind w:left="-810"/>
       </w:pPr>
       <w:r>
         <w:object w:dxaOrig="14761" w:dyaOrig="11205">
-          <v:shape id="_x0000_i1029" type="#_x0000_t75" style="width:552pt;height:419.25pt" o:ole="">
-            <v:imagedata r:id="rId25" o:title=""/>
+          <v:shape id="_x0000_i1027" type="#_x0000_t75" style="width:552pt;height:419.25pt" o:ole="">
+            <v:imagedata r:id="rId27" o:title=""/>
           </v:shape>
-          <o:OLEObject Type="Embed" ProgID="Visio.Drawing.15" ShapeID="_x0000_i1029" DrawAspect="Content" ObjectID="_1597405367" r:id="rId26"/>
+          <o:OLEObject Type="Embed" ProgID="Visio.Drawing.15" ShapeID="_x0000_i1027" DrawAspect="Content" ObjectID="_1597655373" r:id="rId28"/>
         </w:object>
       </w:r>
-      <w:bookmarkEnd w:id="0"/>
     </w:p>
     <w:p>
       <w:r>
@@ -8963,7 +9423,7 @@
       <w:r>
         <w:t xml:space="preserve">This CNAME like feature should be limited to reference DNS names that you control and are relatively stable.  Referencing a host like </w:t>
       </w:r>
-      <w:hyperlink r:id="rId27" w:history="1">
+      <w:hyperlink r:id="rId29" w:history="1">
         <w:r>
           <w:rPr>
             <w:rStyle w:val="Hyperlink"/>
@@ -9775,7 +10235,7 @@
       <w:r>
         <w:t xml:space="preserve">The service is provisioned using the </w:t>
       </w:r>
-      <w:hyperlink r:id="rId28" w:history="1">
+      <w:hyperlink r:id="rId30" w:history="1">
         <w:proofErr w:type="spellStart"/>
         <w:r>
           <w:rPr>
@@ -15415,7 +15875,7 @@
 </file>
 
 <file path=customXml/itemProps1.xml><?xml version="1.0" encoding="utf-8"?>
-<ds:datastoreItem xmlns:ds="http://schemas.openxmlformats.org/officeDocument/2006/customXml" ds:itemID="{ACD0542A-38A8-49B8-983A-725D17539B76}">
+<ds:datastoreItem xmlns:ds="http://schemas.openxmlformats.org/officeDocument/2006/customXml" ds:itemID="{9DE2A102-FF18-4938-96CB-40500C8ABE6A}">
   <ds:schemaRefs>
     <ds:schemaRef ds:uri="http://schemas.openxmlformats.org/officeDocument/2006/bibliography"/>
   </ds:schemaRefs>

--- a/Doc/Hive Notes.docx
+++ b/Doc/Hive Notes.docx
@@ -3706,7 +3706,13 @@
         <w:rPr>
           <w:rStyle w:val="EmphasizeChar"/>
         </w:rPr>
-        <w:t>/user</w:t>
+        <w:t>/</w:t>
+      </w:r>
+      <w:r>
+        <w:rPr>
+          <w:rStyle w:val="EmphasizeChar"/>
+        </w:rPr>
+        <w:t>app</w:t>
       </w:r>
       <w:r>
         <w:tab/>
@@ -3723,117 +3729,125 @@
         <w:t>RabbitMQ Accounts</w:t>
       </w:r>
     </w:p>
-    <w:p>
+    <w:p/>
+    <w:p>
+      <w:pPr>
+        <w:ind w:left="1440" w:hanging="1080"/>
+      </w:pPr>
+      <w:r>
+        <w:rPr>
+          <w:rStyle w:val="EmphasizeChar"/>
+        </w:rPr>
+        <w:t>sysadmin</w:t>
+      </w:r>
+      <w:r>
+        <w:tab/>
+        <w:t>has full permissions on all virtual hosts.</w:t>
+      </w:r>
+    </w:p>
+    <w:p>
+      <w:pPr>
+        <w:ind w:left="1440" w:hanging="1080"/>
+      </w:pPr>
+      <w:r>
+        <w:rPr>
+          <w:rStyle w:val="EmphasizeChar"/>
+        </w:rPr>
+        <w:t>neon</w:t>
+      </w:r>
+      <w:r>
+        <w:tab/>
+        <w:t xml:space="preserve">has full permissions on the </w:t>
+      </w:r>
+      <w:r>
+        <w:rPr>
+          <w:rStyle w:val="EmphasizeChar"/>
+        </w:rPr>
+        <w:t>/neon</w:t>
+      </w:r>
+      <w:r>
+        <w:t xml:space="preserve"> virtual host.</w:t>
+      </w:r>
+    </w:p>
+    <w:p>
+      <w:pPr>
+        <w:ind w:left="1440" w:hanging="1080"/>
+      </w:pPr>
+      <w:r>
+        <w:rPr>
+          <w:rStyle w:val="EmphasizeChar"/>
+        </w:rPr>
+        <w:t>app</w:t>
+      </w:r>
+      <w:r>
+        <w:tab/>
+        <w:t xml:space="preserve">has full permissions on the </w:t>
+      </w:r>
+      <w:r>
+        <w:rPr>
+          <w:rStyle w:val="EmphasizeChar"/>
+        </w:rPr>
+        <w:t>/</w:t>
+      </w:r>
+      <w:r>
+        <w:rPr>
+          <w:rStyle w:val="EmphasizeChar"/>
+        </w:rPr>
+        <w:t>app</w:t>
+      </w:r>
+      <w:r>
+        <w:t xml:space="preserve"> virtual host.</w:t>
+      </w:r>
+    </w:p>
+    <w:p>
+      <w:r>
+        <w:t xml:space="preserve">All user accounts will be configured with </w:t>
+      </w:r>
+      <w:r>
+        <w:rPr>
+          <w:rStyle w:val="EmphasizeChar"/>
+        </w:rPr>
+        <w:t>password</w:t>
+      </w:r>
+      <w:r>
+        <w:t xml:space="preserve"> as the account password by default, unless you specify something else in the RabbitMQ hive definition options.  The </w:t>
+      </w:r>
+      <w:r>
+        <w:rPr>
+          <w:rStyle w:val="EmphasizeChar"/>
+        </w:rPr>
+        <w:t>neon</w:t>
+      </w:r>
+      <w:r>
+        <w:t xml:space="preserve"> account and virtual host is </w:t>
+      </w:r>
+      <w:r>
+        <w:rPr>
+          <w:rStyle w:val="EmphasizeChar"/>
+        </w:rPr>
+        <w:t>reserved for use by internal neonHIVE services</w:t>
+      </w:r>
+      <w:r>
+        <w:t xml:space="preserve">.  You are free to use the </w:t>
+      </w:r>
+      <w:r>
+        <w:rPr>
+          <w:rStyle w:val="EmphasizeChar"/>
+        </w:rPr>
+        <w:t>user</w:t>
+      </w:r>
+      <w:r>
+        <w:t xml:space="preserve"> account and virtual host for custom services or you can create other users and virtual hosts.</w:t>
+      </w:r>
+    </w:p>
+    <w:p>
+      <w:r>
+        <w:t>neonHIVE creates three Docker secrets, one for each RabbitMQ account.  These include the settings and credentials req</w:t>
+      </w:r>
       <w:bookmarkStart w:id="0" w:name="_GoBack"/>
       <w:bookmarkEnd w:id="0"/>
-    </w:p>
-    <w:p>
-      <w:pPr>
-        <w:ind w:left="1440" w:hanging="1080"/>
-      </w:pPr>
-      <w:r>
-        <w:rPr>
-          <w:rStyle w:val="EmphasizeChar"/>
-        </w:rPr>
-        <w:t>sysadmin</w:t>
-      </w:r>
-      <w:r>
-        <w:tab/>
-        <w:t>has full permissions on all virtual hosts.</w:t>
-      </w:r>
-    </w:p>
-    <w:p>
-      <w:pPr>
-        <w:ind w:left="1440" w:hanging="1080"/>
-      </w:pPr>
-      <w:r>
-        <w:rPr>
-          <w:rStyle w:val="EmphasizeChar"/>
-        </w:rPr>
-        <w:t>neon</w:t>
-      </w:r>
-      <w:r>
-        <w:tab/>
-        <w:t xml:space="preserve">has full permissions on the </w:t>
-      </w:r>
-      <w:r>
-        <w:rPr>
-          <w:rStyle w:val="EmphasizeChar"/>
-        </w:rPr>
-        <w:t>/neon</w:t>
-      </w:r>
-      <w:r>
-        <w:t xml:space="preserve"> virtual host.</w:t>
-      </w:r>
-    </w:p>
-    <w:p>
-      <w:pPr>
-        <w:ind w:left="1440" w:hanging="1080"/>
-      </w:pPr>
-      <w:r>
-        <w:rPr>
-          <w:rStyle w:val="EmphasizeChar"/>
-        </w:rPr>
-        <w:t>user</w:t>
-      </w:r>
-      <w:r>
-        <w:tab/>
-        <w:t xml:space="preserve">has full permissions on the </w:t>
-      </w:r>
-      <w:r>
-        <w:rPr>
-          <w:rStyle w:val="EmphasizeChar"/>
-        </w:rPr>
-        <w:t>/user</w:t>
-      </w:r>
-      <w:r>
-        <w:t xml:space="preserve"> virtual host.</w:t>
-      </w:r>
-    </w:p>
-    <w:p>
-      <w:r>
-        <w:t xml:space="preserve">All user accounts will be configured with </w:t>
-      </w:r>
-      <w:r>
-        <w:rPr>
-          <w:rStyle w:val="EmphasizeChar"/>
-        </w:rPr>
-        <w:t>password</w:t>
-      </w:r>
-      <w:r>
-        <w:t xml:space="preserve"> as the account password by default, unless you specify something else in the RabbitMQ hive definition options.  The </w:t>
-      </w:r>
-      <w:r>
-        <w:rPr>
-          <w:rStyle w:val="EmphasizeChar"/>
-        </w:rPr>
-        <w:t>neon</w:t>
-      </w:r>
-      <w:r>
-        <w:t xml:space="preserve"> account and virtual host is </w:t>
-      </w:r>
-      <w:r>
-        <w:rPr>
-          <w:rStyle w:val="EmphasizeChar"/>
-        </w:rPr>
-        <w:t>reserved for use by internal neonHIVE services</w:t>
-      </w:r>
-      <w:r>
-        <w:t xml:space="preserve">.  You are free to use the </w:t>
-      </w:r>
-      <w:r>
-        <w:rPr>
-          <w:rStyle w:val="EmphasizeChar"/>
-        </w:rPr>
-        <w:t>user</w:t>
-      </w:r>
-      <w:r>
-        <w:t xml:space="preserve"> account and virtual host for custom services or you can create other users and virtual hosts.</w:t>
-      </w:r>
-    </w:p>
-    <w:p>
-      <w:r>
-        <w:t>neonHIVE creates three Docker secrets, one for each RabbitMQ account.  These include the settings and credentials required to establish a connection to the messaging cluster.</w:t>
+      <w:r>
+        <w:t>uired to establish a connection to the messaging cluster.</w:t>
       </w:r>
     </w:p>
     <w:p>
@@ -3874,11 +3888,22 @@
         <w:rPr>
           <w:rStyle w:val="EmphasizeChar"/>
         </w:rPr>
-        <w:t>neon-rabbitmq-user</w:t>
-      </w:r>
-      <w:r>
-        <w:tab/>
-        <w:t>user settings</w:t>
+        <w:t>neon-rabbitmq-</w:t>
+      </w:r>
+      <w:r>
+        <w:rPr>
+          <w:rStyle w:val="EmphasizeChar"/>
+        </w:rPr>
+        <w:t>app</w:t>
+      </w:r>
+      <w:r>
+        <w:tab/>
+      </w:r>
+      <w:r>
+        <w:t>app</w:t>
+      </w:r>
+      <w:r>
+        <w:t xml:space="preserve"> settings</w:t>
       </w:r>
     </w:p>
     <w:p>
@@ -3922,6 +3947,18 @@
       </w:r>
       <w:r>
         <w:t>"Port": 5010,</w:t>
+      </w:r>
+      <w:r>
+        <w:br/>
+        <w:t xml:space="preserve">    "</w:t>
+      </w:r>
+      <w:proofErr w:type="spellStart"/>
+      <w:r>
+        <w:t>TlsEnabled</w:t>
+      </w:r>
+      <w:proofErr w:type="spellEnd"/>
+      <w:r>
+        <w:t>": false,</w:t>
       </w:r>
       <w:r>
         <w:br/>
@@ -4026,6 +4063,7 @@
         <w:pStyle w:val="Heading1"/>
       </w:pPr>
       <w:r>
+        <w:lastRenderedPageBreak/>
         <w:t>Logging</w:t>
       </w:r>
     </w:p>
@@ -4067,7 +4105,6 @@
     </w:p>
     <w:p>
       <w:r>
-        <w:lastRenderedPageBreak/>
         <w:t>neonHIVE</w:t>
       </w:r>
       <w:r>
@@ -4102,7 +4139,7 @@
           <v:shape id="_x0000_i1025" type="#_x0000_t75" style="width:564.75pt;height:444.75pt" o:ole="">
             <v:imagedata r:id="rId14" o:title=""/>
           </v:shape>
-          <o:OLEObject Type="Embed" ProgID="Visio.Drawing.15" ShapeID="_x0000_i1025" DrawAspect="Content" ObjectID="_1597655371" r:id="rId15"/>
+          <o:OLEObject Type="Embed" ProgID="Visio.Drawing.15" ShapeID="_x0000_i1025" DrawAspect="Content" ObjectID="_1597732145" r:id="rId15"/>
         </w:object>
       </w:r>
     </w:p>
@@ -4211,6 +4248,7 @@
     </w:p>
     <w:p>
       <w:r>
+        <w:lastRenderedPageBreak/>
         <w:t xml:space="preserve">The </w:t>
       </w:r>
       <w:r>
@@ -4240,7 +4278,6 @@
         <w:pStyle w:val="Heading2"/>
       </w:pPr>
       <w:r>
-        <w:lastRenderedPageBreak/>
         <w:t>Host and Docker Container Statistics</w:t>
       </w:r>
     </w:p>
@@ -4871,6 +4908,7 @@
         <w:rPr>
           <w:rStyle w:val="EmphasizeChar"/>
         </w:rPr>
+        <w:lastRenderedPageBreak/>
         <w:t>node_ip</w:t>
       </w:r>
       <w:proofErr w:type="spellEnd"/>
@@ -4894,7 +4932,6 @@
         <w:rPr>
           <w:rStyle w:val="EmphasizeChar"/>
         </w:rPr>
-        <w:lastRenderedPageBreak/>
         <w:t>node_role</w:t>
       </w:r>
       <w:proofErr w:type="spellEnd"/>
@@ -5482,6 +5519,7 @@
         <w:rPr>
           <w:rStyle w:val="EmphasizeChar"/>
         </w:rPr>
+        <w:lastRenderedPageBreak/>
         <w:t>continent</w:t>
       </w:r>
       <w:r>
@@ -5504,7 +5542,6 @@
         <w:rPr>
           <w:rStyle w:val="EmphasizeChar"/>
         </w:rPr>
-        <w:lastRenderedPageBreak/>
         <w:t>code</w:t>
       </w:r>
       <w:r>
@@ -6122,6 +6159,7 @@
         <w:rPr>
           <w:rStyle w:val="EmphasizeChar"/>
         </w:rPr>
+        <w:lastRenderedPageBreak/>
         <w:t>bytes_sent</w:t>
       </w:r>
       <w:proofErr w:type="spellEnd"/>
@@ -6144,7 +6182,6 @@
         <w:rPr>
           <w:rStyle w:val="EmphasizeChar"/>
         </w:rPr>
-        <w:lastRenderedPageBreak/>
         <w:t>client_ip</w:t>
       </w:r>
       <w:proofErr w:type="spellEnd"/>
@@ -6702,6 +6739,7 @@
         <w:rPr>
           <w:rStyle w:val="EmphasizeChar"/>
         </w:rPr>
+        <w:lastRenderedPageBreak/>
         <w:t>http_status</w:t>
       </w:r>
       <w:proofErr w:type="spellEnd"/>
@@ -6724,574 +6762,577 @@
         <w:rPr>
           <w:rStyle w:val="EmphasizeChar"/>
         </w:rPr>
+        <w:t>http_time_active</w:t>
+      </w:r>
+      <w:proofErr w:type="spellEnd"/>
+      <w:r>
+        <w:tab/>
+      </w:r>
+      <w:r>
+        <w:t>Seconds</w:t>
+      </w:r>
+      <w:r>
+        <w:t xml:space="preserve"> </w:t>
+      </w:r>
+      <w:r>
+        <w:t>from the request time (</w:t>
+      </w:r>
+      <w:r>
+        <w:rPr>
+          <w:rStyle w:val="EmphasizeChar"/>
+        </w:rPr>
+        <w:t>@timestamp</w:t>
+      </w:r>
+      <w:r>
+        <w:t>) until the response was transmitted</w:t>
+      </w:r>
+      <w:r>
+        <w:t>.</w:t>
+      </w:r>
+    </w:p>
+    <w:p>
+      <w:pPr>
+        <w:ind w:left="2700" w:hanging="2250"/>
+      </w:pPr>
+      <w:proofErr w:type="spellStart"/>
+      <w:r>
+        <w:rPr>
+          <w:rStyle w:val="EmphasizeChar"/>
+        </w:rPr>
+        <w:t>http_time_idle</w:t>
+      </w:r>
+      <w:proofErr w:type="spellEnd"/>
+      <w:r>
+        <w:rPr>
+          <w:rStyle w:val="EmphasizeChar"/>
+        </w:rPr>
+        <w:tab/>
+      </w:r>
+      <w:r>
+        <w:t>Seconds</w:t>
+      </w:r>
+      <w:r>
+        <w:t xml:space="preserve"> waiting idle for the first byte of the HTTP.</w:t>
+      </w:r>
+    </w:p>
+    <w:p>
+      <w:pPr>
+        <w:ind w:left="2700" w:hanging="2250"/>
+      </w:pPr>
+      <w:proofErr w:type="spellStart"/>
+      <w:r>
+        <w:rPr>
+          <w:rStyle w:val="EmphasizeChar"/>
+        </w:rPr>
+        <w:t>http_time_request</w:t>
+      </w:r>
+      <w:proofErr w:type="spellEnd"/>
+      <w:r>
+        <w:tab/>
+      </w:r>
+      <w:r>
+        <w:t>Seconds</w:t>
+      </w:r>
+      <w:r>
+        <w:t xml:space="preserve"> to receive the full HTTP request from the first byte</w:t>
+      </w:r>
+      <w:r>
+        <w:t>.</w:t>
+      </w:r>
+    </w:p>
+    <w:p>
+      <w:pPr>
+        <w:ind w:left="2700" w:hanging="2250"/>
+      </w:pPr>
+      <w:proofErr w:type="spellStart"/>
+      <w:r>
+        <w:rPr>
+          <w:rStyle w:val="EmphasizeChar"/>
+        </w:rPr>
+        <w:t>http_time_response</w:t>
+      </w:r>
+      <w:proofErr w:type="spellEnd"/>
+      <w:r>
+        <w:tab/>
+      </w:r>
+      <w:r>
+        <w:t xml:space="preserve">Seconds </w:t>
+      </w:r>
+      <w:r>
+        <w:t>the backend server took to process the request and return the response line and headers</w:t>
+      </w:r>
+      <w:r>
+        <w:t>.</w:t>
+      </w:r>
+      <w:r>
+        <w:t xml:space="preserve">  This does not include the time to return all of the response contents.</w:t>
+      </w:r>
+    </w:p>
+    <w:p>
+      <w:pPr>
+        <w:ind w:left="2700" w:hanging="2250"/>
+      </w:pPr>
+      <w:proofErr w:type="spellStart"/>
+      <w:r>
+        <w:rPr>
+          <w:rStyle w:val="EmphasizeChar"/>
+        </w:rPr>
+        <w:t>http_uri</w:t>
+      </w:r>
+      <w:proofErr w:type="spellEnd"/>
+      <w:r>
+        <w:tab/>
+      </w:r>
+      <w:r>
+        <w:t>R</w:t>
+      </w:r>
+      <w:r>
+        <w:t xml:space="preserve">elative request URI </w:t>
+      </w:r>
+      <w:r>
+        <w:t>excluding</w:t>
+      </w:r>
+      <w:r>
+        <w:t xml:space="preserve"> query string</w:t>
+      </w:r>
+      <w:r>
+        <w:t>s</w:t>
+      </w:r>
+      <w:r>
+        <w:t>.</w:t>
+      </w:r>
+    </w:p>
+    <w:p>
+      <w:pPr>
+        <w:ind w:left="2700" w:hanging="2250"/>
+      </w:pPr>
+      <w:proofErr w:type="spellStart"/>
+      <w:r>
+        <w:rPr>
+          <w:rStyle w:val="EmphasizeChar"/>
+        </w:rPr>
+        <w:t>http_uri_query</w:t>
+      </w:r>
+      <w:proofErr w:type="spellEnd"/>
+      <w:r>
+        <w:rPr>
+          <w:rStyle w:val="EmphasizeChar"/>
+        </w:rPr>
+        <w:tab/>
+      </w:r>
+      <w:r>
+        <w:t>Request URI query string.</w:t>
+      </w:r>
+    </w:p>
+    <w:p>
+      <w:pPr>
+        <w:ind w:left="2700" w:hanging="2250"/>
+      </w:pPr>
+      <w:proofErr w:type="spellStart"/>
+      <w:r>
+        <w:rPr>
+          <w:rStyle w:val="EmphasizeChar"/>
+        </w:rPr>
+        <w:t>http_user_agent</w:t>
+      </w:r>
+      <w:proofErr w:type="spellEnd"/>
+      <w:r>
+        <w:tab/>
+      </w:r>
+      <w:r>
+        <w:t xml:space="preserve">HTTP </w:t>
+      </w:r>
+      <w:r>
+        <w:rPr>
+          <w:rStyle w:val="EmphasizeChar"/>
+        </w:rPr>
+        <w:t>User-Agent</w:t>
+      </w:r>
+      <w:r>
+        <w:t xml:space="preserve"> header.</w:t>
+      </w:r>
+    </w:p>
+    <w:p>
+      <w:pPr>
+        <w:ind w:left="2700" w:hanging="2250"/>
+      </w:pPr>
+      <w:proofErr w:type="spellStart"/>
+      <w:r>
+        <w:rPr>
+          <w:rStyle w:val="EmphasizeChar"/>
+        </w:rPr>
+        <w:t>http_version</w:t>
+      </w:r>
+      <w:proofErr w:type="spellEnd"/>
+      <w:r>
+        <w:tab/>
+      </w:r>
+      <w:r>
+        <w:t>The HTTP version, like: HTTP/1.</w:t>
+      </w:r>
+      <w:r>
+        <w:t>1</w:t>
+      </w:r>
+    </w:p>
+    <w:p>
+      <w:pPr>
+        <w:pStyle w:val="Heading3"/>
+      </w:pPr>
+      <w:r>
+        <w:t xml:space="preserve">Audit </w:t>
+      </w:r>
+      <w:r>
+        <w:t>Details</w:t>
+      </w:r>
+    </w:p>
+    <w:p>
+      <w:r>
+        <w:t>TODO: DESCRIBE THESE</w:t>
+      </w:r>
+    </w:p>
+    <w:p>
+      <w:pPr>
+        <w:ind w:left="1980" w:hanging="1620"/>
+      </w:pPr>
+      <w:r>
+        <w:rPr>
+          <w:rStyle w:val="EmphasizeChar"/>
+        </w:rPr>
+        <w:t>cluster</w:t>
+      </w:r>
+      <w:r>
+        <w:tab/>
+        <w:t xml:space="preserve">Identifies the source </w:t>
+      </w:r>
+      <w:r>
+        <w:t>hive</w:t>
+      </w:r>
+      <w:r>
+        <w:t>/cluster</w:t>
+      </w:r>
+      <w:r>
+        <w:t xml:space="preserve"> within the datacenter.</w:t>
+      </w:r>
+    </w:p>
+    <w:p>
+      <w:pPr>
+        <w:ind w:left="1980" w:hanging="1620"/>
+      </w:pPr>
+      <w:r>
+        <w:rPr>
+          <w:rStyle w:val="EmphasizeChar"/>
+        </w:rPr>
+        <w:t>datacenter</w:t>
+      </w:r>
+      <w:r>
+        <w:tab/>
+        <w:t>Identifies the source datacenter.</w:t>
+      </w:r>
+    </w:p>
+    <w:p>
+      <w:pPr>
+        <w:ind w:left="1980" w:hanging="1620"/>
+      </w:pPr>
+      <w:r>
+        <w:rPr>
+          <w:rStyle w:val="EmphasizeChar"/>
+        </w:rPr>
+        <w:t>details</w:t>
+      </w:r>
+      <w:r>
+        <w:rPr>
+          <w:rStyle w:val="EmphasizeChar"/>
+        </w:rPr>
+        <w:tab/>
+      </w:r>
+      <w:r>
+        <w:t>Vault audit event details.</w:t>
+      </w:r>
+    </w:p>
+    <w:p>
+      <w:pPr>
+        <w:ind w:left="1980" w:hanging="1620"/>
+      </w:pPr>
+      <w:r>
+        <w:rPr>
+          <w:rStyle w:val="EmphasizeChar"/>
+        </w:rPr>
+        <w:t>environment</w:t>
+      </w:r>
+      <w:r>
+        <w:tab/>
+        <w:t xml:space="preserve">Identifies the operational environment, one of: </w:t>
+      </w:r>
+      <w:r>
+        <w:rPr>
+          <w:rStyle w:val="EmphasizeChar"/>
+        </w:rPr>
+        <w:t>dev</w:t>
+      </w:r>
+      <w:r>
+        <w:t xml:space="preserve">, </w:t>
+      </w:r>
+      <w:r>
+        <w:rPr>
+          <w:rStyle w:val="EmphasizeChar"/>
+        </w:rPr>
+        <w:t>test</w:t>
+      </w:r>
+      <w:r>
+        <w:t xml:space="preserve">, </w:t>
+      </w:r>
+      <w:r>
+        <w:rPr>
+          <w:rStyle w:val="EmphasizeChar"/>
+        </w:rPr>
+        <w:t>stage</w:t>
+      </w:r>
+      <w:r>
+        <w:t xml:space="preserve">, </w:t>
+      </w:r>
+      <w:r>
+        <w:rPr>
+          <w:rStyle w:val="EmphasizeChar"/>
+        </w:rPr>
+        <w:t>prod</w:t>
+      </w:r>
+      <w:r>
+        <w:t xml:space="preserve">, or </w:t>
+      </w:r>
+      <w:r>
+        <w:rPr>
+          <w:rStyle w:val="EmphasizeChar"/>
+        </w:rPr>
+        <w:t>other</w:t>
+      </w:r>
+      <w:r>
+        <w:t>.</w:t>
+      </w:r>
+    </w:p>
+    <w:p>
+      <w:pPr>
+        <w:ind w:left="1980" w:hanging="1620"/>
+      </w:pPr>
+      <w:r>
+        <w:rPr>
+          <w:rStyle w:val="EmphasizeChar"/>
+        </w:rPr>
+        <w:t>node</w:t>
+      </w:r>
+      <w:r>
+        <w:tab/>
+        <w:t xml:space="preserve">Docker host node name as specified in the </w:t>
+      </w:r>
+      <w:r>
+        <w:t>hive</w:t>
+      </w:r>
+      <w:r>
+        <w:t xml:space="preserve"> definition.</w:t>
+      </w:r>
+    </w:p>
+    <w:p>
+      <w:pPr>
+        <w:ind w:left="1980" w:hanging="1620"/>
+      </w:pPr>
+      <w:proofErr w:type="spellStart"/>
+      <w:r>
+        <w:rPr>
+          <w:rStyle w:val="EmphasizeChar"/>
+        </w:rPr>
+        <w:t>node_dnsname</w:t>
+      </w:r>
+      <w:proofErr w:type="spellEnd"/>
+      <w:r>
+        <w:tab/>
+        <w:t>Docker host node DNS name (if any).</w:t>
+      </w:r>
+    </w:p>
+    <w:p>
+      <w:pPr>
+        <w:ind w:left="1980" w:hanging="1620"/>
+      </w:pPr>
+      <w:proofErr w:type="spellStart"/>
+      <w:r>
+        <w:rPr>
+          <w:rStyle w:val="EmphasizeChar"/>
+        </w:rPr>
+        <w:t>node_ip</w:t>
+      </w:r>
+      <w:proofErr w:type="spellEnd"/>
+      <w:r>
+        <w:tab/>
+        <w:t xml:space="preserve">Docker host node’s IP address on the local </w:t>
+      </w:r>
+      <w:r>
+        <w:t>hive</w:t>
+      </w:r>
+      <w:r>
+        <w:t xml:space="preserve"> network.</w:t>
+      </w:r>
+    </w:p>
+    <w:p>
+      <w:pPr>
+        <w:ind w:left="1980" w:hanging="1620"/>
+      </w:pPr>
+      <w:proofErr w:type="spellStart"/>
+      <w:r>
+        <w:rPr>
+          <w:rStyle w:val="EmphasizeChar"/>
+        </w:rPr>
+        <w:t>node_role</w:t>
+      </w:r>
+      <w:proofErr w:type="spellEnd"/>
+      <w:r>
+        <w:tab/>
+        <w:t xml:space="preserve">Docker host node role, one of: </w:t>
+      </w:r>
+      <w:r>
+        <w:rPr>
+          <w:rStyle w:val="EmphasizeChar"/>
+        </w:rPr>
+        <w:t>manager</w:t>
+      </w:r>
+      <w:r>
+        <w:t xml:space="preserve"> or </w:t>
+      </w:r>
+      <w:r>
+        <w:rPr>
+          <w:rStyle w:val="EmphasizeChar"/>
+        </w:rPr>
+        <w:t>worker</w:t>
+      </w:r>
+      <w:r>
+        <w:t>.</w:t>
+      </w:r>
+    </w:p>
+    <w:p>
+      <w:pPr>
+        <w:ind w:left="1980" w:hanging="1620"/>
+      </w:pPr>
+      <w:r>
+        <w:rPr>
+          <w:rStyle w:val="EmphasizeChar"/>
+        </w:rPr>
+        <w:t>service</w:t>
+      </w:r>
+      <w:r>
+        <w:tab/>
+        <w:t>Names the service or container.</w:t>
+      </w:r>
+    </w:p>
+    <w:p>
+      <w:pPr>
+        <w:ind w:left="1980" w:hanging="1620"/>
+      </w:pPr>
+      <w:r>
+        <w:rPr>
+          <w:rStyle w:val="EmphasizeChar"/>
+        </w:rPr>
+        <w:t>tag</w:t>
+      </w:r>
+      <w:r>
+        <w:rPr>
+          <w:rStyle w:val="EmphasizeChar"/>
+        </w:rPr>
+        <w:tab/>
+      </w:r>
+      <w:r>
+        <w:t xml:space="preserve">The </w:t>
+      </w:r>
+      <w:proofErr w:type="spellStart"/>
+      <w:r>
+        <w:t>Fluentd</w:t>
+      </w:r>
+      <w:proofErr w:type="spellEnd"/>
+      <w:r>
+        <w:t xml:space="preserve"> event tag at the time when the event was persisted to Elasticsearch.</w:t>
+      </w:r>
+    </w:p>
+    <w:p>
+      <w:pPr>
+        <w:ind w:left="1980" w:hanging="1620"/>
+      </w:pPr>
+      <w:r>
+        <w:rPr>
+          <w:rStyle w:val="EmphasizeChar"/>
+        </w:rPr>
+        <w:t>@timestamp</w:t>
+      </w:r>
+      <w:r>
+        <w:tab/>
+        <w:t>Unix time (seconds) when the event was emitted or captured.</w:t>
+      </w:r>
+    </w:p>
+    <w:p>
+      <w:pPr>
+        <w:pStyle w:val="Heading2"/>
+      </w:pPr>
+      <w:r>
+        <w:t>Custom Event Processing</w:t>
+      </w:r>
+    </w:p>
+    <w:p>
+      <w:r>
+        <w:t xml:space="preserve">By default, </w:t>
+      </w:r>
+      <w:r>
+        <w:t>neonHIVE</w:t>
+      </w:r>
+      <w:r>
+        <w:t xml:space="preserve"> log pipeline attempts to extract some fields such as the timestamp, log level, module, and the remaining message from log events passing through the pipeline.  This can work for many applications, but sometimes logs require custom processing.</w:t>
+      </w:r>
+    </w:p>
+    <w:p>
+      <w:r>
+        <w:t>To accomplish this, you’ll need to ta</w:t>
+      </w:r>
+      <w:r>
+        <w:t>g the application events with a</w:t>
+      </w:r>
+      <w:r>
+        <w:t xml:space="preserve"> log source identifier as the leading tag segment.  The typical case will be to specify </w:t>
+      </w:r>
+      <w:r>
+        <w:rPr>
+          <w:rStyle w:val="EmphasizeChar"/>
+        </w:rPr>
+        <w:t>--log-driver=</w:t>
+      </w:r>
+      <w:proofErr w:type="spellStart"/>
+      <w:r>
+        <w:rPr>
+          <w:rStyle w:val="EmphasizeChar"/>
+        </w:rPr>
+        <w:t>f</w:t>
+      </w:r>
+      <w:r>
+        <w:rPr>
+          <w:rStyle w:val="EmphasizeChar"/>
+        </w:rPr>
+        <w:t>luentd</w:t>
+      </w:r>
+      <w:proofErr w:type="spellEnd"/>
+      <w:r>
+        <w:t xml:space="preserve"> and then </w:t>
+      </w:r>
+      <w:r>
+        <w:rPr>
+          <w:rStyle w:val="EmphasizeChar"/>
+        </w:rPr>
+        <w:t>--log-</w:t>
+      </w:r>
+      <w:r>
+        <w:rPr>
+          <w:rStyle w:val="EmphasizeChar"/>
+        </w:rPr>
+        <w:t>opt tag=&lt;value&gt;</w:t>
+      </w:r>
+      <w:r>
+        <w:t xml:space="preserve"> as </w:t>
+      </w:r>
+      <w:r>
         <w:lastRenderedPageBreak/>
-        <w:t>http_time_active</w:t>
-      </w:r>
-      <w:proofErr w:type="spellEnd"/>
-      <w:r>
-        <w:tab/>
-      </w:r>
-      <w:r>
-        <w:t>Seconds</w:t>
-      </w:r>
-      <w:r>
-        <w:t xml:space="preserve"> </w:t>
-      </w:r>
-      <w:r>
-        <w:t>from the request time (</w:t>
-      </w:r>
-      <w:r>
-        <w:rPr>
-          <w:rStyle w:val="EmphasizeChar"/>
-        </w:rPr>
-        <w:t>@timestamp</w:t>
-      </w:r>
-      <w:r>
-        <w:t>) until the response was transmitted</w:t>
-      </w:r>
-      <w:r>
-        <w:t>.</w:t>
-      </w:r>
-    </w:p>
-    <w:p>
-      <w:pPr>
-        <w:ind w:left="2700" w:hanging="2250"/>
-      </w:pPr>
-      <w:proofErr w:type="spellStart"/>
-      <w:r>
-        <w:rPr>
-          <w:rStyle w:val="EmphasizeChar"/>
-        </w:rPr>
-        <w:t>http_time_idle</w:t>
-      </w:r>
-      <w:proofErr w:type="spellEnd"/>
-      <w:r>
-        <w:rPr>
-          <w:rStyle w:val="EmphasizeChar"/>
-        </w:rPr>
-        <w:tab/>
-      </w:r>
-      <w:r>
-        <w:t>Seconds</w:t>
-      </w:r>
-      <w:r>
-        <w:t xml:space="preserve"> waiting idle for the first byte of the HTTP.</w:t>
-      </w:r>
-    </w:p>
-    <w:p>
-      <w:pPr>
-        <w:ind w:left="2700" w:hanging="2250"/>
-      </w:pPr>
-      <w:proofErr w:type="spellStart"/>
-      <w:r>
-        <w:rPr>
-          <w:rStyle w:val="EmphasizeChar"/>
-        </w:rPr>
-        <w:t>http_time_request</w:t>
-      </w:r>
-      <w:proofErr w:type="spellEnd"/>
-      <w:r>
-        <w:tab/>
-      </w:r>
-      <w:r>
-        <w:t>Seconds</w:t>
-      </w:r>
-      <w:r>
-        <w:t xml:space="preserve"> to receive the full HTTP request from the first byte</w:t>
-      </w:r>
-      <w:r>
-        <w:t>.</w:t>
-      </w:r>
-    </w:p>
-    <w:p>
-      <w:pPr>
-        <w:ind w:left="2700" w:hanging="2250"/>
-      </w:pPr>
-      <w:proofErr w:type="spellStart"/>
-      <w:r>
-        <w:rPr>
-          <w:rStyle w:val="EmphasizeChar"/>
-        </w:rPr>
-        <w:t>http_time_response</w:t>
-      </w:r>
-      <w:proofErr w:type="spellEnd"/>
-      <w:r>
-        <w:tab/>
-      </w:r>
-      <w:r>
-        <w:t xml:space="preserve">Seconds </w:t>
-      </w:r>
-      <w:r>
-        <w:t>the backend server took to process the request and return the response line and headers</w:t>
-      </w:r>
-      <w:r>
-        <w:t>.</w:t>
-      </w:r>
-      <w:r>
-        <w:t xml:space="preserve">  This does not include the time to return all of the response contents.</w:t>
-      </w:r>
-    </w:p>
-    <w:p>
-      <w:pPr>
-        <w:ind w:left="2700" w:hanging="2250"/>
-      </w:pPr>
-      <w:proofErr w:type="spellStart"/>
-      <w:r>
-        <w:rPr>
-          <w:rStyle w:val="EmphasizeChar"/>
-        </w:rPr>
-        <w:t>http_uri</w:t>
-      </w:r>
-      <w:proofErr w:type="spellEnd"/>
-      <w:r>
-        <w:tab/>
-      </w:r>
-      <w:r>
-        <w:t>R</w:t>
-      </w:r>
-      <w:r>
-        <w:t xml:space="preserve">elative request URI </w:t>
-      </w:r>
-      <w:r>
-        <w:t>excluding</w:t>
-      </w:r>
-      <w:r>
-        <w:t xml:space="preserve"> query string</w:t>
-      </w:r>
-      <w:r>
-        <w:t>s</w:t>
-      </w:r>
-      <w:r>
-        <w:t>.</w:t>
-      </w:r>
-    </w:p>
-    <w:p>
-      <w:pPr>
-        <w:ind w:left="2700" w:hanging="2250"/>
-      </w:pPr>
-      <w:proofErr w:type="spellStart"/>
-      <w:r>
-        <w:rPr>
-          <w:rStyle w:val="EmphasizeChar"/>
-        </w:rPr>
-        <w:t>http_uri_query</w:t>
-      </w:r>
-      <w:proofErr w:type="spellEnd"/>
-      <w:r>
-        <w:rPr>
-          <w:rStyle w:val="EmphasizeChar"/>
-        </w:rPr>
-        <w:tab/>
-      </w:r>
-      <w:r>
-        <w:t>Request URI query string.</w:t>
-      </w:r>
-    </w:p>
-    <w:p>
-      <w:pPr>
-        <w:ind w:left="2700" w:hanging="2250"/>
-      </w:pPr>
-      <w:proofErr w:type="spellStart"/>
-      <w:r>
-        <w:rPr>
-          <w:rStyle w:val="EmphasizeChar"/>
-        </w:rPr>
-        <w:t>http_user_agent</w:t>
-      </w:r>
-      <w:proofErr w:type="spellEnd"/>
-      <w:r>
-        <w:tab/>
-      </w:r>
-      <w:r>
-        <w:t xml:space="preserve">HTTP </w:t>
-      </w:r>
-      <w:r>
-        <w:rPr>
-          <w:rStyle w:val="EmphasizeChar"/>
-        </w:rPr>
-        <w:t>User-Agent</w:t>
-      </w:r>
-      <w:r>
-        <w:t xml:space="preserve"> header.</w:t>
-      </w:r>
-    </w:p>
-    <w:p>
-      <w:pPr>
-        <w:ind w:left="2700" w:hanging="2250"/>
-      </w:pPr>
-      <w:proofErr w:type="spellStart"/>
-      <w:r>
-        <w:rPr>
-          <w:rStyle w:val="EmphasizeChar"/>
-        </w:rPr>
-        <w:t>http_version</w:t>
-      </w:r>
-      <w:proofErr w:type="spellEnd"/>
-      <w:r>
-        <w:tab/>
-      </w:r>
-      <w:r>
-        <w:t>The HTTP version, like: HTTP/1.</w:t>
-      </w:r>
-      <w:r>
-        <w:t>1</w:t>
-      </w:r>
-    </w:p>
-    <w:p>
-      <w:pPr>
-        <w:pStyle w:val="Heading3"/>
-      </w:pPr>
-      <w:r>
-        <w:t xml:space="preserve">Audit </w:t>
-      </w:r>
-      <w:r>
-        <w:t>Details</w:t>
-      </w:r>
-    </w:p>
-    <w:p>
-      <w:r>
-        <w:t>TODO: DESCRIBE THESE</w:t>
-      </w:r>
-    </w:p>
-    <w:p>
-      <w:pPr>
-        <w:ind w:left="1980" w:hanging="1620"/>
-      </w:pPr>
-      <w:r>
-        <w:rPr>
-          <w:rStyle w:val="EmphasizeChar"/>
-        </w:rPr>
-        <w:t>cluster</w:t>
-      </w:r>
-      <w:r>
-        <w:tab/>
-        <w:t xml:space="preserve">Identifies the source </w:t>
-      </w:r>
-      <w:r>
-        <w:t>hive</w:t>
-      </w:r>
-      <w:r>
-        <w:t>/cluster</w:t>
-      </w:r>
-      <w:r>
-        <w:t xml:space="preserve"> within the datacenter.</w:t>
-      </w:r>
-    </w:p>
-    <w:p>
-      <w:pPr>
-        <w:ind w:left="1980" w:hanging="1620"/>
-      </w:pPr>
-      <w:r>
-        <w:rPr>
-          <w:rStyle w:val="EmphasizeChar"/>
-        </w:rPr>
-        <w:t>datacenter</w:t>
-      </w:r>
-      <w:r>
-        <w:tab/>
-        <w:t>Identifies the source datacenter.</w:t>
-      </w:r>
-    </w:p>
-    <w:p>
-      <w:pPr>
-        <w:ind w:left="1980" w:hanging="1620"/>
-      </w:pPr>
-      <w:r>
-        <w:rPr>
-          <w:rStyle w:val="EmphasizeChar"/>
-        </w:rPr>
-        <w:t>details</w:t>
-      </w:r>
-      <w:r>
-        <w:rPr>
-          <w:rStyle w:val="EmphasizeChar"/>
-        </w:rPr>
-        <w:tab/>
-      </w:r>
-      <w:r>
-        <w:t>Vault audit event details.</w:t>
-      </w:r>
-    </w:p>
-    <w:p>
-      <w:pPr>
-        <w:ind w:left="1980" w:hanging="1620"/>
-      </w:pPr>
-      <w:r>
-        <w:rPr>
-          <w:rStyle w:val="EmphasizeChar"/>
-        </w:rPr>
-        <w:t>environment</w:t>
-      </w:r>
-      <w:r>
-        <w:tab/>
-        <w:t xml:space="preserve">Identifies the operational environment, one of: </w:t>
-      </w:r>
-      <w:r>
-        <w:rPr>
-          <w:rStyle w:val="EmphasizeChar"/>
-        </w:rPr>
-        <w:t>dev</w:t>
-      </w:r>
-      <w:r>
-        <w:t xml:space="preserve">, </w:t>
-      </w:r>
-      <w:r>
-        <w:rPr>
-          <w:rStyle w:val="EmphasizeChar"/>
-        </w:rPr>
-        <w:t>test</w:t>
-      </w:r>
-      <w:r>
-        <w:t xml:space="preserve">, </w:t>
-      </w:r>
-      <w:r>
-        <w:rPr>
-          <w:rStyle w:val="EmphasizeChar"/>
-        </w:rPr>
-        <w:t>stage</w:t>
-      </w:r>
-      <w:r>
-        <w:t xml:space="preserve">, </w:t>
-      </w:r>
-      <w:r>
-        <w:rPr>
-          <w:rStyle w:val="EmphasizeChar"/>
-        </w:rPr>
-        <w:t>prod</w:t>
-      </w:r>
-      <w:r>
-        <w:t xml:space="preserve">, or </w:t>
-      </w:r>
-      <w:r>
-        <w:rPr>
-          <w:rStyle w:val="EmphasizeChar"/>
-        </w:rPr>
-        <w:t>other</w:t>
-      </w:r>
-      <w:r>
-        <w:t>.</w:t>
-      </w:r>
-    </w:p>
-    <w:p>
-      <w:pPr>
-        <w:ind w:left="1980" w:hanging="1620"/>
-      </w:pPr>
-      <w:r>
-        <w:rPr>
-          <w:rStyle w:val="EmphasizeChar"/>
-        </w:rPr>
-        <w:t>node</w:t>
-      </w:r>
-      <w:r>
-        <w:tab/>
-        <w:t xml:space="preserve">Docker host node name as specified in the </w:t>
-      </w:r>
-      <w:r>
-        <w:t>hive</w:t>
-      </w:r>
-      <w:r>
-        <w:t xml:space="preserve"> definition.</w:t>
-      </w:r>
-    </w:p>
-    <w:p>
-      <w:pPr>
-        <w:ind w:left="1980" w:hanging="1620"/>
-      </w:pPr>
-      <w:proofErr w:type="spellStart"/>
-      <w:r>
-        <w:rPr>
-          <w:rStyle w:val="EmphasizeChar"/>
-        </w:rPr>
-        <w:t>node_dnsname</w:t>
-      </w:r>
-      <w:proofErr w:type="spellEnd"/>
-      <w:r>
-        <w:tab/>
-        <w:t>Docker host node DNS name (if any).</w:t>
-      </w:r>
-    </w:p>
-    <w:p>
-      <w:pPr>
-        <w:ind w:left="1980" w:hanging="1620"/>
-      </w:pPr>
-      <w:proofErr w:type="spellStart"/>
-      <w:r>
-        <w:rPr>
-          <w:rStyle w:val="EmphasizeChar"/>
-        </w:rPr>
-        <w:t>node_ip</w:t>
-      </w:r>
-      <w:proofErr w:type="spellEnd"/>
-      <w:r>
-        <w:tab/>
-        <w:t xml:space="preserve">Docker host node’s IP address on the local </w:t>
-      </w:r>
-      <w:r>
-        <w:t>hive</w:t>
-      </w:r>
-      <w:r>
-        <w:t xml:space="preserve"> network.</w:t>
-      </w:r>
-    </w:p>
-    <w:p>
-      <w:pPr>
-        <w:ind w:left="1980" w:hanging="1620"/>
-      </w:pPr>
-      <w:proofErr w:type="spellStart"/>
-      <w:r>
-        <w:rPr>
-          <w:rStyle w:val="EmphasizeChar"/>
-        </w:rPr>
-        <w:t>node_role</w:t>
-      </w:r>
-      <w:proofErr w:type="spellEnd"/>
-      <w:r>
-        <w:tab/>
-        <w:t xml:space="preserve">Docker host node role, one of: </w:t>
-      </w:r>
-      <w:r>
-        <w:rPr>
-          <w:rStyle w:val="EmphasizeChar"/>
-        </w:rPr>
-        <w:t>manager</w:t>
-      </w:r>
-      <w:r>
-        <w:t xml:space="preserve"> or </w:t>
-      </w:r>
-      <w:r>
-        <w:rPr>
-          <w:rStyle w:val="EmphasizeChar"/>
-        </w:rPr>
-        <w:t>worker</w:t>
-      </w:r>
-      <w:r>
-        <w:t>.</w:t>
-      </w:r>
-    </w:p>
-    <w:p>
-      <w:pPr>
-        <w:ind w:left="1980" w:hanging="1620"/>
-      </w:pPr>
-      <w:r>
-        <w:rPr>
-          <w:rStyle w:val="EmphasizeChar"/>
-        </w:rPr>
-        <w:t>service</w:t>
-      </w:r>
-      <w:r>
-        <w:tab/>
-        <w:t>Names the service or container.</w:t>
-      </w:r>
-    </w:p>
-    <w:p>
-      <w:pPr>
-        <w:ind w:left="1980" w:hanging="1620"/>
-      </w:pPr>
-      <w:r>
-        <w:rPr>
-          <w:rStyle w:val="EmphasizeChar"/>
-        </w:rPr>
-        <w:t>tag</w:t>
-      </w:r>
-      <w:r>
-        <w:rPr>
-          <w:rStyle w:val="EmphasizeChar"/>
-        </w:rPr>
-        <w:tab/>
-      </w:r>
-      <w:r>
-        <w:t xml:space="preserve">The </w:t>
-      </w:r>
-      <w:proofErr w:type="spellStart"/>
-      <w:r>
-        <w:t>Fluentd</w:t>
-      </w:r>
-      <w:proofErr w:type="spellEnd"/>
-      <w:r>
-        <w:t xml:space="preserve"> event tag at the time when the event was persisted to Elasticsearch.</w:t>
-      </w:r>
-    </w:p>
-    <w:p>
-      <w:pPr>
-        <w:ind w:left="1980" w:hanging="1620"/>
-      </w:pPr>
-      <w:r>
-        <w:rPr>
-          <w:rStyle w:val="EmphasizeChar"/>
-        </w:rPr>
-        <w:t>@timestamp</w:t>
-      </w:r>
-      <w:r>
-        <w:tab/>
-        <w:t>Unix time (seconds) when the event was emitted or captured.</w:t>
-      </w:r>
-    </w:p>
-    <w:p>
-      <w:pPr>
-        <w:pStyle w:val="Heading2"/>
-      </w:pPr>
-      <w:r>
-        <w:t>Custom Event Processing</w:t>
-      </w:r>
-    </w:p>
-    <w:p>
-      <w:r>
-        <w:t xml:space="preserve">By default, </w:t>
-      </w:r>
-      <w:r>
-        <w:t>neonHIVE</w:t>
-      </w:r>
-      <w:r>
-        <w:t xml:space="preserve"> log pipeline attempts to extract some fields such as the timestamp, log level, module, and the remaining message from log events passing through the pipeline.  This can work for many applications, but sometimes logs require custom processing.</w:t>
-      </w:r>
-    </w:p>
-    <w:p>
-      <w:r>
-        <w:t>To accomplish this, you’ll need to ta</w:t>
-      </w:r>
-      <w:r>
-        <w:t>g the application events with a</w:t>
-      </w:r>
-      <w:r>
-        <w:t xml:space="preserve"> log source identifier as the leading tag segment.  The typical case will be to specify </w:t>
-      </w:r>
-      <w:r>
-        <w:rPr>
-          <w:rStyle w:val="EmphasizeChar"/>
-        </w:rPr>
-        <w:t>--log-driver=</w:t>
-      </w:r>
-      <w:proofErr w:type="spellStart"/>
-      <w:r>
-        <w:rPr>
-          <w:rStyle w:val="EmphasizeChar"/>
-        </w:rPr>
-        <w:t>f</w:t>
-      </w:r>
-      <w:r>
-        <w:rPr>
-          <w:rStyle w:val="EmphasizeChar"/>
-        </w:rPr>
-        <w:t>luentd</w:t>
-      </w:r>
-      <w:proofErr w:type="spellEnd"/>
-      <w:r>
-        <w:t xml:space="preserve"> and then </w:t>
-      </w:r>
-      <w:r>
-        <w:rPr>
-          <w:rStyle w:val="EmphasizeChar"/>
-        </w:rPr>
-        <w:t>--log-</w:t>
-      </w:r>
-      <w:r>
-        <w:rPr>
-          <w:rStyle w:val="EmphasizeChar"/>
-        </w:rPr>
-        <w:t>opt tag=&lt;value&gt;</w:t>
-      </w:r>
-      <w:r>
-        <w:t xml:space="preserve"> as one of these strings when deploying a Docker service or container.  This gives the </w:t>
+        <w:t xml:space="preserve">one of these strings when deploying a Docker service or container.  This gives the </w:t>
       </w:r>
       <w:r>
         <w:rPr>
@@ -7305,7 +7346,6 @@
     </w:p>
     <w:p>
       <w:r>
-        <w:lastRenderedPageBreak/>
         <w:t xml:space="preserve">Here are the predefined identifiers supported by </w:t>
       </w:r>
       <w:r>
@@ -7678,6 +7718,7 @@
     </w:p>
     <w:p>
       <w:r>
+        <w:lastRenderedPageBreak/>
         <w:t>Solution #1 works well for de</w:t>
       </w:r>
       <w:r>
@@ -7711,7 +7752,6 @@
     </w:p>
     <w:p>
       <w:r>
-        <w:lastRenderedPageBreak/>
         <w:t>Solution #2 is certainly possible, effective, and secure but can be difficult and expensive to configure, especially for smaller environments.  This can be accomplished using dedicated hardware and software as well as VPN services provided by the cloud environments.</w:t>
       </w:r>
     </w:p>
@@ -8246,6 +8286,7 @@
     </w:p>
     <w:p>
       <w:r>
+        <w:lastRenderedPageBreak/>
         <w:t xml:space="preserve">This is a little </w:t>
       </w:r>
       <w:r>
@@ -8286,7 +8327,6 @@
     </w:p>
     <w:p>
       <w:r>
-        <w:lastRenderedPageBreak/>
         <w:t xml:space="preserve">Modern </w:t>
       </w:r>
       <w:r>
@@ -8344,7 +8384,7 @@
           <v:shape id="_x0000_i1026" type="#_x0000_t75" style="width:234.75pt;height:123.75pt" o:ole="">
             <v:imagedata r:id="rId25" o:title=""/>
           </v:shape>
-          <o:OLEObject Type="Embed" ProgID="Visio.Drawing.15" ShapeID="_x0000_i1026" DrawAspect="Content" ObjectID="_1597655372" r:id="rId26"/>
+          <o:OLEObject Type="Embed" ProgID="Visio.Drawing.15" ShapeID="_x0000_i1026" DrawAspect="Content" ObjectID="_1597732146" r:id="rId26"/>
         </w:object>
       </w:r>
     </w:p>
@@ -8711,6 +8751,7 @@
         <w:pStyle w:val="Heading2"/>
       </w:pPr>
       <w:r>
+        <w:lastRenderedPageBreak/>
         <w:t>Hive</w:t>
       </w:r>
       <w:r>
@@ -8749,7 +8790,6 @@
         <w:rPr>
           <w:rStyle w:val="EmphasizeChar"/>
         </w:rPr>
-        <w:lastRenderedPageBreak/>
         <w:t>neon-</w:t>
       </w:r>
       <w:proofErr w:type="spellStart"/>
@@ -9392,7 +9432,7 @@
           <v:shape id="_x0000_i1027" type="#_x0000_t75" style="width:552pt;height:419.25pt" o:ole="">
             <v:imagedata r:id="rId27" o:title=""/>
           </v:shape>
-          <o:OLEObject Type="Embed" ProgID="Visio.Drawing.15" ShapeID="_x0000_i1027" DrawAspect="Content" ObjectID="_1597655373" r:id="rId28"/>
+          <o:OLEObject Type="Embed" ProgID="Visio.Drawing.15" ShapeID="_x0000_i1027" DrawAspect="Content" ObjectID="_1597732147" r:id="rId28"/>
         </w:object>
       </w:r>
     </w:p>
@@ -15875,7 +15915,7 @@
 </file>
 
 <file path=customXml/itemProps1.xml><?xml version="1.0" encoding="utf-8"?>
-<ds:datastoreItem xmlns:ds="http://schemas.openxmlformats.org/officeDocument/2006/customXml" ds:itemID="{9DE2A102-FF18-4938-96CB-40500C8ABE6A}">
+<ds:datastoreItem xmlns:ds="http://schemas.openxmlformats.org/officeDocument/2006/customXml" ds:itemID="{5F083A13-3DDB-4DED-9AC1-B1E621CE6EA1}">
   <ds:schemaRefs>
     <ds:schemaRef ds:uri="http://schemas.openxmlformats.org/officeDocument/2006/bibliography"/>
   </ds:schemaRefs>

--- a/Doc/Hive Notes.docx
+++ b/Doc/Hive Notes.docx
@@ -3406,9 +3406,6 @@
       </w:r>
       <w:r>
         <w:br/>
-      </w:r>
-      <w:r>
-        <w:br/>
         <w:t xml:space="preserve">    </w:t>
       </w:r>
       <w:r>
@@ -3461,6 +3458,8 @@
       <w:r>
         <w:t xml:space="preserve">      ...</w:t>
       </w:r>
+      <w:bookmarkStart w:id="0" w:name="_GoBack"/>
+      <w:bookmarkEnd w:id="0"/>
       <w:r>
         <w:br/>
       </w:r>
@@ -3482,6 +3481,61 @@
       </w:r>
       <w:r>
         <w:t xml:space="preserve">      ...</w:t>
+      </w:r>
+      <w:r>
+        <w:br/>
+        <w:t xml:space="preserve">        neon-secret-retriever</w:t>
+      </w:r>
+      <w:r>
+        <w:br/>
+      </w:r>
+      <w:r>
+        <w:t xml:space="preserve">        </w:t>
+      </w:r>
+      <w:r>
+        <w:t xml:space="preserve">    </w:t>
+      </w:r>
+      <w:r>
+        <w:t>[timestamp]</w:t>
+      </w:r>
+      <w:r>
+        <w:t>~</w:t>
+      </w:r>
+      <w:r>
+        <w:t>GUID          - used by [neon-secret-retriever] for persisting</w:t>
+      </w:r>
+      <w:r>
+        <w:br/>
+        <w:t xml:space="preserve">                                        a Docker secret.  [timestamp] will be set to</w:t>
+      </w:r>
+      <w:r>
+        <w:br/>
+        <w:t xml:space="preserve">                                        something like [</w:t>
+      </w:r>
+      <w:r>
+        <w:t>2018-06-05T14:30:13.000Z</w:t>
+      </w:r>
+      <w:r>
+        <w:t xml:space="preserve">] </w:t>
+      </w:r>
+      <w:r>
+        <w:br/>
+        <w:t xml:space="preserve">                                        indicating the time when the secret was </w:t>
+      </w:r>
+      <w:r>
+        <w:br/>
+        <w:t xml:space="preserve">                                        requested and GUID is a generated unique ID.</w:t>
+      </w:r>
+      <w:r>
+        <w:br/>
+        <w:t xml:space="preserve">                                        Keys with timestamps older than an hour will </w:t>
+      </w:r>
+      <w:r>
+        <w:br/>
+        <w:t xml:space="preserve">                                        be removed by [neon-hive-manager].</w:t>
+      </w:r>
+      <w:r>
+        <w:br/>
       </w:r>
     </w:p>
     <w:p>
@@ -3644,7 +3698,11 @@
         <w:t xml:space="preserve"> </w:t>
       </w:r>
       <w:r>
-        <w:t xml:space="preserve">A virtual host is essentially a namespace that looks like a Linux directory path.  RabbitMQ allows for multiple virtual hosts to be configured and for accounts to be granted permissions on specific these </w:t>
+        <w:t xml:space="preserve">A virtual host is essentially a namespace that looks like a Linux directory path.  RabbitMQ </w:t>
+      </w:r>
+      <w:r>
+        <w:lastRenderedPageBreak/>
+        <w:t xml:space="preserve">allows for multiple virtual hosts to be configured and for accounts to be granted permissions on specific these </w:t>
       </w:r>
       <w:r>
         <w:t xml:space="preserve">virtual </w:t>
@@ -3690,311 +3748,306 @@
         <w:rPr>
           <w:rStyle w:val="EmphasizeChar"/>
         </w:rPr>
+        <w:t>/neon</w:t>
+      </w:r>
+      <w:r>
+        <w:tab/>
+        <w:t>Reserved for internal neonHIVE use.</w:t>
+      </w:r>
+    </w:p>
+    <w:p>
+      <w:pPr>
+        <w:ind w:left="1530" w:hanging="1170"/>
+      </w:pPr>
+      <w:r>
+        <w:rPr>
+          <w:rStyle w:val="EmphasizeChar"/>
+        </w:rPr>
+        <w:t>/</w:t>
+      </w:r>
+      <w:r>
+        <w:rPr>
+          <w:rStyle w:val="EmphasizeChar"/>
+        </w:rPr>
+        <w:t>app</w:t>
+      </w:r>
+      <w:r>
+        <w:tab/>
+      </w:r>
+      <w:r>
+        <w:t>Available for hive applications and services.</w:t>
+      </w:r>
+    </w:p>
+    <w:p>
+      <w:pPr>
+        <w:pStyle w:val="Heading2"/>
+      </w:pPr>
+      <w:r>
+        <w:t>RabbitMQ Accounts</w:t>
+      </w:r>
+    </w:p>
+    <w:p/>
+    <w:p>
+      <w:pPr>
+        <w:ind w:left="1440" w:hanging="1080"/>
+      </w:pPr>
+      <w:r>
+        <w:rPr>
+          <w:rStyle w:val="EmphasizeChar"/>
+        </w:rPr>
+        <w:t>sysadmin</w:t>
+      </w:r>
+      <w:r>
+        <w:tab/>
+        <w:t>has full permissions on all virtual hosts.</w:t>
+      </w:r>
+    </w:p>
+    <w:p>
+      <w:pPr>
+        <w:ind w:left="1440" w:hanging="1080"/>
+      </w:pPr>
+      <w:r>
+        <w:rPr>
+          <w:rStyle w:val="EmphasizeChar"/>
+        </w:rPr>
+        <w:t>neon</w:t>
+      </w:r>
+      <w:r>
+        <w:tab/>
+        <w:t xml:space="preserve">has full permissions on the </w:t>
+      </w:r>
+      <w:r>
+        <w:rPr>
+          <w:rStyle w:val="EmphasizeChar"/>
+        </w:rPr>
+        <w:t>/neon</w:t>
+      </w:r>
+      <w:r>
+        <w:t xml:space="preserve"> virtual host.</w:t>
+      </w:r>
+    </w:p>
+    <w:p>
+      <w:pPr>
+        <w:ind w:left="1440" w:hanging="1080"/>
+      </w:pPr>
+      <w:r>
+        <w:rPr>
+          <w:rStyle w:val="EmphasizeChar"/>
+        </w:rPr>
+        <w:t>app</w:t>
+      </w:r>
+      <w:r>
+        <w:tab/>
+        <w:t xml:space="preserve">has full permissions on the </w:t>
+      </w:r>
+      <w:r>
+        <w:rPr>
+          <w:rStyle w:val="EmphasizeChar"/>
+        </w:rPr>
+        <w:t>/</w:t>
+      </w:r>
+      <w:r>
+        <w:rPr>
+          <w:rStyle w:val="EmphasizeChar"/>
+        </w:rPr>
+        <w:t>app</w:t>
+      </w:r>
+      <w:r>
+        <w:t xml:space="preserve"> virtual host.</w:t>
+      </w:r>
+    </w:p>
+    <w:p>
+      <w:r>
+        <w:t xml:space="preserve">All user accounts will be configured with </w:t>
+      </w:r>
+      <w:r>
+        <w:rPr>
+          <w:rStyle w:val="EmphasizeChar"/>
+        </w:rPr>
+        <w:t>password</w:t>
+      </w:r>
+      <w:r>
+        <w:t xml:space="preserve"> as the account password by default, unless you specify something else in the RabbitMQ hive definition options.  The </w:t>
+      </w:r>
+      <w:r>
+        <w:rPr>
+          <w:rStyle w:val="EmphasizeChar"/>
+        </w:rPr>
+        <w:t>neon</w:t>
+      </w:r>
+      <w:r>
+        <w:t xml:space="preserve"> account and virtual host is </w:t>
+      </w:r>
+      <w:r>
+        <w:rPr>
+          <w:rStyle w:val="EmphasizeChar"/>
+        </w:rPr>
+        <w:t>reserved for use by internal neonHIVE services</w:t>
+      </w:r>
+      <w:r>
+        <w:t xml:space="preserve">.  You are free to use the </w:t>
+      </w:r>
+      <w:r>
+        <w:rPr>
+          <w:rStyle w:val="EmphasizeChar"/>
+        </w:rPr>
+        <w:t>user</w:t>
+      </w:r>
+      <w:r>
+        <w:t xml:space="preserve"> account and virtual host for custom services or you can create other users and virtual hosts.</w:t>
+      </w:r>
+    </w:p>
+    <w:p>
+      <w:r>
+        <w:t>neonHIVE creates three Docker secrets, one for each RabbitMQ account.  These include the settings and credentials required to establish a connection to the messaging cluster.</w:t>
+      </w:r>
+    </w:p>
+    <w:p>
+      <w:pPr>
+        <w:ind w:left="2880" w:hanging="2520"/>
+      </w:pPr>
+      <w:r>
+        <w:rPr>
+          <w:rStyle w:val="EmphasizeChar"/>
+        </w:rPr>
+        <w:t>neon-rabbitmq-sysadmin</w:t>
+      </w:r>
+      <w:r>
+        <w:tab/>
+        <w:t>sysadmin settings</w:t>
+      </w:r>
+    </w:p>
+    <w:p>
+      <w:pPr>
+        <w:ind w:left="2880" w:hanging="2520"/>
+      </w:pPr>
+      <w:r>
+        <w:rPr>
+          <w:rStyle w:val="EmphasizeChar"/>
+        </w:rPr>
+        <w:t>neon-rabbitmq-neon</w:t>
+      </w:r>
+      <w:r>
+        <w:tab/>
+        <w:t>neon settings</w:t>
+      </w:r>
+    </w:p>
+    <w:p>
+      <w:pPr>
+        <w:ind w:left="2880" w:hanging="2520"/>
+      </w:pPr>
+      <w:r>
+        <w:rPr>
+          <w:rStyle w:val="EmphasizeChar"/>
+        </w:rPr>
+        <w:t>neon-rabbitmq-</w:t>
+      </w:r>
+      <w:r>
+        <w:rPr>
+          <w:rStyle w:val="EmphasizeChar"/>
+        </w:rPr>
+        <w:t>app</w:t>
+      </w:r>
+      <w:r>
+        <w:tab/>
+      </w:r>
+      <w:r>
+        <w:t>app</w:t>
+      </w:r>
+      <w:r>
+        <w:t xml:space="preserve"> settings</w:t>
+      </w:r>
+    </w:p>
+    <w:p>
+      <w:r>
+        <w:t>Each of these secrets are formatted as JSON like:</w:t>
+      </w:r>
+    </w:p>
+    <w:p>
+      <w:pPr>
+        <w:pStyle w:val="Code"/>
+      </w:pPr>
+      <w:r>
+        <w:t>{</w:t>
+      </w:r>
+      <w:r>
+        <w:br/>
+        <w:t xml:space="preserve">    "Username": "</w:t>
+      </w:r>
+      <w:r>
+        <w:t>sysadmin",</w:t>
+      </w:r>
+      <w:r>
+        <w:br/>
+        <w:t xml:space="preserve">    "Password": "password",</w:t>
+      </w:r>
+      <w:r>
+        <w:br/>
+        <w:t xml:space="preserve">    "</w:t>
+      </w:r>
+      <w:proofErr w:type="spellStart"/>
+      <w:r>
+        <w:t>VirtualHost</w:t>
+      </w:r>
+      <w:proofErr w:type="spellEnd"/>
+      <w:r>
+        <w:t>": "/",</w:t>
+      </w:r>
+      <w:r>
+        <w:br/>
+        <w:t xml:space="preserve">    </w:t>
+      </w:r>
+      <w:r>
+        <w:t>"Port": 5010,</w:t>
+      </w:r>
+      <w:r>
+        <w:br/>
+        <w:t xml:space="preserve">    "</w:t>
+      </w:r>
+      <w:proofErr w:type="spellStart"/>
+      <w:r>
+        <w:t>TlsEnabled</w:t>
+      </w:r>
+      <w:proofErr w:type="spellEnd"/>
+      <w:r>
+        <w:t>": false,</w:t>
+      </w:r>
+      <w:r>
+        <w:br/>
+        <w:t xml:space="preserve">    "Hosts": [</w:t>
+      </w:r>
+      <w:r>
+        <w:br/>
+        <w:t xml:space="preserve">        </w:t>
+      </w:r>
+      <w:r>
+        <w:t>"manager-0.neon-rabbitmq.MYHIVE.nhive.io",</w:t>
+      </w:r>
+      <w:r>
+        <w:br/>
+        <w:t xml:space="preserve">        "manager-1.neon-rabbitmq.MYHIVE.nhive.io",</w:t>
+      </w:r>
+      <w:r>
+        <w:br/>
+        <w:t xml:space="preserve">        "manager-2.neon-rabbitmq.MYHIVE.nhive.io"</w:t>
+      </w:r>
+      <w:r>
+        <w:br/>
+        <w:t xml:space="preserve">  </w:t>
+      </w:r>
+      <w:proofErr w:type="gramStart"/>
+      <w:r>
+        <w:t xml:space="preserve">  ]</w:t>
+      </w:r>
+      <w:proofErr w:type="gramEnd"/>
+      <w:r>
+        <w:br/>
+        <w:t>}</w:t>
+      </w:r>
+    </w:p>
+    <w:p>
+      <w:r>
         <w:lastRenderedPageBreak/>
-        <w:t>/neon</w:t>
-      </w:r>
-      <w:r>
-        <w:tab/>
-        <w:t>Reserved for internal neonHIVE use.</w:t>
-      </w:r>
-    </w:p>
-    <w:p>
-      <w:pPr>
-        <w:ind w:left="1530" w:hanging="1170"/>
-      </w:pPr>
-      <w:r>
-        <w:rPr>
-          <w:rStyle w:val="EmphasizeChar"/>
-        </w:rPr>
-        <w:t>/</w:t>
-      </w:r>
-      <w:r>
-        <w:rPr>
-          <w:rStyle w:val="EmphasizeChar"/>
-        </w:rPr>
-        <w:t>app</w:t>
-      </w:r>
-      <w:r>
-        <w:tab/>
-      </w:r>
-      <w:r>
-        <w:t>Available for hive applications and services.</w:t>
-      </w:r>
-    </w:p>
-    <w:p>
-      <w:pPr>
-        <w:pStyle w:val="Heading2"/>
-      </w:pPr>
-      <w:r>
-        <w:t>RabbitMQ Accounts</w:t>
-      </w:r>
-    </w:p>
-    <w:p/>
-    <w:p>
-      <w:pPr>
-        <w:ind w:left="1440" w:hanging="1080"/>
-      </w:pPr>
-      <w:r>
-        <w:rPr>
-          <w:rStyle w:val="EmphasizeChar"/>
-        </w:rPr>
-        <w:t>sysadmin</w:t>
-      </w:r>
-      <w:r>
-        <w:tab/>
-        <w:t>has full permissions on all virtual hosts.</w:t>
-      </w:r>
-    </w:p>
-    <w:p>
-      <w:pPr>
-        <w:ind w:left="1440" w:hanging="1080"/>
-      </w:pPr>
-      <w:r>
-        <w:rPr>
-          <w:rStyle w:val="EmphasizeChar"/>
-        </w:rPr>
-        <w:t>neon</w:t>
-      </w:r>
-      <w:r>
-        <w:tab/>
-        <w:t xml:space="preserve">has full permissions on the </w:t>
-      </w:r>
-      <w:r>
-        <w:rPr>
-          <w:rStyle w:val="EmphasizeChar"/>
-        </w:rPr>
-        <w:t>/neon</w:t>
-      </w:r>
-      <w:r>
-        <w:t xml:space="preserve"> virtual host.</w:t>
-      </w:r>
-    </w:p>
-    <w:p>
-      <w:pPr>
-        <w:ind w:left="1440" w:hanging="1080"/>
-      </w:pPr>
-      <w:r>
-        <w:rPr>
-          <w:rStyle w:val="EmphasizeChar"/>
-        </w:rPr>
-        <w:t>app</w:t>
-      </w:r>
-      <w:r>
-        <w:tab/>
-        <w:t xml:space="preserve">has full permissions on the </w:t>
-      </w:r>
-      <w:r>
-        <w:rPr>
-          <w:rStyle w:val="EmphasizeChar"/>
-        </w:rPr>
-        <w:t>/</w:t>
-      </w:r>
-      <w:r>
-        <w:rPr>
-          <w:rStyle w:val="EmphasizeChar"/>
-        </w:rPr>
-        <w:t>app</w:t>
-      </w:r>
-      <w:r>
-        <w:t xml:space="preserve"> virtual host.</w:t>
-      </w:r>
-    </w:p>
-    <w:p>
-      <w:r>
-        <w:t xml:space="preserve">All user accounts will be configured with </w:t>
-      </w:r>
-      <w:r>
-        <w:rPr>
-          <w:rStyle w:val="EmphasizeChar"/>
-        </w:rPr>
-        <w:t>password</w:t>
-      </w:r>
-      <w:r>
-        <w:t xml:space="preserve"> as the account password by default, unless you specify something else in the RabbitMQ hive definition options.  The </w:t>
-      </w:r>
-      <w:r>
-        <w:rPr>
-          <w:rStyle w:val="EmphasizeChar"/>
-        </w:rPr>
-        <w:t>neon</w:t>
-      </w:r>
-      <w:r>
-        <w:t xml:space="preserve"> account and virtual host is </w:t>
-      </w:r>
-      <w:r>
-        <w:rPr>
-          <w:rStyle w:val="EmphasizeChar"/>
-        </w:rPr>
-        <w:t>reserved for use by internal neonHIVE services</w:t>
-      </w:r>
-      <w:r>
-        <w:t xml:space="preserve">.  You are free to use the </w:t>
-      </w:r>
-      <w:r>
-        <w:rPr>
-          <w:rStyle w:val="EmphasizeChar"/>
-        </w:rPr>
-        <w:t>user</w:t>
-      </w:r>
-      <w:r>
-        <w:t xml:space="preserve"> account and virtual host for custom services or you can create other users and virtual hosts.</w:t>
-      </w:r>
-    </w:p>
-    <w:p>
-      <w:r>
-        <w:t>neonHIVE creates three Docker secrets, one for each RabbitMQ account.  These include the settings and credentials req</w:t>
-      </w:r>
-      <w:bookmarkStart w:id="0" w:name="_GoBack"/>
-      <w:bookmarkEnd w:id="0"/>
-      <w:r>
-        <w:t>uired to establish a connection to the messaging cluster.</w:t>
-      </w:r>
-    </w:p>
-    <w:p>
-      <w:pPr>
-        <w:ind w:left="2880" w:hanging="2520"/>
-      </w:pPr>
-      <w:r>
-        <w:rPr>
-          <w:rStyle w:val="EmphasizeChar"/>
-        </w:rPr>
-        <w:t>neon-rabbitmq-sysadmin</w:t>
-      </w:r>
-      <w:r>
-        <w:tab/>
-        <w:t>sysadmin settings</w:t>
-      </w:r>
-    </w:p>
-    <w:p>
-      <w:pPr>
-        <w:ind w:left="2880" w:hanging="2520"/>
-      </w:pPr>
-      <w:r>
-        <w:rPr>
-          <w:rStyle w:val="EmphasizeChar"/>
-        </w:rPr>
-        <w:t>neon-rabbitmq-neon</w:t>
-      </w:r>
-      <w:r>
-        <w:tab/>
-        <w:t>neon settings</w:t>
-      </w:r>
-    </w:p>
-    <w:p>
-      <w:pPr>
-        <w:ind w:left="2880" w:hanging="2520"/>
-      </w:pPr>
-      <w:r>
-        <w:rPr>
-          <w:rStyle w:val="EmphasizeChar"/>
-        </w:rPr>
-        <w:t>neon-rabbitmq-</w:t>
-      </w:r>
-      <w:r>
-        <w:rPr>
-          <w:rStyle w:val="EmphasizeChar"/>
-        </w:rPr>
-        <w:t>app</w:t>
-      </w:r>
-      <w:r>
-        <w:tab/>
-      </w:r>
-      <w:r>
-        <w:t>app</w:t>
-      </w:r>
-      <w:r>
-        <w:t xml:space="preserve"> settings</w:t>
-      </w:r>
-    </w:p>
-    <w:p>
-      <w:r>
-        <w:t>Each of these secrets are formatted as JSON like:</w:t>
-      </w:r>
-    </w:p>
-    <w:p>
-      <w:pPr>
-        <w:pStyle w:val="Code"/>
-      </w:pPr>
-      <w:r>
-        <w:t>{</w:t>
-      </w:r>
-      <w:r>
-        <w:br/>
-        <w:t xml:space="preserve">    "Username": "</w:t>
-      </w:r>
-      <w:r>
-        <w:t>sysadmin",</w:t>
-      </w:r>
-      <w:r>
-        <w:br/>
-        <w:t xml:space="preserve">    "Password": "password",</w:t>
-      </w:r>
-      <w:r>
-        <w:br/>
-        <w:t xml:space="preserve">    "</w:t>
-      </w:r>
-      <w:proofErr w:type="spellStart"/>
-      <w:r>
-        <w:t>VirtualHost</w:t>
-      </w:r>
-      <w:proofErr w:type="spellEnd"/>
-      <w:r>
-        <w:t>": "/",</w:t>
-      </w:r>
-      <w:r>
-        <w:br/>
-        <w:t xml:space="preserve">    </w:t>
-      </w:r>
-      <w:r>
-        <w:t>"Port": 5010,</w:t>
-      </w:r>
-      <w:r>
-        <w:br/>
-        <w:t xml:space="preserve">    "</w:t>
-      </w:r>
-      <w:proofErr w:type="spellStart"/>
-      <w:r>
-        <w:t>TlsEnabled</w:t>
-      </w:r>
-      <w:proofErr w:type="spellEnd"/>
-      <w:r>
-        <w:t>": false,</w:t>
-      </w:r>
-      <w:r>
-        <w:br/>
-        <w:t xml:space="preserve">    "Hosts": [</w:t>
-      </w:r>
-      <w:r>
-        <w:br/>
-        <w:t xml:space="preserve">        </w:t>
-      </w:r>
-      <w:r>
-        <w:t>"manager-0.neon-rabbitmq.MYHIVE.nhive.io",</w:t>
-      </w:r>
-      <w:r>
-        <w:br/>
-        <w:t xml:space="preserve">        "manager-1.neon-rabbitmq.MYHIVE.nhive.io",</w:t>
-      </w:r>
-      <w:r>
-        <w:br/>
-        <w:t xml:space="preserve">        "manager-2.neon-rabbitmq.MYHIVE.nhive.io"</w:t>
-      </w:r>
-      <w:r>
-        <w:br/>
-        <w:t xml:space="preserve">  </w:t>
-      </w:r>
-      <w:proofErr w:type="gramStart"/>
-      <w:r>
-        <w:t xml:space="preserve">  ]</w:t>
-      </w:r>
-      <w:proofErr w:type="gramEnd"/>
-      <w:r>
-        <w:br/>
-        <w:t>}</w:t>
-      </w:r>
-    </w:p>
-    <w:p>
-      <w:r>
         <w:t xml:space="preserve">This structure corresponds to the </w:t>
       </w:r>
       <w:proofErr w:type="spellStart"/>
@@ -4063,7 +4116,6 @@
         <w:pStyle w:val="Heading1"/>
       </w:pPr>
       <w:r>
-        <w:lastRenderedPageBreak/>
         <w:t>Logging</w:t>
       </w:r>
     </w:p>
@@ -4139,12 +4191,13 @@
           <v:shape id="_x0000_i1025" type="#_x0000_t75" style="width:564.75pt;height:444.75pt" o:ole="">
             <v:imagedata r:id="rId14" o:title=""/>
           </v:shape>
-          <o:OLEObject Type="Embed" ProgID="Visio.Drawing.15" ShapeID="_x0000_i1025" DrawAspect="Content" ObjectID="_1597732145" r:id="rId15"/>
+          <o:OLEObject Type="Embed" ProgID="Visio.Drawing.15" ShapeID="_x0000_i1025" DrawAspect="Content" ObjectID="_1597993933" r:id="rId15"/>
         </w:object>
       </w:r>
     </w:p>
     <w:p>
       <w:r>
+        <w:lastRenderedPageBreak/>
         <w:t xml:space="preserve">The </w:t>
       </w:r>
       <w:r>
@@ -4248,7 +4301,6 @@
     </w:p>
     <w:p>
       <w:r>
-        <w:lastRenderedPageBreak/>
         <w:t xml:space="preserve">The </w:t>
       </w:r>
       <w:r>
@@ -4829,6 +4881,7 @@
         <w:rPr>
           <w:rStyle w:val="EmphasizeChar"/>
         </w:rPr>
+        <w:lastRenderedPageBreak/>
         <w:t>message</w:t>
       </w:r>
       <w:r>
@@ -4908,7 +4961,6 @@
         <w:rPr>
           <w:rStyle w:val="EmphasizeChar"/>
         </w:rPr>
-        <w:lastRenderedPageBreak/>
         <w:t>node_ip</w:t>
       </w:r>
       <w:proofErr w:type="spellEnd"/>
@@ -5424,6 +5476,7 @@
         <w:rPr>
           <w:rStyle w:val="EmphasizeChar"/>
         </w:rPr>
+        <w:lastRenderedPageBreak/>
         <w:t>longitude</w:t>
       </w:r>
       <w:r>
@@ -5519,7 +5572,6 @@
         <w:rPr>
           <w:rStyle w:val="EmphasizeChar"/>
         </w:rPr>
-        <w:lastRenderedPageBreak/>
         <w:t>continent</w:t>
       </w:r>
       <w:r>
@@ -6020,6 +6072,7 @@
         <w:rPr>
           <w:rStyle w:val="EmphasizeChar"/>
         </w:rPr>
+        <w:lastRenderedPageBreak/>
         <w:t>os</w:t>
       </w:r>
       <w:r>
@@ -6159,7 +6212,6 @@
         <w:rPr>
           <w:rStyle w:val="EmphasizeChar"/>
         </w:rPr>
-        <w:lastRenderedPageBreak/>
         <w:t>bytes_sent</w:t>
       </w:r>
       <w:proofErr w:type="spellEnd"/>
@@ -6646,6 +6698,7 @@
         <w:rPr>
           <w:rStyle w:val="Heading4Char"/>
         </w:rPr>
+        <w:lastRenderedPageBreak/>
         <w:t>Extended Fields for HTTP Traffic</w:t>
       </w:r>
     </w:p>
@@ -6739,580 +6792,580 @@
         <w:rPr>
           <w:rStyle w:val="EmphasizeChar"/>
         </w:rPr>
+        <w:t>http_status</w:t>
+      </w:r>
+      <w:proofErr w:type="spellEnd"/>
+      <w:r>
+        <w:tab/>
+      </w:r>
+      <w:r>
+        <w:t>HTTP response status code</w:t>
+      </w:r>
+      <w:r>
+        <w:t>.</w:t>
+      </w:r>
+    </w:p>
+    <w:p>
+      <w:pPr>
+        <w:ind w:left="2700" w:hanging="2250"/>
+      </w:pPr>
+      <w:proofErr w:type="spellStart"/>
+      <w:r>
+        <w:rPr>
+          <w:rStyle w:val="EmphasizeChar"/>
+        </w:rPr>
+        <w:t>http_time_active</w:t>
+      </w:r>
+      <w:proofErr w:type="spellEnd"/>
+      <w:r>
+        <w:tab/>
+      </w:r>
+      <w:r>
+        <w:t>Seconds</w:t>
+      </w:r>
+      <w:r>
+        <w:t xml:space="preserve"> </w:t>
+      </w:r>
+      <w:r>
+        <w:t>from the request time (</w:t>
+      </w:r>
+      <w:r>
+        <w:rPr>
+          <w:rStyle w:val="EmphasizeChar"/>
+        </w:rPr>
+        <w:t>@timestamp</w:t>
+      </w:r>
+      <w:r>
+        <w:t>) until the response was transmitted</w:t>
+      </w:r>
+      <w:r>
+        <w:t>.</w:t>
+      </w:r>
+    </w:p>
+    <w:p>
+      <w:pPr>
+        <w:ind w:left="2700" w:hanging="2250"/>
+      </w:pPr>
+      <w:proofErr w:type="spellStart"/>
+      <w:r>
+        <w:rPr>
+          <w:rStyle w:val="EmphasizeChar"/>
+        </w:rPr>
+        <w:t>http_time_idle</w:t>
+      </w:r>
+      <w:proofErr w:type="spellEnd"/>
+      <w:r>
+        <w:rPr>
+          <w:rStyle w:val="EmphasizeChar"/>
+        </w:rPr>
+        <w:tab/>
+      </w:r>
+      <w:r>
+        <w:t>Seconds</w:t>
+      </w:r>
+      <w:r>
+        <w:t xml:space="preserve"> waiting idle for the first byte of the HTTP.</w:t>
+      </w:r>
+    </w:p>
+    <w:p>
+      <w:pPr>
+        <w:ind w:left="2700" w:hanging="2250"/>
+      </w:pPr>
+      <w:proofErr w:type="spellStart"/>
+      <w:r>
+        <w:rPr>
+          <w:rStyle w:val="EmphasizeChar"/>
+        </w:rPr>
+        <w:t>http_time_request</w:t>
+      </w:r>
+      <w:proofErr w:type="spellEnd"/>
+      <w:r>
+        <w:tab/>
+      </w:r>
+      <w:r>
+        <w:t>Seconds</w:t>
+      </w:r>
+      <w:r>
+        <w:t xml:space="preserve"> to receive the full HTTP request from the first byte</w:t>
+      </w:r>
+      <w:r>
+        <w:t>.</w:t>
+      </w:r>
+    </w:p>
+    <w:p>
+      <w:pPr>
+        <w:ind w:left="2700" w:hanging="2250"/>
+      </w:pPr>
+      <w:proofErr w:type="spellStart"/>
+      <w:r>
+        <w:rPr>
+          <w:rStyle w:val="EmphasizeChar"/>
+        </w:rPr>
+        <w:t>http_time_response</w:t>
+      </w:r>
+      <w:proofErr w:type="spellEnd"/>
+      <w:r>
+        <w:tab/>
+      </w:r>
+      <w:r>
+        <w:t xml:space="preserve">Seconds </w:t>
+      </w:r>
+      <w:r>
+        <w:t>the backend server took to process the request and return the response line and headers</w:t>
+      </w:r>
+      <w:r>
+        <w:t>.</w:t>
+      </w:r>
+      <w:r>
+        <w:t xml:space="preserve">  This does not include the time to return all of the response contents.</w:t>
+      </w:r>
+    </w:p>
+    <w:p>
+      <w:pPr>
+        <w:ind w:left="2700" w:hanging="2250"/>
+      </w:pPr>
+      <w:proofErr w:type="spellStart"/>
+      <w:r>
+        <w:rPr>
+          <w:rStyle w:val="EmphasizeChar"/>
+        </w:rPr>
+        <w:t>http_uri</w:t>
+      </w:r>
+      <w:proofErr w:type="spellEnd"/>
+      <w:r>
+        <w:tab/>
+      </w:r>
+      <w:r>
+        <w:t>R</w:t>
+      </w:r>
+      <w:r>
+        <w:t xml:space="preserve">elative request URI </w:t>
+      </w:r>
+      <w:r>
+        <w:t>excluding</w:t>
+      </w:r>
+      <w:r>
+        <w:t xml:space="preserve"> query string</w:t>
+      </w:r>
+      <w:r>
+        <w:t>s</w:t>
+      </w:r>
+      <w:r>
+        <w:t>.</w:t>
+      </w:r>
+    </w:p>
+    <w:p>
+      <w:pPr>
+        <w:ind w:left="2700" w:hanging="2250"/>
+      </w:pPr>
+      <w:proofErr w:type="spellStart"/>
+      <w:r>
+        <w:rPr>
+          <w:rStyle w:val="EmphasizeChar"/>
+        </w:rPr>
+        <w:t>http_uri_query</w:t>
+      </w:r>
+      <w:proofErr w:type="spellEnd"/>
+      <w:r>
+        <w:rPr>
+          <w:rStyle w:val="EmphasizeChar"/>
+        </w:rPr>
+        <w:tab/>
+      </w:r>
+      <w:r>
+        <w:t>Request URI query string.</w:t>
+      </w:r>
+    </w:p>
+    <w:p>
+      <w:pPr>
+        <w:ind w:left="2700" w:hanging="2250"/>
+      </w:pPr>
+      <w:proofErr w:type="spellStart"/>
+      <w:r>
+        <w:rPr>
+          <w:rStyle w:val="EmphasizeChar"/>
+        </w:rPr>
+        <w:t>http_user_agent</w:t>
+      </w:r>
+      <w:proofErr w:type="spellEnd"/>
+      <w:r>
+        <w:tab/>
+      </w:r>
+      <w:r>
+        <w:t xml:space="preserve">HTTP </w:t>
+      </w:r>
+      <w:r>
+        <w:rPr>
+          <w:rStyle w:val="EmphasizeChar"/>
+        </w:rPr>
+        <w:t>User-Agent</w:t>
+      </w:r>
+      <w:r>
+        <w:t xml:space="preserve"> header.</w:t>
+      </w:r>
+    </w:p>
+    <w:p>
+      <w:pPr>
+        <w:ind w:left="2700" w:hanging="2250"/>
+      </w:pPr>
+      <w:proofErr w:type="spellStart"/>
+      <w:r>
+        <w:rPr>
+          <w:rStyle w:val="EmphasizeChar"/>
+        </w:rPr>
+        <w:t>http_version</w:t>
+      </w:r>
+      <w:proofErr w:type="spellEnd"/>
+      <w:r>
+        <w:tab/>
+      </w:r>
+      <w:r>
+        <w:t>The HTTP version, like: HTTP/1.</w:t>
+      </w:r>
+      <w:r>
+        <w:t>1</w:t>
+      </w:r>
+    </w:p>
+    <w:p>
+      <w:pPr>
+        <w:pStyle w:val="Heading3"/>
+      </w:pPr>
+      <w:r>
+        <w:t xml:space="preserve">Audit </w:t>
+      </w:r>
+      <w:r>
+        <w:t>Details</w:t>
+      </w:r>
+    </w:p>
+    <w:p>
+      <w:r>
+        <w:t>TODO: DESCRIBE THESE</w:t>
+      </w:r>
+    </w:p>
+    <w:p>
+      <w:pPr>
+        <w:ind w:left="1980" w:hanging="1620"/>
+      </w:pPr>
+      <w:r>
+        <w:rPr>
+          <w:rStyle w:val="EmphasizeChar"/>
+        </w:rPr>
+        <w:t>cluster</w:t>
+      </w:r>
+      <w:r>
+        <w:tab/>
+        <w:t xml:space="preserve">Identifies the source </w:t>
+      </w:r>
+      <w:r>
+        <w:t>hive</w:t>
+      </w:r>
+      <w:r>
+        <w:t>/cluster</w:t>
+      </w:r>
+      <w:r>
+        <w:t xml:space="preserve"> within the datacenter.</w:t>
+      </w:r>
+    </w:p>
+    <w:p>
+      <w:pPr>
+        <w:ind w:left="1980" w:hanging="1620"/>
+      </w:pPr>
+      <w:r>
+        <w:rPr>
+          <w:rStyle w:val="EmphasizeChar"/>
+        </w:rPr>
+        <w:t>datacenter</w:t>
+      </w:r>
+      <w:r>
+        <w:tab/>
+        <w:t>Identifies the source datacenter.</w:t>
+      </w:r>
+    </w:p>
+    <w:p>
+      <w:pPr>
+        <w:ind w:left="1980" w:hanging="1620"/>
+      </w:pPr>
+      <w:r>
+        <w:rPr>
+          <w:rStyle w:val="EmphasizeChar"/>
+        </w:rPr>
+        <w:t>details</w:t>
+      </w:r>
+      <w:r>
+        <w:rPr>
+          <w:rStyle w:val="EmphasizeChar"/>
+        </w:rPr>
+        <w:tab/>
+      </w:r>
+      <w:r>
+        <w:t>Vault audit event details.</w:t>
+      </w:r>
+    </w:p>
+    <w:p>
+      <w:pPr>
+        <w:ind w:left="1980" w:hanging="1620"/>
+      </w:pPr>
+      <w:r>
+        <w:rPr>
+          <w:rStyle w:val="EmphasizeChar"/>
+        </w:rPr>
+        <w:t>environment</w:t>
+      </w:r>
+      <w:r>
+        <w:tab/>
+        <w:t xml:space="preserve">Identifies the operational environment, one of: </w:t>
+      </w:r>
+      <w:r>
+        <w:rPr>
+          <w:rStyle w:val="EmphasizeChar"/>
+        </w:rPr>
+        <w:t>dev</w:t>
+      </w:r>
+      <w:r>
+        <w:t xml:space="preserve">, </w:t>
+      </w:r>
+      <w:r>
+        <w:rPr>
+          <w:rStyle w:val="EmphasizeChar"/>
+        </w:rPr>
+        <w:t>test</w:t>
+      </w:r>
+      <w:r>
+        <w:t xml:space="preserve">, </w:t>
+      </w:r>
+      <w:r>
+        <w:rPr>
+          <w:rStyle w:val="EmphasizeChar"/>
+        </w:rPr>
+        <w:t>stage</w:t>
+      </w:r>
+      <w:r>
+        <w:t xml:space="preserve">, </w:t>
+      </w:r>
+      <w:r>
+        <w:rPr>
+          <w:rStyle w:val="EmphasizeChar"/>
+        </w:rPr>
+        <w:t>prod</w:t>
+      </w:r>
+      <w:r>
+        <w:t xml:space="preserve">, or </w:t>
+      </w:r>
+      <w:r>
+        <w:rPr>
+          <w:rStyle w:val="EmphasizeChar"/>
+        </w:rPr>
+        <w:t>other</w:t>
+      </w:r>
+      <w:r>
+        <w:t>.</w:t>
+      </w:r>
+    </w:p>
+    <w:p>
+      <w:pPr>
+        <w:ind w:left="1980" w:hanging="1620"/>
+      </w:pPr>
+      <w:r>
+        <w:rPr>
+          <w:rStyle w:val="EmphasizeChar"/>
+        </w:rPr>
+        <w:t>node</w:t>
+      </w:r>
+      <w:r>
+        <w:tab/>
+        <w:t xml:space="preserve">Docker host node name as specified in the </w:t>
+      </w:r>
+      <w:r>
+        <w:t>hive</w:t>
+      </w:r>
+      <w:r>
+        <w:t xml:space="preserve"> definition.</w:t>
+      </w:r>
+    </w:p>
+    <w:p>
+      <w:pPr>
+        <w:ind w:left="1980" w:hanging="1620"/>
+      </w:pPr>
+      <w:proofErr w:type="spellStart"/>
+      <w:r>
+        <w:rPr>
+          <w:rStyle w:val="EmphasizeChar"/>
+        </w:rPr>
+        <w:t>node_dnsname</w:t>
+      </w:r>
+      <w:proofErr w:type="spellEnd"/>
+      <w:r>
+        <w:tab/>
+        <w:t>Docker host node DNS name (if any).</w:t>
+      </w:r>
+    </w:p>
+    <w:p>
+      <w:pPr>
+        <w:ind w:left="1980" w:hanging="1620"/>
+      </w:pPr>
+      <w:proofErr w:type="spellStart"/>
+      <w:r>
+        <w:rPr>
+          <w:rStyle w:val="EmphasizeChar"/>
+        </w:rPr>
+        <w:t>node_ip</w:t>
+      </w:r>
+      <w:proofErr w:type="spellEnd"/>
+      <w:r>
+        <w:tab/>
+        <w:t xml:space="preserve">Docker host node’s IP address on the local </w:t>
+      </w:r>
+      <w:r>
+        <w:t>hive</w:t>
+      </w:r>
+      <w:r>
+        <w:t xml:space="preserve"> network.</w:t>
+      </w:r>
+    </w:p>
+    <w:p>
+      <w:pPr>
+        <w:ind w:left="1980" w:hanging="1620"/>
+      </w:pPr>
+      <w:proofErr w:type="spellStart"/>
+      <w:r>
+        <w:rPr>
+          <w:rStyle w:val="EmphasizeChar"/>
+        </w:rPr>
+        <w:t>node_role</w:t>
+      </w:r>
+      <w:proofErr w:type="spellEnd"/>
+      <w:r>
+        <w:tab/>
+        <w:t xml:space="preserve">Docker host node role, one of: </w:t>
+      </w:r>
+      <w:r>
+        <w:rPr>
+          <w:rStyle w:val="EmphasizeChar"/>
+        </w:rPr>
+        <w:t>manager</w:t>
+      </w:r>
+      <w:r>
+        <w:t xml:space="preserve"> or </w:t>
+      </w:r>
+      <w:r>
+        <w:rPr>
+          <w:rStyle w:val="EmphasizeChar"/>
+        </w:rPr>
+        <w:t>worker</w:t>
+      </w:r>
+      <w:r>
+        <w:t>.</w:t>
+      </w:r>
+    </w:p>
+    <w:p>
+      <w:pPr>
+        <w:ind w:left="1980" w:hanging="1620"/>
+      </w:pPr>
+      <w:r>
+        <w:rPr>
+          <w:rStyle w:val="EmphasizeChar"/>
+        </w:rPr>
+        <w:t>service</w:t>
+      </w:r>
+      <w:r>
+        <w:tab/>
+        <w:t>Names the service or container.</w:t>
+      </w:r>
+    </w:p>
+    <w:p>
+      <w:pPr>
+        <w:ind w:left="1980" w:hanging="1620"/>
+      </w:pPr>
+      <w:r>
+        <w:rPr>
+          <w:rStyle w:val="EmphasizeChar"/>
+        </w:rPr>
+        <w:t>tag</w:t>
+      </w:r>
+      <w:r>
+        <w:rPr>
+          <w:rStyle w:val="EmphasizeChar"/>
+        </w:rPr>
+        <w:tab/>
+      </w:r>
+      <w:r>
+        <w:t xml:space="preserve">The </w:t>
+      </w:r>
+      <w:proofErr w:type="spellStart"/>
+      <w:r>
+        <w:t>Fluentd</w:t>
+      </w:r>
+      <w:proofErr w:type="spellEnd"/>
+      <w:r>
+        <w:t xml:space="preserve"> event tag at the time when the event was persisted to Elasticsearch.</w:t>
+      </w:r>
+    </w:p>
+    <w:p>
+      <w:pPr>
+        <w:ind w:left="1980" w:hanging="1620"/>
+      </w:pPr>
+      <w:r>
+        <w:rPr>
+          <w:rStyle w:val="EmphasizeChar"/>
+        </w:rPr>
+        <w:t>@timestamp</w:t>
+      </w:r>
+      <w:r>
+        <w:tab/>
+        <w:t>Unix time (seconds) when the event was emitted or captured.</w:t>
+      </w:r>
+    </w:p>
+    <w:p>
+      <w:pPr>
+        <w:pStyle w:val="Heading2"/>
+      </w:pPr>
+      <w:r>
         <w:lastRenderedPageBreak/>
-        <w:t>http_status</w:t>
+        <w:t>Custom Event Processing</w:t>
+      </w:r>
+    </w:p>
+    <w:p>
+      <w:r>
+        <w:t xml:space="preserve">By default, </w:t>
+      </w:r>
+      <w:r>
+        <w:t>neonHIVE</w:t>
+      </w:r>
+      <w:r>
+        <w:t xml:space="preserve"> log pipeline attempts to extract some fields such as the timestamp, log level, module, and the remaining message from log events passing through the pipeline.  This can work for many applications, but sometimes logs require custom processing.</w:t>
+      </w:r>
+    </w:p>
+    <w:p>
+      <w:r>
+        <w:t>To accomplish this, you’ll need to ta</w:t>
+      </w:r>
+      <w:r>
+        <w:t>g the application events with a</w:t>
+      </w:r>
+      <w:r>
+        <w:t xml:space="preserve"> log source identifier as the leading tag segment.  The typical case will be to specify </w:t>
+      </w:r>
+      <w:r>
+        <w:rPr>
+          <w:rStyle w:val="EmphasizeChar"/>
+        </w:rPr>
+        <w:t>--log-driver=</w:t>
+      </w:r>
+      <w:proofErr w:type="spellStart"/>
+      <w:r>
+        <w:rPr>
+          <w:rStyle w:val="EmphasizeChar"/>
+        </w:rPr>
+        <w:t>f</w:t>
+      </w:r>
+      <w:r>
+        <w:rPr>
+          <w:rStyle w:val="EmphasizeChar"/>
+        </w:rPr>
+        <w:t>luentd</w:t>
       </w:r>
       <w:proofErr w:type="spellEnd"/>
       <w:r>
-        <w:tab/>
-      </w:r>
-      <w:r>
-        <w:t>HTTP response status code</w:t>
-      </w:r>
-      <w:r>
-        <w:t>.</w:t>
-      </w:r>
-    </w:p>
-    <w:p>
-      <w:pPr>
-        <w:ind w:left="2700" w:hanging="2250"/>
-      </w:pPr>
-      <w:proofErr w:type="spellStart"/>
-      <w:r>
-        <w:rPr>
-          <w:rStyle w:val="EmphasizeChar"/>
-        </w:rPr>
-        <w:t>http_time_active</w:t>
-      </w:r>
-      <w:proofErr w:type="spellEnd"/>
-      <w:r>
-        <w:tab/>
-      </w:r>
-      <w:r>
-        <w:t>Seconds</w:t>
-      </w:r>
-      <w:r>
-        <w:t xml:space="preserve"> </w:t>
-      </w:r>
-      <w:r>
-        <w:t>from the request time (</w:t>
-      </w:r>
-      <w:r>
-        <w:rPr>
-          <w:rStyle w:val="EmphasizeChar"/>
-        </w:rPr>
-        <w:t>@timestamp</w:t>
-      </w:r>
-      <w:r>
-        <w:t>) until the response was transmitted</w:t>
-      </w:r>
-      <w:r>
-        <w:t>.</w:t>
-      </w:r>
-    </w:p>
-    <w:p>
-      <w:pPr>
-        <w:ind w:left="2700" w:hanging="2250"/>
-      </w:pPr>
-      <w:proofErr w:type="spellStart"/>
-      <w:r>
-        <w:rPr>
-          <w:rStyle w:val="EmphasizeChar"/>
-        </w:rPr>
-        <w:t>http_time_idle</w:t>
-      </w:r>
-      <w:proofErr w:type="spellEnd"/>
-      <w:r>
-        <w:rPr>
-          <w:rStyle w:val="EmphasizeChar"/>
-        </w:rPr>
-        <w:tab/>
-      </w:r>
-      <w:r>
-        <w:t>Seconds</w:t>
-      </w:r>
-      <w:r>
-        <w:t xml:space="preserve"> waiting idle for the first byte of the HTTP.</w:t>
-      </w:r>
-    </w:p>
-    <w:p>
-      <w:pPr>
-        <w:ind w:left="2700" w:hanging="2250"/>
-      </w:pPr>
-      <w:proofErr w:type="spellStart"/>
-      <w:r>
-        <w:rPr>
-          <w:rStyle w:val="EmphasizeChar"/>
-        </w:rPr>
-        <w:t>http_time_request</w:t>
-      </w:r>
-      <w:proofErr w:type="spellEnd"/>
-      <w:r>
-        <w:tab/>
-      </w:r>
-      <w:r>
-        <w:t>Seconds</w:t>
-      </w:r>
-      <w:r>
-        <w:t xml:space="preserve"> to receive the full HTTP request from the first byte</w:t>
-      </w:r>
-      <w:r>
-        <w:t>.</w:t>
-      </w:r>
-    </w:p>
-    <w:p>
-      <w:pPr>
-        <w:ind w:left="2700" w:hanging="2250"/>
-      </w:pPr>
-      <w:proofErr w:type="spellStart"/>
-      <w:r>
-        <w:rPr>
-          <w:rStyle w:val="EmphasizeChar"/>
-        </w:rPr>
-        <w:t>http_time_response</w:t>
-      </w:r>
-      <w:proofErr w:type="spellEnd"/>
-      <w:r>
-        <w:tab/>
-      </w:r>
-      <w:r>
-        <w:t xml:space="preserve">Seconds </w:t>
-      </w:r>
-      <w:r>
-        <w:t>the backend server took to process the request and return the response line and headers</w:t>
-      </w:r>
-      <w:r>
-        <w:t>.</w:t>
-      </w:r>
-      <w:r>
-        <w:t xml:space="preserve">  This does not include the time to return all of the response contents.</w:t>
-      </w:r>
-    </w:p>
-    <w:p>
-      <w:pPr>
-        <w:ind w:left="2700" w:hanging="2250"/>
-      </w:pPr>
-      <w:proofErr w:type="spellStart"/>
-      <w:r>
-        <w:rPr>
-          <w:rStyle w:val="EmphasizeChar"/>
-        </w:rPr>
-        <w:t>http_uri</w:t>
-      </w:r>
-      <w:proofErr w:type="spellEnd"/>
-      <w:r>
-        <w:tab/>
-      </w:r>
-      <w:r>
-        <w:t>R</w:t>
-      </w:r>
-      <w:r>
-        <w:t xml:space="preserve">elative request URI </w:t>
-      </w:r>
-      <w:r>
-        <w:t>excluding</w:t>
-      </w:r>
-      <w:r>
-        <w:t xml:space="preserve"> query string</w:t>
-      </w:r>
-      <w:r>
-        <w:t>s</w:t>
-      </w:r>
-      <w:r>
-        <w:t>.</w:t>
-      </w:r>
-    </w:p>
-    <w:p>
-      <w:pPr>
-        <w:ind w:left="2700" w:hanging="2250"/>
-      </w:pPr>
-      <w:proofErr w:type="spellStart"/>
-      <w:r>
-        <w:rPr>
-          <w:rStyle w:val="EmphasizeChar"/>
-        </w:rPr>
-        <w:t>http_uri_query</w:t>
-      </w:r>
-      <w:proofErr w:type="spellEnd"/>
-      <w:r>
-        <w:rPr>
-          <w:rStyle w:val="EmphasizeChar"/>
-        </w:rPr>
-        <w:tab/>
-      </w:r>
-      <w:r>
-        <w:t>Request URI query string.</w:t>
-      </w:r>
-    </w:p>
-    <w:p>
-      <w:pPr>
-        <w:ind w:left="2700" w:hanging="2250"/>
-      </w:pPr>
-      <w:proofErr w:type="spellStart"/>
-      <w:r>
-        <w:rPr>
-          <w:rStyle w:val="EmphasizeChar"/>
-        </w:rPr>
-        <w:t>http_user_agent</w:t>
-      </w:r>
-      <w:proofErr w:type="spellEnd"/>
-      <w:r>
-        <w:tab/>
-      </w:r>
-      <w:r>
-        <w:t xml:space="preserve">HTTP </w:t>
-      </w:r>
-      <w:r>
-        <w:rPr>
-          <w:rStyle w:val="EmphasizeChar"/>
-        </w:rPr>
-        <w:t>User-Agent</w:t>
-      </w:r>
-      <w:r>
-        <w:t xml:space="preserve"> header.</w:t>
-      </w:r>
-    </w:p>
-    <w:p>
-      <w:pPr>
-        <w:ind w:left="2700" w:hanging="2250"/>
-      </w:pPr>
-      <w:proofErr w:type="spellStart"/>
-      <w:r>
-        <w:rPr>
-          <w:rStyle w:val="EmphasizeChar"/>
-        </w:rPr>
-        <w:t>http_version</w:t>
-      </w:r>
-      <w:proofErr w:type="spellEnd"/>
-      <w:r>
-        <w:tab/>
-      </w:r>
-      <w:r>
-        <w:t>The HTTP version, like: HTTP/1.</w:t>
-      </w:r>
-      <w:r>
-        <w:t>1</w:t>
-      </w:r>
-    </w:p>
-    <w:p>
-      <w:pPr>
-        <w:pStyle w:val="Heading3"/>
-      </w:pPr>
-      <w:r>
-        <w:t xml:space="preserve">Audit </w:t>
-      </w:r>
-      <w:r>
-        <w:t>Details</w:t>
-      </w:r>
-    </w:p>
-    <w:p>
-      <w:r>
-        <w:t>TODO: DESCRIBE THESE</w:t>
-      </w:r>
-    </w:p>
-    <w:p>
-      <w:pPr>
-        <w:ind w:left="1980" w:hanging="1620"/>
-      </w:pPr>
-      <w:r>
-        <w:rPr>
-          <w:rStyle w:val="EmphasizeChar"/>
-        </w:rPr>
-        <w:t>cluster</w:t>
-      </w:r>
-      <w:r>
-        <w:tab/>
-        <w:t xml:space="preserve">Identifies the source </w:t>
-      </w:r>
-      <w:r>
-        <w:t>hive</w:t>
-      </w:r>
-      <w:r>
-        <w:t>/cluster</w:t>
-      </w:r>
-      <w:r>
-        <w:t xml:space="preserve"> within the datacenter.</w:t>
-      </w:r>
-    </w:p>
-    <w:p>
-      <w:pPr>
-        <w:ind w:left="1980" w:hanging="1620"/>
-      </w:pPr>
-      <w:r>
-        <w:rPr>
-          <w:rStyle w:val="EmphasizeChar"/>
-        </w:rPr>
-        <w:t>datacenter</w:t>
-      </w:r>
-      <w:r>
-        <w:tab/>
-        <w:t>Identifies the source datacenter.</w:t>
-      </w:r>
-    </w:p>
-    <w:p>
-      <w:pPr>
-        <w:ind w:left="1980" w:hanging="1620"/>
-      </w:pPr>
-      <w:r>
-        <w:rPr>
-          <w:rStyle w:val="EmphasizeChar"/>
-        </w:rPr>
-        <w:t>details</w:t>
-      </w:r>
-      <w:r>
-        <w:rPr>
-          <w:rStyle w:val="EmphasizeChar"/>
-        </w:rPr>
-        <w:tab/>
-      </w:r>
-      <w:r>
-        <w:t>Vault audit event details.</w:t>
-      </w:r>
-    </w:p>
-    <w:p>
-      <w:pPr>
-        <w:ind w:left="1980" w:hanging="1620"/>
-      </w:pPr>
-      <w:r>
-        <w:rPr>
-          <w:rStyle w:val="EmphasizeChar"/>
-        </w:rPr>
-        <w:t>environment</w:t>
-      </w:r>
-      <w:r>
-        <w:tab/>
-        <w:t xml:space="preserve">Identifies the operational environment, one of: </w:t>
-      </w:r>
-      <w:r>
-        <w:rPr>
-          <w:rStyle w:val="EmphasizeChar"/>
-        </w:rPr>
-        <w:t>dev</w:t>
-      </w:r>
-      <w:r>
-        <w:t xml:space="preserve">, </w:t>
-      </w:r>
-      <w:r>
-        <w:rPr>
-          <w:rStyle w:val="EmphasizeChar"/>
-        </w:rPr>
-        <w:t>test</w:t>
-      </w:r>
-      <w:r>
-        <w:t xml:space="preserve">, </w:t>
-      </w:r>
-      <w:r>
-        <w:rPr>
-          <w:rStyle w:val="EmphasizeChar"/>
-        </w:rPr>
-        <w:t>stage</w:t>
-      </w:r>
-      <w:r>
-        <w:t xml:space="preserve">, </w:t>
-      </w:r>
-      <w:r>
-        <w:rPr>
-          <w:rStyle w:val="EmphasizeChar"/>
-        </w:rPr>
-        <w:t>prod</w:t>
-      </w:r>
-      <w:r>
-        <w:t xml:space="preserve">, or </w:t>
-      </w:r>
-      <w:r>
-        <w:rPr>
-          <w:rStyle w:val="EmphasizeChar"/>
-        </w:rPr>
-        <w:t>other</w:t>
-      </w:r>
-      <w:r>
-        <w:t>.</w:t>
-      </w:r>
-    </w:p>
-    <w:p>
-      <w:pPr>
-        <w:ind w:left="1980" w:hanging="1620"/>
-      </w:pPr>
-      <w:r>
-        <w:rPr>
-          <w:rStyle w:val="EmphasizeChar"/>
-        </w:rPr>
-        <w:t>node</w:t>
-      </w:r>
-      <w:r>
-        <w:tab/>
-        <w:t xml:space="preserve">Docker host node name as specified in the </w:t>
-      </w:r>
-      <w:r>
-        <w:t>hive</w:t>
-      </w:r>
-      <w:r>
-        <w:t xml:space="preserve"> definition.</w:t>
-      </w:r>
-    </w:p>
-    <w:p>
-      <w:pPr>
-        <w:ind w:left="1980" w:hanging="1620"/>
-      </w:pPr>
-      <w:proofErr w:type="spellStart"/>
-      <w:r>
-        <w:rPr>
-          <w:rStyle w:val="EmphasizeChar"/>
-        </w:rPr>
-        <w:t>node_dnsname</w:t>
-      </w:r>
-      <w:proofErr w:type="spellEnd"/>
-      <w:r>
-        <w:tab/>
-        <w:t>Docker host node DNS name (if any).</w:t>
-      </w:r>
-    </w:p>
-    <w:p>
-      <w:pPr>
-        <w:ind w:left="1980" w:hanging="1620"/>
-      </w:pPr>
-      <w:proofErr w:type="spellStart"/>
-      <w:r>
-        <w:rPr>
-          <w:rStyle w:val="EmphasizeChar"/>
-        </w:rPr>
-        <w:t>node_ip</w:t>
-      </w:r>
-      <w:proofErr w:type="spellEnd"/>
-      <w:r>
-        <w:tab/>
-        <w:t xml:space="preserve">Docker host node’s IP address on the local </w:t>
-      </w:r>
-      <w:r>
-        <w:t>hive</w:t>
-      </w:r>
-      <w:r>
-        <w:t xml:space="preserve"> network.</w:t>
-      </w:r>
-    </w:p>
-    <w:p>
-      <w:pPr>
-        <w:ind w:left="1980" w:hanging="1620"/>
-      </w:pPr>
-      <w:proofErr w:type="spellStart"/>
-      <w:r>
-        <w:rPr>
-          <w:rStyle w:val="EmphasizeChar"/>
-        </w:rPr>
-        <w:t>node_role</w:t>
-      </w:r>
-      <w:proofErr w:type="spellEnd"/>
-      <w:r>
-        <w:tab/>
-        <w:t xml:space="preserve">Docker host node role, one of: </w:t>
-      </w:r>
-      <w:r>
-        <w:rPr>
-          <w:rStyle w:val="EmphasizeChar"/>
-        </w:rPr>
-        <w:t>manager</w:t>
-      </w:r>
-      <w:r>
-        <w:t xml:space="preserve"> or </w:t>
-      </w:r>
-      <w:r>
-        <w:rPr>
-          <w:rStyle w:val="EmphasizeChar"/>
-        </w:rPr>
-        <w:t>worker</w:t>
-      </w:r>
-      <w:r>
-        <w:t>.</w:t>
-      </w:r>
-    </w:p>
-    <w:p>
-      <w:pPr>
-        <w:ind w:left="1980" w:hanging="1620"/>
-      </w:pPr>
-      <w:r>
-        <w:rPr>
-          <w:rStyle w:val="EmphasizeChar"/>
-        </w:rPr>
-        <w:t>service</w:t>
-      </w:r>
-      <w:r>
-        <w:tab/>
-        <w:t>Names the service or container.</w:t>
-      </w:r>
-    </w:p>
-    <w:p>
-      <w:pPr>
-        <w:ind w:left="1980" w:hanging="1620"/>
-      </w:pPr>
-      <w:r>
-        <w:rPr>
-          <w:rStyle w:val="EmphasizeChar"/>
-        </w:rPr>
-        <w:t>tag</w:t>
-      </w:r>
-      <w:r>
-        <w:rPr>
-          <w:rStyle w:val="EmphasizeChar"/>
-        </w:rPr>
-        <w:tab/>
-      </w:r>
-      <w:r>
-        <w:t xml:space="preserve">The </w:t>
-      </w:r>
-      <w:proofErr w:type="spellStart"/>
-      <w:r>
-        <w:t>Fluentd</w:t>
-      </w:r>
-      <w:proofErr w:type="spellEnd"/>
-      <w:r>
-        <w:t xml:space="preserve"> event tag at the time when the event was persisted to Elasticsearch.</w:t>
-      </w:r>
-    </w:p>
-    <w:p>
-      <w:pPr>
-        <w:ind w:left="1980" w:hanging="1620"/>
-      </w:pPr>
-      <w:r>
-        <w:rPr>
-          <w:rStyle w:val="EmphasizeChar"/>
-        </w:rPr>
-        <w:t>@timestamp</w:t>
-      </w:r>
-      <w:r>
-        <w:tab/>
-        <w:t>Unix time (seconds) when the event was emitted or captured.</w:t>
-      </w:r>
-    </w:p>
-    <w:p>
-      <w:pPr>
-        <w:pStyle w:val="Heading2"/>
-      </w:pPr>
-      <w:r>
-        <w:t>Custom Event Processing</w:t>
-      </w:r>
-    </w:p>
-    <w:p>
-      <w:r>
-        <w:t xml:space="preserve">By default, </w:t>
-      </w:r>
-      <w:r>
-        <w:t>neonHIVE</w:t>
-      </w:r>
-      <w:r>
-        <w:t xml:space="preserve"> log pipeline attempts to extract some fields such as the timestamp, log level, module, and the remaining message from log events passing through the pipeline.  This can work for many applications, but sometimes logs require custom processing.</w:t>
-      </w:r>
-    </w:p>
-    <w:p>
-      <w:r>
-        <w:t>To accomplish this, you’ll need to ta</w:t>
-      </w:r>
-      <w:r>
-        <w:t>g the application events with a</w:t>
-      </w:r>
-      <w:r>
-        <w:t xml:space="preserve"> log source identifier as the leading tag segment.  The typical case will be to specify </w:t>
-      </w:r>
-      <w:r>
-        <w:rPr>
-          <w:rStyle w:val="EmphasizeChar"/>
-        </w:rPr>
-        <w:t>--log-driver=</w:t>
-      </w:r>
-      <w:proofErr w:type="spellStart"/>
-      <w:r>
-        <w:rPr>
-          <w:rStyle w:val="EmphasizeChar"/>
-        </w:rPr>
-        <w:t>f</w:t>
-      </w:r>
-      <w:r>
-        <w:rPr>
-          <w:rStyle w:val="EmphasizeChar"/>
-        </w:rPr>
-        <w:t>luentd</w:t>
-      </w:r>
-      <w:proofErr w:type="spellEnd"/>
-      <w:r>
         <w:t xml:space="preserve"> and then </w:t>
       </w:r>
       <w:r>
@@ -7328,11 +7381,7 @@
         <w:t>opt tag=&lt;value&gt;</w:t>
       </w:r>
       <w:r>
-        <w:t xml:space="preserve"> as </w:t>
-      </w:r>
-      <w:r>
-        <w:lastRenderedPageBreak/>
-        <w:t xml:space="preserve">one of these strings when deploying a Docker service or container.  This gives the </w:t>
+        <w:t xml:space="preserve"> as one of these strings when deploying a Docker service or container.  This gives the </w:t>
       </w:r>
       <w:r>
         <w:rPr>
@@ -7611,6 +7660,7 @@
     </w:p>
     <w:p>
       <w:r>
+        <w:lastRenderedPageBreak/>
         <w:t xml:space="preserve">The </w:t>
       </w:r>
       <w:r>
@@ -7718,7 +7768,6 @@
     </w:p>
     <w:p>
       <w:r>
-        <w:lastRenderedPageBreak/>
         <w:t>Solution #1 works well for de</w:t>
       </w:r>
       <w:r>
@@ -8096,7 +8145,11 @@
     </w:p>
     <w:p>
       <w:r>
-        <w:t xml:space="preserve">Many of these host names need to resolve to the private IP address of the host node running the calling service or container.  For services like Consul, this works because each node has a Consul instance running which a member of the Consul cluster.  Other services have load balancers running on each node or will take advantage of the Docker ingress/mesh network (when that works).  The basic idea here is that applications can simply send traffic to the host node its running on and rely on Consul, a load balancer, or Docker to forward the traffic to a functioning service somewhere in the </w:t>
+        <w:t xml:space="preserve">Many of these host names need to resolve to the private IP address of the host node running the calling service or container.  For services like Consul, this works because each node has a Consul instance running which a member of the Consul cluster.  Other services have load balancers running on each node or will take advantage of the Docker ingress/mesh network (when that works).  The basic idea here </w:t>
+      </w:r>
+      <w:r>
+        <w:lastRenderedPageBreak/>
+        <w:t xml:space="preserve">is that applications can simply send traffic to the host node its running on and rely on Consul, a load balancer, or Docker to forward the traffic to a functioning service somewhere in the </w:t>
       </w:r>
       <w:r>
         <w:t>hive</w:t>
@@ -8286,7 +8339,6 @@
     </w:p>
     <w:p>
       <w:r>
-        <w:lastRenderedPageBreak/>
         <w:t xml:space="preserve">This is a little </w:t>
       </w:r>
       <w:r>
@@ -8384,7 +8436,7 @@
           <v:shape id="_x0000_i1026" type="#_x0000_t75" style="width:234.75pt;height:123.75pt" o:ole="">
             <v:imagedata r:id="rId25" o:title=""/>
           </v:shape>
-          <o:OLEObject Type="Embed" ProgID="Visio.Drawing.15" ShapeID="_x0000_i1026" DrawAspect="Content" ObjectID="_1597732146" r:id="rId26"/>
+          <o:OLEObject Type="Embed" ProgID="Visio.Drawing.15" ShapeID="_x0000_i1026" DrawAspect="Content" ObjectID="_1597993934" r:id="rId26"/>
         </w:object>
       </w:r>
     </w:p>
@@ -8691,6 +8743,7 @@
         </w:numPr>
       </w:pPr>
       <w:r>
+        <w:lastRenderedPageBreak/>
         <w:t xml:space="preserve">The </w:t>
       </w:r>
       <w:r>
@@ -8751,7 +8804,6 @@
         <w:pStyle w:val="Heading2"/>
       </w:pPr>
       <w:r>
-        <w:lastRenderedPageBreak/>
         <w:t>Hive</w:t>
       </w:r>
       <w:r>
@@ -9415,7 +9467,11 @@
         <w:t>attempts to resolve names from the local hosts file before forwarding requests on to the upstream DNS servers.</w:t>
       </w:r>
       <w:r>
-        <w:t xml:space="preserve">  This is radically less complex and fundamentally more reliable than my previous approach of using the authoritative server and a remote backend service or even trying to do something similar using Lua to intercept requests in the recursor.</w:t>
+        <w:t xml:space="preserve">  This is radically less complex </w:t>
+      </w:r>
+      <w:r>
+        <w:lastRenderedPageBreak/>
+        <w:t>and fundamentally more reliable than my previous approach of using the authoritative server and a remote backend service or even trying to do something similar using Lua to intercept requests in the recursor.</w:t>
       </w:r>
     </w:p>
     <w:p>
@@ -9432,7 +9488,7 @@
           <v:shape id="_x0000_i1027" type="#_x0000_t75" style="width:552pt;height:419.25pt" o:ole="">
             <v:imagedata r:id="rId27" o:title=""/>
           </v:shape>
-          <o:OLEObject Type="Embed" ProgID="Visio.Drawing.15" ShapeID="_x0000_i1027" DrawAspect="Content" ObjectID="_1597732147" r:id="rId28"/>
+          <o:OLEObject Type="Embed" ProgID="Visio.Drawing.15" ShapeID="_x0000_i1027" DrawAspect="Content" ObjectID="_1597993935" r:id="rId28"/>
         </w:object>
       </w:r>
     </w:p>
@@ -9489,6 +9545,7 @@
         <w:pStyle w:val="Heading1"/>
       </w:pPr>
       <w:r>
+        <w:lastRenderedPageBreak/>
         <w:t>Hive</w:t>
       </w:r>
       <w:r>
@@ -9514,7 +9571,6 @@
         <w:keepLines/>
       </w:pPr>
       <w:r>
-        <w:lastRenderedPageBreak/>
         <w:t xml:space="preserve">Dashboards are specified by the </w:t>
       </w:r>
       <w:proofErr w:type="spellStart"/>
@@ -10333,6 +10389,9 @@
       </w:r>
       <w:r>
         <w:br/>
+      </w:r>
+      <w:r>
+        <w:lastRenderedPageBreak/>
         <w:t xml:space="preserve">        </w:t>
       </w:r>
       <w:proofErr w:type="spellStart"/>
@@ -10371,7 +10430,6 @@
           <w:b/>
           <w:color w:val="C45911" w:themeColor="accent2" w:themeShade="BF"/>
         </w:rPr>
-        <w:lastRenderedPageBreak/>
         <w:t>node_</w:t>
       </w:r>
       <w:r>
@@ -15915,7 +15973,7 @@
 </file>
 
 <file path=customXml/itemProps1.xml><?xml version="1.0" encoding="utf-8"?>
-<ds:datastoreItem xmlns:ds="http://schemas.openxmlformats.org/officeDocument/2006/customXml" ds:itemID="{5F083A13-3DDB-4DED-9AC1-B1E621CE6EA1}">
+<ds:datastoreItem xmlns:ds="http://schemas.openxmlformats.org/officeDocument/2006/customXml" ds:itemID="{744C21CC-5B03-4B09-86D6-A66B339C61D3}">
   <ds:schemaRefs>
     <ds:schemaRef ds:uri="http://schemas.openxmlformats.org/officeDocument/2006/bibliography"/>
   </ds:schemaRefs>

--- a/Doc/Hive Notes.docx
+++ b/Doc/Hive Notes.docx
@@ -3458,82 +3458,110 @@
       <w:r>
         <w:t xml:space="preserve">      ...</w:t>
       </w:r>
+      <w:r>
+        <w:br/>
+      </w:r>
+      <w:r>
+        <w:t xml:space="preserve">    </w:t>
+      </w:r>
+      <w:r>
+        <w:t xml:space="preserve">    </w:t>
+      </w:r>
+      <w:r>
+        <w:t>neon-proxy-manager</w:t>
+      </w:r>
+      <w:r>
+        <w:br/>
+        <w:t xml:space="preserve">    </w:t>
+      </w:r>
+      <w:r>
+        <w:t xml:space="preserve">    </w:t>
+      </w:r>
+      <w:r>
+        <w:t xml:space="preserve">      ...</w:t>
+      </w:r>
+      <w:r>
+        <w:br/>
+        <w:t xml:space="preserve">        neon-secret-retriever</w:t>
+      </w:r>
+      <w:r>
+        <w:br/>
+        <w:t xml:space="preserve">            [timestamp]</w:t>
+      </w:r>
+      <w:r>
+        <w:t>~</w:t>
+      </w:r>
+      <w:r>
+        <w:t>GUID          - used by [neon-secret-retriever] for persisting</w:t>
+      </w:r>
+      <w:r>
+        <w:br/>
+        <w:t xml:space="preserve">                                        a Docker secret.  [timestamp] will be set to</w:t>
+      </w:r>
+      <w:r>
+        <w:br/>
+        <w:t xml:space="preserve">                                        something like [</w:t>
+      </w:r>
+      <w:r>
+        <w:t>2018-06-05T14</w:t>
+      </w:r>
+      <w:r>
+        <w:t>_</w:t>
+      </w:r>
+      <w:r>
+        <w:t>30</w:t>
+      </w:r>
+      <w:r>
+        <w:t>_</w:t>
+      </w:r>
+      <w:r>
+        <w:t>13.000Z</w:t>
+      </w:r>
+      <w:r>
+        <w:t xml:space="preserve">] </w:t>
+      </w:r>
+      <w:r>
+        <w:br/>
+        <w:t xml:space="preserve">                                        indicating the time when the secret was </w:t>
+      </w:r>
+      <w:r>
+        <w:br/>
+        <w:t xml:space="preserve">                                        requested and GUID is a generated unique ID.</w:t>
+      </w:r>
+      <w:r>
+        <w:br/>
+        <w:t xml:space="preserve">                                        Keys with timestamps older than </w:t>
+      </w:r>
+      <w:r>
+        <w:t>30</w:t>
+      </w:r>
+      <w:r>
+        <w:t xml:space="preserve"> min</w:t>
+      </w:r>
+      <w:r>
+        <w:t xml:space="preserve"> will </w:t>
+      </w:r>
+      <w:r>
+        <w:br/>
+        <w:t xml:space="preserve">                                        be removed by [neon-hive-manager].</w:t>
+      </w:r>
+      <w:r>
+        <w:br/>
+      </w:r>
+      <w:r>
+        <w:br/>
+        <w:t xml:space="preserve">                                        Note that the colons (:) characters in the</w:t>
+      </w:r>
+      <w:r>
+        <w:br/>
+        <w:t xml:space="preserve">                                        timestamp were replaced by underscores to</w:t>
+      </w:r>
+      <w:r>
+        <w:br/>
+        <w:t xml:space="preserve">                                        prevent Consul from escaping them.</w:t>
+      </w:r>
       <w:bookmarkStart w:id="0" w:name="_GoBack"/>
       <w:bookmarkEnd w:id="0"/>
-      <w:r>
-        <w:br/>
-      </w:r>
-      <w:r>
-        <w:t xml:space="preserve">    </w:t>
-      </w:r>
-      <w:r>
-        <w:t xml:space="preserve">    </w:t>
-      </w:r>
-      <w:r>
-        <w:t>neon-proxy-manager</w:t>
-      </w:r>
-      <w:r>
-        <w:br/>
-        <w:t xml:space="preserve">    </w:t>
-      </w:r>
-      <w:r>
-        <w:t xml:space="preserve">    </w:t>
-      </w:r>
-      <w:r>
-        <w:t xml:space="preserve">      ...</w:t>
-      </w:r>
-      <w:r>
-        <w:br/>
-        <w:t xml:space="preserve">        neon-secret-retriever</w:t>
-      </w:r>
-      <w:r>
-        <w:br/>
-      </w:r>
-      <w:r>
-        <w:t xml:space="preserve">        </w:t>
-      </w:r>
-      <w:r>
-        <w:t xml:space="preserve">    </w:t>
-      </w:r>
-      <w:r>
-        <w:t>[timestamp]</w:t>
-      </w:r>
-      <w:r>
-        <w:t>~</w:t>
-      </w:r>
-      <w:r>
-        <w:t>GUID          - used by [neon-secret-retriever] for persisting</w:t>
-      </w:r>
-      <w:r>
-        <w:br/>
-        <w:t xml:space="preserve">                                        a Docker secret.  [timestamp] will be set to</w:t>
-      </w:r>
-      <w:r>
-        <w:br/>
-        <w:t xml:space="preserve">                                        something like [</w:t>
-      </w:r>
-      <w:r>
-        <w:t>2018-06-05T14:30:13.000Z</w:t>
-      </w:r>
-      <w:r>
-        <w:t xml:space="preserve">] </w:t>
-      </w:r>
-      <w:r>
-        <w:br/>
-        <w:t xml:space="preserve">                                        indicating the time when the secret was </w:t>
-      </w:r>
-      <w:r>
-        <w:br/>
-        <w:t xml:space="preserve">                                        requested and GUID is a generated unique ID.</w:t>
-      </w:r>
-      <w:r>
-        <w:br/>
-        <w:t xml:space="preserve">                                        Keys with timestamps older than an hour will </w:t>
-      </w:r>
-      <w:r>
-        <w:br/>
-        <w:t xml:space="preserve">                                        be removed by [neon-hive-manager].</w:t>
-      </w:r>
       <w:r>
         <w:br/>
       </w:r>
@@ -3680,6 +3708,7 @@
     </w:p>
     <w:p>
       <w:r>
+        <w:lastRenderedPageBreak/>
         <w:t xml:space="preserve">RabbitMQ </w:t>
       </w:r>
       <w:r>
@@ -3698,11 +3727,7 @@
         <w:t xml:space="preserve"> </w:t>
       </w:r>
       <w:r>
-        <w:t xml:space="preserve">A virtual host is essentially a namespace that looks like a Linux directory path.  RabbitMQ </w:t>
-      </w:r>
-      <w:r>
-        <w:lastRenderedPageBreak/>
-        <w:t xml:space="preserve">allows for multiple virtual hosts to be configured and for accounts to be granted permissions on specific these </w:t>
+        <w:t xml:space="preserve">A virtual host is essentially a namespace that looks like a Linux directory path.  RabbitMQ allows for multiple virtual hosts to be configured and for accounts to be granted permissions on specific these </w:t>
       </w:r>
       <w:r>
         <w:t xml:space="preserve">virtual </w:t>
@@ -4191,7 +4216,7 @@
           <v:shape id="_x0000_i1025" type="#_x0000_t75" style="width:564.75pt;height:444.75pt" o:ole="">
             <v:imagedata r:id="rId14" o:title=""/>
           </v:shape>
-          <o:OLEObject Type="Embed" ProgID="Visio.Drawing.15" ShapeID="_x0000_i1025" DrawAspect="Content" ObjectID="_1597993933" r:id="rId15"/>
+          <o:OLEObject Type="Embed" ProgID="Visio.Drawing.15" ShapeID="_x0000_i1025" DrawAspect="Content" ObjectID="_1598007092" r:id="rId15"/>
         </w:object>
       </w:r>
     </w:p>
@@ -8436,7 +8461,7 @@
           <v:shape id="_x0000_i1026" type="#_x0000_t75" style="width:234.75pt;height:123.75pt" o:ole="">
             <v:imagedata r:id="rId25" o:title=""/>
           </v:shape>
-          <o:OLEObject Type="Embed" ProgID="Visio.Drawing.15" ShapeID="_x0000_i1026" DrawAspect="Content" ObjectID="_1597993934" r:id="rId26"/>
+          <o:OLEObject Type="Embed" ProgID="Visio.Drawing.15" ShapeID="_x0000_i1026" DrawAspect="Content" ObjectID="_1598007093" r:id="rId26"/>
         </w:object>
       </w:r>
     </w:p>
@@ -9488,7 +9513,7 @@
           <v:shape id="_x0000_i1027" type="#_x0000_t75" style="width:552pt;height:419.25pt" o:ole="">
             <v:imagedata r:id="rId27" o:title=""/>
           </v:shape>
-          <o:OLEObject Type="Embed" ProgID="Visio.Drawing.15" ShapeID="_x0000_i1027" DrawAspect="Content" ObjectID="_1597993935" r:id="rId28"/>
+          <o:OLEObject Type="Embed" ProgID="Visio.Drawing.15" ShapeID="_x0000_i1027" DrawAspect="Content" ObjectID="_1598007094" r:id="rId28"/>
         </w:object>
       </w:r>
     </w:p>
@@ -15973,7 +15998,7 @@
 </file>
 
 <file path=customXml/itemProps1.xml><?xml version="1.0" encoding="utf-8"?>
-<ds:datastoreItem xmlns:ds="http://schemas.openxmlformats.org/officeDocument/2006/customXml" ds:itemID="{744C21CC-5B03-4B09-86D6-A66B339C61D3}">
+<ds:datastoreItem xmlns:ds="http://schemas.openxmlformats.org/officeDocument/2006/customXml" ds:itemID="{CC19101B-5383-4CAD-AAD9-DFE821CB3A25}">
   <ds:schemaRefs>
     <ds:schemaRef ds:uri="http://schemas.openxmlformats.org/officeDocument/2006/bibliography"/>
   </ds:schemaRefs>

--- a/Doc/Hive Notes.docx
+++ b/Doc/Hive Notes.docx
@@ -3270,298 +3270,331 @@
       </w:r>
       <w:r>
         <w:br/>
-        <w:t xml:space="preserve">        log-retention-days</w:t>
-      </w:r>
-      <w:r>
-        <w:tab/>
-      </w:r>
-      <w:r>
-        <w:tab/>
-      </w:r>
-      <w:r>
-        <w:t>- number of days to retain logs</w:t>
-      </w:r>
-      <w:r>
-        <w:br/>
-      </w:r>
-      <w:r>
-        <w:t xml:space="preserve">        neon-cli</w:t>
-      </w:r>
-      <w:r>
-        <w:tab/>
-      </w:r>
-      <w:r>
-        <w:tab/>
-      </w:r>
-      <w:r>
-        <w:tab/>
-      </w:r>
-      <w:r>
-        <w:tab/>
-      </w:r>
-      <w:r>
-        <w:t xml:space="preserve">- minimum </w:t>
-      </w:r>
-      <w:r>
-        <w:t xml:space="preserve">allowed </w:t>
-      </w:r>
-      <w:r>
-        <w:t>client version</w:t>
-      </w:r>
-      <w:r>
-        <w:br/>
-        <w:t xml:space="preserve">        pets</w:t>
-      </w:r>
-      <w:r>
-        <w:t>-definition</w:t>
-      </w:r>
-      <w:r>
-        <w:tab/>
-      </w:r>
-      <w:r>
-        <w:tab/>
-      </w:r>
-      <w:r>
-        <w:tab/>
-      </w:r>
-      <w:r>
-        <w:t xml:space="preserve">- </w:t>
-      </w:r>
-      <w:r>
-        <w:t>d</w:t>
-      </w:r>
-      <w:r>
-        <w:t xml:space="preserve">efinitions for the </w:t>
-      </w:r>
-      <w:r>
-        <w:t>hive</w:t>
-      </w:r>
-      <w:r>
-        <w:t xml:space="preserve"> pets</w:t>
-      </w:r>
-      <w:r>
-        <w:br/>
-      </w:r>
-      <w:r>
         <w:t xml:space="preserve">        </w:t>
       </w:r>
       <w:proofErr w:type="spellStart"/>
       <w:r>
-        <w:t>uuid</w:t>
+        <w:t>hivemq</w:t>
       </w:r>
       <w:proofErr w:type="spellEnd"/>
       <w:r>
-        <w:tab/>
-      </w:r>
-      <w:r>
-        <w:tab/>
-      </w:r>
-      <w:r>
-        <w:tab/>
-      </w:r>
-      <w:r>
-        <w:tab/>
-      </w:r>
-      <w:r>
-        <w:t xml:space="preserve">- UUID for the </w:t>
-      </w:r>
-      <w:r>
-        <w:t>hive</w:t>
-      </w:r>
-      <w:r>
-        <w:br/>
-      </w:r>
-      <w:r>
-        <w:t xml:space="preserve">        version</w:t>
-      </w:r>
-      <w:r>
-        <w:tab/>
-      </w:r>
-      <w:r>
-        <w:tab/>
-      </w:r>
-      <w:r>
-        <w:tab/>
-      </w:r>
-      <w:r>
-        <w:tab/>
-        <w:t xml:space="preserve">- </w:t>
-      </w:r>
-      <w:r>
-        <w:t>hive</w:t>
-      </w:r>
-      <w:r>
-        <w:t xml:space="preserve"> version (actually the version of </w:t>
-      </w:r>
-      <w:r>
-        <w:br/>
-        <w:t xml:space="preserve">                                        neon-cli that created or last updated the</w:t>
-      </w:r>
-      <w:r>
-        <w:br/>
-        <w:t xml:space="preserve">                                        </w:t>
-      </w:r>
-      <w:r>
-        <w:t>hive</w:t>
-      </w:r>
-      <w:r>
-        <w:br/>
-        <w:t xml:space="preserve">    </w:t>
-      </w:r>
-      <w:r>
-        <w:t>service</w:t>
-      </w:r>
-      <w:r>
-        <w:t>:</w:t>
-      </w:r>
-      <w:r>
-        <w:br/>
-      </w:r>
-      <w:r>
-        <w:t xml:space="preserve">    </w:t>
-      </w:r>
-      <w:r>
-        <w:t xml:space="preserve">    </w:t>
-      </w:r>
-      <w:r>
-        <w:t>neon-proxy-public</w:t>
-      </w:r>
-      <w:r>
-        <w:br/>
-        <w:t xml:space="preserve">        </w:t>
-      </w:r>
-      <w:r>
-        <w:t xml:space="preserve">    </w:t>
-      </w:r>
-      <w:r>
-        <w:t xml:space="preserve">  ...</w:t>
-      </w:r>
-      <w:r>
-        <w:br/>
-      </w:r>
-      <w:r>
-        <w:t xml:space="preserve">    </w:t>
-      </w:r>
-      <w:r>
-        <w:t xml:space="preserve">    </w:t>
-      </w:r>
-      <w:r>
-        <w:t>neon-proxy-private</w:t>
-      </w:r>
-      <w:r>
-        <w:br/>
-        <w:t xml:space="preserve">    </w:t>
-      </w:r>
-      <w:r>
-        <w:t xml:space="preserve">    </w:t>
-      </w:r>
-      <w:r>
-        <w:t xml:space="preserve">      ...</w:t>
-      </w:r>
-      <w:r>
-        <w:br/>
-      </w:r>
-      <w:r>
-        <w:t xml:space="preserve">    </w:t>
-      </w:r>
-      <w:r>
-        <w:t xml:space="preserve">    </w:t>
-      </w:r>
-      <w:r>
-        <w:t>neon-proxy-manager</w:t>
-      </w:r>
-      <w:r>
-        <w:br/>
-        <w:t xml:space="preserve">    </w:t>
-      </w:r>
-      <w:r>
-        <w:t xml:space="preserve">    </w:t>
-      </w:r>
-      <w:r>
-        <w:t xml:space="preserve">      ...</w:t>
-      </w:r>
-      <w:r>
-        <w:br/>
-        <w:t xml:space="preserve">        neon-secret-retriever</w:t>
-      </w:r>
-      <w:r>
-        <w:br/>
-        <w:t xml:space="preserve">            [timestamp]</w:t>
-      </w:r>
-      <w:r>
-        <w:t>~</w:t>
-      </w:r>
-      <w:r>
-        <w:t>GUID          - used by [neon-secret-retriever] for persisting</w:t>
-      </w:r>
-      <w:r>
-        <w:br/>
-        <w:t xml:space="preserve">                                        a Docker secret.  [timestamp] will be set to</w:t>
-      </w:r>
-      <w:r>
-        <w:br/>
-        <w:t xml:space="preserve">                                        something like [</w:t>
-      </w:r>
-      <w:r>
-        <w:t>2018-06-05T14</w:t>
-      </w:r>
-      <w:r>
-        <w:t>_</w:t>
-      </w:r>
-      <w:r>
-        <w:t>30</w:t>
-      </w:r>
-      <w:r>
-        <w:t>_</w:t>
-      </w:r>
-      <w:r>
-        <w:t>13.000Z</w:t>
-      </w:r>
-      <w:r>
-        <w:t xml:space="preserve">] </w:t>
-      </w:r>
-      <w:r>
-        <w:br/>
-        <w:t xml:space="preserve">                                        indicating the time when the secret was </w:t>
-      </w:r>
-      <w:r>
-        <w:br/>
-        <w:t xml:space="preserve">                                        requested and GUID is a generated unique ID.</w:t>
-      </w:r>
-      <w:r>
-        <w:br/>
-        <w:t xml:space="preserve">                                        Keys with timestamps older than </w:t>
-      </w:r>
-      <w:r>
-        <w:t>30</w:t>
-      </w:r>
-      <w:r>
-        <w:t xml:space="preserve"> min</w:t>
-      </w:r>
-      <w:r>
-        <w:t xml:space="preserve"> will </w:t>
-      </w:r>
-      <w:r>
-        <w:br/>
-        <w:t xml:space="preserve">                                        be removed by [neon-hive-manager].</w:t>
-      </w:r>
-      <w:r>
-        <w:br/>
-      </w:r>
-      <w:r>
-        <w:br/>
-        <w:t xml:space="preserve">                                        Note that the colons (:) characters in the</w:t>
-      </w:r>
-      <w:r>
-        <w:br/>
-        <w:t xml:space="preserve">                                        timestamp were replaced by underscores to</w:t>
-      </w:r>
-      <w:r>
-        <w:br/>
-        <w:t xml:space="preserve">                                        prevent Consul from escaping them.</w:t>
+        <w:t xml:space="preserve">-bootstrap              - </w:t>
+      </w:r>
+      <w:proofErr w:type="spellStart"/>
+      <w:r>
+        <w:t>HiveMQSettings</w:t>
+      </w:r>
+      <w:proofErr w:type="spellEnd"/>
+      <w:r>
+        <w:t xml:space="preserve"> that reference the </w:t>
+      </w:r>
+      <w:proofErr w:type="spellStart"/>
+      <w:r>
+        <w:t>HiveMQ</w:t>
+      </w:r>
+      <w:proofErr w:type="spellEnd"/>
+      <w:r>
+        <w:br/>
+        <w:t xml:space="preserve">                                        nodes directly rather than via load</w:t>
+      </w:r>
+      <w:r>
+        <w:br/>
+        <w:t xml:space="preserve">                                        balancer rules</w:t>
       </w:r>
       <w:bookmarkStart w:id="0" w:name="_GoBack"/>
       <w:bookmarkEnd w:id="0"/>
+      <w:r>
+        <w:br/>
+        <w:t xml:space="preserve">        log-retention-days</w:t>
+      </w:r>
+      <w:r>
+        <w:tab/>
+      </w:r>
+      <w:r>
+        <w:tab/>
+      </w:r>
+      <w:r>
+        <w:t>- number of days to retain logs</w:t>
+      </w:r>
+      <w:r>
+        <w:br/>
+      </w:r>
+      <w:r>
+        <w:t xml:space="preserve">        neon-cli</w:t>
+      </w:r>
+      <w:r>
+        <w:tab/>
+      </w:r>
+      <w:r>
+        <w:tab/>
+      </w:r>
+      <w:r>
+        <w:tab/>
+      </w:r>
+      <w:r>
+        <w:tab/>
+      </w:r>
+      <w:r>
+        <w:t xml:space="preserve">- minimum </w:t>
+      </w:r>
+      <w:r>
+        <w:t xml:space="preserve">allowed </w:t>
+      </w:r>
+      <w:r>
+        <w:t>client version</w:t>
+      </w:r>
+      <w:r>
+        <w:br/>
+        <w:t xml:space="preserve">        pets</w:t>
+      </w:r>
+      <w:r>
+        <w:t>-definition</w:t>
+      </w:r>
+      <w:r>
+        <w:tab/>
+      </w:r>
+      <w:r>
+        <w:tab/>
+      </w:r>
+      <w:r>
+        <w:tab/>
+      </w:r>
+      <w:r>
+        <w:t xml:space="preserve">- </w:t>
+      </w:r>
+      <w:r>
+        <w:t>d</w:t>
+      </w:r>
+      <w:r>
+        <w:t xml:space="preserve">efinitions for the </w:t>
+      </w:r>
+      <w:r>
+        <w:t>hive</w:t>
+      </w:r>
+      <w:r>
+        <w:t xml:space="preserve"> pets</w:t>
+      </w:r>
+      <w:r>
+        <w:br/>
+      </w:r>
+      <w:r>
+        <w:t xml:space="preserve">        </w:t>
+      </w:r>
+      <w:proofErr w:type="spellStart"/>
+      <w:r>
+        <w:t>uuid</w:t>
+      </w:r>
+      <w:proofErr w:type="spellEnd"/>
+      <w:r>
+        <w:tab/>
+      </w:r>
+      <w:r>
+        <w:tab/>
+      </w:r>
+      <w:r>
+        <w:tab/>
+      </w:r>
+      <w:r>
+        <w:tab/>
+      </w:r>
+      <w:r>
+        <w:t xml:space="preserve">- UUID for the </w:t>
+      </w:r>
+      <w:r>
+        <w:t>hive</w:t>
+      </w:r>
+      <w:r>
+        <w:br/>
+      </w:r>
+      <w:r>
+        <w:t xml:space="preserve">        version</w:t>
+      </w:r>
+      <w:r>
+        <w:tab/>
+      </w:r>
+      <w:r>
+        <w:tab/>
+      </w:r>
+      <w:r>
+        <w:tab/>
+      </w:r>
+      <w:r>
+        <w:tab/>
+        <w:t xml:space="preserve">- </w:t>
+      </w:r>
+      <w:r>
+        <w:t>hive</w:t>
+      </w:r>
+      <w:r>
+        <w:t xml:space="preserve"> version (actually the version of </w:t>
+      </w:r>
+      <w:r>
+        <w:br/>
+        <w:t xml:space="preserve">                                        neon-cli that created or last updated the</w:t>
+      </w:r>
+      <w:r>
+        <w:br/>
+        <w:t xml:space="preserve">                                        </w:t>
+      </w:r>
+      <w:r>
+        <w:t>hive</w:t>
+      </w:r>
+      <w:r>
+        <w:br/>
+        <w:t xml:space="preserve">    </w:t>
+      </w:r>
+      <w:r>
+        <w:t>service</w:t>
+      </w:r>
+      <w:r>
+        <w:t>:</w:t>
+      </w:r>
+      <w:r>
+        <w:br/>
+      </w:r>
+      <w:r>
+        <w:t xml:space="preserve">    </w:t>
+      </w:r>
+      <w:r>
+        <w:t xml:space="preserve">    </w:t>
+      </w:r>
+      <w:r>
+        <w:t>neon-proxy-public</w:t>
+      </w:r>
+      <w:r>
+        <w:br/>
+        <w:t xml:space="preserve">        </w:t>
+      </w:r>
+      <w:r>
+        <w:t xml:space="preserve">    </w:t>
+      </w:r>
+      <w:r>
+        <w:t xml:space="preserve">  ...</w:t>
+      </w:r>
+      <w:r>
+        <w:br/>
+      </w:r>
+      <w:r>
+        <w:t xml:space="preserve">    </w:t>
+      </w:r>
+      <w:r>
+        <w:t xml:space="preserve">    </w:t>
+      </w:r>
+      <w:r>
+        <w:t>neon-proxy-private</w:t>
+      </w:r>
+      <w:r>
+        <w:br/>
+        <w:t xml:space="preserve">    </w:t>
+      </w:r>
+      <w:r>
+        <w:t xml:space="preserve">    </w:t>
+      </w:r>
+      <w:r>
+        <w:t xml:space="preserve">      ...</w:t>
+      </w:r>
+      <w:r>
+        <w:br/>
+      </w:r>
+      <w:r>
+        <w:t xml:space="preserve">    </w:t>
+      </w:r>
+      <w:r>
+        <w:t xml:space="preserve">    </w:t>
+      </w:r>
+      <w:r>
+        <w:t>neon-proxy-manager</w:t>
+      </w:r>
+      <w:r>
+        <w:br/>
+        <w:t xml:space="preserve">    </w:t>
+      </w:r>
+      <w:r>
+        <w:t xml:space="preserve">    </w:t>
+      </w:r>
+      <w:r>
+        <w:t xml:space="preserve">      ...</w:t>
+      </w:r>
+      <w:r>
+        <w:br/>
+        <w:t xml:space="preserve">        neon-secret-retriever</w:t>
+      </w:r>
+      <w:r>
+        <w:br/>
+        <w:t xml:space="preserve">            [timestamp]</w:t>
+      </w:r>
+      <w:r>
+        <w:t>~</w:t>
+      </w:r>
+      <w:r>
+        <w:t>GUID          - used by [neon-secret-retriever] for persisting</w:t>
+      </w:r>
+      <w:r>
+        <w:br/>
+        <w:t xml:space="preserve">                                        a Docker secret.  [timestamp] will be set to</w:t>
+      </w:r>
+      <w:r>
+        <w:br/>
+        <w:t xml:space="preserve">                                        something like [</w:t>
+      </w:r>
+      <w:r>
+        <w:t>2018-06-05T14</w:t>
+      </w:r>
+      <w:r>
+        <w:t>_</w:t>
+      </w:r>
+      <w:r>
+        <w:t>30</w:t>
+      </w:r>
+      <w:r>
+        <w:t>_</w:t>
+      </w:r>
+      <w:r>
+        <w:t>13.000Z</w:t>
+      </w:r>
+      <w:r>
+        <w:t xml:space="preserve">] </w:t>
+      </w:r>
+      <w:r>
+        <w:br/>
+        <w:t xml:space="preserve">                                        indicating the time when the secret was </w:t>
+      </w:r>
+      <w:r>
+        <w:br/>
+        <w:t xml:space="preserve">                                        requested and GUID is a generated unique ID.</w:t>
+      </w:r>
+      <w:r>
+        <w:br/>
+        <w:t xml:space="preserve">                                        Keys with timestamps older than </w:t>
+      </w:r>
+      <w:r>
+        <w:t>30</w:t>
+      </w:r>
+      <w:r>
+        <w:t xml:space="preserve"> min</w:t>
+      </w:r>
+      <w:r>
+        <w:t xml:space="preserve"> will </w:t>
+      </w:r>
+      <w:r>
+        <w:br/>
+        <w:t xml:space="preserve">                                        be removed by [neon-hive-manager].</w:t>
+      </w:r>
+      <w:r>
+        <w:br/>
+      </w:r>
+      <w:r>
+        <w:br/>
+        <w:t xml:space="preserve">                                        Note that the colons (:) characters in the</w:t>
+      </w:r>
+      <w:r>
+        <w:br/>
+        <w:t xml:space="preserve">                                        timestamp were replaced by underscores to</w:t>
+      </w:r>
+      <w:r>
+        <w:br/>
+        <w:t xml:space="preserve">                                        prevent Consul from escaping them.</w:t>
+      </w:r>
       <w:r>
         <w:br/>
       </w:r>
@@ -3694,7 +3727,11 @@
         <w:t xml:space="preserve"> in the hive definition for the desired hive nodes.</w:t>
       </w:r>
       <w:r>
-        <w:t xml:space="preserve">  You can also customize this configuration via the </w:t>
+        <w:t xml:space="preserve">  You can also customize this </w:t>
+      </w:r>
+      <w:r>
+        <w:lastRenderedPageBreak/>
+        <w:t xml:space="preserve">configuration via the </w:t>
       </w:r>
       <w:r>
         <w:rPr>
@@ -3708,352 +3745,354 @@
     </w:p>
     <w:p>
       <w:r>
+        <w:t xml:space="preserve">RabbitMQ </w:t>
+      </w:r>
+      <w:r>
+        <w:t xml:space="preserve">supports multiple tenants via the concepts of </w:t>
+      </w:r>
+      <w:r>
+        <w:rPr>
+          <w:rStyle w:val="EmphasizeChar"/>
+        </w:rPr>
+        <w:t>virtual hosts</w:t>
+      </w:r>
+      <w:r>
+        <w:t xml:space="preserve">, authentication credentials, and permissions.  </w:t>
+      </w:r>
+      <w:r>
+        <w:t xml:space="preserve"> </w:t>
+      </w:r>
+      <w:r>
+        <w:t xml:space="preserve">A virtual host is essentially a namespace that looks like a Linux directory path.  RabbitMQ allows for multiple virtual hosts to be configured and for accounts to be granted permissions on specific these </w:t>
+      </w:r>
+      <w:r>
+        <w:t xml:space="preserve">virtual </w:t>
+      </w:r>
+      <w:r>
+        <w:t>hosts.</w:t>
+      </w:r>
+    </w:p>
+    <w:p>
+      <w:r>
+        <w:t>neonHIVE provisions the RabbitMQ cluster with three accounts and three virtual hosts:</w:t>
+      </w:r>
+    </w:p>
+    <w:p>
+      <w:pPr>
+        <w:pStyle w:val="Heading2"/>
+      </w:pPr>
+      <w:r>
+        <w:t>RabbitMQ Virtual Hosts</w:t>
+      </w:r>
+    </w:p>
+    <w:p/>
+    <w:p>
+      <w:pPr>
+        <w:ind w:left="1530" w:hanging="1170"/>
+      </w:pPr>
+      <w:r>
+        <w:rPr>
+          <w:rStyle w:val="EmphasizeChar"/>
+        </w:rPr>
+        <w:t>/</w:t>
+      </w:r>
+      <w:r>
+        <w:tab/>
+        <w:t>Root virtual host.</w:t>
+      </w:r>
+    </w:p>
+    <w:p>
+      <w:pPr>
+        <w:ind w:left="1530" w:hanging="1170"/>
+      </w:pPr>
+      <w:r>
+        <w:rPr>
+          <w:rStyle w:val="EmphasizeChar"/>
+        </w:rPr>
+        <w:t>/neon</w:t>
+      </w:r>
+      <w:r>
+        <w:tab/>
+        <w:t>Reserved for internal neonHIVE use.</w:t>
+      </w:r>
+    </w:p>
+    <w:p>
+      <w:pPr>
+        <w:ind w:left="1530" w:hanging="1170"/>
+      </w:pPr>
+      <w:r>
+        <w:rPr>
+          <w:rStyle w:val="EmphasizeChar"/>
+        </w:rPr>
+        <w:t>/</w:t>
+      </w:r>
+      <w:r>
+        <w:rPr>
+          <w:rStyle w:val="EmphasizeChar"/>
+        </w:rPr>
+        <w:t>app</w:t>
+      </w:r>
+      <w:r>
+        <w:tab/>
+      </w:r>
+      <w:r>
+        <w:t>Available for hive applications and services.</w:t>
+      </w:r>
+    </w:p>
+    <w:p>
+      <w:pPr>
+        <w:pStyle w:val="Heading2"/>
+      </w:pPr>
+      <w:r>
+        <w:t>RabbitMQ Accounts</w:t>
+      </w:r>
+    </w:p>
+    <w:p/>
+    <w:p>
+      <w:pPr>
+        <w:ind w:left="1440" w:hanging="1080"/>
+      </w:pPr>
+      <w:r>
+        <w:rPr>
+          <w:rStyle w:val="EmphasizeChar"/>
+        </w:rPr>
+        <w:t>sysadmin</w:t>
+      </w:r>
+      <w:r>
+        <w:tab/>
+        <w:t>has full permissions on all virtual hosts.</w:t>
+      </w:r>
+    </w:p>
+    <w:p>
+      <w:pPr>
+        <w:ind w:left="1440" w:hanging="1080"/>
+      </w:pPr>
+      <w:r>
+        <w:rPr>
+          <w:rStyle w:val="EmphasizeChar"/>
+        </w:rPr>
+        <w:t>neon</w:t>
+      </w:r>
+      <w:r>
+        <w:tab/>
+        <w:t xml:space="preserve">has full permissions on the </w:t>
+      </w:r>
+      <w:r>
+        <w:rPr>
+          <w:rStyle w:val="EmphasizeChar"/>
+        </w:rPr>
+        <w:t>/neon</w:t>
+      </w:r>
+      <w:r>
+        <w:t xml:space="preserve"> virtual host.</w:t>
+      </w:r>
+    </w:p>
+    <w:p>
+      <w:pPr>
+        <w:ind w:left="1440" w:hanging="1080"/>
+      </w:pPr>
+      <w:r>
+        <w:rPr>
+          <w:rStyle w:val="EmphasizeChar"/>
+        </w:rPr>
+        <w:t>app</w:t>
+      </w:r>
+      <w:r>
+        <w:tab/>
+        <w:t xml:space="preserve">has full permissions on the </w:t>
+      </w:r>
+      <w:r>
+        <w:rPr>
+          <w:rStyle w:val="EmphasizeChar"/>
+        </w:rPr>
+        <w:t>/</w:t>
+      </w:r>
+      <w:r>
+        <w:rPr>
+          <w:rStyle w:val="EmphasizeChar"/>
+        </w:rPr>
+        <w:t>app</w:t>
+      </w:r>
+      <w:r>
+        <w:t xml:space="preserve"> virtual host.</w:t>
+      </w:r>
+    </w:p>
+    <w:p>
+      <w:r>
+        <w:t xml:space="preserve">All user accounts will be configured with </w:t>
+      </w:r>
+      <w:r>
+        <w:rPr>
+          <w:rStyle w:val="EmphasizeChar"/>
+        </w:rPr>
+        <w:t>password</w:t>
+      </w:r>
+      <w:r>
+        <w:t xml:space="preserve"> as the account password by default, unless you specify something else in the RabbitMQ hive definition options.  The </w:t>
+      </w:r>
+      <w:r>
+        <w:rPr>
+          <w:rStyle w:val="EmphasizeChar"/>
+        </w:rPr>
+        <w:t>neon</w:t>
+      </w:r>
+      <w:r>
+        <w:t xml:space="preserve"> account and virtual host is </w:t>
+      </w:r>
+      <w:r>
+        <w:rPr>
+          <w:rStyle w:val="EmphasizeChar"/>
+        </w:rPr>
+        <w:t>reserved for use by internal neonHIVE services</w:t>
+      </w:r>
+      <w:r>
+        <w:t xml:space="preserve">.  You are free to use the </w:t>
+      </w:r>
+      <w:r>
+        <w:rPr>
+          <w:rStyle w:val="EmphasizeChar"/>
+        </w:rPr>
+        <w:t>user</w:t>
+      </w:r>
+      <w:r>
+        <w:t xml:space="preserve"> account and virtual host for custom services or you can create other users and virtual hosts.</w:t>
+      </w:r>
+    </w:p>
+    <w:p>
+      <w:r>
+        <w:t>neonHIVE creates three Docker secrets, one for each RabbitMQ account.  These include the settings and credentials required to establish a connection to the messaging cluster.</w:t>
+      </w:r>
+    </w:p>
+    <w:p>
+      <w:pPr>
+        <w:ind w:left="2880" w:hanging="2520"/>
+      </w:pPr>
+      <w:r>
+        <w:rPr>
+          <w:rStyle w:val="EmphasizeChar"/>
+        </w:rPr>
+        <w:t>neon-rabbitmq-sysadmin</w:t>
+      </w:r>
+      <w:r>
+        <w:tab/>
+        <w:t>sysadmin settings</w:t>
+      </w:r>
+    </w:p>
+    <w:p>
+      <w:pPr>
+        <w:ind w:left="2880" w:hanging="2520"/>
+      </w:pPr>
+      <w:r>
+        <w:rPr>
+          <w:rStyle w:val="EmphasizeChar"/>
+        </w:rPr>
+        <w:t>neon-rabbitmq-neon</w:t>
+      </w:r>
+      <w:r>
+        <w:tab/>
+        <w:t>neon settings</w:t>
+      </w:r>
+    </w:p>
+    <w:p>
+      <w:pPr>
+        <w:ind w:left="2880" w:hanging="2520"/>
+      </w:pPr>
+      <w:r>
+        <w:rPr>
+          <w:rStyle w:val="EmphasizeChar"/>
+        </w:rPr>
+        <w:t>neon-rabbitmq-</w:t>
+      </w:r>
+      <w:r>
+        <w:rPr>
+          <w:rStyle w:val="EmphasizeChar"/>
+        </w:rPr>
+        <w:t>app</w:t>
+      </w:r>
+      <w:r>
+        <w:tab/>
+      </w:r>
+      <w:r>
+        <w:t>app</w:t>
+      </w:r>
+      <w:r>
+        <w:t xml:space="preserve"> settings</w:t>
+      </w:r>
+    </w:p>
+    <w:p>
+      <w:r>
+        <w:t>Each of these secrets are formatted as JSON like:</w:t>
+      </w:r>
+    </w:p>
+    <w:p>
+      <w:pPr>
+        <w:pStyle w:val="Code"/>
+      </w:pPr>
+      <w:r>
+        <w:t>{</w:t>
+      </w:r>
+      <w:r>
+        <w:br/>
+        <w:t xml:space="preserve">    "Username": "</w:t>
+      </w:r>
+      <w:r>
+        <w:t>sysadmin",</w:t>
+      </w:r>
+      <w:r>
+        <w:br/>
+        <w:t xml:space="preserve">    "Password": "password",</w:t>
+      </w:r>
+      <w:r>
+        <w:br/>
+        <w:t xml:space="preserve">    "</w:t>
+      </w:r>
+      <w:proofErr w:type="spellStart"/>
+      <w:r>
+        <w:t>VirtualHost</w:t>
+      </w:r>
+      <w:proofErr w:type="spellEnd"/>
+      <w:r>
+        <w:t>": "/",</w:t>
+      </w:r>
+      <w:r>
+        <w:br/>
+        <w:t xml:space="preserve">    </w:t>
+      </w:r>
+      <w:r>
+        <w:t>"Port": 5010,</w:t>
+      </w:r>
+      <w:r>
+        <w:br/>
+        <w:t xml:space="preserve">    "</w:t>
+      </w:r>
+      <w:proofErr w:type="spellStart"/>
+      <w:r>
+        <w:t>TlsEnabled</w:t>
+      </w:r>
+      <w:proofErr w:type="spellEnd"/>
+      <w:r>
+        <w:t>": false,</w:t>
+      </w:r>
+      <w:r>
+        <w:br/>
+        <w:t xml:space="preserve">    "Hosts": [</w:t>
+      </w:r>
+      <w:r>
+        <w:br/>
+        <w:t xml:space="preserve">        </w:t>
+      </w:r>
+      <w:r>
+        <w:t>"manager-0.neon-rabbitmq.MYHIVE.nhive.io",</w:t>
+      </w:r>
+      <w:r>
+        <w:br/>
+        <w:t xml:space="preserve">        "manager-1.neon-rabbitmq.MYHIVE.nhive.io",</w:t>
+      </w:r>
+      <w:r>
+        <w:br/>
+      </w:r>
+      <w:r>
         <w:lastRenderedPageBreak/>
-        <w:t xml:space="preserve">RabbitMQ </w:t>
-      </w:r>
-      <w:r>
-        <w:t xml:space="preserve">supports multiple tenants via the concepts of </w:t>
-      </w:r>
-      <w:r>
-        <w:rPr>
-          <w:rStyle w:val="EmphasizeChar"/>
-        </w:rPr>
-        <w:t>virtual hosts</w:t>
-      </w:r>
-      <w:r>
-        <w:t xml:space="preserve">, authentication credentials, and permissions.  </w:t>
-      </w:r>
-      <w:r>
-        <w:t xml:space="preserve"> </w:t>
-      </w:r>
-      <w:r>
-        <w:t xml:space="preserve">A virtual host is essentially a namespace that looks like a Linux directory path.  RabbitMQ allows for multiple virtual hosts to be configured and for accounts to be granted permissions on specific these </w:t>
-      </w:r>
-      <w:r>
-        <w:t xml:space="preserve">virtual </w:t>
-      </w:r>
-      <w:r>
-        <w:t>hosts.</w:t>
-      </w:r>
-    </w:p>
-    <w:p>
-      <w:r>
-        <w:t>neonHIVE provisions the RabbitMQ cluster with three accounts and three virtual hosts:</w:t>
-      </w:r>
-    </w:p>
-    <w:p>
-      <w:pPr>
-        <w:pStyle w:val="Heading2"/>
-      </w:pPr>
-      <w:r>
-        <w:t>RabbitMQ Virtual Hosts</w:t>
-      </w:r>
-    </w:p>
-    <w:p/>
-    <w:p>
-      <w:pPr>
-        <w:ind w:left="1530" w:hanging="1170"/>
-      </w:pPr>
-      <w:r>
-        <w:rPr>
-          <w:rStyle w:val="EmphasizeChar"/>
-        </w:rPr>
-        <w:t>/</w:t>
-      </w:r>
-      <w:r>
-        <w:tab/>
-        <w:t>Root virtual host.</w:t>
-      </w:r>
-    </w:p>
-    <w:p>
-      <w:pPr>
-        <w:ind w:left="1530" w:hanging="1170"/>
-      </w:pPr>
-      <w:r>
-        <w:rPr>
-          <w:rStyle w:val="EmphasizeChar"/>
-        </w:rPr>
-        <w:t>/neon</w:t>
-      </w:r>
-      <w:r>
-        <w:tab/>
-        <w:t>Reserved for internal neonHIVE use.</w:t>
-      </w:r>
-    </w:p>
-    <w:p>
-      <w:pPr>
-        <w:ind w:left="1530" w:hanging="1170"/>
-      </w:pPr>
-      <w:r>
-        <w:rPr>
-          <w:rStyle w:val="EmphasizeChar"/>
-        </w:rPr>
-        <w:t>/</w:t>
-      </w:r>
-      <w:r>
-        <w:rPr>
-          <w:rStyle w:val="EmphasizeChar"/>
-        </w:rPr>
-        <w:t>app</w:t>
-      </w:r>
-      <w:r>
-        <w:tab/>
-      </w:r>
-      <w:r>
-        <w:t>Available for hive applications and services.</w:t>
-      </w:r>
-    </w:p>
-    <w:p>
-      <w:pPr>
-        <w:pStyle w:val="Heading2"/>
-      </w:pPr>
-      <w:r>
-        <w:t>RabbitMQ Accounts</w:t>
-      </w:r>
-    </w:p>
-    <w:p/>
-    <w:p>
-      <w:pPr>
-        <w:ind w:left="1440" w:hanging="1080"/>
-      </w:pPr>
-      <w:r>
-        <w:rPr>
-          <w:rStyle w:val="EmphasizeChar"/>
-        </w:rPr>
-        <w:t>sysadmin</w:t>
-      </w:r>
-      <w:r>
-        <w:tab/>
-        <w:t>has full permissions on all virtual hosts.</w:t>
-      </w:r>
-    </w:p>
-    <w:p>
-      <w:pPr>
-        <w:ind w:left="1440" w:hanging="1080"/>
-      </w:pPr>
-      <w:r>
-        <w:rPr>
-          <w:rStyle w:val="EmphasizeChar"/>
-        </w:rPr>
-        <w:t>neon</w:t>
-      </w:r>
-      <w:r>
-        <w:tab/>
-        <w:t xml:space="preserve">has full permissions on the </w:t>
-      </w:r>
-      <w:r>
-        <w:rPr>
-          <w:rStyle w:val="EmphasizeChar"/>
-        </w:rPr>
-        <w:t>/neon</w:t>
-      </w:r>
-      <w:r>
-        <w:t xml:space="preserve"> virtual host.</w:t>
-      </w:r>
-    </w:p>
-    <w:p>
-      <w:pPr>
-        <w:ind w:left="1440" w:hanging="1080"/>
-      </w:pPr>
-      <w:r>
-        <w:rPr>
-          <w:rStyle w:val="EmphasizeChar"/>
-        </w:rPr>
-        <w:t>app</w:t>
-      </w:r>
-      <w:r>
-        <w:tab/>
-        <w:t xml:space="preserve">has full permissions on the </w:t>
-      </w:r>
-      <w:r>
-        <w:rPr>
-          <w:rStyle w:val="EmphasizeChar"/>
-        </w:rPr>
-        <w:t>/</w:t>
-      </w:r>
-      <w:r>
-        <w:rPr>
-          <w:rStyle w:val="EmphasizeChar"/>
-        </w:rPr>
-        <w:t>app</w:t>
-      </w:r>
-      <w:r>
-        <w:t xml:space="preserve"> virtual host.</w:t>
-      </w:r>
-    </w:p>
-    <w:p>
-      <w:r>
-        <w:t xml:space="preserve">All user accounts will be configured with </w:t>
-      </w:r>
-      <w:r>
-        <w:rPr>
-          <w:rStyle w:val="EmphasizeChar"/>
-        </w:rPr>
-        <w:t>password</w:t>
-      </w:r>
-      <w:r>
-        <w:t xml:space="preserve"> as the account password by default, unless you specify something else in the RabbitMQ hive definition options.  The </w:t>
-      </w:r>
-      <w:r>
-        <w:rPr>
-          <w:rStyle w:val="EmphasizeChar"/>
-        </w:rPr>
-        <w:t>neon</w:t>
-      </w:r>
-      <w:r>
-        <w:t xml:space="preserve"> account and virtual host is </w:t>
-      </w:r>
-      <w:r>
-        <w:rPr>
-          <w:rStyle w:val="EmphasizeChar"/>
-        </w:rPr>
-        <w:t>reserved for use by internal neonHIVE services</w:t>
-      </w:r>
-      <w:r>
-        <w:t xml:space="preserve">.  You are free to use the </w:t>
-      </w:r>
-      <w:r>
-        <w:rPr>
-          <w:rStyle w:val="EmphasizeChar"/>
-        </w:rPr>
-        <w:t>user</w:t>
-      </w:r>
-      <w:r>
-        <w:t xml:space="preserve"> account and virtual host for custom services or you can create other users and virtual hosts.</w:t>
-      </w:r>
-    </w:p>
-    <w:p>
-      <w:r>
-        <w:t>neonHIVE creates three Docker secrets, one for each RabbitMQ account.  These include the settings and credentials required to establish a connection to the messaging cluster.</w:t>
-      </w:r>
-    </w:p>
-    <w:p>
-      <w:pPr>
-        <w:ind w:left="2880" w:hanging="2520"/>
-      </w:pPr>
-      <w:r>
-        <w:rPr>
-          <w:rStyle w:val="EmphasizeChar"/>
-        </w:rPr>
-        <w:t>neon-rabbitmq-sysadmin</w:t>
-      </w:r>
-      <w:r>
-        <w:tab/>
-        <w:t>sysadmin settings</w:t>
-      </w:r>
-    </w:p>
-    <w:p>
-      <w:pPr>
-        <w:ind w:left="2880" w:hanging="2520"/>
-      </w:pPr>
-      <w:r>
-        <w:rPr>
-          <w:rStyle w:val="EmphasizeChar"/>
-        </w:rPr>
-        <w:t>neon-rabbitmq-neon</w:t>
-      </w:r>
-      <w:r>
-        <w:tab/>
-        <w:t>neon settings</w:t>
-      </w:r>
-    </w:p>
-    <w:p>
-      <w:pPr>
-        <w:ind w:left="2880" w:hanging="2520"/>
-      </w:pPr>
-      <w:r>
-        <w:rPr>
-          <w:rStyle w:val="EmphasizeChar"/>
-        </w:rPr>
-        <w:t>neon-rabbitmq-</w:t>
-      </w:r>
-      <w:r>
-        <w:rPr>
-          <w:rStyle w:val="EmphasizeChar"/>
-        </w:rPr>
-        <w:t>app</w:t>
-      </w:r>
-      <w:r>
-        <w:tab/>
-      </w:r>
-      <w:r>
-        <w:t>app</w:t>
-      </w:r>
-      <w:r>
-        <w:t xml:space="preserve"> settings</w:t>
-      </w:r>
-    </w:p>
-    <w:p>
-      <w:r>
-        <w:t>Each of these secrets are formatted as JSON like:</w:t>
-      </w:r>
-    </w:p>
-    <w:p>
-      <w:pPr>
-        <w:pStyle w:val="Code"/>
-      </w:pPr>
-      <w:r>
-        <w:t>{</w:t>
-      </w:r>
-      <w:r>
-        <w:br/>
-        <w:t xml:space="preserve">    "Username": "</w:t>
-      </w:r>
-      <w:r>
-        <w:t>sysadmin",</w:t>
-      </w:r>
-      <w:r>
-        <w:br/>
-        <w:t xml:space="preserve">    "Password": "password",</w:t>
-      </w:r>
-      <w:r>
-        <w:br/>
-        <w:t xml:space="preserve">    "</w:t>
-      </w:r>
-      <w:proofErr w:type="spellStart"/>
-      <w:r>
-        <w:t>VirtualHost</w:t>
-      </w:r>
-      <w:proofErr w:type="spellEnd"/>
-      <w:r>
-        <w:t>": "/",</w:t>
-      </w:r>
-      <w:r>
-        <w:br/>
-        <w:t xml:space="preserve">    </w:t>
-      </w:r>
-      <w:r>
-        <w:t>"Port": 5010,</w:t>
-      </w:r>
-      <w:r>
-        <w:br/>
-        <w:t xml:space="preserve">    "</w:t>
-      </w:r>
-      <w:proofErr w:type="spellStart"/>
-      <w:r>
-        <w:t>TlsEnabled</w:t>
-      </w:r>
-      <w:proofErr w:type="spellEnd"/>
-      <w:r>
-        <w:t>": false,</w:t>
-      </w:r>
-      <w:r>
-        <w:br/>
-        <w:t xml:space="preserve">    "Hosts": [</w:t>
-      </w:r>
-      <w:r>
-        <w:br/>
-        <w:t xml:space="preserve">        </w:t>
-      </w:r>
-      <w:r>
-        <w:t>"manager-0.neon-rabbitmq.MYHIVE.nhive.io",</w:t>
-      </w:r>
-      <w:r>
-        <w:br/>
-        <w:t xml:space="preserve">        "manager-1.neon-rabbitmq.MYHIVE.nhive.io",</w:t>
-      </w:r>
-      <w:r>
-        <w:br/>
         <w:t xml:space="preserve">        "manager-2.neon-rabbitmq.MYHIVE.nhive.io"</w:t>
       </w:r>
       <w:r>
@@ -4072,7 +4111,6 @@
     </w:p>
     <w:p>
       <w:r>
-        <w:lastRenderedPageBreak/>
         <w:t xml:space="preserve">This structure corresponds to the </w:t>
       </w:r>
       <w:proofErr w:type="spellStart"/>
@@ -4213,16 +4251,15 @@
             <v:path o:extrusionok="f" gradientshapeok="t" o:connecttype="rect"/>
             <o:lock v:ext="edit" aspectratio="t"/>
           </v:shapetype>
-          <v:shape id="_x0000_i1025" type="#_x0000_t75" style="width:564.75pt;height:444.75pt" o:ole="">
+          <v:shape id="_x0000_i1025" type="#_x0000_t75" style="width:565.15pt;height:444.75pt" o:ole="">
             <v:imagedata r:id="rId14" o:title=""/>
           </v:shape>
-          <o:OLEObject Type="Embed" ProgID="Visio.Drawing.15" ShapeID="_x0000_i1025" DrawAspect="Content" ObjectID="_1598007092" r:id="rId15"/>
+          <o:OLEObject Type="Embed" ProgID="Visio.Drawing.15" ShapeID="_x0000_i1025" DrawAspect="Content" ObjectID="_1598425923" r:id="rId15"/>
         </w:object>
       </w:r>
     </w:p>
     <w:p>
       <w:r>
-        <w:lastRenderedPageBreak/>
         <w:t xml:space="preserve">The </w:t>
       </w:r>
       <w:r>
@@ -4417,6 +4454,7 @@
         <w:pStyle w:val="Heading2"/>
       </w:pPr>
       <w:r>
+        <w:lastRenderedPageBreak/>
         <w:t xml:space="preserve">Log Record </w:t>
       </w:r>
       <w:r>
@@ -4906,185 +4944,185 @@
         <w:rPr>
           <w:rStyle w:val="EmphasizeChar"/>
         </w:rPr>
+        <w:t>message</w:t>
+      </w:r>
+      <w:r>
+        <w:tab/>
+      </w:r>
+      <w:r>
+        <w:t>Optional event</w:t>
+      </w:r>
+      <w:r>
+        <w:t xml:space="preserve"> message text.</w:t>
+      </w:r>
+    </w:p>
+    <w:p>
+      <w:pPr>
+        <w:ind w:left="1980" w:hanging="1620"/>
+      </w:pPr>
+      <w:r>
+        <w:rPr>
+          <w:rStyle w:val="EmphasizeChar"/>
+        </w:rPr>
+        <w:t>module</w:t>
+      </w:r>
+      <w:r>
+        <w:rPr>
+          <w:rStyle w:val="EmphasizeChar"/>
+        </w:rPr>
+        <w:tab/>
+      </w:r>
+      <w:r>
+        <w:t>Identifies the source component or application area.</w:t>
+      </w:r>
+    </w:p>
+    <w:p>
+      <w:pPr>
+        <w:ind w:left="1980" w:hanging="1620"/>
+      </w:pPr>
+      <w:r>
+        <w:rPr>
+          <w:rStyle w:val="EmphasizeChar"/>
+        </w:rPr>
+        <w:t>node</w:t>
+      </w:r>
+      <w:r>
+        <w:tab/>
+        <w:t xml:space="preserve">Docker host node name as specified in the </w:t>
+      </w:r>
+      <w:r>
+        <w:t>hive</w:t>
+      </w:r>
+      <w:r>
+        <w:t xml:space="preserve"> definition.</w:t>
+      </w:r>
+    </w:p>
+    <w:p>
+      <w:pPr>
+        <w:ind w:left="1980" w:hanging="1620"/>
+      </w:pPr>
+      <w:proofErr w:type="spellStart"/>
+      <w:r>
+        <w:rPr>
+          <w:rStyle w:val="EmphasizeChar"/>
+        </w:rPr>
+        <w:t>node_dnsname</w:t>
+      </w:r>
+      <w:proofErr w:type="spellEnd"/>
+      <w:r>
+        <w:tab/>
+        <w:t>Docker host node DNS name (if any).</w:t>
+      </w:r>
+    </w:p>
+    <w:p>
+      <w:pPr>
+        <w:ind w:left="1980" w:hanging="1620"/>
+      </w:pPr>
+      <w:proofErr w:type="spellStart"/>
+      <w:r>
+        <w:rPr>
+          <w:rStyle w:val="EmphasizeChar"/>
+        </w:rPr>
+        <w:t>node_ip</w:t>
+      </w:r>
+      <w:proofErr w:type="spellEnd"/>
+      <w:r>
+        <w:tab/>
+        <w:t xml:space="preserve">Docker host node’s IP address on the local </w:t>
+      </w:r>
+      <w:r>
+        <w:t>hive</w:t>
+      </w:r>
+      <w:r>
+        <w:t xml:space="preserve"> network.</w:t>
+      </w:r>
+    </w:p>
+    <w:p>
+      <w:pPr>
+        <w:ind w:left="1980" w:hanging="1620"/>
+      </w:pPr>
+      <w:proofErr w:type="spellStart"/>
+      <w:r>
+        <w:rPr>
+          <w:rStyle w:val="EmphasizeChar"/>
+        </w:rPr>
+        <w:t>node_role</w:t>
+      </w:r>
+      <w:proofErr w:type="spellEnd"/>
+      <w:r>
+        <w:tab/>
+        <w:t xml:space="preserve">Docker host node role, one of: </w:t>
+      </w:r>
+      <w:r>
+        <w:rPr>
+          <w:rStyle w:val="EmphasizeChar"/>
+        </w:rPr>
+        <w:t>manager</w:t>
+      </w:r>
+      <w:r>
+        <w:t xml:space="preserve"> or </w:t>
+      </w:r>
+      <w:r>
+        <w:rPr>
+          <w:rStyle w:val="EmphasizeChar"/>
+        </w:rPr>
+        <w:t>worker</w:t>
+      </w:r>
+      <w:r>
+        <w:t>.</w:t>
+      </w:r>
+    </w:p>
+    <w:p>
+      <w:pPr>
+        <w:ind w:left="1980" w:hanging="1620"/>
+      </w:pPr>
+      <w:r>
+        <w:rPr>
+          <w:rStyle w:val="EmphasizeChar"/>
+        </w:rPr>
+        <w:t>proxy</w:t>
+      </w:r>
+      <w:r>
+        <w:rPr>
+          <w:rStyle w:val="EmphasizeChar"/>
+        </w:rPr>
+        <w:tab/>
+      </w:r>
+      <w:r>
+        <w:t xml:space="preserve">Optional field added for proxy </w:t>
+      </w:r>
+      <w:r>
+        <w:t>traffic</w:t>
+      </w:r>
+      <w:r>
+        <w:t xml:space="preserve"> events (see below).</w:t>
+      </w:r>
+    </w:p>
+    <w:p>
+      <w:pPr>
+        <w:ind w:left="1980" w:hanging="1620"/>
+      </w:pPr>
+      <w:r>
+        <w:rPr>
+          <w:rStyle w:val="EmphasizeChar"/>
+        </w:rPr>
+        <w:t>service</w:t>
+      </w:r>
+      <w:r>
+        <w:tab/>
+        <w:t>Names the service or container.</w:t>
+      </w:r>
+    </w:p>
+    <w:p>
+      <w:pPr>
+        <w:ind w:left="1980" w:hanging="1620"/>
+      </w:pPr>
+      <w:proofErr w:type="spellStart"/>
+      <w:r>
+        <w:rPr>
+          <w:rStyle w:val="EmphasizeChar"/>
+        </w:rPr>
         <w:lastRenderedPageBreak/>
-        <w:t>message</w:t>
-      </w:r>
-      <w:r>
-        <w:tab/>
-      </w:r>
-      <w:r>
-        <w:t>Optional event</w:t>
-      </w:r>
-      <w:r>
-        <w:t xml:space="preserve"> message text.</w:t>
-      </w:r>
-    </w:p>
-    <w:p>
-      <w:pPr>
-        <w:ind w:left="1980" w:hanging="1620"/>
-      </w:pPr>
-      <w:r>
-        <w:rPr>
-          <w:rStyle w:val="EmphasizeChar"/>
-        </w:rPr>
-        <w:t>module</w:t>
-      </w:r>
-      <w:r>
-        <w:rPr>
-          <w:rStyle w:val="EmphasizeChar"/>
-        </w:rPr>
-        <w:tab/>
-      </w:r>
-      <w:r>
-        <w:t>Identifies the source component or application area.</w:t>
-      </w:r>
-    </w:p>
-    <w:p>
-      <w:pPr>
-        <w:ind w:left="1980" w:hanging="1620"/>
-      </w:pPr>
-      <w:r>
-        <w:rPr>
-          <w:rStyle w:val="EmphasizeChar"/>
-        </w:rPr>
-        <w:t>node</w:t>
-      </w:r>
-      <w:r>
-        <w:tab/>
-        <w:t xml:space="preserve">Docker host node name as specified in the </w:t>
-      </w:r>
-      <w:r>
-        <w:t>hive</w:t>
-      </w:r>
-      <w:r>
-        <w:t xml:space="preserve"> definition.</w:t>
-      </w:r>
-    </w:p>
-    <w:p>
-      <w:pPr>
-        <w:ind w:left="1980" w:hanging="1620"/>
-      </w:pPr>
-      <w:proofErr w:type="spellStart"/>
-      <w:r>
-        <w:rPr>
-          <w:rStyle w:val="EmphasizeChar"/>
-        </w:rPr>
-        <w:t>node_dnsname</w:t>
-      </w:r>
-      <w:proofErr w:type="spellEnd"/>
-      <w:r>
-        <w:tab/>
-        <w:t>Docker host node DNS name (if any).</w:t>
-      </w:r>
-    </w:p>
-    <w:p>
-      <w:pPr>
-        <w:ind w:left="1980" w:hanging="1620"/>
-      </w:pPr>
-      <w:proofErr w:type="spellStart"/>
-      <w:r>
-        <w:rPr>
-          <w:rStyle w:val="EmphasizeChar"/>
-        </w:rPr>
-        <w:t>node_ip</w:t>
-      </w:r>
-      <w:proofErr w:type="spellEnd"/>
-      <w:r>
-        <w:tab/>
-        <w:t xml:space="preserve">Docker host node’s IP address on the local </w:t>
-      </w:r>
-      <w:r>
-        <w:t>hive</w:t>
-      </w:r>
-      <w:r>
-        <w:t xml:space="preserve"> network.</w:t>
-      </w:r>
-    </w:p>
-    <w:p>
-      <w:pPr>
-        <w:ind w:left="1980" w:hanging="1620"/>
-      </w:pPr>
-      <w:proofErr w:type="spellStart"/>
-      <w:r>
-        <w:rPr>
-          <w:rStyle w:val="EmphasizeChar"/>
-        </w:rPr>
-        <w:t>node_role</w:t>
-      </w:r>
-      <w:proofErr w:type="spellEnd"/>
-      <w:r>
-        <w:tab/>
-        <w:t xml:space="preserve">Docker host node role, one of: </w:t>
-      </w:r>
-      <w:r>
-        <w:rPr>
-          <w:rStyle w:val="EmphasizeChar"/>
-        </w:rPr>
-        <w:t>manager</w:t>
-      </w:r>
-      <w:r>
-        <w:t xml:space="preserve"> or </w:t>
-      </w:r>
-      <w:r>
-        <w:rPr>
-          <w:rStyle w:val="EmphasizeChar"/>
-        </w:rPr>
-        <w:t>worker</w:t>
-      </w:r>
-      <w:r>
-        <w:t>.</w:t>
-      </w:r>
-    </w:p>
-    <w:p>
-      <w:pPr>
-        <w:ind w:left="1980" w:hanging="1620"/>
-      </w:pPr>
-      <w:r>
-        <w:rPr>
-          <w:rStyle w:val="EmphasizeChar"/>
-        </w:rPr>
-        <w:t>proxy</w:t>
-      </w:r>
-      <w:r>
-        <w:rPr>
-          <w:rStyle w:val="EmphasizeChar"/>
-        </w:rPr>
-        <w:tab/>
-      </w:r>
-      <w:r>
-        <w:t xml:space="preserve">Optional field added for proxy </w:t>
-      </w:r>
-      <w:r>
-        <w:t>traffic</w:t>
-      </w:r>
-      <w:r>
-        <w:t xml:space="preserve"> events (see below).</w:t>
-      </w:r>
-    </w:p>
-    <w:p>
-      <w:pPr>
-        <w:ind w:left="1980" w:hanging="1620"/>
-      </w:pPr>
-      <w:r>
-        <w:rPr>
-          <w:rStyle w:val="EmphasizeChar"/>
-        </w:rPr>
-        <w:t>service</w:t>
-      </w:r>
-      <w:r>
-        <w:tab/>
-        <w:t>Names the service or container.</w:t>
-      </w:r>
-    </w:p>
-    <w:p>
-      <w:pPr>
-        <w:ind w:left="1980" w:hanging="1620"/>
-      </w:pPr>
-      <w:proofErr w:type="spellStart"/>
-      <w:r>
-        <w:rPr>
-          <w:rStyle w:val="EmphasizeChar"/>
-        </w:rPr>
         <w:t>service_</w:t>
       </w:r>
       <w:r>
@@ -5501,7 +5539,6 @@
         <w:rPr>
           <w:rStyle w:val="EmphasizeChar"/>
         </w:rPr>
-        <w:lastRenderedPageBreak/>
         <w:t>longitude</w:t>
       </w:r>
       <w:r>
@@ -5675,6 +5712,7 @@
         <w:rPr>
           <w:rStyle w:val="EmphasizeChar"/>
         </w:rPr>
+        <w:lastRenderedPageBreak/>
         <w:t>country</w:t>
       </w:r>
       <w:r>
@@ -6097,209 +6135,209 @@
         <w:rPr>
           <w:rStyle w:val="EmphasizeChar"/>
         </w:rPr>
+        <w:t>os</w:t>
+      </w:r>
+      <w:r>
+        <w:rPr>
+          <w:rStyle w:val="EmphasizeChar"/>
+        </w:rPr>
+        <w:t>_name</w:t>
+      </w:r>
+      <w:proofErr w:type="spellEnd"/>
+      <w:r>
+        <w:rPr>
+          <w:rStyle w:val="EmphasizeChar"/>
+        </w:rPr>
+        <w:tab/>
+      </w:r>
+      <w:r>
+        <w:t>Operating system</w:t>
+      </w:r>
+      <w:r>
+        <w:t xml:space="preserve"> (</w:t>
+      </w:r>
+      <w:r>
+        <w:t>platform</w:t>
+      </w:r>
+      <w:r>
+        <w:t xml:space="preserve">) </w:t>
+      </w:r>
+      <w:r>
+        <w:t>name</w:t>
+      </w:r>
+      <w:r>
+        <w:t>.</w:t>
+      </w:r>
+    </w:p>
+    <w:p>
+      <w:pPr>
+        <w:ind w:left="2700" w:hanging="1980"/>
+      </w:pPr>
+      <w:proofErr w:type="spellStart"/>
+      <w:r>
+        <w:rPr>
+          <w:rStyle w:val="EmphasizeChar"/>
+        </w:rPr>
+        <w:t>os</w:t>
+      </w:r>
+      <w:r>
+        <w:rPr>
+          <w:rStyle w:val="EmphasizeChar"/>
+        </w:rPr>
+        <w:t>_version</w:t>
+      </w:r>
+      <w:proofErr w:type="spellEnd"/>
+      <w:r>
+        <w:rPr>
+          <w:rStyle w:val="EmphasizeChar"/>
+        </w:rPr>
+        <w:tab/>
+      </w:r>
+      <w:r>
+        <w:t>Operating system</w:t>
+      </w:r>
+      <w:r>
+        <w:t xml:space="preserve"> (</w:t>
+      </w:r>
+      <w:r>
+        <w:t>platform</w:t>
+      </w:r>
+      <w:r>
+        <w:t xml:space="preserve">) </w:t>
+      </w:r>
+      <w:r>
+        <w:t>version</w:t>
+      </w:r>
+      <w:r>
+        <w:t>.</w:t>
+      </w:r>
+    </w:p>
+    <w:p>
+      <w:pPr>
+        <w:ind w:left="2700" w:hanging="1980"/>
+      </w:pPr>
+      <w:r>
+        <w:rPr>
+          <w:rStyle w:val="EmphasizeChar"/>
+        </w:rPr>
+        <w:t>version</w:t>
+      </w:r>
+      <w:r>
+        <w:rPr>
+          <w:rStyle w:val="EmphasizeChar"/>
+        </w:rPr>
+        <w:tab/>
+      </w:r>
+      <w:proofErr w:type="spellStart"/>
+      <w:r>
+        <w:t>Version</w:t>
+      </w:r>
+      <w:proofErr w:type="spellEnd"/>
+      <w:r>
+        <w:t xml:space="preserve"> of </w:t>
+      </w:r>
+      <w:r>
+        <w:t xml:space="preserve">a </w:t>
+      </w:r>
+      <w:r>
+        <w:t>known browsers</w:t>
+      </w:r>
+      <w:r>
+        <w:t>.</w:t>
+      </w:r>
+    </w:p>
+    <w:p>
+      <w:pPr>
+        <w:ind w:left="2700" w:hanging="2250"/>
+      </w:pPr>
+      <w:proofErr w:type="spellStart"/>
+      <w:r>
+        <w:rPr>
+          <w:rStyle w:val="EmphasizeChar"/>
+        </w:rPr>
+        <w:t>bytes_received</w:t>
+      </w:r>
+      <w:proofErr w:type="spellEnd"/>
+      <w:r>
+        <w:tab/>
+      </w:r>
+      <w:r>
+        <w:t>Number of bytes received by the proxy from the client.</w:t>
+      </w:r>
+    </w:p>
+    <w:p>
+      <w:pPr>
+        <w:ind w:left="2700" w:hanging="2250"/>
+      </w:pPr>
+      <w:proofErr w:type="spellStart"/>
+      <w:r>
+        <w:rPr>
+          <w:rStyle w:val="EmphasizeChar"/>
+        </w:rPr>
+        <w:t>bytes_sent</w:t>
+      </w:r>
+      <w:proofErr w:type="spellEnd"/>
+      <w:r>
+        <w:tab/>
+      </w:r>
+      <w:r>
+        <w:t>Number of bytes sent by the proxy to the client.</w:t>
+      </w:r>
+    </w:p>
+    <w:p>
+      <w:pPr>
+        <w:ind w:left="2700" w:hanging="2250"/>
+        <w:rPr>
+          <w:rStyle w:val="EmphasizeChar"/>
+        </w:rPr>
+      </w:pPr>
+      <w:proofErr w:type="spellStart"/>
+      <w:r>
+        <w:rPr>
+          <w:rStyle w:val="EmphasizeChar"/>
+        </w:rPr>
+        <w:t>client_ip</w:t>
+      </w:r>
+      <w:proofErr w:type="spellEnd"/>
+      <w:r>
+        <w:rPr>
+          <w:rStyle w:val="EmphasizeChar"/>
+        </w:rPr>
+        <w:tab/>
+      </w:r>
+      <w:r>
+        <w:t>Client IP address.</w:t>
+      </w:r>
+    </w:p>
+    <w:p>
+      <w:pPr>
+        <w:ind w:left="2700" w:hanging="2250"/>
+      </w:pPr>
+      <w:proofErr w:type="spellStart"/>
+      <w:r>
+        <w:rPr>
+          <w:rStyle w:val="EmphasizeChar"/>
+        </w:rPr>
+        <w:t>conn_proxy</w:t>
+      </w:r>
+      <w:proofErr w:type="spellEnd"/>
+      <w:r>
+        <w:tab/>
+      </w:r>
+      <w:r>
+        <w:t>Total number of connections being handled by the proxy at the time the event was logged.</w:t>
+      </w:r>
+    </w:p>
+    <w:p>
+      <w:pPr>
+        <w:ind w:left="2700" w:hanging="2250"/>
+      </w:pPr>
+      <w:proofErr w:type="spellStart"/>
+      <w:r>
+        <w:rPr>
+          <w:rStyle w:val="EmphasizeChar"/>
+        </w:rPr>
         <w:lastRenderedPageBreak/>
-        <w:t>os</w:t>
-      </w:r>
-      <w:r>
-        <w:rPr>
-          <w:rStyle w:val="EmphasizeChar"/>
-        </w:rPr>
-        <w:t>_name</w:t>
-      </w:r>
-      <w:proofErr w:type="spellEnd"/>
-      <w:r>
-        <w:rPr>
-          <w:rStyle w:val="EmphasizeChar"/>
-        </w:rPr>
-        <w:tab/>
-      </w:r>
-      <w:r>
-        <w:t>Operating system</w:t>
-      </w:r>
-      <w:r>
-        <w:t xml:space="preserve"> (</w:t>
-      </w:r>
-      <w:r>
-        <w:t>platform</w:t>
-      </w:r>
-      <w:r>
-        <w:t xml:space="preserve">) </w:t>
-      </w:r>
-      <w:r>
-        <w:t>name</w:t>
-      </w:r>
-      <w:r>
-        <w:t>.</w:t>
-      </w:r>
-    </w:p>
-    <w:p>
-      <w:pPr>
-        <w:ind w:left="2700" w:hanging="1980"/>
-      </w:pPr>
-      <w:proofErr w:type="spellStart"/>
-      <w:r>
-        <w:rPr>
-          <w:rStyle w:val="EmphasizeChar"/>
-        </w:rPr>
-        <w:t>os</w:t>
-      </w:r>
-      <w:r>
-        <w:rPr>
-          <w:rStyle w:val="EmphasizeChar"/>
-        </w:rPr>
-        <w:t>_version</w:t>
-      </w:r>
-      <w:proofErr w:type="spellEnd"/>
-      <w:r>
-        <w:rPr>
-          <w:rStyle w:val="EmphasizeChar"/>
-        </w:rPr>
-        <w:tab/>
-      </w:r>
-      <w:r>
-        <w:t>Operating system</w:t>
-      </w:r>
-      <w:r>
-        <w:t xml:space="preserve"> (</w:t>
-      </w:r>
-      <w:r>
-        <w:t>platform</w:t>
-      </w:r>
-      <w:r>
-        <w:t xml:space="preserve">) </w:t>
-      </w:r>
-      <w:r>
-        <w:t>version</w:t>
-      </w:r>
-      <w:r>
-        <w:t>.</w:t>
-      </w:r>
-    </w:p>
-    <w:p>
-      <w:pPr>
-        <w:ind w:left="2700" w:hanging="1980"/>
-      </w:pPr>
-      <w:r>
-        <w:rPr>
-          <w:rStyle w:val="EmphasizeChar"/>
-        </w:rPr>
-        <w:t>version</w:t>
-      </w:r>
-      <w:r>
-        <w:rPr>
-          <w:rStyle w:val="EmphasizeChar"/>
-        </w:rPr>
-        <w:tab/>
-      </w:r>
-      <w:proofErr w:type="spellStart"/>
-      <w:r>
-        <w:t>Version</w:t>
-      </w:r>
-      <w:proofErr w:type="spellEnd"/>
-      <w:r>
-        <w:t xml:space="preserve"> of </w:t>
-      </w:r>
-      <w:r>
-        <w:t xml:space="preserve">a </w:t>
-      </w:r>
-      <w:r>
-        <w:t>known browsers</w:t>
-      </w:r>
-      <w:r>
-        <w:t>.</w:t>
-      </w:r>
-    </w:p>
-    <w:p>
-      <w:pPr>
-        <w:ind w:left="2700" w:hanging="2250"/>
-      </w:pPr>
-      <w:proofErr w:type="spellStart"/>
-      <w:r>
-        <w:rPr>
-          <w:rStyle w:val="EmphasizeChar"/>
-        </w:rPr>
-        <w:t>bytes_received</w:t>
-      </w:r>
-      <w:proofErr w:type="spellEnd"/>
-      <w:r>
-        <w:tab/>
-      </w:r>
-      <w:r>
-        <w:t>Number of bytes received by the proxy from the client.</w:t>
-      </w:r>
-    </w:p>
-    <w:p>
-      <w:pPr>
-        <w:ind w:left="2700" w:hanging="2250"/>
-      </w:pPr>
-      <w:proofErr w:type="spellStart"/>
-      <w:r>
-        <w:rPr>
-          <w:rStyle w:val="EmphasizeChar"/>
-        </w:rPr>
-        <w:t>bytes_sent</w:t>
-      </w:r>
-      <w:proofErr w:type="spellEnd"/>
-      <w:r>
-        <w:tab/>
-      </w:r>
-      <w:r>
-        <w:t>Number of bytes sent by the proxy to the client.</w:t>
-      </w:r>
-    </w:p>
-    <w:p>
-      <w:pPr>
-        <w:ind w:left="2700" w:hanging="2250"/>
-        <w:rPr>
-          <w:rStyle w:val="EmphasizeChar"/>
-        </w:rPr>
-      </w:pPr>
-      <w:proofErr w:type="spellStart"/>
-      <w:r>
-        <w:rPr>
-          <w:rStyle w:val="EmphasizeChar"/>
-        </w:rPr>
-        <w:t>client_ip</w:t>
-      </w:r>
-      <w:proofErr w:type="spellEnd"/>
-      <w:r>
-        <w:rPr>
-          <w:rStyle w:val="EmphasizeChar"/>
-        </w:rPr>
-        <w:tab/>
-      </w:r>
-      <w:r>
-        <w:t>Client IP address.</w:t>
-      </w:r>
-    </w:p>
-    <w:p>
-      <w:pPr>
-        <w:ind w:left="2700" w:hanging="2250"/>
-      </w:pPr>
-      <w:proofErr w:type="spellStart"/>
-      <w:r>
-        <w:rPr>
-          <w:rStyle w:val="EmphasizeChar"/>
-        </w:rPr>
-        <w:t>conn_proxy</w:t>
-      </w:r>
-      <w:proofErr w:type="spellEnd"/>
-      <w:r>
-        <w:tab/>
-      </w:r>
-      <w:r>
-        <w:t>Total number of connections being handled by the proxy at the time the event was logged.</w:t>
-      </w:r>
-    </w:p>
-    <w:p>
-      <w:pPr>
-        <w:ind w:left="2700" w:hanging="2250"/>
-      </w:pPr>
-      <w:proofErr w:type="spellStart"/>
-      <w:r>
-        <w:rPr>
-          <w:rStyle w:val="EmphasizeChar"/>
-        </w:rPr>
         <w:t>conn_frontend</w:t>
       </w:r>
       <w:proofErr w:type="spellEnd"/>
@@ -6723,34 +6761,198 @@
         <w:rPr>
           <w:rStyle w:val="Heading4Char"/>
         </w:rPr>
+        <w:t>Extended Fields for HTTP Traffic</w:t>
+      </w:r>
+    </w:p>
+    <w:p>
+      <w:r>
+        <w:t>Here are the</w:t>
+      </w:r>
+      <w:r>
+        <w:t xml:space="preserve"> extended</w:t>
+      </w:r>
+      <w:r>
+        <w:t xml:space="preserve"> </w:t>
+      </w:r>
+      <w:r>
+        <w:rPr>
+          <w:rStyle w:val="EmphasizeChar"/>
+        </w:rPr>
+        <w:t>proxy</w:t>
+      </w:r>
+      <w:r>
+        <w:t xml:space="preserve"> common subfields </w:t>
+      </w:r>
+      <w:r>
+        <w:t>for</w:t>
+      </w:r>
+      <w:r>
+        <w:t xml:space="preserve"> and HTTP traffic:</w:t>
+      </w:r>
+    </w:p>
+    <w:p>
+      <w:pPr>
+        <w:ind w:left="2700" w:hanging="2250"/>
+      </w:pPr>
+      <w:proofErr w:type="spellStart"/>
+      <w:r>
+        <w:rPr>
+          <w:rStyle w:val="EmphasizeChar"/>
+        </w:rPr>
+        <w:t>http_host</w:t>
+      </w:r>
+      <w:proofErr w:type="spellEnd"/>
+      <w:r>
+        <w:tab/>
+      </w:r>
+      <w:r>
+        <w:t xml:space="preserve">HTTP </w:t>
+      </w:r>
+      <w:r>
+        <w:rPr>
+          <w:rStyle w:val="EmphasizeChar"/>
+        </w:rPr>
+        <w:t>Host</w:t>
+      </w:r>
+      <w:r>
+        <w:t xml:space="preserve"> header</w:t>
+      </w:r>
+      <w:r>
+        <w:t>.</w:t>
+      </w:r>
+    </w:p>
+    <w:p>
+      <w:pPr>
+        <w:ind w:left="2700" w:hanging="2250"/>
+      </w:pPr>
+      <w:proofErr w:type="spellStart"/>
+      <w:r>
+        <w:rPr>
+          <w:rStyle w:val="EmphasizeChar"/>
+        </w:rPr>
+        <w:t>http_method</w:t>
+      </w:r>
+      <w:proofErr w:type="spellEnd"/>
+      <w:r>
+        <w:tab/>
+      </w:r>
+      <w:r>
+        <w:t xml:space="preserve">HTTP request method, like: GET, PUT, </w:t>
+      </w:r>
+      <w:proofErr w:type="gramStart"/>
+      <w:r>
+        <w:t>POST,…</w:t>
+      </w:r>
+      <w:proofErr w:type="gramEnd"/>
+    </w:p>
+    <w:p>
+      <w:pPr>
+        <w:ind w:left="2700" w:hanging="2250"/>
+      </w:pPr>
+      <w:proofErr w:type="spellStart"/>
+      <w:r>
+        <w:rPr>
+          <w:rStyle w:val="EmphasizeChar"/>
+        </w:rPr>
+        <w:t>http_status</w:t>
+      </w:r>
+      <w:proofErr w:type="spellEnd"/>
+      <w:r>
+        <w:tab/>
+      </w:r>
+      <w:r>
+        <w:t>HTTP response status code</w:t>
+      </w:r>
+      <w:r>
+        <w:t>.</w:t>
+      </w:r>
+    </w:p>
+    <w:p>
+      <w:pPr>
+        <w:ind w:left="2700" w:hanging="2250"/>
+      </w:pPr>
+      <w:proofErr w:type="spellStart"/>
+      <w:r>
+        <w:rPr>
+          <w:rStyle w:val="EmphasizeChar"/>
+        </w:rPr>
+        <w:t>http_time_active</w:t>
+      </w:r>
+      <w:proofErr w:type="spellEnd"/>
+      <w:r>
+        <w:tab/>
+      </w:r>
+      <w:r>
+        <w:t>Seconds</w:t>
+      </w:r>
+      <w:r>
+        <w:t xml:space="preserve"> </w:t>
+      </w:r>
+      <w:r>
+        <w:t>from the request time (</w:t>
+      </w:r>
+      <w:r>
+        <w:rPr>
+          <w:rStyle w:val="EmphasizeChar"/>
+        </w:rPr>
+        <w:t>@timestamp</w:t>
+      </w:r>
+      <w:r>
+        <w:t>) until the response was transmitted</w:t>
+      </w:r>
+      <w:r>
+        <w:t>.</w:t>
+      </w:r>
+    </w:p>
+    <w:p>
+      <w:pPr>
+        <w:ind w:left="2700" w:hanging="2250"/>
+      </w:pPr>
+      <w:proofErr w:type="spellStart"/>
+      <w:r>
+        <w:rPr>
+          <w:rStyle w:val="EmphasizeChar"/>
+        </w:rPr>
+        <w:t>http_time_idle</w:t>
+      </w:r>
+      <w:proofErr w:type="spellEnd"/>
+      <w:r>
+        <w:rPr>
+          <w:rStyle w:val="EmphasizeChar"/>
+        </w:rPr>
+        <w:tab/>
+      </w:r>
+      <w:r>
+        <w:t>Seconds</w:t>
+      </w:r>
+      <w:r>
+        <w:t xml:space="preserve"> waiting idle for the first byte of the HTTP.</w:t>
+      </w:r>
+    </w:p>
+    <w:p>
+      <w:pPr>
+        <w:ind w:left="2700" w:hanging="2250"/>
+      </w:pPr>
+      <w:proofErr w:type="spellStart"/>
+      <w:r>
+        <w:rPr>
+          <w:rStyle w:val="EmphasizeChar"/>
+        </w:rPr>
         <w:lastRenderedPageBreak/>
-        <w:t>Extended Fields for HTTP Traffic</w:t>
-      </w:r>
-    </w:p>
-    <w:p>
-      <w:r>
-        <w:t>Here are the</w:t>
-      </w:r>
-      <w:r>
-        <w:t xml:space="preserve"> extended</w:t>
-      </w:r>
-      <w:r>
-        <w:t xml:space="preserve"> </w:t>
-      </w:r>
-      <w:r>
-        <w:rPr>
-          <w:rStyle w:val="EmphasizeChar"/>
-        </w:rPr>
-        <w:t>proxy</w:t>
-      </w:r>
-      <w:r>
-        <w:t xml:space="preserve"> common subfields </w:t>
-      </w:r>
-      <w:r>
-        <w:t>for</w:t>
-      </w:r>
-      <w:r>
-        <w:t xml:space="preserve"> and HTTP traffic:</w:t>
+        <w:t>http_time_request</w:t>
+      </w:r>
+      <w:proofErr w:type="spellEnd"/>
+      <w:r>
+        <w:tab/>
+      </w:r>
+      <w:r>
+        <w:t>Seconds</w:t>
+      </w:r>
+      <w:r>
+        <w:t xml:space="preserve"> to receive the full HTTP request from the first byte</w:t>
+      </w:r>
+      <w:r>
+        <w:t>.</w:t>
       </w:r>
     </w:p>
     <w:p>
@@ -6762,23 +6964,261 @@
         <w:rPr>
           <w:rStyle w:val="EmphasizeChar"/>
         </w:rPr>
-        <w:t>http_host</w:t>
+        <w:t>http_time_response</w:t>
       </w:r>
       <w:proofErr w:type="spellEnd"/>
       <w:r>
         <w:tab/>
       </w:r>
       <w:r>
+        <w:t xml:space="preserve">Seconds </w:t>
+      </w:r>
+      <w:r>
+        <w:t>the backend server took to process the request and return the response line and headers</w:t>
+      </w:r>
+      <w:r>
+        <w:t>.</w:t>
+      </w:r>
+      <w:r>
+        <w:t xml:space="preserve">  This does not include the time to return all of the response contents.</w:t>
+      </w:r>
+    </w:p>
+    <w:p>
+      <w:pPr>
+        <w:ind w:left="2700" w:hanging="2250"/>
+      </w:pPr>
+      <w:proofErr w:type="spellStart"/>
+      <w:r>
+        <w:rPr>
+          <w:rStyle w:val="EmphasizeChar"/>
+        </w:rPr>
+        <w:t>http_uri</w:t>
+      </w:r>
+      <w:proofErr w:type="spellEnd"/>
+      <w:r>
+        <w:tab/>
+      </w:r>
+      <w:r>
+        <w:t>R</w:t>
+      </w:r>
+      <w:r>
+        <w:t xml:space="preserve">elative request URI </w:t>
+      </w:r>
+      <w:r>
+        <w:t>excluding</w:t>
+      </w:r>
+      <w:r>
+        <w:t xml:space="preserve"> query string</w:t>
+      </w:r>
+      <w:r>
+        <w:t>s</w:t>
+      </w:r>
+      <w:r>
+        <w:t>.</w:t>
+      </w:r>
+    </w:p>
+    <w:p>
+      <w:pPr>
+        <w:ind w:left="2700" w:hanging="2250"/>
+      </w:pPr>
+      <w:proofErr w:type="spellStart"/>
+      <w:r>
+        <w:rPr>
+          <w:rStyle w:val="EmphasizeChar"/>
+        </w:rPr>
+        <w:t>http_uri_query</w:t>
+      </w:r>
+      <w:proofErr w:type="spellEnd"/>
+      <w:r>
+        <w:rPr>
+          <w:rStyle w:val="EmphasizeChar"/>
+        </w:rPr>
+        <w:tab/>
+      </w:r>
+      <w:r>
+        <w:t>Request URI query string.</w:t>
+      </w:r>
+    </w:p>
+    <w:p>
+      <w:pPr>
+        <w:ind w:left="2700" w:hanging="2250"/>
+      </w:pPr>
+      <w:proofErr w:type="spellStart"/>
+      <w:r>
+        <w:rPr>
+          <w:rStyle w:val="EmphasizeChar"/>
+        </w:rPr>
+        <w:t>http_user_agent</w:t>
+      </w:r>
+      <w:proofErr w:type="spellEnd"/>
+      <w:r>
+        <w:tab/>
+      </w:r>
+      <w:r>
         <w:t xml:space="preserve">HTTP </w:t>
       </w:r>
       <w:r>
         <w:rPr>
           <w:rStyle w:val="EmphasizeChar"/>
         </w:rPr>
-        <w:t>Host</w:t>
-      </w:r>
-      <w:r>
-        <w:t xml:space="preserve"> header</w:t>
+        <w:t>User-Agent</w:t>
+      </w:r>
+      <w:r>
+        <w:t xml:space="preserve"> header.</w:t>
+      </w:r>
+    </w:p>
+    <w:p>
+      <w:pPr>
+        <w:ind w:left="2700" w:hanging="2250"/>
+      </w:pPr>
+      <w:proofErr w:type="spellStart"/>
+      <w:r>
+        <w:rPr>
+          <w:rStyle w:val="EmphasizeChar"/>
+        </w:rPr>
+        <w:t>http_version</w:t>
+      </w:r>
+      <w:proofErr w:type="spellEnd"/>
+      <w:r>
+        <w:tab/>
+      </w:r>
+      <w:r>
+        <w:t>The HTTP version, like: HTTP/1.</w:t>
+      </w:r>
+      <w:r>
+        <w:t>1</w:t>
+      </w:r>
+    </w:p>
+    <w:p>
+      <w:pPr>
+        <w:pStyle w:val="Heading3"/>
+      </w:pPr>
+      <w:r>
+        <w:t xml:space="preserve">Audit </w:t>
+      </w:r>
+      <w:r>
+        <w:t>Details</w:t>
+      </w:r>
+    </w:p>
+    <w:p>
+      <w:r>
+        <w:t>TODO: DESCRIBE THESE</w:t>
+      </w:r>
+    </w:p>
+    <w:p>
+      <w:pPr>
+        <w:ind w:left="1980" w:hanging="1620"/>
+      </w:pPr>
+      <w:r>
+        <w:rPr>
+          <w:rStyle w:val="EmphasizeChar"/>
+        </w:rPr>
+        <w:t>cluster</w:t>
+      </w:r>
+      <w:r>
+        <w:tab/>
+        <w:t xml:space="preserve">Identifies the source </w:t>
+      </w:r>
+      <w:r>
+        <w:t>hive</w:t>
+      </w:r>
+      <w:r>
+        <w:t>/cluster</w:t>
+      </w:r>
+      <w:r>
+        <w:t xml:space="preserve"> within the datacenter.</w:t>
+      </w:r>
+    </w:p>
+    <w:p>
+      <w:pPr>
+        <w:ind w:left="1980" w:hanging="1620"/>
+      </w:pPr>
+      <w:r>
+        <w:rPr>
+          <w:rStyle w:val="EmphasizeChar"/>
+        </w:rPr>
+        <w:t>datacenter</w:t>
+      </w:r>
+      <w:r>
+        <w:tab/>
+        <w:t>Identifies the source datacenter.</w:t>
+      </w:r>
+    </w:p>
+    <w:p>
+      <w:pPr>
+        <w:ind w:left="1980" w:hanging="1620"/>
+      </w:pPr>
+      <w:r>
+        <w:rPr>
+          <w:rStyle w:val="EmphasizeChar"/>
+        </w:rPr>
+        <w:t>details</w:t>
+      </w:r>
+      <w:r>
+        <w:rPr>
+          <w:rStyle w:val="EmphasizeChar"/>
+        </w:rPr>
+        <w:tab/>
+      </w:r>
+      <w:r>
+        <w:t>Vault audit event details.</w:t>
+      </w:r>
+    </w:p>
+    <w:p>
+      <w:pPr>
+        <w:ind w:left="1980" w:hanging="1620"/>
+      </w:pPr>
+      <w:r>
+        <w:rPr>
+          <w:rStyle w:val="EmphasizeChar"/>
+        </w:rPr>
+        <w:t>environment</w:t>
+      </w:r>
+      <w:r>
+        <w:tab/>
+        <w:t xml:space="preserve">Identifies the operational environment, one of: </w:t>
+      </w:r>
+      <w:r>
+        <w:rPr>
+          <w:rStyle w:val="EmphasizeChar"/>
+        </w:rPr>
+        <w:t>dev</w:t>
+      </w:r>
+      <w:r>
+        <w:t xml:space="preserve">, </w:t>
+      </w:r>
+      <w:r>
+        <w:rPr>
+          <w:rStyle w:val="EmphasizeChar"/>
+        </w:rPr>
+        <w:t>test</w:t>
+      </w:r>
+      <w:r>
+        <w:t xml:space="preserve">, </w:t>
+      </w:r>
+      <w:r>
+        <w:rPr>
+          <w:rStyle w:val="EmphasizeChar"/>
+        </w:rPr>
+        <w:t>stage</w:t>
+      </w:r>
+      <w:r>
+        <w:t xml:space="preserve">, </w:t>
+      </w:r>
+      <w:r>
+        <w:rPr>
+          <w:rStyle w:val="EmphasizeChar"/>
+        </w:rPr>
+        <w:t>prod</w:t>
+      </w:r>
+      <w:r>
+        <w:t xml:space="preserve">, or </w:t>
+      </w:r>
+      <w:r>
+        <w:rPr>
+          <w:rStyle w:val="EmphasizeChar"/>
+        </w:rPr>
+        <w:t>other</w:t>
       </w:r>
       <w:r>
         <w:t>.</w:t>
@@ -6786,45 +7226,95 @@
     </w:p>
     <w:p>
       <w:pPr>
-        <w:ind w:left="2700" w:hanging="2250"/>
+        <w:ind w:left="1980" w:hanging="1620"/>
+      </w:pPr>
+      <w:r>
+        <w:rPr>
+          <w:rStyle w:val="EmphasizeChar"/>
+        </w:rPr>
+        <w:t>node</w:t>
+      </w:r>
+      <w:r>
+        <w:tab/>
+        <w:t xml:space="preserve">Docker host node name as specified in the </w:t>
+      </w:r>
+      <w:r>
+        <w:t>hive</w:t>
+      </w:r>
+      <w:r>
+        <w:t xml:space="preserve"> definition.</w:t>
+      </w:r>
+    </w:p>
+    <w:p>
+      <w:pPr>
+        <w:ind w:left="1980" w:hanging="1620"/>
       </w:pPr>
       <w:proofErr w:type="spellStart"/>
       <w:r>
         <w:rPr>
           <w:rStyle w:val="EmphasizeChar"/>
         </w:rPr>
-        <w:t>http_method</w:t>
+        <w:t>node_dnsname</w:t>
       </w:r>
       <w:proofErr w:type="spellEnd"/>
       <w:r>
         <w:tab/>
-      </w:r>
-      <w:r>
-        <w:t xml:space="preserve">HTTP request method, like: GET, PUT, </w:t>
-      </w:r>
-      <w:proofErr w:type="gramStart"/>
-      <w:r>
-        <w:t>POST,…</w:t>
-      </w:r>
-      <w:proofErr w:type="gramEnd"/>
-    </w:p>
-    <w:p>
-      <w:pPr>
-        <w:ind w:left="2700" w:hanging="2250"/>
+        <w:t>Docker host node DNS name (if any).</w:t>
+      </w:r>
+    </w:p>
+    <w:p>
+      <w:pPr>
+        <w:ind w:left="1980" w:hanging="1620"/>
       </w:pPr>
       <w:proofErr w:type="spellStart"/>
       <w:r>
         <w:rPr>
           <w:rStyle w:val="EmphasizeChar"/>
         </w:rPr>
-        <w:t>http_status</w:t>
+        <w:t>node_ip</w:t>
       </w:r>
       <w:proofErr w:type="spellEnd"/>
       <w:r>
         <w:tab/>
-      </w:r>
-      <w:r>
-        <w:t>HTTP response status code</w:t>
+        <w:t xml:space="preserve">Docker host node’s IP address on the local </w:t>
+      </w:r>
+      <w:r>
+        <w:t>hive</w:t>
+      </w:r>
+      <w:r>
+        <w:t xml:space="preserve"> network.</w:t>
+      </w:r>
+    </w:p>
+    <w:p>
+      <w:pPr>
+        <w:ind w:left="1980" w:hanging="1620"/>
+      </w:pPr>
+      <w:proofErr w:type="spellStart"/>
+      <w:r>
+        <w:rPr>
+          <w:rStyle w:val="EmphasizeChar"/>
+        </w:rPr>
+        <w:t>node_role</w:t>
+      </w:r>
+      <w:proofErr w:type="spellEnd"/>
+      <w:r>
+        <w:tab/>
+        <w:t xml:space="preserve">Docker host node role, one of: </w:t>
+      </w:r>
+      <w:r>
+        <w:rPr>
+          <w:rStyle w:val="EmphasizeChar"/>
+        </w:rPr>
+        <w:t>manager</w:t>
+      </w:r>
+      <w:r>
+        <w:t xml:space="preserve"> or </w:t>
+      </w:r>
+      <w:r>
+        <w:rPr>
+          <w:rStyle w:val="EmphasizeChar"/>
+        </w:rPr>
+        <w:t>worker</w:t>
       </w:r>
       <w:r>
         <w:t>.</w:t>
@@ -6832,28 +7322,51 @@
     </w:p>
     <w:p>
       <w:pPr>
-        <w:ind w:left="2700" w:hanging="2250"/>
-      </w:pPr>
+        <w:ind w:left="1980" w:hanging="1620"/>
+      </w:pPr>
+      <w:r>
+        <w:rPr>
+          <w:rStyle w:val="EmphasizeChar"/>
+        </w:rPr>
+        <w:t>service</w:t>
+      </w:r>
+      <w:r>
+        <w:tab/>
+        <w:t>Names the service or container.</w:t>
+      </w:r>
+    </w:p>
+    <w:p>
+      <w:pPr>
+        <w:ind w:left="1980" w:hanging="1620"/>
+      </w:pPr>
+      <w:r>
+        <w:rPr>
+          <w:rStyle w:val="EmphasizeChar"/>
+        </w:rPr>
+        <w:t>tag</w:t>
+      </w:r>
+      <w:r>
+        <w:rPr>
+          <w:rStyle w:val="EmphasizeChar"/>
+        </w:rPr>
+        <w:tab/>
+      </w:r>
+      <w:r>
+        <w:t xml:space="preserve">The </w:t>
+      </w:r>
       <w:proofErr w:type="spellStart"/>
       <w:r>
-        <w:rPr>
-          <w:rStyle w:val="EmphasizeChar"/>
-        </w:rPr>
-        <w:t>http_time_active</w:t>
+        <w:t>Fluentd</w:t>
       </w:r>
       <w:proofErr w:type="spellEnd"/>
       <w:r>
-        <w:tab/>
-      </w:r>
-      <w:r>
-        <w:t>Seconds</w:t>
-      </w:r>
-      <w:r>
-        <w:t xml:space="preserve"> </w:t>
-      </w:r>
-      <w:r>
-        <w:t>from the request time (</w:t>
-      </w:r>
+        <w:t xml:space="preserve"> event tag at the time when the event was persisted to Elasticsearch.</w:t>
+      </w:r>
+    </w:p>
+    <w:p>
+      <w:pPr>
+        <w:ind w:left="1980" w:hanging="1620"/>
+      </w:pPr>
       <w:r>
         <w:rPr>
           <w:rStyle w:val="EmphasizeChar"/>
@@ -6861,586 +7374,111 @@
         <w:t>@timestamp</w:t>
       </w:r>
       <w:r>
-        <w:t>) until the response was transmitted</w:t>
-      </w:r>
-      <w:r>
-        <w:t>.</w:t>
-      </w:r>
-    </w:p>
-    <w:p>
-      <w:pPr>
-        <w:ind w:left="2700" w:hanging="2250"/>
-      </w:pPr>
+        <w:tab/>
+        <w:t>Unix time (seconds) when the event was emitted or captured.</w:t>
+      </w:r>
+    </w:p>
+    <w:p>
+      <w:pPr>
+        <w:pStyle w:val="Heading2"/>
+      </w:pPr>
+      <w:r>
+        <w:t>Custom Event Processing</w:t>
+      </w:r>
+    </w:p>
+    <w:p>
+      <w:r>
+        <w:t xml:space="preserve">By default, </w:t>
+      </w:r>
+      <w:r>
+        <w:t>neonHIVE</w:t>
+      </w:r>
+      <w:r>
+        <w:t xml:space="preserve"> log pipeline attempts to extract some fields such as the timestamp, log level, module, and the remaining message from log events passing through the pipeline.  This can work for many applications, but sometimes logs require custom processing.</w:t>
+      </w:r>
+    </w:p>
+    <w:p>
+      <w:r>
+        <w:t>To accomplish this, you’ll need to ta</w:t>
+      </w:r>
+      <w:r>
+        <w:t>g the application events with a</w:t>
+      </w:r>
+      <w:r>
+        <w:t xml:space="preserve"> log source identifier as the leading tag segment.  The typical case will be to specify </w:t>
+      </w:r>
+      <w:r>
+        <w:rPr>
+          <w:rStyle w:val="EmphasizeChar"/>
+        </w:rPr>
+        <w:t>--log-driver=</w:t>
+      </w:r>
       <w:proofErr w:type="spellStart"/>
       <w:r>
         <w:rPr>
           <w:rStyle w:val="EmphasizeChar"/>
         </w:rPr>
-        <w:t>http_time_idle</w:t>
+        <w:t>f</w:t>
+      </w:r>
+      <w:r>
+        <w:rPr>
+          <w:rStyle w:val="EmphasizeChar"/>
+        </w:rPr>
+        <w:t>luentd</w:t>
       </w:r>
       <w:proofErr w:type="spellEnd"/>
       <w:r>
-        <w:rPr>
-          <w:rStyle w:val="EmphasizeChar"/>
-        </w:rPr>
-        <w:tab/>
-      </w:r>
-      <w:r>
-        <w:t>Seconds</w:t>
-      </w:r>
-      <w:r>
-        <w:t xml:space="preserve"> waiting idle for the first byte of the HTTP.</w:t>
-      </w:r>
-    </w:p>
-    <w:p>
-      <w:pPr>
-        <w:ind w:left="2700" w:hanging="2250"/>
-      </w:pPr>
-      <w:proofErr w:type="spellStart"/>
-      <w:r>
-        <w:rPr>
-          <w:rStyle w:val="EmphasizeChar"/>
-        </w:rPr>
-        <w:t>http_time_request</w:t>
-      </w:r>
-      <w:proofErr w:type="spellEnd"/>
-      <w:r>
-        <w:tab/>
-      </w:r>
-      <w:r>
-        <w:t>Seconds</w:t>
-      </w:r>
-      <w:r>
-        <w:t xml:space="preserve"> to receive the full HTTP request from the first byte</w:t>
-      </w:r>
-      <w:r>
-        <w:t>.</w:t>
-      </w:r>
-    </w:p>
-    <w:p>
-      <w:pPr>
-        <w:ind w:left="2700" w:hanging="2250"/>
-      </w:pPr>
-      <w:proofErr w:type="spellStart"/>
-      <w:r>
-        <w:rPr>
-          <w:rStyle w:val="EmphasizeChar"/>
-        </w:rPr>
-        <w:t>http_time_response</w:t>
-      </w:r>
-      <w:proofErr w:type="spellEnd"/>
-      <w:r>
-        <w:tab/>
-      </w:r>
-      <w:r>
-        <w:t xml:space="preserve">Seconds </w:t>
-      </w:r>
-      <w:r>
-        <w:t>the backend server took to process the request and return the response line and headers</w:t>
-      </w:r>
-      <w:r>
-        <w:t>.</w:t>
-      </w:r>
-      <w:r>
-        <w:t xml:space="preserve">  This does not include the time to return all of the response contents.</w:t>
-      </w:r>
-    </w:p>
-    <w:p>
-      <w:pPr>
-        <w:ind w:left="2700" w:hanging="2250"/>
-      </w:pPr>
-      <w:proofErr w:type="spellStart"/>
-      <w:r>
-        <w:rPr>
-          <w:rStyle w:val="EmphasizeChar"/>
-        </w:rPr>
-        <w:t>http_uri</w:t>
-      </w:r>
-      <w:proofErr w:type="spellEnd"/>
-      <w:r>
-        <w:tab/>
-      </w:r>
-      <w:r>
-        <w:t>R</w:t>
-      </w:r>
-      <w:r>
-        <w:t xml:space="preserve">elative request URI </w:t>
-      </w:r>
-      <w:r>
-        <w:t>excluding</w:t>
-      </w:r>
-      <w:r>
-        <w:t xml:space="preserve"> query string</w:t>
-      </w:r>
-      <w:r>
-        <w:t>s</w:t>
-      </w:r>
-      <w:r>
-        <w:t>.</w:t>
-      </w:r>
-    </w:p>
-    <w:p>
-      <w:pPr>
-        <w:ind w:left="2700" w:hanging="2250"/>
-      </w:pPr>
-      <w:proofErr w:type="spellStart"/>
-      <w:r>
-        <w:rPr>
-          <w:rStyle w:val="EmphasizeChar"/>
-        </w:rPr>
-        <w:t>http_uri_query</w:t>
-      </w:r>
-      <w:proofErr w:type="spellEnd"/>
-      <w:r>
-        <w:rPr>
-          <w:rStyle w:val="EmphasizeChar"/>
-        </w:rPr>
-        <w:tab/>
-      </w:r>
-      <w:r>
-        <w:t>Request URI query string.</w:t>
-      </w:r>
-    </w:p>
-    <w:p>
-      <w:pPr>
-        <w:ind w:left="2700" w:hanging="2250"/>
-      </w:pPr>
-      <w:proofErr w:type="spellStart"/>
-      <w:r>
-        <w:rPr>
-          <w:rStyle w:val="EmphasizeChar"/>
-        </w:rPr>
-        <w:t>http_user_agent</w:t>
-      </w:r>
-      <w:proofErr w:type="spellEnd"/>
-      <w:r>
-        <w:tab/>
-      </w:r>
-      <w:r>
-        <w:t xml:space="preserve">HTTP </w:t>
-      </w:r>
-      <w:r>
-        <w:rPr>
-          <w:rStyle w:val="EmphasizeChar"/>
-        </w:rPr>
-        <w:t>User-Agent</w:t>
-      </w:r>
-      <w:r>
-        <w:t xml:space="preserve"> header.</w:t>
-      </w:r>
-    </w:p>
-    <w:p>
-      <w:pPr>
-        <w:ind w:left="2700" w:hanging="2250"/>
-      </w:pPr>
-      <w:proofErr w:type="spellStart"/>
-      <w:r>
-        <w:rPr>
-          <w:rStyle w:val="EmphasizeChar"/>
-        </w:rPr>
-        <w:t>http_version</w:t>
-      </w:r>
-      <w:proofErr w:type="spellEnd"/>
-      <w:r>
-        <w:tab/>
-      </w:r>
-      <w:r>
-        <w:t>The HTTP version, like: HTTP/1.</w:t>
-      </w:r>
-      <w:r>
-        <w:t>1</w:t>
-      </w:r>
-    </w:p>
-    <w:p>
-      <w:pPr>
-        <w:pStyle w:val="Heading3"/>
-      </w:pPr>
-      <w:r>
-        <w:t xml:space="preserve">Audit </w:t>
-      </w:r>
-      <w:r>
-        <w:t>Details</w:t>
-      </w:r>
-    </w:p>
-    <w:p>
-      <w:r>
-        <w:t>TODO: DESCRIBE THESE</w:t>
-      </w:r>
-    </w:p>
-    <w:p>
-      <w:pPr>
-        <w:ind w:left="1980" w:hanging="1620"/>
-      </w:pPr>
-      <w:r>
-        <w:rPr>
-          <w:rStyle w:val="EmphasizeChar"/>
-        </w:rPr>
-        <w:t>cluster</w:t>
-      </w:r>
-      <w:r>
-        <w:tab/>
-        <w:t xml:space="preserve">Identifies the source </w:t>
-      </w:r>
-      <w:r>
-        <w:t>hive</w:t>
-      </w:r>
-      <w:r>
-        <w:t>/cluster</w:t>
-      </w:r>
-      <w:r>
-        <w:t xml:space="preserve"> within the datacenter.</w:t>
-      </w:r>
-    </w:p>
-    <w:p>
-      <w:pPr>
-        <w:ind w:left="1980" w:hanging="1620"/>
-      </w:pPr>
-      <w:r>
-        <w:rPr>
-          <w:rStyle w:val="EmphasizeChar"/>
-        </w:rPr>
-        <w:t>datacenter</w:t>
-      </w:r>
-      <w:r>
-        <w:tab/>
-        <w:t>Identifies the source datacenter.</w:t>
-      </w:r>
-    </w:p>
-    <w:p>
-      <w:pPr>
-        <w:ind w:left="1980" w:hanging="1620"/>
-      </w:pPr>
-      <w:r>
-        <w:rPr>
-          <w:rStyle w:val="EmphasizeChar"/>
-        </w:rPr>
-        <w:t>details</w:t>
-      </w:r>
-      <w:r>
-        <w:rPr>
-          <w:rStyle w:val="EmphasizeChar"/>
-        </w:rPr>
-        <w:tab/>
-      </w:r>
-      <w:r>
-        <w:t>Vault audit event details.</w:t>
-      </w:r>
-    </w:p>
-    <w:p>
-      <w:pPr>
-        <w:ind w:left="1980" w:hanging="1620"/>
-      </w:pPr>
-      <w:r>
-        <w:rPr>
-          <w:rStyle w:val="EmphasizeChar"/>
-        </w:rPr>
-        <w:t>environment</w:t>
-      </w:r>
-      <w:r>
-        <w:tab/>
-        <w:t xml:space="preserve">Identifies the operational environment, one of: </w:t>
-      </w:r>
-      <w:r>
-        <w:rPr>
-          <w:rStyle w:val="EmphasizeChar"/>
-        </w:rPr>
-        <w:t>dev</w:t>
-      </w:r>
-      <w:r>
-        <w:t xml:space="preserve">, </w:t>
-      </w:r>
-      <w:r>
-        <w:rPr>
-          <w:rStyle w:val="EmphasizeChar"/>
-        </w:rPr>
-        <w:t>test</w:t>
-      </w:r>
-      <w:r>
-        <w:t xml:space="preserve">, </w:t>
-      </w:r>
-      <w:r>
-        <w:rPr>
-          <w:rStyle w:val="EmphasizeChar"/>
-        </w:rPr>
-        <w:t>stage</w:t>
-      </w:r>
-      <w:r>
-        <w:t xml:space="preserve">, </w:t>
-      </w:r>
-      <w:r>
-        <w:rPr>
-          <w:rStyle w:val="EmphasizeChar"/>
-        </w:rPr>
-        <w:t>prod</w:t>
-      </w:r>
-      <w:r>
-        <w:t xml:space="preserve">, or </w:t>
-      </w:r>
-      <w:r>
-        <w:rPr>
-          <w:rStyle w:val="EmphasizeChar"/>
-        </w:rPr>
-        <w:t>other</w:t>
-      </w:r>
-      <w:r>
-        <w:t>.</w:t>
-      </w:r>
-    </w:p>
-    <w:p>
-      <w:pPr>
-        <w:ind w:left="1980" w:hanging="1620"/>
-      </w:pPr>
-      <w:r>
-        <w:rPr>
-          <w:rStyle w:val="EmphasizeChar"/>
-        </w:rPr>
-        <w:t>node</w:t>
-      </w:r>
-      <w:r>
-        <w:tab/>
-        <w:t xml:space="preserve">Docker host node name as specified in the </w:t>
-      </w:r>
-      <w:r>
-        <w:t>hive</w:t>
-      </w:r>
-      <w:r>
-        <w:t xml:space="preserve"> definition.</w:t>
-      </w:r>
-    </w:p>
-    <w:p>
-      <w:pPr>
-        <w:ind w:left="1980" w:hanging="1620"/>
-      </w:pPr>
-      <w:proofErr w:type="spellStart"/>
-      <w:r>
-        <w:rPr>
-          <w:rStyle w:val="EmphasizeChar"/>
-        </w:rPr>
-        <w:t>node_dnsname</w:t>
-      </w:r>
-      <w:proofErr w:type="spellEnd"/>
-      <w:r>
-        <w:tab/>
-        <w:t>Docker host node DNS name (if any).</w:t>
-      </w:r>
-    </w:p>
-    <w:p>
-      <w:pPr>
-        <w:ind w:left="1980" w:hanging="1620"/>
-      </w:pPr>
-      <w:proofErr w:type="spellStart"/>
-      <w:r>
-        <w:rPr>
-          <w:rStyle w:val="EmphasizeChar"/>
-        </w:rPr>
-        <w:t>node_ip</w:t>
-      </w:r>
-      <w:proofErr w:type="spellEnd"/>
-      <w:r>
-        <w:tab/>
-        <w:t xml:space="preserve">Docker host node’s IP address on the local </w:t>
-      </w:r>
-      <w:r>
-        <w:t>hive</w:t>
-      </w:r>
-      <w:r>
-        <w:t xml:space="preserve"> network.</w:t>
-      </w:r>
-    </w:p>
-    <w:p>
-      <w:pPr>
-        <w:ind w:left="1980" w:hanging="1620"/>
-      </w:pPr>
-      <w:proofErr w:type="spellStart"/>
-      <w:r>
-        <w:rPr>
-          <w:rStyle w:val="EmphasizeChar"/>
-        </w:rPr>
-        <w:t>node_role</w:t>
-      </w:r>
-      <w:proofErr w:type="spellEnd"/>
-      <w:r>
-        <w:tab/>
-        <w:t xml:space="preserve">Docker host node role, one of: </w:t>
-      </w:r>
-      <w:r>
-        <w:rPr>
-          <w:rStyle w:val="EmphasizeChar"/>
-        </w:rPr>
-        <w:t>manager</w:t>
-      </w:r>
-      <w:r>
-        <w:t xml:space="preserve"> or </w:t>
-      </w:r>
-      <w:r>
-        <w:rPr>
-          <w:rStyle w:val="EmphasizeChar"/>
-        </w:rPr>
-        <w:t>worker</w:t>
-      </w:r>
-      <w:r>
-        <w:t>.</w:t>
-      </w:r>
-    </w:p>
-    <w:p>
-      <w:pPr>
-        <w:ind w:left="1980" w:hanging="1620"/>
-      </w:pPr>
-      <w:r>
-        <w:rPr>
-          <w:rStyle w:val="EmphasizeChar"/>
-        </w:rPr>
-        <w:t>service</w:t>
-      </w:r>
-      <w:r>
-        <w:tab/>
-        <w:t>Names the service or container.</w:t>
-      </w:r>
-    </w:p>
-    <w:p>
-      <w:pPr>
-        <w:ind w:left="1980" w:hanging="1620"/>
-      </w:pPr>
-      <w:r>
-        <w:rPr>
-          <w:rStyle w:val="EmphasizeChar"/>
-        </w:rPr>
-        <w:t>tag</w:t>
-      </w:r>
-      <w:r>
-        <w:rPr>
-          <w:rStyle w:val="EmphasizeChar"/>
-        </w:rPr>
-        <w:tab/>
-      </w:r>
-      <w:r>
-        <w:t xml:space="preserve">The </w:t>
-      </w:r>
-      <w:proofErr w:type="spellStart"/>
-      <w:r>
-        <w:t>Fluentd</w:t>
-      </w:r>
-      <w:proofErr w:type="spellEnd"/>
-      <w:r>
-        <w:t xml:space="preserve"> event tag at the time when the event was persisted to Elasticsearch.</w:t>
-      </w:r>
-    </w:p>
-    <w:p>
-      <w:pPr>
-        <w:ind w:left="1980" w:hanging="1620"/>
-      </w:pPr>
-      <w:r>
-        <w:rPr>
-          <w:rStyle w:val="EmphasizeChar"/>
-        </w:rPr>
-        <w:t>@timestamp</w:t>
-      </w:r>
-      <w:r>
-        <w:tab/>
-        <w:t>Unix time (seconds) when the event was emitted or captured.</w:t>
-      </w:r>
-    </w:p>
-    <w:p>
-      <w:pPr>
-        <w:pStyle w:val="Heading2"/>
-      </w:pPr>
-      <w:r>
+        <w:t xml:space="preserve"> and then </w:t>
+      </w:r>
+      <w:r>
+        <w:rPr>
+          <w:rStyle w:val="EmphasizeChar"/>
+        </w:rPr>
+        <w:t>--log-</w:t>
+      </w:r>
+      <w:r>
+        <w:rPr>
+          <w:rStyle w:val="EmphasizeChar"/>
+        </w:rPr>
+        <w:t>opt tag=&lt;value&gt;</w:t>
+      </w:r>
+      <w:r>
+        <w:t xml:space="preserve"> as one of these strings when deploying a Docker service or container.  This gives the </w:t>
+      </w:r>
+      <w:r>
+        <w:rPr>
+          <w:rStyle w:val="EmphasizeChar"/>
+        </w:rPr>
+        <w:t>neon-log-collector</w:t>
+      </w:r>
+      <w:r>
+        <w:t xml:space="preserve"> service enough information to customize event parsing for the specific application.</w:t>
+      </w:r>
+    </w:p>
+    <w:p>
+      <w:r>
+        <w:t xml:space="preserve">Here are the predefined identifiers supported by </w:t>
+      </w:r>
+      <w:r>
+        <w:t>neonHIVE</w:t>
+      </w:r>
+      <w:r>
+        <w:t xml:space="preserve"> out of the box.  You may specify custom tags and then extend the neon-log-collector image to support other applications.</w:t>
+      </w:r>
+    </w:p>
+    <w:p>
+      <w:pPr>
+        <w:ind w:left="2070" w:hanging="1710"/>
+        <w:rPr>
+          <w:rStyle w:val="EmphasizeChar"/>
+          <w:b w:val="0"/>
+        </w:rPr>
+      </w:pPr>
+      <w:r>
+        <w:rPr>
+          <w:rStyle w:val="EmphasizeChar"/>
+        </w:rPr>
         <w:lastRenderedPageBreak/>
-        <w:t>Custom Event Processing</w:t>
-      </w:r>
-    </w:p>
-    <w:p>
-      <w:r>
-        <w:t xml:space="preserve">By default, </w:t>
-      </w:r>
-      <w:r>
-        <w:t>neonHIVE</w:t>
-      </w:r>
-      <w:r>
-        <w:t xml:space="preserve"> log pipeline attempts to extract some fields such as the timestamp, log level, module, and the remaining message from log events passing through the pipeline.  This can work for many applications, but sometimes logs require custom processing.</w:t>
-      </w:r>
-    </w:p>
-    <w:p>
-      <w:r>
-        <w:t>To accomplish this, you’ll need to ta</w:t>
-      </w:r>
-      <w:r>
-        <w:t>g the application events with a</w:t>
-      </w:r>
-      <w:r>
-        <w:t xml:space="preserve"> log source identifier as the leading tag segment.  The typical case will be to specify </w:t>
-      </w:r>
-      <w:r>
-        <w:rPr>
-          <w:rStyle w:val="EmphasizeChar"/>
-        </w:rPr>
-        <w:t>--log-driver=</w:t>
-      </w:r>
-      <w:proofErr w:type="spellStart"/>
-      <w:r>
-        <w:rPr>
-          <w:rStyle w:val="EmphasizeChar"/>
-        </w:rPr>
-        <w:t>f</w:t>
-      </w:r>
-      <w:r>
-        <w:rPr>
-          <w:rStyle w:val="EmphasizeChar"/>
-        </w:rPr>
-        <w:t>luentd</w:t>
-      </w:r>
-      <w:proofErr w:type="spellEnd"/>
-      <w:r>
-        <w:t xml:space="preserve"> and then </w:t>
-      </w:r>
-      <w:r>
-        <w:rPr>
-          <w:rStyle w:val="EmphasizeChar"/>
-        </w:rPr>
-        <w:t>--log-</w:t>
-      </w:r>
-      <w:r>
-        <w:rPr>
-          <w:rStyle w:val="EmphasizeChar"/>
-        </w:rPr>
-        <w:t>opt tag=&lt;value&gt;</w:t>
-      </w:r>
-      <w:r>
-        <w:t xml:space="preserve"> as one of these strings when deploying a Docker service or container.  This gives the </w:t>
-      </w:r>
-      <w:r>
-        <w:rPr>
-          <w:rStyle w:val="EmphasizeChar"/>
-        </w:rPr>
-        <w:t>neon-log-collector</w:t>
-      </w:r>
-      <w:r>
-        <w:t xml:space="preserve"> service enough information to customize event parsing for the specific application.</w:t>
-      </w:r>
-    </w:p>
-    <w:p>
-      <w:r>
-        <w:t xml:space="preserve">Here are the predefined identifiers supported by </w:t>
-      </w:r>
-      <w:r>
-        <w:t>neonHIVE</w:t>
-      </w:r>
-      <w:r>
-        <w:t xml:space="preserve"> out of the box.  You may specify custom tags and then extend the neon-log-collector image to support other applications.</w:t>
-      </w:r>
-    </w:p>
-    <w:p>
-      <w:pPr>
-        <w:ind w:left="2070" w:hanging="1710"/>
-        <w:rPr>
-          <w:rStyle w:val="EmphasizeChar"/>
-          <w:b w:val="0"/>
-        </w:rPr>
-      </w:pPr>
-      <w:r>
-        <w:rPr>
-          <w:rStyle w:val="EmphasizeChar"/>
-        </w:rPr>
         <w:t>neon-common</w:t>
       </w:r>
       <w:r>
@@ -7685,7 +7723,6 @@
     </w:p>
     <w:p>
       <w:r>
-        <w:lastRenderedPageBreak/>
         <w:t xml:space="preserve">The </w:t>
       </w:r>
       <w:r>
@@ -7826,6 +7863,7 @@
     </w:p>
     <w:p>
       <w:r>
+        <w:lastRenderedPageBreak/>
         <w:t>Solution #2 is certainly possible, effective, and secure but can be difficult and expensive to configure, especially for smaller environments.  This can be accomplished using dedicated hardware and software as well as VPN services provided by the cloud environments.</w:t>
       </w:r>
     </w:p>
@@ -8170,240 +8208,237 @@
     </w:p>
     <w:p>
       <w:r>
-        <w:t xml:space="preserve">Many of these host names need to resolve to the private IP address of the host node running the calling service or container.  For services like Consul, this works because each node has a Consul instance running which a member of the Consul cluster.  Other services have load balancers running on each node or will take advantage of the Docker ingress/mesh network (when that works).  The basic idea here </w:t>
-      </w:r>
+        <w:t xml:space="preserve">Many of these host names need to resolve to the private IP address of the host node running the calling service or container.  For services like Consul, this works because each node has a Consul instance running which a member of the Consul cluster.  Other services have load balancers running on each node or will take advantage of the Docker ingress/mesh network (when that works).  The basic idea here is that applications can simply send traffic to the host node its running on and rely on Consul, a load balancer, or Docker to forward the traffic to a functioning service somewhere in the </w:t>
+      </w:r>
+      <w:r>
+        <w:t>hive</w:t>
+      </w:r>
+      <w:r>
+        <w:t>.</w:t>
+      </w:r>
+    </w:p>
+    <w:p>
+      <w:r>
+        <w:t xml:space="preserve">Older versions of </w:t>
+      </w:r>
+      <w:r>
+        <w:t>neonHIVE</w:t>
+      </w:r>
+      <w:r>
+        <w:t xml:space="preserve"> </w:t>
+      </w:r>
+      <w:r>
+        <w:t>configured</w:t>
+      </w:r>
+      <w:r>
+        <w:t xml:space="preserve"> static host mappings written to </w:t>
+      </w:r>
+      <w:r>
+        <w:rPr>
+          <w:rStyle w:val="CodeChar"/>
+        </w:rPr>
+        <w:t>/</w:t>
+      </w:r>
+      <w:proofErr w:type="spellStart"/>
+      <w:r>
+        <w:rPr>
+          <w:rStyle w:val="CodeChar"/>
+        </w:rPr>
+        <w:t>etc</w:t>
+      </w:r>
+      <w:proofErr w:type="spellEnd"/>
+      <w:r>
+        <w:rPr>
+          <w:rStyle w:val="CodeChar"/>
+        </w:rPr>
+        <w:t>/hosts</w:t>
+      </w:r>
+      <w:r>
+        <w:t xml:space="preserve"> d</w:t>
+      </w:r>
+      <w:r>
+        <w:t xml:space="preserve">uring </w:t>
+      </w:r>
+      <w:r>
+        <w:t>hive</w:t>
+      </w:r>
+      <w:r>
+        <w:t xml:space="preserve"> setup.  This </w:t>
+      </w:r>
+      <w:r>
+        <w:t>works</w:t>
+      </w:r>
+      <w:r>
+        <w:t xml:space="preserve"> fine for </w:t>
+      </w:r>
+      <w:r>
+        <w:t xml:space="preserve">DNS lookups made by native host node processes.  The problem </w:t>
+      </w:r>
+      <w:r>
+        <w:t>was</w:t>
+      </w:r>
+      <w:r>
+        <w:t xml:space="preserve"> how to get these mappings into Docker containers.  </w:t>
+      </w:r>
+      <w:r>
+        <w:t xml:space="preserve">To accomplish this, </w:t>
+      </w:r>
+      <w:r>
+        <w:t>hive</w:t>
+      </w:r>
+      <w:r>
+        <w:t xml:space="preserve"> setup</w:t>
+      </w:r>
+      <w:r>
+        <w:t xml:space="preserve"> </w:t>
+      </w:r>
+      <w:r>
+        <w:t>create</w:t>
+      </w:r>
+      <w:r>
+        <w:t>d</w:t>
+      </w:r>
+      <w:r>
+        <w:t xml:space="preserve"> a static </w:t>
+      </w:r>
+      <w:r>
+        <w:rPr>
+          <w:rStyle w:val="CodeChar"/>
+        </w:rPr>
+        <w:t>/</w:t>
+      </w:r>
+      <w:proofErr w:type="spellStart"/>
+      <w:r>
+        <w:rPr>
+          <w:rStyle w:val="CodeChar"/>
+        </w:rPr>
+        <w:t>etc</w:t>
+      </w:r>
+      <w:proofErr w:type="spellEnd"/>
+      <w:r>
+        <w:rPr>
+          <w:rStyle w:val="CodeChar"/>
+        </w:rPr>
+        <w:t>/</w:t>
+      </w:r>
+      <w:r>
+        <w:rPr>
+          <w:rStyle w:val="CodeChar"/>
+        </w:rPr>
+        <w:t>neon</w:t>
+      </w:r>
+      <w:r>
+        <w:rPr>
+          <w:rStyle w:val="CodeChar"/>
+        </w:rPr>
+        <w:t>/env-</w:t>
+      </w:r>
+      <w:r>
+        <w:rPr>
+          <w:rStyle w:val="CodeChar"/>
+        </w:rPr>
+        <w:t>host</w:t>
+      </w:r>
+      <w:r>
+        <w:t xml:space="preserve"> script on the host and then </w:t>
+      </w:r>
+      <w:r>
+        <w:t xml:space="preserve">we </w:t>
+      </w:r>
+      <w:r>
+        <w:t>explicitly mount</w:t>
+      </w:r>
+      <w:r>
+        <w:t>ed</w:t>
+      </w:r>
+      <w:r>
+        <w:t xml:space="preserve"> this into containers and services and then </w:t>
+      </w:r>
+      <w:r>
+        <w:t>had</w:t>
+      </w:r>
+      <w:r>
+        <w:t xml:space="preserve"> the container entry point execute the m</w:t>
+      </w:r>
+      <w:r>
+        <w:t>ounted script.  This script set</w:t>
+      </w:r>
+      <w:r>
+        <w:t xml:space="preserve"> some environment variables and </w:t>
+      </w:r>
+      <w:r>
+        <w:t>also wrote</w:t>
+      </w:r>
+      <w:r>
+        <w:t xml:space="preserve"> static host mappings to the container’s </w:t>
+      </w:r>
+      <w:r>
+        <w:rPr>
+          <w:rStyle w:val="CodeChar"/>
+        </w:rPr>
+        <w:t>/</w:t>
+      </w:r>
+      <w:proofErr w:type="spellStart"/>
+      <w:r>
+        <w:rPr>
+          <w:rStyle w:val="CodeChar"/>
+        </w:rPr>
+        <w:t>etc</w:t>
+      </w:r>
+      <w:proofErr w:type="spellEnd"/>
+      <w:r>
+        <w:rPr>
+          <w:rStyle w:val="CodeChar"/>
+        </w:rPr>
+        <w:t>/hosts</w:t>
+      </w:r>
+      <w:r>
+        <w:t xml:space="preserve"> file.</w:t>
+      </w:r>
+    </w:p>
+    <w:p>
+      <w:r>
+        <w:t xml:space="preserve">This is a little </w:t>
+      </w:r>
+      <w:r>
+        <w:t>hokey</w:t>
+      </w:r>
+      <w:r>
+        <w:t xml:space="preserve"> though, since this means that containers will need to mount </w:t>
+      </w:r>
+      <w:r>
+        <w:rPr>
+          <w:rStyle w:val="CodeChar"/>
+        </w:rPr>
+        <w:t>/</w:t>
+      </w:r>
+      <w:proofErr w:type="spellStart"/>
+      <w:r>
+        <w:rPr>
+          <w:rStyle w:val="CodeChar"/>
+        </w:rPr>
+        <w:t>etc</w:t>
+      </w:r>
+      <w:proofErr w:type="spellEnd"/>
+      <w:r>
+        <w:rPr>
+          <w:rStyle w:val="CodeChar"/>
+        </w:rPr>
+        <w:t>/hosts</w:t>
+      </w:r>
+      <w:r>
+        <w:rPr>
+          <w:rStyle w:val="EmphasizeChar"/>
+        </w:rPr>
+        <w:t xml:space="preserve"> </w:t>
+      </w:r>
+      <w:r>
+        <w:t>to function, which is not in the spirit of Docker.  A better approach would be to configure a dynamic DNS infrastructure that would handle these resolutions via standard DNS lookups.</w:t>
+      </w:r>
+    </w:p>
+    <w:p>
       <w:r>
         <w:lastRenderedPageBreak/>
-        <w:t xml:space="preserve">is that applications can simply send traffic to the host node its running on and rely on Consul, a load balancer, or Docker to forward the traffic to a functioning service somewhere in the </w:t>
-      </w:r>
-      <w:r>
-        <w:t>hive</w:t>
-      </w:r>
-      <w:r>
-        <w:t>.</w:t>
-      </w:r>
-    </w:p>
-    <w:p>
-      <w:r>
-        <w:t xml:space="preserve">Older versions of </w:t>
-      </w:r>
-      <w:r>
-        <w:t>neonHIVE</w:t>
-      </w:r>
-      <w:r>
-        <w:t xml:space="preserve"> </w:t>
-      </w:r>
-      <w:r>
-        <w:t>configured</w:t>
-      </w:r>
-      <w:r>
-        <w:t xml:space="preserve"> static host mappings written to </w:t>
-      </w:r>
-      <w:r>
-        <w:rPr>
-          <w:rStyle w:val="CodeChar"/>
-        </w:rPr>
-        <w:t>/</w:t>
-      </w:r>
-      <w:proofErr w:type="spellStart"/>
-      <w:r>
-        <w:rPr>
-          <w:rStyle w:val="CodeChar"/>
-        </w:rPr>
-        <w:t>etc</w:t>
-      </w:r>
-      <w:proofErr w:type="spellEnd"/>
-      <w:r>
-        <w:rPr>
-          <w:rStyle w:val="CodeChar"/>
-        </w:rPr>
-        <w:t>/hosts</w:t>
-      </w:r>
-      <w:r>
-        <w:t xml:space="preserve"> d</w:t>
-      </w:r>
-      <w:r>
-        <w:t xml:space="preserve">uring </w:t>
-      </w:r>
-      <w:r>
-        <w:t>hive</w:t>
-      </w:r>
-      <w:r>
-        <w:t xml:space="preserve"> setup.  This </w:t>
-      </w:r>
-      <w:r>
-        <w:t>works</w:t>
-      </w:r>
-      <w:r>
-        <w:t xml:space="preserve"> fine for </w:t>
-      </w:r>
-      <w:r>
-        <w:t xml:space="preserve">DNS lookups made by native host node processes.  The problem </w:t>
-      </w:r>
-      <w:r>
-        <w:t>was</w:t>
-      </w:r>
-      <w:r>
-        <w:t xml:space="preserve"> how to get these mappings into Docker containers.  </w:t>
-      </w:r>
-      <w:r>
-        <w:t xml:space="preserve">To accomplish this, </w:t>
-      </w:r>
-      <w:r>
-        <w:t>hive</w:t>
-      </w:r>
-      <w:r>
-        <w:t xml:space="preserve"> setup</w:t>
-      </w:r>
-      <w:r>
-        <w:t xml:space="preserve"> </w:t>
-      </w:r>
-      <w:r>
-        <w:t>create</w:t>
-      </w:r>
-      <w:r>
-        <w:t>d</w:t>
-      </w:r>
-      <w:r>
-        <w:t xml:space="preserve"> a static </w:t>
-      </w:r>
-      <w:r>
-        <w:rPr>
-          <w:rStyle w:val="CodeChar"/>
-        </w:rPr>
-        <w:t>/</w:t>
-      </w:r>
-      <w:proofErr w:type="spellStart"/>
-      <w:r>
-        <w:rPr>
-          <w:rStyle w:val="CodeChar"/>
-        </w:rPr>
-        <w:t>etc</w:t>
-      </w:r>
-      <w:proofErr w:type="spellEnd"/>
-      <w:r>
-        <w:rPr>
-          <w:rStyle w:val="CodeChar"/>
-        </w:rPr>
-        <w:t>/</w:t>
-      </w:r>
-      <w:r>
-        <w:rPr>
-          <w:rStyle w:val="CodeChar"/>
-        </w:rPr>
-        <w:t>neon</w:t>
-      </w:r>
-      <w:r>
-        <w:rPr>
-          <w:rStyle w:val="CodeChar"/>
-        </w:rPr>
-        <w:t>/env-</w:t>
-      </w:r>
-      <w:r>
-        <w:rPr>
-          <w:rStyle w:val="CodeChar"/>
-        </w:rPr>
-        <w:t>host</w:t>
-      </w:r>
-      <w:r>
-        <w:t xml:space="preserve"> script on the host and then </w:t>
-      </w:r>
-      <w:r>
-        <w:t xml:space="preserve">we </w:t>
-      </w:r>
-      <w:r>
-        <w:t>explicitly mount</w:t>
-      </w:r>
-      <w:r>
-        <w:t>ed</w:t>
-      </w:r>
-      <w:r>
-        <w:t xml:space="preserve"> this into containers and services and then </w:t>
-      </w:r>
-      <w:r>
-        <w:t>had</w:t>
-      </w:r>
-      <w:r>
-        <w:t xml:space="preserve"> the container entry point execute the m</w:t>
-      </w:r>
-      <w:r>
-        <w:t>ounted script.  This script set</w:t>
-      </w:r>
-      <w:r>
-        <w:t xml:space="preserve"> some environment variables and </w:t>
-      </w:r>
-      <w:r>
-        <w:t>also wrote</w:t>
-      </w:r>
-      <w:r>
-        <w:t xml:space="preserve"> static host mappings to the container’s </w:t>
-      </w:r>
-      <w:r>
-        <w:rPr>
-          <w:rStyle w:val="CodeChar"/>
-        </w:rPr>
-        <w:t>/</w:t>
-      </w:r>
-      <w:proofErr w:type="spellStart"/>
-      <w:r>
-        <w:rPr>
-          <w:rStyle w:val="CodeChar"/>
-        </w:rPr>
-        <w:t>etc</w:t>
-      </w:r>
-      <w:proofErr w:type="spellEnd"/>
-      <w:r>
-        <w:rPr>
-          <w:rStyle w:val="CodeChar"/>
-        </w:rPr>
-        <w:t>/hosts</w:t>
-      </w:r>
-      <w:r>
-        <w:t xml:space="preserve"> file.</w:t>
-      </w:r>
-    </w:p>
-    <w:p>
-      <w:r>
-        <w:t xml:space="preserve">This is a little </w:t>
-      </w:r>
-      <w:r>
-        <w:t>hokey</w:t>
-      </w:r>
-      <w:r>
-        <w:t xml:space="preserve"> though, since this means that containers will need to mount </w:t>
-      </w:r>
-      <w:r>
-        <w:rPr>
-          <w:rStyle w:val="CodeChar"/>
-        </w:rPr>
-        <w:t>/</w:t>
-      </w:r>
-      <w:proofErr w:type="spellStart"/>
-      <w:r>
-        <w:rPr>
-          <w:rStyle w:val="CodeChar"/>
-        </w:rPr>
-        <w:t>etc</w:t>
-      </w:r>
-      <w:proofErr w:type="spellEnd"/>
-      <w:r>
-        <w:rPr>
-          <w:rStyle w:val="CodeChar"/>
-        </w:rPr>
-        <w:t>/hosts</w:t>
-      </w:r>
-      <w:r>
-        <w:rPr>
-          <w:rStyle w:val="EmphasizeChar"/>
-        </w:rPr>
-        <w:t xml:space="preserve"> </w:t>
-      </w:r>
-      <w:r>
-        <w:t>to function, which is not in the spirit of Docker.  A better approach would be to configure a dynamic DNS infrastructure that would handle these resolutions via standard DNS lookups.</w:t>
-      </w:r>
-    </w:p>
-    <w:p>
-      <w:r>
         <w:t xml:space="preserve">Modern </w:t>
       </w:r>
       <w:r>
@@ -8461,7 +8496,7 @@
           <v:shape id="_x0000_i1026" type="#_x0000_t75" style="width:234.75pt;height:123.75pt" o:ole="">
             <v:imagedata r:id="rId25" o:title=""/>
           </v:shape>
-          <o:OLEObject Type="Embed" ProgID="Visio.Drawing.15" ShapeID="_x0000_i1026" DrawAspect="Content" ObjectID="_1598007093" r:id="rId26"/>
+          <o:OLEObject Type="Embed" ProgID="Visio.Drawing.15" ShapeID="_x0000_i1026" DrawAspect="Content" ObjectID="_1598425924" r:id="rId26"/>
         </w:object>
       </w:r>
     </w:p>
@@ -8768,105 +8803,105 @@
         </w:numPr>
       </w:pPr>
       <w:r>
+        <w:t xml:space="preserve">The </w:t>
+      </w:r>
+      <w:r>
+        <w:t xml:space="preserve">PDNS </w:t>
+      </w:r>
+      <w:r>
+        <w:t>R</w:t>
+      </w:r>
+      <w:r>
+        <w:t xml:space="preserve">ecursors running on </w:t>
+      </w:r>
+      <w:r>
+        <w:t>each</w:t>
+      </w:r>
+      <w:r>
+        <w:t xml:space="preserve"> </w:t>
+      </w:r>
+      <w:r>
+        <w:t>hive</w:t>
+      </w:r>
+      <w:r>
+        <w:t xml:space="preserve"> node are configured to accept requests only from well-defined private Internet subnets.</w:t>
+      </w:r>
+    </w:p>
+    <w:p>
+      <w:r>
+        <w:t xml:space="preserve">This solution is pretty clean from an architectural perspective.  </w:t>
+      </w:r>
+      <w:r>
+        <w:t xml:space="preserve">Any DNS queries made by local host processes as well as by local containers will be received by the Recursor with </w:t>
+      </w:r>
+      <w:proofErr w:type="gramStart"/>
+      <w:r>
+        <w:rPr>
+          <w:rStyle w:val="EmphasizeChar"/>
+        </w:rPr>
+        <w:t>*</w:t>
+      </w:r>
+      <w:r>
+        <w:rPr>
+          <w:rStyle w:val="EmphasizeChar"/>
+        </w:rPr>
+        <w:t>.hive</w:t>
+      </w:r>
+      <w:proofErr w:type="gramEnd"/>
+      <w:r>
+        <w:t xml:space="preserve"> questions being answered from the local zone files.  This gives the local Server the chance to answer with the node’s private IP address, accomplishing our primary goal.</w:t>
+      </w:r>
+      <w:r>
+        <w:t xml:space="preserve">  Other requests will be forwarded to the PowerDNS servers running on the masters</w:t>
+      </w:r>
+      <w:r>
+        <w:t>, which will perform a dynamic lookup or forward the query upstream.</w:t>
+      </w:r>
+    </w:p>
+    <w:p>
+      <w:pPr>
+        <w:pStyle w:val="Heading2"/>
+      </w:pPr>
+      <w:r>
+        <w:t>Hive</w:t>
+      </w:r>
+      <w:r>
+        <w:t xml:space="preserve"> DNS</w:t>
+      </w:r>
+      <w:r>
+        <w:t xml:space="preserve"> (local)</w:t>
+      </w:r>
+    </w:p>
+    <w:p>
+      <w:r>
+        <w:t xml:space="preserve">The basic idea here is to </w:t>
+      </w:r>
+      <w:r>
+        <w:t xml:space="preserve">deploy a couple services that dynamically update the PowerDNS </w:t>
+      </w:r>
+      <w:proofErr w:type="spellStart"/>
+      <w:r>
+        <w:t>Recursor’s</w:t>
+      </w:r>
+      <w:proofErr w:type="spellEnd"/>
+      <w:r>
+        <w:t xml:space="preserve"> local hosts file on the manager nodes with DNS entries read from Consul.</w:t>
+      </w:r>
+    </w:p>
+    <w:p>
+      <w:r>
+        <w:t>We’re going to implement this using two new services:</w:t>
+      </w:r>
+    </w:p>
+    <w:p>
+      <w:pPr>
+        <w:ind w:left="2340" w:hanging="1800"/>
+      </w:pPr>
+      <w:r>
+        <w:rPr>
+          <w:rStyle w:val="EmphasizeChar"/>
+        </w:rPr>
         <w:lastRenderedPageBreak/>
-        <w:t xml:space="preserve">The </w:t>
-      </w:r>
-      <w:r>
-        <w:t xml:space="preserve">PDNS </w:t>
-      </w:r>
-      <w:r>
-        <w:t>R</w:t>
-      </w:r>
-      <w:r>
-        <w:t xml:space="preserve">ecursors running on </w:t>
-      </w:r>
-      <w:r>
-        <w:t>each</w:t>
-      </w:r>
-      <w:r>
-        <w:t xml:space="preserve"> </w:t>
-      </w:r>
-      <w:r>
-        <w:t>hive</w:t>
-      </w:r>
-      <w:r>
-        <w:t xml:space="preserve"> node are configured to accept requests only from well-defined private Internet subnets.</w:t>
-      </w:r>
-    </w:p>
-    <w:p>
-      <w:r>
-        <w:t xml:space="preserve">This solution is pretty clean from an architectural perspective.  </w:t>
-      </w:r>
-      <w:r>
-        <w:t xml:space="preserve">Any DNS queries made by local host processes as well as by local containers will be received by the Recursor with </w:t>
-      </w:r>
-      <w:proofErr w:type="gramStart"/>
-      <w:r>
-        <w:rPr>
-          <w:rStyle w:val="EmphasizeChar"/>
-        </w:rPr>
-        <w:t>*</w:t>
-      </w:r>
-      <w:r>
-        <w:rPr>
-          <w:rStyle w:val="EmphasizeChar"/>
-        </w:rPr>
-        <w:t>.hive</w:t>
-      </w:r>
-      <w:proofErr w:type="gramEnd"/>
-      <w:r>
-        <w:t xml:space="preserve"> questions being answered from the local zone files.  This gives the local Server the chance to answer with the node’s private IP address, accomplishing our primary goal.</w:t>
-      </w:r>
-      <w:r>
-        <w:t xml:space="preserve">  Other requests will be forwarded to the PowerDNS servers running on the masters</w:t>
-      </w:r>
-      <w:r>
-        <w:t>, which will perform a dynamic lookup or forward the query upstream.</w:t>
-      </w:r>
-    </w:p>
-    <w:p>
-      <w:pPr>
-        <w:pStyle w:val="Heading2"/>
-      </w:pPr>
-      <w:r>
-        <w:t>Hive</w:t>
-      </w:r>
-      <w:r>
-        <w:t xml:space="preserve"> DNS</w:t>
-      </w:r>
-      <w:r>
-        <w:t xml:space="preserve"> (local)</w:t>
-      </w:r>
-    </w:p>
-    <w:p>
-      <w:r>
-        <w:t xml:space="preserve">The basic idea here is to </w:t>
-      </w:r>
-      <w:r>
-        <w:t xml:space="preserve">deploy a couple services that dynamically update the PowerDNS </w:t>
-      </w:r>
-      <w:proofErr w:type="spellStart"/>
-      <w:r>
-        <w:t>Recursor’s</w:t>
-      </w:r>
-      <w:proofErr w:type="spellEnd"/>
-      <w:r>
-        <w:t xml:space="preserve"> local hosts file on the manager nodes with DNS entries read from Consul.</w:t>
-      </w:r>
-    </w:p>
-    <w:p>
-      <w:r>
-        <w:t>We’re going to implement this using two new services:</w:t>
-      </w:r>
-    </w:p>
-    <w:p>
-      <w:pPr>
-        <w:ind w:left="2340" w:hanging="1800"/>
-      </w:pPr>
-      <w:r>
-        <w:rPr>
-          <w:rStyle w:val="EmphasizeChar"/>
-        </w:rPr>
         <w:t>neon-</w:t>
       </w:r>
       <w:proofErr w:type="spellStart"/>
@@ -9492,11 +9527,7 @@
         <w:t>attempts to resolve names from the local hosts file before forwarding requests on to the upstream DNS servers.</w:t>
       </w:r>
       <w:r>
-        <w:t xml:space="preserve">  This is radically less complex </w:t>
-      </w:r>
-      <w:r>
-        <w:lastRenderedPageBreak/>
-        <w:t>and fundamentally more reliable than my previous approach of using the authoritative server and a remote backend service or even trying to do something similar using Lua to intercept requests in the recursor.</w:t>
+        <w:t xml:space="preserve">  This is radically less complex and fundamentally more reliable than my previous approach of using the authoritative server and a remote backend service or even trying to do something similar using Lua to intercept requests in the recursor.</w:t>
       </w:r>
     </w:p>
     <w:p>
@@ -9513,7 +9544,7 @@
           <v:shape id="_x0000_i1027" type="#_x0000_t75" style="width:552pt;height:419.25pt" o:ole="">
             <v:imagedata r:id="rId27" o:title=""/>
           </v:shape>
-          <o:OLEObject Type="Embed" ProgID="Visio.Drawing.15" ShapeID="_x0000_i1027" DrawAspect="Content" ObjectID="_1598007094" r:id="rId28"/>
+          <o:OLEObject Type="Embed" ProgID="Visio.Drawing.15" ShapeID="_x0000_i1027" DrawAspect="Content" ObjectID="_1598425925" r:id="rId28"/>
         </w:object>
       </w:r>
     </w:p>
@@ -9570,32 +9601,32 @@
         <w:pStyle w:val="Heading1"/>
       </w:pPr>
       <w:r>
+        <w:t>Hive</w:t>
+      </w:r>
+      <w:r>
+        <w:t xml:space="preserve"> Dashboards</w:t>
+      </w:r>
+    </w:p>
+    <w:p>
+      <w:r>
+        <w:t>neonHIVE</w:t>
+      </w:r>
+      <w:r>
+        <w:t xml:space="preserve"> provides commands to register dashboard URLs that can be launched using the neon-cli.  Eventually, these dashboards may also be included in a global </w:t>
+      </w:r>
+      <w:r>
+        <w:t>neonHIVE</w:t>
+      </w:r>
+      <w:r>
+        <w:t xml:space="preserve"> dashboard.</w:t>
+      </w:r>
+    </w:p>
+    <w:p>
+      <w:pPr>
+        <w:keepLines/>
+      </w:pPr>
+      <w:r>
         <w:lastRenderedPageBreak/>
-        <w:t>Hive</w:t>
-      </w:r>
-      <w:r>
-        <w:t xml:space="preserve"> Dashboards</w:t>
-      </w:r>
-    </w:p>
-    <w:p>
-      <w:r>
-        <w:t>neonHIVE</w:t>
-      </w:r>
-      <w:r>
-        <w:t xml:space="preserve"> provides commands to register dashboard URLs that can be launched using the neon-cli.  Eventually, these dashboards may also be included in a global </w:t>
-      </w:r>
-      <w:r>
-        <w:t>neonHIVE</w:t>
-      </w:r>
-      <w:r>
-        <w:t xml:space="preserve"> dashboard.</w:t>
-      </w:r>
-    </w:p>
-    <w:p>
-      <w:pPr>
-        <w:keepLines/>
-      </w:pPr>
-      <w:r>
         <w:t xml:space="preserve">Dashboards are specified by the </w:t>
       </w:r>
       <w:proofErr w:type="spellStart"/>
@@ -10414,9 +10445,6 @@
       </w:r>
       <w:r>
         <w:br/>
-      </w:r>
-      <w:r>
-        <w:lastRenderedPageBreak/>
         <w:t xml:space="preserve">        </w:t>
       </w:r>
       <w:proofErr w:type="spellStart"/>
@@ -10455,6 +10483,7 @@
           <w:b/>
           <w:color w:val="C45911" w:themeColor="accent2" w:themeShade="BF"/>
         </w:rPr>
+        <w:lastRenderedPageBreak/>
         <w:t>node_</w:t>
       </w:r>
       <w:r>
@@ -15998,7 +16027,7 @@
 </file>
 
 <file path=customXml/itemProps1.xml><?xml version="1.0" encoding="utf-8"?>
-<ds:datastoreItem xmlns:ds="http://schemas.openxmlformats.org/officeDocument/2006/customXml" ds:itemID="{CC19101B-5383-4CAD-AAD9-DFE821CB3A25}">
+<ds:datastoreItem xmlns:ds="http://schemas.openxmlformats.org/officeDocument/2006/customXml" ds:itemID="{B9B652CF-88AD-4D4F-A47A-9E6449BF5679}">
   <ds:schemaRefs>
     <ds:schemaRef ds:uri="http://schemas.openxmlformats.org/officeDocument/2006/bibliography"/>
   </ds:schemaRefs>

--- a/Doc/Hive Notes.docx
+++ b/Doc/Hive Notes.docx
@@ -3301,8 +3301,6 @@
         <w:br/>
         <w:t xml:space="preserve">                                        balancer rules</w:t>
       </w:r>
-      <w:bookmarkStart w:id="0" w:name="_GoBack"/>
-      <w:bookmarkEnd w:id="0"/>
       <w:r>
         <w:br/>
         <w:t xml:space="preserve">        log-retention-days</w:t>
@@ -4251,10 +4249,10 @@
             <v:path o:extrusionok="f" gradientshapeok="t" o:connecttype="rect"/>
             <o:lock v:ext="edit" aspectratio="t"/>
           </v:shapetype>
-          <v:shape id="_x0000_i1025" type="#_x0000_t75" style="width:565.15pt;height:444.75pt" o:ole="">
+          <v:shape id="_x0000_i1025" type="#_x0000_t75" style="width:564.75pt;height:444.75pt" o:ole="">
             <v:imagedata r:id="rId14" o:title=""/>
           </v:shape>
-          <o:OLEObject Type="Embed" ProgID="Visio.Drawing.15" ShapeID="_x0000_i1025" DrawAspect="Content" ObjectID="_1598425923" r:id="rId15"/>
+          <o:OLEObject Type="Embed" ProgID="Visio.Drawing.15" ShapeID="_x0000_i1025" DrawAspect="Content" ObjectID="_1599407781" r:id="rId15"/>
         </w:object>
       </w:r>
     </w:p>
@@ -5080,6 +5078,52 @@
         <w:rPr>
           <w:rStyle w:val="EmphasizeChar"/>
         </w:rPr>
+        <w:t>num</w:t>
+      </w:r>
+      <w:r>
+        <w:rPr>
+          <w:rStyle w:val="EmphasizeChar"/>
+        </w:rPr>
+        <w:t xml:space="preserve">.0 – </w:t>
+      </w:r>
+      <w:r>
+        <w:rPr>
+          <w:rStyle w:val="EmphasizeChar"/>
+        </w:rPr>
+        <w:t>num</w:t>
+      </w:r>
+      <w:r>
+        <w:rPr>
+          <w:rStyle w:val="EmphasizeChar"/>
+        </w:rPr>
+        <w:t>.9</w:t>
+      </w:r>
+      <w:r>
+        <w:rPr>
+          <w:rStyle w:val="EmphasizeChar"/>
+        </w:rPr>
+        <w:tab/>
+      </w:r>
+      <w:r>
+        <w:t xml:space="preserve">General purpose </w:t>
+      </w:r>
+      <w:r>
+        <w:t>numeric</w:t>
+      </w:r>
+      <w:bookmarkStart w:id="0" w:name="_GoBack"/>
+      <w:bookmarkEnd w:id="0"/>
+      <w:r>
+        <w:t xml:space="preserve"> fields.</w:t>
+      </w:r>
+    </w:p>
+    <w:p>
+      <w:pPr>
+        <w:ind w:left="1980" w:hanging="1620"/>
+      </w:pPr>
+      <w:r>
+        <w:rPr>
+          <w:rStyle w:val="EmphasizeChar"/>
+        </w:rPr>
         <w:t>proxy</w:t>
       </w:r>
       <w:r>
@@ -5106,6 +5150,7 @@
         <w:rPr>
           <w:rStyle w:val="EmphasizeChar"/>
         </w:rPr>
+        <w:lastRenderedPageBreak/>
         <w:t>service</w:t>
       </w:r>
       <w:r>
@@ -5122,7 +5167,6 @@
         <w:rPr>
           <w:rStyle w:val="EmphasizeChar"/>
         </w:rPr>
-        <w:lastRenderedPageBreak/>
         <w:t>service_</w:t>
       </w:r>
       <w:r>
@@ -5248,6 +5292,26 @@
       <w:proofErr w:type="spellEnd"/>
       <w:r>
         <w:t xml:space="preserve"> event tag at the time when the event was persisted to Elasticsearch.</w:t>
+      </w:r>
+    </w:p>
+    <w:p>
+      <w:pPr>
+        <w:ind w:left="1980" w:hanging="1620"/>
+      </w:pPr>
+      <w:r>
+        <w:rPr>
+          <w:rStyle w:val="EmphasizeChar"/>
+        </w:rPr>
+        <w:t>txt.0 – txt.9</w:t>
+      </w:r>
+      <w:r>
+        <w:rPr>
+          <w:rStyle w:val="EmphasizeChar"/>
+        </w:rPr>
+        <w:tab/>
+      </w:r>
+      <w:r>
+        <w:t>General purpose text fields.</w:t>
       </w:r>
     </w:p>
     <w:p>
@@ -5679,6 +5743,7 @@
         <w:rPr>
           <w:rStyle w:val="EmphasizeChar"/>
         </w:rPr>
+        <w:lastRenderedPageBreak/>
         <w:t>geoname_id</w:t>
       </w:r>
       <w:proofErr w:type="spellEnd"/>
@@ -5712,7 +5777,6 @@
         <w:rPr>
           <w:rStyle w:val="EmphasizeChar"/>
         </w:rPr>
-        <w:lastRenderedPageBreak/>
         <w:t>country</w:t>
       </w:r>
       <w:r>
@@ -6318,6 +6382,7 @@
         <w:rPr>
           <w:rStyle w:val="EmphasizeChar"/>
         </w:rPr>
+        <w:lastRenderedPageBreak/>
         <w:t>conn_proxy</w:t>
       </w:r>
       <w:proofErr w:type="spellEnd"/>
@@ -6337,7 +6402,6 @@
         <w:rPr>
           <w:rStyle w:val="EmphasizeChar"/>
         </w:rPr>
-        <w:lastRenderedPageBreak/>
         <w:t>conn_frontend</w:t>
       </w:r>
       <w:proofErr w:type="spellEnd"/>
@@ -6876,6 +6940,7 @@
         <w:rPr>
           <w:rStyle w:val="EmphasizeChar"/>
         </w:rPr>
+        <w:lastRenderedPageBreak/>
         <w:t>http_time_active</w:t>
       </w:r>
       <w:proofErr w:type="spellEnd"/>
@@ -6938,531 +7003,531 @@
         <w:rPr>
           <w:rStyle w:val="EmphasizeChar"/>
         </w:rPr>
+        <w:t>http_time_request</w:t>
+      </w:r>
+      <w:proofErr w:type="spellEnd"/>
+      <w:r>
+        <w:tab/>
+      </w:r>
+      <w:r>
+        <w:t>Seconds</w:t>
+      </w:r>
+      <w:r>
+        <w:t xml:space="preserve"> to receive the full HTTP request from the first byte</w:t>
+      </w:r>
+      <w:r>
+        <w:t>.</w:t>
+      </w:r>
+    </w:p>
+    <w:p>
+      <w:pPr>
+        <w:ind w:left="2700" w:hanging="2250"/>
+      </w:pPr>
+      <w:proofErr w:type="spellStart"/>
+      <w:r>
+        <w:rPr>
+          <w:rStyle w:val="EmphasizeChar"/>
+        </w:rPr>
+        <w:t>http_time_response</w:t>
+      </w:r>
+      <w:proofErr w:type="spellEnd"/>
+      <w:r>
+        <w:tab/>
+      </w:r>
+      <w:r>
+        <w:t xml:space="preserve">Seconds </w:t>
+      </w:r>
+      <w:r>
+        <w:t>the backend server took to process the request and return the response line and headers</w:t>
+      </w:r>
+      <w:r>
+        <w:t>.</w:t>
+      </w:r>
+      <w:r>
+        <w:t xml:space="preserve">  This does not include the time to return all of the response contents.</w:t>
+      </w:r>
+    </w:p>
+    <w:p>
+      <w:pPr>
+        <w:ind w:left="2700" w:hanging="2250"/>
+      </w:pPr>
+      <w:proofErr w:type="spellStart"/>
+      <w:r>
+        <w:rPr>
+          <w:rStyle w:val="EmphasizeChar"/>
+        </w:rPr>
+        <w:t>http_uri</w:t>
+      </w:r>
+      <w:proofErr w:type="spellEnd"/>
+      <w:r>
+        <w:tab/>
+      </w:r>
+      <w:r>
+        <w:t>R</w:t>
+      </w:r>
+      <w:r>
+        <w:t xml:space="preserve">elative request URI </w:t>
+      </w:r>
+      <w:r>
+        <w:t>excluding</w:t>
+      </w:r>
+      <w:r>
+        <w:t xml:space="preserve"> query string</w:t>
+      </w:r>
+      <w:r>
+        <w:t>s</w:t>
+      </w:r>
+      <w:r>
+        <w:t>.</w:t>
+      </w:r>
+    </w:p>
+    <w:p>
+      <w:pPr>
+        <w:ind w:left="2700" w:hanging="2250"/>
+      </w:pPr>
+      <w:proofErr w:type="spellStart"/>
+      <w:r>
+        <w:rPr>
+          <w:rStyle w:val="EmphasizeChar"/>
+        </w:rPr>
+        <w:t>http_uri_query</w:t>
+      </w:r>
+      <w:proofErr w:type="spellEnd"/>
+      <w:r>
+        <w:rPr>
+          <w:rStyle w:val="EmphasizeChar"/>
+        </w:rPr>
+        <w:tab/>
+      </w:r>
+      <w:r>
+        <w:t>Request URI query string.</w:t>
+      </w:r>
+    </w:p>
+    <w:p>
+      <w:pPr>
+        <w:ind w:left="2700" w:hanging="2250"/>
+      </w:pPr>
+      <w:proofErr w:type="spellStart"/>
+      <w:r>
+        <w:rPr>
+          <w:rStyle w:val="EmphasizeChar"/>
+        </w:rPr>
+        <w:t>http_user_agent</w:t>
+      </w:r>
+      <w:proofErr w:type="spellEnd"/>
+      <w:r>
+        <w:tab/>
+      </w:r>
+      <w:r>
+        <w:t xml:space="preserve">HTTP </w:t>
+      </w:r>
+      <w:r>
+        <w:rPr>
+          <w:rStyle w:val="EmphasizeChar"/>
+        </w:rPr>
+        <w:t>User-Agent</w:t>
+      </w:r>
+      <w:r>
+        <w:t xml:space="preserve"> header.</w:t>
+      </w:r>
+    </w:p>
+    <w:p>
+      <w:pPr>
+        <w:ind w:left="2700" w:hanging="2250"/>
+      </w:pPr>
+      <w:proofErr w:type="spellStart"/>
+      <w:r>
+        <w:rPr>
+          <w:rStyle w:val="EmphasizeChar"/>
+        </w:rPr>
+        <w:t>http_version</w:t>
+      </w:r>
+      <w:proofErr w:type="spellEnd"/>
+      <w:r>
+        <w:tab/>
+      </w:r>
+      <w:r>
+        <w:t>The HTTP version, like: HTTP/1.</w:t>
+      </w:r>
+      <w:r>
+        <w:t>1</w:t>
+      </w:r>
+    </w:p>
+    <w:p>
+      <w:pPr>
+        <w:pStyle w:val="Heading3"/>
+      </w:pPr>
+      <w:r>
+        <w:t xml:space="preserve">Audit </w:t>
+      </w:r>
+      <w:r>
+        <w:t>Details</w:t>
+      </w:r>
+    </w:p>
+    <w:p>
+      <w:r>
+        <w:t>TODO: DESCRIBE THESE</w:t>
+      </w:r>
+    </w:p>
+    <w:p>
+      <w:pPr>
+        <w:ind w:left="1980" w:hanging="1620"/>
+      </w:pPr>
+      <w:r>
+        <w:rPr>
+          <w:rStyle w:val="EmphasizeChar"/>
+        </w:rPr>
+        <w:t>cluster</w:t>
+      </w:r>
+      <w:r>
+        <w:tab/>
+        <w:t xml:space="preserve">Identifies the source </w:t>
+      </w:r>
+      <w:r>
+        <w:t>hive</w:t>
+      </w:r>
+      <w:r>
+        <w:t>/cluster</w:t>
+      </w:r>
+      <w:r>
+        <w:t xml:space="preserve"> within the datacenter.</w:t>
+      </w:r>
+    </w:p>
+    <w:p>
+      <w:pPr>
+        <w:ind w:left="1980" w:hanging="1620"/>
+      </w:pPr>
+      <w:r>
+        <w:rPr>
+          <w:rStyle w:val="EmphasizeChar"/>
+        </w:rPr>
+        <w:t>datacenter</w:t>
+      </w:r>
+      <w:r>
+        <w:tab/>
+        <w:t>Identifies the source datacenter.</w:t>
+      </w:r>
+    </w:p>
+    <w:p>
+      <w:pPr>
+        <w:ind w:left="1980" w:hanging="1620"/>
+      </w:pPr>
+      <w:r>
+        <w:rPr>
+          <w:rStyle w:val="EmphasizeChar"/>
+        </w:rPr>
+        <w:t>details</w:t>
+      </w:r>
+      <w:r>
+        <w:rPr>
+          <w:rStyle w:val="EmphasizeChar"/>
+        </w:rPr>
+        <w:tab/>
+      </w:r>
+      <w:r>
+        <w:t>Vault audit event details.</w:t>
+      </w:r>
+    </w:p>
+    <w:p>
+      <w:pPr>
+        <w:ind w:left="1980" w:hanging="1620"/>
+      </w:pPr>
+      <w:r>
+        <w:rPr>
+          <w:rStyle w:val="EmphasizeChar"/>
+        </w:rPr>
+        <w:t>environment</w:t>
+      </w:r>
+      <w:r>
+        <w:tab/>
+        <w:t xml:space="preserve">Identifies the operational environment, one of: </w:t>
+      </w:r>
+      <w:r>
+        <w:rPr>
+          <w:rStyle w:val="EmphasizeChar"/>
+        </w:rPr>
+        <w:t>dev</w:t>
+      </w:r>
+      <w:r>
+        <w:t xml:space="preserve">, </w:t>
+      </w:r>
+      <w:r>
+        <w:rPr>
+          <w:rStyle w:val="EmphasizeChar"/>
+        </w:rPr>
+        <w:t>test</w:t>
+      </w:r>
+      <w:r>
+        <w:t xml:space="preserve">, </w:t>
+      </w:r>
+      <w:r>
+        <w:rPr>
+          <w:rStyle w:val="EmphasizeChar"/>
+        </w:rPr>
+        <w:t>stage</w:t>
+      </w:r>
+      <w:r>
+        <w:t xml:space="preserve">, </w:t>
+      </w:r>
+      <w:r>
+        <w:rPr>
+          <w:rStyle w:val="EmphasizeChar"/>
+        </w:rPr>
+        <w:t>prod</w:t>
+      </w:r>
+      <w:r>
+        <w:t xml:space="preserve">, or </w:t>
+      </w:r>
+      <w:r>
+        <w:rPr>
+          <w:rStyle w:val="EmphasizeChar"/>
+        </w:rPr>
+        <w:t>other</w:t>
+      </w:r>
+      <w:r>
+        <w:t>.</w:t>
+      </w:r>
+    </w:p>
+    <w:p>
+      <w:pPr>
+        <w:ind w:left="1980" w:hanging="1620"/>
+      </w:pPr>
+      <w:r>
+        <w:rPr>
+          <w:rStyle w:val="EmphasizeChar"/>
+        </w:rPr>
+        <w:t>node</w:t>
+      </w:r>
+      <w:r>
+        <w:tab/>
+        <w:t xml:space="preserve">Docker host node name as specified in the </w:t>
+      </w:r>
+      <w:r>
+        <w:t>hive</w:t>
+      </w:r>
+      <w:r>
+        <w:t xml:space="preserve"> definition.</w:t>
+      </w:r>
+    </w:p>
+    <w:p>
+      <w:pPr>
+        <w:ind w:left="1980" w:hanging="1620"/>
+      </w:pPr>
+      <w:proofErr w:type="spellStart"/>
+      <w:r>
+        <w:rPr>
+          <w:rStyle w:val="EmphasizeChar"/>
+        </w:rPr>
+        <w:t>node_dnsname</w:t>
+      </w:r>
+      <w:proofErr w:type="spellEnd"/>
+      <w:r>
+        <w:tab/>
+        <w:t>Docker host node DNS name (if any).</w:t>
+      </w:r>
+    </w:p>
+    <w:p>
+      <w:pPr>
+        <w:ind w:left="1980" w:hanging="1620"/>
+      </w:pPr>
+      <w:proofErr w:type="spellStart"/>
+      <w:r>
+        <w:rPr>
+          <w:rStyle w:val="EmphasizeChar"/>
+        </w:rPr>
+        <w:t>node_ip</w:t>
+      </w:r>
+      <w:proofErr w:type="spellEnd"/>
+      <w:r>
+        <w:tab/>
+        <w:t xml:space="preserve">Docker host node’s IP address on the local </w:t>
+      </w:r>
+      <w:r>
+        <w:t>hive</w:t>
+      </w:r>
+      <w:r>
+        <w:t xml:space="preserve"> network.</w:t>
+      </w:r>
+    </w:p>
+    <w:p>
+      <w:pPr>
+        <w:ind w:left="1980" w:hanging="1620"/>
+      </w:pPr>
+      <w:proofErr w:type="spellStart"/>
+      <w:r>
+        <w:rPr>
+          <w:rStyle w:val="EmphasizeChar"/>
+        </w:rPr>
+        <w:t>node_role</w:t>
+      </w:r>
+      <w:proofErr w:type="spellEnd"/>
+      <w:r>
+        <w:tab/>
+        <w:t xml:space="preserve">Docker host node role, one of: </w:t>
+      </w:r>
+      <w:r>
+        <w:rPr>
+          <w:rStyle w:val="EmphasizeChar"/>
+        </w:rPr>
+        <w:t>manager</w:t>
+      </w:r>
+      <w:r>
+        <w:t xml:space="preserve"> or </w:t>
+      </w:r>
+      <w:r>
+        <w:rPr>
+          <w:rStyle w:val="EmphasizeChar"/>
+        </w:rPr>
+        <w:t>worker</w:t>
+      </w:r>
+      <w:r>
+        <w:t>.</w:t>
+      </w:r>
+    </w:p>
+    <w:p>
+      <w:pPr>
+        <w:ind w:left="1980" w:hanging="1620"/>
+      </w:pPr>
+      <w:r>
+        <w:rPr>
+          <w:rStyle w:val="EmphasizeChar"/>
+        </w:rPr>
+        <w:t>service</w:t>
+      </w:r>
+      <w:r>
+        <w:tab/>
+        <w:t>Names the service or container.</w:t>
+      </w:r>
+    </w:p>
+    <w:p>
+      <w:pPr>
+        <w:ind w:left="1980" w:hanging="1620"/>
+      </w:pPr>
+      <w:r>
+        <w:rPr>
+          <w:rStyle w:val="EmphasizeChar"/>
+        </w:rPr>
+        <w:t>tag</w:t>
+      </w:r>
+      <w:r>
+        <w:rPr>
+          <w:rStyle w:val="EmphasizeChar"/>
+        </w:rPr>
+        <w:tab/>
+      </w:r>
+      <w:r>
+        <w:t xml:space="preserve">The </w:t>
+      </w:r>
+      <w:proofErr w:type="spellStart"/>
+      <w:r>
+        <w:t>Fluentd</w:t>
+      </w:r>
+      <w:proofErr w:type="spellEnd"/>
+      <w:r>
+        <w:t xml:space="preserve"> event tag at the time when the event was persisted to Elasticsearch.</w:t>
+      </w:r>
+    </w:p>
+    <w:p>
+      <w:pPr>
+        <w:ind w:left="1980" w:hanging="1620"/>
+      </w:pPr>
+      <w:r>
+        <w:rPr>
+          <w:rStyle w:val="EmphasizeChar"/>
+        </w:rPr>
+        <w:t>@timestamp</w:t>
+      </w:r>
+      <w:r>
+        <w:tab/>
+        <w:t>Unix time (seconds) when the event was emitted or captured.</w:t>
+      </w:r>
+    </w:p>
+    <w:p>
+      <w:pPr>
+        <w:pStyle w:val="Heading2"/>
+      </w:pPr>
+      <w:r>
+        <w:t>Custom Event Processing</w:t>
+      </w:r>
+    </w:p>
+    <w:p>
+      <w:r>
+        <w:t xml:space="preserve">By default, </w:t>
+      </w:r>
+      <w:r>
+        <w:t>neonHIVE</w:t>
+      </w:r>
+      <w:r>
+        <w:t xml:space="preserve"> log pipeline attempts to extract some fields such as the timestamp, log level, module, and the remaining message from log events passing through the pipeline.  This can work for many applications, but sometimes logs require custom processing.</w:t>
+      </w:r>
+    </w:p>
+    <w:p>
+      <w:r>
+        <w:t>To accomplish this, you’ll need to ta</w:t>
+      </w:r>
+      <w:r>
+        <w:t>g the application events with a</w:t>
+      </w:r>
+      <w:r>
+        <w:t xml:space="preserve"> log source identifier as the leading tag segment.  The typical case will be to specify </w:t>
+      </w:r>
+      <w:r>
+        <w:rPr>
+          <w:rStyle w:val="EmphasizeChar"/>
+        </w:rPr>
+        <w:t>--log-driver=</w:t>
+      </w:r>
+      <w:proofErr w:type="spellStart"/>
+      <w:r>
+        <w:rPr>
+          <w:rStyle w:val="EmphasizeChar"/>
+        </w:rPr>
+        <w:t>f</w:t>
+      </w:r>
+      <w:r>
+        <w:rPr>
+          <w:rStyle w:val="EmphasizeChar"/>
+        </w:rPr>
+        <w:t>luentd</w:t>
+      </w:r>
+      <w:proofErr w:type="spellEnd"/>
+      <w:r>
+        <w:t xml:space="preserve"> and then </w:t>
+      </w:r>
+      <w:r>
+        <w:rPr>
+          <w:rStyle w:val="EmphasizeChar"/>
+        </w:rPr>
+        <w:t>--log-</w:t>
+      </w:r>
+      <w:r>
+        <w:rPr>
+          <w:rStyle w:val="EmphasizeChar"/>
+        </w:rPr>
+        <w:t>opt tag=&lt;value&gt;</w:t>
+      </w:r>
+      <w:r>
+        <w:t xml:space="preserve"> as one of these strings when deploying a Docker service or container.  This gives the </w:t>
+      </w:r>
+      <w:r>
+        <w:rPr>
+          <w:rStyle w:val="EmphasizeChar"/>
+        </w:rPr>
+        <w:t>neon-log-collector</w:t>
+      </w:r>
+      <w:r>
+        <w:t xml:space="preserve"> service enough information to customize event parsing for the specific application.</w:t>
+      </w:r>
+    </w:p>
+    <w:p>
+      <w:r>
         <w:lastRenderedPageBreak/>
-        <w:t>http_time_request</w:t>
-      </w:r>
-      <w:proofErr w:type="spellEnd"/>
-      <w:r>
-        <w:tab/>
-      </w:r>
-      <w:r>
-        <w:t>Seconds</w:t>
-      </w:r>
-      <w:r>
-        <w:t xml:space="preserve"> to receive the full HTTP request from the first byte</w:t>
-      </w:r>
-      <w:r>
-        <w:t>.</w:t>
-      </w:r>
-    </w:p>
-    <w:p>
-      <w:pPr>
-        <w:ind w:left="2700" w:hanging="2250"/>
-      </w:pPr>
-      <w:proofErr w:type="spellStart"/>
-      <w:r>
-        <w:rPr>
-          <w:rStyle w:val="EmphasizeChar"/>
-        </w:rPr>
-        <w:t>http_time_response</w:t>
-      </w:r>
-      <w:proofErr w:type="spellEnd"/>
-      <w:r>
-        <w:tab/>
-      </w:r>
-      <w:r>
-        <w:t xml:space="preserve">Seconds </w:t>
-      </w:r>
-      <w:r>
-        <w:t>the backend server took to process the request and return the response line and headers</w:t>
-      </w:r>
-      <w:r>
-        <w:t>.</w:t>
-      </w:r>
-      <w:r>
-        <w:t xml:space="preserve">  This does not include the time to return all of the response contents.</w:t>
-      </w:r>
-    </w:p>
-    <w:p>
-      <w:pPr>
-        <w:ind w:left="2700" w:hanging="2250"/>
-      </w:pPr>
-      <w:proofErr w:type="spellStart"/>
-      <w:r>
-        <w:rPr>
-          <w:rStyle w:val="EmphasizeChar"/>
-        </w:rPr>
-        <w:t>http_uri</w:t>
-      </w:r>
-      <w:proofErr w:type="spellEnd"/>
-      <w:r>
-        <w:tab/>
-      </w:r>
-      <w:r>
-        <w:t>R</w:t>
-      </w:r>
-      <w:r>
-        <w:t xml:space="preserve">elative request URI </w:t>
-      </w:r>
-      <w:r>
-        <w:t>excluding</w:t>
-      </w:r>
-      <w:r>
-        <w:t xml:space="preserve"> query string</w:t>
-      </w:r>
-      <w:r>
-        <w:t>s</w:t>
-      </w:r>
-      <w:r>
-        <w:t>.</w:t>
-      </w:r>
-    </w:p>
-    <w:p>
-      <w:pPr>
-        <w:ind w:left="2700" w:hanging="2250"/>
-      </w:pPr>
-      <w:proofErr w:type="spellStart"/>
-      <w:r>
-        <w:rPr>
-          <w:rStyle w:val="EmphasizeChar"/>
-        </w:rPr>
-        <w:t>http_uri_query</w:t>
-      </w:r>
-      <w:proofErr w:type="spellEnd"/>
-      <w:r>
-        <w:rPr>
-          <w:rStyle w:val="EmphasizeChar"/>
-        </w:rPr>
-        <w:tab/>
-      </w:r>
-      <w:r>
-        <w:t>Request URI query string.</w:t>
-      </w:r>
-    </w:p>
-    <w:p>
-      <w:pPr>
-        <w:ind w:left="2700" w:hanging="2250"/>
-      </w:pPr>
-      <w:proofErr w:type="spellStart"/>
-      <w:r>
-        <w:rPr>
-          <w:rStyle w:val="EmphasizeChar"/>
-        </w:rPr>
-        <w:t>http_user_agent</w:t>
-      </w:r>
-      <w:proofErr w:type="spellEnd"/>
-      <w:r>
-        <w:tab/>
-      </w:r>
-      <w:r>
-        <w:t xml:space="preserve">HTTP </w:t>
-      </w:r>
-      <w:r>
-        <w:rPr>
-          <w:rStyle w:val="EmphasizeChar"/>
-        </w:rPr>
-        <w:t>User-Agent</w:t>
-      </w:r>
-      <w:r>
-        <w:t xml:space="preserve"> header.</w:t>
-      </w:r>
-    </w:p>
-    <w:p>
-      <w:pPr>
-        <w:ind w:left="2700" w:hanging="2250"/>
-      </w:pPr>
-      <w:proofErr w:type="spellStart"/>
-      <w:r>
-        <w:rPr>
-          <w:rStyle w:val="EmphasizeChar"/>
-        </w:rPr>
-        <w:t>http_version</w:t>
-      </w:r>
-      <w:proofErr w:type="spellEnd"/>
-      <w:r>
-        <w:tab/>
-      </w:r>
-      <w:r>
-        <w:t>The HTTP version, like: HTTP/1.</w:t>
-      </w:r>
-      <w:r>
-        <w:t>1</w:t>
-      </w:r>
-    </w:p>
-    <w:p>
-      <w:pPr>
-        <w:pStyle w:val="Heading3"/>
-      </w:pPr>
-      <w:r>
-        <w:t xml:space="preserve">Audit </w:t>
-      </w:r>
-      <w:r>
-        <w:t>Details</w:t>
-      </w:r>
-    </w:p>
-    <w:p>
-      <w:r>
-        <w:t>TODO: DESCRIBE THESE</w:t>
-      </w:r>
-    </w:p>
-    <w:p>
-      <w:pPr>
-        <w:ind w:left="1980" w:hanging="1620"/>
-      </w:pPr>
-      <w:r>
-        <w:rPr>
-          <w:rStyle w:val="EmphasizeChar"/>
-        </w:rPr>
-        <w:t>cluster</w:t>
-      </w:r>
-      <w:r>
-        <w:tab/>
-        <w:t xml:space="preserve">Identifies the source </w:t>
-      </w:r>
-      <w:r>
-        <w:t>hive</w:t>
-      </w:r>
-      <w:r>
-        <w:t>/cluster</w:t>
-      </w:r>
-      <w:r>
-        <w:t xml:space="preserve"> within the datacenter.</w:t>
-      </w:r>
-    </w:p>
-    <w:p>
-      <w:pPr>
-        <w:ind w:left="1980" w:hanging="1620"/>
-      </w:pPr>
-      <w:r>
-        <w:rPr>
-          <w:rStyle w:val="EmphasizeChar"/>
-        </w:rPr>
-        <w:t>datacenter</w:t>
-      </w:r>
-      <w:r>
-        <w:tab/>
-        <w:t>Identifies the source datacenter.</w:t>
-      </w:r>
-    </w:p>
-    <w:p>
-      <w:pPr>
-        <w:ind w:left="1980" w:hanging="1620"/>
-      </w:pPr>
-      <w:r>
-        <w:rPr>
-          <w:rStyle w:val="EmphasizeChar"/>
-        </w:rPr>
-        <w:t>details</w:t>
-      </w:r>
-      <w:r>
-        <w:rPr>
-          <w:rStyle w:val="EmphasizeChar"/>
-        </w:rPr>
-        <w:tab/>
-      </w:r>
-      <w:r>
-        <w:t>Vault audit event details.</w:t>
-      </w:r>
-    </w:p>
-    <w:p>
-      <w:pPr>
-        <w:ind w:left="1980" w:hanging="1620"/>
-      </w:pPr>
-      <w:r>
-        <w:rPr>
-          <w:rStyle w:val="EmphasizeChar"/>
-        </w:rPr>
-        <w:t>environment</w:t>
-      </w:r>
-      <w:r>
-        <w:tab/>
-        <w:t xml:space="preserve">Identifies the operational environment, one of: </w:t>
-      </w:r>
-      <w:r>
-        <w:rPr>
-          <w:rStyle w:val="EmphasizeChar"/>
-        </w:rPr>
-        <w:t>dev</w:t>
-      </w:r>
-      <w:r>
-        <w:t xml:space="preserve">, </w:t>
-      </w:r>
-      <w:r>
-        <w:rPr>
-          <w:rStyle w:val="EmphasizeChar"/>
-        </w:rPr>
-        <w:t>test</w:t>
-      </w:r>
-      <w:r>
-        <w:t xml:space="preserve">, </w:t>
-      </w:r>
-      <w:r>
-        <w:rPr>
-          <w:rStyle w:val="EmphasizeChar"/>
-        </w:rPr>
-        <w:t>stage</w:t>
-      </w:r>
-      <w:r>
-        <w:t xml:space="preserve">, </w:t>
-      </w:r>
-      <w:r>
-        <w:rPr>
-          <w:rStyle w:val="EmphasizeChar"/>
-        </w:rPr>
-        <w:t>prod</w:t>
-      </w:r>
-      <w:r>
-        <w:t xml:space="preserve">, or </w:t>
-      </w:r>
-      <w:r>
-        <w:rPr>
-          <w:rStyle w:val="EmphasizeChar"/>
-        </w:rPr>
-        <w:t>other</w:t>
-      </w:r>
-      <w:r>
-        <w:t>.</w:t>
-      </w:r>
-    </w:p>
-    <w:p>
-      <w:pPr>
-        <w:ind w:left="1980" w:hanging="1620"/>
-      </w:pPr>
-      <w:r>
-        <w:rPr>
-          <w:rStyle w:val="EmphasizeChar"/>
-        </w:rPr>
-        <w:t>node</w:t>
-      </w:r>
-      <w:r>
-        <w:tab/>
-        <w:t xml:space="preserve">Docker host node name as specified in the </w:t>
-      </w:r>
-      <w:r>
-        <w:t>hive</w:t>
-      </w:r>
-      <w:r>
-        <w:t xml:space="preserve"> definition.</w:t>
-      </w:r>
-    </w:p>
-    <w:p>
-      <w:pPr>
-        <w:ind w:left="1980" w:hanging="1620"/>
-      </w:pPr>
-      <w:proofErr w:type="spellStart"/>
-      <w:r>
-        <w:rPr>
-          <w:rStyle w:val="EmphasizeChar"/>
-        </w:rPr>
-        <w:t>node_dnsname</w:t>
-      </w:r>
-      <w:proofErr w:type="spellEnd"/>
-      <w:r>
-        <w:tab/>
-        <w:t>Docker host node DNS name (if any).</w:t>
-      </w:r>
-    </w:p>
-    <w:p>
-      <w:pPr>
-        <w:ind w:left="1980" w:hanging="1620"/>
-      </w:pPr>
-      <w:proofErr w:type="spellStart"/>
-      <w:r>
-        <w:rPr>
-          <w:rStyle w:val="EmphasizeChar"/>
-        </w:rPr>
-        <w:t>node_ip</w:t>
-      </w:r>
-      <w:proofErr w:type="spellEnd"/>
-      <w:r>
-        <w:tab/>
-        <w:t xml:space="preserve">Docker host node’s IP address on the local </w:t>
-      </w:r>
-      <w:r>
-        <w:t>hive</w:t>
-      </w:r>
-      <w:r>
-        <w:t xml:space="preserve"> network.</w:t>
-      </w:r>
-    </w:p>
-    <w:p>
-      <w:pPr>
-        <w:ind w:left="1980" w:hanging="1620"/>
-      </w:pPr>
-      <w:proofErr w:type="spellStart"/>
-      <w:r>
-        <w:rPr>
-          <w:rStyle w:val="EmphasizeChar"/>
-        </w:rPr>
-        <w:t>node_role</w:t>
-      </w:r>
-      <w:proofErr w:type="spellEnd"/>
-      <w:r>
-        <w:tab/>
-        <w:t xml:space="preserve">Docker host node role, one of: </w:t>
-      </w:r>
-      <w:r>
-        <w:rPr>
-          <w:rStyle w:val="EmphasizeChar"/>
-        </w:rPr>
-        <w:t>manager</w:t>
-      </w:r>
-      <w:r>
-        <w:t xml:space="preserve"> or </w:t>
-      </w:r>
-      <w:r>
-        <w:rPr>
-          <w:rStyle w:val="EmphasizeChar"/>
-        </w:rPr>
-        <w:t>worker</w:t>
-      </w:r>
-      <w:r>
-        <w:t>.</w:t>
-      </w:r>
-    </w:p>
-    <w:p>
-      <w:pPr>
-        <w:ind w:left="1980" w:hanging="1620"/>
-      </w:pPr>
-      <w:r>
-        <w:rPr>
-          <w:rStyle w:val="EmphasizeChar"/>
-        </w:rPr>
-        <w:t>service</w:t>
-      </w:r>
-      <w:r>
-        <w:tab/>
-        <w:t>Names the service or container.</w:t>
-      </w:r>
-    </w:p>
-    <w:p>
-      <w:pPr>
-        <w:ind w:left="1980" w:hanging="1620"/>
-      </w:pPr>
-      <w:r>
-        <w:rPr>
-          <w:rStyle w:val="EmphasizeChar"/>
-        </w:rPr>
-        <w:t>tag</w:t>
-      </w:r>
-      <w:r>
-        <w:rPr>
-          <w:rStyle w:val="EmphasizeChar"/>
-        </w:rPr>
-        <w:tab/>
-      </w:r>
-      <w:r>
-        <w:t xml:space="preserve">The </w:t>
-      </w:r>
-      <w:proofErr w:type="spellStart"/>
-      <w:r>
-        <w:t>Fluentd</w:t>
-      </w:r>
-      <w:proofErr w:type="spellEnd"/>
-      <w:r>
-        <w:t xml:space="preserve"> event tag at the time when the event was persisted to Elasticsearch.</w:t>
-      </w:r>
-    </w:p>
-    <w:p>
-      <w:pPr>
-        <w:ind w:left="1980" w:hanging="1620"/>
-      </w:pPr>
-      <w:r>
-        <w:rPr>
-          <w:rStyle w:val="EmphasizeChar"/>
-        </w:rPr>
-        <w:t>@timestamp</w:t>
-      </w:r>
-      <w:r>
-        <w:tab/>
-        <w:t>Unix time (seconds) when the event was emitted or captured.</w:t>
-      </w:r>
-    </w:p>
-    <w:p>
-      <w:pPr>
-        <w:pStyle w:val="Heading2"/>
-      </w:pPr>
-      <w:r>
-        <w:t>Custom Event Processing</w:t>
-      </w:r>
-    </w:p>
-    <w:p>
-      <w:r>
-        <w:t xml:space="preserve">By default, </w:t>
+        <w:t xml:space="preserve">Here are the predefined identifiers supported by </w:t>
       </w:r>
       <w:r>
         <w:t>neonHIVE</w:t>
       </w:r>
       <w:r>
-        <w:t xml:space="preserve"> log pipeline attempts to extract some fields such as the timestamp, log level, module, and the remaining message from log events passing through the pipeline.  This can work for many applications, but sometimes logs require custom processing.</w:t>
-      </w:r>
-    </w:p>
-    <w:p>
-      <w:r>
-        <w:t>To accomplish this, you’ll need to ta</w:t>
-      </w:r>
-      <w:r>
-        <w:t>g the application events with a</w:t>
-      </w:r>
-      <w:r>
-        <w:t xml:space="preserve"> log source identifier as the leading tag segment.  The typical case will be to specify </w:t>
-      </w:r>
-      <w:r>
-        <w:rPr>
-          <w:rStyle w:val="EmphasizeChar"/>
-        </w:rPr>
-        <w:t>--log-driver=</w:t>
-      </w:r>
-      <w:proofErr w:type="spellStart"/>
-      <w:r>
-        <w:rPr>
-          <w:rStyle w:val="EmphasizeChar"/>
-        </w:rPr>
-        <w:t>f</w:t>
-      </w:r>
-      <w:r>
-        <w:rPr>
-          <w:rStyle w:val="EmphasizeChar"/>
-        </w:rPr>
-        <w:t>luentd</w:t>
-      </w:r>
-      <w:proofErr w:type="spellEnd"/>
-      <w:r>
-        <w:t xml:space="preserve"> and then </w:t>
-      </w:r>
-      <w:r>
-        <w:rPr>
-          <w:rStyle w:val="EmphasizeChar"/>
-        </w:rPr>
-        <w:t>--log-</w:t>
-      </w:r>
-      <w:r>
-        <w:rPr>
-          <w:rStyle w:val="EmphasizeChar"/>
-        </w:rPr>
-        <w:t>opt tag=&lt;value&gt;</w:t>
-      </w:r>
-      <w:r>
-        <w:t xml:space="preserve"> as one of these strings when deploying a Docker service or container.  This gives the </w:t>
-      </w:r>
-      <w:r>
-        <w:rPr>
-          <w:rStyle w:val="EmphasizeChar"/>
-        </w:rPr>
-        <w:t>neon-log-collector</w:t>
-      </w:r>
-      <w:r>
-        <w:t xml:space="preserve"> service enough information to customize event parsing for the specific application.</w:t>
-      </w:r>
-    </w:p>
-    <w:p>
-      <w:r>
-        <w:t xml:space="preserve">Here are the predefined identifiers supported by </w:t>
-      </w:r>
-      <w:r>
-        <w:t>neonHIVE</w:t>
-      </w:r>
-      <w:r>
         <w:t xml:space="preserve"> out of the box.  You may specify custom tags and then extend the neon-log-collector image to support other applications.</w:t>
       </w:r>
     </w:p>
@@ -7478,7 +7543,6 @@
         <w:rPr>
           <w:rStyle w:val="EmphasizeChar"/>
         </w:rPr>
-        <w:lastRenderedPageBreak/>
         <w:t>neon-common</w:t>
       </w:r>
       <w:r>
@@ -8496,7 +8560,7 @@
           <v:shape id="_x0000_i1026" type="#_x0000_t75" style="width:234.75pt;height:123.75pt" o:ole="">
             <v:imagedata r:id="rId25" o:title=""/>
           </v:shape>
-          <o:OLEObject Type="Embed" ProgID="Visio.Drawing.15" ShapeID="_x0000_i1026" DrawAspect="Content" ObjectID="_1598425924" r:id="rId26"/>
+          <o:OLEObject Type="Embed" ProgID="Visio.Drawing.15" ShapeID="_x0000_i1026" DrawAspect="Content" ObjectID="_1599407782" r:id="rId26"/>
         </w:object>
       </w:r>
     </w:p>
@@ -9544,7 +9608,7 @@
           <v:shape id="_x0000_i1027" type="#_x0000_t75" style="width:552pt;height:419.25pt" o:ole="">
             <v:imagedata r:id="rId27" o:title=""/>
           </v:shape>
-          <o:OLEObject Type="Embed" ProgID="Visio.Drawing.15" ShapeID="_x0000_i1027" DrawAspect="Content" ObjectID="_1598425925" r:id="rId28"/>
+          <o:OLEObject Type="Embed" ProgID="Visio.Drawing.15" ShapeID="_x0000_i1027" DrawAspect="Content" ObjectID="_1599407783" r:id="rId28"/>
         </w:object>
       </w:r>
     </w:p>
@@ -15502,7 +15566,6 @@
   <w:style w:type="character" w:default="1" w:styleId="DefaultParagraphFont">
     <w:name w:val="Default Paragraph Font"/>
     <w:uiPriority w:val="1"/>
-    <w:semiHidden/>
     <w:unhideWhenUsed/>
   </w:style>
   <w:style w:type="table" w:default="1" w:styleId="TableNormal">
@@ -16027,7 +16090,7 @@
 </file>
 
 <file path=customXml/itemProps1.xml><?xml version="1.0" encoding="utf-8"?>
-<ds:datastoreItem xmlns:ds="http://schemas.openxmlformats.org/officeDocument/2006/customXml" ds:itemID="{B9B652CF-88AD-4D4F-A47A-9E6449BF5679}">
+<ds:datastoreItem xmlns:ds="http://schemas.openxmlformats.org/officeDocument/2006/customXml" ds:itemID="{D0F0B0D6-3398-48BD-AECC-5192B992CC74}">
   <ds:schemaRefs>
     <ds:schemaRef ds:uri="http://schemas.openxmlformats.org/officeDocument/2006/bibliography"/>
   </ds:schemaRefs>

--- a/Doc/Hive Notes.docx
+++ b/Doc/Hive Notes.docx
@@ -3677,13 +3677,24 @@
       <w:pPr>
         <w:pStyle w:val="Heading1"/>
       </w:pPr>
-      <w:r>
-        <w:t>RabbitMQ – Message Broker</w:t>
-      </w:r>
-    </w:p>
-    <w:p>
-      <w:r>
-        <w:t xml:space="preserve">NeonHIVE deploys a </w:t>
+      <w:proofErr w:type="spellStart"/>
+      <w:r>
+        <w:t>Hive</w:t>
+      </w:r>
+      <w:r>
+        <w:t>MQ</w:t>
+      </w:r>
+      <w:proofErr w:type="spellEnd"/>
+      <w:r>
+        <w:t xml:space="preserve"> – Message Broker</w:t>
+      </w:r>
+    </w:p>
+    <w:p>
+      <w:r>
+        <w:t>n</w:t>
+      </w:r>
+      <w:r>
+        <w:t xml:space="preserve">eonHIVE deploys a </w:t>
       </w:r>
       <w:hyperlink r:id="rId11" w:history="1">
         <w:r>
@@ -3713,37 +3724,78 @@
     </w:p>
     <w:p>
       <w:r>
-        <w:t xml:space="preserve">By default, RabbitMQ nodes are deployed to the hive manager nodes.  This can be changed by setting </w:t>
-      </w:r>
+        <w:t xml:space="preserve">By default, </w:t>
+      </w:r>
+      <w:proofErr w:type="spellStart"/>
+      <w:r>
+        <w:t>Hive</w:t>
+      </w:r>
+      <w:r>
+        <w:t>MQ</w:t>
+      </w:r>
+      <w:proofErr w:type="spellEnd"/>
+      <w:r>
+        <w:t xml:space="preserve"> nodes are deployed to the hive manager nodes.  This can be changed by setting </w:t>
+      </w:r>
+      <w:proofErr w:type="spellStart"/>
       <w:r>
         <w:rPr>
           <w:rStyle w:val="CodeChar"/>
         </w:rPr>
-        <w:t>RabbitMQ=true</w:t>
+        <w:t>Hive</w:t>
+      </w:r>
+      <w:r>
+        <w:rPr>
+          <w:rStyle w:val="CodeChar"/>
+        </w:rPr>
+        <w:t>MQ</w:t>
+      </w:r>
+      <w:proofErr w:type="spellEnd"/>
+      <w:r>
+        <w:rPr>
+          <w:rStyle w:val="CodeChar"/>
+        </w:rPr>
+        <w:t>=true</w:t>
       </w:r>
       <w:r>
         <w:t xml:space="preserve"> in the hive definition for the desired hive nodes.</w:t>
       </w:r>
       <w:r>
-        <w:t xml:space="preserve">  You can also customize this </w:t>
+        <w:t xml:space="preserve">  You can also customize this configuration </w:t>
       </w:r>
       <w:r>
         <w:lastRenderedPageBreak/>
-        <w:t xml:space="preserve">configuration via the </w:t>
-      </w:r>
+        <w:t xml:space="preserve">via the </w:t>
+      </w:r>
+      <w:proofErr w:type="spellStart"/>
       <w:r>
         <w:rPr>
           <w:rStyle w:val="CodeChar"/>
         </w:rPr>
-        <w:t>RabbitMQ</w:t>
-      </w:r>
+        <w:t>Hive</w:t>
+      </w:r>
+      <w:r>
+        <w:rPr>
+          <w:rStyle w:val="CodeChar"/>
+        </w:rPr>
+        <w:t>MQ</w:t>
+      </w:r>
+      <w:proofErr w:type="spellEnd"/>
       <w:r>
         <w:t xml:space="preserve"> options in the cluster definition.  This lets you customize the RAM and disk usage, the credentials, and other attributes.</w:t>
       </w:r>
     </w:p>
     <w:p>
-      <w:r>
-        <w:t xml:space="preserve">RabbitMQ </w:t>
+      <w:proofErr w:type="spellStart"/>
+      <w:r>
+        <w:t>Hive</w:t>
+      </w:r>
+      <w:r>
+        <w:t>MQ</w:t>
+      </w:r>
+      <w:proofErr w:type="spellEnd"/>
+      <w:r>
+        <w:t xml:space="preserve"> </w:t>
       </w:r>
       <w:r>
         <w:t xml:space="preserve">supports multiple tenants via the concepts of </w:t>
@@ -4129,7 +4181,19 @@
         <w:rPr>
           <w:rStyle w:val="EmphasizeChar"/>
         </w:rPr>
-        <w:t>Neon.RabbitMQ</w:t>
+        <w:t>Neon.</w:t>
+      </w:r>
+      <w:r>
+        <w:rPr>
+          <w:rStyle w:val="EmphasizeChar"/>
+        </w:rPr>
+        <w:t>Hive</w:t>
+      </w:r>
+      <w:r>
+        <w:rPr>
+          <w:rStyle w:val="EmphasizeChar"/>
+        </w:rPr>
+        <w:t>MQ</w:t>
       </w:r>
       <w:proofErr w:type="spellEnd"/>
       <w:r>
@@ -4153,7 +4217,18 @@
     </w:p>
     <w:p>
       <w:r>
-        <w:t xml:space="preserve">Note that the RabbitMQ configures the standard AMQP backend to </w:t>
+        <w:t xml:space="preserve">Note that the </w:t>
+      </w:r>
+      <w:proofErr w:type="spellStart"/>
+      <w:r>
+        <w:t>Hive</w:t>
+      </w:r>
+      <w:r>
+        <w:t>MQ</w:t>
+      </w:r>
+      <w:proofErr w:type="spellEnd"/>
+      <w:r>
+        <w:t xml:space="preserve"> configures the standard AMQP backend to </w:t>
       </w:r>
       <w:r>
         <w:rPr>
@@ -4170,6 +4245,463 @@
       </w:r>
       <w:r>
         <w:t>rather than the standard port 5672.</w:t>
+      </w:r>
+    </w:p>
+    <w:p>
+      <w:pPr>
+        <w:pStyle w:val="Heading2"/>
+      </w:pPr>
+      <w:r>
+        <w:t>Additional Notes</w:t>
+      </w:r>
+    </w:p>
+    <w:p>
+      <w:r>
+        <w:t>Production hives should enable RabbitMQ precompiling. This may double the performance of queuing operations at the cost of about 45 seconds of additional container start time and 100MB of additional RAM. This is disabled by default to keep the RAM requirements low for very small hives.</w:t>
+      </w:r>
+    </w:p>
+    <w:p>
+      <w:proofErr w:type="spellStart"/>
+      <w:r>
+        <w:rPr>
+          <w:rStyle w:val="CodeChar"/>
+        </w:rPr>
+        <w:t>RamLimit</w:t>
+      </w:r>
+      <w:proofErr w:type="spellEnd"/>
+      <w:r>
+        <w:t xml:space="preserve"> specifies the maximum amount of RAM that </w:t>
+      </w:r>
+      <w:proofErr w:type="spellStart"/>
+      <w:r>
+        <w:t>HIveMQ</w:t>
+      </w:r>
+      <w:proofErr w:type="spellEnd"/>
+      <w:r>
+        <w:t xml:space="preserve"> will attempt to limit itself to. This includes the RAM required by the application heap as well as other things like stacks and lower-level RAM allocations.</w:t>
+      </w:r>
+    </w:p>
+    <w:p>
+      <w:proofErr w:type="spellStart"/>
+      <w:r>
+        <w:rPr>
+          <w:rStyle w:val="CodeChar"/>
+        </w:rPr>
+        <w:t>RamHighwatermark</w:t>
+      </w:r>
+      <w:proofErr w:type="spellEnd"/>
+      <w:r>
+        <w:t xml:space="preserve"> (a RabbitMQ term) specifies the amount of </w:t>
+      </w:r>
+      <w:proofErr w:type="spellStart"/>
+      <w:r>
+        <w:rPr>
+          <w:rStyle w:val="HTMLCode"/>
+          <w:rFonts w:eastAsiaTheme="majorEastAsia"/>
+        </w:rPr>
+        <w:t>RamLimit</w:t>
+      </w:r>
+      <w:proofErr w:type="spellEnd"/>
+      <w:r>
+        <w:t xml:space="preserve"> to be dedicated to just the heap, effectively controlling how much of the queue data is cached in RAM. This can be specified as a fraction of </w:t>
+      </w:r>
+      <w:proofErr w:type="spellStart"/>
+      <w:r>
+        <w:rPr>
+          <w:rStyle w:val="CodeChar"/>
+        </w:rPr>
+        <w:t>RamLimit</w:t>
+      </w:r>
+      <w:proofErr w:type="spellEnd"/>
+      <w:r>
+        <w:t xml:space="preserve"> between </w:t>
+      </w:r>
+      <w:r>
+        <w:rPr>
+          <w:rStyle w:val="CodeChar"/>
+        </w:rPr>
+        <w:t>0.0 - 1.0</w:t>
+      </w:r>
+      <w:r>
+        <w:t xml:space="preserve"> or an absolute number of bytes. This defaults to </w:t>
+      </w:r>
+      <w:r>
+        <w:rPr>
+          <w:rStyle w:val="CodeChar"/>
+        </w:rPr>
+        <w:t>0.5</w:t>
+      </w:r>
+      <w:r>
+        <w:t xml:space="preserve"> which works OK for very small </w:t>
+      </w:r>
+      <w:proofErr w:type="spellStart"/>
+      <w:r>
+        <w:rPr>
+          <w:rStyle w:val="CodeChar"/>
+        </w:rPr>
+        <w:t>RamLimit</w:t>
+      </w:r>
+      <w:proofErr w:type="spellEnd"/>
+      <w:r>
+        <w:t xml:space="preserve"> values but is very </w:t>
+      </w:r>
+      <w:proofErr w:type="spellStart"/>
+      <w:r>
+        <w:t>very</w:t>
+      </w:r>
+      <w:proofErr w:type="spellEnd"/>
+      <w:r>
+        <w:t xml:space="preserve"> conservative for large RAM assignments. In the example above, I reserved 1GB out of 1.5GB total for the heap, figuring that 500MB will be plenty for RabbitMQ overhead. I suspect we'll be able to tune this lower as we gain more experience with RabbitMQ.</w:t>
+      </w:r>
+    </w:p>
+    <w:p>
+      <w:r>
+        <w:t xml:space="preserve">neonHIVE setup now creates the built-in </w:t>
+      </w:r>
+      <w:proofErr w:type="spellStart"/>
+      <w:r>
+        <w:rPr>
+          <w:rStyle w:val="EmphasizeChar"/>
+        </w:rPr>
+        <w:t>hivemq</w:t>
+      </w:r>
+      <w:proofErr w:type="spellEnd"/>
+      <w:r>
+        <w:t xml:space="preserve"> and </w:t>
+      </w:r>
+      <w:proofErr w:type="spellStart"/>
+      <w:r>
+        <w:rPr>
+          <w:rStyle w:val="EmphasizeChar"/>
+        </w:rPr>
+        <w:t>hivemq</w:t>
+      </w:r>
+      <w:proofErr w:type="spellEnd"/>
+      <w:r>
+        <w:rPr>
+          <w:rStyle w:val="EmphasizeChar"/>
+        </w:rPr>
+        <w:t>-managers</w:t>
+      </w:r>
+      <w:r>
+        <w:t xml:space="preserve"> host groups.</w:t>
+      </w:r>
+    </w:p>
+    <w:p>
+      <w:bookmarkStart w:id="0" w:name="_GoBack"/>
+      <w:bookmarkEnd w:id="0"/>
+      <w:proofErr w:type="spellStart"/>
+      <w:r>
+        <w:t>Hive</w:t>
+      </w:r>
+      <w:r>
+        <w:t>MQ</w:t>
+      </w:r>
+      <w:proofErr w:type="spellEnd"/>
+      <w:r>
+        <w:t xml:space="preserve"> can operate as a manager or just a regular node. Manager nodes do everything that regular nodes do, but they also enable the management plugin. Each management node polls all of the other nodes for usage stats, etc. that can be queried via a management API or displayed in the web dashboard which is also provided by management nodes. The management API can also be used to manage queues, exchanges, users, etc.</w:t>
+      </w:r>
+    </w:p>
+    <w:p>
+      <w:r>
+        <w:t xml:space="preserve">All </w:t>
+      </w:r>
+      <w:proofErr w:type="spellStart"/>
+      <w:r>
+        <w:t>HiveMQ</w:t>
+      </w:r>
+      <w:proofErr w:type="spellEnd"/>
+      <w:r>
+        <w:t xml:space="preserve"> nodes are configured as management nodes by default which is reasonable for small </w:t>
+      </w:r>
+      <w:proofErr w:type="spellStart"/>
+      <w:r>
+        <w:t>HiveMQ</w:t>
+      </w:r>
+      <w:proofErr w:type="spellEnd"/>
+      <w:r>
+        <w:t xml:space="preserve"> clusters. As the number of </w:t>
+      </w:r>
+      <w:proofErr w:type="spellStart"/>
+      <w:r>
+        <w:t>HiveMQ</w:t>
+      </w:r>
+      <w:proofErr w:type="spellEnd"/>
+      <w:r>
+        <w:t xml:space="preserve"> nodes increase though, having all of the nodes polling all of the other nodes for status could quickly blow up. To address this, you can target specific nodes to be managers by setting the hive node label: </w:t>
+      </w:r>
+      <w:r>
+        <w:rPr>
+          <w:rStyle w:val="CodeChar"/>
+        </w:rPr>
+        <w:t>"</w:t>
+      </w:r>
+      <w:proofErr w:type="spellStart"/>
+      <w:r>
+        <w:rPr>
+          <w:rStyle w:val="CodeChar"/>
+        </w:rPr>
+        <w:t>HiveMQManager</w:t>
+      </w:r>
+      <w:proofErr w:type="spellEnd"/>
+      <w:r>
+        <w:rPr>
+          <w:rStyle w:val="CodeChar"/>
+        </w:rPr>
+        <w:t>:" true</w:t>
+      </w:r>
+      <w:r>
+        <w:t>. We probably don't need to worry about this for our current hives.</w:t>
+      </w:r>
+    </w:p>
+    <w:p>
+      <w:r>
+        <w:t xml:space="preserve">neonHIVE setup configures three </w:t>
+      </w:r>
+      <w:proofErr w:type="spellStart"/>
+      <w:r>
+        <w:t>HiveMQ</w:t>
+      </w:r>
+      <w:proofErr w:type="spellEnd"/>
+      <w:r>
+        <w:t xml:space="preserve"> virtual hosts and user accounts. </w:t>
+      </w:r>
+      <w:r>
+        <w:rPr>
+          <w:rStyle w:val="CodeChar"/>
+        </w:rPr>
+        <w:t>"/"</w:t>
+      </w:r>
+      <w:r>
+        <w:t xml:space="preserve"> is the root </w:t>
+      </w:r>
+      <w:proofErr w:type="spellStart"/>
+      <w:r>
+        <w:t>vhost</w:t>
+      </w:r>
+      <w:proofErr w:type="spellEnd"/>
+      <w:r>
+        <w:t xml:space="preserve"> and the </w:t>
+      </w:r>
+      <w:r>
+        <w:rPr>
+          <w:rStyle w:val="CodeChar"/>
+        </w:rPr>
+        <w:t>sysadmin</w:t>
+      </w:r>
+      <w:r>
+        <w:t xml:space="preserve"> account is granted full admin permissions to all </w:t>
+      </w:r>
+      <w:proofErr w:type="spellStart"/>
+      <w:r>
+        <w:t>vhosts</w:t>
+      </w:r>
+      <w:proofErr w:type="spellEnd"/>
+      <w:r>
+        <w:t xml:space="preserve">. The </w:t>
+      </w:r>
+      <w:r>
+        <w:rPr>
+          <w:rStyle w:val="CodeChar"/>
+        </w:rPr>
+        <w:t>neon</w:t>
+      </w:r>
+      <w:r>
+        <w:t xml:space="preserve"> </w:t>
+      </w:r>
+      <w:proofErr w:type="spellStart"/>
+      <w:r>
+        <w:t>vhost</w:t>
+      </w:r>
+      <w:proofErr w:type="spellEnd"/>
+      <w:r>
+        <w:t xml:space="preserve"> is intended for internal hive usage and can be accessed by the </w:t>
+      </w:r>
+      <w:r>
+        <w:rPr>
+          <w:rStyle w:val="CodeChar"/>
+        </w:rPr>
+        <w:t>neon</w:t>
+      </w:r>
+      <w:r>
+        <w:t xml:space="preserve"> account. The </w:t>
+      </w:r>
+      <w:r>
+        <w:rPr>
+          <w:rStyle w:val="CodeChar"/>
+        </w:rPr>
+        <w:t>app</w:t>
+      </w:r>
+      <w:r>
+        <w:t xml:space="preserve"> </w:t>
+      </w:r>
+      <w:proofErr w:type="spellStart"/>
+      <w:r>
+        <w:t>vhost</w:t>
+      </w:r>
+      <w:proofErr w:type="spellEnd"/>
+      <w:r>
+        <w:t xml:space="preserve"> is intended for use by hive applications and is secured by the </w:t>
+      </w:r>
+      <w:r>
+        <w:rPr>
+          <w:rStyle w:val="CodeChar"/>
+        </w:rPr>
+        <w:t>app</w:t>
+      </w:r>
+      <w:r>
+        <w:t xml:space="preserve"> account. All of the accounts default to using </w:t>
+      </w:r>
+      <w:r>
+        <w:rPr>
+          <w:rStyle w:val="CodeChar"/>
+        </w:rPr>
+        <w:t>password</w:t>
+      </w:r>
+      <w:r>
+        <w:t xml:space="preserve"> as the password.</w:t>
+      </w:r>
+    </w:p>
+    <w:p>
+      <w:r>
+        <w:rPr>
+          <w:rStyle w:val="Strong"/>
+        </w:rPr>
+        <w:lastRenderedPageBreak/>
+        <w:t>NOTE:</w:t>
+      </w:r>
+      <w:r>
+        <w:t xml:space="preserve"> It's possible for users to create addition </w:t>
+      </w:r>
+      <w:proofErr w:type="spellStart"/>
+      <w:r>
+        <w:t>HiveMQ</w:t>
+      </w:r>
+      <w:proofErr w:type="spellEnd"/>
+      <w:r>
+        <w:t xml:space="preserve"> </w:t>
+      </w:r>
+      <w:proofErr w:type="spellStart"/>
+      <w:r>
+        <w:t>vhosts</w:t>
+      </w:r>
+      <w:proofErr w:type="spellEnd"/>
+      <w:r>
+        <w:t xml:space="preserve"> and accounts using the management API or dashboard.</w:t>
+      </w:r>
+    </w:p>
+    <w:p>
+      <w:r>
+        <w:t xml:space="preserve">neonHIVE setup configures three Docker secrets specifying the necessary client connection settings and credentials for each of the three built-in accounts: </w:t>
+      </w:r>
+      <w:r>
+        <w:rPr>
+          <w:rStyle w:val="EmphasizeChar"/>
+        </w:rPr>
+        <w:t>neon-</w:t>
+      </w:r>
+      <w:proofErr w:type="spellStart"/>
+      <w:r>
+        <w:rPr>
+          <w:rStyle w:val="EmphasizeChar"/>
+        </w:rPr>
+        <w:t>hivemq</w:t>
+      </w:r>
+      <w:proofErr w:type="spellEnd"/>
+      <w:r>
+        <w:rPr>
+          <w:rStyle w:val="EmphasizeChar"/>
+        </w:rPr>
+        <w:t>-sysadmin</w:t>
+      </w:r>
+      <w:r>
+        <w:t xml:space="preserve">, </w:t>
+      </w:r>
+      <w:r>
+        <w:rPr>
+          <w:rStyle w:val="EmphasizeChar"/>
+        </w:rPr>
+        <w:t>neon-</w:t>
+      </w:r>
+      <w:proofErr w:type="spellStart"/>
+      <w:r>
+        <w:rPr>
+          <w:rStyle w:val="EmphasizeChar"/>
+        </w:rPr>
+        <w:t>hivemq</w:t>
+      </w:r>
+      <w:proofErr w:type="spellEnd"/>
+      <w:r>
+        <w:rPr>
+          <w:rStyle w:val="EmphasizeChar"/>
+        </w:rPr>
+        <w:t>-neon</w:t>
+      </w:r>
+      <w:r>
+        <w:t xml:space="preserve">, and </w:t>
+      </w:r>
+      <w:r>
+        <w:rPr>
+          <w:rStyle w:val="EmphasizeChar"/>
+        </w:rPr>
+        <w:t>neon-</w:t>
+      </w:r>
+      <w:proofErr w:type="spellStart"/>
+      <w:r>
+        <w:rPr>
+          <w:rStyle w:val="EmphasizeChar"/>
+        </w:rPr>
+        <w:t>hivemq</w:t>
+      </w:r>
+      <w:proofErr w:type="spellEnd"/>
+      <w:r>
+        <w:rPr>
+          <w:rStyle w:val="EmphasizeChar"/>
+        </w:rPr>
+        <w:t>-app</w:t>
+      </w:r>
+      <w:r>
+        <w:t xml:space="preserve"> and the </w:t>
+      </w:r>
+      <w:proofErr w:type="spellStart"/>
+      <w:r>
+        <w:rPr>
+          <w:rStyle w:val="CodeChar"/>
+        </w:rPr>
+        <w:t>HiveProxy.HiveMQ</w:t>
+      </w:r>
+      <w:proofErr w:type="spellEnd"/>
+      <w:r>
+        <w:t xml:space="preserve"> property provides an easy way to gain access to the queue operation and management clients for .NET based services.</w:t>
+      </w:r>
+    </w:p>
+    <w:p>
+      <w:r>
+        <w:t xml:space="preserve">We currently provide three client APIs: the standard RabbitMQ .NET client, the </w:t>
+      </w:r>
+      <w:proofErr w:type="spellStart"/>
+      <w:r>
+        <w:t>EasyNetQ</w:t>
+      </w:r>
+      <w:proofErr w:type="spellEnd"/>
+      <w:r>
+        <w:t xml:space="preserve"> client and a management client (also implemented by </w:t>
+      </w:r>
+      <w:proofErr w:type="spellStart"/>
+      <w:r>
+        <w:t>EasyNetQ</w:t>
+      </w:r>
+      <w:proofErr w:type="spellEnd"/>
+      <w:r>
+        <w:t xml:space="preserve">). The </w:t>
+      </w:r>
+      <w:proofErr w:type="spellStart"/>
+      <w:r>
+        <w:t>EasyNetQ</w:t>
+      </w:r>
+      <w:proofErr w:type="spellEnd"/>
+      <w:r>
+        <w:t xml:space="preserve"> client is a bit too easy, so I'm going to be wrapping their advanced API into something more suitable as I implement the Varnish support.</w:t>
       </w:r>
     </w:p>
     <w:p>
@@ -4252,7 +4784,7 @@
           <v:shape id="_x0000_i1025" type="#_x0000_t75" style="width:564.75pt;height:444.75pt" o:ole="">
             <v:imagedata r:id="rId14" o:title=""/>
           </v:shape>
-          <o:OLEObject Type="Embed" ProgID="Visio.Drawing.15" ShapeID="_x0000_i1025" DrawAspect="Content" ObjectID="_1599407781" r:id="rId15"/>
+          <o:OLEObject Type="Embed" ProgID="Visio.Drawing.15" ShapeID="_x0000_i1025" DrawAspect="Content" ObjectID="_1599811556" r:id="rId15"/>
         </w:object>
       </w:r>
     </w:p>
@@ -5078,42 +5610,16 @@
         <w:rPr>
           <w:rStyle w:val="EmphasizeChar"/>
         </w:rPr>
-        <w:t>num</w:t>
-      </w:r>
-      <w:r>
-        <w:rPr>
-          <w:rStyle w:val="EmphasizeChar"/>
-        </w:rPr>
-        <w:t xml:space="preserve">.0 – </w:t>
-      </w:r>
-      <w:r>
-        <w:rPr>
-          <w:rStyle w:val="EmphasizeChar"/>
-        </w:rPr>
-        <w:t>num</w:t>
-      </w:r>
-      <w:r>
-        <w:rPr>
-          <w:rStyle w:val="EmphasizeChar"/>
-        </w:rPr>
-        <w:t>.9</w:t>
-      </w:r>
-      <w:r>
-        <w:rPr>
-          <w:rStyle w:val="EmphasizeChar"/>
-        </w:rPr>
-        <w:tab/>
-      </w:r>
-      <w:r>
-        <w:t xml:space="preserve">General purpose </w:t>
-      </w:r>
-      <w:r>
-        <w:t>numeric</w:t>
-      </w:r>
-      <w:bookmarkStart w:id="0" w:name="_GoBack"/>
-      <w:bookmarkEnd w:id="0"/>
-      <w:r>
-        <w:t xml:space="preserve"> fields.</w:t>
+        <w:t>num.0 – num.9</w:t>
+      </w:r>
+      <w:r>
+        <w:rPr>
+          <w:rStyle w:val="EmphasizeChar"/>
+        </w:rPr>
+        <w:tab/>
+      </w:r>
+      <w:r>
+        <w:t>General purpose numeric fields.</w:t>
       </w:r>
     </w:p>
     <w:p>
@@ -8560,7 +9066,7 @@
           <v:shape id="_x0000_i1026" type="#_x0000_t75" style="width:234.75pt;height:123.75pt" o:ole="">
             <v:imagedata r:id="rId25" o:title=""/>
           </v:shape>
-          <o:OLEObject Type="Embed" ProgID="Visio.Drawing.15" ShapeID="_x0000_i1026" DrawAspect="Content" ObjectID="_1599407782" r:id="rId26"/>
+          <o:OLEObject Type="Embed" ProgID="Visio.Drawing.15" ShapeID="_x0000_i1026" DrawAspect="Content" ObjectID="_1599811557" r:id="rId26"/>
         </w:object>
       </w:r>
     </w:p>
@@ -9608,7 +10114,7 @@
           <v:shape id="_x0000_i1027" type="#_x0000_t75" style="width:552pt;height:419.25pt" o:ole="">
             <v:imagedata r:id="rId27" o:title=""/>
           </v:shape>
-          <o:OLEObject Type="Embed" ProgID="Visio.Drawing.15" ShapeID="_x0000_i1027" DrawAspect="Content" ObjectID="_1599407783" r:id="rId28"/>
+          <o:OLEObject Type="Embed" ProgID="Visio.Drawing.15" ShapeID="_x0000_i1027" DrawAspect="Content" ObjectID="_1599811558" r:id="rId28"/>
         </w:object>
       </w:r>
     </w:p>
@@ -14466,6 +14972,155 @@
     </w:lvl>
   </w:abstractNum>
   <w:abstractNum w:abstractNumId="10" w15:restartNumberingAfterBreak="0">
+    <w:nsid w:val="5D915913"/>
+    <w:multiLevelType w:val="multilevel"/>
+    <w:tmpl w:val="CD0E256A"/>
+    <w:lvl w:ilvl="0">
+      <w:start w:val="1"/>
+      <w:numFmt w:val="bullet"/>
+      <w:lvlText w:val=""/>
+      <w:lvlJc w:val="left"/>
+      <w:pPr>
+        <w:tabs>
+          <w:tab w:val="num" w:pos="720"/>
+        </w:tabs>
+        <w:ind w:left="720" w:hanging="360"/>
+      </w:pPr>
+      <w:rPr>
+        <w:rFonts w:ascii="Symbol" w:hAnsi="Symbol" w:hint="default"/>
+        <w:sz w:val="20"/>
+      </w:rPr>
+    </w:lvl>
+    <w:lvl w:ilvl="1" w:tentative="1">
+      <w:start w:val="1"/>
+      <w:numFmt w:val="bullet"/>
+      <w:lvlText w:val="o"/>
+      <w:lvlJc w:val="left"/>
+      <w:pPr>
+        <w:tabs>
+          <w:tab w:val="num" w:pos="1440"/>
+        </w:tabs>
+        <w:ind w:left="1440" w:hanging="360"/>
+      </w:pPr>
+      <w:rPr>
+        <w:rFonts w:ascii="Courier New" w:hAnsi="Courier New" w:hint="default"/>
+        <w:sz w:val="20"/>
+      </w:rPr>
+    </w:lvl>
+    <w:lvl w:ilvl="2" w:tentative="1">
+      <w:start w:val="1"/>
+      <w:numFmt w:val="bullet"/>
+      <w:lvlText w:val=""/>
+      <w:lvlJc w:val="left"/>
+      <w:pPr>
+        <w:tabs>
+          <w:tab w:val="num" w:pos="2160"/>
+        </w:tabs>
+        <w:ind w:left="2160" w:hanging="360"/>
+      </w:pPr>
+      <w:rPr>
+        <w:rFonts w:ascii="Wingdings" w:hAnsi="Wingdings" w:hint="default"/>
+        <w:sz w:val="20"/>
+      </w:rPr>
+    </w:lvl>
+    <w:lvl w:ilvl="3" w:tentative="1">
+      <w:start w:val="1"/>
+      <w:numFmt w:val="bullet"/>
+      <w:lvlText w:val=""/>
+      <w:lvlJc w:val="left"/>
+      <w:pPr>
+        <w:tabs>
+          <w:tab w:val="num" w:pos="2880"/>
+        </w:tabs>
+        <w:ind w:left="2880" w:hanging="360"/>
+      </w:pPr>
+      <w:rPr>
+        <w:rFonts w:ascii="Wingdings" w:hAnsi="Wingdings" w:hint="default"/>
+        <w:sz w:val="20"/>
+      </w:rPr>
+    </w:lvl>
+    <w:lvl w:ilvl="4" w:tentative="1">
+      <w:start w:val="1"/>
+      <w:numFmt w:val="bullet"/>
+      <w:lvlText w:val=""/>
+      <w:lvlJc w:val="left"/>
+      <w:pPr>
+        <w:tabs>
+          <w:tab w:val="num" w:pos="3600"/>
+        </w:tabs>
+        <w:ind w:left="3600" w:hanging="360"/>
+      </w:pPr>
+      <w:rPr>
+        <w:rFonts w:ascii="Wingdings" w:hAnsi="Wingdings" w:hint="default"/>
+        <w:sz w:val="20"/>
+      </w:rPr>
+    </w:lvl>
+    <w:lvl w:ilvl="5" w:tentative="1">
+      <w:start w:val="1"/>
+      <w:numFmt w:val="bullet"/>
+      <w:lvlText w:val=""/>
+      <w:lvlJc w:val="left"/>
+      <w:pPr>
+        <w:tabs>
+          <w:tab w:val="num" w:pos="4320"/>
+        </w:tabs>
+        <w:ind w:left="4320" w:hanging="360"/>
+      </w:pPr>
+      <w:rPr>
+        <w:rFonts w:ascii="Wingdings" w:hAnsi="Wingdings" w:hint="default"/>
+        <w:sz w:val="20"/>
+      </w:rPr>
+    </w:lvl>
+    <w:lvl w:ilvl="6" w:tentative="1">
+      <w:start w:val="1"/>
+      <w:numFmt w:val="bullet"/>
+      <w:lvlText w:val=""/>
+      <w:lvlJc w:val="left"/>
+      <w:pPr>
+        <w:tabs>
+          <w:tab w:val="num" w:pos="5040"/>
+        </w:tabs>
+        <w:ind w:left="5040" w:hanging="360"/>
+      </w:pPr>
+      <w:rPr>
+        <w:rFonts w:ascii="Wingdings" w:hAnsi="Wingdings" w:hint="default"/>
+        <w:sz w:val="20"/>
+      </w:rPr>
+    </w:lvl>
+    <w:lvl w:ilvl="7" w:tentative="1">
+      <w:start w:val="1"/>
+      <w:numFmt w:val="bullet"/>
+      <w:lvlText w:val=""/>
+      <w:lvlJc w:val="left"/>
+      <w:pPr>
+        <w:tabs>
+          <w:tab w:val="num" w:pos="5760"/>
+        </w:tabs>
+        <w:ind w:left="5760" w:hanging="360"/>
+      </w:pPr>
+      <w:rPr>
+        <w:rFonts w:ascii="Wingdings" w:hAnsi="Wingdings" w:hint="default"/>
+        <w:sz w:val="20"/>
+      </w:rPr>
+    </w:lvl>
+    <w:lvl w:ilvl="8" w:tentative="1">
+      <w:start w:val="1"/>
+      <w:numFmt w:val="bullet"/>
+      <w:lvlText w:val=""/>
+      <w:lvlJc w:val="left"/>
+      <w:pPr>
+        <w:tabs>
+          <w:tab w:val="num" w:pos="6480"/>
+        </w:tabs>
+        <w:ind w:left="6480" w:hanging="360"/>
+      </w:pPr>
+      <w:rPr>
+        <w:rFonts w:ascii="Wingdings" w:hAnsi="Wingdings" w:hint="default"/>
+        <w:sz w:val="20"/>
+      </w:rPr>
+    </w:lvl>
+  </w:abstractNum>
+  <w:abstractNum w:abstractNumId="11" w15:restartNumberingAfterBreak="0">
     <w:nsid w:val="6562274F"/>
     <w:multiLevelType w:val="hybridMultilevel"/>
     <w:tmpl w:val="9C2CCA36"/>
@@ -14551,7 +15206,7 @@
       </w:pPr>
     </w:lvl>
   </w:abstractNum>
-  <w:abstractNum w:abstractNumId="11" w15:restartNumberingAfterBreak="0">
+  <w:abstractNum w:abstractNumId="12" w15:restartNumberingAfterBreak="0">
     <w:nsid w:val="727A07CA"/>
     <w:multiLevelType w:val="hybridMultilevel"/>
     <w:tmpl w:val="64209E7A"/>
@@ -14664,7 +15319,7 @@
       </w:rPr>
     </w:lvl>
   </w:abstractNum>
-  <w:abstractNum w:abstractNumId="12" w15:restartNumberingAfterBreak="0">
+  <w:abstractNum w:abstractNumId="13" w15:restartNumberingAfterBreak="0">
     <w:nsid w:val="73031492"/>
     <w:multiLevelType w:val="hybridMultilevel"/>
     <w:tmpl w:val="AF1A23F6"/>
@@ -14777,7 +15432,7 @@
       </w:rPr>
     </w:lvl>
   </w:abstractNum>
-  <w:abstractNum w:abstractNumId="13" w15:restartNumberingAfterBreak="0">
+  <w:abstractNum w:abstractNumId="14" w15:restartNumberingAfterBreak="0">
     <w:nsid w:val="78373B42"/>
     <w:multiLevelType w:val="hybridMultilevel"/>
     <w:tmpl w:val="45147746"/>
@@ -14890,7 +15545,7 @@
       </w:rPr>
     </w:lvl>
   </w:abstractNum>
-  <w:abstractNum w:abstractNumId="14" w15:restartNumberingAfterBreak="0">
+  <w:abstractNum w:abstractNumId="15" w15:restartNumberingAfterBreak="0">
     <w:nsid w:val="7F7D3DD9"/>
     <w:multiLevelType w:val="hybridMultilevel"/>
     <w:tmpl w:val="EA44DBA4"/>
@@ -15004,7 +15659,7 @@
     </w:lvl>
   </w:abstractNum>
   <w:num w:numId="1">
-    <w:abstractNumId w:val="11"/>
+    <w:abstractNumId w:val="12"/>
   </w:num>
   <w:num w:numId="2">
     <w:abstractNumId w:val="3"/>
@@ -15016,13 +15671,13 @@
     <w:abstractNumId w:val="8"/>
   </w:num>
   <w:num w:numId="5">
-    <w:abstractNumId w:val="14"/>
+    <w:abstractNumId w:val="15"/>
   </w:num>
   <w:num w:numId="6">
     <w:abstractNumId w:val="6"/>
   </w:num>
   <w:num w:numId="7">
-    <w:abstractNumId w:val="13"/>
+    <w:abstractNumId w:val="14"/>
   </w:num>
   <w:num w:numId="8">
     <w:abstractNumId w:val="9"/>
@@ -15043,7 +15698,7 @@
     <w:abstractNumId w:val="2"/>
   </w:num>
   <w:num w:numId="14">
-    <w:abstractNumId w:val="10"/>
+    <w:abstractNumId w:val="11"/>
     <w:lvlOverride w:ilvl="0">
       <w:startOverride w:val="1"/>
     </w:lvlOverride>
@@ -15073,7 +15728,10 @@
     </w:lvlOverride>
   </w:num>
   <w:num w:numId="15">
-    <w:abstractNumId w:val="12"/>
+    <w:abstractNumId w:val="13"/>
+  </w:num>
+  <w:num w:numId="16">
+    <w:abstractNumId w:val="10"/>
   </w:num>
 </w:numbering>
 </file>
@@ -15566,6 +16224,7 @@
   <w:style w:type="character" w:default="1" w:styleId="DefaultParagraphFont">
     <w:name w:val="Default Paragraph Font"/>
     <w:uiPriority w:val="1"/>
+    <w:semiHidden/>
     <w:unhideWhenUsed/>
   </w:style>
   <w:style w:type="table" w:default="1" w:styleId="TableNormal">
@@ -15820,6 +16479,46 @@
     <w:pPr>
       <w:spacing w:after="0" w:line="240" w:lineRule="auto"/>
     </w:pPr>
+  </w:style>
+  <w:style w:type="paragraph" w:styleId="NormalWeb">
+    <w:name w:val="Normal (Web)"/>
+    <w:basedOn w:val="Normal"/>
+    <w:uiPriority w:val="99"/>
+    <w:semiHidden/>
+    <w:unhideWhenUsed/>
+    <w:rsid w:val="002B1FA4"/>
+    <w:pPr>
+      <w:spacing w:before="100" w:beforeAutospacing="1" w:after="100" w:afterAutospacing="1" w:line="240" w:lineRule="auto"/>
+    </w:pPr>
+    <w:rPr>
+      <w:rFonts w:ascii="Times New Roman" w:eastAsia="Times New Roman" w:hAnsi="Times New Roman" w:cs="Times New Roman"/>
+      <w:sz w:val="24"/>
+      <w:szCs w:val="24"/>
+    </w:rPr>
+  </w:style>
+  <w:style w:type="character" w:styleId="HTMLCode">
+    <w:name w:val="HTML Code"/>
+    <w:basedOn w:val="DefaultParagraphFont"/>
+    <w:uiPriority w:val="99"/>
+    <w:semiHidden/>
+    <w:unhideWhenUsed/>
+    <w:rsid w:val="002B1FA4"/>
+    <w:rPr>
+      <w:rFonts w:ascii="Courier New" w:eastAsia="Times New Roman" w:hAnsi="Courier New" w:cs="Courier New"/>
+      <w:sz w:val="20"/>
+      <w:szCs w:val="20"/>
+    </w:rPr>
+  </w:style>
+  <w:style w:type="character" w:styleId="Strong">
+    <w:name w:val="Strong"/>
+    <w:basedOn w:val="DefaultParagraphFont"/>
+    <w:uiPriority w:val="22"/>
+    <w:qFormat/>
+    <w:rsid w:val="002B1FA4"/>
+    <w:rPr>
+      <w:b/>
+      <w:bCs/>
+    </w:rPr>
   </w:style>
 </w:styles>
 </file>
@@ -16090,7 +16789,7 @@
 </file>
 
 <file path=customXml/itemProps1.xml><?xml version="1.0" encoding="utf-8"?>
-<ds:datastoreItem xmlns:ds="http://schemas.openxmlformats.org/officeDocument/2006/customXml" ds:itemID="{D0F0B0D6-3398-48BD-AECC-5192B992CC74}">
+<ds:datastoreItem xmlns:ds="http://schemas.openxmlformats.org/officeDocument/2006/customXml" ds:itemID="{8E717E71-BCB5-4D97-8654-962448292A5C}">
   <ds:schemaRefs>
     <ds:schemaRef ds:uri="http://schemas.openxmlformats.org/officeDocument/2006/bibliography"/>
   </ds:schemaRefs>

--- a/Doc/Hive Notes.docx
+++ b/Doc/Hive Notes.docx
@@ -4388,8 +4388,6 @@
       </w:r>
     </w:p>
     <w:p>
-      <w:bookmarkStart w:id="0" w:name="_GoBack"/>
-      <w:bookmarkEnd w:id="0"/>
       <w:proofErr w:type="spellStart"/>
       <w:r>
         <w:t>Hive</w:t>
@@ -4784,7 +4782,7 @@
           <v:shape id="_x0000_i1025" type="#_x0000_t75" style="width:564.75pt;height:444.75pt" o:ole="">
             <v:imagedata r:id="rId14" o:title=""/>
           </v:shape>
-          <o:OLEObject Type="Embed" ProgID="Visio.Drawing.15" ShapeID="_x0000_i1025" DrawAspect="Content" ObjectID="_1599811556" r:id="rId15"/>
+          <o:OLEObject Type="Embed" ProgID="Visio.Drawing.15" ShapeID="_x0000_i1025" DrawAspect="Content" ObjectID="_1600145555" r:id="rId15"/>
         </w:object>
       </w:r>
     </w:p>
@@ -9066,7 +9064,7 @@
           <v:shape id="_x0000_i1026" type="#_x0000_t75" style="width:234.75pt;height:123.75pt" o:ole="">
             <v:imagedata r:id="rId25" o:title=""/>
           </v:shape>
-          <o:OLEObject Type="Embed" ProgID="Visio.Drawing.15" ShapeID="_x0000_i1026" DrawAspect="Content" ObjectID="_1599811557" r:id="rId26"/>
+          <o:OLEObject Type="Embed" ProgID="Visio.Drawing.15" ShapeID="_x0000_i1026" DrawAspect="Content" ObjectID="_1600145556" r:id="rId26"/>
         </w:object>
       </w:r>
     </w:p>
@@ -10114,7 +10112,7 @@
           <v:shape id="_x0000_i1027" type="#_x0000_t75" style="width:552pt;height:419.25pt" o:ole="">
             <v:imagedata r:id="rId27" o:title=""/>
           </v:shape>
-          <o:OLEObject Type="Embed" ProgID="Visio.Drawing.15" ShapeID="_x0000_i1027" DrawAspect="Content" ObjectID="_1599811558" r:id="rId28"/>
+          <o:OLEObject Type="Embed" ProgID="Visio.Drawing.15" ShapeID="_x0000_i1027" DrawAspect="Content" ObjectID="_1600145557" r:id="rId28"/>
         </w:object>
       </w:r>
     </w:p>
@@ -11293,42 +11291,120 @@
       </w:r>
       <w:r>
         <w:br/>
-        <w:t xml:space="preserve">        leader</w:t>
+        <w:t xml:space="preserve">        poll-seconds: 300</w:t>
+      </w:r>
+      <w:r>
+        <w:br/>
+        <w:t xml:space="preserve">        cert-warn-days: 30</w:t>
+      </w:r>
+      <w:r>
+        <w:br/>
+      </w:r>
+      <w:r>
+        <w:br/>
+        <w:t xml:space="preserve">        status:</w:t>
+      </w:r>
+      <w:r>
+        <w:br/>
+        <w:t xml:space="preserve">            public: &lt;</w:t>
+      </w:r>
+      <w:proofErr w:type="spellStart"/>
+      <w:r>
+        <w:t>ProxyStatus</w:t>
+      </w:r>
+      <w:proofErr w:type="spellEnd"/>
+      <w:r>
+        <w:t xml:space="preserve"> json&gt;</w:t>
+      </w:r>
+      <w:r>
+        <w:br/>
+        <w:t xml:space="preserve">            private: &lt;</w:t>
+      </w:r>
+      <w:proofErr w:type="spellStart"/>
+      <w:r>
+        <w:t>ProxyStatus</w:t>
+      </w:r>
+      <w:proofErr w:type="spellEnd"/>
+      <w:r>
+        <w:t xml:space="preserve"> json&gt;</w:t>
       </w:r>
       <w:r>
         <w:br/>
         <w:t xml:space="preserve">        </w:t>
       </w:r>
-      <w:proofErr w:type="spellStart"/>
-      <w:r>
-        <w:t>leader_ttl_seconds</w:t>
-      </w:r>
-      <w:proofErr w:type="spellEnd"/>
-      <w:r>
-        <w:t>: 60</w:t>
-      </w:r>
-      <w:r>
-        <w:br/>
-        <w:t xml:space="preserve">        poll-seconds: 300</w:t>
-      </w:r>
-      <w:r>
-        <w:br/>
-        <w:t xml:space="preserve">        cert-warn-days: 30</w:t>
-      </w:r>
-      <w:r>
-        <w:br/>
-      </w:r>
-      <w:r>
-        <w:br/>
-        <w:t xml:space="preserve">        status:</w:t>
-      </w:r>
-      <w:r>
-        <w:br/>
-        <w:t xml:space="preserve">            public: &lt;</w:t>
-      </w:r>
-      <w:proofErr w:type="spellStart"/>
-      <w:r>
-        <w:t>ProxyStatus</w:t>
+      <w:r>
+        <w:br/>
+        <w:t xml:space="preserve">        proxies:</w:t>
+      </w:r>
+      <w:r>
+        <w:br/>
+        <w:t xml:space="preserve">            public:</w:t>
+      </w:r>
+      <w:r>
+        <w:br/>
+        <w:t xml:space="preserve">                conf: haproxy.zip</w:t>
+      </w:r>
+      <w:r>
+        <w:br/>
+        <w:t xml:space="preserve">                hash: &lt;MD5 hash of </w:t>
+      </w:r>
+      <w:proofErr w:type="spellStart"/>
+      <w:r>
+        <w:t>conf+certs</w:t>
+      </w:r>
+      <w:proofErr w:type="spellEnd"/>
+      <w:r>
+        <w:t>&gt;</w:t>
+      </w:r>
+      <w:r>
+        <w:br/>
+        <w:t xml:space="preserve">            private:</w:t>
+      </w:r>
+      <w:r>
+        <w:br/>
+        <w:t xml:space="preserve">                conf: haproxy.zip</w:t>
+      </w:r>
+      <w:r>
+        <w:br/>
+        <w:t xml:space="preserve">                hash: &lt;MD5 hash of </w:t>
+      </w:r>
+      <w:proofErr w:type="spellStart"/>
+      <w:r>
+        <w:t>conf+certs</w:t>
+      </w:r>
+      <w:proofErr w:type="spellEnd"/>
+      <w:r>
+        <w:t>&gt;</w:t>
+      </w:r>
+      <w:r>
+        <w:br/>
+      </w:r>
+      <w:r>
+        <w:br/>
+        <w:t xml:space="preserve">        conf:</w:t>
+      </w:r>
+      <w:r>
+        <w:br/>
+        <w:t xml:space="preserve">            reload</w:t>
+      </w:r>
+      <w:r>
+        <w:br/>
+        <w:t xml:space="preserve">            cert-update</w:t>
+      </w:r>
+      <w:r>
+        <w:br/>
+      </w:r>
+      <w:r>
+        <w:br/>
+        <w:t xml:space="preserve">            public:</w:t>
+      </w:r>
+      <w:r>
+        <w:br/>
+        <w:t xml:space="preserve">                settings: &lt;</w:t>
+      </w:r>
+      <w:proofErr w:type="spellStart"/>
+      <w:r>
+        <w:t>ProxySettings</w:t>
       </w:r>
       <w:proofErr w:type="spellEnd"/>
       <w:r>
@@ -11336,11 +11412,15 @@
       </w:r>
       <w:r>
         <w:br/>
-        <w:t xml:space="preserve">            private: &lt;</w:t>
-      </w:r>
-      <w:proofErr w:type="spellStart"/>
-      <w:r>
-        <w:t>ProxyStatus</w:t>
+        <w:t xml:space="preserve">                routes:</w:t>
+      </w:r>
+      <w:r>
+        <w:br/>
+        <w:t xml:space="preserve">                    name1: &lt;</w:t>
+      </w:r>
+      <w:proofErr w:type="spellStart"/>
+      <w:r>
+        <w:t>ProxyRoute</w:t>
       </w:r>
       <w:proofErr w:type="spellEnd"/>
       <w:r>
@@ -11348,31 +11428,19 @@
       </w:r>
       <w:r>
         <w:br/>
-        <w:t xml:space="preserve">        </w:t>
-      </w:r>
-      <w:r>
-        <w:br/>
-        <w:t xml:space="preserve">        proxies:</w:t>
-      </w:r>
-      <w:r>
-        <w:br/>
-        <w:t xml:space="preserve">            public:</w:t>
-      </w:r>
-      <w:r>
-        <w:br/>
-        <w:t xml:space="preserve">                conf: haproxy.zip</w:t>
-      </w:r>
-      <w:r>
-        <w:br/>
-        <w:t xml:space="preserve">                hash: &lt;MD5 hash of </w:t>
-      </w:r>
-      <w:proofErr w:type="spellStart"/>
-      <w:r>
-        <w:t>conf+certs</w:t>
-      </w:r>
-      <w:proofErr w:type="spellEnd"/>
-      <w:r>
-        <w:t>&gt;</w:t>
+        <w:t xml:space="preserve">                    name2: &lt;</w:t>
+      </w:r>
+      <w:proofErr w:type="spellStart"/>
+      <w:r>
+        <w:t>ProxyRoute</w:t>
+      </w:r>
+      <w:proofErr w:type="spellEnd"/>
+      <w:r>
+        <w:t xml:space="preserve"> json&gt;</w:t>
+      </w:r>
+      <w:r>
+        <w:br/>
+        <w:t xml:space="preserve">                    ...</w:t>
       </w:r>
       <w:r>
         <w:br/>
@@ -11380,44 +11448,6 @@
       </w:r>
       <w:r>
         <w:br/>
-        <w:t xml:space="preserve">                conf: haproxy.zip</w:t>
-      </w:r>
-      <w:r>
-        <w:br/>
-        <w:t xml:space="preserve">                hash: &lt;MD5 hash of </w:t>
-      </w:r>
-      <w:proofErr w:type="spellStart"/>
-      <w:r>
-        <w:t>conf+certs</w:t>
-      </w:r>
-      <w:proofErr w:type="spellEnd"/>
-      <w:r>
-        <w:t>&gt;</w:t>
-      </w:r>
-      <w:r>
-        <w:br/>
-      </w:r>
-      <w:r>
-        <w:br/>
-        <w:t xml:space="preserve">        conf:</w:t>
-      </w:r>
-      <w:r>
-        <w:br/>
-        <w:t xml:space="preserve">            reload</w:t>
-      </w:r>
-      <w:r>
-        <w:br/>
-        <w:t xml:space="preserve">            cert-update</w:t>
-      </w:r>
-      <w:r>
-        <w:br/>
-      </w:r>
-      <w:r>
-        <w:br/>
-        <w:t xml:space="preserve">            public:</w:t>
-      </w:r>
-      <w:r>
-        <w:br/>
         <w:t xml:space="preserve">                settings: &lt;</w:t>
       </w:r>
       <w:proofErr w:type="spellStart"/>
@@ -11460,150 +11490,10 @@
         <w:br/>
         <w:t xml:space="preserve">                    ...</w:t>
       </w:r>
-      <w:r>
-        <w:br/>
-        <w:t xml:space="preserve">            private:</w:t>
-      </w:r>
-      <w:r>
-        <w:br/>
-        <w:t xml:space="preserve">                settings: &lt;</w:t>
-      </w:r>
-      <w:proofErr w:type="spellStart"/>
-      <w:r>
-        <w:t>ProxySettings</w:t>
-      </w:r>
-      <w:proofErr w:type="spellEnd"/>
-      <w:r>
-        <w:t xml:space="preserve"> json&gt;</w:t>
-      </w:r>
-      <w:r>
-        <w:br/>
-        <w:t xml:space="preserve">                routes:</w:t>
-      </w:r>
-      <w:r>
-        <w:br/>
-        <w:t xml:space="preserve">                    name1: &lt;</w:t>
-      </w:r>
-      <w:proofErr w:type="spellStart"/>
-      <w:r>
-        <w:t>ProxyRoute</w:t>
-      </w:r>
-      <w:proofErr w:type="spellEnd"/>
-      <w:r>
-        <w:t xml:space="preserve"> json&gt;</w:t>
-      </w:r>
-      <w:r>
-        <w:br/>
-        <w:t xml:space="preserve">                    name2: &lt;</w:t>
-      </w:r>
-      <w:proofErr w:type="spellStart"/>
-      <w:r>
-        <w:t>ProxyRoute</w:t>
-      </w:r>
-      <w:proofErr w:type="spellEnd"/>
-      <w:r>
-        <w:t xml:space="preserve"> json&gt;</w:t>
-      </w:r>
-      <w:r>
-        <w:br/>
-        <w:t xml:space="preserve">                    ...</w:t>
-      </w:r>
     </w:p>
     <w:p>
       <w:r>
         <w:t>where:</w:t>
-      </w:r>
-    </w:p>
-    <w:p>
-      <w:pPr>
-        <w:ind w:left="2160" w:hanging="1800"/>
-      </w:pPr>
-      <w:r>
-        <w:rPr>
-          <w:rStyle w:val="EmphasizeChar"/>
-        </w:rPr>
-        <w:t>leader</w:t>
-      </w:r>
-      <w:r>
-        <w:t xml:space="preserve"> </w:t>
-      </w:r>
-      <w:r>
-        <w:tab/>
-        <w:t xml:space="preserve">is used to ensure that only one instance of </w:t>
-      </w:r>
-      <w:r>
-        <w:rPr>
-          <w:rStyle w:val="EmphasizeChar"/>
-        </w:rPr>
-        <w:t>neon-proxy-manager</w:t>
-      </w:r>
-      <w:r>
-        <w:t xml:space="preserve"> is actually active.</w:t>
-      </w:r>
-    </w:p>
-    <w:p>
-      <w:pPr>
-        <w:ind w:left="2160" w:hanging="1800"/>
-      </w:pPr>
-      <w:proofErr w:type="spellStart"/>
-      <w:r>
-        <w:rPr>
-          <w:rStyle w:val="EmphasizeChar"/>
-        </w:rPr>
-        <w:t>leader_ttl_seconds</w:t>
-      </w:r>
-      <w:proofErr w:type="spellEnd"/>
-      <w:r>
-        <w:rPr>
-          <w:rStyle w:val="EmphasizeChar"/>
-        </w:rPr>
-        <w:tab/>
-      </w:r>
-      <w:r>
-        <w:t>(</w:t>
-      </w:r>
-      <w:r>
-        <w:rPr>
-          <w:rStyle w:val="EmphasizeChar"/>
-        </w:rPr>
-        <w:t>double</w:t>
-      </w:r>
-      <w:r>
-        <w:t xml:space="preserve">) specifies the number of seconds a leader will hold onto the leader lock without renewing the session.  This should be somewhat longer than the time it takes for the </w:t>
-      </w:r>
-      <w:r>
-        <w:rPr>
-          <w:rStyle w:val="EmphasizeChar"/>
-        </w:rPr>
-        <w:t>neon-proxy-manager</w:t>
-      </w:r>
-      <w:r>
-        <w:t xml:space="preserve"> to generate the proxy configurations.  You may wish to increase this time for </w:t>
-      </w:r>
-      <w:r>
-        <w:t>hive</w:t>
-      </w:r>
-      <w:r>
-        <w:t>s with very extensive proxy routing rules.</w:t>
-      </w:r>
-      <w:r>
-        <w:rPr>
-          <w:rStyle w:val="EmphasizeChar"/>
-        </w:rPr>
-        <w:br/>
-      </w:r>
-      <w:r>
-        <w:rPr>
-          <w:rStyle w:val="EmphasizeChar"/>
-        </w:rPr>
-        <w:br/>
-      </w:r>
-      <w:r>
-        <w:t xml:space="preserve">Note that under certain circumstances, it may up to this much time for a new </w:t>
-      </w:r>
-      <w:r>
-        <w:lastRenderedPageBreak/>
-        <w:t>leader to take over when the previous leader was terminated so you don’t want to set this too high.</w:t>
       </w:r>
     </w:p>
     <w:p>
@@ -11709,6 +11599,7 @@
         <w:rPr>
           <w:rStyle w:val="EmphasizeChar"/>
         </w:rPr>
+        <w:lastRenderedPageBreak/>
         <w:t>proxies/*/hash</w:t>
       </w:r>
       <w:r>
@@ -11959,7 +11850,27 @@
         <w:t>/neon-proxy</w:t>
       </w:r>
       <w:r>
-        <w:t xml:space="preserve"> image.  This image is designed to download a ZIP archive from a Consul key.  This ZIP file includes the HAProxy configuration as well as other configuration artifacts.  The services then continue to monitor the Consul key for changes to dynamically reconfigure themselves.</w:t>
+        <w:t xml:space="preserve"> image.  This image is designed to download a ZIP archive from a Consul key.  This ZIP file includes the HAProxy</w:t>
+      </w:r>
+      <w:r>
+        <w:t xml:space="preserve"> and </w:t>
+      </w:r>
+      <w:r>
+        <w:t xml:space="preserve">related </w:t>
+      </w:r>
+      <w:bookmarkStart w:id="0" w:name="_GoBack"/>
+      <w:bookmarkEnd w:id="0"/>
+      <w:r>
+        <w:t>Varnish</w:t>
+      </w:r>
+      <w:r>
+        <w:t xml:space="preserve"> configuration</w:t>
+      </w:r>
+      <w:r>
+        <w:t>s</w:t>
+      </w:r>
+      <w:r>
+        <w:t xml:space="preserve"> as well as other configuration artifacts.  The services then continue to monitor the Consul key for changes to dynamically reconfigure themselves.</w:t>
       </w:r>
     </w:p>
     <w:p>
@@ -12136,7 +12047,6 @@
         <w:spacing w:line="256" w:lineRule="auto"/>
       </w:pPr>
       <w:r>
-        <w:lastRenderedPageBreak/>
         <w:t>These steps will be performed for each managed proxy:</w:t>
       </w:r>
     </w:p>
@@ -12228,6 +12138,7 @@
     </w:p>
     <w:p>
       <w:r>
+        <w:lastRenderedPageBreak/>
         <w:t>The proxy manager also periodically polls the certificates in Vault, proxy settings and route definitions performing the steps outlined above as a way to verify certificates over time when nothing else changes as well as to ensure that proxy configurations don’t inadvertently get out of sync with their definitions.</w:t>
       </w:r>
     </w:p>
@@ -12517,61 +12428,61 @@
     </w:p>
     <w:p>
       <w:r>
+        <w:tab/>
+        <w:t>http:</w:t>
+      </w:r>
+      <w:r>
+        <w:tab/>
+      </w:r>
+      <w:r>
+        <w:tab/>
+        <w:t>5300</w:t>
+      </w:r>
+      <w:r>
+        <w:br/>
+      </w:r>
+      <w:r>
+        <w:tab/>
+        <w:t>https:</w:t>
+      </w:r>
+      <w:r>
+        <w:tab/>
+      </w:r>
+      <w:r>
+        <w:tab/>
+        <w:t>5301</w:t>
+      </w:r>
+      <w:r>
+        <w:br/>
+      </w:r>
+      <w:r>
+        <w:tab/>
+        <w:t>custom:</w:t>
+      </w:r>
+      <w:r>
+        <w:tab/>
+      </w:r>
+      <w:r>
+        <w:tab/>
+        <w:t>5302 - 5499</w:t>
+      </w:r>
+    </w:p>
+    <w:p>
+      <w:r>
+        <w:t>The first two ports are reserved for inbound HTTP and HTTPS traffic.  Most, if not all HTTP(S) requests should be directed to these ports and then the proxies should be configured with routes that use the HTTP host header to decide where to deliver traffic.</w:t>
+      </w:r>
+    </w:p>
+    <w:p>
+      <w:r>
+        <w:t>The remaining 198 ports in this block can be used for routing TCP connections, HTTPS pass-thru, or HTTPS endpoints for older clients that don’t support SNI (server name indication).  You’ll need to manually configure your edge router or load balancer to route inbound traffic to the correct port.</w:t>
+      </w:r>
+    </w:p>
+    <w:p>
+      <w:pPr>
+        <w:pStyle w:val="Heading1"/>
+      </w:pPr>
+      <w:r>
         <w:lastRenderedPageBreak/>
-        <w:tab/>
-        <w:t>http:</w:t>
-      </w:r>
-      <w:r>
-        <w:tab/>
-      </w:r>
-      <w:r>
-        <w:tab/>
-        <w:t>5300</w:t>
-      </w:r>
-      <w:r>
-        <w:br/>
-      </w:r>
-      <w:r>
-        <w:tab/>
-        <w:t>https:</w:t>
-      </w:r>
-      <w:r>
-        <w:tab/>
-      </w:r>
-      <w:r>
-        <w:tab/>
-        <w:t>5301</w:t>
-      </w:r>
-      <w:r>
-        <w:br/>
-      </w:r>
-      <w:r>
-        <w:tab/>
-        <w:t>custom:</w:t>
-      </w:r>
-      <w:r>
-        <w:tab/>
-      </w:r>
-      <w:r>
-        <w:tab/>
-        <w:t>5302 - 5499</w:t>
-      </w:r>
-    </w:p>
-    <w:p>
-      <w:r>
-        <w:t>The first two ports are reserved for inbound HTTP and HTTPS traffic.  Most, if not all HTTP(S) requests should be directed to these ports and then the proxies should be configured with routes that use the HTTP host header to decide where to deliver traffic.</w:t>
-      </w:r>
-    </w:p>
-    <w:p>
-      <w:r>
-        <w:t>The remaining 198 ports in this block can be used for routing TCP connections, HTTPS pass-thru, or HTTPS endpoints for older clients that don’t support SNI (server name indication).  You’ll need to manually configure your edge router or load balancer to route inbound traffic to the correct port.</w:t>
-      </w:r>
-    </w:p>
-    <w:p>
-      <w:pPr>
-        <w:pStyle w:val="Heading1"/>
-      </w:pPr>
-      <w:r>
         <w:t>Hive</w:t>
       </w:r>
       <w:r>
@@ -12822,104 +12733,104 @@
         <w:rPr>
           <w:rStyle w:val="EmphasizeChar"/>
         </w:rPr>
+        <w:t>poll-seconds</w:t>
+      </w:r>
+      <w:r>
+        <w:tab/>
+        <w:t xml:space="preserve">Specifies the interval at which </w:t>
+      </w:r>
+      <w:r>
+        <w:rPr>
+          <w:rStyle w:val="EmphasizeChar"/>
+        </w:rPr>
+        <w:t>neon-hive-cron</w:t>
+      </w:r>
+      <w:r>
+        <w:t xml:space="preserve"> wakes up to decide when to launch new jobs as well as to manage running jobs.</w:t>
+      </w:r>
+    </w:p>
+    <w:p>
+      <w:pPr>
+        <w:ind w:left="2880" w:hanging="2520"/>
+      </w:pPr>
+      <w:r>
+        <w:rPr>
+          <w:rStyle w:val="EmphasizeChar"/>
+        </w:rPr>
+        <w:t>disposition-poll-seconds</w:t>
+      </w:r>
+      <w:r>
+        <w:rPr>
+          <w:rStyle w:val="EmphasizeChar"/>
+        </w:rPr>
+        <w:tab/>
+      </w:r>
+      <w:r>
+        <w:t xml:space="preserve">Specifies the interval </w:t>
+      </w:r>
+      <w:r>
+        <w:rPr>
+          <w:rStyle w:val="EmphasizeChar"/>
+        </w:rPr>
+        <w:t>neon-hive-cron</w:t>
+      </w:r>
+      <w:r>
+        <w:t xml:space="preserve"> will query Elasticsearch for the final disposition information for completed jobs.</w:t>
+      </w:r>
+    </w:p>
+    <w:p>
+      <w:pPr>
+        <w:ind w:left="2880" w:hanging="2520"/>
+      </w:pPr>
+      <w:r>
+        <w:rPr>
+          <w:rStyle w:val="EmphasizeChar"/>
+        </w:rPr>
+        <w:t>disposition-wait-seconds</w:t>
+      </w:r>
+      <w:r>
+        <w:rPr>
+          <w:rStyle w:val="EmphasizeChar"/>
+        </w:rPr>
+        <w:tab/>
+      </w:r>
+      <w:r>
+        <w:t xml:space="preserve">Specifies the maximum number of seconds </w:t>
+      </w:r>
+      <w:r>
+        <w:rPr>
+          <w:rStyle w:val="EmphasizeChar"/>
+        </w:rPr>
+        <w:t>neon-hive-cron</w:t>
+      </w:r>
+      <w:r>
+        <w:t xml:space="preserve"> will query Elasticsearch for the final disposition information for completed jobs.</w:t>
+      </w:r>
+    </w:p>
+    <w:p>
+      <w:pPr>
+        <w:ind w:left="2880" w:hanging="2520"/>
+      </w:pPr>
+      <w:r>
+        <w:rPr>
+          <w:rStyle w:val="EmphasizeChar"/>
+        </w:rPr>
+        <w:t>history-count</w:t>
+      </w:r>
+      <w:r>
+        <w:tab/>
+        <w:t>Specifies the maximum execution history records to retain in Consul for each job.</w:t>
+      </w:r>
+    </w:p>
+    <w:p>
+      <w:pPr>
+        <w:ind w:left="2880" w:hanging="2520"/>
+      </w:pPr>
+      <w:r>
+        <w:rPr>
+          <w:rStyle w:val="EmphasizeChar"/>
+        </w:rPr>
         <w:lastRenderedPageBreak/>
-        <w:t>poll-seconds</w:t>
-      </w:r>
-      <w:r>
-        <w:tab/>
-        <w:t xml:space="preserve">Specifies the interval at which </w:t>
-      </w:r>
-      <w:r>
-        <w:rPr>
-          <w:rStyle w:val="EmphasizeChar"/>
-        </w:rPr>
-        <w:t>neon-hive-cron</w:t>
-      </w:r>
-      <w:r>
-        <w:t xml:space="preserve"> wakes up to decide when to launch new jobs as well as to manage running jobs.</w:t>
-      </w:r>
-    </w:p>
-    <w:p>
-      <w:pPr>
-        <w:ind w:left="2880" w:hanging="2520"/>
-      </w:pPr>
-      <w:r>
-        <w:rPr>
-          <w:rStyle w:val="EmphasizeChar"/>
-        </w:rPr>
-        <w:t>disposition-poll-seconds</w:t>
-      </w:r>
-      <w:r>
-        <w:rPr>
-          <w:rStyle w:val="EmphasizeChar"/>
-        </w:rPr>
-        <w:tab/>
-      </w:r>
-      <w:r>
-        <w:t xml:space="preserve">Specifies the interval </w:t>
-      </w:r>
-      <w:r>
-        <w:rPr>
-          <w:rStyle w:val="EmphasizeChar"/>
-        </w:rPr>
-        <w:t>neon-hive-cron</w:t>
-      </w:r>
-      <w:r>
-        <w:t xml:space="preserve"> will query Elasticsearch for the final disposition information for completed jobs.</w:t>
-      </w:r>
-    </w:p>
-    <w:p>
-      <w:pPr>
-        <w:ind w:left="2880" w:hanging="2520"/>
-      </w:pPr>
-      <w:r>
-        <w:rPr>
-          <w:rStyle w:val="EmphasizeChar"/>
-        </w:rPr>
-        <w:t>disposition-wait-seconds</w:t>
-      </w:r>
-      <w:r>
-        <w:rPr>
-          <w:rStyle w:val="EmphasizeChar"/>
-        </w:rPr>
-        <w:tab/>
-      </w:r>
-      <w:r>
-        <w:t xml:space="preserve">Specifies the maximum number of seconds </w:t>
-      </w:r>
-      <w:r>
-        <w:rPr>
-          <w:rStyle w:val="EmphasizeChar"/>
-        </w:rPr>
-        <w:t>neon-hive-cron</w:t>
-      </w:r>
-      <w:r>
-        <w:t xml:space="preserve"> will query Elasticsearch for the final disposition information for completed jobs.</w:t>
-      </w:r>
-    </w:p>
-    <w:p>
-      <w:pPr>
-        <w:ind w:left="2880" w:hanging="2520"/>
-      </w:pPr>
-      <w:r>
-        <w:rPr>
-          <w:rStyle w:val="EmphasizeChar"/>
-        </w:rPr>
-        <w:t>history-count</w:t>
-      </w:r>
-      <w:r>
-        <w:tab/>
-        <w:t>Specifies the maximum execution history records to retain in Consul for each job.</w:t>
-      </w:r>
-    </w:p>
-    <w:p>
-      <w:pPr>
-        <w:ind w:left="2880" w:hanging="2520"/>
-      </w:pPr>
-      <w:r>
-        <w:rPr>
-          <w:rStyle w:val="EmphasizeChar"/>
-        </w:rPr>
         <w:t>j</w:t>
       </w:r>
       <w:r>
@@ -13283,7 +13194,6 @@
         <w:rPr>
           <w:rStyle w:val="EmphasizeChar"/>
         </w:rPr>
-        <w:lastRenderedPageBreak/>
         <w:t>finished-at</w:t>
       </w:r>
       <w:r>
@@ -13387,6 +13297,7 @@
         <w:pStyle w:val="Heading2"/>
       </w:pPr>
       <w:r>
+        <w:lastRenderedPageBreak/>
         <w:t xml:space="preserve">CRON </w:t>
       </w:r>
       <w:r>
@@ -13680,72 +13591,72 @@
         <w:pStyle w:val="Heading3"/>
       </w:pPr>
       <w:r>
+        <w:t>neon cron history [NAME]</w:t>
+      </w:r>
+    </w:p>
+    <w:p>
+      <w:r>
+        <w:t>Returns the execution history of all jobs or just the named job.</w:t>
+      </w:r>
+    </w:p>
+    <w:p>
+      <w:pPr>
+        <w:pStyle w:val="Heading3"/>
+      </w:pPr>
+      <w:r>
+        <w:t xml:space="preserve">neon cron </w:t>
+      </w:r>
+      <w:proofErr w:type="spellStart"/>
+      <w:r>
+        <w:t>ls|list</w:t>
+      </w:r>
+      <w:proofErr w:type="spellEnd"/>
+    </w:p>
+    <w:p>
+      <w:r>
+        <w:t>Lists the cron jobs.</w:t>
+      </w:r>
+    </w:p>
+    <w:p>
+      <w:pPr>
+        <w:pStyle w:val="Heading3"/>
+      </w:pPr>
+      <w:r>
+        <w:t xml:space="preserve">neon cron </w:t>
+      </w:r>
+      <w:proofErr w:type="spellStart"/>
+      <w:r>
+        <w:t>rm|remove</w:t>
+      </w:r>
+      <w:proofErr w:type="spellEnd"/>
+      <w:r>
+        <w:t xml:space="preserve"> NAME</w:t>
+      </w:r>
+    </w:p>
+    <w:p>
+      <w:r>
+        <w:t>Removes the named cron job.</w:t>
+      </w:r>
+    </w:p>
+    <w:p>
+      <w:pPr>
+        <w:pStyle w:val="Heading3"/>
+      </w:pPr>
+      <w:r>
+        <w:t>neon cron run NAME</w:t>
+      </w:r>
+    </w:p>
+    <w:p>
+      <w:r>
+        <w:t>Runs the named command immediately if it’s not already running.</w:t>
+      </w:r>
+    </w:p>
+    <w:p>
+      <w:pPr>
+        <w:pStyle w:val="Heading3"/>
+      </w:pPr>
+      <w:r>
         <w:lastRenderedPageBreak/>
-        <w:t>neon cron history [NAME]</w:t>
-      </w:r>
-    </w:p>
-    <w:p>
-      <w:r>
-        <w:t>Returns the execution history of all jobs or just the named job.</w:t>
-      </w:r>
-    </w:p>
-    <w:p>
-      <w:pPr>
-        <w:pStyle w:val="Heading3"/>
-      </w:pPr>
-      <w:r>
-        <w:t xml:space="preserve">neon cron </w:t>
-      </w:r>
-      <w:proofErr w:type="spellStart"/>
-      <w:r>
-        <w:t>ls|list</w:t>
-      </w:r>
-      <w:proofErr w:type="spellEnd"/>
-    </w:p>
-    <w:p>
-      <w:r>
-        <w:t>Lists the cron jobs.</w:t>
-      </w:r>
-    </w:p>
-    <w:p>
-      <w:pPr>
-        <w:pStyle w:val="Heading3"/>
-      </w:pPr>
-      <w:r>
-        <w:t xml:space="preserve">neon cron </w:t>
-      </w:r>
-      <w:proofErr w:type="spellStart"/>
-      <w:r>
-        <w:t>rm|remove</w:t>
-      </w:r>
-      <w:proofErr w:type="spellEnd"/>
-      <w:r>
-        <w:t xml:space="preserve"> NAME</w:t>
-      </w:r>
-    </w:p>
-    <w:p>
-      <w:r>
-        <w:t>Removes the named cron job.</w:t>
-      </w:r>
-    </w:p>
-    <w:p>
-      <w:pPr>
-        <w:pStyle w:val="Heading3"/>
-      </w:pPr>
-      <w:r>
-        <w:t>neon cron run NAME</w:t>
-      </w:r>
-    </w:p>
-    <w:p>
-      <w:r>
-        <w:t>Runs the named command immediately if it’s not already running.</w:t>
-      </w:r>
-    </w:p>
-    <w:p>
-      <w:pPr>
-        <w:pStyle w:val="Heading3"/>
-      </w:pPr>
-      <w:r>
         <w:t xml:space="preserve">neon cron set NAME SCHEDULE </w:t>
       </w:r>
       <w:r>
@@ -16789,7 +16700,7 @@
 </file>
 
 <file path=customXml/itemProps1.xml><?xml version="1.0" encoding="utf-8"?>
-<ds:datastoreItem xmlns:ds="http://schemas.openxmlformats.org/officeDocument/2006/customXml" ds:itemID="{8E717E71-BCB5-4D97-8654-962448292A5C}">
+<ds:datastoreItem xmlns:ds="http://schemas.openxmlformats.org/officeDocument/2006/customXml" ds:itemID="{AE2504C4-19BE-458C-97A7-340FE2B5F07C}">
   <ds:schemaRefs>
     <ds:schemaRef ds:uri="http://schemas.openxmlformats.org/officeDocument/2006/bibliography"/>
   </ds:schemaRefs>

--- a/Doc/Hive Notes.docx
+++ b/Doc/Hive Notes.docx
@@ -2584,9 +2584,11 @@
       <w:pPr>
         <w:pStyle w:val="Heading2"/>
       </w:pPr>
+      <w:proofErr w:type="spellStart"/>
       <w:r>
         <w:t>neonHIVE</w:t>
       </w:r>
+      <w:proofErr w:type="spellEnd"/>
       <w:r>
         <w:t xml:space="preserve"> </w:t>
       </w:r>
@@ -2923,7 +2925,23 @@
           <w:b/>
           <w:color w:val="C45911" w:themeColor="accent2" w:themeShade="BF"/>
         </w:rPr>
-        <w:t>/env-host</w:t>
+        <w:t>/</w:t>
+      </w:r>
+      <w:proofErr w:type="spellStart"/>
+      <w:r>
+        <w:rPr>
+          <w:b/>
+          <w:color w:val="C45911" w:themeColor="accent2" w:themeShade="BF"/>
+        </w:rPr>
+        <w:t>env</w:t>
+      </w:r>
+      <w:proofErr w:type="spellEnd"/>
+      <w:r>
+        <w:rPr>
+          <w:b/>
+          <w:color w:val="C45911" w:themeColor="accent2" w:themeShade="BF"/>
+        </w:rPr>
+        <w:t>-host</w:t>
       </w:r>
       <w:r>
         <w:t xml:space="preserve"> script file and then execute it during </w:t>
@@ -3207,7 +3225,15 @@
         <w:t xml:space="preserve">– </w:t>
       </w:r>
       <w:r>
-        <w:t>(json/</w:t>
+        <w:t>(</w:t>
+      </w:r>
+      <w:proofErr w:type="spellStart"/>
+      <w:r>
+        <w:t>json</w:t>
+      </w:r>
+      <w:proofErr w:type="spellEnd"/>
+      <w:r>
+        <w:t>/</w:t>
       </w:r>
       <w:r>
         <w:t>compressed</w:t>
@@ -3686,7 +3712,7 @@
       </w:r>
       <w:proofErr w:type="spellEnd"/>
       <w:r>
-        <w:t xml:space="preserve"> – Message Broker</w:t>
+        <w:t xml:space="preserve"> – Cluster Messaging</w:t>
       </w:r>
     </w:p>
     <w:p>
@@ -4169,7 +4195,31 @@
         <w:rPr>
           <w:rStyle w:val="CodeChar"/>
         </w:rPr>
-        <w:t>Neon.RabbitMQ.RabbitMQSettings</w:t>
+        <w:t>Neon.</w:t>
+      </w:r>
+      <w:r>
+        <w:rPr>
+          <w:rStyle w:val="CodeChar"/>
+        </w:rPr>
+        <w:t>HIve</w:t>
+      </w:r>
+      <w:r>
+        <w:rPr>
+          <w:rStyle w:val="CodeChar"/>
+        </w:rPr>
+        <w:t>MQ.</w:t>
+      </w:r>
+      <w:r>
+        <w:rPr>
+          <w:rStyle w:val="CodeChar"/>
+        </w:rPr>
+        <w:t>Hive</w:t>
+      </w:r>
+      <w:r>
+        <w:rPr>
+          <w:rStyle w:val="CodeChar"/>
+        </w:rPr>
+        <w:t>MQSettings</w:t>
       </w:r>
       <w:proofErr w:type="spellEnd"/>
       <w:proofErr w:type="gramEnd"/>
@@ -4248,6 +4298,171 @@
       </w:r>
     </w:p>
     <w:p>
+      <w:r>
+        <w:t xml:space="preserve">Hive services typically use the API exposed by the </w:t>
+      </w:r>
+      <w:proofErr w:type="spellStart"/>
+      <w:r>
+        <w:rPr>
+          <w:rStyle w:val="CodeChar"/>
+        </w:rPr>
+        <w:t>HiveBus</w:t>
+      </w:r>
+      <w:proofErr w:type="spellEnd"/>
+      <w:r>
+        <w:t xml:space="preserve"> class for messaging operations.  This API is much easier to use than the native RabbitMQ client and is more capable than the simple </w:t>
+      </w:r>
+      <w:proofErr w:type="spellStart"/>
+      <w:r>
+        <w:t>EasyNetQ</w:t>
+      </w:r>
+      <w:proofErr w:type="spellEnd"/>
+      <w:r>
+        <w:t xml:space="preserve"> client.</w:t>
+      </w:r>
+    </w:p>
+    <w:p>
+      <w:pPr>
+        <w:pStyle w:val="Heading2"/>
+      </w:pPr>
+      <w:proofErr w:type="spellStart"/>
+      <w:r>
+        <w:t>neonHIVE</w:t>
+      </w:r>
+      <w:proofErr w:type="spellEnd"/>
+      <w:r>
+        <w:t xml:space="preserve"> Messaging Channels</w:t>
+      </w:r>
+    </w:p>
+    <w:p>
+      <w:proofErr w:type="spellStart"/>
+      <w:r>
+        <w:t>neonHIVE</w:t>
+      </w:r>
+      <w:proofErr w:type="spellEnd"/>
+      <w:r>
+        <w:t xml:space="preserve"> makes use the following channels in the within the reserved </w:t>
+      </w:r>
+      <w:r>
+        <w:rPr>
+          <w:rStyle w:val="EmphasizeChar"/>
+        </w:rPr>
+        <w:t>neon</w:t>
+      </w:r>
+      <w:r>
+        <w:t xml:space="preserve"> RabbitMQ virtual host:</w:t>
+      </w:r>
+    </w:p>
+    <w:p>
+      <w:pPr>
+        <w:ind w:left="2610" w:hanging="2250"/>
+      </w:pPr>
+      <w:r>
+        <w:rPr>
+          <w:rStyle w:val="EmphasizeChar"/>
+        </w:rPr>
+        <w:t>proxy-public-update</w:t>
+      </w:r>
+      <w:r>
+        <w:tab/>
+        <w:t xml:space="preserve">(broadcast) </w:t>
+      </w:r>
+      <w:r>
+        <w:rPr>
+          <w:rStyle w:val="EmphasizeChar"/>
+        </w:rPr>
+        <w:t>neon-proxy-manager</w:t>
+      </w:r>
+      <w:r>
+        <w:t xml:space="preserve"> uses this to notify of changes to the public proxy configuration.  </w:t>
+      </w:r>
+      <w:r>
+        <w:t xml:space="preserve">The </w:t>
+      </w:r>
+      <w:r>
+        <w:rPr>
+          <w:rStyle w:val="EmphasizeChar"/>
+        </w:rPr>
+        <w:t>neon-proxy-public</w:t>
+      </w:r>
+      <w:r>
+        <w:t xml:space="preserve"> and </w:t>
+      </w:r>
+      <w:r>
+        <w:rPr>
+          <w:rStyle w:val="EmphasizeChar"/>
+        </w:rPr>
+        <w:t>neon-varnish</w:t>
+      </w:r>
+      <w:r>
+        <w:t xml:space="preserve"> services monitor this and update their configuration when a change is signaled.</w:t>
+      </w:r>
+    </w:p>
+    <w:p>
+      <w:pPr>
+        <w:ind w:left="2610" w:hanging="2250"/>
+      </w:pPr>
+      <w:r>
+        <w:rPr>
+          <w:rStyle w:val="EmphasizeChar"/>
+        </w:rPr>
+        <w:t>proxy-private-update</w:t>
+      </w:r>
+      <w:r>
+        <w:tab/>
+      </w:r>
+      <w:r>
+        <w:t xml:space="preserve">(broadcast) </w:t>
+      </w:r>
+      <w:r>
+        <w:rPr>
+          <w:rStyle w:val="EmphasizeChar"/>
+        </w:rPr>
+        <w:t>neon-proxy-manager</w:t>
+      </w:r>
+      <w:r>
+        <w:t xml:space="preserve"> uses this to notify of changes to the </w:t>
+      </w:r>
+      <w:r>
+        <w:t>private</w:t>
+      </w:r>
+      <w:r>
+        <w:t xml:space="preserve"> proxy configuration.  The </w:t>
+      </w:r>
+      <w:r>
+        <w:rPr>
+          <w:rStyle w:val="EmphasizeChar"/>
+        </w:rPr>
+        <w:t>neon-</w:t>
+      </w:r>
+      <w:r>
+        <w:rPr>
+          <w:rStyle w:val="EmphasizeChar"/>
+        </w:rPr>
+        <w:t>private</w:t>
+      </w:r>
+      <w:bookmarkStart w:id="0" w:name="_GoBack"/>
+      <w:bookmarkEnd w:id="0"/>
+      <w:r>
+        <w:rPr>
+          <w:rStyle w:val="EmphasizeChar"/>
+        </w:rPr>
+        <w:t>-public</w:t>
+      </w:r>
+      <w:r>
+        <w:t xml:space="preserve"> and </w:t>
+      </w:r>
+      <w:r>
+        <w:rPr>
+          <w:rStyle w:val="EmphasizeChar"/>
+        </w:rPr>
+        <w:t>neon-varnish</w:t>
+      </w:r>
+      <w:r>
+        <w:t xml:space="preserve"> services monitor this and update their configuration when a change is signaled.</w:t>
+      </w:r>
+    </w:p>
+    <w:p>
       <w:pPr>
         <w:pStyle w:val="Heading2"/>
       </w:pPr>
@@ -4397,7 +4612,11 @@
       </w:r>
       <w:proofErr w:type="spellEnd"/>
       <w:r>
-        <w:t xml:space="preserve"> can operate as a manager or just a regular node. Manager nodes do everything that regular nodes do, but they also enable the management plugin. Each management node polls all of the other nodes for usage stats, etc. that can be queried via a management API or displayed in the web dashboard which is also provided by management nodes. The management API can also be used to manage queues, exchanges, users, etc.</w:t>
+        <w:t xml:space="preserve"> can operate as a manager or just a regular node. Manager nodes do everything that regular nodes do, but they also enable the management plugin. Each management node polls all of the other </w:t>
+      </w:r>
+      <w:r>
+        <w:lastRenderedPageBreak/>
+        <w:t>nodes for usage stats, etc. that can be queried via a management API or displayed in the web dashboard which is also provided by management nodes. The management API can also be used to manage queues, exchanges, users, etc.</w:t>
       </w:r>
     </w:p>
     <w:p>
@@ -4565,7 +4784,6 @@
         <w:rPr>
           <w:rStyle w:val="Strong"/>
         </w:rPr>
-        <w:lastRenderedPageBreak/>
         <w:t>NOTE:</w:t>
       </w:r>
       <w:r>
@@ -4779,10 +4997,10 @@
             <v:path o:extrusionok="f" gradientshapeok="t" o:connecttype="rect"/>
             <o:lock v:ext="edit" aspectratio="t"/>
           </v:shapetype>
-          <v:shape id="_x0000_i1025" type="#_x0000_t75" style="width:564.75pt;height:444.75pt" o:ole="">
+          <v:shape id="_x0000_i1025" type="#_x0000_t75" style="width:565.15pt;height:444.75pt" o:ole="">
             <v:imagedata r:id="rId14" o:title=""/>
           </v:shape>
-          <o:OLEObject Type="Embed" ProgID="Visio.Drawing.15" ShapeID="_x0000_i1025" DrawAspect="Content" ObjectID="_1600145555" r:id="rId15"/>
+          <o:OLEObject Type="Embed" ProgID="Visio.Drawing.15" ShapeID="_x0000_i1025" DrawAspect="Content" ObjectID="_1600175235" r:id="rId15"/>
         </w:object>
       </w:r>
     </w:p>
@@ -4924,9 +5142,11 @@
       </w:r>
     </w:p>
     <w:p>
+      <w:proofErr w:type="spellStart"/>
       <w:r>
         <w:t>neonHIVE</w:t>
       </w:r>
+      <w:proofErr w:type="spellEnd"/>
       <w:r>
         <w:t xml:space="preserve"> uses Elastic </w:t>
       </w:r>
@@ -8899,7 +9119,21 @@
         <w:rPr>
           <w:rStyle w:val="CodeChar"/>
         </w:rPr>
-        <w:t>/env-</w:t>
+        <w:t>/</w:t>
+      </w:r>
+      <w:proofErr w:type="spellStart"/>
+      <w:r>
+        <w:rPr>
+          <w:rStyle w:val="CodeChar"/>
+        </w:rPr>
+        <w:t>env</w:t>
+      </w:r>
+      <w:proofErr w:type="spellEnd"/>
+      <w:r>
+        <w:rPr>
+          <w:rStyle w:val="CodeChar"/>
+        </w:rPr>
+        <w:t>-</w:t>
       </w:r>
       <w:r>
         <w:rPr>
@@ -9064,7 +9298,7 @@
           <v:shape id="_x0000_i1026" type="#_x0000_t75" style="width:234.75pt;height:123.75pt" o:ole="">
             <v:imagedata r:id="rId25" o:title=""/>
           </v:shape>
-          <o:OLEObject Type="Embed" ProgID="Visio.Drawing.15" ShapeID="_x0000_i1026" DrawAspect="Content" ObjectID="_1600145556" r:id="rId26"/>
+          <o:OLEObject Type="Embed" ProgID="Visio.Drawing.15" ShapeID="_x0000_i1026" DrawAspect="Content" ObjectID="_1600175236" r:id="rId26"/>
         </w:object>
       </w:r>
     </w:p>
@@ -10112,7 +10346,7 @@
           <v:shape id="_x0000_i1027" type="#_x0000_t75" style="width:552pt;height:419.25pt" o:ole="">
             <v:imagedata r:id="rId27" o:title=""/>
           </v:shape>
-          <o:OLEObject Type="Embed" ProgID="Visio.Drawing.15" ShapeID="_x0000_i1027" DrawAspect="Content" ObjectID="_1600145557" r:id="rId28"/>
+          <o:OLEObject Type="Embed" ProgID="Visio.Drawing.15" ShapeID="_x0000_i1027" DrawAspect="Content" ObjectID="_1600175237" r:id="rId28"/>
         </w:object>
       </w:r>
     </w:p>
@@ -10546,7 +10780,6 @@
         <w:t xml:space="preserve">        </w:t>
       </w:r>
       <w:proofErr w:type="spellStart"/>
-      <w:proofErr w:type="gramStart"/>
       <w:r>
         <w:rPr>
           <w:rFonts w:ascii="Consolas" w:hAnsi="Consolas"/>
@@ -10557,7 +10790,6 @@
         <w:t>definition.deflate</w:t>
       </w:r>
       <w:proofErr w:type="spellEnd"/>
-      <w:proofErr w:type="gramEnd"/>
       <w:r>
         <w:rPr>
           <w:rFonts w:ascii="Consolas" w:hAnsi="Consolas"/>
@@ -10575,7 +10807,27 @@
           <w:szCs w:val="19"/>
         </w:rPr>
         <w:tab/>
-        <w:t xml:space="preserve">– (json/compressed) the current </w:t>
+        <w:t>– (</w:t>
+      </w:r>
+      <w:proofErr w:type="spellStart"/>
+      <w:r>
+        <w:rPr>
+          <w:rFonts w:ascii="Consolas" w:hAnsi="Consolas"/>
+          <w:color w:val="538135" w:themeColor="accent6" w:themeShade="BF"/>
+          <w:sz w:val="19"/>
+          <w:szCs w:val="19"/>
+        </w:rPr>
+        <w:t>json</w:t>
+      </w:r>
+      <w:proofErr w:type="spellEnd"/>
+      <w:r>
+        <w:rPr>
+          <w:rFonts w:ascii="Consolas" w:hAnsi="Consolas"/>
+          <w:color w:val="538135" w:themeColor="accent6" w:themeShade="BF"/>
+          <w:sz w:val="19"/>
+          <w:szCs w:val="19"/>
+        </w:rPr>
+        <w:t xml:space="preserve">/compressed) the current </w:t>
       </w:r>
       <w:r>
         <w:rPr>
@@ -11314,15 +11566,165 @@
       </w:r>
       <w:proofErr w:type="spellEnd"/>
       <w:r>
+        <w:t xml:space="preserve"> </w:t>
+      </w:r>
+      <w:proofErr w:type="spellStart"/>
+      <w:r>
+        <w:t>json</w:t>
+      </w:r>
+      <w:proofErr w:type="spellEnd"/>
+      <w:r>
+        <w:t>&gt;</w:t>
+      </w:r>
+      <w:r>
+        <w:br/>
+        <w:t xml:space="preserve">            private: &lt;</w:t>
+      </w:r>
+      <w:proofErr w:type="spellStart"/>
+      <w:r>
+        <w:t>ProxyStatus</w:t>
+      </w:r>
+      <w:proofErr w:type="spellEnd"/>
+      <w:r>
         <w:t xml:space="preserve"> json&gt;</w:t>
       </w:r>
       <w:r>
         <w:br/>
-        <w:t xml:space="preserve">            private: &lt;</w:t>
-      </w:r>
-      <w:proofErr w:type="spellStart"/>
-      <w:r>
-        <w:t>ProxyStatus</w:t>
+        <w:t xml:space="preserve">        </w:t>
+      </w:r>
+      <w:r>
+        <w:br/>
+        <w:t xml:space="preserve">        proxies:</w:t>
+      </w:r>
+      <w:r>
+        <w:br/>
+        <w:t xml:space="preserve">            public:</w:t>
+      </w:r>
+      <w:r>
+        <w:br/>
+        <w:t xml:space="preserve">                conf: haproxy.zip</w:t>
+      </w:r>
+      <w:r>
+        <w:br/>
+        <w:t xml:space="preserve">                hash: &lt;MD5 hash of </w:t>
+      </w:r>
+      <w:proofErr w:type="spellStart"/>
+      <w:r>
+        <w:t>conf+certs</w:t>
+      </w:r>
+      <w:proofErr w:type="spellEnd"/>
+      <w:r>
+        <w:t>&gt;</w:t>
+      </w:r>
+      <w:r>
+        <w:br/>
+        <w:t xml:space="preserve">            private:</w:t>
+      </w:r>
+      <w:r>
+        <w:br/>
+        <w:t xml:space="preserve">                </w:t>
+      </w:r>
+      <w:proofErr w:type="spellStart"/>
+      <w:r>
+        <w:t>conf</w:t>
+      </w:r>
+      <w:proofErr w:type="spellEnd"/>
+      <w:r>
+        <w:t>: haproxy.zip</w:t>
+      </w:r>
+      <w:r>
+        <w:br/>
+        <w:t xml:space="preserve">                hash: &lt;MD5 hash of </w:t>
+      </w:r>
+      <w:proofErr w:type="spellStart"/>
+      <w:r>
+        <w:t>conf+certs</w:t>
+      </w:r>
+      <w:proofErr w:type="spellEnd"/>
+      <w:r>
+        <w:t>&gt;</w:t>
+      </w:r>
+      <w:r>
+        <w:br/>
+      </w:r>
+      <w:r>
+        <w:br/>
+        <w:t xml:space="preserve">        </w:t>
+      </w:r>
+      <w:proofErr w:type="spellStart"/>
+      <w:r>
+        <w:t>conf</w:t>
+      </w:r>
+      <w:proofErr w:type="spellEnd"/>
+      <w:r>
+        <w:t>:</w:t>
+      </w:r>
+      <w:r>
+        <w:br/>
+        <w:t xml:space="preserve">            reload</w:t>
+      </w:r>
+      <w:r>
+        <w:br/>
+        <w:t xml:space="preserve">            cert-update</w:t>
+      </w:r>
+      <w:r>
+        <w:br/>
+      </w:r>
+      <w:r>
+        <w:br/>
+        <w:t xml:space="preserve">            public:</w:t>
+      </w:r>
+      <w:r>
+        <w:br/>
+        <w:t xml:space="preserve">                settings: &lt;</w:t>
+      </w:r>
+      <w:proofErr w:type="spellStart"/>
+      <w:r>
+        <w:t>ProxySettings</w:t>
+      </w:r>
+      <w:proofErr w:type="spellEnd"/>
+      <w:r>
+        <w:t xml:space="preserve"> </w:t>
+      </w:r>
+      <w:proofErr w:type="spellStart"/>
+      <w:r>
+        <w:t>json</w:t>
+      </w:r>
+      <w:proofErr w:type="spellEnd"/>
+      <w:r>
+        <w:t>&gt;</w:t>
+      </w:r>
+      <w:r>
+        <w:br/>
+        <w:t xml:space="preserve">                routes:</w:t>
+      </w:r>
+      <w:r>
+        <w:br/>
+        <w:t xml:space="preserve">                    name1: &lt;</w:t>
+      </w:r>
+      <w:proofErr w:type="spellStart"/>
+      <w:r>
+        <w:t>ProxyRoute</w:t>
+      </w:r>
+      <w:proofErr w:type="spellEnd"/>
+      <w:r>
+        <w:t xml:space="preserve"> </w:t>
+      </w:r>
+      <w:proofErr w:type="spellStart"/>
+      <w:r>
+        <w:t>json</w:t>
+      </w:r>
+      <w:proofErr w:type="spellEnd"/>
+      <w:r>
+        <w:t>&gt;</w:t>
+      </w:r>
+      <w:r>
+        <w:br/>
+        <w:t xml:space="preserve">                    name2: &lt;</w:t>
+      </w:r>
+      <w:proofErr w:type="spellStart"/>
+      <w:r>
+        <w:t>ProxyRoute</w:t>
       </w:r>
       <w:proofErr w:type="spellEnd"/>
       <w:r>
@@ -11330,27 +11732,27 @@
       </w:r>
       <w:r>
         <w:br/>
-        <w:t xml:space="preserve">        </w:t>
-      </w:r>
-      <w:r>
-        <w:br/>
-        <w:t xml:space="preserve">        proxies:</w:t>
-      </w:r>
-      <w:r>
-        <w:br/>
-        <w:t xml:space="preserve">            public:</w:t>
-      </w:r>
-      <w:r>
-        <w:br/>
-        <w:t xml:space="preserve">                conf: haproxy.zip</w:t>
-      </w:r>
-      <w:r>
-        <w:br/>
-        <w:t xml:space="preserve">                hash: &lt;MD5 hash of </w:t>
-      </w:r>
-      <w:proofErr w:type="spellStart"/>
-      <w:r>
-        <w:t>conf+certs</w:t>
+        <w:t xml:space="preserve">                    ...</w:t>
+      </w:r>
+      <w:r>
+        <w:br/>
+        <w:t xml:space="preserve">            private:</w:t>
+      </w:r>
+      <w:r>
+        <w:br/>
+        <w:t xml:space="preserve">                settings: &lt;</w:t>
+      </w:r>
+      <w:proofErr w:type="spellStart"/>
+      <w:r>
+        <w:t>ProxySettings</w:t>
+      </w:r>
+      <w:proofErr w:type="spellEnd"/>
+      <w:r>
+        <w:t xml:space="preserve"> </w:t>
+      </w:r>
+      <w:proofErr w:type="spellStart"/>
+      <w:r>
+        <w:t>json</w:t>
       </w:r>
       <w:proofErr w:type="spellEnd"/>
       <w:r>
@@ -11358,121 +11760,27 @@
       </w:r>
       <w:r>
         <w:br/>
-        <w:t xml:space="preserve">            private:</w:t>
-      </w:r>
-      <w:r>
-        <w:br/>
-        <w:t xml:space="preserve">                conf: haproxy.zip</w:t>
-      </w:r>
-      <w:r>
-        <w:br/>
-        <w:t xml:space="preserve">                hash: &lt;MD5 hash of </w:t>
-      </w:r>
-      <w:proofErr w:type="spellStart"/>
-      <w:r>
-        <w:t>conf+certs</w:t>
+        <w:t xml:space="preserve">                routes:</w:t>
+      </w:r>
+      <w:r>
+        <w:br/>
+        <w:t xml:space="preserve">                    name1: &lt;</w:t>
+      </w:r>
+      <w:proofErr w:type="spellStart"/>
+      <w:r>
+        <w:t>ProxyRoute</w:t>
+      </w:r>
+      <w:proofErr w:type="spellEnd"/>
+      <w:r>
+        <w:t xml:space="preserve"> </w:t>
+      </w:r>
+      <w:proofErr w:type="spellStart"/>
+      <w:r>
+        <w:t>json</w:t>
       </w:r>
       <w:proofErr w:type="spellEnd"/>
       <w:r>
         <w:t>&gt;</w:t>
-      </w:r>
-      <w:r>
-        <w:br/>
-      </w:r>
-      <w:r>
-        <w:br/>
-        <w:t xml:space="preserve">        conf:</w:t>
-      </w:r>
-      <w:r>
-        <w:br/>
-        <w:t xml:space="preserve">            reload</w:t>
-      </w:r>
-      <w:r>
-        <w:br/>
-        <w:t xml:space="preserve">            cert-update</w:t>
-      </w:r>
-      <w:r>
-        <w:br/>
-      </w:r>
-      <w:r>
-        <w:br/>
-        <w:t xml:space="preserve">            public:</w:t>
-      </w:r>
-      <w:r>
-        <w:br/>
-        <w:t xml:space="preserve">                settings: &lt;</w:t>
-      </w:r>
-      <w:proofErr w:type="spellStart"/>
-      <w:r>
-        <w:t>ProxySettings</w:t>
-      </w:r>
-      <w:proofErr w:type="spellEnd"/>
-      <w:r>
-        <w:t xml:space="preserve"> json&gt;</w:t>
-      </w:r>
-      <w:r>
-        <w:br/>
-        <w:t xml:space="preserve">                routes:</w:t>
-      </w:r>
-      <w:r>
-        <w:br/>
-        <w:t xml:space="preserve">                    name1: &lt;</w:t>
-      </w:r>
-      <w:proofErr w:type="spellStart"/>
-      <w:r>
-        <w:t>ProxyRoute</w:t>
-      </w:r>
-      <w:proofErr w:type="spellEnd"/>
-      <w:r>
-        <w:t xml:space="preserve"> json&gt;</w:t>
-      </w:r>
-      <w:r>
-        <w:br/>
-        <w:t xml:space="preserve">                    name2: &lt;</w:t>
-      </w:r>
-      <w:proofErr w:type="spellStart"/>
-      <w:r>
-        <w:t>ProxyRoute</w:t>
-      </w:r>
-      <w:proofErr w:type="spellEnd"/>
-      <w:r>
-        <w:t xml:space="preserve"> json&gt;</w:t>
-      </w:r>
-      <w:r>
-        <w:br/>
-        <w:t xml:space="preserve">                    ...</w:t>
-      </w:r>
-      <w:r>
-        <w:br/>
-        <w:t xml:space="preserve">            private:</w:t>
-      </w:r>
-      <w:r>
-        <w:br/>
-        <w:t xml:space="preserve">                settings: &lt;</w:t>
-      </w:r>
-      <w:proofErr w:type="spellStart"/>
-      <w:r>
-        <w:t>ProxySettings</w:t>
-      </w:r>
-      <w:proofErr w:type="spellEnd"/>
-      <w:r>
-        <w:t xml:space="preserve"> json&gt;</w:t>
-      </w:r>
-      <w:r>
-        <w:br/>
-        <w:t xml:space="preserve">                routes:</w:t>
-      </w:r>
-      <w:r>
-        <w:br/>
-        <w:t xml:space="preserve">                    name1: &lt;</w:t>
-      </w:r>
-      <w:proofErr w:type="spellStart"/>
-      <w:r>
-        <w:t>ProxyRoute</w:t>
-      </w:r>
-      <w:proofErr w:type="spellEnd"/>
-      <w:r>
-        <w:t xml:space="preserve"> json&gt;</w:t>
       </w:r>
       <w:r>
         <w:br/>
@@ -11858,8 +12166,6 @@
       <w:r>
         <w:t xml:space="preserve">related </w:t>
       </w:r>
-      <w:bookmarkStart w:id="0" w:name="_GoBack"/>
-      <w:bookmarkEnd w:id="0"/>
       <w:r>
         <w:t>Varnish</w:t>
       </w:r>
@@ -16700,7 +17006,7 @@
 </file>
 
 <file path=customXml/itemProps1.xml><?xml version="1.0" encoding="utf-8"?>
-<ds:datastoreItem xmlns:ds="http://schemas.openxmlformats.org/officeDocument/2006/customXml" ds:itemID="{AE2504C4-19BE-458C-97A7-340FE2B5F07C}">
+<ds:datastoreItem xmlns:ds="http://schemas.openxmlformats.org/officeDocument/2006/customXml" ds:itemID="{66BF30B6-E015-4972-B0A2-C093BA650331}">
   <ds:schemaRefs>
     <ds:schemaRef ds:uri="http://schemas.openxmlformats.org/officeDocument/2006/bibliography"/>
   </ds:schemaRefs>

--- a/Doc/Hive Notes.docx
+++ b/Doc/Hive Notes.docx
@@ -2584,11 +2584,9 @@
       <w:pPr>
         <w:pStyle w:val="Heading2"/>
       </w:pPr>
-      <w:proofErr w:type="spellStart"/>
       <w:r>
         <w:t>neonHIVE</w:t>
       </w:r>
-      <w:proofErr w:type="spellEnd"/>
       <w:r>
         <w:t xml:space="preserve"> </w:t>
       </w:r>
@@ -2925,23 +2923,7 @@
           <w:b/>
           <w:color w:val="C45911" w:themeColor="accent2" w:themeShade="BF"/>
         </w:rPr>
-        <w:t>/</w:t>
-      </w:r>
-      <w:proofErr w:type="spellStart"/>
-      <w:r>
-        <w:rPr>
-          <w:b/>
-          <w:color w:val="C45911" w:themeColor="accent2" w:themeShade="BF"/>
-        </w:rPr>
-        <w:t>env</w:t>
-      </w:r>
-      <w:proofErr w:type="spellEnd"/>
-      <w:r>
-        <w:rPr>
-          <w:b/>
-          <w:color w:val="C45911" w:themeColor="accent2" w:themeShade="BF"/>
-        </w:rPr>
-        <w:t>-host</w:t>
+        <w:t>/env-host</w:t>
       </w:r>
       <w:r>
         <w:t xml:space="preserve"> script file and then execute it during </w:t>
@@ -3225,15 +3207,7 @@
         <w:t xml:space="preserve">– </w:t>
       </w:r>
       <w:r>
-        <w:t>(</w:t>
-      </w:r>
-      <w:proofErr w:type="spellStart"/>
-      <w:r>
-        <w:t>json</w:t>
-      </w:r>
-      <w:proofErr w:type="spellEnd"/>
-      <w:r>
-        <w:t>/</w:t>
+        <w:t>(json/</w:t>
       </w:r>
       <w:r>
         <w:t>compressed</w:t>
@@ -4047,7 +4021,27 @@
         <w:rPr>
           <w:rStyle w:val="EmphasizeChar"/>
         </w:rPr>
-        <w:t>neon-rabbitmq-sysadmin</w:t>
+        <w:t>neon-</w:t>
+      </w:r>
+      <w:proofErr w:type="spellStart"/>
+      <w:r>
+        <w:rPr>
+          <w:rStyle w:val="EmphasizeChar"/>
+        </w:rPr>
+        <w:t>hive</w:t>
+      </w:r>
+      <w:r>
+        <w:rPr>
+          <w:rStyle w:val="EmphasizeChar"/>
+        </w:rPr>
+        <w:t>mq</w:t>
+      </w:r>
+      <w:proofErr w:type="spellEnd"/>
+      <w:r>
+        <w:rPr>
+          <w:rStyle w:val="EmphasizeChar"/>
+        </w:rPr>
+        <w:t>-sysadmin</w:t>
       </w:r>
       <w:r>
         <w:tab/>
@@ -4062,11 +4056,50 @@
         <w:rPr>
           <w:rStyle w:val="EmphasizeChar"/>
         </w:rPr>
-        <w:t>neon-rabbitmq-neon</w:t>
-      </w:r>
-      <w:r>
-        <w:tab/>
-        <w:t>neon settings</w:t>
+        <w:t>neon-</w:t>
+      </w:r>
+      <w:r>
+        <w:rPr>
+          <w:rStyle w:val="EmphasizeChar"/>
+        </w:rPr>
+        <w:t xml:space="preserve"> </w:t>
+      </w:r>
+      <w:proofErr w:type="spellStart"/>
+      <w:r>
+        <w:rPr>
+          <w:rStyle w:val="EmphasizeChar"/>
+        </w:rPr>
+        <w:t>hive</w:t>
+      </w:r>
+      <w:r>
+        <w:rPr>
+          <w:rStyle w:val="EmphasizeChar"/>
+        </w:rPr>
+        <w:t>mq</w:t>
+      </w:r>
+      <w:proofErr w:type="spellEnd"/>
+      <w:r>
+        <w:rPr>
+          <w:rStyle w:val="EmphasizeChar"/>
+        </w:rPr>
+        <w:t xml:space="preserve"> </w:t>
+      </w:r>
+      <w:r>
+        <w:rPr>
+          <w:rStyle w:val="EmphasizeChar"/>
+        </w:rPr>
+        <w:t>-neon</w:t>
+      </w:r>
+      <w:r>
+        <w:tab/>
+      </w:r>
+      <w:proofErr w:type="spellStart"/>
+      <w:r>
+        <w:t>neon</w:t>
+      </w:r>
+      <w:proofErr w:type="spellEnd"/>
+      <w:r>
+        <w:t xml:space="preserve"> settings</w:t>
       </w:r>
     </w:p>
     <w:p>
@@ -4077,7 +4110,39 @@
         <w:rPr>
           <w:rStyle w:val="EmphasizeChar"/>
         </w:rPr>
-        <w:t>neon-rabbitmq-</w:t>
+        <w:t>neon-</w:t>
+      </w:r>
+      <w:r>
+        <w:rPr>
+          <w:rStyle w:val="EmphasizeChar"/>
+        </w:rPr>
+        <w:t xml:space="preserve"> </w:t>
+      </w:r>
+      <w:proofErr w:type="spellStart"/>
+      <w:r>
+        <w:rPr>
+          <w:rStyle w:val="EmphasizeChar"/>
+        </w:rPr>
+        <w:t>hive</w:t>
+      </w:r>
+      <w:r>
+        <w:rPr>
+          <w:rStyle w:val="EmphasizeChar"/>
+        </w:rPr>
+        <w:t>mq</w:t>
+      </w:r>
+      <w:proofErr w:type="spellEnd"/>
+      <w:r>
+        <w:rPr>
+          <w:rStyle w:val="EmphasizeChar"/>
+        </w:rPr>
+        <w:t xml:space="preserve"> </w:t>
+      </w:r>
+      <w:r>
+        <w:rPr>
+          <w:rStyle w:val="EmphasizeChar"/>
+        </w:rPr>
+        <w:t>-</w:t>
       </w:r>
       <w:r>
         <w:rPr>
@@ -4088,9 +4153,11 @@
       <w:r>
         <w:tab/>
       </w:r>
+      <w:proofErr w:type="spellStart"/>
       <w:r>
         <w:t>app</w:t>
       </w:r>
+      <w:proofErr w:type="spellEnd"/>
       <w:r>
         <w:t xml:space="preserve"> settings</w:t>
       </w:r>
@@ -4325,23 +4392,13 @@
       <w:pPr>
         <w:pStyle w:val="Heading2"/>
       </w:pPr>
-      <w:proofErr w:type="spellStart"/>
-      <w:r>
-        <w:t>neonHIVE</w:t>
-      </w:r>
-      <w:proofErr w:type="spellEnd"/>
-      <w:r>
-        <w:t xml:space="preserve"> Messaging Channels</w:t>
-      </w:r>
-    </w:p>
-    <w:p>
-      <w:proofErr w:type="spellStart"/>
-      <w:r>
-        <w:t>neonHIVE</w:t>
-      </w:r>
-      <w:proofErr w:type="spellEnd"/>
-      <w:r>
-        <w:t xml:space="preserve"> makes use the following channels in the within the reserved </w:t>
+      <w:r>
+        <w:t>neonHIVE Messaging Channels</w:t>
+      </w:r>
+    </w:p>
+    <w:p>
+      <w:r>
+        <w:t xml:space="preserve">neonHIVE makes use the following channels in the within the reserved </w:t>
       </w:r>
       <w:r>
         <w:rPr>
@@ -4355,7 +4412,7 @@
     </w:p>
     <w:p>
       <w:pPr>
-        <w:ind w:left="2610" w:hanging="2250"/>
+        <w:ind w:left="3060" w:hanging="2700"/>
       </w:pPr>
       <w:r>
         <w:rPr>
@@ -4392,7 +4449,19 @@
         <w:rPr>
           <w:rStyle w:val="EmphasizeChar"/>
         </w:rPr>
-        <w:t>neon-varnish</w:t>
+        <w:t>neon-</w:t>
+      </w:r>
+      <w:r>
+        <w:rPr>
+          <w:rStyle w:val="EmphasizeChar"/>
+        </w:rPr>
+        <w:t>proxy-</w:t>
+      </w:r>
+      <w:r>
+        <w:rPr>
+          <w:rStyle w:val="EmphasizeChar"/>
+        </w:rPr>
+        <w:t>public-cache</w:t>
       </w:r>
       <w:r>
         <w:t xml:space="preserve"> services monitor this and update their configuration when a change is signaled.</w:t>
@@ -4400,7 +4469,10 @@
     </w:p>
     <w:p>
       <w:pPr>
-        <w:ind w:left="2610" w:hanging="2250"/>
+        <w:ind w:left="3060" w:hanging="2700"/>
+        <w:rPr>
+          <w:rStyle w:val="EmphasizeChar"/>
+        </w:rPr>
       </w:pPr>
       <w:r>
         <w:rPr>
@@ -4410,8 +4482,6 @@
       </w:r>
       <w:r>
         <w:tab/>
-      </w:r>
-      <w:r>
         <w:t xml:space="preserve">(broadcast) </w:t>
       </w:r>
       <w:r>
@@ -4421,46 +4491,183 @@
         <w:t>neon-proxy-manager</w:t>
       </w:r>
       <w:r>
+        <w:t xml:space="preserve"> uses this to notify of changes to the private proxy configuration.  The </w:t>
+      </w:r>
+      <w:r>
+        <w:rPr>
+          <w:rStyle w:val="EmphasizeChar"/>
+        </w:rPr>
+        <w:t>neon-</w:t>
+      </w:r>
+      <w:r>
+        <w:rPr>
+          <w:rStyle w:val="EmphasizeChar"/>
+        </w:rPr>
+        <w:t>private</w:t>
+      </w:r>
+      <w:r>
+        <w:rPr>
+          <w:rStyle w:val="EmphasizeChar"/>
+        </w:rPr>
+        <w:t>-public</w:t>
+      </w:r>
+      <w:r>
+        <w:t xml:space="preserve"> and </w:t>
+      </w:r>
+      <w:r>
+        <w:rPr>
+          <w:rStyle w:val="EmphasizeChar"/>
+        </w:rPr>
+        <w:t>neon-</w:t>
+      </w:r>
+      <w:r>
+        <w:rPr>
+          <w:rStyle w:val="EmphasizeChar"/>
+        </w:rPr>
+        <w:t>proxy-private-cache</w:t>
+      </w:r>
+      <w:r>
+        <w:t xml:space="preserve"> services monitor this and update their configuration when a change is signaled.</w:t>
+      </w:r>
+      <w:r>
+        <w:br/>
+      </w:r>
+    </w:p>
+    <w:p>
+      <w:pPr>
+        <w:ind w:left="3060" w:hanging="2700"/>
+      </w:pPr>
+      <w:r>
+        <w:rPr>
+          <w:rStyle w:val="EmphasizeChar"/>
+        </w:rPr>
+        <w:t>proxy-public-</w:t>
+      </w:r>
+      <w:r>
+        <w:rPr>
+          <w:rStyle w:val="EmphasizeChar"/>
+        </w:rPr>
+        <w:t>cache-</w:t>
+      </w:r>
+      <w:r>
+        <w:rPr>
+          <w:rStyle w:val="EmphasizeChar"/>
+        </w:rPr>
+        <w:t>update</w:t>
+      </w:r>
+      <w:r>
+        <w:tab/>
+        <w:t xml:space="preserve">(broadcast) </w:t>
+      </w:r>
+      <w:r>
+        <w:rPr>
+          <w:rStyle w:val="EmphasizeChar"/>
+        </w:rPr>
+        <w:t>neon-proxy-manager</w:t>
+      </w:r>
+      <w:r>
+        <w:t xml:space="preserve"> uses this to notify of changes to the public proxy</w:t>
+      </w:r>
+      <w:r>
+        <w:t xml:space="preserve"> bridge</w:t>
+      </w:r>
+      <w:r>
+        <w:t xml:space="preserve"> configuration.  The </w:t>
+      </w:r>
+      <w:r>
+        <w:rPr>
+          <w:rStyle w:val="EmphasizeChar"/>
+        </w:rPr>
+        <w:t>neon-proxy-public</w:t>
+      </w:r>
+      <w:r>
+        <w:rPr>
+          <w:rStyle w:val="EmphasizeChar"/>
+        </w:rPr>
+        <w:t>-</w:t>
+      </w:r>
+      <w:proofErr w:type="spellStart"/>
+      <w:r>
+        <w:rPr>
+          <w:rStyle w:val="EmphasizeChar"/>
+        </w:rPr>
+        <w:t>bridge</w:t>
+      </w:r>
+      <w:proofErr w:type="spellEnd"/>
+      <w:r>
+        <w:t xml:space="preserve"> </w:t>
+      </w:r>
+      <w:r>
+        <w:t>containers</w:t>
+      </w:r>
+      <w:r>
+        <w:t xml:space="preserve"> monitor this and update their configuration when a change is signaled.</w:t>
+      </w:r>
+    </w:p>
+    <w:p>
+      <w:pPr>
+        <w:ind w:left="3060" w:hanging="2700"/>
+      </w:pPr>
+      <w:r>
+        <w:rPr>
+          <w:rStyle w:val="EmphasizeChar"/>
+        </w:rPr>
+        <w:t>proxy-private-</w:t>
+      </w:r>
+      <w:r>
+        <w:rPr>
+          <w:rStyle w:val="EmphasizeChar"/>
+        </w:rPr>
+        <w:t>cache-</w:t>
+      </w:r>
+      <w:r>
+        <w:rPr>
+          <w:rStyle w:val="EmphasizeChar"/>
+        </w:rPr>
+        <w:t>update</w:t>
+      </w:r>
+      <w:r>
+        <w:tab/>
+        <w:t xml:space="preserve">(broadcast) </w:t>
+      </w:r>
+      <w:r>
+        <w:rPr>
+          <w:rStyle w:val="EmphasizeChar"/>
+        </w:rPr>
+        <w:t>neon-proxy-manager</w:t>
+      </w:r>
+      <w:r>
         <w:t xml:space="preserve"> uses this to notify of changes to the </w:t>
       </w:r>
       <w:r>
         <w:t>private</w:t>
       </w:r>
       <w:r>
-        <w:t xml:space="preserve"> proxy configuration.  The </w:t>
-      </w:r>
-      <w:r>
-        <w:rPr>
-          <w:rStyle w:val="EmphasizeChar"/>
-        </w:rPr>
-        <w:t>neon-</w:t>
+        <w:t xml:space="preserve"> proxy bridge configuration.  The </w:t>
+      </w:r>
+      <w:r>
+        <w:rPr>
+          <w:rStyle w:val="EmphasizeChar"/>
+        </w:rPr>
+        <w:t>neon-proxy-</w:t>
       </w:r>
       <w:r>
         <w:rPr>
           <w:rStyle w:val="EmphasizeChar"/>
         </w:rPr>
         <w:t>private</w:t>
+      </w:r>
+      <w:r>
+        <w:rPr>
+          <w:rStyle w:val="EmphasizeChar"/>
+        </w:rPr>
+        <w:t>-bridge</w:t>
+      </w:r>
+      <w:r>
+        <w:t xml:space="preserve"> containers monitor this and update their configuration when a change is signaled.</w:t>
       </w:r>
       <w:bookmarkStart w:id="0" w:name="_GoBack"/>
       <w:bookmarkEnd w:id="0"/>
-      <w:r>
-        <w:rPr>
-          <w:rStyle w:val="EmphasizeChar"/>
-        </w:rPr>
-        <w:t>-public</w:t>
-      </w:r>
-      <w:r>
-        <w:t xml:space="preserve"> and </w:t>
-      </w:r>
-      <w:r>
-        <w:rPr>
-          <w:rStyle w:val="EmphasizeChar"/>
-        </w:rPr>
-        <w:t>neon-varnish</w:t>
-      </w:r>
-      <w:r>
-        <w:t xml:space="preserve"> services monitor this and update their configuration when a change is signaled.</w:t>
-      </w:r>
     </w:p>
     <w:p>
       <w:pPr>
@@ -4502,6 +4709,7 @@
         <w:rPr>
           <w:rStyle w:val="CodeChar"/>
         </w:rPr>
+        <w:lastRenderedPageBreak/>
         <w:t>RamHighwatermark</w:t>
       </w:r>
       <w:proofErr w:type="spellEnd"/>
@@ -4612,11 +4820,7 @@
       </w:r>
       <w:proofErr w:type="spellEnd"/>
       <w:r>
-        <w:t xml:space="preserve"> can operate as a manager or just a regular node. Manager nodes do everything that regular nodes do, but they also enable the management plugin. Each management node polls all of the other </w:t>
-      </w:r>
-      <w:r>
-        <w:lastRenderedPageBreak/>
-        <w:t>nodes for usage stats, etc. that can be queried via a management API or displayed in the web dashboard which is also provided by management nodes. The management API can also be used to manage queues, exchanges, users, etc.</w:t>
+        <w:t xml:space="preserve"> can operate as a manager or just a regular node. Manager nodes do everything that regular nodes do, but they also enable the management plugin. Each management node polls all of the other nodes for usage stats, etc. that can be queried via a management API or displayed in the web dashboard which is also provided by management nodes. The management API can also be used to manage queues, exchanges, users, etc.</w:t>
       </w:r>
     </w:p>
     <w:p>
@@ -4997,10 +5201,10 @@
             <v:path o:extrusionok="f" gradientshapeok="t" o:connecttype="rect"/>
             <o:lock v:ext="edit" aspectratio="t"/>
           </v:shapetype>
-          <v:shape id="_x0000_i1025" type="#_x0000_t75" style="width:565.15pt;height:444.75pt" o:ole="">
+          <v:shape id="_x0000_i1025" type="#_x0000_t75" style="width:564.75pt;height:444.75pt" o:ole="">
             <v:imagedata r:id="rId14" o:title=""/>
           </v:shape>
-          <o:OLEObject Type="Embed" ProgID="Visio.Drawing.15" ShapeID="_x0000_i1025" DrawAspect="Content" ObjectID="_1600175235" r:id="rId15"/>
+          <o:OLEObject Type="Embed" ProgID="Visio.Drawing.15" ShapeID="_x0000_i1025" DrawAspect="Content" ObjectID="_1600232700" r:id="rId15"/>
         </w:object>
       </w:r>
     </w:p>
@@ -5142,11 +5346,9 @@
       </w:r>
     </w:p>
     <w:p>
-      <w:proofErr w:type="spellStart"/>
       <w:r>
         <w:t>neonHIVE</w:t>
       </w:r>
-      <w:proofErr w:type="spellEnd"/>
       <w:r>
         <w:t xml:space="preserve"> uses Elastic </w:t>
       </w:r>
@@ -9119,21 +9321,7 @@
         <w:rPr>
           <w:rStyle w:val="CodeChar"/>
         </w:rPr>
-        <w:t>/</w:t>
-      </w:r>
-      <w:proofErr w:type="spellStart"/>
-      <w:r>
-        <w:rPr>
-          <w:rStyle w:val="CodeChar"/>
-        </w:rPr>
-        <w:t>env</w:t>
-      </w:r>
-      <w:proofErr w:type="spellEnd"/>
-      <w:r>
-        <w:rPr>
-          <w:rStyle w:val="CodeChar"/>
-        </w:rPr>
-        <w:t>-</w:t>
+        <w:t>/env-</w:t>
       </w:r>
       <w:r>
         <w:rPr>
@@ -9298,7 +9486,7 @@
           <v:shape id="_x0000_i1026" type="#_x0000_t75" style="width:234.75pt;height:123.75pt" o:ole="">
             <v:imagedata r:id="rId25" o:title=""/>
           </v:shape>
-          <o:OLEObject Type="Embed" ProgID="Visio.Drawing.15" ShapeID="_x0000_i1026" DrawAspect="Content" ObjectID="_1600175236" r:id="rId26"/>
+          <o:OLEObject Type="Embed" ProgID="Visio.Drawing.15" ShapeID="_x0000_i1026" DrawAspect="Content" ObjectID="_1600232701" r:id="rId26"/>
         </w:object>
       </w:r>
     </w:p>
@@ -10346,7 +10534,7 @@
           <v:shape id="_x0000_i1027" type="#_x0000_t75" style="width:552pt;height:419.25pt" o:ole="">
             <v:imagedata r:id="rId27" o:title=""/>
           </v:shape>
-          <o:OLEObject Type="Embed" ProgID="Visio.Drawing.15" ShapeID="_x0000_i1027" DrawAspect="Content" ObjectID="_1600175237" r:id="rId28"/>
+          <o:OLEObject Type="Embed" ProgID="Visio.Drawing.15" ShapeID="_x0000_i1027" DrawAspect="Content" ObjectID="_1600232702" r:id="rId28"/>
         </w:object>
       </w:r>
     </w:p>
@@ -10807,27 +10995,7 @@
           <w:szCs w:val="19"/>
         </w:rPr>
         <w:tab/>
-        <w:t>– (</w:t>
-      </w:r>
-      <w:proofErr w:type="spellStart"/>
-      <w:r>
-        <w:rPr>
-          <w:rFonts w:ascii="Consolas" w:hAnsi="Consolas"/>
-          <w:color w:val="538135" w:themeColor="accent6" w:themeShade="BF"/>
-          <w:sz w:val="19"/>
-          <w:szCs w:val="19"/>
-        </w:rPr>
-        <w:t>json</w:t>
-      </w:r>
-      <w:proofErr w:type="spellEnd"/>
-      <w:r>
-        <w:rPr>
-          <w:rFonts w:ascii="Consolas" w:hAnsi="Consolas"/>
-          <w:color w:val="538135" w:themeColor="accent6" w:themeShade="BF"/>
-          <w:sz w:val="19"/>
-          <w:szCs w:val="19"/>
-        </w:rPr>
-        <w:t xml:space="preserve">/compressed) the current </w:t>
+        <w:t xml:space="preserve">– (json/compressed) the current </w:t>
       </w:r>
       <w:r>
         <w:rPr>
@@ -11566,11 +11734,43 @@
       </w:r>
       <w:proofErr w:type="spellEnd"/>
       <w:r>
-        <w:t xml:space="preserve"> </w:t>
-      </w:r>
-      <w:proofErr w:type="spellStart"/>
-      <w:r>
-        <w:t>json</w:t>
+        <w:t xml:space="preserve"> json&gt;</w:t>
+      </w:r>
+      <w:r>
+        <w:br/>
+        <w:t xml:space="preserve">            private: &lt;</w:t>
+      </w:r>
+      <w:proofErr w:type="spellStart"/>
+      <w:r>
+        <w:t>ProxyStatus</w:t>
+      </w:r>
+      <w:proofErr w:type="spellEnd"/>
+      <w:r>
+        <w:t xml:space="preserve"> json&gt;</w:t>
+      </w:r>
+      <w:r>
+        <w:br/>
+        <w:t xml:space="preserve">        </w:t>
+      </w:r>
+      <w:r>
+        <w:br/>
+        <w:t xml:space="preserve">        proxies:</w:t>
+      </w:r>
+      <w:r>
+        <w:br/>
+        <w:t xml:space="preserve">            public:</w:t>
+      </w:r>
+      <w:r>
+        <w:br/>
+        <w:t xml:space="preserve">                conf: haproxy.zip</w:t>
+      </w:r>
+      <w:r>
+        <w:br/>
+        <w:t xml:space="preserve">                hash: &lt;MD5 hash of </w:t>
+      </w:r>
+      <w:proofErr w:type="spellStart"/>
+      <w:r>
+        <w:t>conf+certs</w:t>
       </w:r>
       <w:proofErr w:type="spellEnd"/>
       <w:r>
@@ -11578,11 +11778,53 @@
       </w:r>
       <w:r>
         <w:br/>
-        <w:t xml:space="preserve">            private: &lt;</w:t>
-      </w:r>
-      <w:proofErr w:type="spellStart"/>
-      <w:r>
-        <w:t>ProxyStatus</w:t>
+        <w:t xml:space="preserve">            private:</w:t>
+      </w:r>
+      <w:r>
+        <w:br/>
+        <w:t xml:space="preserve">                conf: haproxy.zip</w:t>
+      </w:r>
+      <w:r>
+        <w:br/>
+        <w:t xml:space="preserve">                hash: &lt;MD5 hash of </w:t>
+      </w:r>
+      <w:proofErr w:type="spellStart"/>
+      <w:r>
+        <w:t>conf+certs</w:t>
+      </w:r>
+      <w:proofErr w:type="spellEnd"/>
+      <w:r>
+        <w:t>&gt;</w:t>
+      </w:r>
+      <w:r>
+        <w:br/>
+      </w:r>
+      <w:r>
+        <w:br/>
+        <w:t xml:space="preserve">        conf:</w:t>
+      </w:r>
+      <w:r>
+        <w:br/>
+        <w:t xml:space="preserve">            reload</w:t>
+      </w:r>
+      <w:r>
+        <w:br/>
+        <w:t xml:space="preserve">            cert-update</w:t>
+      </w:r>
+      <w:r>
+        <w:br/>
+      </w:r>
+      <w:r>
+        <w:br/>
+        <w:t xml:space="preserve">            public:</w:t>
+      </w:r>
+      <w:r>
+        <w:br/>
+        <w:t xml:space="preserve">                settings: &lt;</w:t>
+      </w:r>
+      <w:proofErr w:type="spellStart"/>
+      <w:r>
+        <w:t>ProxySettings</w:t>
       </w:r>
       <w:proofErr w:type="spellEnd"/>
       <w:r>
@@ -11590,31 +11832,35 @@
       </w:r>
       <w:r>
         <w:br/>
-        <w:t xml:space="preserve">        </w:t>
-      </w:r>
-      <w:r>
-        <w:br/>
-        <w:t xml:space="preserve">        proxies:</w:t>
-      </w:r>
-      <w:r>
-        <w:br/>
-        <w:t xml:space="preserve">            public:</w:t>
-      </w:r>
-      <w:r>
-        <w:br/>
-        <w:t xml:space="preserve">                conf: haproxy.zip</w:t>
-      </w:r>
-      <w:r>
-        <w:br/>
-        <w:t xml:space="preserve">                hash: &lt;MD5 hash of </w:t>
-      </w:r>
-      <w:proofErr w:type="spellStart"/>
-      <w:r>
-        <w:t>conf+certs</w:t>
-      </w:r>
-      <w:proofErr w:type="spellEnd"/>
-      <w:r>
-        <w:t>&gt;</w:t>
+        <w:t xml:space="preserve">                routes:</w:t>
+      </w:r>
+      <w:r>
+        <w:br/>
+        <w:t xml:space="preserve">                    name1: &lt;</w:t>
+      </w:r>
+      <w:proofErr w:type="spellStart"/>
+      <w:r>
+        <w:t>ProxyRoute</w:t>
+      </w:r>
+      <w:proofErr w:type="spellEnd"/>
+      <w:r>
+        <w:t xml:space="preserve"> json&gt;</w:t>
+      </w:r>
+      <w:r>
+        <w:br/>
+        <w:t xml:space="preserve">                    name2: &lt;</w:t>
+      </w:r>
+      <w:proofErr w:type="spellStart"/>
+      <w:r>
+        <w:t>ProxyRoute</w:t>
+      </w:r>
+      <w:proofErr w:type="spellEnd"/>
+      <w:r>
+        <w:t xml:space="preserve"> json&gt;</w:t>
+      </w:r>
+      <w:r>
+        <w:br/>
+        <w:t xml:space="preserve">                    ...</w:t>
       </w:r>
       <w:r>
         <w:br/>
@@ -11622,60 +11868,6 @@
       </w:r>
       <w:r>
         <w:br/>
-        <w:t xml:space="preserve">                </w:t>
-      </w:r>
-      <w:proofErr w:type="spellStart"/>
-      <w:r>
-        <w:t>conf</w:t>
-      </w:r>
-      <w:proofErr w:type="spellEnd"/>
-      <w:r>
-        <w:t>: haproxy.zip</w:t>
-      </w:r>
-      <w:r>
-        <w:br/>
-        <w:t xml:space="preserve">                hash: &lt;MD5 hash of </w:t>
-      </w:r>
-      <w:proofErr w:type="spellStart"/>
-      <w:r>
-        <w:t>conf+certs</w:t>
-      </w:r>
-      <w:proofErr w:type="spellEnd"/>
-      <w:r>
-        <w:t>&gt;</w:t>
-      </w:r>
-      <w:r>
-        <w:br/>
-      </w:r>
-      <w:r>
-        <w:br/>
-        <w:t xml:space="preserve">        </w:t>
-      </w:r>
-      <w:proofErr w:type="spellStart"/>
-      <w:r>
-        <w:t>conf</w:t>
-      </w:r>
-      <w:proofErr w:type="spellEnd"/>
-      <w:r>
-        <w:t>:</w:t>
-      </w:r>
-      <w:r>
-        <w:br/>
-        <w:t xml:space="preserve">            reload</w:t>
-      </w:r>
-      <w:r>
-        <w:br/>
-        <w:t xml:space="preserve">            cert-update</w:t>
-      </w:r>
-      <w:r>
-        <w:br/>
-      </w:r>
-      <w:r>
-        <w:br/>
-        <w:t xml:space="preserve">            public:</w:t>
-      </w:r>
-      <w:r>
-        <w:br/>
         <w:t xml:space="preserve">                settings: &lt;</w:t>
       </w:r>
       <w:proofErr w:type="spellStart"/>
@@ -11684,15 +11876,7 @@
       </w:r>
       <w:proofErr w:type="spellEnd"/>
       <w:r>
-        <w:t xml:space="preserve"> </w:t>
-      </w:r>
-      <w:proofErr w:type="spellStart"/>
-      <w:r>
-        <w:t>json</w:t>
-      </w:r>
-      <w:proofErr w:type="spellEnd"/>
-      <w:r>
-        <w:t>&gt;</w:t>
+        <w:t xml:space="preserve"> json&gt;</w:t>
       </w:r>
       <w:r>
         <w:br/>
@@ -11708,79 +11892,7 @@
       </w:r>
       <w:proofErr w:type="spellEnd"/>
       <w:r>
-        <w:t xml:space="preserve"> </w:t>
-      </w:r>
-      <w:proofErr w:type="spellStart"/>
-      <w:r>
-        <w:t>json</w:t>
-      </w:r>
-      <w:proofErr w:type="spellEnd"/>
-      <w:r>
-        <w:t>&gt;</w:t>
-      </w:r>
-      <w:r>
-        <w:br/>
-        <w:t xml:space="preserve">                    name2: &lt;</w:t>
-      </w:r>
-      <w:proofErr w:type="spellStart"/>
-      <w:r>
-        <w:t>ProxyRoute</w:t>
-      </w:r>
-      <w:proofErr w:type="spellEnd"/>
-      <w:r>
         <w:t xml:space="preserve"> json&gt;</w:t>
-      </w:r>
-      <w:r>
-        <w:br/>
-        <w:t xml:space="preserve">                    ...</w:t>
-      </w:r>
-      <w:r>
-        <w:br/>
-        <w:t xml:space="preserve">            private:</w:t>
-      </w:r>
-      <w:r>
-        <w:br/>
-        <w:t xml:space="preserve">                settings: &lt;</w:t>
-      </w:r>
-      <w:proofErr w:type="spellStart"/>
-      <w:r>
-        <w:t>ProxySettings</w:t>
-      </w:r>
-      <w:proofErr w:type="spellEnd"/>
-      <w:r>
-        <w:t xml:space="preserve"> </w:t>
-      </w:r>
-      <w:proofErr w:type="spellStart"/>
-      <w:r>
-        <w:t>json</w:t>
-      </w:r>
-      <w:proofErr w:type="spellEnd"/>
-      <w:r>
-        <w:t>&gt;</w:t>
-      </w:r>
-      <w:r>
-        <w:br/>
-        <w:t xml:space="preserve">                routes:</w:t>
-      </w:r>
-      <w:r>
-        <w:br/>
-        <w:t xml:space="preserve">                    name1: &lt;</w:t>
-      </w:r>
-      <w:proofErr w:type="spellStart"/>
-      <w:r>
-        <w:t>ProxyRoute</w:t>
-      </w:r>
-      <w:proofErr w:type="spellEnd"/>
-      <w:r>
-        <w:t xml:space="preserve"> </w:t>
-      </w:r>
-      <w:proofErr w:type="spellStart"/>
-      <w:r>
-        <w:t>json</w:t>
-      </w:r>
-      <w:proofErr w:type="spellEnd"/>
-      <w:r>
-        <w:t>&gt;</w:t>
       </w:r>
       <w:r>
         <w:br/>
@@ -17006,7 +17118,7 @@
 </file>
 
 <file path=customXml/itemProps1.xml><?xml version="1.0" encoding="utf-8"?>
-<ds:datastoreItem xmlns:ds="http://schemas.openxmlformats.org/officeDocument/2006/customXml" ds:itemID="{66BF30B6-E015-4972-B0A2-C093BA650331}">
+<ds:datastoreItem xmlns:ds="http://schemas.openxmlformats.org/officeDocument/2006/customXml" ds:itemID="{A20EAA10-6999-4660-AC95-C3B9B4C0DE73}">
   <ds:schemaRefs>
     <ds:schemaRef ds:uri="http://schemas.openxmlformats.org/officeDocument/2006/bibliography"/>
   </ds:schemaRefs>

--- a/Doc/Hive Notes.docx
+++ b/Doc/Hive Notes.docx
@@ -3686,7 +3686,13 @@
       </w:r>
       <w:proofErr w:type="spellEnd"/>
       <w:r>
-        <w:t xml:space="preserve"> – Cluster Messaging</w:t>
+        <w:t xml:space="preserve"> –</w:t>
+      </w:r>
+      <w:r>
+        <w:t xml:space="preserve"> </w:t>
+      </w:r>
+      <w:r>
+        <w:t>Messaging</w:t>
       </w:r>
     </w:p>
     <w:p>
@@ -4398,7 +4404,7 @@
     </w:p>
     <w:p>
       <w:r>
-        <w:t xml:space="preserve">neonHIVE makes use the following channels in the within the reserved </w:t>
+        <w:t xml:space="preserve">neonHIVE makes use the following channels within the reserved </w:t>
       </w:r>
       <w:r>
         <w:rPr>
@@ -4412,17 +4418,62 @@
     </w:p>
     <w:p>
       <w:pPr>
-        <w:ind w:left="3060" w:hanging="2700"/>
-      </w:pPr>
-      <w:r>
-        <w:rPr>
-          <w:rStyle w:val="EmphasizeChar"/>
-        </w:rPr>
-        <w:t>proxy-public-update</w:t>
-      </w:r>
-      <w:r>
-        <w:tab/>
-        <w:t xml:space="preserve">(broadcast) </w:t>
+        <w:ind w:left="1980" w:hanging="1620"/>
+        <w:rPr>
+          <w:rStyle w:val="EmphasizeChar"/>
+        </w:rPr>
+      </w:pPr>
+      <w:r>
+        <w:rPr>
+          <w:rStyle w:val="EmphasizeChar"/>
+        </w:rPr>
+        <w:t>proxy</w:t>
+      </w:r>
+      <w:r>
+        <w:rPr>
+          <w:rStyle w:val="EmphasizeChar"/>
+        </w:rPr>
+        <w:t>-notify</w:t>
+      </w:r>
+      <w:r>
+        <w:rPr>
+          <w:rStyle w:val="EmphasizeChar"/>
+        </w:rPr>
+        <w:tab/>
+      </w:r>
+      <w:r>
+        <w:t>(</w:t>
+      </w:r>
+      <w:bookmarkStart w:id="0" w:name="_GoBack"/>
+      <w:r>
+        <w:rPr>
+          <w:b/>
+        </w:rPr>
+        <w:t>broadcast</w:t>
+      </w:r>
+      <w:r>
+        <w:t>)</w:t>
+      </w:r>
+      <w:r>
+        <w:t xml:space="preserve"> </w:t>
+      </w:r>
+      <w:r>
+        <w:t xml:space="preserve">Used </w:t>
+      </w:r>
+      <w:r>
+        <w:t>by the various neonHIVE proxy components and services to coordinate their activities, especially for signaling that proxy configurations have changed</w:t>
+      </w:r>
+      <w:r>
+        <w:t>.</w:t>
+      </w:r>
+      <w:r>
+        <w:t xml:space="preserve">  This is monitored by:</w:t>
+      </w:r>
+      <w:r>
+        <w:br/>
+      </w:r>
+      <w:r>
+        <w:br/>
       </w:r>
       <w:r>
         <w:rPr>
@@ -4431,243 +4482,54 @@
         <w:t>neon-proxy-manager</w:t>
       </w:r>
       <w:r>
-        <w:t xml:space="preserve"> uses this to notify of changes to the public proxy configuration.  </w:t>
-      </w:r>
-      <w:r>
-        <w:t xml:space="preserve">The </w:t>
-      </w:r>
-      <w:r>
-        <w:rPr>
-          <w:rStyle w:val="EmphasizeChar"/>
-        </w:rPr>
+        <w:rPr>
+          <w:rStyle w:val="EmphasizeChar"/>
+        </w:rPr>
+        <w:br/>
         <w:t>neon-proxy-public</w:t>
       </w:r>
       <w:r>
-        <w:t xml:space="preserve"> and </w:t>
-      </w:r>
-      <w:r>
-        <w:rPr>
-          <w:rStyle w:val="EmphasizeChar"/>
-        </w:rPr>
-        <w:t>neon-</w:t>
-      </w:r>
-      <w:r>
-        <w:rPr>
-          <w:rStyle w:val="EmphasizeChar"/>
-        </w:rPr>
-        <w:t>proxy-</w:t>
-      </w:r>
-      <w:r>
-        <w:rPr>
-          <w:rStyle w:val="EmphasizeChar"/>
-        </w:rPr>
-        <w:t>public-cache</w:t>
-      </w:r>
-      <w:r>
-        <w:t xml:space="preserve"> services monitor this and update their configuration when a change is signaled.</w:t>
-      </w:r>
-    </w:p>
-    <w:p>
-      <w:pPr>
-        <w:ind w:left="3060" w:hanging="2700"/>
-        <w:rPr>
-          <w:rStyle w:val="EmphasizeChar"/>
-        </w:rPr>
-      </w:pPr>
-      <w:r>
-        <w:rPr>
-          <w:rStyle w:val="EmphasizeChar"/>
-        </w:rPr>
-        <w:t>proxy-private-update</w:t>
-      </w:r>
-      <w:r>
-        <w:tab/>
-        <w:t xml:space="preserve">(broadcast) </w:t>
-      </w:r>
-      <w:r>
-        <w:rPr>
-          <w:rStyle w:val="EmphasizeChar"/>
-        </w:rPr>
-        <w:t>neon-proxy-manager</w:t>
-      </w:r>
-      <w:r>
-        <w:t xml:space="preserve"> uses this to notify of changes to the private proxy configuration.  The </w:t>
-      </w:r>
-      <w:r>
-        <w:rPr>
-          <w:rStyle w:val="EmphasizeChar"/>
-        </w:rPr>
-        <w:t>neon-</w:t>
-      </w:r>
-      <w:r>
-        <w:rPr>
-          <w:rStyle w:val="EmphasizeChar"/>
-        </w:rPr>
-        <w:t>private</w:t>
-      </w:r>
-      <w:r>
-        <w:rPr>
-          <w:rStyle w:val="EmphasizeChar"/>
-        </w:rPr>
-        <w:t>-public</w:t>
-      </w:r>
-      <w:r>
-        <w:t xml:space="preserve"> and </w:t>
-      </w:r>
-      <w:r>
-        <w:rPr>
-          <w:rStyle w:val="EmphasizeChar"/>
-        </w:rPr>
-        <w:t>neon-</w:t>
-      </w:r>
-      <w:r>
-        <w:rPr>
-          <w:rStyle w:val="EmphasizeChar"/>
-        </w:rPr>
-        <w:t>proxy-private-cache</w:t>
-      </w:r>
-      <w:r>
-        <w:t xml:space="preserve"> services monitor this and update their configuration when a change is signaled.</w:t>
-      </w:r>
-      <w:r>
-        <w:br/>
-      </w:r>
-    </w:p>
-    <w:p>
-      <w:pPr>
-        <w:ind w:left="3060" w:hanging="2700"/>
-      </w:pPr>
-      <w:r>
-        <w:rPr>
-          <w:rStyle w:val="EmphasizeChar"/>
-        </w:rPr>
-        <w:t>proxy-public-</w:t>
-      </w:r>
-      <w:r>
-        <w:rPr>
-          <w:rStyle w:val="EmphasizeChar"/>
-        </w:rPr>
-        <w:t>cache-</w:t>
-      </w:r>
-      <w:r>
-        <w:rPr>
-          <w:rStyle w:val="EmphasizeChar"/>
-        </w:rPr>
-        <w:t>update</w:t>
-      </w:r>
-      <w:r>
-        <w:tab/>
-        <w:t xml:space="preserve">(broadcast) </w:t>
-      </w:r>
-      <w:r>
-        <w:rPr>
-          <w:rStyle w:val="EmphasizeChar"/>
-        </w:rPr>
-        <w:t>neon-proxy-manager</w:t>
-      </w:r>
-      <w:r>
-        <w:t xml:space="preserve"> uses this to notify of changes to the public proxy</w:t>
-      </w:r>
-      <w:r>
-        <w:t xml:space="preserve"> bridge</w:t>
-      </w:r>
-      <w:r>
-        <w:t xml:space="preserve"> configuration.  The </w:t>
-      </w:r>
-      <w:r>
-        <w:rPr>
-          <w:rStyle w:val="EmphasizeChar"/>
-        </w:rPr>
-        <w:t>neon-proxy-public</w:t>
-      </w:r>
-      <w:r>
-        <w:rPr>
-          <w:rStyle w:val="EmphasizeChar"/>
-        </w:rPr>
-        <w:t>-</w:t>
-      </w:r>
-      <w:proofErr w:type="spellStart"/>
-      <w:r>
-        <w:rPr>
-          <w:rStyle w:val="EmphasizeChar"/>
-        </w:rPr>
-        <w:t>bridge</w:t>
-      </w:r>
-      <w:proofErr w:type="spellEnd"/>
-      <w:r>
-        <w:t xml:space="preserve"> </w:t>
-      </w:r>
-      <w:r>
-        <w:t>containers</w:t>
-      </w:r>
-      <w:r>
-        <w:t xml:space="preserve"> monitor this and update their configuration when a change is signaled.</w:t>
-      </w:r>
-    </w:p>
-    <w:p>
-      <w:pPr>
-        <w:ind w:left="3060" w:hanging="2700"/>
-      </w:pPr>
-      <w:r>
-        <w:rPr>
-          <w:rStyle w:val="EmphasizeChar"/>
-        </w:rPr>
-        <w:t>proxy-private-</w:t>
-      </w:r>
-      <w:r>
-        <w:rPr>
-          <w:rStyle w:val="EmphasizeChar"/>
-        </w:rPr>
-        <w:t>cache-</w:t>
-      </w:r>
-      <w:r>
-        <w:rPr>
-          <w:rStyle w:val="EmphasizeChar"/>
-        </w:rPr>
-        <w:t>update</w:t>
-      </w:r>
-      <w:r>
-        <w:tab/>
-        <w:t xml:space="preserve">(broadcast) </w:t>
-      </w:r>
-      <w:r>
-        <w:rPr>
-          <w:rStyle w:val="EmphasizeChar"/>
-        </w:rPr>
-        <w:t>neon-proxy-manager</w:t>
-      </w:r>
-      <w:r>
-        <w:t xml:space="preserve"> uses this to notify of changes to the </w:t>
-      </w:r>
-      <w:r>
-        <w:t>private</w:t>
-      </w:r>
-      <w:r>
-        <w:t xml:space="preserve"> proxy bridge configuration.  The </w:t>
-      </w:r>
-      <w:r>
-        <w:rPr>
-          <w:rStyle w:val="EmphasizeChar"/>
-        </w:rPr>
-        <w:t>neon-proxy-</w:t>
-      </w:r>
-      <w:r>
-        <w:rPr>
-          <w:rStyle w:val="EmphasizeChar"/>
-        </w:rPr>
-        <w:t>private</w:t>
-      </w:r>
-      <w:r>
-        <w:rPr>
-          <w:rStyle w:val="EmphasizeChar"/>
-        </w:rPr>
-        <w:t>-bridge</w:t>
-      </w:r>
-      <w:r>
-        <w:t xml:space="preserve"> containers monitor this and update their configuration when a change is signaled.</w:t>
-      </w:r>
-      <w:bookmarkStart w:id="0" w:name="_GoBack"/>
+        <w:rPr>
+          <w:rStyle w:val="EmphasizeChar"/>
+        </w:rPr>
+        <w:br/>
+        <w:t>neon-proxy-private</w:t>
+      </w:r>
+      <w:r>
+        <w:rPr>
+          <w:rStyle w:val="EmphasizeChar"/>
+        </w:rPr>
+        <w:br/>
+        <w:t>neon-proxy-public-cache</w:t>
+      </w:r>
+      <w:r>
+        <w:rPr>
+          <w:rStyle w:val="EmphasizeChar"/>
+        </w:rPr>
+        <w:br/>
+        <w:t>neon-proxy-private-cache</w:t>
+      </w:r>
+      <w:r>
+        <w:rPr>
+          <w:rStyle w:val="EmphasizeChar"/>
+        </w:rPr>
+        <w:br/>
+        <w:t>neon-proxy-pubic-bridge</w:t>
+      </w:r>
+      <w:r>
+        <w:rPr>
+          <w:rStyle w:val="EmphasizeChar"/>
+        </w:rPr>
+        <w:br/>
+        <w:t>neon-proxy</w:t>
+      </w:r>
       <w:bookmarkEnd w:id="0"/>
+      <w:r>
+        <w:rPr>
+          <w:rStyle w:val="EmphasizeChar"/>
+        </w:rPr>
+        <w:t>-private-bridge</w:t>
+      </w:r>
     </w:p>
     <w:p>
       <w:pPr>
@@ -4709,7 +4571,6 @@
         <w:rPr>
           <w:rStyle w:val="CodeChar"/>
         </w:rPr>
-        <w:lastRenderedPageBreak/>
         <w:t>RamHighwatermark</w:t>
       </w:r>
       <w:proofErr w:type="spellEnd"/>
@@ -4813,6 +4674,7 @@
     <w:p>
       <w:proofErr w:type="spellStart"/>
       <w:r>
+        <w:lastRenderedPageBreak/>
         <w:t>Hive</w:t>
       </w:r>
       <w:r>
@@ -5204,7 +5066,7 @@
           <v:shape id="_x0000_i1025" type="#_x0000_t75" style="width:564.75pt;height:444.75pt" o:ole="">
             <v:imagedata r:id="rId14" o:title=""/>
           </v:shape>
-          <o:OLEObject Type="Embed" ProgID="Visio.Drawing.15" ShapeID="_x0000_i1025" DrawAspect="Content" ObjectID="_1600232700" r:id="rId15"/>
+          <o:OLEObject Type="Embed" ProgID="Visio.Drawing.15" ShapeID="_x0000_i1025" DrawAspect="Content" ObjectID="_1600260594" r:id="rId15"/>
         </w:object>
       </w:r>
     </w:p>
@@ -9486,7 +9348,7 @@
           <v:shape id="_x0000_i1026" type="#_x0000_t75" style="width:234.75pt;height:123.75pt" o:ole="">
             <v:imagedata r:id="rId25" o:title=""/>
           </v:shape>
-          <o:OLEObject Type="Embed" ProgID="Visio.Drawing.15" ShapeID="_x0000_i1026" DrawAspect="Content" ObjectID="_1600232701" r:id="rId26"/>
+          <o:OLEObject Type="Embed" ProgID="Visio.Drawing.15" ShapeID="_x0000_i1026" DrawAspect="Content" ObjectID="_1600260595" r:id="rId26"/>
         </w:object>
       </w:r>
     </w:p>
@@ -10534,7 +10396,7 @@
           <v:shape id="_x0000_i1027" type="#_x0000_t75" style="width:552pt;height:419.25pt" o:ole="">
             <v:imagedata r:id="rId27" o:title=""/>
           </v:shape>
-          <o:OLEObject Type="Embed" ProgID="Visio.Drawing.15" ShapeID="_x0000_i1027" DrawAspect="Content" ObjectID="_1600232702" r:id="rId28"/>
+          <o:OLEObject Type="Embed" ProgID="Visio.Drawing.15" ShapeID="_x0000_i1027" DrawAspect="Content" ObjectID="_1600260596" r:id="rId28"/>
         </w:object>
       </w:r>
     </w:p>
@@ -16553,7 +16415,6 @@
   <w:style w:type="character" w:default="1" w:styleId="DefaultParagraphFont">
     <w:name w:val="Default Paragraph Font"/>
     <w:uiPriority w:val="1"/>
-    <w:semiHidden/>
     <w:unhideWhenUsed/>
   </w:style>
   <w:style w:type="table" w:default="1" w:styleId="TableNormal">
@@ -17118,7 +16979,7 @@
 </file>
 
 <file path=customXml/itemProps1.xml><?xml version="1.0" encoding="utf-8"?>
-<ds:datastoreItem xmlns:ds="http://schemas.openxmlformats.org/officeDocument/2006/customXml" ds:itemID="{A20EAA10-6999-4660-AC95-C3B9B4C0DE73}">
+<ds:datastoreItem xmlns:ds="http://schemas.openxmlformats.org/officeDocument/2006/customXml" ds:itemID="{ECE0A57D-E142-4C58-AE9C-36E4134DF353}">
   <ds:schemaRefs>
     <ds:schemaRef ds:uri="http://schemas.openxmlformats.org/officeDocument/2006/bibliography"/>
   </ds:schemaRefs>

--- a/Doc/Hive Notes.docx
+++ b/Doc/Hive Notes.docx
@@ -21,6 +21,8 @@
       <w:r>
         <w:t>Notes</w:t>
       </w:r>
+      <w:bookmarkStart w:id="0" w:name="_GoBack"/>
+      <w:bookmarkEnd w:id="0"/>
     </w:p>
     <w:p>
       <w:pPr>
@@ -4444,7 +4446,6 @@
       <w:r>
         <w:t>(</w:t>
       </w:r>
-      <w:bookmarkStart w:id="0" w:name="_GoBack"/>
       <w:r>
         <w:rPr>
           <w:b/>
@@ -4521,14 +4522,7 @@
           <w:rStyle w:val="EmphasizeChar"/>
         </w:rPr>
         <w:br/>
-        <w:t>neon-proxy</w:t>
-      </w:r>
-      <w:bookmarkEnd w:id="0"/>
-      <w:r>
-        <w:rPr>
-          <w:rStyle w:val="EmphasizeChar"/>
-        </w:rPr>
-        <w:t>-private-bridge</w:t>
+        <w:t>neon-proxy-private-bridge</w:t>
       </w:r>
     </w:p>
     <w:p>
@@ -5066,7 +5060,7 @@
           <v:shape id="_x0000_i1025" type="#_x0000_t75" style="width:564.75pt;height:444.75pt" o:ole="">
             <v:imagedata r:id="rId14" o:title=""/>
           </v:shape>
-          <o:OLEObject Type="Embed" ProgID="Visio.Drawing.15" ShapeID="_x0000_i1025" DrawAspect="Content" ObjectID="_1600260594" r:id="rId15"/>
+          <o:OLEObject Type="Embed" ProgID="Visio.Drawing.15" ShapeID="_x0000_i1025" DrawAspect="Content" ObjectID="_1600326233" r:id="rId15"/>
         </w:object>
       </w:r>
     </w:p>
@@ -9348,7 +9342,7 @@
           <v:shape id="_x0000_i1026" type="#_x0000_t75" style="width:234.75pt;height:123.75pt" o:ole="">
             <v:imagedata r:id="rId25" o:title=""/>
           </v:shape>
-          <o:OLEObject Type="Embed" ProgID="Visio.Drawing.15" ShapeID="_x0000_i1026" DrawAspect="Content" ObjectID="_1600260595" r:id="rId26"/>
+          <o:OLEObject Type="Embed" ProgID="Visio.Drawing.15" ShapeID="_x0000_i1026" DrawAspect="Content" ObjectID="_1600326234" r:id="rId26"/>
         </w:object>
       </w:r>
     </w:p>
@@ -10396,7 +10390,7 @@
           <v:shape id="_x0000_i1027" type="#_x0000_t75" style="width:552pt;height:419.25pt" o:ole="">
             <v:imagedata r:id="rId27" o:title=""/>
           </v:shape>
-          <o:OLEObject Type="Embed" ProgID="Visio.Drawing.15" ShapeID="_x0000_i1027" DrawAspect="Content" ObjectID="_1600260596" r:id="rId28"/>
+          <o:OLEObject Type="Embed" ProgID="Visio.Drawing.15" ShapeID="_x0000_i1027" DrawAspect="Content" ObjectID="_1600326235" r:id="rId28"/>
         </w:object>
       </w:r>
     </w:p>
@@ -16979,7 +16973,7 @@
 </file>
 
 <file path=customXml/itemProps1.xml><?xml version="1.0" encoding="utf-8"?>
-<ds:datastoreItem xmlns:ds="http://schemas.openxmlformats.org/officeDocument/2006/customXml" ds:itemID="{ECE0A57D-E142-4C58-AE9C-36E4134DF353}">
+<ds:datastoreItem xmlns:ds="http://schemas.openxmlformats.org/officeDocument/2006/customXml" ds:itemID="{A87B9209-BA66-47AF-ADCE-5663160B5DA7}">
   <ds:schemaRefs>
     <ds:schemaRef ds:uri="http://schemas.openxmlformats.org/officeDocument/2006/bibliography"/>
   </ds:schemaRefs>

--- a/Doc/Hive Notes.docx
+++ b/Doc/Hive Notes.docx
@@ -21,8 +21,6 @@
       <w:r>
         <w:t>Notes</w:t>
       </w:r>
-      <w:bookmarkStart w:id="0" w:name="_GoBack"/>
-      <w:bookmarkEnd w:id="0"/>
     </w:p>
     <w:p>
       <w:pPr>
@@ -3305,6 +3303,66 @@
       </w:r>
       <w:r>
         <w:br/>
+        <w:t xml:space="preserve">        </w:t>
+      </w:r>
+      <w:proofErr w:type="spellStart"/>
+      <w:r>
+        <w:t>hivemq</w:t>
+      </w:r>
+      <w:proofErr w:type="spellEnd"/>
+      <w:r>
+        <w:t xml:space="preserve">-settings-app           - </w:t>
+      </w:r>
+      <w:proofErr w:type="spellStart"/>
+      <w:r>
+        <w:t>HiveMQ</w:t>
+      </w:r>
+      <w:proofErr w:type="spellEnd"/>
+      <w:r>
+        <w:t xml:space="preserve"> app account settings</w:t>
+      </w:r>
+      <w:r>
+        <w:br/>
+        <w:t xml:space="preserve">        </w:t>
+      </w:r>
+      <w:proofErr w:type="spellStart"/>
+      <w:r>
+        <w:t>hivemq</w:t>
+      </w:r>
+      <w:proofErr w:type="spellEnd"/>
+      <w:r>
+        <w:t xml:space="preserve">-settings-neon          - </w:t>
+      </w:r>
+      <w:proofErr w:type="spellStart"/>
+      <w:r>
+        <w:t>HiveMQ</w:t>
+      </w:r>
+      <w:proofErr w:type="spellEnd"/>
+      <w:r>
+        <w:t xml:space="preserve"> neon account settings</w:t>
+      </w:r>
+      <w:r>
+        <w:br/>
+        <w:t xml:space="preserve">        </w:t>
+      </w:r>
+      <w:proofErr w:type="spellStart"/>
+      <w:r>
+        <w:t>hivemq</w:t>
+      </w:r>
+      <w:proofErr w:type="spellEnd"/>
+      <w:r>
+        <w:t xml:space="preserve">-settings-sysadmin      - </w:t>
+      </w:r>
+      <w:proofErr w:type="spellStart"/>
+      <w:r>
+        <w:t>HiveMQ</w:t>
+      </w:r>
+      <w:proofErr w:type="spellEnd"/>
+      <w:r>
+        <w:t xml:space="preserve"> sysadmin account settings</w:t>
+      </w:r>
+      <w:r>
+        <w:br/>
         <w:t xml:space="preserve">        log-retention-days</w:t>
       </w:r>
       <w:r>
@@ -3732,6 +3790,7 @@
     </w:p>
     <w:p>
       <w:r>
+        <w:lastRenderedPageBreak/>
         <w:t xml:space="preserve">By default, </w:t>
       </w:r>
       <w:proofErr w:type="spellStart"/>
@@ -3769,463 +3828,451 @@
         <w:t xml:space="preserve"> in the hive definition for the desired hive nodes.</w:t>
       </w:r>
       <w:r>
-        <w:t xml:space="preserve">  You can also customize this configuration </w:t>
+        <w:t xml:space="preserve">  You can also customize this configuration via the </w:t>
+      </w:r>
+      <w:proofErr w:type="spellStart"/>
+      <w:r>
+        <w:rPr>
+          <w:rStyle w:val="CodeChar"/>
+        </w:rPr>
+        <w:t>Hive</w:t>
+      </w:r>
+      <w:r>
+        <w:rPr>
+          <w:rStyle w:val="CodeChar"/>
+        </w:rPr>
+        <w:t>MQ</w:t>
+      </w:r>
+      <w:proofErr w:type="spellEnd"/>
+      <w:r>
+        <w:t xml:space="preserve"> options in the cluster definition.  This lets you customize the RAM and disk usage, the credentials, and other attributes.</w:t>
+      </w:r>
+    </w:p>
+    <w:p>
+      <w:proofErr w:type="spellStart"/>
+      <w:r>
+        <w:t>Hive</w:t>
+      </w:r>
+      <w:r>
+        <w:t>MQ</w:t>
+      </w:r>
+      <w:proofErr w:type="spellEnd"/>
+      <w:r>
+        <w:t xml:space="preserve"> </w:t>
+      </w:r>
+      <w:r>
+        <w:t xml:space="preserve">supports multiple tenants via the concepts of </w:t>
+      </w:r>
+      <w:r>
+        <w:rPr>
+          <w:rStyle w:val="EmphasizeChar"/>
+        </w:rPr>
+        <w:t>virtual hosts</w:t>
+      </w:r>
+      <w:r>
+        <w:t xml:space="preserve">, authentication credentials, and permissions.  </w:t>
+      </w:r>
+      <w:r>
+        <w:t xml:space="preserve"> </w:t>
+      </w:r>
+      <w:r>
+        <w:t xml:space="preserve">A virtual host is essentially a namespace that looks like a Linux directory path.  RabbitMQ allows for multiple virtual hosts to be configured and for accounts to be granted permissions on specific these </w:t>
+      </w:r>
+      <w:r>
+        <w:t xml:space="preserve">virtual </w:t>
+      </w:r>
+      <w:r>
+        <w:t>hosts.</w:t>
+      </w:r>
+    </w:p>
+    <w:p>
+      <w:r>
+        <w:t>neonHIVE provisions the RabbitMQ cluster with three accounts and three virtual hosts:</w:t>
+      </w:r>
+    </w:p>
+    <w:p>
+      <w:pPr>
+        <w:pStyle w:val="Heading2"/>
+      </w:pPr>
+      <w:r>
+        <w:t>RabbitMQ Virtual Hosts</w:t>
+      </w:r>
+    </w:p>
+    <w:p/>
+    <w:p>
+      <w:pPr>
+        <w:ind w:left="1530" w:hanging="1170"/>
+      </w:pPr>
+      <w:r>
+        <w:rPr>
+          <w:rStyle w:val="EmphasizeChar"/>
+        </w:rPr>
+        <w:t>/</w:t>
+      </w:r>
+      <w:r>
+        <w:tab/>
+        <w:t>Root virtual host.</w:t>
+      </w:r>
+    </w:p>
+    <w:p>
+      <w:pPr>
+        <w:ind w:left="1530" w:hanging="1170"/>
+      </w:pPr>
+      <w:r>
+        <w:rPr>
+          <w:rStyle w:val="EmphasizeChar"/>
+        </w:rPr>
+        <w:t>/neon</w:t>
+      </w:r>
+      <w:r>
+        <w:tab/>
+        <w:t>Reserved for internal neonHIVE use.</w:t>
+      </w:r>
+    </w:p>
+    <w:p>
+      <w:pPr>
+        <w:ind w:left="1530" w:hanging="1170"/>
+      </w:pPr>
+      <w:r>
+        <w:rPr>
+          <w:rStyle w:val="EmphasizeChar"/>
+        </w:rPr>
+        <w:t>/</w:t>
+      </w:r>
+      <w:r>
+        <w:rPr>
+          <w:rStyle w:val="EmphasizeChar"/>
+        </w:rPr>
+        <w:t>app</w:t>
+      </w:r>
+      <w:r>
+        <w:tab/>
+      </w:r>
+      <w:r>
+        <w:t>Available for hive applications and services.</w:t>
+      </w:r>
+    </w:p>
+    <w:p>
+      <w:pPr>
+        <w:pStyle w:val="Heading2"/>
+      </w:pPr>
+      <w:r>
+        <w:t>RabbitMQ Accounts</w:t>
+      </w:r>
+    </w:p>
+    <w:p/>
+    <w:p>
+      <w:pPr>
+        <w:ind w:left="1440" w:hanging="1080"/>
+      </w:pPr>
+      <w:r>
+        <w:rPr>
+          <w:rStyle w:val="EmphasizeChar"/>
+        </w:rPr>
+        <w:t>sysadmin</w:t>
+      </w:r>
+      <w:r>
+        <w:tab/>
+        <w:t>has full permissions on all virtual hosts.</w:t>
+      </w:r>
+    </w:p>
+    <w:p>
+      <w:pPr>
+        <w:ind w:left="1440" w:hanging="1080"/>
+      </w:pPr>
+      <w:r>
+        <w:rPr>
+          <w:rStyle w:val="EmphasizeChar"/>
+        </w:rPr>
+        <w:t>neon</w:t>
+      </w:r>
+      <w:r>
+        <w:tab/>
+        <w:t xml:space="preserve">has full permissions on the </w:t>
+      </w:r>
+      <w:r>
+        <w:rPr>
+          <w:rStyle w:val="EmphasizeChar"/>
+        </w:rPr>
+        <w:t>/neon</w:t>
+      </w:r>
+      <w:r>
+        <w:t xml:space="preserve"> virtual host.</w:t>
+      </w:r>
+    </w:p>
+    <w:p>
+      <w:pPr>
+        <w:ind w:left="1440" w:hanging="1080"/>
+      </w:pPr>
+      <w:r>
+        <w:rPr>
+          <w:rStyle w:val="EmphasizeChar"/>
+        </w:rPr>
+        <w:t>app</w:t>
+      </w:r>
+      <w:r>
+        <w:tab/>
+        <w:t xml:space="preserve">has full permissions on the </w:t>
+      </w:r>
+      <w:r>
+        <w:rPr>
+          <w:rStyle w:val="EmphasizeChar"/>
+        </w:rPr>
+        <w:t>/</w:t>
+      </w:r>
+      <w:r>
+        <w:rPr>
+          <w:rStyle w:val="EmphasizeChar"/>
+        </w:rPr>
+        <w:t>app</w:t>
+      </w:r>
+      <w:r>
+        <w:t xml:space="preserve"> virtual host.</w:t>
+      </w:r>
+    </w:p>
+    <w:p>
+      <w:r>
+        <w:t xml:space="preserve">All user accounts will be configured with </w:t>
+      </w:r>
+      <w:r>
+        <w:rPr>
+          <w:rStyle w:val="EmphasizeChar"/>
+        </w:rPr>
+        <w:t>password</w:t>
+      </w:r>
+      <w:r>
+        <w:t xml:space="preserve"> as the account password by default, unless you specify something else in the RabbitMQ hive definition options.  The </w:t>
+      </w:r>
+      <w:r>
+        <w:rPr>
+          <w:rStyle w:val="EmphasizeChar"/>
+        </w:rPr>
+        <w:t>neon</w:t>
+      </w:r>
+      <w:r>
+        <w:t xml:space="preserve"> account and virtual host is </w:t>
+      </w:r>
+      <w:r>
+        <w:rPr>
+          <w:rStyle w:val="EmphasizeChar"/>
+        </w:rPr>
+        <w:t>reserved for use by internal neonHIVE services</w:t>
+      </w:r>
+      <w:r>
+        <w:t xml:space="preserve">.  You are free to use the </w:t>
+      </w:r>
+      <w:r>
+        <w:rPr>
+          <w:rStyle w:val="EmphasizeChar"/>
+        </w:rPr>
+        <w:t>user</w:t>
+      </w:r>
+      <w:r>
+        <w:t xml:space="preserve"> account and virtual host for custom services or you can create other users and virtual hosts.</w:t>
+      </w:r>
+      <w:bookmarkStart w:id="0" w:name="_GoBack"/>
+      <w:bookmarkEnd w:id="0"/>
+    </w:p>
+    <w:p>
+      <w:r>
+        <w:t xml:space="preserve">neonHIVE creates three </w:t>
+      </w:r>
+      <w:r>
+        <w:t xml:space="preserve">Consul keys to hold the </w:t>
+      </w:r>
+      <w:proofErr w:type="spellStart"/>
+      <w:r>
+        <w:t>HiveMQ</w:t>
+      </w:r>
+      <w:proofErr w:type="spellEnd"/>
+      <w:r>
+        <w:t xml:space="preserve"> settings and credentials for each</w:t>
+      </w:r>
+      <w:r>
+        <w:t xml:space="preserve"> RabbitMQ account.  These include the settings and credentials required to establish a connection to the messaging cluster.</w:t>
+      </w:r>
+    </w:p>
+    <w:p>
+      <w:pPr>
+        <w:ind w:left="4320" w:hanging="3960"/>
+      </w:pPr>
+      <w:r>
+        <w:rPr>
+          <w:rStyle w:val="CodeChar"/>
+        </w:rPr>
+        <w:t>neon/global/</w:t>
+      </w:r>
+      <w:proofErr w:type="spellStart"/>
+      <w:r>
+        <w:rPr>
+          <w:rStyle w:val="CodeChar"/>
+        </w:rPr>
+        <w:t>hive</w:t>
+      </w:r>
+      <w:r>
+        <w:rPr>
+          <w:rStyle w:val="CodeChar"/>
+        </w:rPr>
+        <w:t>mq</w:t>
+      </w:r>
+      <w:proofErr w:type="spellEnd"/>
+      <w:r>
+        <w:rPr>
+          <w:rStyle w:val="CodeChar"/>
+        </w:rPr>
+        <w:t>-settings</w:t>
+      </w:r>
+      <w:r>
+        <w:rPr>
+          <w:rStyle w:val="CodeChar"/>
+        </w:rPr>
+        <w:t>-sysadmin</w:t>
+      </w:r>
+      <w:r>
+        <w:tab/>
+        <w:t>sysadmin settings</w:t>
+      </w:r>
+    </w:p>
+    <w:p>
+      <w:pPr>
+        <w:ind w:left="4320" w:hanging="3960"/>
+      </w:pPr>
+      <w:r>
+        <w:rPr>
+          <w:rStyle w:val="CodeChar"/>
+        </w:rPr>
+        <w:t>neon/global/</w:t>
+      </w:r>
+      <w:proofErr w:type="spellStart"/>
+      <w:r>
+        <w:rPr>
+          <w:rStyle w:val="CodeChar"/>
+        </w:rPr>
+        <w:t>hivemq</w:t>
+      </w:r>
+      <w:proofErr w:type="spellEnd"/>
+      <w:r>
+        <w:rPr>
+          <w:rStyle w:val="CodeChar"/>
+        </w:rPr>
+        <w:t>-settings</w:t>
+      </w:r>
+      <w:r>
+        <w:rPr>
+          <w:rStyle w:val="CodeChar"/>
+        </w:rPr>
+        <w:t>-neon</w:t>
+      </w:r>
+      <w:r>
+        <w:tab/>
+        <w:t>neon settings</w:t>
+      </w:r>
+    </w:p>
+    <w:p>
+      <w:pPr>
+        <w:ind w:left="4320" w:hanging="3960"/>
+      </w:pPr>
+      <w:r>
+        <w:rPr>
+          <w:rStyle w:val="CodeChar"/>
+        </w:rPr>
+        <w:t>neon/global/</w:t>
+      </w:r>
+      <w:proofErr w:type="spellStart"/>
+      <w:r>
+        <w:rPr>
+          <w:rStyle w:val="CodeChar"/>
+        </w:rPr>
+        <w:t>hivemq</w:t>
+      </w:r>
+      <w:proofErr w:type="spellEnd"/>
+      <w:r>
+        <w:rPr>
+          <w:rStyle w:val="CodeChar"/>
+        </w:rPr>
+        <w:t>-settings</w:t>
+      </w:r>
+      <w:r>
+        <w:rPr>
+          <w:rStyle w:val="CodeChar"/>
+        </w:rPr>
+        <w:t>-</w:t>
+      </w:r>
+      <w:r>
+        <w:rPr>
+          <w:rStyle w:val="CodeChar"/>
+        </w:rPr>
+        <w:t>app</w:t>
+      </w:r>
+      <w:r>
+        <w:tab/>
+      </w:r>
+      <w:r>
+        <w:t>app</w:t>
+      </w:r>
+      <w:r>
+        <w:t xml:space="preserve"> settings</w:t>
+      </w:r>
+    </w:p>
+    <w:p>
+      <w:r>
+        <w:t>Each of these secrets are formatted as JSON like:</w:t>
+      </w:r>
+    </w:p>
+    <w:p>
+      <w:pPr>
+        <w:pStyle w:val="Code"/>
+      </w:pPr>
+      <w:r>
+        <w:t>{</w:t>
+      </w:r>
+      <w:r>
+        <w:br/>
+        <w:t xml:space="preserve">    "Username": "</w:t>
+      </w:r>
+      <w:r>
+        <w:t>sysadmin",</w:t>
+      </w:r>
+      <w:r>
+        <w:br/>
+        <w:t xml:space="preserve">    "Password": "password",</w:t>
+      </w:r>
+      <w:r>
+        <w:br/>
+        <w:t xml:space="preserve">    "</w:t>
+      </w:r>
+      <w:proofErr w:type="spellStart"/>
+      <w:r>
+        <w:t>VirtualHost</w:t>
+      </w:r>
+      <w:proofErr w:type="spellEnd"/>
+      <w:r>
+        <w:t>": "/",</w:t>
+      </w:r>
+      <w:r>
+        <w:br/>
+        <w:t xml:space="preserve">    </w:t>
+      </w:r>
+      <w:r>
+        <w:t>"Port": 5010,</w:t>
+      </w:r>
+      <w:r>
+        <w:br/>
+        <w:t xml:space="preserve">    "</w:t>
+      </w:r>
+      <w:proofErr w:type="spellStart"/>
+      <w:r>
+        <w:t>TlsEnabled</w:t>
+      </w:r>
+      <w:proofErr w:type="spellEnd"/>
+      <w:r>
+        <w:t>": false,</w:t>
+      </w:r>
+      <w:r>
+        <w:br/>
       </w:r>
       <w:r>
         <w:lastRenderedPageBreak/>
-        <w:t xml:space="preserve">via the </w:t>
-      </w:r>
-      <w:proofErr w:type="spellStart"/>
-      <w:r>
-        <w:rPr>
-          <w:rStyle w:val="CodeChar"/>
-        </w:rPr>
-        <w:t>Hive</w:t>
-      </w:r>
-      <w:r>
-        <w:rPr>
-          <w:rStyle w:val="CodeChar"/>
-        </w:rPr>
-        <w:t>MQ</w:t>
-      </w:r>
-      <w:proofErr w:type="spellEnd"/>
-      <w:r>
-        <w:t xml:space="preserve"> options in the cluster definition.  This lets you customize the RAM and disk usage, the credentials, and other attributes.</w:t>
-      </w:r>
-    </w:p>
-    <w:p>
-      <w:proofErr w:type="spellStart"/>
-      <w:r>
-        <w:t>Hive</w:t>
-      </w:r>
-      <w:r>
-        <w:t>MQ</w:t>
-      </w:r>
-      <w:proofErr w:type="spellEnd"/>
-      <w:r>
-        <w:t xml:space="preserve"> </w:t>
-      </w:r>
-      <w:r>
-        <w:t xml:space="preserve">supports multiple tenants via the concepts of </w:t>
-      </w:r>
-      <w:r>
-        <w:rPr>
-          <w:rStyle w:val="EmphasizeChar"/>
-        </w:rPr>
-        <w:t>virtual hosts</w:t>
-      </w:r>
-      <w:r>
-        <w:t xml:space="preserve">, authentication credentials, and permissions.  </w:t>
-      </w:r>
-      <w:r>
-        <w:t xml:space="preserve"> </w:t>
-      </w:r>
-      <w:r>
-        <w:t xml:space="preserve">A virtual host is essentially a namespace that looks like a Linux directory path.  RabbitMQ allows for multiple virtual hosts to be configured and for accounts to be granted permissions on specific these </w:t>
-      </w:r>
-      <w:r>
-        <w:t xml:space="preserve">virtual </w:t>
-      </w:r>
-      <w:r>
-        <w:t>hosts.</w:t>
-      </w:r>
-    </w:p>
-    <w:p>
-      <w:r>
-        <w:t>neonHIVE provisions the RabbitMQ cluster with three accounts and three virtual hosts:</w:t>
-      </w:r>
-    </w:p>
-    <w:p>
-      <w:pPr>
-        <w:pStyle w:val="Heading2"/>
-      </w:pPr>
-      <w:r>
-        <w:t>RabbitMQ Virtual Hosts</w:t>
-      </w:r>
-    </w:p>
-    <w:p/>
-    <w:p>
-      <w:pPr>
-        <w:ind w:left="1530" w:hanging="1170"/>
-      </w:pPr>
-      <w:r>
-        <w:rPr>
-          <w:rStyle w:val="EmphasizeChar"/>
-        </w:rPr>
-        <w:t>/</w:t>
-      </w:r>
-      <w:r>
-        <w:tab/>
-        <w:t>Root virtual host.</w:t>
-      </w:r>
-    </w:p>
-    <w:p>
-      <w:pPr>
-        <w:ind w:left="1530" w:hanging="1170"/>
-      </w:pPr>
-      <w:r>
-        <w:rPr>
-          <w:rStyle w:val="EmphasizeChar"/>
-        </w:rPr>
-        <w:t>/neon</w:t>
-      </w:r>
-      <w:r>
-        <w:tab/>
-        <w:t>Reserved for internal neonHIVE use.</w:t>
-      </w:r>
-    </w:p>
-    <w:p>
-      <w:pPr>
-        <w:ind w:left="1530" w:hanging="1170"/>
-      </w:pPr>
-      <w:r>
-        <w:rPr>
-          <w:rStyle w:val="EmphasizeChar"/>
-        </w:rPr>
-        <w:t>/</w:t>
-      </w:r>
-      <w:r>
-        <w:rPr>
-          <w:rStyle w:val="EmphasizeChar"/>
-        </w:rPr>
-        <w:t>app</w:t>
-      </w:r>
-      <w:r>
-        <w:tab/>
-      </w:r>
-      <w:r>
-        <w:t>Available for hive applications and services.</w:t>
-      </w:r>
-    </w:p>
-    <w:p>
-      <w:pPr>
-        <w:pStyle w:val="Heading2"/>
-      </w:pPr>
-      <w:r>
-        <w:t>RabbitMQ Accounts</w:t>
-      </w:r>
-    </w:p>
-    <w:p/>
-    <w:p>
-      <w:pPr>
-        <w:ind w:left="1440" w:hanging="1080"/>
-      </w:pPr>
-      <w:r>
-        <w:rPr>
-          <w:rStyle w:val="EmphasizeChar"/>
-        </w:rPr>
-        <w:t>sysadmin</w:t>
-      </w:r>
-      <w:r>
-        <w:tab/>
-        <w:t>has full permissions on all virtual hosts.</w:t>
-      </w:r>
-    </w:p>
-    <w:p>
-      <w:pPr>
-        <w:ind w:left="1440" w:hanging="1080"/>
-      </w:pPr>
-      <w:r>
-        <w:rPr>
-          <w:rStyle w:val="EmphasizeChar"/>
-        </w:rPr>
-        <w:t>neon</w:t>
-      </w:r>
-      <w:r>
-        <w:tab/>
-        <w:t xml:space="preserve">has full permissions on the </w:t>
-      </w:r>
-      <w:r>
-        <w:rPr>
-          <w:rStyle w:val="EmphasizeChar"/>
-        </w:rPr>
-        <w:t>/neon</w:t>
-      </w:r>
-      <w:r>
-        <w:t xml:space="preserve"> virtual host.</w:t>
-      </w:r>
-    </w:p>
-    <w:p>
-      <w:pPr>
-        <w:ind w:left="1440" w:hanging="1080"/>
-      </w:pPr>
-      <w:r>
-        <w:rPr>
-          <w:rStyle w:val="EmphasizeChar"/>
-        </w:rPr>
-        <w:t>app</w:t>
-      </w:r>
-      <w:r>
-        <w:tab/>
-        <w:t xml:space="preserve">has full permissions on the </w:t>
-      </w:r>
-      <w:r>
-        <w:rPr>
-          <w:rStyle w:val="EmphasizeChar"/>
-        </w:rPr>
-        <w:t>/</w:t>
-      </w:r>
-      <w:r>
-        <w:rPr>
-          <w:rStyle w:val="EmphasizeChar"/>
-        </w:rPr>
-        <w:t>app</w:t>
-      </w:r>
-      <w:r>
-        <w:t xml:space="preserve"> virtual host.</w:t>
-      </w:r>
-    </w:p>
-    <w:p>
-      <w:r>
-        <w:t xml:space="preserve">All user accounts will be configured with </w:t>
-      </w:r>
-      <w:r>
-        <w:rPr>
-          <w:rStyle w:val="EmphasizeChar"/>
-        </w:rPr>
-        <w:t>password</w:t>
-      </w:r>
-      <w:r>
-        <w:t xml:space="preserve"> as the account password by default, unless you specify something else in the RabbitMQ hive definition options.  The </w:t>
-      </w:r>
-      <w:r>
-        <w:rPr>
-          <w:rStyle w:val="EmphasizeChar"/>
-        </w:rPr>
-        <w:t>neon</w:t>
-      </w:r>
-      <w:r>
-        <w:t xml:space="preserve"> account and virtual host is </w:t>
-      </w:r>
-      <w:r>
-        <w:rPr>
-          <w:rStyle w:val="EmphasizeChar"/>
-        </w:rPr>
-        <w:t>reserved for use by internal neonHIVE services</w:t>
-      </w:r>
-      <w:r>
-        <w:t xml:space="preserve">.  You are free to use the </w:t>
-      </w:r>
-      <w:r>
-        <w:rPr>
-          <w:rStyle w:val="EmphasizeChar"/>
-        </w:rPr>
-        <w:t>user</w:t>
-      </w:r>
-      <w:r>
-        <w:t xml:space="preserve"> account and virtual host for custom services or you can create other users and virtual hosts.</w:t>
-      </w:r>
-    </w:p>
-    <w:p>
-      <w:r>
-        <w:t>neonHIVE creates three Docker secrets, one for each RabbitMQ account.  These include the settings and credentials required to establish a connection to the messaging cluster.</w:t>
-      </w:r>
-    </w:p>
-    <w:p>
-      <w:pPr>
-        <w:ind w:left="2880" w:hanging="2520"/>
-      </w:pPr>
-      <w:r>
-        <w:rPr>
-          <w:rStyle w:val="EmphasizeChar"/>
-        </w:rPr>
-        <w:t>neon-</w:t>
-      </w:r>
-      <w:proofErr w:type="spellStart"/>
-      <w:r>
-        <w:rPr>
-          <w:rStyle w:val="EmphasizeChar"/>
-        </w:rPr>
-        <w:t>hive</w:t>
-      </w:r>
-      <w:r>
-        <w:rPr>
-          <w:rStyle w:val="EmphasizeChar"/>
-        </w:rPr>
-        <w:t>mq</w:t>
-      </w:r>
-      <w:proofErr w:type="spellEnd"/>
-      <w:r>
-        <w:rPr>
-          <w:rStyle w:val="EmphasizeChar"/>
-        </w:rPr>
-        <w:t>-sysadmin</w:t>
-      </w:r>
-      <w:r>
-        <w:tab/>
-        <w:t>sysadmin settings</w:t>
-      </w:r>
-    </w:p>
-    <w:p>
-      <w:pPr>
-        <w:ind w:left="2880" w:hanging="2520"/>
-      </w:pPr>
-      <w:r>
-        <w:rPr>
-          <w:rStyle w:val="EmphasizeChar"/>
-        </w:rPr>
-        <w:t>neon-</w:t>
-      </w:r>
-      <w:r>
-        <w:rPr>
-          <w:rStyle w:val="EmphasizeChar"/>
-        </w:rPr>
-        <w:t xml:space="preserve"> </w:t>
-      </w:r>
-      <w:proofErr w:type="spellStart"/>
-      <w:r>
-        <w:rPr>
-          <w:rStyle w:val="EmphasizeChar"/>
-        </w:rPr>
-        <w:t>hive</w:t>
-      </w:r>
-      <w:r>
-        <w:rPr>
-          <w:rStyle w:val="EmphasizeChar"/>
-        </w:rPr>
-        <w:t>mq</w:t>
-      </w:r>
-      <w:proofErr w:type="spellEnd"/>
-      <w:r>
-        <w:rPr>
-          <w:rStyle w:val="EmphasizeChar"/>
-        </w:rPr>
-        <w:t xml:space="preserve"> </w:t>
-      </w:r>
-      <w:r>
-        <w:rPr>
-          <w:rStyle w:val="EmphasizeChar"/>
-        </w:rPr>
-        <w:t>-neon</w:t>
-      </w:r>
-      <w:r>
-        <w:tab/>
-      </w:r>
-      <w:proofErr w:type="spellStart"/>
-      <w:r>
-        <w:t>neon</w:t>
-      </w:r>
-      <w:proofErr w:type="spellEnd"/>
-      <w:r>
-        <w:t xml:space="preserve"> settings</w:t>
-      </w:r>
-    </w:p>
-    <w:p>
-      <w:pPr>
-        <w:ind w:left="2880" w:hanging="2520"/>
-      </w:pPr>
-      <w:r>
-        <w:rPr>
-          <w:rStyle w:val="EmphasizeChar"/>
-        </w:rPr>
-        <w:t>neon-</w:t>
-      </w:r>
-      <w:r>
-        <w:rPr>
-          <w:rStyle w:val="EmphasizeChar"/>
-        </w:rPr>
-        <w:t xml:space="preserve"> </w:t>
-      </w:r>
-      <w:proofErr w:type="spellStart"/>
-      <w:r>
-        <w:rPr>
-          <w:rStyle w:val="EmphasizeChar"/>
-        </w:rPr>
-        <w:t>hive</w:t>
-      </w:r>
-      <w:r>
-        <w:rPr>
-          <w:rStyle w:val="EmphasizeChar"/>
-        </w:rPr>
-        <w:t>mq</w:t>
-      </w:r>
-      <w:proofErr w:type="spellEnd"/>
-      <w:r>
-        <w:rPr>
-          <w:rStyle w:val="EmphasizeChar"/>
-        </w:rPr>
-        <w:t xml:space="preserve"> </w:t>
-      </w:r>
-      <w:r>
-        <w:rPr>
-          <w:rStyle w:val="EmphasizeChar"/>
-        </w:rPr>
-        <w:t>-</w:t>
-      </w:r>
-      <w:r>
-        <w:rPr>
-          <w:rStyle w:val="EmphasizeChar"/>
-        </w:rPr>
-        <w:t>app</w:t>
-      </w:r>
-      <w:r>
-        <w:tab/>
-      </w:r>
-      <w:proofErr w:type="spellStart"/>
-      <w:r>
-        <w:t>app</w:t>
-      </w:r>
-      <w:proofErr w:type="spellEnd"/>
-      <w:r>
-        <w:t xml:space="preserve"> settings</w:t>
-      </w:r>
-    </w:p>
-    <w:p>
-      <w:r>
-        <w:t>Each of these secrets are formatted as JSON like:</w:t>
-      </w:r>
-    </w:p>
-    <w:p>
-      <w:pPr>
-        <w:pStyle w:val="Code"/>
-      </w:pPr>
-      <w:r>
-        <w:t>{</w:t>
-      </w:r>
-      <w:r>
-        <w:br/>
-        <w:t xml:space="preserve">    "Username": "</w:t>
-      </w:r>
-      <w:r>
-        <w:t>sysadmin",</w:t>
-      </w:r>
-      <w:r>
-        <w:br/>
-        <w:t xml:space="preserve">    "Password": "password",</w:t>
-      </w:r>
-      <w:r>
-        <w:br/>
-        <w:t xml:space="preserve">    "</w:t>
-      </w:r>
-      <w:proofErr w:type="spellStart"/>
-      <w:r>
-        <w:t>VirtualHost</w:t>
-      </w:r>
-      <w:proofErr w:type="spellEnd"/>
-      <w:r>
-        <w:t>": "/",</w:t>
-      </w:r>
-      <w:r>
-        <w:br/>
-        <w:t xml:space="preserve">    </w:t>
-      </w:r>
-      <w:r>
-        <w:t>"Port": 5010,</w:t>
-      </w:r>
-      <w:r>
-        <w:br/>
-        <w:t xml:space="preserve">    "</w:t>
-      </w:r>
-      <w:proofErr w:type="spellStart"/>
-      <w:r>
-        <w:t>TlsEnabled</w:t>
-      </w:r>
-      <w:proofErr w:type="spellEnd"/>
-      <w:r>
-        <w:t>": false,</w:t>
-      </w:r>
-      <w:r>
-        <w:br/>
         <w:t xml:space="preserve">    "Hosts": [</w:t>
       </w:r>
       <w:r>
@@ -4241,9 +4288,6 @@
       </w:r>
       <w:r>
         <w:br/>
-      </w:r>
-      <w:r>
-        <w:lastRenderedPageBreak/>
         <w:t xml:space="preserve">        "manager-2.neon-rabbitmq.MYHIVE.nhive.io"</w:t>
       </w:r>
       <w:r>
@@ -4634,6 +4678,7 @@
     </w:p>
     <w:p>
       <w:r>
+        <w:lastRenderedPageBreak/>
         <w:t xml:space="preserve">neonHIVE setup now creates the built-in </w:t>
       </w:r>
       <w:proofErr w:type="spellStart"/>
@@ -4668,7 +4713,6 @@
     <w:p>
       <w:proofErr w:type="spellStart"/>
       <w:r>
-        <w:lastRenderedPageBreak/>
         <w:t>Hive</w:t>
       </w:r>
       <w:r>
@@ -5060,7 +5104,7 @@
           <v:shape id="_x0000_i1025" type="#_x0000_t75" style="width:564.75pt;height:444.75pt" o:ole="">
             <v:imagedata r:id="rId14" o:title=""/>
           </v:shape>
-          <o:OLEObject Type="Embed" ProgID="Visio.Drawing.15" ShapeID="_x0000_i1025" DrawAspect="Content" ObjectID="_1600326233" r:id="rId15"/>
+          <o:OLEObject Type="Embed" ProgID="Visio.Drawing.15" ShapeID="_x0000_i1025" DrawAspect="Content" ObjectID="_1600333106" r:id="rId15"/>
         </w:object>
       </w:r>
     </w:p>
@@ -9342,7 +9386,7 @@
           <v:shape id="_x0000_i1026" type="#_x0000_t75" style="width:234.75pt;height:123.75pt" o:ole="">
             <v:imagedata r:id="rId25" o:title=""/>
           </v:shape>
-          <o:OLEObject Type="Embed" ProgID="Visio.Drawing.15" ShapeID="_x0000_i1026" DrawAspect="Content" ObjectID="_1600326234" r:id="rId26"/>
+          <o:OLEObject Type="Embed" ProgID="Visio.Drawing.15" ShapeID="_x0000_i1026" DrawAspect="Content" ObjectID="_1600333107" r:id="rId26"/>
         </w:object>
       </w:r>
     </w:p>
@@ -10390,7 +10434,7 @@
           <v:shape id="_x0000_i1027" type="#_x0000_t75" style="width:552pt;height:419.25pt" o:ole="">
             <v:imagedata r:id="rId27" o:title=""/>
           </v:shape>
-          <o:OLEObject Type="Embed" ProgID="Visio.Drawing.15" ShapeID="_x0000_i1027" DrawAspect="Content" ObjectID="_1600326235" r:id="rId28"/>
+          <o:OLEObject Type="Embed" ProgID="Visio.Drawing.15" ShapeID="_x0000_i1027" DrawAspect="Content" ObjectID="_1600333108" r:id="rId28"/>
         </w:object>
       </w:r>
     </w:p>
@@ -16409,6 +16453,7 @@
   <w:style w:type="character" w:default="1" w:styleId="DefaultParagraphFont">
     <w:name w:val="Default Paragraph Font"/>
     <w:uiPriority w:val="1"/>
+    <w:semiHidden/>
     <w:unhideWhenUsed/>
   </w:style>
   <w:style w:type="table" w:default="1" w:styleId="TableNormal">
@@ -16973,7 +17018,7 @@
 </file>
 
 <file path=customXml/itemProps1.xml><?xml version="1.0" encoding="utf-8"?>
-<ds:datastoreItem xmlns:ds="http://schemas.openxmlformats.org/officeDocument/2006/customXml" ds:itemID="{A87B9209-BA66-47AF-ADCE-5663160B5DA7}">
+<ds:datastoreItem xmlns:ds="http://schemas.openxmlformats.org/officeDocument/2006/customXml" ds:itemID="{DCBFE370-3BBF-4159-9957-650C2F05303F}">
   <ds:schemaRefs>
     <ds:schemaRef ds:uri="http://schemas.openxmlformats.org/officeDocument/2006/bibliography"/>
   </ds:schemaRefs>

--- a/Doc/Hive Notes.docx
+++ b/Doc/Hive Notes.docx
@@ -3270,6 +3270,8 @@
       </w:r>
       <w:r>
         <w:br/>
+      </w:r>
+      <w:r>
         <w:t xml:space="preserve">        </w:t>
       </w:r>
       <w:proofErr w:type="spellStart"/>
@@ -3278,7 +3280,29 @@
       </w:r>
       <w:proofErr w:type="spellEnd"/>
       <w:r>
-        <w:t xml:space="preserve">-bootstrap              - </w:t>
+        <w:t xml:space="preserve">-settings-app           - </w:t>
+      </w:r>
+      <w:proofErr w:type="spellStart"/>
+      <w:r>
+        <w:t>HiveMQ</w:t>
+      </w:r>
+      <w:proofErr w:type="spellEnd"/>
+      <w:r>
+        <w:t xml:space="preserve"> app account settings</w:t>
+      </w:r>
+      <w:r>
+        <w:br/>
+      </w:r>
+      <w:r>
+        <w:t xml:space="preserve">        </w:t>
+      </w:r>
+      <w:proofErr w:type="spellStart"/>
+      <w:r>
+        <w:t>hivemq</w:t>
+      </w:r>
+      <w:proofErr w:type="spellEnd"/>
+      <w:r>
+        <w:t xml:space="preserve">-settings-bootstrap     - </w:t>
       </w:r>
       <w:proofErr w:type="spellStart"/>
       <w:r>
@@ -3303,6 +3327,8 @@
       </w:r>
       <w:r>
         <w:br/>
+      </w:r>
+      <w:r>
         <w:t xml:space="preserve">        </w:t>
       </w:r>
       <w:proofErr w:type="spellStart"/>
@@ -3311,7 +3337,7 @@
       </w:r>
       <w:proofErr w:type="spellEnd"/>
       <w:r>
-        <w:t xml:space="preserve">-settings-app           - </w:t>
+        <w:t xml:space="preserve">-settings-neon          - </w:t>
       </w:r>
       <w:proofErr w:type="spellStart"/>
       <w:r>
@@ -3319,7 +3345,7 @@
       </w:r>
       <w:proofErr w:type="spellEnd"/>
       <w:r>
-        <w:t xml:space="preserve"> app account settings</w:t>
+        <w:t xml:space="preserve"> neon account settings</w:t>
       </w:r>
       <w:r>
         <w:br/>
@@ -3331,7 +3357,7 @@
       </w:r>
       <w:proofErr w:type="spellEnd"/>
       <w:r>
-        <w:t xml:space="preserve">-settings-neon          - </w:t>
+        <w:t xml:space="preserve">-settings-sysadmin      - </w:t>
       </w:r>
       <w:proofErr w:type="spellStart"/>
       <w:r>
@@ -3339,28 +3365,10 @@
       </w:r>
       <w:proofErr w:type="spellEnd"/>
       <w:r>
-        <w:t xml:space="preserve"> neon account settings</w:t>
-      </w:r>
-      <w:r>
-        <w:br/>
-        <w:t xml:space="preserve">        </w:t>
-      </w:r>
-      <w:proofErr w:type="spellStart"/>
-      <w:r>
-        <w:t>hivemq</w:t>
-      </w:r>
-      <w:proofErr w:type="spellEnd"/>
-      <w:r>
-        <w:t xml:space="preserve">-settings-sysadmin      - </w:t>
-      </w:r>
-      <w:proofErr w:type="spellStart"/>
-      <w:r>
-        <w:t>HiveMQ</w:t>
-      </w:r>
-      <w:proofErr w:type="spellEnd"/>
-      <w:r>
         <w:t xml:space="preserve"> sysadmin account settings</w:t>
       </w:r>
+      <w:bookmarkStart w:id="0" w:name="_GoBack"/>
+      <w:bookmarkEnd w:id="0"/>
       <w:r>
         <w:br/>
         <w:t xml:space="preserve">        log-retention-days</w:t>
@@ -4070,8 +4078,6 @@
       <w:r>
         <w:t xml:space="preserve"> account and virtual host for custom services or you can create other users and virtual hosts.</w:t>
       </w:r>
-      <w:bookmarkStart w:id="0" w:name="_GoBack"/>
-      <w:bookmarkEnd w:id="0"/>
     </w:p>
     <w:p>
       <w:r>
@@ -5104,7 +5110,7 @@
           <v:shape id="_x0000_i1025" type="#_x0000_t75" style="width:564.75pt;height:444.75pt" o:ole="">
             <v:imagedata r:id="rId14" o:title=""/>
           </v:shape>
-          <o:OLEObject Type="Embed" ProgID="Visio.Drawing.15" ShapeID="_x0000_i1025" DrawAspect="Content" ObjectID="_1600333106" r:id="rId15"/>
+          <o:OLEObject Type="Embed" ProgID="Visio.Drawing.15" ShapeID="_x0000_i1025" DrawAspect="Content" ObjectID="_1600414029" r:id="rId15"/>
         </w:object>
       </w:r>
     </w:p>
@@ -9386,7 +9392,7 @@
           <v:shape id="_x0000_i1026" type="#_x0000_t75" style="width:234.75pt;height:123.75pt" o:ole="">
             <v:imagedata r:id="rId25" o:title=""/>
           </v:shape>
-          <o:OLEObject Type="Embed" ProgID="Visio.Drawing.15" ShapeID="_x0000_i1026" DrawAspect="Content" ObjectID="_1600333107" r:id="rId26"/>
+          <o:OLEObject Type="Embed" ProgID="Visio.Drawing.15" ShapeID="_x0000_i1026" DrawAspect="Content" ObjectID="_1600414030" r:id="rId26"/>
         </w:object>
       </w:r>
     </w:p>
@@ -10434,7 +10440,7 @@
           <v:shape id="_x0000_i1027" type="#_x0000_t75" style="width:552pt;height:419.25pt" o:ole="">
             <v:imagedata r:id="rId27" o:title=""/>
           </v:shape>
-          <o:OLEObject Type="Embed" ProgID="Visio.Drawing.15" ShapeID="_x0000_i1027" DrawAspect="Content" ObjectID="_1600333108" r:id="rId28"/>
+          <o:OLEObject Type="Embed" ProgID="Visio.Drawing.15" ShapeID="_x0000_i1027" DrawAspect="Content" ObjectID="_1600414031" r:id="rId28"/>
         </w:object>
       </w:r>
     </w:p>
@@ -17018,7 +17024,7 @@
 </file>
 
 <file path=customXml/itemProps1.xml><?xml version="1.0" encoding="utf-8"?>
-<ds:datastoreItem xmlns:ds="http://schemas.openxmlformats.org/officeDocument/2006/customXml" ds:itemID="{DCBFE370-3BBF-4159-9957-650C2F05303F}">
+<ds:datastoreItem xmlns:ds="http://schemas.openxmlformats.org/officeDocument/2006/customXml" ds:itemID="{4C82112F-F8CC-494A-9910-3B75157E7167}">
   <ds:schemaRefs>
     <ds:schemaRef ds:uri="http://schemas.openxmlformats.org/officeDocument/2006/bibliography"/>
   </ds:schemaRefs>

--- a/Doc/Hive Notes.docx
+++ b/Doc/Hive Notes.docx
@@ -3367,8 +3367,6 @@
       <w:r>
         <w:t xml:space="preserve"> sysadmin account settings</w:t>
       </w:r>
-      <w:bookmarkStart w:id="0" w:name="_GoBack"/>
-      <w:bookmarkEnd w:id="0"/>
       <w:r>
         <w:br/>
         <w:t xml:space="preserve">        log-retention-days</w:t>
@@ -5110,7 +5108,7 @@
           <v:shape id="_x0000_i1025" type="#_x0000_t75" style="width:564.75pt;height:444.75pt" o:ole="">
             <v:imagedata r:id="rId14" o:title=""/>
           </v:shape>
-          <o:OLEObject Type="Embed" ProgID="Visio.Drawing.15" ShapeID="_x0000_i1025" DrawAspect="Content" ObjectID="_1600414029" r:id="rId15"/>
+          <o:OLEObject Type="Embed" ProgID="Visio.Drawing.15" ShapeID="_x0000_i1025" DrawAspect="Content" ObjectID="_1601204913" r:id="rId15"/>
         </w:object>
       </w:r>
     </w:p>
@@ -9392,7 +9390,7 @@
           <v:shape id="_x0000_i1026" type="#_x0000_t75" style="width:234.75pt;height:123.75pt" o:ole="">
             <v:imagedata r:id="rId25" o:title=""/>
           </v:shape>
-          <o:OLEObject Type="Embed" ProgID="Visio.Drawing.15" ShapeID="_x0000_i1026" DrawAspect="Content" ObjectID="_1600414030" r:id="rId26"/>
+          <o:OLEObject Type="Embed" ProgID="Visio.Drawing.15" ShapeID="_x0000_i1026" DrawAspect="Content" ObjectID="_1601204914" r:id="rId26"/>
         </w:object>
       </w:r>
     </w:p>
@@ -10440,7 +10438,7 @@
           <v:shape id="_x0000_i1027" type="#_x0000_t75" style="width:552pt;height:419.25pt" o:ole="">
             <v:imagedata r:id="rId27" o:title=""/>
           </v:shape>
-          <o:OLEObject Type="Embed" ProgID="Visio.Drawing.15" ShapeID="_x0000_i1027" DrawAspect="Content" ObjectID="_1600414031" r:id="rId28"/>
+          <o:OLEObject Type="Embed" ProgID="Visio.Drawing.15" ShapeID="_x0000_i1027" DrawAspect="Content" ObjectID="_1601204915" r:id="rId28"/>
         </w:object>
       </w:r>
     </w:p>
@@ -10852,7 +10850,7 @@
           <w:sz w:val="19"/>
           <w:szCs w:val="19"/>
         </w:rPr>
-        <w:t>hive</w:t>
+        <w:t>global</w:t>
       </w:r>
       <w:r>
         <w:rPr>
@@ -10874,6 +10872,7 @@
         <w:t xml:space="preserve">        </w:t>
       </w:r>
       <w:proofErr w:type="spellStart"/>
+      <w:proofErr w:type="gramStart"/>
       <w:r>
         <w:rPr>
           <w:rFonts w:ascii="Consolas" w:hAnsi="Consolas"/>
@@ -10883,7 +10882,6 @@
         </w:rPr>
         <w:t>definition.deflate</w:t>
       </w:r>
-      <w:proofErr w:type="spellEnd"/>
       <w:r>
         <w:rPr>
           <w:rFonts w:ascii="Consolas" w:hAnsi="Consolas"/>
@@ -10891,8 +10889,10 @@
           <w:sz w:val="19"/>
           <w:szCs w:val="19"/>
         </w:rPr>
-        <w:t xml:space="preserve"> </w:t>
-      </w:r>
+        <w:t>d</w:t>
+      </w:r>
+      <w:proofErr w:type="spellEnd"/>
+      <w:proofErr w:type="gramEnd"/>
       <w:r>
         <w:rPr>
           <w:rFonts w:ascii="Consolas" w:hAnsi="Consolas"/>
@@ -10900,8 +10900,7 @@
           <w:sz w:val="19"/>
           <w:szCs w:val="19"/>
         </w:rPr>
-        <w:tab/>
-        <w:t xml:space="preserve">– (json/compressed) the current </w:t>
+        <w:t xml:space="preserve"> -</w:t>
       </w:r>
       <w:r>
         <w:rPr>
@@ -10910,7 +10909,7 @@
           <w:sz w:val="19"/>
           <w:szCs w:val="19"/>
         </w:rPr>
-        <w:t>hive</w:t>
+        <w:t xml:space="preserve"> (json/compressed) the current </w:t>
       </w:r>
       <w:r>
         <w:rPr>
@@ -10919,7 +10918,7 @@
           <w:sz w:val="19"/>
           <w:szCs w:val="19"/>
         </w:rPr>
-        <w:t xml:space="preserve"> definition</w:t>
+        <w:t>hive</w:t>
       </w:r>
       <w:r>
         <w:rPr>
@@ -10928,10 +10927,8 @@
           <w:sz w:val="19"/>
           <w:szCs w:val="19"/>
         </w:rPr>
-        <w:br/>
-        <w:t xml:space="preserve">        </w:t>
-      </w:r>
-      <w:proofErr w:type="spellStart"/>
+        <w:t xml:space="preserve"> definition</w:t>
+      </w:r>
       <w:r>
         <w:rPr>
           <w:rFonts w:ascii="Consolas" w:hAnsi="Consolas"/>
@@ -10939,9 +10936,10 @@
           <w:sz w:val="19"/>
           <w:szCs w:val="19"/>
         </w:rPr>
-        <w:t>definition.hash</w:t>
-      </w:r>
-      <w:proofErr w:type="spellEnd"/>
+        <w:br/>
+        <w:t xml:space="preserve">        </w:t>
+      </w:r>
+      <w:proofErr w:type="spellStart"/>
       <w:r>
         <w:rPr>
           <w:rFonts w:ascii="Consolas" w:hAnsi="Consolas"/>
@@ -10949,8 +10947,9 @@
           <w:sz w:val="19"/>
           <w:szCs w:val="19"/>
         </w:rPr>
-        <w:t xml:space="preserve">   </w:t>
-      </w:r>
+        <w:t>definition.hash</w:t>
+      </w:r>
+      <w:proofErr w:type="spellEnd"/>
       <w:r>
         <w:rPr>
           <w:rFonts w:ascii="Consolas" w:hAnsi="Consolas"/>
@@ -10958,8 +10957,7 @@
           <w:sz w:val="19"/>
           <w:szCs w:val="19"/>
         </w:rPr>
-        <w:tab/>
-        <w:t>- MD5 hash of the definition (base64)</w:t>
+        <w:t xml:space="preserve">     </w:t>
       </w:r>
       <w:r>
         <w:rPr>
@@ -10968,10 +10966,8 @@
           <w:sz w:val="19"/>
           <w:szCs w:val="19"/>
         </w:rPr>
-        <w:br/>
-        <w:t xml:space="preserve">        </w:t>
-      </w:r>
-      <w:proofErr w:type="spellStart"/>
+        <w:t>- MD5 hash of the definition (base64)</w:t>
+      </w:r>
       <w:r>
         <w:rPr>
           <w:rFonts w:ascii="Consolas" w:hAnsi="Consolas"/>
@@ -10979,9 +10975,9 @@
           <w:sz w:val="19"/>
           <w:szCs w:val="19"/>
         </w:rPr>
-        <w:t>pets.json</w:t>
-      </w:r>
-      <w:proofErr w:type="spellEnd"/>
+        <w:br/>
+        <w:t xml:space="preserve">        pets</w:t>
+      </w:r>
       <w:r>
         <w:rPr>
           <w:rFonts w:ascii="Consolas" w:hAnsi="Consolas"/>
@@ -10989,7 +10985,7 @@
           <w:sz w:val="19"/>
           <w:szCs w:val="19"/>
         </w:rPr>
-        <w:tab/>
+        <w:t>-definition</w:t>
       </w:r>
       <w:r>
         <w:rPr>
@@ -10998,8 +10994,7 @@
           <w:sz w:val="19"/>
           <w:szCs w:val="19"/>
         </w:rPr>
-        <w:tab/>
-        <w:t>- Node definitions for any Pet nodes</w:t>
+        <w:t xml:space="preserve">     </w:t>
       </w:r>
       <w:r>
         <w:rPr>
@@ -11008,7 +11003,7 @@
           <w:sz w:val="19"/>
           <w:szCs w:val="19"/>
         </w:rPr>
-        <w:br/>
+        <w:t>- Node definitions for any Pet nodes</w:t>
       </w:r>
       <w:r>
         <w:rPr>
@@ -11020,6 +11015,15 @@
         <w:br/>
       </w:r>
       <w:r>
+        <w:rPr>
+          <w:rFonts w:ascii="Consolas" w:hAnsi="Consolas"/>
+          <w:color w:val="538135" w:themeColor="accent6" w:themeShade="BF"/>
+          <w:sz w:val="19"/>
+          <w:szCs w:val="19"/>
+        </w:rPr>
+        <w:br/>
+      </w:r>
+      <w:r>
         <w:t xml:space="preserve">Note that the Docker Swarm will not report on hive pet nodes, because these are not part of the Swarm by definition.  The </w:t>
       </w:r>
       <w:r>
@@ -11041,17 +11045,15 @@
           <w:b/>
           <w:color w:val="C45911" w:themeColor="accent2" w:themeShade="BF"/>
         </w:rPr>
-        <w:t>/</w:t>
-      </w:r>
-      <w:proofErr w:type="spellStart"/>
+        <w:t>/pets</w:t>
+      </w:r>
       <w:r>
         <w:rPr>
           <w:b/>
           <w:color w:val="C45911" w:themeColor="accent2" w:themeShade="BF"/>
         </w:rPr>
-        <w:t>pets.json</w:t>
-      </w:r>
-      <w:proofErr w:type="spellEnd"/>
+        <w:t>-definition</w:t>
+      </w:r>
       <w:r>
         <w:rPr>
           <w:color w:val="C45911" w:themeColor="accent2" w:themeShade="BF"/>
@@ -11096,12 +11098,199 @@
     </w:p>
     <w:p>
       <w:pPr>
+        <w:spacing w:line="256" w:lineRule="auto"/>
+      </w:pPr>
+      <w:r>
+        <w:t xml:space="preserve">neon-hive-manager obtains its settings from </w:t>
+      </w:r>
+      <w:r>
+        <w:t>Consul</w:t>
+      </w:r>
+      <w:r>
+        <w:t>:</w:t>
+      </w:r>
+    </w:p>
+    <w:p>
+      <w:pPr>
+        <w:pStyle w:val="Code"/>
+      </w:pPr>
+      <w:r>
+        <w:t>neon/serv</w:t>
+      </w:r>
+      <w:r>
+        <w:t>i</w:t>
+      </w:r>
+      <w:r>
+        <w:t>ces/neon-hive-manager</w:t>
+      </w:r>
+      <w:r>
+        <w:t>:</w:t>
+      </w:r>
+      <w:r>
+        <w:br/>
+      </w:r>
+      <w:r>
+        <w:br/>
+      </w:r>
+      <w:r>
+        <w:t xml:space="preserve">    </w:t>
+      </w:r>
+      <w:r>
+        <w:t>hive-maintain-seconds</w:t>
+      </w:r>
+      <w:r>
+        <w:t xml:space="preserve">        - </w:t>
+      </w:r>
+      <w:r>
+        <w:t>Hive maintenance</w:t>
+      </w:r>
+      <w:r>
+        <w:t xml:space="preserve"> (default 30)</w:t>
+      </w:r>
+      <w:r>
+        <w:br/>
+        <w:t xml:space="preserve">    log-p</w:t>
+      </w:r>
+      <w:r>
+        <w:t>urge</w:t>
+      </w:r>
+      <w:r>
+        <w:t>-seconds</w:t>
+      </w:r>
+      <w:r>
+        <w:t xml:space="preserve">          </w:t>
+      </w:r>
+      <w:r>
+        <w:t xml:space="preserve"> </w:t>
+      </w:r>
+      <w:r>
+        <w:t xml:space="preserve"> - Elasticsearch index </w:t>
+      </w:r>
+      <w:r>
+        <w:t>purge</w:t>
+      </w:r>
+      <w:r>
+        <w:t xml:space="preserve"> (default 300)</w:t>
+      </w:r>
+      <w:r>
+        <w:br/>
+        <w:t xml:space="preserve">    manager-</w:t>
+      </w:r>
+      <w:r>
+        <w:t>topology</w:t>
+      </w:r>
+      <w:r>
+        <w:t>-seconds</w:t>
+      </w:r>
+      <w:r>
+        <w:t xml:space="preserve">     - </w:t>
+      </w:r>
+      <w:r>
+        <w:t>Detects manager topology changes and</w:t>
+      </w:r>
+      <w:r>
+        <w:br/>
+        <w:t xml:space="preserve">                                   exists to ensure that the service will be</w:t>
+      </w:r>
+      <w:r>
+        <w:br/>
+        <w:t xml:space="preserve">                                   rescheduled on a manager node (default 300)</w:t>
+      </w:r>
+      <w:r>
+        <w:br/>
+      </w:r>
+      <w:r>
+        <w:t xml:space="preserve">    proxy-no</w:t>
+      </w:r>
+      <w:r>
+        <w:t>t</w:t>
+      </w:r>
+      <w:r>
+        <w:t>ify-seconds</w:t>
+      </w:r>
+      <w:r>
+        <w:t xml:space="preserve">         - Broadcasts</w:t>
+      </w:r>
+      <w:r>
+        <w:t xml:space="preserve"> update messages to the proxy-notify</w:t>
+      </w:r>
+      <w:r>
+        <w:br/>
+        <w:t xml:space="preserve">                                   queue as a fail-safe (defaults to 300).</w:t>
+      </w:r>
+      <w:r>
+        <w:br/>
+        <w:t xml:space="preserve">    secret-</w:t>
+      </w:r>
+      <w:r>
+        <w:t>purge</w:t>
+      </w:r>
+      <w:r>
+        <w:t>-seconds</w:t>
+      </w:r>
+      <w:r>
+        <w:t xml:space="preserve">         - Ensures that old [neon-secret-retriever]</w:t>
+      </w:r>
+      <w:r>
+        <w:br/>
+        <w:t xml:space="preserve">                                   service instances and any retrieved secrets</w:t>
+      </w:r>
+      <w:r>
+        <w:br/>
+        <w:t xml:space="preserve">                                   </w:t>
+      </w:r>
+      <w:r>
+        <w:t>are purged (default 300)</w:t>
+      </w:r>
+      <w:bookmarkStart w:id="0" w:name="_GoBack"/>
+      <w:bookmarkEnd w:id="0"/>
+      <w:r>
+        <w:br/>
+      </w:r>
+      <w:r>
+        <w:t xml:space="preserve">    swarm-poll-seconds           - Updates the hive definition from current</w:t>
+      </w:r>
+      <w:r>
+        <w:br/>
+        <w:t xml:space="preserve">                                   hive nodes (default 30)</w:t>
+      </w:r>
+      <w:r>
+        <w:br/>
+      </w:r>
+      <w:r>
+        <w:t xml:space="preserve">    vault-</w:t>
+      </w:r>
+      <w:r>
+        <w:t>unseal</w:t>
+      </w:r>
+      <w:r>
+        <w:t>-seconds</w:t>
+      </w:r>
+      <w:r>
+        <w:t xml:space="preserve">     </w:t>
+      </w:r>
+      <w:r>
+        <w:t xml:space="preserve">  </w:t>
+      </w:r>
+      <w:r>
+        <w:t xml:space="preserve">  </w:t>
+      </w:r>
+      <w:r>
+        <w:t>- Automatically unseal Vault (default 30)</w:t>
+      </w:r>
+      <w:r>
+        <w:br/>
+      </w:r>
+    </w:p>
+    <w:p>
+      <w:pPr>
         <w:pStyle w:val="Heading2"/>
       </w:pPr>
       <w:r>
         <w:rPr>
           <w:rFonts w:eastAsiaTheme="minorHAnsi"/>
         </w:rPr>
+        <w:lastRenderedPageBreak/>
         <w:t>Implementation Note</w:t>
       </w:r>
     </w:p>
@@ -11377,7 +11566,6 @@
           <w:b/>
           <w:color w:val="C45911" w:themeColor="accent2" w:themeShade="BF"/>
         </w:rPr>
-        <w:lastRenderedPageBreak/>
         <w:t>node_</w:t>
       </w:r>
       <w:r>
@@ -17024,7 +17212,7 @@
 </file>
 
 <file path=customXml/itemProps1.xml><?xml version="1.0" encoding="utf-8"?>
-<ds:datastoreItem xmlns:ds="http://schemas.openxmlformats.org/officeDocument/2006/customXml" ds:itemID="{4C82112F-F8CC-494A-9910-3B75157E7167}">
+<ds:datastoreItem xmlns:ds="http://schemas.openxmlformats.org/officeDocument/2006/customXml" ds:itemID="{FC4A19E5-53D3-4569-855A-B71C33D33FBF}">
   <ds:schemaRefs>
     <ds:schemaRef ds:uri="http://schemas.openxmlformats.org/officeDocument/2006/bibliography"/>
   </ds:schemaRefs>

--- a/Doc/Hive Notes.docx
+++ b/Doc/Hive Notes.docx
@@ -3408,6 +3408,9 @@
         <w:t>client version</w:t>
       </w:r>
       <w:r>
+        <w:t xml:space="preserve"> (int)</w:t>
+      </w:r>
+      <w:r>
         <w:br/>
         <w:t xml:space="preserve">        pets</w:t>
       </w:r>
@@ -3440,6 +3443,12 @@
       </w:r>
       <w:r>
         <w:br/>
+        <w:t xml:space="preserve">        setup-pending                 - [true] if hive setup is in progress (bool)</w:t>
+      </w:r>
+      <w:bookmarkStart w:id="0" w:name="_GoBack"/>
+      <w:bookmarkEnd w:id="0"/>
+      <w:r>
+        <w:br/>
       </w:r>
       <w:r>
         <w:t xml:space="preserve">        </w:t>
@@ -3502,6 +3511,9 @@
       </w:r>
       <w:r>
         <w:t>hive</w:t>
+      </w:r>
+      <w:r>
+        <w:t>)</w:t>
       </w:r>
       <w:r>
         <w:br/>
@@ -3791,12 +3803,15 @@
         </w:r>
       </w:hyperlink>
       <w:r>
-        <w:t xml:space="preserve"> because it has many more features and a wide available of client libraries while providing reasonable performance.  RabbitMQ is suitable for most messaging scenarios.  Kafka is known for very high performance with a more limited feature set.</w:t>
-      </w:r>
-    </w:p>
-    <w:p>
+        <w:t xml:space="preserve"> because it has many more features and a wide available of client libraries while providing reasonable performance.  RabbitMQ is </w:t>
+      </w:r>
       <w:r>
         <w:lastRenderedPageBreak/>
+        <w:t>suitable for most messaging scenarios.  Kafka is known for very high performance with a more limited feature set.</w:t>
+      </w:r>
+    </w:p>
+    <w:p>
+      <w:r>
         <w:t xml:space="preserve">By default, </w:t>
       </w:r>
       <w:proofErr w:type="spellStart"/>
@@ -4239,6 +4254,9 @@
       </w:r>
       <w:r>
         <w:br/>
+      </w:r>
+      <w:r>
+        <w:lastRenderedPageBreak/>
         <w:t xml:space="preserve">    "Password": "password",</w:t>
       </w:r>
       <w:r>
@@ -4274,9 +4292,6 @@
       </w:r>
       <w:r>
         <w:br/>
-      </w:r>
-      <w:r>
-        <w:lastRenderedPageBreak/>
         <w:t xml:space="preserve">    "Hosts": [</w:t>
       </w:r>
       <w:r>
@@ -4658,7 +4673,11 @@
         <w:t>0.5</w:t>
       </w:r>
       <w:r>
-        <w:t xml:space="preserve"> which works OK for very small </w:t>
+        <w:t xml:space="preserve"> which </w:t>
+      </w:r>
+      <w:r>
+        <w:lastRenderedPageBreak/>
+        <w:t xml:space="preserve">works OK for very small </w:t>
       </w:r>
       <w:proofErr w:type="spellStart"/>
       <w:r>
@@ -4682,7 +4701,6 @@
     </w:p>
     <w:p>
       <w:r>
-        <w:lastRenderedPageBreak/>
         <w:t xml:space="preserve">neonHIVE setup now creates the built-in </w:t>
       </w:r>
       <w:proofErr w:type="spellStart"/>
@@ -5108,7 +5126,7 @@
           <v:shape id="_x0000_i1025" type="#_x0000_t75" style="width:564.75pt;height:444.75pt" o:ole="">
             <v:imagedata r:id="rId14" o:title=""/>
           </v:shape>
-          <o:OLEObject Type="Embed" ProgID="Visio.Drawing.15" ShapeID="_x0000_i1025" DrawAspect="Content" ObjectID="_1601204913" r:id="rId15"/>
+          <o:OLEObject Type="Embed" ProgID="Visio.Drawing.15" ShapeID="_x0000_i1025" DrawAspect="Content" ObjectID="_1601214188" r:id="rId15"/>
         </w:object>
       </w:r>
     </w:p>
@@ -9390,7 +9408,7 @@
           <v:shape id="_x0000_i1026" type="#_x0000_t75" style="width:234.75pt;height:123.75pt" o:ole="">
             <v:imagedata r:id="rId25" o:title=""/>
           </v:shape>
-          <o:OLEObject Type="Embed" ProgID="Visio.Drawing.15" ShapeID="_x0000_i1026" DrawAspect="Content" ObjectID="_1601204914" r:id="rId26"/>
+          <o:OLEObject Type="Embed" ProgID="Visio.Drawing.15" ShapeID="_x0000_i1026" DrawAspect="Content" ObjectID="_1601214189" r:id="rId26"/>
         </w:object>
       </w:r>
     </w:p>
@@ -10438,7 +10456,7 @@
           <v:shape id="_x0000_i1027" type="#_x0000_t75" style="width:552pt;height:419.25pt" o:ole="">
             <v:imagedata r:id="rId27" o:title=""/>
           </v:shape>
-          <o:OLEObject Type="Embed" ProgID="Visio.Drawing.15" ShapeID="_x0000_i1027" DrawAspect="Content" ObjectID="_1601204915" r:id="rId28"/>
+          <o:OLEObject Type="Embed" ProgID="Visio.Drawing.15" ShapeID="_x0000_i1027" DrawAspect="Content" ObjectID="_1601214190" r:id="rId28"/>
         </w:object>
       </w:r>
     </w:p>
@@ -11242,8 +11260,6 @@
       <w:r>
         <w:t>are purged (default 300)</w:t>
       </w:r>
-      <w:bookmarkStart w:id="0" w:name="_GoBack"/>
-      <w:bookmarkEnd w:id="0"/>
       <w:r>
         <w:br/>
       </w:r>
@@ -17212,7 +17228,7 @@
 </file>
 
 <file path=customXml/itemProps1.xml><?xml version="1.0" encoding="utf-8"?>
-<ds:datastoreItem xmlns:ds="http://schemas.openxmlformats.org/officeDocument/2006/customXml" ds:itemID="{FC4A19E5-53D3-4569-855A-B71C33D33FBF}">
+<ds:datastoreItem xmlns:ds="http://schemas.openxmlformats.org/officeDocument/2006/customXml" ds:itemID="{CE5F139F-308A-4216-B8F1-2B32477BEE86}">
   <ds:schemaRefs>
     <ds:schemaRef ds:uri="http://schemas.openxmlformats.org/officeDocument/2006/bibliography"/>
   </ds:schemaRefs>

--- a/Doc/Hive Notes.docx
+++ b/Doc/Hive Notes.docx
@@ -3445,8 +3445,6 @@
         <w:br/>
         <w:t xml:space="preserve">        setup-pending                 - [true] if hive setup is in progress (bool)</w:t>
       </w:r>
-      <w:bookmarkStart w:id="0" w:name="_GoBack"/>
-      <w:bookmarkEnd w:id="0"/>
       <w:r>
         <w:br/>
       </w:r>
@@ -5126,7 +5124,7 @@
           <v:shape id="_x0000_i1025" type="#_x0000_t75" style="width:564.75pt;height:444.75pt" o:ole="">
             <v:imagedata r:id="rId14" o:title=""/>
           </v:shape>
-          <o:OLEObject Type="Embed" ProgID="Visio.Drawing.15" ShapeID="_x0000_i1025" DrawAspect="Content" ObjectID="_1601214188" r:id="rId15"/>
+          <o:OLEObject Type="Embed" ProgID="Visio.Drawing.15" ShapeID="_x0000_i1025" DrawAspect="Content" ObjectID="_1601814118" r:id="rId15"/>
         </w:object>
       </w:r>
     </w:p>
@@ -9408,7 +9406,7 @@
           <v:shape id="_x0000_i1026" type="#_x0000_t75" style="width:234.75pt;height:123.75pt" o:ole="">
             <v:imagedata r:id="rId25" o:title=""/>
           </v:shape>
-          <o:OLEObject Type="Embed" ProgID="Visio.Drawing.15" ShapeID="_x0000_i1026" DrawAspect="Content" ObjectID="_1601214189" r:id="rId26"/>
+          <o:OLEObject Type="Embed" ProgID="Visio.Drawing.15" ShapeID="_x0000_i1026" DrawAspect="Content" ObjectID="_1601814119" r:id="rId26"/>
         </w:object>
       </w:r>
     </w:p>
@@ -10456,7 +10454,7 @@
           <v:shape id="_x0000_i1027" type="#_x0000_t75" style="width:552pt;height:419.25pt" o:ole="">
             <v:imagedata r:id="rId27" o:title=""/>
           </v:shape>
-          <o:OLEObject Type="Embed" ProgID="Visio.Drawing.15" ShapeID="_x0000_i1027" DrawAspect="Content" ObjectID="_1601214190" r:id="rId28"/>
+          <o:OLEObject Type="Embed" ProgID="Visio.Drawing.15" ShapeID="_x0000_i1027" DrawAspect="Content" ObjectID="_1601814120" r:id="rId28"/>
         </w:object>
       </w:r>
     </w:p>
@@ -11872,7 +11870,13 @@
       </w:r>
       <w:r>
         <w:br/>
-        <w:t xml:space="preserve">                conf: haproxy.zip</w:t>
+        <w:t xml:space="preserve">                conf: </w:t>
+      </w:r>
+      <w:r>
+        <w:t>proxy-conf</w:t>
+      </w:r>
+      <w:r>
+        <w:t>.zip</w:t>
       </w:r>
       <w:r>
         <w:br/>
@@ -11892,7 +11896,13 @@
       </w:r>
       <w:r>
         <w:br/>
-        <w:t xml:space="preserve">                conf: haproxy.zip</w:t>
+        <w:t xml:space="preserve">                conf: </w:t>
+      </w:r>
+      <w:r>
+        <w:t>proxy-conf</w:t>
+      </w:r>
+      <w:r>
+        <w:t>.zip</w:t>
       </w:r>
       <w:r>
         <w:br/>
@@ -12592,9 +12602,15 @@
       </w:r>
       <w:r>
         <w:rPr>
-          <w:rStyle w:val="EmphasizeChar"/>
-        </w:rPr>
-        <w:t>haproxy.zip</w:t>
+          <w:rStyle w:val="CodeChar"/>
+        </w:rPr>
+        <w:t>proxy-conf</w:t>
+      </w:r>
+      <w:r>
+        <w:rPr>
+          <w:rStyle w:val="CodeChar"/>
+        </w:rPr>
+        <w:t>.zip</w:t>
       </w:r>
       <w:r>
         <w:t xml:space="preserve"> configuration will be generated.</w:t>
@@ -12626,7 +12642,24 @@
         <w:t xml:space="preserve"> </w:t>
       </w:r>
       <w:r>
-        <w:t>will be computed for the haproxy.zip along with the hashes of the certificates referenced by the configuration.</w:t>
+        <w:t xml:space="preserve">will be computed for the </w:t>
+      </w:r>
+      <w:bookmarkStart w:id="0" w:name="_GoBack"/>
+      <w:r>
+        <w:rPr>
+          <w:rStyle w:val="CodeChar"/>
+        </w:rPr>
+        <w:t>proxy-conf</w:t>
+      </w:r>
+      <w:r>
+        <w:rPr>
+          <w:rStyle w:val="CodeChar"/>
+        </w:rPr>
+        <w:t>.zip</w:t>
+      </w:r>
+      <w:bookmarkEnd w:id="0"/>
+      <w:r>
+        <w:t xml:space="preserve"> along with the hashes of the certificates referenced by the configuration.</w:t>
       </w:r>
     </w:p>
     <w:p>
@@ -17228,7 +17261,7 @@
 </file>
 
 <file path=customXml/itemProps1.xml><?xml version="1.0" encoding="utf-8"?>
-<ds:datastoreItem xmlns:ds="http://schemas.openxmlformats.org/officeDocument/2006/customXml" ds:itemID="{CE5F139F-308A-4216-B8F1-2B32477BEE86}">
+<ds:datastoreItem xmlns:ds="http://schemas.openxmlformats.org/officeDocument/2006/customXml" ds:itemID="{3A147081-B6A0-4B3C-9CCD-B921B5AC8942}">
   <ds:schemaRefs>
     <ds:schemaRef ds:uri="http://schemas.openxmlformats.org/officeDocument/2006/bibliography"/>
   </ds:schemaRefs>

--- a/Doc/Hive Notes.docx
+++ b/Doc/Hive Notes.docx
@@ -101,7 +101,10 @@
         <w:t xml:space="preserve">Networks, </w:t>
       </w:r>
       <w:r>
-        <w:t>Load Balancers, and Rules</w:t>
+        <w:t>Traffic Directors</w:t>
+      </w:r>
+      <w:r>
+        <w:t>, and Rules</w:t>
       </w:r>
     </w:p>
     <w:p>
@@ -276,7 +279,7 @@
         <w:t xml:space="preserve"> </w:t>
       </w:r>
       <w:r>
-        <w:t>load balancer</w:t>
+        <w:t>traffic director</w:t>
       </w:r>
       <w:r>
         <w:t xml:space="preserve"> is intended primarily for routing inbound Internet traffic to services and containers on the </w:t>
@@ -337,15 +340,23 @@
         <w:t xml:space="preserve">These </w:t>
       </w:r>
       <w:r>
-        <w:t>load balancers</w:t>
-      </w:r>
-      <w:r>
-        <w:t xml:space="preserve"> are used to augment the built-in Docker service discovery and routing capabilities which doesn’t provide for routing external traffic from a router or load balancer to Docker services and also for providing load balancing for stateful services implemented as a group of individual (non-service) containers.</w:t>
-      </w:r>
-    </w:p>
-    <w:p>
-      <w:r>
-        <w:t>Load balancers</w:t>
+        <w:t>traffic directors</w:t>
+      </w:r>
+      <w:r>
+        <w:t xml:space="preserve"> are used to augment the built-in Docker service discovery and routing capabilities which doesn’t provide for routing external traffic from a router or load balancer to Docker services and also for providing load balancing for stateful services implemented as a group of </w:t>
+      </w:r>
+      <w:proofErr w:type="gramStart"/>
+      <w:r>
+        <w:t>individual</w:t>
+      </w:r>
+      <w:proofErr w:type="gramEnd"/>
+      <w:r>
+        <w:t xml:space="preserve"> (non-service) containers.</w:t>
+      </w:r>
+    </w:p>
+    <w:p>
+      <w:r>
+        <w:t>Traffic directors</w:t>
       </w:r>
       <w:r>
         <w:t xml:space="preserve"> </w:t>
@@ -378,7 +389,7 @@
         <w:rPr>
           <w:rStyle w:val="EmphasizeChar"/>
         </w:rPr>
-        <w:t>load-balancer</w:t>
+        <w:t>traffic</w:t>
       </w:r>
       <w:r>
         <w:t xml:space="preserve"> and </w:t>
@@ -410,7 +421,7 @@
         <w:t xml:space="preserve">watches for these changes and rebuilds the </w:t>
       </w:r>
       <w:r>
-        <w:t>load balancer</w:t>
+        <w:t>traffic director</w:t>
       </w:r>
       <w:r>
         <w:t xml:space="preserve"> configurations as required.</w:t>
@@ -2584,9 +2595,11 @@
       <w:pPr>
         <w:pStyle w:val="Heading2"/>
       </w:pPr>
+      <w:proofErr w:type="spellStart"/>
       <w:r>
         <w:t>neonHIVE</w:t>
       </w:r>
+      <w:proofErr w:type="spellEnd"/>
       <w:r>
         <w:t xml:space="preserve"> </w:t>
       </w:r>
@@ -2923,7 +2936,23 @@
           <w:b/>
           <w:color w:val="C45911" w:themeColor="accent2" w:themeShade="BF"/>
         </w:rPr>
-        <w:t>/env-host</w:t>
+        <w:t>/</w:t>
+      </w:r>
+      <w:proofErr w:type="spellStart"/>
+      <w:r>
+        <w:rPr>
+          <w:b/>
+          <w:color w:val="C45911" w:themeColor="accent2" w:themeShade="BF"/>
+        </w:rPr>
+        <w:t>env</w:t>
+      </w:r>
+      <w:proofErr w:type="spellEnd"/>
+      <w:r>
+        <w:rPr>
+          <w:b/>
+          <w:color w:val="C45911" w:themeColor="accent2" w:themeShade="BF"/>
+        </w:rPr>
+        <w:t>-host</w:t>
       </w:r>
       <w:r>
         <w:t xml:space="preserve"> script file and then execute it during </w:t>
@@ -3207,7 +3236,15 @@
         <w:t xml:space="preserve">– </w:t>
       </w:r>
       <w:r>
-        <w:t>(json/</w:t>
+        <w:t>(</w:t>
+      </w:r>
+      <w:proofErr w:type="spellStart"/>
+      <w:r>
+        <w:t>json</w:t>
+      </w:r>
+      <w:proofErr w:type="spellEnd"/>
+      <w:r>
+        <w:t>/</w:t>
       </w:r>
       <w:r>
         <w:t>compressed</w:t>
@@ -3319,11 +3356,20 @@
       <w:proofErr w:type="spellEnd"/>
       <w:r>
         <w:br/>
-        <w:t xml:space="preserve">                                        nodes directly rather than via load</w:t>
-      </w:r>
-      <w:r>
-        <w:br/>
-        <w:t xml:space="preserve">                                        balancer rules</w:t>
+        <w:t xml:space="preserve">                                        nodes directly rather than via </w:t>
+      </w:r>
+      <w:r>
+        <w:t>traffic</w:t>
+      </w:r>
+      <w:r>
+        <w:br/>
+        <w:t xml:space="preserve">                                        </w:t>
+      </w:r>
+      <w:r>
+        <w:t>director</w:t>
+      </w:r>
+      <w:r>
+        <w:t xml:space="preserve"> rules</w:t>
       </w:r>
       <w:r>
         <w:br/>
@@ -3408,7 +3454,15 @@
         <w:t>client version</w:t>
       </w:r>
       <w:r>
-        <w:t xml:space="preserve"> (int)</w:t>
+        <w:t xml:space="preserve"> (</w:t>
+      </w:r>
+      <w:proofErr w:type="spellStart"/>
+      <w:r>
+        <w:t>int</w:t>
+      </w:r>
+      <w:proofErr w:type="spellEnd"/>
+      <w:r>
+        <w:t>)</w:t>
       </w:r>
       <w:r>
         <w:br/>
@@ -5124,7 +5178,7 @@
           <v:shape id="_x0000_i1025" type="#_x0000_t75" style="width:564.75pt;height:444.75pt" o:ole="">
             <v:imagedata r:id="rId14" o:title=""/>
           </v:shape>
-          <o:OLEObject Type="Embed" ProgID="Visio.Drawing.15" ShapeID="_x0000_i1025" DrawAspect="Content" ObjectID="_1601814118" r:id="rId15"/>
+          <o:OLEObject Type="Embed" ProgID="Visio.Drawing.15" ShapeID="_x0000_i1025" DrawAspect="Content" ObjectID="_1603362216" r:id="rId15"/>
         </w:object>
       </w:r>
     </w:p>
@@ -5266,9 +5320,11 @@
       </w:r>
     </w:p>
     <w:p>
+      <w:proofErr w:type="spellStart"/>
       <w:r>
         <w:t>neonHIVE</w:t>
       </w:r>
+      <w:proofErr w:type="spellEnd"/>
       <w:r>
         <w:t xml:space="preserve"> uses Elastic </w:t>
       </w:r>
@@ -9118,7 +9174,19 @@
     </w:p>
     <w:p>
       <w:r>
-        <w:t xml:space="preserve">Many of these host names need to resolve to the private IP address of the host node running the calling service or container.  For services like Consul, this works because each node has a Consul instance running which a member of the Consul cluster.  Other services have load balancers running on each node or will take advantage of the Docker ingress/mesh network (when that works).  The basic idea here is that applications can simply send traffic to the host node its running on and rely on Consul, a load balancer, or Docker to forward the traffic to a functioning service somewhere in the </w:t>
+        <w:t xml:space="preserve">Many of these host names need to resolve to the private IP address of the host node running the calling service or container.  For services like Consul, this works because each node has a Consul instance running which a member of the Consul cluster.  Other services have </w:t>
+      </w:r>
+      <w:r>
+        <w:t>traffic director</w:t>
+      </w:r>
+      <w:r>
+        <w:t xml:space="preserve"> running on each node or will take advantage of the Docker ingress/mesh network (when that works).  The basic idea here is that applications can simply send traffic to the host node its running on and rely on Consul, a </w:t>
+      </w:r>
+      <w:r>
+        <w:t>traffic director</w:t>
+      </w:r>
+      <w:r>
+        <w:t xml:space="preserve">, or Docker to forward the traffic to a functioning service somewhere in the </w:t>
       </w:r>
       <w:r>
         <w:t>hive</w:t>
@@ -9241,7 +9309,21 @@
         <w:rPr>
           <w:rStyle w:val="CodeChar"/>
         </w:rPr>
-        <w:t>/env-</w:t>
+        <w:t>/</w:t>
+      </w:r>
+      <w:proofErr w:type="spellStart"/>
+      <w:r>
+        <w:rPr>
+          <w:rStyle w:val="CodeChar"/>
+        </w:rPr>
+        <w:t>env</w:t>
+      </w:r>
+      <w:proofErr w:type="spellEnd"/>
+      <w:r>
+        <w:rPr>
+          <w:rStyle w:val="CodeChar"/>
+        </w:rPr>
+        <w:t>-</w:t>
       </w:r>
       <w:r>
         <w:rPr>
@@ -9406,7 +9488,7 @@
           <v:shape id="_x0000_i1026" type="#_x0000_t75" style="width:234.75pt;height:123.75pt" o:ole="">
             <v:imagedata r:id="rId25" o:title=""/>
           </v:shape>
-          <o:OLEObject Type="Embed" ProgID="Visio.Drawing.15" ShapeID="_x0000_i1026" DrawAspect="Content" ObjectID="_1601814119" r:id="rId26"/>
+          <o:OLEObject Type="Embed" ProgID="Visio.Drawing.15" ShapeID="_x0000_i1026" DrawAspect="Content" ObjectID="_1603362217" r:id="rId26"/>
         </w:object>
       </w:r>
     </w:p>
@@ -10454,7 +10536,7 @@
           <v:shape id="_x0000_i1027" type="#_x0000_t75" style="width:552pt;height:419.25pt" o:ole="">
             <v:imagedata r:id="rId27" o:title=""/>
           </v:shape>
-          <o:OLEObject Type="Embed" ProgID="Visio.Drawing.15" ShapeID="_x0000_i1027" DrawAspect="Content" ObjectID="_1601814120" r:id="rId28"/>
+          <o:OLEObject Type="Embed" ProgID="Visio.Drawing.15" ShapeID="_x0000_i1027" DrawAspect="Content" ObjectID="_1603362218" r:id="rId28"/>
         </w:object>
       </w:r>
     </w:p>
@@ -10888,7 +10970,6 @@
         <w:t xml:space="preserve">        </w:t>
       </w:r>
       <w:proofErr w:type="spellStart"/>
-      <w:proofErr w:type="gramStart"/>
       <w:r>
         <w:rPr>
           <w:rFonts w:ascii="Consolas" w:hAnsi="Consolas"/>
@@ -10908,7 +10989,6 @@
         <w:t>d</w:t>
       </w:r>
       <w:proofErr w:type="spellEnd"/>
-      <w:proofErr w:type="gramEnd"/>
       <w:r>
         <w:rPr>
           <w:rFonts w:ascii="Consolas" w:hAnsi="Consolas"/>
@@ -10925,7 +11005,27 @@
           <w:sz w:val="19"/>
           <w:szCs w:val="19"/>
         </w:rPr>
-        <w:t xml:space="preserve"> (json/compressed) the current </w:t>
+        <w:t xml:space="preserve"> (</w:t>
+      </w:r>
+      <w:proofErr w:type="spellStart"/>
+      <w:r>
+        <w:rPr>
+          <w:rFonts w:ascii="Consolas" w:hAnsi="Consolas"/>
+          <w:color w:val="538135" w:themeColor="accent6" w:themeShade="BF"/>
+          <w:sz w:val="19"/>
+          <w:szCs w:val="19"/>
+        </w:rPr>
+        <w:t>json</w:t>
+      </w:r>
+      <w:proofErr w:type="spellEnd"/>
+      <w:r>
+        <w:rPr>
+          <w:rFonts w:ascii="Consolas" w:hAnsi="Consolas"/>
+          <w:color w:val="538135" w:themeColor="accent6" w:themeShade="BF"/>
+          <w:sz w:val="19"/>
+          <w:szCs w:val="19"/>
+        </w:rPr>
+        <w:t xml:space="preserve">/compressed) the current </w:t>
       </w:r>
       <w:r>
         <w:rPr>
@@ -11785,7 +11885,13 @@
         <w:t>neon-proxy-private</w:t>
       </w:r>
       <w:r>
-        <w:t xml:space="preserve"> related load balancers.  The proxy manager is constrained to run on manager nodes and will be configured to run a single instance.  Proxy manager settings are persisted to </w:t>
+        <w:t xml:space="preserve"> related </w:t>
+      </w:r>
+      <w:r>
+        <w:t>traffic directors</w:t>
+      </w:r>
+      <w:r>
+        <w:t xml:space="preserve">.  The proxy manager is constrained to run on manager nodes and will be configured to run a single instance.  Proxy manager settings are persisted to </w:t>
       </w:r>
       <w:r>
         <w:rPr>
@@ -11842,15 +11948,177 @@
       </w:r>
       <w:proofErr w:type="spellEnd"/>
       <w:r>
+        <w:t xml:space="preserve"> </w:t>
+      </w:r>
+      <w:proofErr w:type="spellStart"/>
+      <w:r>
+        <w:t>json</w:t>
+      </w:r>
+      <w:proofErr w:type="spellEnd"/>
+      <w:r>
+        <w:t>&gt;</w:t>
+      </w:r>
+      <w:r>
+        <w:br/>
+        <w:t xml:space="preserve">            private: &lt;</w:t>
+      </w:r>
+      <w:proofErr w:type="spellStart"/>
+      <w:r>
+        <w:t>ProxyStatus</w:t>
+      </w:r>
+      <w:proofErr w:type="spellEnd"/>
+      <w:r>
         <w:t xml:space="preserve"> json&gt;</w:t>
       </w:r>
       <w:r>
         <w:br/>
-        <w:t xml:space="preserve">            private: &lt;</w:t>
-      </w:r>
-      <w:proofErr w:type="spellStart"/>
-      <w:r>
-        <w:t>ProxyStatus</w:t>
+        <w:t xml:space="preserve">        </w:t>
+      </w:r>
+      <w:r>
+        <w:br/>
+        <w:t xml:space="preserve">        proxies:</w:t>
+      </w:r>
+      <w:r>
+        <w:br/>
+        <w:t xml:space="preserve">            public:</w:t>
+      </w:r>
+      <w:r>
+        <w:br/>
+        <w:t xml:space="preserve">                conf: </w:t>
+      </w:r>
+      <w:r>
+        <w:t>proxy-conf</w:t>
+      </w:r>
+      <w:r>
+        <w:t>.zip</w:t>
+      </w:r>
+      <w:r>
+        <w:br/>
+        <w:t xml:space="preserve">                hash: &lt;MD5 hash of </w:t>
+      </w:r>
+      <w:proofErr w:type="spellStart"/>
+      <w:r>
+        <w:t>conf+certs</w:t>
+      </w:r>
+      <w:proofErr w:type="spellEnd"/>
+      <w:r>
+        <w:t>&gt;</w:t>
+      </w:r>
+      <w:r>
+        <w:br/>
+        <w:t xml:space="preserve">            private:</w:t>
+      </w:r>
+      <w:r>
+        <w:br/>
+        <w:t xml:space="preserve">                </w:t>
+      </w:r>
+      <w:proofErr w:type="spellStart"/>
+      <w:r>
+        <w:t>conf</w:t>
+      </w:r>
+      <w:proofErr w:type="spellEnd"/>
+      <w:r>
+        <w:t xml:space="preserve">: </w:t>
+      </w:r>
+      <w:r>
+        <w:t>proxy-conf</w:t>
+      </w:r>
+      <w:r>
+        <w:t>.zip</w:t>
+      </w:r>
+      <w:r>
+        <w:br/>
+        <w:t xml:space="preserve">                hash: &lt;MD5 hash of </w:t>
+      </w:r>
+      <w:proofErr w:type="spellStart"/>
+      <w:r>
+        <w:t>conf+certs</w:t>
+      </w:r>
+      <w:proofErr w:type="spellEnd"/>
+      <w:r>
+        <w:t>&gt;</w:t>
+      </w:r>
+      <w:r>
+        <w:br/>
+      </w:r>
+      <w:r>
+        <w:br/>
+        <w:t xml:space="preserve">        </w:t>
+      </w:r>
+      <w:proofErr w:type="spellStart"/>
+      <w:r>
+        <w:t>conf</w:t>
+      </w:r>
+      <w:proofErr w:type="spellEnd"/>
+      <w:r>
+        <w:t>:</w:t>
+      </w:r>
+      <w:r>
+        <w:br/>
+        <w:t xml:space="preserve">            reload</w:t>
+      </w:r>
+      <w:r>
+        <w:br/>
+        <w:t xml:space="preserve">            cert-update</w:t>
+      </w:r>
+      <w:r>
+        <w:br/>
+      </w:r>
+      <w:r>
+        <w:br/>
+        <w:t xml:space="preserve">            public:</w:t>
+      </w:r>
+      <w:r>
+        <w:br/>
+        <w:t xml:space="preserve">                settings: &lt;</w:t>
+      </w:r>
+      <w:proofErr w:type="spellStart"/>
+      <w:r>
+        <w:t>ProxySettings</w:t>
+      </w:r>
+      <w:proofErr w:type="spellEnd"/>
+      <w:r>
+        <w:t xml:space="preserve"> </w:t>
+      </w:r>
+      <w:proofErr w:type="spellStart"/>
+      <w:r>
+        <w:t>json</w:t>
+      </w:r>
+      <w:proofErr w:type="spellEnd"/>
+      <w:r>
+        <w:t>&gt;</w:t>
+      </w:r>
+      <w:r>
+        <w:br/>
+        <w:t xml:space="preserve">                routes:</w:t>
+      </w:r>
+      <w:r>
+        <w:br/>
+        <w:t xml:space="preserve">                    name1: &lt;</w:t>
+      </w:r>
+      <w:proofErr w:type="spellStart"/>
+      <w:r>
+        <w:t>ProxyRoute</w:t>
+      </w:r>
+      <w:proofErr w:type="spellEnd"/>
+      <w:r>
+        <w:t xml:space="preserve"> </w:t>
+      </w:r>
+      <w:proofErr w:type="spellStart"/>
+      <w:r>
+        <w:t>json</w:t>
+      </w:r>
+      <w:proofErr w:type="spellEnd"/>
+      <w:r>
+        <w:t>&gt;</w:t>
+      </w:r>
+      <w:r>
+        <w:br/>
+        <w:t xml:space="preserve">                    name2: &lt;</w:t>
+      </w:r>
+      <w:proofErr w:type="spellStart"/>
+      <w:r>
+        <w:t>ProxyRoute</w:t>
       </w:r>
       <w:proofErr w:type="spellEnd"/>
       <w:r>
@@ -11858,33 +12126,27 @@
       </w:r>
       <w:r>
         <w:br/>
-        <w:t xml:space="preserve">        </w:t>
-      </w:r>
-      <w:r>
-        <w:br/>
-        <w:t xml:space="preserve">        proxies:</w:t>
-      </w:r>
-      <w:r>
-        <w:br/>
-        <w:t xml:space="preserve">            public:</w:t>
-      </w:r>
-      <w:r>
-        <w:br/>
-        <w:t xml:space="preserve">                conf: </w:t>
-      </w:r>
-      <w:r>
-        <w:t>proxy-conf</w:t>
-      </w:r>
-      <w:r>
-        <w:t>.zip</w:t>
-      </w:r>
-      <w:r>
-        <w:br/>
-        <w:t xml:space="preserve">                hash: &lt;MD5 hash of </w:t>
-      </w:r>
-      <w:proofErr w:type="spellStart"/>
-      <w:r>
-        <w:t>conf+certs</w:t>
+        <w:t xml:space="preserve">                    ...</w:t>
+      </w:r>
+      <w:r>
+        <w:br/>
+        <w:t xml:space="preserve">            private:</w:t>
+      </w:r>
+      <w:r>
+        <w:br/>
+        <w:t xml:space="preserve">                settings: &lt;</w:t>
+      </w:r>
+      <w:proofErr w:type="spellStart"/>
+      <w:r>
+        <w:t>ProxySettings</w:t>
+      </w:r>
+      <w:proofErr w:type="spellEnd"/>
+      <w:r>
+        <w:t xml:space="preserve"> </w:t>
+      </w:r>
+      <w:proofErr w:type="spellStart"/>
+      <w:r>
+        <w:t>json</w:t>
       </w:r>
       <w:proofErr w:type="spellEnd"/>
       <w:r>
@@ -11892,127 +12154,27 @@
       </w:r>
       <w:r>
         <w:br/>
-        <w:t xml:space="preserve">            private:</w:t>
-      </w:r>
-      <w:r>
-        <w:br/>
-        <w:t xml:space="preserve">                conf: </w:t>
-      </w:r>
-      <w:r>
-        <w:t>proxy-conf</w:t>
-      </w:r>
-      <w:r>
-        <w:t>.zip</w:t>
-      </w:r>
-      <w:r>
-        <w:br/>
-        <w:t xml:space="preserve">                hash: &lt;MD5 hash of </w:t>
-      </w:r>
-      <w:proofErr w:type="spellStart"/>
-      <w:r>
-        <w:t>conf+certs</w:t>
+        <w:t xml:space="preserve">                routes:</w:t>
+      </w:r>
+      <w:r>
+        <w:br/>
+        <w:t xml:space="preserve">                    name1: &lt;</w:t>
+      </w:r>
+      <w:proofErr w:type="spellStart"/>
+      <w:r>
+        <w:t>ProxyRoute</w:t>
+      </w:r>
+      <w:proofErr w:type="spellEnd"/>
+      <w:r>
+        <w:t xml:space="preserve"> </w:t>
+      </w:r>
+      <w:proofErr w:type="spellStart"/>
+      <w:r>
+        <w:t>json</w:t>
       </w:r>
       <w:proofErr w:type="spellEnd"/>
       <w:r>
         <w:t>&gt;</w:t>
-      </w:r>
-      <w:r>
-        <w:br/>
-      </w:r>
-      <w:r>
-        <w:br/>
-        <w:t xml:space="preserve">        conf:</w:t>
-      </w:r>
-      <w:r>
-        <w:br/>
-        <w:t xml:space="preserve">            reload</w:t>
-      </w:r>
-      <w:r>
-        <w:br/>
-        <w:t xml:space="preserve">            cert-update</w:t>
-      </w:r>
-      <w:r>
-        <w:br/>
-      </w:r>
-      <w:r>
-        <w:br/>
-        <w:t xml:space="preserve">            public:</w:t>
-      </w:r>
-      <w:r>
-        <w:br/>
-        <w:t xml:space="preserve">                settings: &lt;</w:t>
-      </w:r>
-      <w:proofErr w:type="spellStart"/>
-      <w:r>
-        <w:t>ProxySettings</w:t>
-      </w:r>
-      <w:proofErr w:type="spellEnd"/>
-      <w:r>
-        <w:t xml:space="preserve"> json&gt;</w:t>
-      </w:r>
-      <w:r>
-        <w:br/>
-        <w:t xml:space="preserve">                routes:</w:t>
-      </w:r>
-      <w:r>
-        <w:br/>
-        <w:t xml:space="preserve">                    name1: &lt;</w:t>
-      </w:r>
-      <w:proofErr w:type="spellStart"/>
-      <w:r>
-        <w:t>ProxyRoute</w:t>
-      </w:r>
-      <w:proofErr w:type="spellEnd"/>
-      <w:r>
-        <w:t xml:space="preserve"> json&gt;</w:t>
-      </w:r>
-      <w:r>
-        <w:br/>
-        <w:t xml:space="preserve">                    name2: &lt;</w:t>
-      </w:r>
-      <w:proofErr w:type="spellStart"/>
-      <w:r>
-        <w:t>ProxyRoute</w:t>
-      </w:r>
-      <w:proofErr w:type="spellEnd"/>
-      <w:r>
-        <w:t xml:space="preserve"> json&gt;</w:t>
-      </w:r>
-      <w:r>
-        <w:br/>
-        <w:t xml:space="preserve">                    ...</w:t>
-      </w:r>
-      <w:r>
-        <w:br/>
-        <w:t xml:space="preserve">            private:</w:t>
-      </w:r>
-      <w:r>
-        <w:br/>
-        <w:t xml:space="preserve">                settings: &lt;</w:t>
-      </w:r>
-      <w:proofErr w:type="spellStart"/>
-      <w:r>
-        <w:t>ProxySettings</w:t>
-      </w:r>
-      <w:proofErr w:type="spellEnd"/>
-      <w:r>
-        <w:t xml:space="preserve"> json&gt;</w:t>
-      </w:r>
-      <w:r>
-        <w:br/>
-        <w:t xml:space="preserve">                routes:</w:t>
-      </w:r>
-      <w:r>
-        <w:br/>
-        <w:t xml:space="preserve">                    name1: &lt;</w:t>
-      </w:r>
-      <w:proofErr w:type="spellStart"/>
-      <w:r>
-        <w:t>ProxyRoute</w:t>
-      </w:r>
-      <w:proofErr w:type="spellEnd"/>
-      <w:r>
-        <w:t xml:space="preserve"> json&gt;</w:t>
       </w:r>
       <w:r>
         <w:br/>
@@ -12061,7 +12223,21 @@
         <w:t>double</w:t>
       </w:r>
       <w:r>
-        <w:t>) specifies how often the proxy manager should scan TLS certificates persisted in Vault for expiration checks and updates and also poll the individual load balancer definitions for changes.</w:t>
+        <w:t xml:space="preserve">) specifies how often the proxy manager should scan TLS certificates persisted in Vault for expiration checks and updates </w:t>
+      </w:r>
+      <w:proofErr w:type="gramStart"/>
+      <w:r>
+        <w:t>and also</w:t>
+      </w:r>
+      <w:proofErr w:type="gramEnd"/>
+      <w:r>
+        <w:t xml:space="preserve"> poll the individual </w:t>
+      </w:r>
+      <w:r>
+        <w:t>traffic director rules</w:t>
+      </w:r>
+      <w:r>
+        <w:t xml:space="preserve"> for changes.</w:t>
       </w:r>
     </w:p>
     <w:p>
@@ -12121,10 +12297,22 @@
         <w:t xml:space="preserve">holds public or private </w:t>
       </w:r>
       <w:r>
-        <w:t>load balancer</w:t>
-      </w:r>
-      <w:r>
-        <w:t xml:space="preserve"> generated HAProxy configuration as a ZIP archive.</w:t>
+        <w:t>traffic director</w:t>
+      </w:r>
+      <w:r>
+        <w:t xml:space="preserve"> generated HAProxy </w:t>
+      </w:r>
+      <w:r>
+        <w:t xml:space="preserve">and Varnish </w:t>
+      </w:r>
+      <w:r>
+        <w:t>configuration</w:t>
+      </w:r>
+      <w:r>
+        <w:t>s</w:t>
+      </w:r>
+      <w:r>
+        <w:t xml:space="preserve"> as a ZIP archive.</w:t>
       </w:r>
     </w:p>
     <w:p>
@@ -12191,7 +12379,7 @@
         <w:t xml:space="preserve"> for the named </w:t>
       </w:r>
       <w:r>
-        <w:t>load balancer</w:t>
+        <w:t>traffic director</w:t>
       </w:r>
       <w:r>
         <w:t>.</w:t>
@@ -12644,7 +12832,6 @@
       <w:r>
         <w:t xml:space="preserve">will be computed for the </w:t>
       </w:r>
-      <w:bookmarkStart w:id="0" w:name="_GoBack"/>
       <w:r>
         <w:rPr>
           <w:rStyle w:val="CodeChar"/>
@@ -12657,7 +12844,6 @@
         </w:rPr>
         <w:t>.zip</w:t>
       </w:r>
-      <w:bookmarkEnd w:id="0"/>
       <w:r>
         <w:t xml:space="preserve"> along with the hashes of the certificates referenced by the configuration.</w:t>
       </w:r>
@@ -12750,7 +12936,13 @@
     </w:p>
     <w:p>
       <w:r>
-        <w:t>The public and private hive load balancers require read access to the TLS certificates stored in the Vault at</w:t>
+        <w:t xml:space="preserve">The public and private hive </w:t>
+      </w:r>
+      <w:r>
+        <w:t>traffic directors</w:t>
+      </w:r>
+      <w:r>
+        <w:t xml:space="preserve"> require read access to the TLS certificates stored in the Vault at</w:t>
       </w:r>
       <w:r>
         <w:rPr>
@@ -13035,7 +13227,15 @@
     </w:p>
     <w:p>
       <w:r>
-        <w:t>The remaining 198 ports in this block can be used for routing TCP connections, HTTPS pass-thru, or HTTPS endpoints for older clients that don’t support SNI (server name indication).  You’ll need to manually configure your edge router or load balancer to route inbound traffic to the correct port.</w:t>
+        <w:t xml:space="preserve">The remaining 198 ports in this block can be used for routing TCP connections, HTTPS pass-thru, or HTTPS endpoints for older clients that don’t support SNI (server name indication).  You’ll need to manually configure your edge router or load </w:t>
+      </w:r>
+      <w:bookmarkStart w:id="0" w:name="_GoBack"/>
+      <w:r>
+        <w:t>balancer</w:t>
+      </w:r>
+      <w:bookmarkEnd w:id="0"/>
+      <w:r>
+        <w:t xml:space="preserve"> to route inbound traffic to the correct port.</w:t>
       </w:r>
     </w:p>
     <w:p>
@@ -17261,7 +17461,7 @@
 </file>
 
 <file path=customXml/itemProps1.xml><?xml version="1.0" encoding="utf-8"?>
-<ds:datastoreItem xmlns:ds="http://schemas.openxmlformats.org/officeDocument/2006/customXml" ds:itemID="{3A147081-B6A0-4B3C-9CCD-B921B5AC8942}">
+<ds:datastoreItem xmlns:ds="http://schemas.openxmlformats.org/officeDocument/2006/customXml" ds:itemID="{2F3EE532-91EF-4A87-B276-75610B31DCAA}">
   <ds:schemaRefs>
     <ds:schemaRef ds:uri="http://schemas.openxmlformats.org/officeDocument/2006/bibliography"/>
   </ds:schemaRefs>

--- a/Doc/Hive Notes.docx
+++ b/Doc/Hive Notes.docx
@@ -2595,11 +2595,9 @@
       <w:pPr>
         <w:pStyle w:val="Heading2"/>
       </w:pPr>
-      <w:proofErr w:type="spellStart"/>
       <w:r>
         <w:t>neonHIVE</w:t>
       </w:r>
-      <w:proofErr w:type="spellEnd"/>
       <w:r>
         <w:t xml:space="preserve"> </w:t>
       </w:r>
@@ -2936,23 +2934,7 @@
           <w:b/>
           <w:color w:val="C45911" w:themeColor="accent2" w:themeShade="BF"/>
         </w:rPr>
-        <w:t>/</w:t>
-      </w:r>
-      <w:proofErr w:type="spellStart"/>
-      <w:r>
-        <w:rPr>
-          <w:b/>
-          <w:color w:val="C45911" w:themeColor="accent2" w:themeShade="BF"/>
-        </w:rPr>
-        <w:t>env</w:t>
-      </w:r>
-      <w:proofErr w:type="spellEnd"/>
-      <w:r>
-        <w:rPr>
-          <w:b/>
-          <w:color w:val="C45911" w:themeColor="accent2" w:themeShade="BF"/>
-        </w:rPr>
-        <w:t>-host</w:t>
+        <w:t>/env-host</w:t>
       </w:r>
       <w:r>
         <w:t xml:space="preserve"> script file and then execute it during </w:t>
@@ -3236,15 +3218,7 @@
         <w:t xml:space="preserve">– </w:t>
       </w:r>
       <w:r>
-        <w:t>(</w:t>
-      </w:r>
-      <w:proofErr w:type="spellStart"/>
-      <w:r>
-        <w:t>json</w:t>
-      </w:r>
-      <w:proofErr w:type="spellEnd"/>
-      <w:r>
-        <w:t>/</w:t>
+        <w:t>(json/</w:t>
       </w:r>
       <w:r>
         <w:t>compressed</w:t>
@@ -3454,15 +3428,7 @@
         <w:t>client version</w:t>
       </w:r>
       <w:r>
-        <w:t xml:space="preserve"> (</w:t>
-      </w:r>
-      <w:proofErr w:type="spellStart"/>
-      <w:r>
-        <w:t>int</w:t>
-      </w:r>
-      <w:proofErr w:type="spellEnd"/>
-      <w:r>
-        <w:t>)</w:t>
+        <w:t xml:space="preserve"> (int)</w:t>
       </w:r>
       <w:r>
         <w:br/>
@@ -5178,7 +5144,7 @@
           <v:shape id="_x0000_i1025" type="#_x0000_t75" style="width:564.75pt;height:444.75pt" o:ole="">
             <v:imagedata r:id="rId14" o:title=""/>
           </v:shape>
-          <o:OLEObject Type="Embed" ProgID="Visio.Drawing.15" ShapeID="_x0000_i1025" DrawAspect="Content" ObjectID="_1603362216" r:id="rId15"/>
+          <o:OLEObject Type="Embed" ProgID="Visio.Drawing.15" ShapeID="_x0000_i1025" DrawAspect="Content" ObjectID="_1603378858" r:id="rId15"/>
         </w:object>
       </w:r>
     </w:p>
@@ -5320,11 +5286,9 @@
       </w:r>
     </w:p>
     <w:p>
-      <w:proofErr w:type="spellStart"/>
       <w:r>
         <w:t>neonHIVE</w:t>
       </w:r>
-      <w:proofErr w:type="spellEnd"/>
       <w:r>
         <w:t xml:space="preserve"> uses Elastic </w:t>
       </w:r>
@@ -7253,6 +7217,34 @@
     <w:p>
       <w:pPr>
         <w:ind w:left="2700" w:hanging="2250"/>
+      </w:pPr>
+      <w:proofErr w:type="spellStart"/>
+      <w:r>
+        <w:rPr>
+          <w:rStyle w:val="EmphasizeChar"/>
+        </w:rPr>
+        <w:lastRenderedPageBreak/>
+        <w:t>cdn</w:t>
+      </w:r>
+      <w:proofErr w:type="spellEnd"/>
+      <w:r>
+        <w:rPr>
+          <w:rStyle w:val="EmphasizeChar"/>
+        </w:rPr>
+        <w:tab/>
+      </w:r>
+      <w:r>
+        <w:t>Identifies the external content distribution network (CDN)</w:t>
+      </w:r>
+      <w:bookmarkStart w:id="0" w:name="_GoBack"/>
+      <w:bookmarkEnd w:id="0"/>
+      <w:r>
+        <w:t xml:space="preserve"> where traffic was handled.</w:t>
+      </w:r>
+    </w:p>
+    <w:p>
+      <w:pPr>
+        <w:ind w:left="2700" w:hanging="2250"/>
         <w:rPr>
           <w:rStyle w:val="EmphasizeChar"/>
         </w:rPr>
@@ -7284,7 +7276,6 @@
         <w:rPr>
           <w:rStyle w:val="EmphasizeChar"/>
         </w:rPr>
-        <w:lastRenderedPageBreak/>
         <w:t>conn_proxy</w:t>
       </w:r>
       <w:proofErr w:type="spellEnd"/>
@@ -7796,6 +7787,7 @@
         <w:rPr>
           <w:rStyle w:val="EmphasizeChar"/>
         </w:rPr>
+        <w:lastRenderedPageBreak/>
         <w:t>http_method</w:t>
       </w:r>
       <w:proofErr w:type="spellEnd"/>
@@ -7842,529 +7834,529 @@
         <w:rPr>
           <w:rStyle w:val="EmphasizeChar"/>
         </w:rPr>
+        <w:t>http_time_active</w:t>
+      </w:r>
+      <w:proofErr w:type="spellEnd"/>
+      <w:r>
+        <w:tab/>
+      </w:r>
+      <w:r>
+        <w:t>Seconds</w:t>
+      </w:r>
+      <w:r>
+        <w:t xml:space="preserve"> </w:t>
+      </w:r>
+      <w:r>
+        <w:t>from the request time (</w:t>
+      </w:r>
+      <w:r>
+        <w:rPr>
+          <w:rStyle w:val="EmphasizeChar"/>
+        </w:rPr>
+        <w:t>@timestamp</w:t>
+      </w:r>
+      <w:r>
+        <w:t>) until the response was transmitted</w:t>
+      </w:r>
+      <w:r>
+        <w:t>.</w:t>
+      </w:r>
+    </w:p>
+    <w:p>
+      <w:pPr>
+        <w:ind w:left="2700" w:hanging="2250"/>
+      </w:pPr>
+      <w:proofErr w:type="spellStart"/>
+      <w:r>
+        <w:rPr>
+          <w:rStyle w:val="EmphasizeChar"/>
+        </w:rPr>
+        <w:t>http_time_idle</w:t>
+      </w:r>
+      <w:proofErr w:type="spellEnd"/>
+      <w:r>
+        <w:rPr>
+          <w:rStyle w:val="EmphasizeChar"/>
+        </w:rPr>
+        <w:tab/>
+      </w:r>
+      <w:r>
+        <w:t>Seconds</w:t>
+      </w:r>
+      <w:r>
+        <w:t xml:space="preserve"> waiting idle for the first byte of the HTTP.</w:t>
+      </w:r>
+    </w:p>
+    <w:p>
+      <w:pPr>
+        <w:ind w:left="2700" w:hanging="2250"/>
+      </w:pPr>
+      <w:proofErr w:type="spellStart"/>
+      <w:r>
+        <w:rPr>
+          <w:rStyle w:val="EmphasizeChar"/>
+        </w:rPr>
+        <w:t>http_time_request</w:t>
+      </w:r>
+      <w:proofErr w:type="spellEnd"/>
+      <w:r>
+        <w:tab/>
+      </w:r>
+      <w:r>
+        <w:t>Seconds</w:t>
+      </w:r>
+      <w:r>
+        <w:t xml:space="preserve"> to receive the full HTTP request from the first byte</w:t>
+      </w:r>
+      <w:r>
+        <w:t>.</w:t>
+      </w:r>
+    </w:p>
+    <w:p>
+      <w:pPr>
+        <w:ind w:left="2700" w:hanging="2250"/>
+      </w:pPr>
+      <w:proofErr w:type="spellStart"/>
+      <w:r>
+        <w:rPr>
+          <w:rStyle w:val="EmphasizeChar"/>
+        </w:rPr>
+        <w:t>http_time_response</w:t>
+      </w:r>
+      <w:proofErr w:type="spellEnd"/>
+      <w:r>
+        <w:tab/>
+      </w:r>
+      <w:r>
+        <w:t xml:space="preserve">Seconds </w:t>
+      </w:r>
+      <w:r>
+        <w:t>the backend server took to process the request and return the response line and headers</w:t>
+      </w:r>
+      <w:r>
+        <w:t>.</w:t>
+      </w:r>
+      <w:r>
+        <w:t xml:space="preserve">  This does not include the time to return all of the response contents.</w:t>
+      </w:r>
+    </w:p>
+    <w:p>
+      <w:pPr>
+        <w:ind w:left="2700" w:hanging="2250"/>
+      </w:pPr>
+      <w:proofErr w:type="spellStart"/>
+      <w:r>
+        <w:rPr>
+          <w:rStyle w:val="EmphasizeChar"/>
+        </w:rPr>
+        <w:t>http_uri</w:t>
+      </w:r>
+      <w:proofErr w:type="spellEnd"/>
+      <w:r>
+        <w:tab/>
+      </w:r>
+      <w:r>
+        <w:t>R</w:t>
+      </w:r>
+      <w:r>
+        <w:t xml:space="preserve">elative request URI </w:t>
+      </w:r>
+      <w:r>
+        <w:t>excluding</w:t>
+      </w:r>
+      <w:r>
+        <w:t xml:space="preserve"> query string</w:t>
+      </w:r>
+      <w:r>
+        <w:t>s</w:t>
+      </w:r>
+      <w:r>
+        <w:t>.</w:t>
+      </w:r>
+    </w:p>
+    <w:p>
+      <w:pPr>
+        <w:ind w:left="2700" w:hanging="2250"/>
+      </w:pPr>
+      <w:proofErr w:type="spellStart"/>
+      <w:r>
+        <w:rPr>
+          <w:rStyle w:val="EmphasizeChar"/>
+        </w:rPr>
+        <w:t>http_uri_query</w:t>
+      </w:r>
+      <w:proofErr w:type="spellEnd"/>
+      <w:r>
+        <w:rPr>
+          <w:rStyle w:val="EmphasizeChar"/>
+        </w:rPr>
+        <w:tab/>
+      </w:r>
+      <w:r>
+        <w:t>Request URI query string.</w:t>
+      </w:r>
+    </w:p>
+    <w:p>
+      <w:pPr>
+        <w:ind w:left="2700" w:hanging="2250"/>
+      </w:pPr>
+      <w:proofErr w:type="spellStart"/>
+      <w:r>
+        <w:rPr>
+          <w:rStyle w:val="EmphasizeChar"/>
+        </w:rPr>
+        <w:t>http_user_agent</w:t>
+      </w:r>
+      <w:proofErr w:type="spellEnd"/>
+      <w:r>
+        <w:tab/>
+      </w:r>
+      <w:r>
+        <w:t xml:space="preserve">HTTP </w:t>
+      </w:r>
+      <w:r>
+        <w:rPr>
+          <w:rStyle w:val="EmphasizeChar"/>
+        </w:rPr>
+        <w:t>User-Agent</w:t>
+      </w:r>
+      <w:r>
+        <w:t xml:space="preserve"> header.</w:t>
+      </w:r>
+    </w:p>
+    <w:p>
+      <w:pPr>
+        <w:ind w:left="2700" w:hanging="2250"/>
+      </w:pPr>
+      <w:proofErr w:type="spellStart"/>
+      <w:r>
+        <w:rPr>
+          <w:rStyle w:val="EmphasizeChar"/>
+        </w:rPr>
+        <w:t>http_version</w:t>
+      </w:r>
+      <w:proofErr w:type="spellEnd"/>
+      <w:r>
+        <w:tab/>
+      </w:r>
+      <w:r>
+        <w:t>The HTTP version, like: HTTP/1.</w:t>
+      </w:r>
+      <w:r>
+        <w:t>1</w:t>
+      </w:r>
+    </w:p>
+    <w:p>
+      <w:pPr>
+        <w:pStyle w:val="Heading3"/>
+      </w:pPr>
+      <w:r>
+        <w:t xml:space="preserve">Audit </w:t>
+      </w:r>
+      <w:r>
+        <w:t>Details</w:t>
+      </w:r>
+    </w:p>
+    <w:p>
+      <w:r>
+        <w:t>TODO: DESCRIBE THESE</w:t>
+      </w:r>
+    </w:p>
+    <w:p>
+      <w:pPr>
+        <w:ind w:left="1980" w:hanging="1620"/>
+      </w:pPr>
+      <w:r>
+        <w:rPr>
+          <w:rStyle w:val="EmphasizeChar"/>
+        </w:rPr>
+        <w:t>cluster</w:t>
+      </w:r>
+      <w:r>
+        <w:tab/>
+        <w:t xml:space="preserve">Identifies the source </w:t>
+      </w:r>
+      <w:r>
+        <w:t>hive</w:t>
+      </w:r>
+      <w:r>
+        <w:t>/cluster</w:t>
+      </w:r>
+      <w:r>
+        <w:t xml:space="preserve"> within the datacenter.</w:t>
+      </w:r>
+    </w:p>
+    <w:p>
+      <w:pPr>
+        <w:ind w:left="1980" w:hanging="1620"/>
+      </w:pPr>
+      <w:r>
+        <w:rPr>
+          <w:rStyle w:val="EmphasizeChar"/>
+        </w:rPr>
+        <w:t>datacenter</w:t>
+      </w:r>
+      <w:r>
+        <w:tab/>
+        <w:t>Identifies the source datacenter.</w:t>
+      </w:r>
+    </w:p>
+    <w:p>
+      <w:pPr>
+        <w:ind w:left="1980" w:hanging="1620"/>
+      </w:pPr>
+      <w:r>
+        <w:rPr>
+          <w:rStyle w:val="EmphasizeChar"/>
+        </w:rPr>
+        <w:t>details</w:t>
+      </w:r>
+      <w:r>
+        <w:rPr>
+          <w:rStyle w:val="EmphasizeChar"/>
+        </w:rPr>
+        <w:tab/>
+      </w:r>
+      <w:r>
+        <w:t>Vault audit event details.</w:t>
+      </w:r>
+    </w:p>
+    <w:p>
+      <w:pPr>
+        <w:ind w:left="1980" w:hanging="1620"/>
+      </w:pPr>
+      <w:r>
+        <w:rPr>
+          <w:rStyle w:val="EmphasizeChar"/>
+        </w:rPr>
+        <w:t>environment</w:t>
+      </w:r>
+      <w:r>
+        <w:tab/>
+        <w:t xml:space="preserve">Identifies the operational environment, one of: </w:t>
+      </w:r>
+      <w:r>
+        <w:rPr>
+          <w:rStyle w:val="EmphasizeChar"/>
+        </w:rPr>
+        <w:t>dev</w:t>
+      </w:r>
+      <w:r>
+        <w:t xml:space="preserve">, </w:t>
+      </w:r>
+      <w:r>
+        <w:rPr>
+          <w:rStyle w:val="EmphasizeChar"/>
+        </w:rPr>
+        <w:t>test</w:t>
+      </w:r>
+      <w:r>
+        <w:t xml:space="preserve">, </w:t>
+      </w:r>
+      <w:r>
+        <w:rPr>
+          <w:rStyle w:val="EmphasizeChar"/>
+        </w:rPr>
+        <w:t>stage</w:t>
+      </w:r>
+      <w:r>
+        <w:t xml:space="preserve">, </w:t>
+      </w:r>
+      <w:r>
+        <w:rPr>
+          <w:rStyle w:val="EmphasizeChar"/>
+        </w:rPr>
+        <w:t>prod</w:t>
+      </w:r>
+      <w:r>
+        <w:t xml:space="preserve">, or </w:t>
+      </w:r>
+      <w:r>
+        <w:rPr>
+          <w:rStyle w:val="EmphasizeChar"/>
+        </w:rPr>
+        <w:t>other</w:t>
+      </w:r>
+      <w:r>
+        <w:t>.</w:t>
+      </w:r>
+    </w:p>
+    <w:p>
+      <w:pPr>
+        <w:ind w:left="1980" w:hanging="1620"/>
+      </w:pPr>
+      <w:r>
+        <w:rPr>
+          <w:rStyle w:val="EmphasizeChar"/>
+        </w:rPr>
+        <w:t>node</w:t>
+      </w:r>
+      <w:r>
+        <w:tab/>
+        <w:t xml:space="preserve">Docker host node name as specified in the </w:t>
+      </w:r>
+      <w:r>
+        <w:t>hive</w:t>
+      </w:r>
+      <w:r>
+        <w:t xml:space="preserve"> definition.</w:t>
+      </w:r>
+    </w:p>
+    <w:p>
+      <w:pPr>
+        <w:ind w:left="1980" w:hanging="1620"/>
+      </w:pPr>
+      <w:proofErr w:type="spellStart"/>
+      <w:r>
+        <w:rPr>
+          <w:rStyle w:val="EmphasizeChar"/>
+        </w:rPr>
+        <w:t>node_dnsname</w:t>
+      </w:r>
+      <w:proofErr w:type="spellEnd"/>
+      <w:r>
+        <w:tab/>
+        <w:t>Docker host node DNS name (if any).</w:t>
+      </w:r>
+    </w:p>
+    <w:p>
+      <w:pPr>
+        <w:ind w:left="1980" w:hanging="1620"/>
+      </w:pPr>
+      <w:proofErr w:type="spellStart"/>
+      <w:r>
+        <w:rPr>
+          <w:rStyle w:val="EmphasizeChar"/>
+        </w:rPr>
+        <w:t>node_ip</w:t>
+      </w:r>
+      <w:proofErr w:type="spellEnd"/>
+      <w:r>
+        <w:tab/>
+        <w:t xml:space="preserve">Docker host node’s IP address on the local </w:t>
+      </w:r>
+      <w:r>
+        <w:t>hive</w:t>
+      </w:r>
+      <w:r>
+        <w:t xml:space="preserve"> network.</w:t>
+      </w:r>
+    </w:p>
+    <w:p>
+      <w:pPr>
+        <w:ind w:left="1980" w:hanging="1620"/>
+      </w:pPr>
+      <w:proofErr w:type="spellStart"/>
+      <w:r>
+        <w:rPr>
+          <w:rStyle w:val="EmphasizeChar"/>
+        </w:rPr>
+        <w:t>node_role</w:t>
+      </w:r>
+      <w:proofErr w:type="spellEnd"/>
+      <w:r>
+        <w:tab/>
+        <w:t xml:space="preserve">Docker host node role, one of: </w:t>
+      </w:r>
+      <w:r>
+        <w:rPr>
+          <w:rStyle w:val="EmphasizeChar"/>
+        </w:rPr>
+        <w:t>manager</w:t>
+      </w:r>
+      <w:r>
+        <w:t xml:space="preserve"> or </w:t>
+      </w:r>
+      <w:r>
+        <w:rPr>
+          <w:rStyle w:val="EmphasizeChar"/>
+        </w:rPr>
+        <w:t>worker</w:t>
+      </w:r>
+      <w:r>
+        <w:t>.</w:t>
+      </w:r>
+    </w:p>
+    <w:p>
+      <w:pPr>
+        <w:ind w:left="1980" w:hanging="1620"/>
+      </w:pPr>
+      <w:r>
+        <w:rPr>
+          <w:rStyle w:val="EmphasizeChar"/>
+        </w:rPr>
+        <w:t>service</w:t>
+      </w:r>
+      <w:r>
+        <w:tab/>
+        <w:t>Names the service or container.</w:t>
+      </w:r>
+    </w:p>
+    <w:p>
+      <w:pPr>
+        <w:ind w:left="1980" w:hanging="1620"/>
+      </w:pPr>
+      <w:r>
+        <w:rPr>
+          <w:rStyle w:val="EmphasizeChar"/>
+        </w:rPr>
+        <w:t>tag</w:t>
+      </w:r>
+      <w:r>
+        <w:rPr>
+          <w:rStyle w:val="EmphasizeChar"/>
+        </w:rPr>
+        <w:tab/>
+      </w:r>
+      <w:r>
+        <w:t xml:space="preserve">The </w:t>
+      </w:r>
+      <w:proofErr w:type="spellStart"/>
+      <w:r>
+        <w:t>Fluentd</w:t>
+      </w:r>
+      <w:proofErr w:type="spellEnd"/>
+      <w:r>
+        <w:t xml:space="preserve"> event tag at the time when the event was persisted to Elasticsearch.</w:t>
+      </w:r>
+    </w:p>
+    <w:p>
+      <w:pPr>
+        <w:ind w:left="1980" w:hanging="1620"/>
+      </w:pPr>
+      <w:r>
+        <w:rPr>
+          <w:rStyle w:val="EmphasizeChar"/>
+        </w:rPr>
+        <w:t>@timestamp</w:t>
+      </w:r>
+      <w:r>
+        <w:tab/>
+        <w:t>Unix time (seconds) when the event was emitted or captured.</w:t>
+      </w:r>
+    </w:p>
+    <w:p>
+      <w:pPr>
+        <w:pStyle w:val="Heading2"/>
+      </w:pPr>
+      <w:r>
+        <w:t>Custom Event Processing</w:t>
+      </w:r>
+    </w:p>
+    <w:p>
+      <w:r>
+        <w:t xml:space="preserve">By default, </w:t>
+      </w:r>
+      <w:r>
+        <w:t>neonHIVE</w:t>
+      </w:r>
+      <w:r>
+        <w:t xml:space="preserve"> log pipeline attempts to extract some fields such as the timestamp, log level, module, and the remaining message from log events passing through the pipeline.  This can work for many applications, but sometimes logs require custom processing.</w:t>
+      </w:r>
+    </w:p>
+    <w:p>
+      <w:r>
         <w:lastRenderedPageBreak/>
-        <w:t>http_time_active</w:t>
-      </w:r>
-      <w:proofErr w:type="spellEnd"/>
-      <w:r>
-        <w:tab/>
-      </w:r>
-      <w:r>
-        <w:t>Seconds</w:t>
-      </w:r>
-      <w:r>
-        <w:t xml:space="preserve"> </w:t>
-      </w:r>
-      <w:r>
-        <w:t>from the request time (</w:t>
-      </w:r>
-      <w:r>
-        <w:rPr>
-          <w:rStyle w:val="EmphasizeChar"/>
-        </w:rPr>
-        <w:t>@timestamp</w:t>
-      </w:r>
-      <w:r>
-        <w:t>) until the response was transmitted</w:t>
-      </w:r>
-      <w:r>
-        <w:t>.</w:t>
-      </w:r>
-    </w:p>
-    <w:p>
-      <w:pPr>
-        <w:ind w:left="2700" w:hanging="2250"/>
-      </w:pPr>
-      <w:proofErr w:type="spellStart"/>
-      <w:r>
-        <w:rPr>
-          <w:rStyle w:val="EmphasizeChar"/>
-        </w:rPr>
-        <w:t>http_time_idle</w:t>
-      </w:r>
-      <w:proofErr w:type="spellEnd"/>
-      <w:r>
-        <w:rPr>
-          <w:rStyle w:val="EmphasizeChar"/>
-        </w:rPr>
-        <w:tab/>
-      </w:r>
-      <w:r>
-        <w:t>Seconds</w:t>
-      </w:r>
-      <w:r>
-        <w:t xml:space="preserve"> waiting idle for the first byte of the HTTP.</w:t>
-      </w:r>
-    </w:p>
-    <w:p>
-      <w:pPr>
-        <w:ind w:left="2700" w:hanging="2250"/>
-      </w:pPr>
-      <w:proofErr w:type="spellStart"/>
-      <w:r>
-        <w:rPr>
-          <w:rStyle w:val="EmphasizeChar"/>
-        </w:rPr>
-        <w:t>http_time_request</w:t>
-      </w:r>
-      <w:proofErr w:type="spellEnd"/>
-      <w:r>
-        <w:tab/>
-      </w:r>
-      <w:r>
-        <w:t>Seconds</w:t>
-      </w:r>
-      <w:r>
-        <w:t xml:space="preserve"> to receive the full HTTP request from the first byte</w:t>
-      </w:r>
-      <w:r>
-        <w:t>.</w:t>
-      </w:r>
-    </w:p>
-    <w:p>
-      <w:pPr>
-        <w:ind w:left="2700" w:hanging="2250"/>
-      </w:pPr>
-      <w:proofErr w:type="spellStart"/>
-      <w:r>
-        <w:rPr>
-          <w:rStyle w:val="EmphasizeChar"/>
-        </w:rPr>
-        <w:t>http_time_response</w:t>
-      </w:r>
-      <w:proofErr w:type="spellEnd"/>
-      <w:r>
-        <w:tab/>
-      </w:r>
-      <w:r>
-        <w:t xml:space="preserve">Seconds </w:t>
-      </w:r>
-      <w:r>
-        <w:t>the backend server took to process the request and return the response line and headers</w:t>
-      </w:r>
-      <w:r>
-        <w:t>.</w:t>
-      </w:r>
-      <w:r>
-        <w:t xml:space="preserve">  This does not include the time to return all of the response contents.</w:t>
-      </w:r>
-    </w:p>
-    <w:p>
-      <w:pPr>
-        <w:ind w:left="2700" w:hanging="2250"/>
-      </w:pPr>
-      <w:proofErr w:type="spellStart"/>
-      <w:r>
-        <w:rPr>
-          <w:rStyle w:val="EmphasizeChar"/>
-        </w:rPr>
-        <w:t>http_uri</w:t>
-      </w:r>
-      <w:proofErr w:type="spellEnd"/>
-      <w:r>
-        <w:tab/>
-      </w:r>
-      <w:r>
-        <w:t>R</w:t>
-      </w:r>
-      <w:r>
-        <w:t xml:space="preserve">elative request URI </w:t>
-      </w:r>
-      <w:r>
-        <w:t>excluding</w:t>
-      </w:r>
-      <w:r>
-        <w:t xml:space="preserve"> query string</w:t>
-      </w:r>
-      <w:r>
-        <w:t>s</w:t>
-      </w:r>
-      <w:r>
-        <w:t>.</w:t>
-      </w:r>
-    </w:p>
-    <w:p>
-      <w:pPr>
-        <w:ind w:left="2700" w:hanging="2250"/>
-      </w:pPr>
-      <w:proofErr w:type="spellStart"/>
-      <w:r>
-        <w:rPr>
-          <w:rStyle w:val="EmphasizeChar"/>
-        </w:rPr>
-        <w:t>http_uri_query</w:t>
-      </w:r>
-      <w:proofErr w:type="spellEnd"/>
-      <w:r>
-        <w:rPr>
-          <w:rStyle w:val="EmphasizeChar"/>
-        </w:rPr>
-        <w:tab/>
-      </w:r>
-      <w:r>
-        <w:t>Request URI query string.</w:t>
-      </w:r>
-    </w:p>
-    <w:p>
-      <w:pPr>
-        <w:ind w:left="2700" w:hanging="2250"/>
-      </w:pPr>
-      <w:proofErr w:type="spellStart"/>
-      <w:r>
-        <w:rPr>
-          <w:rStyle w:val="EmphasizeChar"/>
-        </w:rPr>
-        <w:t>http_user_agent</w:t>
-      </w:r>
-      <w:proofErr w:type="spellEnd"/>
-      <w:r>
-        <w:tab/>
-      </w:r>
-      <w:r>
-        <w:t xml:space="preserve">HTTP </w:t>
-      </w:r>
-      <w:r>
-        <w:rPr>
-          <w:rStyle w:val="EmphasizeChar"/>
-        </w:rPr>
-        <w:t>User-Agent</w:t>
-      </w:r>
-      <w:r>
-        <w:t xml:space="preserve"> header.</w:t>
-      </w:r>
-    </w:p>
-    <w:p>
-      <w:pPr>
-        <w:ind w:left="2700" w:hanging="2250"/>
-      </w:pPr>
-      <w:proofErr w:type="spellStart"/>
-      <w:r>
-        <w:rPr>
-          <w:rStyle w:val="EmphasizeChar"/>
-        </w:rPr>
-        <w:t>http_version</w:t>
-      </w:r>
-      <w:proofErr w:type="spellEnd"/>
-      <w:r>
-        <w:tab/>
-      </w:r>
-      <w:r>
-        <w:t>The HTTP version, like: HTTP/1.</w:t>
-      </w:r>
-      <w:r>
-        <w:t>1</w:t>
-      </w:r>
-    </w:p>
-    <w:p>
-      <w:pPr>
-        <w:pStyle w:val="Heading3"/>
-      </w:pPr>
-      <w:r>
-        <w:t xml:space="preserve">Audit </w:t>
-      </w:r>
-      <w:r>
-        <w:t>Details</w:t>
-      </w:r>
-    </w:p>
-    <w:p>
-      <w:r>
-        <w:t>TODO: DESCRIBE THESE</w:t>
-      </w:r>
-    </w:p>
-    <w:p>
-      <w:pPr>
-        <w:ind w:left="1980" w:hanging="1620"/>
-      </w:pPr>
-      <w:r>
-        <w:rPr>
-          <w:rStyle w:val="EmphasizeChar"/>
-        </w:rPr>
-        <w:t>cluster</w:t>
-      </w:r>
-      <w:r>
-        <w:tab/>
-        <w:t xml:space="preserve">Identifies the source </w:t>
-      </w:r>
-      <w:r>
-        <w:t>hive</w:t>
-      </w:r>
-      <w:r>
-        <w:t>/cluster</w:t>
-      </w:r>
-      <w:r>
-        <w:t xml:space="preserve"> within the datacenter.</w:t>
-      </w:r>
-    </w:p>
-    <w:p>
-      <w:pPr>
-        <w:ind w:left="1980" w:hanging="1620"/>
-      </w:pPr>
-      <w:r>
-        <w:rPr>
-          <w:rStyle w:val="EmphasizeChar"/>
-        </w:rPr>
-        <w:t>datacenter</w:t>
-      </w:r>
-      <w:r>
-        <w:tab/>
-        <w:t>Identifies the source datacenter.</w:t>
-      </w:r>
-    </w:p>
-    <w:p>
-      <w:pPr>
-        <w:ind w:left="1980" w:hanging="1620"/>
-      </w:pPr>
-      <w:r>
-        <w:rPr>
-          <w:rStyle w:val="EmphasizeChar"/>
-        </w:rPr>
-        <w:t>details</w:t>
-      </w:r>
-      <w:r>
-        <w:rPr>
-          <w:rStyle w:val="EmphasizeChar"/>
-        </w:rPr>
-        <w:tab/>
-      </w:r>
-      <w:r>
-        <w:t>Vault audit event details.</w:t>
-      </w:r>
-    </w:p>
-    <w:p>
-      <w:pPr>
-        <w:ind w:left="1980" w:hanging="1620"/>
-      </w:pPr>
-      <w:r>
-        <w:rPr>
-          <w:rStyle w:val="EmphasizeChar"/>
-        </w:rPr>
-        <w:t>environment</w:t>
-      </w:r>
-      <w:r>
-        <w:tab/>
-        <w:t xml:space="preserve">Identifies the operational environment, one of: </w:t>
-      </w:r>
-      <w:r>
-        <w:rPr>
-          <w:rStyle w:val="EmphasizeChar"/>
-        </w:rPr>
-        <w:t>dev</w:t>
-      </w:r>
-      <w:r>
-        <w:t xml:space="preserve">, </w:t>
-      </w:r>
-      <w:r>
-        <w:rPr>
-          <w:rStyle w:val="EmphasizeChar"/>
-        </w:rPr>
-        <w:t>test</w:t>
-      </w:r>
-      <w:r>
-        <w:t xml:space="preserve">, </w:t>
-      </w:r>
-      <w:r>
-        <w:rPr>
-          <w:rStyle w:val="EmphasizeChar"/>
-        </w:rPr>
-        <w:t>stage</w:t>
-      </w:r>
-      <w:r>
-        <w:t xml:space="preserve">, </w:t>
-      </w:r>
-      <w:r>
-        <w:rPr>
-          <w:rStyle w:val="EmphasizeChar"/>
-        </w:rPr>
-        <w:t>prod</w:t>
-      </w:r>
-      <w:r>
-        <w:t xml:space="preserve">, or </w:t>
-      </w:r>
-      <w:r>
-        <w:rPr>
-          <w:rStyle w:val="EmphasizeChar"/>
-        </w:rPr>
-        <w:t>other</w:t>
-      </w:r>
-      <w:r>
-        <w:t>.</w:t>
-      </w:r>
-    </w:p>
-    <w:p>
-      <w:pPr>
-        <w:ind w:left="1980" w:hanging="1620"/>
-      </w:pPr>
-      <w:r>
-        <w:rPr>
-          <w:rStyle w:val="EmphasizeChar"/>
-        </w:rPr>
-        <w:t>node</w:t>
-      </w:r>
-      <w:r>
-        <w:tab/>
-        <w:t xml:space="preserve">Docker host node name as specified in the </w:t>
-      </w:r>
-      <w:r>
-        <w:t>hive</w:t>
-      </w:r>
-      <w:r>
-        <w:t xml:space="preserve"> definition.</w:t>
-      </w:r>
-    </w:p>
-    <w:p>
-      <w:pPr>
-        <w:ind w:left="1980" w:hanging="1620"/>
-      </w:pPr>
-      <w:proofErr w:type="spellStart"/>
-      <w:r>
-        <w:rPr>
-          <w:rStyle w:val="EmphasizeChar"/>
-        </w:rPr>
-        <w:t>node_dnsname</w:t>
-      </w:r>
-      <w:proofErr w:type="spellEnd"/>
-      <w:r>
-        <w:tab/>
-        <w:t>Docker host node DNS name (if any).</w:t>
-      </w:r>
-    </w:p>
-    <w:p>
-      <w:pPr>
-        <w:ind w:left="1980" w:hanging="1620"/>
-      </w:pPr>
-      <w:proofErr w:type="spellStart"/>
-      <w:r>
-        <w:rPr>
-          <w:rStyle w:val="EmphasizeChar"/>
-        </w:rPr>
-        <w:t>node_ip</w:t>
-      </w:r>
-      <w:proofErr w:type="spellEnd"/>
-      <w:r>
-        <w:tab/>
-        <w:t xml:space="preserve">Docker host node’s IP address on the local </w:t>
-      </w:r>
-      <w:r>
-        <w:t>hive</w:t>
-      </w:r>
-      <w:r>
-        <w:t xml:space="preserve"> network.</w:t>
-      </w:r>
-    </w:p>
-    <w:p>
-      <w:pPr>
-        <w:ind w:left="1980" w:hanging="1620"/>
-      </w:pPr>
-      <w:proofErr w:type="spellStart"/>
-      <w:r>
-        <w:rPr>
-          <w:rStyle w:val="EmphasizeChar"/>
-        </w:rPr>
-        <w:t>node_role</w:t>
-      </w:r>
-      <w:proofErr w:type="spellEnd"/>
-      <w:r>
-        <w:tab/>
-        <w:t xml:space="preserve">Docker host node role, one of: </w:t>
-      </w:r>
-      <w:r>
-        <w:rPr>
-          <w:rStyle w:val="EmphasizeChar"/>
-        </w:rPr>
-        <w:t>manager</w:t>
-      </w:r>
-      <w:r>
-        <w:t xml:space="preserve"> or </w:t>
-      </w:r>
-      <w:r>
-        <w:rPr>
-          <w:rStyle w:val="EmphasizeChar"/>
-        </w:rPr>
-        <w:t>worker</w:t>
-      </w:r>
-      <w:r>
-        <w:t>.</w:t>
-      </w:r>
-    </w:p>
-    <w:p>
-      <w:pPr>
-        <w:ind w:left="1980" w:hanging="1620"/>
-      </w:pPr>
-      <w:r>
-        <w:rPr>
-          <w:rStyle w:val="EmphasizeChar"/>
-        </w:rPr>
-        <w:t>service</w:t>
-      </w:r>
-      <w:r>
-        <w:tab/>
-        <w:t>Names the service or container.</w:t>
-      </w:r>
-    </w:p>
-    <w:p>
-      <w:pPr>
-        <w:ind w:left="1980" w:hanging="1620"/>
-      </w:pPr>
-      <w:r>
-        <w:rPr>
-          <w:rStyle w:val="EmphasizeChar"/>
-        </w:rPr>
-        <w:t>tag</w:t>
-      </w:r>
-      <w:r>
-        <w:rPr>
-          <w:rStyle w:val="EmphasizeChar"/>
-        </w:rPr>
-        <w:tab/>
-      </w:r>
-      <w:r>
-        <w:t xml:space="preserve">The </w:t>
-      </w:r>
-      <w:proofErr w:type="spellStart"/>
-      <w:r>
-        <w:t>Fluentd</w:t>
-      </w:r>
-      <w:proofErr w:type="spellEnd"/>
-      <w:r>
-        <w:t xml:space="preserve"> event tag at the time when the event was persisted to Elasticsearch.</w:t>
-      </w:r>
-    </w:p>
-    <w:p>
-      <w:pPr>
-        <w:ind w:left="1980" w:hanging="1620"/>
-      </w:pPr>
-      <w:r>
-        <w:rPr>
-          <w:rStyle w:val="EmphasizeChar"/>
-        </w:rPr>
-        <w:t>@timestamp</w:t>
-      </w:r>
-      <w:r>
-        <w:tab/>
-        <w:t>Unix time (seconds) when the event was emitted or captured.</w:t>
-      </w:r>
-    </w:p>
-    <w:p>
-      <w:pPr>
-        <w:pStyle w:val="Heading2"/>
-      </w:pPr>
-      <w:r>
-        <w:t>Custom Event Processing</w:t>
-      </w:r>
-    </w:p>
-    <w:p>
-      <w:r>
-        <w:t xml:space="preserve">By default, </w:t>
-      </w:r>
-      <w:r>
-        <w:t>neonHIVE</w:t>
-      </w:r>
-      <w:r>
-        <w:t xml:space="preserve"> log pipeline attempts to extract some fields such as the timestamp, log level, module, and the remaining message from log events passing through the pipeline.  This can work for many applications, but sometimes logs require custom processing.</w:t>
-      </w:r>
-    </w:p>
-    <w:p>
-      <w:r>
         <w:t>To accomplish this, you’ll need to ta</w:t>
       </w:r>
       <w:r>
@@ -8423,7 +8415,6 @@
     </w:p>
     <w:p>
       <w:r>
-        <w:lastRenderedPageBreak/>
         <w:t xml:space="preserve">Here are the predefined identifiers supported by </w:t>
       </w:r>
       <w:r>
@@ -8796,6 +8787,7 @@
     </w:p>
     <w:p>
       <w:r>
+        <w:lastRenderedPageBreak/>
         <w:t>Solution #1 works well for de</w:t>
       </w:r>
       <w:r>
@@ -8829,7 +8821,6 @@
     </w:p>
     <w:p>
       <w:r>
-        <w:lastRenderedPageBreak/>
         <w:t>Solution #2 is certainly possible, effective, and secure but can be difficult and expensive to configure, especially for smaller environments.  This can be accomplished using dedicated hardware and software as well as VPN services provided by the cloud environments.</w:t>
       </w:r>
     </w:p>
@@ -9309,6 +9300,51 @@
         <w:rPr>
           <w:rStyle w:val="CodeChar"/>
         </w:rPr>
+        <w:t>/env-</w:t>
+      </w:r>
+      <w:r>
+        <w:rPr>
+          <w:rStyle w:val="CodeChar"/>
+        </w:rPr>
+        <w:t>host</w:t>
+      </w:r>
+      <w:r>
+        <w:t xml:space="preserve"> script on the host and then </w:t>
+      </w:r>
+      <w:r>
+        <w:t xml:space="preserve">we </w:t>
+      </w:r>
+      <w:r>
+        <w:t>explicitly mount</w:t>
+      </w:r>
+      <w:r>
+        <w:t>ed</w:t>
+      </w:r>
+      <w:r>
+        <w:t xml:space="preserve"> this into containers and services and then </w:t>
+      </w:r>
+      <w:r>
+        <w:t>had</w:t>
+      </w:r>
+      <w:r>
+        <w:t xml:space="preserve"> the container entry point execute the m</w:t>
+      </w:r>
+      <w:r>
+        <w:t>ounted script.  This script set</w:t>
+      </w:r>
+      <w:r>
+        <w:t xml:space="preserve"> some environment variables and </w:t>
+      </w:r>
+      <w:r>
+        <w:t>also wrote</w:t>
+      </w:r>
+      <w:r>
+        <w:t xml:space="preserve"> static host mappings to the container’s </w:t>
+      </w:r>
+      <w:r>
+        <w:rPr>
+          <w:rStyle w:val="CodeChar"/>
+        </w:rPr>
         <w:t>/</w:t>
       </w:r>
       <w:proofErr w:type="spellStart"/>
@@ -9316,109 +9352,51 @@
         <w:rPr>
           <w:rStyle w:val="CodeChar"/>
         </w:rPr>
-        <w:t>env</w:t>
+        <w:t>etc</w:t>
       </w:r>
       <w:proofErr w:type="spellEnd"/>
       <w:r>
         <w:rPr>
           <w:rStyle w:val="CodeChar"/>
         </w:rPr>
-        <w:t>-</w:t>
+        <w:t>/hosts</w:t>
+      </w:r>
+      <w:r>
+        <w:t xml:space="preserve"> file.</w:t>
+      </w:r>
+    </w:p>
+    <w:p>
+      <w:r>
+        <w:lastRenderedPageBreak/>
+        <w:t xml:space="preserve">This is a little </w:t>
+      </w:r>
+      <w:r>
+        <w:t>hokey</w:t>
+      </w:r>
+      <w:r>
+        <w:t xml:space="preserve"> though, since this means that containers will need to mount </w:t>
       </w:r>
       <w:r>
         <w:rPr>
           <w:rStyle w:val="CodeChar"/>
         </w:rPr>
-        <w:t>host</w:t>
-      </w:r>
-      <w:r>
-        <w:t xml:space="preserve"> script on the host and then </w:t>
-      </w:r>
-      <w:r>
-        <w:t xml:space="preserve">we </w:t>
-      </w:r>
-      <w:r>
-        <w:t>explicitly mount</w:t>
-      </w:r>
-      <w:r>
-        <w:t>ed</w:t>
-      </w:r>
-      <w:r>
-        <w:t xml:space="preserve"> this into containers and services and then </w:t>
-      </w:r>
-      <w:r>
-        <w:t>had</w:t>
-      </w:r>
-      <w:r>
-        <w:t xml:space="preserve"> the container entry point execute the m</w:t>
-      </w:r>
-      <w:r>
-        <w:t>ounted script.  This script set</w:t>
-      </w:r>
-      <w:r>
-        <w:t xml:space="preserve"> some environment variables and </w:t>
-      </w:r>
-      <w:r>
-        <w:t>also wrote</w:t>
-      </w:r>
-      <w:r>
-        <w:t xml:space="preserve"> static host mappings to the container’s </w:t>
-      </w:r>
+        <w:t>/</w:t>
+      </w:r>
+      <w:proofErr w:type="spellStart"/>
       <w:r>
         <w:rPr>
           <w:rStyle w:val="CodeChar"/>
         </w:rPr>
-        <w:t>/</w:t>
-      </w:r>
-      <w:proofErr w:type="spellStart"/>
+        <w:t>etc</w:t>
+      </w:r>
+      <w:proofErr w:type="spellEnd"/>
       <w:r>
         <w:rPr>
           <w:rStyle w:val="CodeChar"/>
         </w:rPr>
-        <w:t>etc</w:t>
-      </w:r>
-      <w:proofErr w:type="spellEnd"/>
-      <w:r>
-        <w:rPr>
-          <w:rStyle w:val="CodeChar"/>
-        </w:rPr>
         <w:t>/hosts</w:t>
       </w:r>
       <w:r>
-        <w:t xml:space="preserve"> file.</w:t>
-      </w:r>
-    </w:p>
-    <w:p>
-      <w:r>
-        <w:t xml:space="preserve">This is a little </w:t>
-      </w:r>
-      <w:r>
-        <w:t>hokey</w:t>
-      </w:r>
-      <w:r>
-        <w:t xml:space="preserve"> though, since this means that containers will need to mount </w:t>
-      </w:r>
-      <w:r>
-        <w:rPr>
-          <w:rStyle w:val="CodeChar"/>
-        </w:rPr>
-        <w:t>/</w:t>
-      </w:r>
-      <w:proofErr w:type="spellStart"/>
-      <w:r>
-        <w:rPr>
-          <w:rStyle w:val="CodeChar"/>
-        </w:rPr>
-        <w:t>etc</w:t>
-      </w:r>
-      <w:proofErr w:type="spellEnd"/>
-      <w:r>
-        <w:rPr>
-          <w:rStyle w:val="CodeChar"/>
-        </w:rPr>
-        <w:t>/hosts</w:t>
-      </w:r>
-      <w:r>
         <w:rPr>
           <w:rStyle w:val="EmphasizeChar"/>
         </w:rPr>
@@ -9430,7 +9408,6 @@
     </w:p>
     <w:p>
       <w:r>
-        <w:lastRenderedPageBreak/>
         <w:t xml:space="preserve">Modern </w:t>
       </w:r>
       <w:r>
@@ -9488,7 +9465,7 @@
           <v:shape id="_x0000_i1026" type="#_x0000_t75" style="width:234.75pt;height:123.75pt" o:ole="">
             <v:imagedata r:id="rId25" o:title=""/>
           </v:shape>
-          <o:OLEObject Type="Embed" ProgID="Visio.Drawing.15" ShapeID="_x0000_i1026" DrawAspect="Content" ObjectID="_1603362217" r:id="rId26"/>
+          <o:OLEObject Type="Embed" ProgID="Visio.Drawing.15" ShapeID="_x0000_i1026" DrawAspect="Content" ObjectID="_1603378859" r:id="rId26"/>
         </w:object>
       </w:r>
     </w:p>
@@ -9855,6 +9832,7 @@
         <w:pStyle w:val="Heading2"/>
       </w:pPr>
       <w:r>
+        <w:lastRenderedPageBreak/>
         <w:t>Hive</w:t>
       </w:r>
       <w:r>
@@ -9893,7 +9871,6 @@
         <w:rPr>
           <w:rStyle w:val="EmphasizeChar"/>
         </w:rPr>
-        <w:lastRenderedPageBreak/>
         <w:t>neon-</w:t>
       </w:r>
       <w:proofErr w:type="spellStart"/>
@@ -10536,7 +10513,7 @@
           <v:shape id="_x0000_i1027" type="#_x0000_t75" style="width:552pt;height:419.25pt" o:ole="">
             <v:imagedata r:id="rId27" o:title=""/>
           </v:shape>
-          <o:OLEObject Type="Embed" ProgID="Visio.Drawing.15" ShapeID="_x0000_i1027" DrawAspect="Content" ObjectID="_1603362218" r:id="rId28"/>
+          <o:OLEObject Type="Embed" ProgID="Visio.Drawing.15" ShapeID="_x0000_i1027" DrawAspect="Content" ObjectID="_1603378860" r:id="rId28"/>
         </w:object>
       </w:r>
     </w:p>
@@ -11005,27 +10982,7 @@
           <w:sz w:val="19"/>
           <w:szCs w:val="19"/>
         </w:rPr>
-        <w:t xml:space="preserve"> (</w:t>
-      </w:r>
-      <w:proofErr w:type="spellStart"/>
-      <w:r>
-        <w:rPr>
-          <w:rFonts w:ascii="Consolas" w:hAnsi="Consolas"/>
-          <w:color w:val="538135" w:themeColor="accent6" w:themeShade="BF"/>
-          <w:sz w:val="19"/>
-          <w:szCs w:val="19"/>
-        </w:rPr>
-        <w:t>json</w:t>
-      </w:r>
-      <w:proofErr w:type="spellEnd"/>
-      <w:r>
-        <w:rPr>
-          <w:rFonts w:ascii="Consolas" w:hAnsi="Consolas"/>
-          <w:color w:val="538135" w:themeColor="accent6" w:themeShade="BF"/>
-          <w:sz w:val="19"/>
-          <w:szCs w:val="19"/>
-        </w:rPr>
-        <w:t xml:space="preserve">/compressed) the current </w:t>
+        <w:t xml:space="preserve"> (json/compressed) the current </w:t>
       </w:r>
       <w:r>
         <w:rPr>
@@ -11948,11 +11905,49 @@
       </w:r>
       <w:proofErr w:type="spellEnd"/>
       <w:r>
-        <w:t xml:space="preserve"> </w:t>
-      </w:r>
-      <w:proofErr w:type="spellStart"/>
-      <w:r>
-        <w:t>json</w:t>
+        <w:t xml:space="preserve"> json&gt;</w:t>
+      </w:r>
+      <w:r>
+        <w:br/>
+        <w:t xml:space="preserve">            private: &lt;</w:t>
+      </w:r>
+      <w:proofErr w:type="spellStart"/>
+      <w:r>
+        <w:t>ProxyStatus</w:t>
+      </w:r>
+      <w:proofErr w:type="spellEnd"/>
+      <w:r>
+        <w:t xml:space="preserve"> json&gt;</w:t>
+      </w:r>
+      <w:r>
+        <w:br/>
+        <w:t xml:space="preserve">        </w:t>
+      </w:r>
+      <w:r>
+        <w:br/>
+        <w:t xml:space="preserve">        proxies:</w:t>
+      </w:r>
+      <w:r>
+        <w:br/>
+        <w:t xml:space="preserve">            public:</w:t>
+      </w:r>
+      <w:r>
+        <w:br/>
+        <w:t xml:space="preserve">                conf: </w:t>
+      </w:r>
+      <w:r>
+        <w:t>proxy-conf</w:t>
+      </w:r>
+      <w:r>
+        <w:t>.zip</w:t>
+      </w:r>
+      <w:r>
+        <w:br/>
+        <w:t xml:space="preserve">                hash: &lt;MD5 hash of </w:t>
+      </w:r>
+      <w:proofErr w:type="spellStart"/>
+      <w:r>
+        <w:t>conf+certs</w:t>
       </w:r>
       <w:proofErr w:type="spellEnd"/>
       <w:r>
@@ -11960,11 +11955,59 @@
       </w:r>
       <w:r>
         <w:br/>
-        <w:t xml:space="preserve">            private: &lt;</w:t>
-      </w:r>
-      <w:proofErr w:type="spellStart"/>
-      <w:r>
-        <w:t>ProxyStatus</w:t>
+        <w:t xml:space="preserve">            private:</w:t>
+      </w:r>
+      <w:r>
+        <w:br/>
+        <w:t xml:space="preserve">                conf: </w:t>
+      </w:r>
+      <w:r>
+        <w:t>proxy-conf</w:t>
+      </w:r>
+      <w:r>
+        <w:t>.zip</w:t>
+      </w:r>
+      <w:r>
+        <w:br/>
+        <w:t xml:space="preserve">                hash: &lt;MD5 hash of </w:t>
+      </w:r>
+      <w:proofErr w:type="spellStart"/>
+      <w:r>
+        <w:t>conf+certs</w:t>
+      </w:r>
+      <w:proofErr w:type="spellEnd"/>
+      <w:r>
+        <w:t>&gt;</w:t>
+      </w:r>
+      <w:r>
+        <w:br/>
+      </w:r>
+      <w:r>
+        <w:br/>
+        <w:t xml:space="preserve">        conf:</w:t>
+      </w:r>
+      <w:r>
+        <w:br/>
+        <w:t xml:space="preserve">            reload</w:t>
+      </w:r>
+      <w:r>
+        <w:br/>
+        <w:t xml:space="preserve">            cert-update</w:t>
+      </w:r>
+      <w:r>
+        <w:br/>
+      </w:r>
+      <w:r>
+        <w:br/>
+        <w:t xml:space="preserve">            public:</w:t>
+      </w:r>
+      <w:r>
+        <w:br/>
+        <w:t xml:space="preserve">                settings: &lt;</w:t>
+      </w:r>
+      <w:proofErr w:type="spellStart"/>
+      <w:r>
+        <w:t>ProxySettings</w:t>
       </w:r>
       <w:proofErr w:type="spellEnd"/>
       <w:r>
@@ -11972,37 +12015,35 @@
       </w:r>
       <w:r>
         <w:br/>
-        <w:t xml:space="preserve">        </w:t>
-      </w:r>
-      <w:r>
-        <w:br/>
-        <w:t xml:space="preserve">        proxies:</w:t>
-      </w:r>
-      <w:r>
-        <w:br/>
-        <w:t xml:space="preserve">            public:</w:t>
-      </w:r>
-      <w:r>
-        <w:br/>
-        <w:t xml:space="preserve">                conf: </w:t>
-      </w:r>
-      <w:r>
-        <w:t>proxy-conf</w:t>
-      </w:r>
-      <w:r>
-        <w:t>.zip</w:t>
-      </w:r>
-      <w:r>
-        <w:br/>
-        <w:t xml:space="preserve">                hash: &lt;MD5 hash of </w:t>
-      </w:r>
-      <w:proofErr w:type="spellStart"/>
-      <w:r>
-        <w:t>conf+certs</w:t>
-      </w:r>
-      <w:proofErr w:type="spellEnd"/>
-      <w:r>
-        <w:t>&gt;</w:t>
+        <w:t xml:space="preserve">                routes:</w:t>
+      </w:r>
+      <w:r>
+        <w:br/>
+        <w:t xml:space="preserve">                    name1: &lt;</w:t>
+      </w:r>
+      <w:proofErr w:type="spellStart"/>
+      <w:r>
+        <w:t>ProxyRoute</w:t>
+      </w:r>
+      <w:proofErr w:type="spellEnd"/>
+      <w:r>
+        <w:t xml:space="preserve"> json&gt;</w:t>
+      </w:r>
+      <w:r>
+        <w:br/>
+        <w:t xml:space="preserve">                    name2: &lt;</w:t>
+      </w:r>
+      <w:proofErr w:type="spellStart"/>
+      <w:r>
+        <w:t>ProxyRoute</w:t>
+      </w:r>
+      <w:proofErr w:type="spellEnd"/>
+      <w:r>
+        <w:t xml:space="preserve"> json&gt;</w:t>
+      </w:r>
+      <w:r>
+        <w:br/>
+        <w:t xml:space="preserve">                    ...</w:t>
       </w:r>
       <w:r>
         <w:br/>
@@ -12010,66 +12051,6 @@
       </w:r>
       <w:r>
         <w:br/>
-        <w:t xml:space="preserve">                </w:t>
-      </w:r>
-      <w:proofErr w:type="spellStart"/>
-      <w:r>
-        <w:t>conf</w:t>
-      </w:r>
-      <w:proofErr w:type="spellEnd"/>
-      <w:r>
-        <w:t xml:space="preserve">: </w:t>
-      </w:r>
-      <w:r>
-        <w:t>proxy-conf</w:t>
-      </w:r>
-      <w:r>
-        <w:t>.zip</w:t>
-      </w:r>
-      <w:r>
-        <w:br/>
-        <w:t xml:space="preserve">                hash: &lt;MD5 hash of </w:t>
-      </w:r>
-      <w:proofErr w:type="spellStart"/>
-      <w:r>
-        <w:t>conf+certs</w:t>
-      </w:r>
-      <w:proofErr w:type="spellEnd"/>
-      <w:r>
-        <w:t>&gt;</w:t>
-      </w:r>
-      <w:r>
-        <w:br/>
-      </w:r>
-      <w:r>
-        <w:br/>
-        <w:t xml:space="preserve">        </w:t>
-      </w:r>
-      <w:proofErr w:type="spellStart"/>
-      <w:r>
-        <w:t>conf</w:t>
-      </w:r>
-      <w:proofErr w:type="spellEnd"/>
-      <w:r>
-        <w:t>:</w:t>
-      </w:r>
-      <w:r>
-        <w:br/>
-        <w:t xml:space="preserve">            reload</w:t>
-      </w:r>
-      <w:r>
-        <w:br/>
-        <w:t xml:space="preserve">            cert-update</w:t>
-      </w:r>
-      <w:r>
-        <w:br/>
-      </w:r>
-      <w:r>
-        <w:br/>
-        <w:t xml:space="preserve">            public:</w:t>
-      </w:r>
-      <w:r>
-        <w:br/>
         <w:t xml:space="preserve">                settings: &lt;</w:t>
       </w:r>
       <w:proofErr w:type="spellStart"/>
@@ -12078,15 +12059,7 @@
       </w:r>
       <w:proofErr w:type="spellEnd"/>
       <w:r>
-        <w:t xml:space="preserve"> </w:t>
-      </w:r>
-      <w:proofErr w:type="spellStart"/>
-      <w:r>
-        <w:t>json</w:t>
-      </w:r>
-      <w:proofErr w:type="spellEnd"/>
-      <w:r>
-        <w:t>&gt;</w:t>
+        <w:t xml:space="preserve"> json&gt;</w:t>
       </w:r>
       <w:r>
         <w:br/>
@@ -12102,79 +12075,7 @@
       </w:r>
       <w:proofErr w:type="spellEnd"/>
       <w:r>
-        <w:t xml:space="preserve"> </w:t>
-      </w:r>
-      <w:proofErr w:type="spellStart"/>
-      <w:r>
-        <w:t>json</w:t>
-      </w:r>
-      <w:proofErr w:type="spellEnd"/>
-      <w:r>
-        <w:t>&gt;</w:t>
-      </w:r>
-      <w:r>
-        <w:br/>
-        <w:t xml:space="preserve">                    name2: &lt;</w:t>
-      </w:r>
-      <w:proofErr w:type="spellStart"/>
-      <w:r>
-        <w:t>ProxyRoute</w:t>
-      </w:r>
-      <w:proofErr w:type="spellEnd"/>
-      <w:r>
         <w:t xml:space="preserve"> json&gt;</w:t>
-      </w:r>
-      <w:r>
-        <w:br/>
-        <w:t xml:space="preserve">                    ...</w:t>
-      </w:r>
-      <w:r>
-        <w:br/>
-        <w:t xml:space="preserve">            private:</w:t>
-      </w:r>
-      <w:r>
-        <w:br/>
-        <w:t xml:space="preserve">                settings: &lt;</w:t>
-      </w:r>
-      <w:proofErr w:type="spellStart"/>
-      <w:r>
-        <w:t>ProxySettings</w:t>
-      </w:r>
-      <w:proofErr w:type="spellEnd"/>
-      <w:r>
-        <w:t xml:space="preserve"> </w:t>
-      </w:r>
-      <w:proofErr w:type="spellStart"/>
-      <w:r>
-        <w:t>json</w:t>
-      </w:r>
-      <w:proofErr w:type="spellEnd"/>
-      <w:r>
-        <w:t>&gt;</w:t>
-      </w:r>
-      <w:r>
-        <w:br/>
-        <w:t xml:space="preserve">                routes:</w:t>
-      </w:r>
-      <w:r>
-        <w:br/>
-        <w:t xml:space="preserve">                    name1: &lt;</w:t>
-      </w:r>
-      <w:proofErr w:type="spellStart"/>
-      <w:r>
-        <w:t>ProxyRoute</w:t>
-      </w:r>
-      <w:proofErr w:type="spellEnd"/>
-      <w:r>
-        <w:t xml:space="preserve"> </w:t>
-      </w:r>
-      <w:proofErr w:type="spellStart"/>
-      <w:r>
-        <w:t>json</w:t>
-      </w:r>
-      <w:proofErr w:type="spellEnd"/>
-      <w:r>
-        <w:t>&gt;</w:t>
       </w:r>
       <w:r>
         <w:br/>
@@ -12223,15 +12124,7 @@
         <w:t>double</w:t>
       </w:r>
       <w:r>
-        <w:t xml:space="preserve">) specifies how often the proxy manager should scan TLS certificates persisted in Vault for expiration checks and updates </w:t>
-      </w:r>
-      <w:proofErr w:type="gramStart"/>
-      <w:r>
-        <w:t>and also</w:t>
-      </w:r>
-      <w:proofErr w:type="gramEnd"/>
-      <w:r>
-        <w:t xml:space="preserve"> poll the individual </w:t>
+        <w:t xml:space="preserve">) specifies how often the proxy manager should scan TLS certificates persisted in Vault for expiration checks and updates and also poll the individual </w:t>
       </w:r>
       <w:r>
         <w:t>traffic director rules</w:t>
@@ -13227,15 +13120,7 @@
     </w:p>
     <w:p>
       <w:r>
-        <w:t xml:space="preserve">The remaining 198 ports in this block can be used for routing TCP connections, HTTPS pass-thru, or HTTPS endpoints for older clients that don’t support SNI (server name indication).  You’ll need to manually configure your edge router or load </w:t>
-      </w:r>
-      <w:bookmarkStart w:id="0" w:name="_GoBack"/>
-      <w:r>
-        <w:t>balancer</w:t>
-      </w:r>
-      <w:bookmarkEnd w:id="0"/>
-      <w:r>
-        <w:t xml:space="preserve"> to route inbound traffic to the correct port.</w:t>
+        <w:t>The remaining 198 ports in this block can be used for routing TCP connections, HTTPS pass-thru, or HTTPS endpoints for older clients that don’t support SNI (server name indication).  You’ll need to manually configure your edge router or load balancer to route inbound traffic to the correct port.</w:t>
       </w:r>
     </w:p>
     <w:p>
@@ -16896,7 +16781,6 @@
   <w:style w:type="character" w:default="1" w:styleId="DefaultParagraphFont">
     <w:name w:val="Default Paragraph Font"/>
     <w:uiPriority w:val="1"/>
-    <w:semiHidden/>
     <w:unhideWhenUsed/>
   </w:style>
   <w:style w:type="table" w:default="1" w:styleId="TableNormal">
@@ -17461,7 +17345,7 @@
 </file>
 
 <file path=customXml/itemProps1.xml><?xml version="1.0" encoding="utf-8"?>
-<ds:datastoreItem xmlns:ds="http://schemas.openxmlformats.org/officeDocument/2006/customXml" ds:itemID="{2F3EE532-91EF-4A87-B276-75610B31DCAA}">
+<ds:datastoreItem xmlns:ds="http://schemas.openxmlformats.org/officeDocument/2006/customXml" ds:itemID="{A780B111-7500-468D-A773-72F76B2D7AFA}">
   <ds:schemaRefs>
     <ds:schemaRef ds:uri="http://schemas.openxmlformats.org/officeDocument/2006/bibliography"/>
   </ds:schemaRefs>

--- a/Doc/Hive Notes.docx
+++ b/Doc/Hive Notes.docx
@@ -5144,7 +5144,7 @@
           <v:shape id="_x0000_i1025" type="#_x0000_t75" style="width:564.75pt;height:444.75pt" o:ole="">
             <v:imagedata r:id="rId14" o:title=""/>
           </v:shape>
-          <o:OLEObject Type="Embed" ProgID="Visio.Drawing.15" ShapeID="_x0000_i1025" DrawAspect="Content" ObjectID="_1603378858" r:id="rId15"/>
+          <o:OLEObject Type="Embed" ProgID="Visio.Drawing.15" ShapeID="_x0000_i1025" DrawAspect="Content" ObjectID="_1604040905" r:id="rId15"/>
         </w:object>
       </w:r>
     </w:p>
@@ -7234,12 +7234,7 @@
         <w:tab/>
       </w:r>
       <w:r>
-        <w:t>Identifies the external content distribution network (CDN)</w:t>
-      </w:r>
-      <w:bookmarkStart w:id="0" w:name="_GoBack"/>
-      <w:bookmarkEnd w:id="0"/>
-      <w:r>
-        <w:t xml:space="preserve"> where traffic was handled.</w:t>
+        <w:t>Identifies the external content distribution network (CDN) where traffic was handled.</w:t>
       </w:r>
     </w:p>
     <w:p>
@@ -9465,7 +9460,7 @@
           <v:shape id="_x0000_i1026" type="#_x0000_t75" style="width:234.75pt;height:123.75pt" o:ole="">
             <v:imagedata r:id="rId25" o:title=""/>
           </v:shape>
-          <o:OLEObject Type="Embed" ProgID="Visio.Drawing.15" ShapeID="_x0000_i1026" DrawAspect="Content" ObjectID="_1603378859" r:id="rId26"/>
+          <o:OLEObject Type="Embed" ProgID="Visio.Drawing.15" ShapeID="_x0000_i1026" DrawAspect="Content" ObjectID="_1604040906" r:id="rId26"/>
         </w:object>
       </w:r>
     </w:p>
@@ -9838,9 +9833,6 @@
       <w:r>
         <w:t xml:space="preserve"> DNS</w:t>
       </w:r>
-      <w:r>
-        <w:t xml:space="preserve"> (local)</w:t>
-      </w:r>
     </w:p>
     <w:p>
       <w:r>
@@ -10036,8 +10028,9 @@
           <w:szCs w:val="19"/>
         </w:rPr>
         <w:br/>
-        <w:t xml:space="preserve">    </w:t>
-      </w:r>
+        <w:t xml:space="preserve">    change-time-</w:t>
+      </w:r>
+      <w:proofErr w:type="spellStart"/>
       <w:r>
         <w:rPr>
           <w:rFonts w:ascii="Consolas" w:hAnsi="Consolas"/>
@@ -10045,8 +10038,9 @@
           <w:sz w:val="19"/>
           <w:szCs w:val="19"/>
         </w:rPr>
-        <w:t>entries</w:t>
-      </w:r>
+        <w:t>utc</w:t>
+      </w:r>
+      <w:proofErr w:type="spellEnd"/>
       <w:r>
         <w:rPr>
           <w:rFonts w:ascii="Consolas" w:hAnsi="Consolas"/>
@@ -10054,7 +10048,7 @@
           <w:sz w:val="19"/>
           <w:szCs w:val="19"/>
         </w:rPr>
-        <w:t>:</w:t>
+        <w:t xml:space="preserve">: </w:t>
       </w:r>
       <w:r>
         <w:rPr>
@@ -10063,7 +10057,7 @@
           <w:sz w:val="19"/>
           <w:szCs w:val="19"/>
         </w:rPr>
-        <w:br/>
+        <w:t>2018-06-05T14:30:13.000Z</w:t>
       </w:r>
       <w:r>
         <w:rPr>
@@ -10072,7 +10066,8 @@
           <w:sz w:val="19"/>
           <w:szCs w:val="19"/>
         </w:rPr>
-        <w:t xml:space="preserve">        registry.mycluster.com</w:t>
+        <w:br/>
+        <w:t xml:space="preserve">    </w:t>
       </w:r>
       <w:r>
         <w:rPr>
@@ -10081,8 +10076,7 @@
           <w:sz w:val="19"/>
           <w:szCs w:val="19"/>
         </w:rPr>
-        <w:br/>
-        <w:t xml:space="preserve">        mysite1.com</w:t>
+        <w:t>entries</w:t>
       </w:r>
       <w:r>
         <w:rPr>
@@ -10091,8 +10085,7 @@
           <w:sz w:val="19"/>
           <w:szCs w:val="19"/>
         </w:rPr>
-        <w:br/>
-        <w:t xml:space="preserve">        mysite2.com</w:t>
+        <w:t>:</w:t>
       </w:r>
       <w:r>
         <w:rPr>
@@ -10102,7 +10095,6 @@
           <w:szCs w:val="19"/>
         </w:rPr>
         <w:br/>
-        <w:t xml:space="preserve">    answers:</w:t>
       </w:r>
       <w:r>
         <w:rPr>
@@ -10111,7 +10103,7 @@
           <w:sz w:val="19"/>
           <w:szCs w:val="19"/>
         </w:rPr>
-        <w:br/>
+        <w:t xml:space="preserve">        registry.mycluster.com</w:t>
       </w:r>
       <w:r>
         <w:rPr>
@@ -10120,7 +10112,8 @@
           <w:sz w:val="19"/>
           <w:szCs w:val="19"/>
         </w:rPr>
-        <w:t xml:space="preserve">        </w:t>
+        <w:br/>
+        <w:t xml:space="preserve">        mysite1.com</w:t>
       </w:r>
       <w:r>
         <w:rPr>
@@ -10129,7 +10122,8 @@
           <w:sz w:val="19"/>
           <w:szCs w:val="19"/>
         </w:rPr>
-        <w:t>hosts.txt</w:t>
+        <w:br/>
+        <w:t xml:space="preserve">        mysite2.com</w:t>
       </w:r>
       <w:r>
         <w:rPr>
@@ -10139,7 +10133,7 @@
           <w:szCs w:val="19"/>
         </w:rPr>
         <w:br/>
-        <w:t xml:space="preserve">        </w:t>
+        <w:t xml:space="preserve">    answers:</w:t>
       </w:r>
       <w:r>
         <w:rPr>
@@ -10148,7 +10142,7 @@
           <w:sz w:val="19"/>
           <w:szCs w:val="19"/>
         </w:rPr>
-        <w:t>hosts</w:t>
+        <w:br/>
       </w:r>
       <w:r>
         <w:rPr>
@@ -10157,7 +10151,68 @@
           <w:sz w:val="19"/>
           <w:szCs w:val="19"/>
         </w:rPr>
+        <w:t xml:space="preserve">        </w:t>
+      </w:r>
+      <w:r>
+        <w:rPr>
+          <w:rFonts w:ascii="Consolas" w:hAnsi="Consolas"/>
+          <w:color w:val="538135" w:themeColor="accent6" w:themeShade="BF"/>
+          <w:sz w:val="19"/>
+          <w:szCs w:val="19"/>
+        </w:rPr>
+        <w:t>hosts.txt</w:t>
+      </w:r>
+      <w:r>
+        <w:rPr>
+          <w:rFonts w:ascii="Consolas" w:hAnsi="Consolas"/>
+          <w:color w:val="538135" w:themeColor="accent6" w:themeShade="BF"/>
+          <w:sz w:val="19"/>
+          <w:szCs w:val="19"/>
+        </w:rPr>
+        <w:br/>
+        <w:t xml:space="preserve">        </w:t>
+      </w:r>
+      <w:r>
+        <w:rPr>
+          <w:rFonts w:ascii="Consolas" w:hAnsi="Consolas"/>
+          <w:color w:val="538135" w:themeColor="accent6" w:themeShade="BF"/>
+          <w:sz w:val="19"/>
+          <w:szCs w:val="19"/>
+        </w:rPr>
+        <w:t>hosts</w:t>
+      </w:r>
+      <w:r>
+        <w:rPr>
+          <w:rFonts w:ascii="Consolas" w:hAnsi="Consolas"/>
+          <w:color w:val="538135" w:themeColor="accent6" w:themeShade="BF"/>
+          <w:sz w:val="19"/>
+          <w:szCs w:val="19"/>
+        </w:rPr>
         <w:t>.md5</w:t>
+      </w:r>
+    </w:p>
+    <w:p>
+      <w:bookmarkStart w:id="0" w:name="_GoBack"/>
+      <w:r>
+        <w:rPr>
+          <w:rStyle w:val="EmphasizeChar"/>
+        </w:rPr>
+        <w:t>change-time-</w:t>
+      </w:r>
+      <w:proofErr w:type="spellStart"/>
+      <w:r>
+        <w:rPr>
+          <w:rStyle w:val="EmphasizeChar"/>
+        </w:rPr>
+        <w:t>utc</w:t>
+      </w:r>
+      <w:proofErr w:type="spellEnd"/>
+      <w:r>
+        <w:t xml:space="preserve"> </w:t>
+      </w:r>
+      <w:bookmarkEnd w:id="0"/>
+      <w:r>
+        <w:t>will typically be set to the time (UTC) when the entry definitions were last modified.  You should assume now (UTC) if this setting is missing.  This setting is used to improve unit test performance by reducing the time that tests need to wait to ensure that hive DNS changes have had a chance to propagate to all hive nodes.</w:t>
       </w:r>
     </w:p>
     <w:p>
@@ -10501,6 +10556,7 @@
     </w:p>
     <w:p>
       <w:r>
+        <w:lastRenderedPageBreak/>
         <w:t>Here's how this looks:</w:t>
       </w:r>
     </w:p>
@@ -10513,7 +10569,7 @@
           <v:shape id="_x0000_i1027" type="#_x0000_t75" style="width:552pt;height:419.25pt" o:ole="">
             <v:imagedata r:id="rId27" o:title=""/>
           </v:shape>
-          <o:OLEObject Type="Embed" ProgID="Visio.Drawing.15" ShapeID="_x0000_i1027" DrawAspect="Content" ObjectID="_1603378860" r:id="rId28"/>
+          <o:OLEObject Type="Embed" ProgID="Visio.Drawing.15" ShapeID="_x0000_i1027" DrawAspect="Content" ObjectID="_1604040907" r:id="rId28"/>
         </w:object>
       </w:r>
     </w:p>
@@ -16781,6 +16837,7 @@
   <w:style w:type="character" w:default="1" w:styleId="DefaultParagraphFont">
     <w:name w:val="Default Paragraph Font"/>
     <w:uiPriority w:val="1"/>
+    <w:semiHidden/>
     <w:unhideWhenUsed/>
   </w:style>
   <w:style w:type="table" w:default="1" w:styleId="TableNormal">
@@ -17345,7 +17402,7 @@
 </file>
 
 <file path=customXml/itemProps1.xml><?xml version="1.0" encoding="utf-8"?>
-<ds:datastoreItem xmlns:ds="http://schemas.openxmlformats.org/officeDocument/2006/customXml" ds:itemID="{A780B111-7500-468D-A773-72F76B2D7AFA}">
+<ds:datastoreItem xmlns:ds="http://schemas.openxmlformats.org/officeDocument/2006/customXml" ds:itemID="{09E67D08-71B5-489F-900C-F19E2FE27309}">
   <ds:schemaRefs>
     <ds:schemaRef ds:uri="http://schemas.openxmlformats.org/officeDocument/2006/bibliography"/>
   </ds:schemaRefs>
